--- a/CHAPTER 03.docx
+++ b/CHAPTER 03.docx
@@ -944,7 +944,7 @@
 </file>
 
 <file path=customXml/itemProps1.xml><?xml version="1.0" encoding="utf-8"?>
-<ds:datastoreItem xmlns:ds="http://schemas.openxmlformats.org/officeDocument/2006/customXml" ds:itemID="{2269B37D-0F76-4939-9B90-45D022FA226E}">
+<ds:datastoreItem xmlns:ds="http://schemas.openxmlformats.org/officeDocument/2006/customXml" ds:itemID="{E8846672-2FD3-45E1-B3D6-8F6975F4A725}">
   <ds:schemaRefs>
     <ds:schemaRef ds:uri="http://schemas.openxmlformats.org/officeDocument/2006/bibliography"/>
   </ds:schemaRefs>

--- a/CHAPTER 03.docx
+++ b/CHAPTER 03.docx
@@ -76,56 +76,109 @@
     <w:p>
       <w:pPr>
         <w:spacing w:line="480" w:lineRule="auto"/>
-      </w:pPr>
-      <w:r>
+        <w:rPr>
+          <w:rFonts w:ascii="Times New Roman" w:hAnsi="Times New Roman" w:cs="Times New Roman"/>
+          <w:sz w:val="24"/>
+          <w:szCs w:val="24"/>
+        </w:rPr>
+      </w:pPr>
+      <w:r>
+        <w:rPr>
+          <w:rFonts w:ascii="Times New Roman" w:hAnsi="Times New Roman" w:cs="Times New Roman"/>
+          <w:sz w:val="24"/>
+          <w:szCs w:val="24"/>
+        </w:rPr>
         <w:t xml:space="preserve">The field experiment was carried out in open fields at the agronomy division of the Rice Research and Development Institute (RRDI), Bathalagoda (Longitude- 80.264 </w:t>
       </w:r>
       <w:r>
         <w:rPr>
+          <w:rFonts w:ascii="Times New Roman" w:hAnsi="Times New Roman" w:cs="Times New Roman"/>
+          <w:sz w:val="24"/>
+          <w:szCs w:val="24"/>
           <w:vertAlign w:val="superscript"/>
         </w:rPr>
         <w:t>0</w:t>
       </w:r>
       <w:r>
+        <w:rPr>
+          <w:rFonts w:ascii="Times New Roman" w:hAnsi="Times New Roman" w:cs="Times New Roman"/>
+          <w:sz w:val="24"/>
+          <w:szCs w:val="24"/>
+        </w:rPr>
         <w:t>, Latitude- 7.531</w:t>
       </w:r>
       <w:r>
         <w:rPr>
+          <w:rFonts w:ascii="Times New Roman" w:hAnsi="Times New Roman" w:cs="Times New Roman"/>
+          <w:sz w:val="24"/>
+          <w:szCs w:val="24"/>
           <w:vertAlign w:val="superscript"/>
         </w:rPr>
         <w:t>0</w:t>
       </w:r>
       <w:r>
+        <w:rPr>
+          <w:rFonts w:ascii="Times New Roman" w:hAnsi="Times New Roman" w:cs="Times New Roman"/>
+          <w:sz w:val="24"/>
+          <w:szCs w:val="24"/>
+        </w:rPr>
         <w:t>) in the Low country Intermediate Zone (IL</w:t>
       </w:r>
       <w:r>
+        <w:rPr>
+          <w:rFonts w:ascii="Times New Roman" w:hAnsi="Times New Roman" w:cs="Times New Roman"/>
+          <w:sz w:val="24"/>
+          <w:szCs w:val="24"/>
+        </w:rPr>
         <w:t>1) of Sri Lanka. The experiment was conducted during the “Maha” season from September to December 2018. The annual rainfall of the area is 1500-2285mm and the daily mean temperature is 23</w:t>
       </w:r>
       <w:r>
         <w:rPr>
+          <w:rFonts w:ascii="Times New Roman" w:hAnsi="Times New Roman" w:cs="Times New Roman"/>
+          <w:sz w:val="24"/>
+          <w:szCs w:val="24"/>
           <w:vertAlign w:val="superscript"/>
         </w:rPr>
         <w:t>0</w:t>
       </w:r>
       <w:r>
+        <w:rPr>
+          <w:rFonts w:ascii="Times New Roman" w:hAnsi="Times New Roman" w:cs="Times New Roman"/>
+          <w:sz w:val="24"/>
+          <w:szCs w:val="24"/>
+        </w:rPr>
         <w:t>C – 28</w:t>
       </w:r>
       <w:r>
         <w:rPr>
+          <w:rFonts w:ascii="Times New Roman" w:hAnsi="Times New Roman" w:cs="Times New Roman"/>
+          <w:sz w:val="24"/>
+          <w:szCs w:val="24"/>
           <w:vertAlign w:val="superscript"/>
         </w:rPr>
         <w:t>0</w:t>
       </w:r>
       <w:r>
+        <w:rPr>
+          <w:rFonts w:ascii="Times New Roman" w:hAnsi="Times New Roman" w:cs="Times New Roman"/>
+          <w:sz w:val="24"/>
+          <w:szCs w:val="24"/>
+        </w:rPr>
         <w:t>C. The soil type of that area is Red Yellow Pod</w:t>
       </w:r>
       <w:r>
+        <w:rPr>
+          <w:rFonts w:ascii="Times New Roman" w:hAnsi="Times New Roman" w:cs="Times New Roman"/>
+          <w:sz w:val="24"/>
+          <w:szCs w:val="24"/>
+        </w:rPr>
         <w:t>zolic.</w:t>
       </w:r>
     </w:p>
     <w:p>
       <w:pPr>
         <w:pStyle w:val="Heading2"/>
+        <w:spacing w:line="480" w:lineRule="auto"/>
         <w:rPr>
           <w:rFonts w:ascii="Times New Roman" w:hAnsi="Times New Roman" w:cs="Times New Roman"/>
           <w:b/>
@@ -135,6 +188,11 @@
         </w:rPr>
       </w:pPr>
       <w:r>
+        <w:rPr>
+          <w:rFonts w:ascii="Times New Roman" w:hAnsi="Times New Roman" w:cs="Times New Roman"/>
+          <w:sz w:val="24"/>
+          <w:szCs w:val="24"/>
+        </w:rPr>
         <w:t xml:space="preserve"> </w:t>
       </w:r>
       <w:r>
@@ -149,12 +207,633 @@
       </w:r>
     </w:p>
     <w:p>
-      <w:bookmarkStart w:id="0" w:name="_GoBack"/>
-      <w:bookmarkEnd w:id="0"/>
-    </w:p>
-    <w:p>
       <w:pPr>
         <w:spacing w:line="480" w:lineRule="auto"/>
+        <w:rPr>
+          <w:rFonts w:ascii="Times New Roman" w:hAnsi="Times New Roman" w:cs="Times New Roman"/>
+          <w:sz w:val="24"/>
+          <w:szCs w:val="24"/>
+        </w:rPr>
+      </w:pPr>
+      <w:r>
+        <w:rPr>
+          <w:rFonts w:ascii="Times New Roman" w:hAnsi="Times New Roman" w:cs="Times New Roman"/>
+          <w:sz w:val="24"/>
+          <w:szCs w:val="24"/>
+        </w:rPr>
+        <w:t>The experiment</w:t>
+      </w:r>
+      <w:r>
+        <w:rPr>
+          <w:rFonts w:ascii="Times New Roman" w:hAnsi="Times New Roman" w:cs="Times New Roman"/>
+          <w:sz w:val="24"/>
+          <w:szCs w:val="24"/>
+        </w:rPr>
+        <w:t xml:space="preserve"> for</w:t>
+      </w:r>
+      <w:r>
+        <w:rPr>
+          <w:rFonts w:ascii="Times New Roman" w:hAnsi="Times New Roman" w:cs="Times New Roman"/>
+          <w:sz w:val="24"/>
+          <w:szCs w:val="24"/>
+        </w:rPr>
+        <w:t xml:space="preserve"> </w:t>
+      </w:r>
+      <w:r>
+        <w:rPr>
+          <w:rFonts w:ascii="Times New Roman" w:hAnsi="Times New Roman" w:cs="Times New Roman"/>
+          <w:sz w:val="24"/>
+          <w:szCs w:val="24"/>
+        </w:rPr>
+        <w:t>d</w:t>
+      </w:r>
+      <w:r>
+        <w:rPr>
+          <w:rFonts w:ascii="Times New Roman" w:hAnsi="Times New Roman" w:cs="Times New Roman"/>
+          <w:sz w:val="24"/>
+          <w:szCs w:val="24"/>
+        </w:rPr>
+        <w:t xml:space="preserve">etermination of </w:t>
+      </w:r>
+      <w:r>
+        <w:rPr>
+          <w:rFonts w:ascii="Times New Roman" w:hAnsi="Times New Roman" w:cs="Times New Roman"/>
+          <w:sz w:val="24"/>
+          <w:szCs w:val="24"/>
+        </w:rPr>
+        <w:t>o</w:t>
+      </w:r>
+      <w:r>
+        <w:rPr>
+          <w:rFonts w:ascii="Times New Roman" w:hAnsi="Times New Roman" w:cs="Times New Roman"/>
+          <w:sz w:val="24"/>
+          <w:szCs w:val="24"/>
+        </w:rPr>
+        <w:t xml:space="preserve">ptimum seed rate for nursery trays use for Machine </w:t>
+      </w:r>
+      <w:r>
+        <w:rPr>
+          <w:rFonts w:ascii="Times New Roman" w:hAnsi="Times New Roman" w:cs="Times New Roman"/>
+          <w:sz w:val="24"/>
+          <w:szCs w:val="24"/>
+        </w:rPr>
+        <w:t>Transplanting was</w:t>
+      </w:r>
+      <w:r>
+        <w:rPr>
+          <w:rFonts w:ascii="Times New Roman" w:hAnsi="Times New Roman" w:cs="Times New Roman"/>
+          <w:sz w:val="24"/>
+          <w:szCs w:val="24"/>
+        </w:rPr>
+        <w:t xml:space="preserve"> conducted using the Complete Randomized Design (CRD) </w:t>
+      </w:r>
+      <w:r>
+        <w:rPr>
+          <w:rFonts w:ascii="Times New Roman" w:hAnsi="Times New Roman" w:cs="Times New Roman"/>
+          <w:sz w:val="24"/>
+          <w:szCs w:val="24"/>
+        </w:rPr>
+        <w:t xml:space="preserve">separately for the two varieties </w:t>
+      </w:r>
+      <w:r>
+        <w:rPr>
+          <w:rFonts w:ascii="Times New Roman" w:eastAsia="Times New Roman" w:hAnsi="Times New Roman" w:cs="Times New Roman"/>
+          <w:sz w:val="24"/>
+          <w:szCs w:val="24"/>
+        </w:rPr>
+        <w:t>Bg 360 (three and half month’s variety with white short round shape) and Bg 374 (three and half month’s variety with white intermediate bold shape)</w:t>
+      </w:r>
+      <w:r>
+        <w:rPr>
+          <w:rFonts w:ascii="Times New Roman" w:hAnsi="Times New Roman" w:cs="Times New Roman"/>
+          <w:sz w:val="24"/>
+          <w:szCs w:val="24"/>
+        </w:rPr>
+        <w:t xml:space="preserve"> in order to generalize the experiment. The experiment was consisting </w:t>
+      </w:r>
+      <w:r>
+        <w:rPr>
+          <w:rFonts w:ascii="Times New Roman" w:hAnsi="Times New Roman" w:cs="Times New Roman"/>
+          <w:sz w:val="24"/>
+          <w:szCs w:val="24"/>
+        </w:rPr>
+        <w:t>with four treatments and three replicates, which included with twelve experimental units</w:t>
+      </w:r>
+      <w:r>
+        <w:rPr>
+          <w:rFonts w:ascii="Times New Roman" w:hAnsi="Times New Roman" w:cs="Times New Roman"/>
+          <w:sz w:val="24"/>
+          <w:szCs w:val="24"/>
+        </w:rPr>
+        <w:t xml:space="preserve"> for each variety</w:t>
+      </w:r>
+      <w:r>
+        <w:rPr>
+          <w:rFonts w:ascii="Times New Roman" w:hAnsi="Times New Roman" w:cs="Times New Roman"/>
+          <w:sz w:val="24"/>
+          <w:szCs w:val="24"/>
+        </w:rPr>
+        <w:t xml:space="preserve">. </w:t>
+      </w:r>
+      <w:r>
+        <w:rPr>
+          <w:rFonts w:ascii="Times New Roman" w:hAnsi="Times New Roman" w:cs="Times New Roman"/>
+          <w:sz w:val="24"/>
+          <w:szCs w:val="24"/>
+        </w:rPr>
+        <w:t xml:space="preserve">One nursery tray was considered as an experimental unit. </w:t>
+      </w:r>
+    </w:p>
+    <w:p>
+      <w:pPr>
+        <w:spacing w:line="480" w:lineRule="auto"/>
+        <w:rPr>
+          <w:rFonts w:ascii="Times New Roman" w:hAnsi="Times New Roman" w:cs="Times New Roman"/>
+          <w:sz w:val="24"/>
+          <w:szCs w:val="24"/>
+        </w:rPr>
+      </w:pPr>
+      <w:r>
+        <w:rPr>
+          <w:rFonts w:ascii="Times New Roman" w:hAnsi="Times New Roman" w:cs="Times New Roman"/>
+          <w:sz w:val="24"/>
+          <w:szCs w:val="24"/>
+        </w:rPr>
+        <w:t>Table 3.1 Treatment combinations</w:t>
+      </w:r>
+    </w:p>
+    <w:tbl>
+      <w:tblPr>
+        <w:tblStyle w:val="TableGrid"/>
+        <w:tblW w:w="4997" w:type="pct"/>
+        <w:tblLook w:val="04A0" w:firstRow="1" w:lastRow="0" w:firstColumn="1" w:lastColumn="0" w:noHBand="0" w:noVBand="1"/>
+      </w:tblPr>
+      <w:tblGrid>
+        <w:gridCol w:w="4393"/>
+        <w:gridCol w:w="4393"/>
+      </w:tblGrid>
+      <w:tr>
+        <w:trPr>
+          <w:trHeight w:val="20"/>
+        </w:trPr>
+        <w:tc>
+          <w:tcPr>
+            <w:tcW w:w="2500" w:type="pct"/>
+            <w:tcBorders>
+              <w:left w:val="nil"/>
+            </w:tcBorders>
+            <w:vAlign w:val="center"/>
+          </w:tcPr>
+          <w:p>
+            <w:pPr>
+              <w:spacing w:line="480" w:lineRule="auto"/>
+              <w:jc w:val="center"/>
+              <w:rPr>
+                <w:rFonts w:ascii="Times New Roman" w:hAnsi="Times New Roman" w:cs="Times New Roman"/>
+                <w:sz w:val="24"/>
+                <w:szCs w:val="24"/>
+              </w:rPr>
+            </w:pPr>
+            <w:bookmarkStart w:id="0" w:name="_GoBack"/>
+            <w:bookmarkEnd w:id="0"/>
+            <w:r>
+              <w:rPr>
+                <w:rFonts w:ascii="Times New Roman" w:hAnsi="Times New Roman" w:cs="Times New Roman"/>
+                <w:sz w:val="24"/>
+                <w:szCs w:val="24"/>
+              </w:rPr>
+              <w:t>Treatment</w:t>
+            </w:r>
+          </w:p>
+        </w:tc>
+        <w:tc>
+          <w:tcPr>
+            <w:tcW w:w="2500" w:type="pct"/>
+            <w:vAlign w:val="center"/>
+          </w:tcPr>
+          <w:p>
+            <w:pPr>
+              <w:spacing w:line="480" w:lineRule="auto"/>
+              <w:jc w:val="center"/>
+              <w:rPr>
+                <w:rFonts w:ascii="Times New Roman" w:hAnsi="Times New Roman" w:cs="Times New Roman"/>
+                <w:sz w:val="24"/>
+                <w:szCs w:val="24"/>
+              </w:rPr>
+            </w:pPr>
+            <w:r>
+              <w:rPr>
+                <w:rFonts w:ascii="Times New Roman" w:hAnsi="Times New Roman" w:cs="Times New Roman"/>
+                <w:sz w:val="24"/>
+                <w:szCs w:val="24"/>
+              </w:rPr>
+              <w:t>Seed rate</w:t>
+            </w:r>
+          </w:p>
+        </w:tc>
+      </w:tr>
+      <w:tr>
+        <w:trPr>
+          <w:trHeight w:val="20"/>
+        </w:trPr>
+        <w:tc>
+          <w:tcPr>
+            <w:tcW w:w="2500" w:type="pct"/>
+            <w:tcBorders>
+              <w:left w:val="nil"/>
+            </w:tcBorders>
+          </w:tcPr>
+          <w:p>
+            <w:pPr>
+              <w:spacing w:line="480" w:lineRule="auto"/>
+              <w:jc w:val="center"/>
+              <w:rPr>
+                <w:rFonts w:ascii="Times New Roman" w:hAnsi="Times New Roman" w:cs="Times New Roman"/>
+                <w:sz w:val="24"/>
+                <w:szCs w:val="24"/>
+              </w:rPr>
+            </w:pPr>
+            <w:r>
+              <w:rPr>
+                <w:rFonts w:ascii="Times New Roman" w:hAnsi="Times New Roman" w:cs="Times New Roman"/>
+                <w:sz w:val="24"/>
+                <w:szCs w:val="24"/>
+              </w:rPr>
+              <w:t>1</w:t>
+            </w:r>
+          </w:p>
+        </w:tc>
+        <w:tc>
+          <w:tcPr>
+            <w:tcW w:w="2500" w:type="pct"/>
+          </w:tcPr>
+          <w:p>
+            <w:pPr>
+              <w:spacing w:line="480" w:lineRule="auto"/>
+              <w:jc w:val="center"/>
+              <w:rPr>
+                <w:rFonts w:ascii="Times New Roman" w:hAnsi="Times New Roman" w:cs="Times New Roman"/>
+                <w:sz w:val="24"/>
+                <w:szCs w:val="24"/>
+              </w:rPr>
+            </w:pPr>
+            <w:r>
+              <w:rPr>
+                <w:rFonts w:ascii="Times New Roman" w:hAnsi="Times New Roman" w:cs="Times New Roman"/>
+                <w:sz w:val="24"/>
+                <w:szCs w:val="24"/>
+              </w:rPr>
+              <w:t>75g / tray</w:t>
+            </w:r>
+          </w:p>
+        </w:tc>
+      </w:tr>
+      <w:tr>
+        <w:trPr>
+          <w:trHeight w:val="20"/>
+        </w:trPr>
+        <w:tc>
+          <w:tcPr>
+            <w:tcW w:w="2500" w:type="pct"/>
+            <w:tcBorders>
+              <w:left w:val="nil"/>
+            </w:tcBorders>
+          </w:tcPr>
+          <w:p>
+            <w:pPr>
+              <w:spacing w:line="480" w:lineRule="auto"/>
+              <w:jc w:val="center"/>
+              <w:rPr>
+                <w:rFonts w:ascii="Times New Roman" w:hAnsi="Times New Roman" w:cs="Times New Roman"/>
+                <w:sz w:val="24"/>
+                <w:szCs w:val="24"/>
+              </w:rPr>
+            </w:pPr>
+            <w:r>
+              <w:rPr>
+                <w:rFonts w:ascii="Times New Roman" w:hAnsi="Times New Roman" w:cs="Times New Roman"/>
+                <w:sz w:val="24"/>
+                <w:szCs w:val="24"/>
+              </w:rPr>
+              <w:t>2</w:t>
+            </w:r>
+          </w:p>
+        </w:tc>
+        <w:tc>
+          <w:tcPr>
+            <w:tcW w:w="2500" w:type="pct"/>
+          </w:tcPr>
+          <w:p>
+            <w:pPr>
+              <w:spacing w:line="480" w:lineRule="auto"/>
+              <w:jc w:val="center"/>
+              <w:rPr>
+                <w:rFonts w:ascii="Times New Roman" w:hAnsi="Times New Roman" w:cs="Times New Roman"/>
+                <w:sz w:val="24"/>
+                <w:szCs w:val="24"/>
+              </w:rPr>
+            </w:pPr>
+            <w:r>
+              <w:rPr>
+                <w:rFonts w:ascii="Times New Roman" w:hAnsi="Times New Roman" w:cs="Times New Roman"/>
+                <w:sz w:val="24"/>
+                <w:szCs w:val="24"/>
+              </w:rPr>
+              <w:t>100g / tray</w:t>
+            </w:r>
+          </w:p>
+        </w:tc>
+      </w:tr>
+      <w:tr>
+        <w:trPr>
+          <w:trHeight w:val="20"/>
+        </w:trPr>
+        <w:tc>
+          <w:tcPr>
+            <w:tcW w:w="2500" w:type="pct"/>
+            <w:tcBorders>
+              <w:left w:val="nil"/>
+            </w:tcBorders>
+          </w:tcPr>
+          <w:p>
+            <w:pPr>
+              <w:spacing w:line="480" w:lineRule="auto"/>
+              <w:jc w:val="center"/>
+              <w:rPr>
+                <w:rFonts w:ascii="Times New Roman" w:hAnsi="Times New Roman" w:cs="Times New Roman"/>
+                <w:sz w:val="24"/>
+                <w:szCs w:val="24"/>
+              </w:rPr>
+            </w:pPr>
+            <w:r>
+              <w:rPr>
+                <w:rFonts w:ascii="Times New Roman" w:hAnsi="Times New Roman" w:cs="Times New Roman"/>
+                <w:sz w:val="24"/>
+                <w:szCs w:val="24"/>
+              </w:rPr>
+              <w:t>3</w:t>
+            </w:r>
+          </w:p>
+        </w:tc>
+        <w:tc>
+          <w:tcPr>
+            <w:tcW w:w="2500" w:type="pct"/>
+          </w:tcPr>
+          <w:p>
+            <w:pPr>
+              <w:spacing w:line="480" w:lineRule="auto"/>
+              <w:jc w:val="center"/>
+              <w:rPr>
+                <w:rFonts w:ascii="Times New Roman" w:hAnsi="Times New Roman" w:cs="Times New Roman"/>
+                <w:sz w:val="24"/>
+                <w:szCs w:val="24"/>
+              </w:rPr>
+            </w:pPr>
+            <w:r>
+              <w:rPr>
+                <w:rFonts w:ascii="Times New Roman" w:hAnsi="Times New Roman" w:cs="Times New Roman"/>
+                <w:sz w:val="24"/>
+                <w:szCs w:val="24"/>
+              </w:rPr>
+              <w:t>150g / tray</w:t>
+            </w:r>
+          </w:p>
+        </w:tc>
+      </w:tr>
+      <w:tr>
+        <w:trPr>
+          <w:trHeight w:val="20"/>
+        </w:trPr>
+        <w:tc>
+          <w:tcPr>
+            <w:tcW w:w="2500" w:type="pct"/>
+            <w:tcBorders>
+              <w:left w:val="nil"/>
+            </w:tcBorders>
+          </w:tcPr>
+          <w:p>
+            <w:pPr>
+              <w:spacing w:line="480" w:lineRule="auto"/>
+              <w:jc w:val="center"/>
+              <w:rPr>
+                <w:rFonts w:ascii="Times New Roman" w:hAnsi="Times New Roman" w:cs="Times New Roman"/>
+                <w:sz w:val="24"/>
+                <w:szCs w:val="24"/>
+              </w:rPr>
+            </w:pPr>
+            <w:r>
+              <w:rPr>
+                <w:rFonts w:ascii="Times New Roman" w:hAnsi="Times New Roman" w:cs="Times New Roman"/>
+                <w:sz w:val="24"/>
+                <w:szCs w:val="24"/>
+              </w:rPr>
+              <w:t>4</w:t>
+            </w:r>
+          </w:p>
+        </w:tc>
+        <w:tc>
+          <w:tcPr>
+            <w:tcW w:w="2500" w:type="pct"/>
+          </w:tcPr>
+          <w:p>
+            <w:pPr>
+              <w:spacing w:line="480" w:lineRule="auto"/>
+              <w:jc w:val="center"/>
+              <w:rPr>
+                <w:rFonts w:ascii="Times New Roman" w:hAnsi="Times New Roman" w:cs="Times New Roman"/>
+                <w:sz w:val="24"/>
+                <w:szCs w:val="24"/>
+              </w:rPr>
+            </w:pPr>
+            <w:r>
+              <w:rPr>
+                <w:rFonts w:ascii="Times New Roman" w:hAnsi="Times New Roman" w:cs="Times New Roman"/>
+                <w:sz w:val="24"/>
+                <w:szCs w:val="24"/>
+              </w:rPr>
+              <w:t>200g</w:t>
+            </w:r>
+            <w:r>
+              <w:rPr>
+                <w:rFonts w:ascii="Times New Roman" w:hAnsi="Times New Roman" w:cs="Times New Roman"/>
+                <w:sz w:val="24"/>
+                <w:szCs w:val="24"/>
+              </w:rPr>
+              <w:t xml:space="preserve"> / tray</w:t>
+            </w:r>
+          </w:p>
+        </w:tc>
+      </w:tr>
+    </w:tbl>
+    <w:p>
+      <w:pPr>
+        <w:spacing w:line="480" w:lineRule="auto"/>
+        <w:ind w:left="1440"/>
+        <w:rPr>
+          <w:rFonts w:ascii="Times New Roman" w:hAnsi="Times New Roman" w:cs="Times New Roman"/>
+          <w:sz w:val="24"/>
+          <w:szCs w:val="24"/>
+        </w:rPr>
+      </w:pPr>
+    </w:p>
+    <w:p>
+      <w:pPr>
+        <w:spacing w:line="480" w:lineRule="auto"/>
+        <w:ind w:left="1440"/>
+        <w:rPr>
+          <w:rFonts w:ascii="Times New Roman" w:hAnsi="Times New Roman" w:cs="Times New Roman"/>
+          <w:sz w:val="24"/>
+          <w:szCs w:val="24"/>
+        </w:rPr>
+      </w:pPr>
+    </w:p>
+    <w:p>
+      <w:pPr>
+        <w:spacing w:line="480" w:lineRule="auto"/>
+        <w:ind w:left="1440"/>
+        <w:rPr>
+          <w:rFonts w:ascii="Times New Roman" w:hAnsi="Times New Roman" w:cs="Times New Roman"/>
+          <w:sz w:val="24"/>
+          <w:szCs w:val="24"/>
+        </w:rPr>
+      </w:pPr>
+    </w:p>
+    <w:p>
+      <w:pPr>
+        <w:spacing w:line="480" w:lineRule="auto"/>
+        <w:ind w:left="1440"/>
+        <w:rPr>
+          <w:rFonts w:ascii="Times New Roman" w:hAnsi="Times New Roman" w:cs="Times New Roman"/>
+          <w:sz w:val="24"/>
+          <w:szCs w:val="24"/>
+        </w:rPr>
+      </w:pPr>
+    </w:p>
+    <w:p>
+      <w:pPr>
+        <w:spacing w:line="480" w:lineRule="auto"/>
+        <w:ind w:left="1440"/>
+        <w:rPr>
+          <w:rFonts w:ascii="Times New Roman" w:hAnsi="Times New Roman" w:cs="Times New Roman"/>
+          <w:sz w:val="24"/>
+          <w:szCs w:val="24"/>
+        </w:rPr>
+      </w:pPr>
+    </w:p>
+    <w:p>
+      <w:pPr>
+        <w:spacing w:line="480" w:lineRule="auto"/>
+        <w:ind w:left="1440"/>
+        <w:rPr>
+          <w:rFonts w:ascii="Times New Roman" w:hAnsi="Times New Roman" w:cs="Times New Roman"/>
+          <w:sz w:val="24"/>
+          <w:szCs w:val="24"/>
+        </w:rPr>
+      </w:pPr>
+    </w:p>
+    <w:p>
+      <w:pPr>
+        <w:spacing w:line="480" w:lineRule="auto"/>
+        <w:ind w:left="1440"/>
+        <w:rPr>
+          <w:rFonts w:ascii="Times New Roman" w:hAnsi="Times New Roman" w:cs="Times New Roman"/>
+          <w:sz w:val="24"/>
+          <w:szCs w:val="24"/>
+        </w:rPr>
+      </w:pPr>
+    </w:p>
+    <w:p>
+      <w:pPr>
+        <w:spacing w:line="480" w:lineRule="auto"/>
+        <w:ind w:left="1440"/>
+        <w:rPr>
+          <w:rFonts w:ascii="Times New Roman" w:hAnsi="Times New Roman" w:cs="Times New Roman"/>
+          <w:sz w:val="24"/>
+          <w:szCs w:val="24"/>
+        </w:rPr>
+      </w:pPr>
+      <w:r>
+        <w:rPr>
+          <w:rFonts w:ascii="Times New Roman" w:hAnsi="Times New Roman" w:cs="Times New Roman"/>
+          <w:sz w:val="24"/>
+          <w:szCs w:val="24"/>
+        </w:rPr>
+        <w:tab/>
+      </w:r>
+      <w:r>
+        <w:rPr>
+          <w:rFonts w:ascii="Times New Roman" w:hAnsi="Times New Roman" w:cs="Times New Roman"/>
+          <w:sz w:val="24"/>
+          <w:szCs w:val="24"/>
+        </w:rPr>
+        <w:tab/>
+      </w:r>
+      <w:r>
+        <w:rPr>
+          <w:rFonts w:ascii="Times New Roman" w:hAnsi="Times New Roman" w:cs="Times New Roman"/>
+          <w:sz w:val="24"/>
+          <w:szCs w:val="24"/>
+        </w:rPr>
+        <w:tab/>
+      </w:r>
+      <w:r>
+        <w:rPr>
+          <w:rFonts w:ascii="Times New Roman" w:hAnsi="Times New Roman" w:cs="Times New Roman"/>
+          <w:sz w:val="24"/>
+          <w:szCs w:val="24"/>
+        </w:rPr>
+        <w:tab/>
+        <w:t xml:space="preserve"> </w:t>
+      </w:r>
+    </w:p>
+    <w:p>
+      <w:pPr>
+        <w:spacing w:line="480" w:lineRule="auto"/>
+        <w:ind w:left="1440"/>
+        <w:rPr>
+          <w:rFonts w:ascii="Times New Roman" w:hAnsi="Times New Roman" w:cs="Times New Roman"/>
+          <w:sz w:val="24"/>
+          <w:szCs w:val="24"/>
+        </w:rPr>
+      </w:pPr>
+      <w:r>
+        <w:rPr>
+          <w:rFonts w:ascii="Times New Roman" w:hAnsi="Times New Roman" w:cs="Times New Roman"/>
+          <w:sz w:val="24"/>
+          <w:szCs w:val="24"/>
+        </w:rPr>
+        <w:t xml:space="preserve">       </w:t>
+      </w:r>
+    </w:p>
+    <w:p>
+      <w:pPr>
+        <w:spacing w:line="480" w:lineRule="auto"/>
+        <w:rPr>
+          <w:rFonts w:ascii="Times New Roman" w:hAnsi="Times New Roman" w:cs="Times New Roman"/>
+          <w:sz w:val="24"/>
+          <w:szCs w:val="24"/>
+        </w:rPr>
+      </w:pPr>
+    </w:p>
+    <w:p/>
+    <w:p>
+      <w:pPr>
+        <w:spacing w:line="240" w:lineRule="auto"/>
+        <w:rPr>
+          <w:rFonts w:ascii="Times New Roman" w:hAnsi="Times New Roman" w:cs="Times New Roman"/>
+          <w:sz w:val="24"/>
+          <w:szCs w:val="24"/>
+        </w:rPr>
+      </w:pPr>
+    </w:p>
+    <w:p>
+      <w:pPr>
+        <w:spacing w:line="480" w:lineRule="auto"/>
+        <w:rPr>
+          <w:rFonts w:ascii="Times New Roman" w:hAnsi="Times New Roman" w:cs="Times New Roman"/>
+          <w:sz w:val="24"/>
+          <w:szCs w:val="24"/>
+        </w:rPr>
       </w:pPr>
     </w:p>
     <w:p>
@@ -675,6 +1354,262 @@
       <w:szCs w:val="26"/>
     </w:rPr>
   </w:style>
+  <w:style w:type="table" w:customStyle="1" w:styleId="Calendar1">
+    <w:name w:val="Calendar 1"/>
+    <w:basedOn w:val="TableNormal"/>
+    <w:uiPriority w:val="99"/>
+    <w:qFormat/>
+    <w:rsid w:val="00E9646F"/>
+    <w:pPr>
+      <w:spacing w:after="0" w:line="240" w:lineRule="auto"/>
+    </w:pPr>
+    <w:rPr>
+      <w:rFonts w:eastAsiaTheme="minorEastAsia"/>
+    </w:rPr>
+    <w:tblPr>
+      <w:tblStyleRowBandSize w:val="1"/>
+      <w:tblStyleColBandSize w:val="1"/>
+    </w:tblPr>
+    <w:tcPr>
+      <w:shd w:val="clear" w:color="auto" w:fill="auto"/>
+    </w:tcPr>
+    <w:tblStylePr w:type="firstRow">
+      <w:pPr>
+        <w:wordWrap/>
+        <w:spacing w:beforeLines="0" w:beforeAutospacing="0" w:afterLines="0" w:afterAutospacing="0" w:line="240" w:lineRule="auto"/>
+      </w:pPr>
+      <w:rPr>
+        <w:rFonts w:asciiTheme="minorHAnsi" w:hAnsiTheme="minorHAnsi"/>
+        <w:b/>
+        <w:i w:val="0"/>
+        <w:color w:val="auto"/>
+        <w:sz w:val="44"/>
+      </w:rPr>
+      <w:tblPr/>
+      <w:tcPr>
+        <w:vAlign w:val="bottom"/>
+      </w:tcPr>
+    </w:tblStylePr>
+    <w:tblStylePr w:type="lastRow">
+      <w:tblPr/>
+      <w:tcPr>
+        <w:tcBorders>
+          <w:top w:val="nil"/>
+          <w:left w:val="nil"/>
+          <w:bottom w:val="nil"/>
+          <w:right w:val="nil"/>
+          <w:insideH w:val="nil"/>
+          <w:insideV w:val="nil"/>
+          <w:tl2br w:val="nil"/>
+          <w:tr2bl w:val="nil"/>
+        </w:tcBorders>
+        <w:shd w:val="clear" w:color="auto" w:fill="auto"/>
+      </w:tcPr>
+    </w:tblStylePr>
+    <w:tblStylePr w:type="band1Horz">
+      <w:tblPr/>
+      <w:tcPr>
+        <w:tcBorders>
+          <w:top w:val="nil"/>
+          <w:left w:val="nil"/>
+          <w:bottom w:val="nil"/>
+          <w:right w:val="nil"/>
+          <w:insideH w:val="nil"/>
+          <w:insideV w:val="nil"/>
+          <w:tl2br w:val="nil"/>
+          <w:tr2bl w:val="nil"/>
+        </w:tcBorders>
+        <w:shd w:val="clear" w:color="auto" w:fill="auto"/>
+      </w:tcPr>
+    </w:tblStylePr>
+    <w:tblStylePr w:type="band2Horz">
+      <w:tblPr/>
+      <w:tcPr>
+        <w:tcBorders>
+          <w:top w:val="single" w:sz="24" w:space="0" w:color="000000" w:themeColor="text1"/>
+          <w:left w:val="nil"/>
+          <w:bottom w:val="single" w:sz="24" w:space="0" w:color="000000" w:themeColor="text1"/>
+          <w:right w:val="nil"/>
+          <w:insideH w:val="nil"/>
+          <w:insideV w:val="nil"/>
+          <w:tl2br w:val="nil"/>
+          <w:tr2bl w:val="nil"/>
+        </w:tcBorders>
+        <w:shd w:val="clear" w:color="auto" w:fill="auto"/>
+      </w:tcPr>
+    </w:tblStylePr>
+  </w:style>
+  <w:style w:type="paragraph" w:customStyle="1" w:styleId="DecimalAligned">
+    <w:name w:val="Decimal Aligned"/>
+    <w:basedOn w:val="Normal"/>
+    <w:uiPriority w:val="40"/>
+    <w:qFormat/>
+    <w:rsid w:val="00E02A3B"/>
+    <w:pPr>
+      <w:tabs>
+        <w:tab w:val="decimal" w:pos="360"/>
+      </w:tabs>
+      <w:spacing w:after="200" w:line="276" w:lineRule="auto"/>
+    </w:pPr>
+    <w:rPr>
+      <w:rFonts w:eastAsiaTheme="minorEastAsia" w:cs="Times New Roman"/>
+    </w:rPr>
+  </w:style>
+  <w:style w:type="paragraph" w:styleId="FootnoteText">
+    <w:name w:val="footnote text"/>
+    <w:basedOn w:val="Normal"/>
+    <w:link w:val="FootnoteTextChar"/>
+    <w:uiPriority w:val="99"/>
+    <w:unhideWhenUsed/>
+    <w:rsid w:val="00E02A3B"/>
+    <w:pPr>
+      <w:spacing w:after="0" w:line="240" w:lineRule="auto"/>
+    </w:pPr>
+    <w:rPr>
+      <w:rFonts w:eastAsiaTheme="minorEastAsia" w:cs="Times New Roman"/>
+      <w:sz w:val="20"/>
+      <w:szCs w:val="20"/>
+    </w:rPr>
+  </w:style>
+  <w:style w:type="character" w:customStyle="1" w:styleId="FootnoteTextChar">
+    <w:name w:val="Footnote Text Char"/>
+    <w:basedOn w:val="DefaultParagraphFont"/>
+    <w:link w:val="FootnoteText"/>
+    <w:uiPriority w:val="99"/>
+    <w:rsid w:val="00E02A3B"/>
+    <w:rPr>
+      <w:rFonts w:eastAsiaTheme="minorEastAsia" w:cs="Times New Roman"/>
+      <w:sz w:val="20"/>
+      <w:szCs w:val="20"/>
+    </w:rPr>
+  </w:style>
+  <w:style w:type="character" w:styleId="SubtleEmphasis">
+    <w:name w:val="Subtle Emphasis"/>
+    <w:basedOn w:val="DefaultParagraphFont"/>
+    <w:uiPriority w:val="19"/>
+    <w:qFormat/>
+    <w:rsid w:val="00E02A3B"/>
+    <w:rPr>
+      <w:i/>
+      <w:iCs/>
+    </w:rPr>
+  </w:style>
+  <w:style w:type="table" w:styleId="LightShading-Accent1">
+    <w:name w:val="Light Shading Accent 1"/>
+    <w:basedOn w:val="TableNormal"/>
+    <w:uiPriority w:val="60"/>
+    <w:rsid w:val="00E02A3B"/>
+    <w:pPr>
+      <w:spacing w:after="0" w:line="240" w:lineRule="auto"/>
+    </w:pPr>
+    <w:rPr>
+      <w:rFonts w:eastAsiaTheme="minorEastAsia"/>
+      <w:color w:val="2F5496" w:themeColor="accent1" w:themeShade="BF"/>
+    </w:rPr>
+    <w:tblPr>
+      <w:tblStyleRowBandSize w:val="1"/>
+      <w:tblStyleColBandSize w:val="1"/>
+      <w:tblBorders>
+        <w:top w:val="single" w:sz="8" w:space="0" w:color="4472C4" w:themeColor="accent1"/>
+        <w:bottom w:val="single" w:sz="8" w:space="0" w:color="4472C4" w:themeColor="accent1"/>
+      </w:tblBorders>
+    </w:tblPr>
+    <w:tblStylePr w:type="firstRow">
+      <w:pPr>
+        <w:spacing w:before="0" w:after="0" w:line="240" w:lineRule="auto"/>
+      </w:pPr>
+      <w:rPr>
+        <w:b/>
+        <w:bCs/>
+      </w:rPr>
+      <w:tblPr/>
+      <w:tcPr>
+        <w:tcBorders>
+          <w:top w:val="single" w:sz="8" w:space="0" w:color="4472C4" w:themeColor="accent1"/>
+          <w:left w:val="nil"/>
+          <w:bottom w:val="single" w:sz="8" w:space="0" w:color="4472C4" w:themeColor="accent1"/>
+          <w:right w:val="nil"/>
+          <w:insideH w:val="nil"/>
+          <w:insideV w:val="nil"/>
+        </w:tcBorders>
+      </w:tcPr>
+    </w:tblStylePr>
+    <w:tblStylePr w:type="lastRow">
+      <w:pPr>
+        <w:spacing w:before="0" w:after="0" w:line="240" w:lineRule="auto"/>
+      </w:pPr>
+      <w:rPr>
+        <w:b/>
+        <w:bCs/>
+      </w:rPr>
+      <w:tblPr/>
+      <w:tcPr>
+        <w:tcBorders>
+          <w:top w:val="single" w:sz="8" w:space="0" w:color="4472C4" w:themeColor="accent1"/>
+          <w:left w:val="nil"/>
+          <w:bottom w:val="single" w:sz="8" w:space="0" w:color="4472C4" w:themeColor="accent1"/>
+          <w:right w:val="nil"/>
+          <w:insideH w:val="nil"/>
+          <w:insideV w:val="nil"/>
+        </w:tcBorders>
+      </w:tcPr>
+    </w:tblStylePr>
+    <w:tblStylePr w:type="firstCol">
+      <w:rPr>
+        <w:b/>
+        <w:bCs/>
+      </w:rPr>
+    </w:tblStylePr>
+    <w:tblStylePr w:type="lastCol">
+      <w:rPr>
+        <w:b/>
+        <w:bCs/>
+      </w:rPr>
+    </w:tblStylePr>
+    <w:tblStylePr w:type="band1Vert">
+      <w:tblPr/>
+      <w:tcPr>
+        <w:tcBorders>
+          <w:left w:val="nil"/>
+          <w:right w:val="nil"/>
+          <w:insideH w:val="nil"/>
+          <w:insideV w:val="nil"/>
+        </w:tcBorders>
+        <w:shd w:val="clear" w:color="auto" w:fill="D0DBF0" w:themeFill="accent1" w:themeFillTint="3F"/>
+      </w:tcPr>
+    </w:tblStylePr>
+    <w:tblStylePr w:type="band1Horz">
+      <w:tblPr/>
+      <w:tcPr>
+        <w:tcBorders>
+          <w:left w:val="nil"/>
+          <w:right w:val="nil"/>
+          <w:insideH w:val="nil"/>
+          <w:insideV w:val="nil"/>
+        </w:tcBorders>
+        <w:shd w:val="clear" w:color="auto" w:fill="D0DBF0" w:themeFill="accent1" w:themeFillTint="3F"/>
+      </w:tcPr>
+    </w:tblStylePr>
+  </w:style>
+  <w:style w:type="table" w:styleId="TableGrid">
+    <w:name w:val="Table Grid"/>
+    <w:basedOn w:val="TableNormal"/>
+    <w:uiPriority w:val="39"/>
+    <w:rsid w:val="00BA33B8"/>
+    <w:pPr>
+      <w:spacing w:after="0" w:line="240" w:lineRule="auto"/>
+    </w:pPr>
+    <w:tblPr>
+      <w:tblBorders>
+        <w:top w:val="single" w:sz="4" w:space="0" w:color="auto"/>
+        <w:left w:val="single" w:sz="4" w:space="0" w:color="auto"/>
+        <w:bottom w:val="single" w:sz="4" w:space="0" w:color="auto"/>
+        <w:right w:val="single" w:sz="4" w:space="0" w:color="auto"/>
+        <w:insideH w:val="single" w:sz="4" w:space="0" w:color="auto"/>
+        <w:insideV w:val="single" w:sz="4" w:space="0" w:color="auto"/>
+      </w:tblBorders>
+    </w:tblPr>
+  </w:style>
 </w:styles>
 </file>
 
@@ -944,7 +1879,7 @@
 </file>
 
 <file path=customXml/itemProps1.xml><?xml version="1.0" encoding="utf-8"?>
-<ds:datastoreItem xmlns:ds="http://schemas.openxmlformats.org/officeDocument/2006/customXml" ds:itemID="{E8846672-2FD3-45E1-B3D6-8F6975F4A725}">
+<ds:datastoreItem xmlns:ds="http://schemas.openxmlformats.org/officeDocument/2006/customXml" ds:itemID="{157A9A3D-EF95-4448-BE07-2CEE01B59A23}">
   <ds:schemaRefs>
     <ds:schemaRef ds:uri="http://schemas.openxmlformats.org/officeDocument/2006/bibliography"/>
   </ds:schemaRefs>

--- a/CHAPTER 03.docx
+++ b/CHAPTER 03.docx
@@ -269,15 +269,7 @@
           <w:sz w:val="24"/>
           <w:szCs w:val="24"/>
         </w:rPr>
-        <w:t xml:space="preserve">ptimum seed rate for nursery trays use for Machine </w:t>
-      </w:r>
-      <w:r>
-        <w:rPr>
-          <w:rFonts w:ascii="Times New Roman" w:hAnsi="Times New Roman" w:cs="Times New Roman"/>
-          <w:sz w:val="24"/>
-          <w:szCs w:val="24"/>
-        </w:rPr>
-        <w:t>Transplanting was</w:t>
+        <w:t>ptimum seed rate for nursery trays use for Machine Transplanting was</w:t>
       </w:r>
       <w:r>
         <w:rPr>
@@ -365,50 +357,23 @@
     <w:tbl>
       <w:tblPr>
         <w:tblStyle w:val="TableGrid"/>
-        <w:tblW w:w="4997" w:type="pct"/>
+        <w:tblW w:w="4994" w:type="pct"/>
         <w:tblLook w:val="04A0" w:firstRow="1" w:lastRow="0" w:firstColumn="1" w:lastColumn="0" w:noHBand="0" w:noVBand="1"/>
       </w:tblPr>
       <w:tblGrid>
-        <w:gridCol w:w="4393"/>
-        <w:gridCol w:w="4393"/>
+        <w:gridCol w:w="8785"/>
       </w:tblGrid>
       <w:tr>
         <w:trPr>
-          <w:trHeight w:val="20"/>
+          <w:trHeight w:val="57"/>
         </w:trPr>
         <w:tc>
           <w:tcPr>
-            <w:tcW w:w="2500" w:type="pct"/>
+            <w:tcW w:w="5000" w:type="pct"/>
             <w:tcBorders>
               <w:left w:val="nil"/>
+              <w:right w:val="nil"/>
             </w:tcBorders>
-            <w:vAlign w:val="center"/>
-          </w:tcPr>
-          <w:p>
-            <w:pPr>
-              <w:spacing w:line="480" w:lineRule="auto"/>
-              <w:jc w:val="center"/>
-              <w:rPr>
-                <w:rFonts w:ascii="Times New Roman" w:hAnsi="Times New Roman" w:cs="Times New Roman"/>
-                <w:sz w:val="24"/>
-                <w:szCs w:val="24"/>
-              </w:rPr>
-            </w:pPr>
-            <w:bookmarkStart w:id="0" w:name="_GoBack"/>
-            <w:bookmarkEnd w:id="0"/>
-            <w:r>
-              <w:rPr>
-                <w:rFonts w:ascii="Times New Roman" w:hAnsi="Times New Roman" w:cs="Times New Roman"/>
-                <w:sz w:val="24"/>
-                <w:szCs w:val="24"/>
-              </w:rPr>
-              <w:t>Treatment</w:t>
-            </w:r>
-          </w:p>
-        </w:tc>
-        <w:tc>
-          <w:tcPr>
-            <w:tcW w:w="2500" w:type="pct"/>
             <w:vAlign w:val="center"/>
           </w:tcPr>
           <w:p>
@@ -424,242 +389,477 @@
             <w:r>
               <w:rPr>
                 <w:rFonts w:ascii="Times New Roman" w:hAnsi="Times New Roman" w:cs="Times New Roman"/>
+                <w:noProof/>
                 <w:sz w:val="24"/>
                 <w:szCs w:val="24"/>
               </w:rPr>
-              <w:t>Seed rate</w:t>
-            </w:r>
-          </w:p>
-        </w:tc>
-      </w:tr>
-      <w:tr>
-        <w:trPr>
-          <w:trHeight w:val="20"/>
-        </w:trPr>
-        <w:tc>
-          <w:tcPr>
-            <w:tcW w:w="2500" w:type="pct"/>
-            <w:tcBorders>
-              <w:left w:val="nil"/>
-            </w:tcBorders>
-          </w:tcPr>
-          <w:p>
-            <w:pPr>
-              <w:spacing w:line="480" w:lineRule="auto"/>
-              <w:jc w:val="center"/>
-              <w:rPr>
-                <w:rFonts w:ascii="Times New Roman" w:hAnsi="Times New Roman" w:cs="Times New Roman"/>
-                <w:sz w:val="24"/>
-                <w:szCs w:val="24"/>
-              </w:rPr>
-            </w:pPr>
-            <w:r>
-              <w:rPr>
-                <w:rFonts w:ascii="Times New Roman" w:hAnsi="Times New Roman" w:cs="Times New Roman"/>
-                <w:sz w:val="24"/>
-                <w:szCs w:val="24"/>
-              </w:rPr>
-              <w:t>1</w:t>
-            </w:r>
-          </w:p>
-        </w:tc>
-        <w:tc>
-          <w:tcPr>
-            <w:tcW w:w="2500" w:type="pct"/>
-          </w:tcPr>
-          <w:p>
-            <w:pPr>
-              <w:spacing w:line="480" w:lineRule="auto"/>
-              <w:jc w:val="center"/>
-              <w:rPr>
-                <w:rFonts w:ascii="Times New Roman" w:hAnsi="Times New Roman" w:cs="Times New Roman"/>
-                <w:sz w:val="24"/>
-                <w:szCs w:val="24"/>
-              </w:rPr>
-            </w:pPr>
-            <w:r>
-              <w:rPr>
-                <w:rFonts w:ascii="Times New Roman" w:hAnsi="Times New Roman" w:cs="Times New Roman"/>
-                <w:sz w:val="24"/>
-                <w:szCs w:val="24"/>
-              </w:rPr>
-              <w:t>75g / tray</w:t>
-            </w:r>
-          </w:p>
-        </w:tc>
-      </w:tr>
-      <w:tr>
-        <w:trPr>
-          <w:trHeight w:val="20"/>
-        </w:trPr>
-        <w:tc>
-          <w:tcPr>
-            <w:tcW w:w="2500" w:type="pct"/>
-            <w:tcBorders>
-              <w:left w:val="nil"/>
-            </w:tcBorders>
-          </w:tcPr>
-          <w:p>
-            <w:pPr>
-              <w:spacing w:line="480" w:lineRule="auto"/>
-              <w:jc w:val="center"/>
-              <w:rPr>
-                <w:rFonts w:ascii="Times New Roman" w:hAnsi="Times New Roman" w:cs="Times New Roman"/>
-                <w:sz w:val="24"/>
-                <w:szCs w:val="24"/>
-              </w:rPr>
-            </w:pPr>
-            <w:r>
-              <w:rPr>
-                <w:rFonts w:ascii="Times New Roman" w:hAnsi="Times New Roman" w:cs="Times New Roman"/>
-                <w:sz w:val="24"/>
-                <w:szCs w:val="24"/>
-              </w:rPr>
-              <w:t>2</w:t>
-            </w:r>
-          </w:p>
-        </w:tc>
-        <w:tc>
-          <w:tcPr>
-            <w:tcW w:w="2500" w:type="pct"/>
-          </w:tcPr>
-          <w:p>
-            <w:pPr>
-              <w:spacing w:line="480" w:lineRule="auto"/>
-              <w:jc w:val="center"/>
-              <w:rPr>
-                <w:rFonts w:ascii="Times New Roman" w:hAnsi="Times New Roman" w:cs="Times New Roman"/>
-                <w:sz w:val="24"/>
-                <w:szCs w:val="24"/>
-              </w:rPr>
-            </w:pPr>
-            <w:r>
-              <w:rPr>
-                <w:rFonts w:ascii="Times New Roman" w:hAnsi="Times New Roman" w:cs="Times New Roman"/>
-                <w:sz w:val="24"/>
-                <w:szCs w:val="24"/>
-              </w:rPr>
-              <w:t>100g / tray</w:t>
-            </w:r>
-          </w:p>
-        </w:tc>
-      </w:tr>
-      <w:tr>
-        <w:trPr>
-          <w:trHeight w:val="20"/>
-        </w:trPr>
-        <w:tc>
-          <w:tcPr>
-            <w:tcW w:w="2500" w:type="pct"/>
-            <w:tcBorders>
-              <w:left w:val="nil"/>
-            </w:tcBorders>
-          </w:tcPr>
-          <w:p>
-            <w:pPr>
-              <w:spacing w:line="480" w:lineRule="auto"/>
-              <w:jc w:val="center"/>
-              <w:rPr>
-                <w:rFonts w:ascii="Times New Roman" w:hAnsi="Times New Roman" w:cs="Times New Roman"/>
-                <w:sz w:val="24"/>
-                <w:szCs w:val="24"/>
-              </w:rPr>
-            </w:pPr>
-            <w:r>
-              <w:rPr>
-                <w:rFonts w:ascii="Times New Roman" w:hAnsi="Times New Roman" w:cs="Times New Roman"/>
-                <w:sz w:val="24"/>
-                <w:szCs w:val="24"/>
-              </w:rPr>
-              <w:t>3</w:t>
-            </w:r>
-          </w:p>
-        </w:tc>
-        <w:tc>
-          <w:tcPr>
-            <w:tcW w:w="2500" w:type="pct"/>
-          </w:tcPr>
-          <w:p>
-            <w:pPr>
-              <w:spacing w:line="480" w:lineRule="auto"/>
-              <w:jc w:val="center"/>
-              <w:rPr>
-                <w:rFonts w:ascii="Times New Roman" w:hAnsi="Times New Roman" w:cs="Times New Roman"/>
-                <w:sz w:val="24"/>
-                <w:szCs w:val="24"/>
-              </w:rPr>
-            </w:pPr>
-            <w:r>
-              <w:rPr>
-                <w:rFonts w:ascii="Times New Roman" w:hAnsi="Times New Roman" w:cs="Times New Roman"/>
-                <w:sz w:val="24"/>
-                <w:szCs w:val="24"/>
-              </w:rPr>
-              <w:t>150g / tray</w:t>
-            </w:r>
-          </w:p>
-        </w:tc>
-      </w:tr>
-      <w:tr>
-        <w:trPr>
-          <w:trHeight w:val="20"/>
-        </w:trPr>
-        <w:tc>
-          <w:tcPr>
-            <w:tcW w:w="2500" w:type="pct"/>
-            <w:tcBorders>
-              <w:left w:val="nil"/>
-            </w:tcBorders>
-          </w:tcPr>
-          <w:p>
-            <w:pPr>
-              <w:spacing w:line="480" w:lineRule="auto"/>
-              <w:jc w:val="center"/>
-              <w:rPr>
-                <w:rFonts w:ascii="Times New Roman" w:hAnsi="Times New Roman" w:cs="Times New Roman"/>
-                <w:sz w:val="24"/>
-                <w:szCs w:val="24"/>
-              </w:rPr>
-            </w:pPr>
-            <w:r>
-              <w:rPr>
-                <w:rFonts w:ascii="Times New Roman" w:hAnsi="Times New Roman" w:cs="Times New Roman"/>
-                <w:sz w:val="24"/>
-                <w:szCs w:val="24"/>
-              </w:rPr>
-              <w:t>4</w:t>
-            </w:r>
-          </w:p>
-        </w:tc>
-        <w:tc>
-          <w:tcPr>
-            <w:tcW w:w="2500" w:type="pct"/>
-          </w:tcPr>
-          <w:p>
-            <w:pPr>
-              <w:spacing w:line="480" w:lineRule="auto"/>
-              <w:jc w:val="center"/>
-              <w:rPr>
-                <w:rFonts w:ascii="Times New Roman" w:hAnsi="Times New Roman" w:cs="Times New Roman"/>
-                <w:sz w:val="24"/>
-                <w:szCs w:val="24"/>
-              </w:rPr>
-            </w:pPr>
-            <w:r>
-              <w:rPr>
-                <w:rFonts w:ascii="Times New Roman" w:hAnsi="Times New Roman" w:cs="Times New Roman"/>
-                <w:sz w:val="24"/>
-                <w:szCs w:val="24"/>
-              </w:rPr>
-              <w:t>200g</w:t>
-            </w:r>
-            <w:r>
-              <w:rPr>
-                <w:rFonts w:ascii="Times New Roman" w:hAnsi="Times New Roman" w:cs="Times New Roman"/>
-                <w:sz w:val="24"/>
-                <w:szCs w:val="24"/>
-              </w:rPr>
-              <w:t xml:space="preserve"> / tray</w:t>
+              <mc:AlternateContent>
+                <mc:Choice Requires="wpg">
+                  <w:drawing>
+                    <wp:anchor distT="0" distB="0" distL="114300" distR="114300" simplePos="0" relativeHeight="251668480" behindDoc="0" locked="0" layoutInCell="1" allowOverlap="1" wp14:anchorId="4402D553" wp14:editId="50D0AB70">
+                      <wp:simplePos x="0" y="0"/>
+                      <wp:positionH relativeFrom="column">
+                        <wp:posOffset>391795</wp:posOffset>
+                      </wp:positionH>
+                      <wp:positionV relativeFrom="paragraph">
+                        <wp:posOffset>3175</wp:posOffset>
+                      </wp:positionV>
+                      <wp:extent cx="4678680" cy="2072640"/>
+                      <wp:effectExtent l="0" t="0" r="7620" b="3810"/>
+                      <wp:wrapNone/>
+                      <wp:docPr id="9" name="Group 9"/>
+                      <wp:cNvGraphicFramePr/>
+                      <a:graphic xmlns:a="http://schemas.openxmlformats.org/drawingml/2006/main">
+                        <a:graphicData uri="http://schemas.microsoft.com/office/word/2010/wordprocessingGroup">
+                          <wpg:wgp>
+                            <wpg:cNvGrpSpPr/>
+                            <wpg:grpSpPr>
+                              <a:xfrm>
+                                <a:off x="0" y="0"/>
+                                <a:ext cx="4678680" cy="2072640"/>
+                                <a:chOff x="0" y="22860"/>
+                                <a:chExt cx="4678680" cy="2072640"/>
+                              </a:xfrm>
+                            </wpg:grpSpPr>
+                            <wpg:grpSp>
+                              <wpg:cNvPr id="6" name="Group 6"/>
+                              <wpg:cNvGrpSpPr/>
+                              <wpg:grpSpPr>
+                                <a:xfrm>
+                                  <a:off x="152400" y="396240"/>
+                                  <a:ext cx="4373880" cy="1699260"/>
+                                  <a:chOff x="0" y="0"/>
+                                  <a:chExt cx="4373880" cy="1699260"/>
+                                </a:xfrm>
+                              </wpg:grpSpPr>
+                              <wps:wsp>
+                                <wps:cNvPr id="3" name="Text Box 3"/>
+                                <wps:cNvSpPr txBox="1"/>
+                                <wps:spPr>
+                                  <a:xfrm>
+                                    <a:off x="3002280" y="0"/>
+                                    <a:ext cx="1371600" cy="1684020"/>
+                                  </a:xfrm>
+                                  <a:prstGeom prst="rect">
+                                    <a:avLst/>
+                                  </a:prstGeom>
+                                  <a:noFill/>
+                                  <a:ln w="6350">
+                                    <a:noFill/>
+                                  </a:ln>
+                                </wps:spPr>
+                                <wps:txbx>
+                                  <w:txbxContent>
+                                    <w:p>
+                                      <w:pPr>
+                                        <w:spacing w:line="360" w:lineRule="auto"/>
+                                        <w:jc w:val="center"/>
+                                        <w:rPr>
+                                          <w:rFonts w:ascii="Times New Roman" w:hAnsi="Times New Roman" w:cs="Times New Roman"/>
+                                          <w:sz w:val="24"/>
+                                          <w:szCs w:val="24"/>
+                                        </w:rPr>
+                                      </w:pPr>
+                                      <w:r>
+                                        <w:rPr>
+                                          <w:rFonts w:ascii="Times New Roman" w:hAnsi="Times New Roman" w:cs="Times New Roman"/>
+                                          <w:sz w:val="24"/>
+                                          <w:szCs w:val="24"/>
+                                        </w:rPr>
+                                        <w:t>75g / tray</w:t>
+                                      </w:r>
+                                    </w:p>
+                                    <w:p>
+                                      <w:pPr>
+                                        <w:spacing w:line="360" w:lineRule="auto"/>
+                                        <w:jc w:val="center"/>
+                                        <w:rPr>
+                                          <w:rFonts w:ascii="Times New Roman" w:hAnsi="Times New Roman" w:cs="Times New Roman"/>
+                                          <w:sz w:val="24"/>
+                                          <w:szCs w:val="24"/>
+                                        </w:rPr>
+                                      </w:pPr>
+                                      <w:r>
+                                        <w:rPr>
+                                          <w:rFonts w:ascii="Times New Roman" w:hAnsi="Times New Roman" w:cs="Times New Roman"/>
+                                          <w:sz w:val="24"/>
+                                          <w:szCs w:val="24"/>
+                                        </w:rPr>
+                                        <w:t>100g / tray</w:t>
+                                      </w:r>
+                                    </w:p>
+                                    <w:p>
+                                      <w:pPr>
+                                        <w:spacing w:line="360" w:lineRule="auto"/>
+                                        <w:jc w:val="center"/>
+                                        <w:rPr>
+                                          <w:rFonts w:ascii="Times New Roman" w:hAnsi="Times New Roman" w:cs="Times New Roman"/>
+                                          <w:sz w:val="24"/>
+                                          <w:szCs w:val="24"/>
+                                        </w:rPr>
+                                      </w:pPr>
+                                      <w:r>
+                                        <w:rPr>
+                                          <w:rFonts w:ascii="Times New Roman" w:hAnsi="Times New Roman" w:cs="Times New Roman"/>
+                                          <w:sz w:val="24"/>
+                                          <w:szCs w:val="24"/>
+                                        </w:rPr>
+                                        <w:t>150g / tray</w:t>
+                                      </w:r>
+                                    </w:p>
+                                    <w:p>
+                                      <w:pPr>
+                                        <w:spacing w:line="360" w:lineRule="auto"/>
+                                        <w:jc w:val="center"/>
+                                      </w:pPr>
+                                      <w:r>
+                                        <w:rPr>
+                                          <w:rFonts w:ascii="Times New Roman" w:hAnsi="Times New Roman" w:cs="Times New Roman"/>
+                                          <w:sz w:val="24"/>
+                                          <w:szCs w:val="24"/>
+                                        </w:rPr>
+                                        <w:t>200g / tray</w:t>
+                                      </w:r>
+                                    </w:p>
+                                  </w:txbxContent>
+                                </wps:txbx>
+                                <wps:bodyPr rot="0" spcFirstLastPara="0" vertOverflow="overflow" horzOverflow="overflow" vert="horz" wrap="square" lIns="91440" tIns="45720" rIns="91440" bIns="45720" numCol="1" spcCol="0" rtlCol="0" fromWordArt="0" anchor="t" anchorCtr="0" forceAA="0" compatLnSpc="1">
+                                  <a:prstTxWarp prst="textNoShape">
+                                    <a:avLst/>
+                                  </a:prstTxWarp>
+                                  <a:noAutofit/>
+                                </wps:bodyPr>
+                              </wps:wsp>
+                              <wps:wsp>
+                                <wps:cNvPr id="5" name="Text Box 5"/>
+                                <wps:cNvSpPr txBox="1"/>
+                                <wps:spPr>
+                                  <a:xfrm>
+                                    <a:off x="0" y="15240"/>
+                                    <a:ext cx="1371600" cy="1684020"/>
+                                  </a:xfrm>
+                                  <a:prstGeom prst="rect">
+                                    <a:avLst/>
+                                  </a:prstGeom>
+                                  <a:noFill/>
+                                  <a:ln w="6350">
+                                    <a:noFill/>
+                                  </a:ln>
+                                </wps:spPr>
+                                <wps:txbx>
+                                  <w:txbxContent>
+                                    <w:p>
+                                      <w:pPr>
+                                        <w:spacing w:line="360" w:lineRule="auto"/>
+                                        <w:jc w:val="center"/>
+                                      </w:pPr>
+                                      <w:r>
+                                        <w:t>1</w:t>
+                                      </w:r>
+                                    </w:p>
+                                    <w:p>
+                                      <w:pPr>
+                                        <w:spacing w:line="360" w:lineRule="auto"/>
+                                        <w:jc w:val="center"/>
+                                      </w:pPr>
+                                      <w:r>
+                                        <w:t>2</w:t>
+                                      </w:r>
+                                    </w:p>
+                                    <w:p>
+                                      <w:pPr>
+                                        <w:spacing w:line="360" w:lineRule="auto"/>
+                                        <w:jc w:val="center"/>
+                                      </w:pPr>
+                                      <w:r>
+                                        <w:t>3</w:t>
+                                      </w:r>
+                                    </w:p>
+                                    <w:p>
+                                      <w:pPr>
+                                        <w:spacing w:line="360" w:lineRule="auto"/>
+                                        <w:jc w:val="center"/>
+                                      </w:pPr>
+                                      <w:r>
+                                        <w:t>4</w:t>
+                                      </w:r>
+                                    </w:p>
+                                  </w:txbxContent>
+                                </wps:txbx>
+                                <wps:bodyPr rot="0" spcFirstLastPara="0" vertOverflow="overflow" horzOverflow="overflow" vert="horz" wrap="square" lIns="91440" tIns="45720" rIns="91440" bIns="45720" numCol="1" spcCol="0" rtlCol="0" fromWordArt="0" anchor="t" anchorCtr="0" forceAA="0" compatLnSpc="1">
+                                  <a:prstTxWarp prst="textNoShape">
+                                    <a:avLst/>
+                                  </a:prstTxWarp>
+                                  <a:noAutofit/>
+                                </wps:bodyPr>
+                              </wps:wsp>
+                            </wpg:grpSp>
+                            <wps:wsp>
+                              <wps:cNvPr id="7" name="Text Box 7"/>
+                              <wps:cNvSpPr txBox="1"/>
+                              <wps:spPr>
+                                <a:xfrm>
+                                  <a:off x="0" y="22860"/>
+                                  <a:ext cx="1691640" cy="243840"/>
+                                </a:xfrm>
+                                <a:prstGeom prst="rect">
+                                  <a:avLst/>
+                                </a:prstGeom>
+                                <a:solidFill>
+                                  <a:schemeClr val="lt1"/>
+                                </a:solidFill>
+                                <a:ln w="6350">
+                                  <a:noFill/>
+                                </a:ln>
+                              </wps:spPr>
+                              <wps:txbx>
+                                <w:txbxContent>
+                                  <w:p>
+                                    <w:pPr>
+                                      <w:jc w:val="center"/>
+                                    </w:pPr>
+                                    <w:r>
+                                      <w:rPr>
+                                        <w:rFonts w:ascii="Times New Roman" w:hAnsi="Times New Roman" w:cs="Times New Roman"/>
+                                        <w:sz w:val="24"/>
+                                        <w:szCs w:val="24"/>
+                                      </w:rPr>
+                                      <w:t>Treatment</w:t>
+                                    </w:r>
+                                  </w:p>
+                                </w:txbxContent>
+                              </wps:txbx>
+                              <wps:bodyPr rot="0" spcFirstLastPara="0" vertOverflow="overflow" horzOverflow="overflow" vert="horz" wrap="square" lIns="91440" tIns="45720" rIns="91440" bIns="45720" numCol="1" spcCol="0" rtlCol="0" fromWordArt="0" anchor="t" anchorCtr="0" forceAA="0" compatLnSpc="1">
+                                <a:prstTxWarp prst="textNoShape">
+                                  <a:avLst/>
+                                </a:prstTxWarp>
+                                <a:noAutofit/>
+                              </wps:bodyPr>
+                            </wps:wsp>
+                            <wps:wsp>
+                              <wps:cNvPr id="8" name="Text Box 8"/>
+                              <wps:cNvSpPr txBox="1"/>
+                              <wps:spPr>
+                                <a:xfrm>
+                                  <a:off x="2987040" y="30480"/>
+                                  <a:ext cx="1691640" cy="289560"/>
+                                </a:xfrm>
+                                <a:prstGeom prst="rect">
+                                  <a:avLst/>
+                                </a:prstGeom>
+                                <a:solidFill>
+                                  <a:schemeClr val="lt1"/>
+                                </a:solidFill>
+                                <a:ln w="6350">
+                                  <a:noFill/>
+                                </a:ln>
+                              </wps:spPr>
+                              <wps:txbx>
+                                <w:txbxContent>
+                                  <w:p>
+                                    <w:pPr>
+                                      <w:jc w:val="center"/>
+                                    </w:pPr>
+                                    <w:r>
+                                      <w:rPr>
+                                        <w:rFonts w:ascii="Times New Roman" w:hAnsi="Times New Roman" w:cs="Times New Roman"/>
+                                        <w:sz w:val="24"/>
+                                        <w:szCs w:val="24"/>
+                                      </w:rPr>
+                                      <w:t>Seed rate</w:t>
+                                    </w:r>
+                                  </w:p>
+                                </w:txbxContent>
+                              </wps:txbx>
+                              <wps:bodyPr rot="0" spcFirstLastPara="0" vertOverflow="overflow" horzOverflow="overflow" vert="horz" wrap="square" lIns="91440" tIns="45720" rIns="91440" bIns="45720" numCol="1" spcCol="0" rtlCol="0" fromWordArt="0" anchor="t" anchorCtr="0" forceAA="0" compatLnSpc="1">
+                                <a:prstTxWarp prst="textNoShape">
+                                  <a:avLst/>
+                                </a:prstTxWarp>
+                                <a:noAutofit/>
+                              </wps:bodyPr>
+                            </wps:wsp>
+                          </wpg:wgp>
+                        </a:graphicData>
+                      </a:graphic>
+                      <wp14:sizeRelH relativeFrom="margin">
+                        <wp14:pctWidth>0</wp14:pctWidth>
+                      </wp14:sizeRelH>
+                      <wp14:sizeRelV relativeFrom="margin">
+                        <wp14:pctHeight>0</wp14:pctHeight>
+                      </wp14:sizeRelV>
+                    </wp:anchor>
+                  </w:drawing>
+                </mc:Choice>
+                <mc:Fallback>
+                  <w:pict>
+                    <v:group w14:anchorId="4402D553" id="Group 9" o:spid="_x0000_s1026" style="position:absolute;left:0;text-align:left;margin-left:30.85pt;margin-top:.25pt;width:368.4pt;height:163.2pt;z-index:251668480;mso-width-relative:margin;mso-height-relative:margin" coordorigin=",228" coordsize="46786,20726" o:gfxdata="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">
+                      <v:group id="Group 6" o:spid="_x0000_s1027" style="position:absolute;left:1524;top:3962;width:43738;height:16993" coordsize="43738,16992" o:gfxdata="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">
+                        <v:shapetype id="_x0000_t202" coordsize="21600,21600" o:spt="202" path="m,l,21600r21600,l21600,xe">
+                          <v:stroke joinstyle="miter"/>
+                          <v:path gradientshapeok="t" o:connecttype="rect"/>
+                        </v:shapetype>
+                        <v:shape id="Text Box 3" o:spid="_x0000_s1028" type="#_x0000_t202" style="position:absolute;left:30022;width:13716;height:16840;visibility:visible;mso-wrap-style:square;v-text-anchor:top" o:gfxdata="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" filled="f" stroked="f" strokeweight=".5pt">
+                          <v:textbox>
+                            <w:txbxContent>
+                              <w:p>
+                                <w:pPr>
+                                  <w:spacing w:line="360" w:lineRule="auto"/>
+                                  <w:jc w:val="center"/>
+                                  <w:rPr>
+                                    <w:rFonts w:ascii="Times New Roman" w:hAnsi="Times New Roman" w:cs="Times New Roman"/>
+                                    <w:sz w:val="24"/>
+                                    <w:szCs w:val="24"/>
+                                  </w:rPr>
+                                </w:pPr>
+                                <w:r>
+                                  <w:rPr>
+                                    <w:rFonts w:ascii="Times New Roman" w:hAnsi="Times New Roman" w:cs="Times New Roman"/>
+                                    <w:sz w:val="24"/>
+                                    <w:szCs w:val="24"/>
+                                  </w:rPr>
+                                  <w:t>75g / tray</w:t>
+                                </w:r>
+                              </w:p>
+                              <w:p>
+                                <w:pPr>
+                                  <w:spacing w:line="360" w:lineRule="auto"/>
+                                  <w:jc w:val="center"/>
+                                  <w:rPr>
+                                    <w:rFonts w:ascii="Times New Roman" w:hAnsi="Times New Roman" w:cs="Times New Roman"/>
+                                    <w:sz w:val="24"/>
+                                    <w:szCs w:val="24"/>
+                                  </w:rPr>
+                                </w:pPr>
+                                <w:r>
+                                  <w:rPr>
+                                    <w:rFonts w:ascii="Times New Roman" w:hAnsi="Times New Roman" w:cs="Times New Roman"/>
+                                    <w:sz w:val="24"/>
+                                    <w:szCs w:val="24"/>
+                                  </w:rPr>
+                                  <w:t>100g / tray</w:t>
+                                </w:r>
+                              </w:p>
+                              <w:p>
+                                <w:pPr>
+                                  <w:spacing w:line="360" w:lineRule="auto"/>
+                                  <w:jc w:val="center"/>
+                                  <w:rPr>
+                                    <w:rFonts w:ascii="Times New Roman" w:hAnsi="Times New Roman" w:cs="Times New Roman"/>
+                                    <w:sz w:val="24"/>
+                                    <w:szCs w:val="24"/>
+                                  </w:rPr>
+                                </w:pPr>
+                                <w:r>
+                                  <w:rPr>
+                                    <w:rFonts w:ascii="Times New Roman" w:hAnsi="Times New Roman" w:cs="Times New Roman"/>
+                                    <w:sz w:val="24"/>
+                                    <w:szCs w:val="24"/>
+                                  </w:rPr>
+                                  <w:t>150g / tray</w:t>
+                                </w:r>
+                              </w:p>
+                              <w:p>
+                                <w:pPr>
+                                  <w:spacing w:line="360" w:lineRule="auto"/>
+                                  <w:jc w:val="center"/>
+                                </w:pPr>
+                                <w:r>
+                                  <w:rPr>
+                                    <w:rFonts w:ascii="Times New Roman" w:hAnsi="Times New Roman" w:cs="Times New Roman"/>
+                                    <w:sz w:val="24"/>
+                                    <w:szCs w:val="24"/>
+                                  </w:rPr>
+                                  <w:t>200g / tray</w:t>
+                                </w:r>
+                              </w:p>
+                            </w:txbxContent>
+                          </v:textbox>
+                        </v:shape>
+                        <v:shape id="Text Box 5" o:spid="_x0000_s1029" type="#_x0000_t202" style="position:absolute;top:152;width:13716;height:16840;visibility:visible;mso-wrap-style:square;v-text-anchor:top" o:gfxdata="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" filled="f" stroked="f" strokeweight=".5pt">
+                          <v:textbox>
+                            <w:txbxContent>
+                              <w:p>
+                                <w:pPr>
+                                  <w:spacing w:line="360" w:lineRule="auto"/>
+                                  <w:jc w:val="center"/>
+                                </w:pPr>
+                                <w:r>
+                                  <w:t>1</w:t>
+                                </w:r>
+                              </w:p>
+                              <w:p>
+                                <w:pPr>
+                                  <w:spacing w:line="360" w:lineRule="auto"/>
+                                  <w:jc w:val="center"/>
+                                </w:pPr>
+                                <w:r>
+                                  <w:t>2</w:t>
+                                </w:r>
+                              </w:p>
+                              <w:p>
+                                <w:pPr>
+                                  <w:spacing w:line="360" w:lineRule="auto"/>
+                                  <w:jc w:val="center"/>
+                                </w:pPr>
+                                <w:r>
+                                  <w:t>3</w:t>
+                                </w:r>
+                              </w:p>
+                              <w:p>
+                                <w:pPr>
+                                  <w:spacing w:line="360" w:lineRule="auto"/>
+                                  <w:jc w:val="center"/>
+                                </w:pPr>
+                                <w:r>
+                                  <w:t>4</w:t>
+                                </w:r>
+                              </w:p>
+                            </w:txbxContent>
+                          </v:textbox>
+                        </v:shape>
+                      </v:group>
+                      <v:shape id="Text Box 7" o:spid="_x0000_s1030" type="#_x0000_t202" style="position:absolute;top:228;width:16916;height:2439;visibility:visible;mso-wrap-style:square;v-text-anchor:top" o:gfxdata="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" fillcolor="white [3201]" stroked="f" strokeweight=".5pt">
+                        <v:textbox>
+                          <w:txbxContent>
+                            <w:p>
+                              <w:pPr>
+                                <w:jc w:val="center"/>
+                              </w:pPr>
+                              <w:r>
+                                <w:rPr>
+                                  <w:rFonts w:ascii="Times New Roman" w:hAnsi="Times New Roman" w:cs="Times New Roman"/>
+                                  <w:sz w:val="24"/>
+                                  <w:szCs w:val="24"/>
+                                </w:rPr>
+                                <w:t>Treatment</w:t>
+                              </w:r>
+                            </w:p>
+                          </w:txbxContent>
+                        </v:textbox>
+                      </v:shape>
+                      <v:shape id="Text Box 8" o:spid="_x0000_s1031" type="#_x0000_t202" style="position:absolute;left:29870;top:304;width:16916;height:2896;visibility:visible;mso-wrap-style:square;v-text-anchor:top" o:gfxdata="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" fillcolor="white [3201]" stroked="f" strokeweight=".5pt">
+                        <v:textbox>
+                          <w:txbxContent>
+                            <w:p>
+                              <w:pPr>
+                                <w:jc w:val="center"/>
+                              </w:pPr>
+                              <w:r>
+                                <w:rPr>
+                                  <w:rFonts w:ascii="Times New Roman" w:hAnsi="Times New Roman" w:cs="Times New Roman"/>
+                                  <w:sz w:val="24"/>
+                                  <w:szCs w:val="24"/>
+                                </w:rPr>
+                                <w:t>Seed rate</w:t>
+                              </w:r>
+                            </w:p>
+                          </w:txbxContent>
+                        </v:textbox>
+                      </v:shape>
+                    </v:group>
+                  </w:pict>
+                </mc:Fallback>
+              </mc:AlternateContent>
             </w:r>
           </w:p>
         </w:tc>
@@ -690,7 +890,6 @@
     <w:p>
       <w:pPr>
         <w:spacing w:line="480" w:lineRule="auto"/>
-        <w:ind w:left="1440"/>
         <w:rPr>
           <w:rFonts w:ascii="Times New Roman" w:hAnsi="Times New Roman" w:cs="Times New Roman"/>
           <w:sz w:val="24"/>
@@ -701,7 +900,6 @@
     <w:p>
       <w:pPr>
         <w:spacing w:line="480" w:lineRule="auto"/>
-        <w:ind w:left="1440"/>
         <w:rPr>
           <w:rFonts w:ascii="Times New Roman" w:hAnsi="Times New Roman" w:cs="Times New Roman"/>
           <w:sz w:val="24"/>
@@ -712,29 +910,506 @@
     <w:p>
       <w:pPr>
         <w:spacing w:line="480" w:lineRule="auto"/>
-        <w:ind w:left="1440"/>
-        <w:rPr>
-          <w:rFonts w:ascii="Times New Roman" w:hAnsi="Times New Roman" w:cs="Times New Roman"/>
-          <w:sz w:val="24"/>
-          <w:szCs w:val="24"/>
-        </w:rPr>
-      </w:pPr>
+        <w:rPr>
+          <w:rFonts w:ascii="Times New Roman" w:eastAsia="Times New Roman" w:hAnsi="Times New Roman" w:cs="Times New Roman"/>
+          <w:sz w:val="24"/>
+          <w:szCs w:val="24"/>
+        </w:rPr>
+      </w:pPr>
+      <w:r>
+        <w:rPr>
+          <w:rFonts w:ascii="Times New Roman" w:hAnsi="Times New Roman" w:cs="Times New Roman"/>
+          <w:sz w:val="24"/>
+          <w:szCs w:val="24"/>
+        </w:rPr>
+        <w:lastRenderedPageBreak/>
+        <w:t xml:space="preserve">As the design </w:t>
+      </w:r>
+      <w:r>
+        <w:rPr>
+          <w:rFonts w:ascii="Times New Roman" w:hAnsi="Times New Roman" w:cs="Times New Roman"/>
+          <w:sz w:val="24"/>
+          <w:szCs w:val="24"/>
+        </w:rPr>
+        <w:t>for</w:t>
+      </w:r>
+      <w:r>
+        <w:rPr>
+          <w:rFonts w:ascii="Times New Roman" w:hAnsi="Times New Roman" w:cs="Times New Roman"/>
+          <w:sz w:val="24"/>
+          <w:szCs w:val="24"/>
+        </w:rPr>
+        <w:t xml:space="preserve"> the experiment, </w:t>
+      </w:r>
+      <w:r>
+        <w:rPr>
+          <w:rFonts w:ascii="Times New Roman" w:hAnsi="Times New Roman" w:cs="Times New Roman"/>
+          <w:sz w:val="24"/>
+          <w:szCs w:val="24"/>
+        </w:rPr>
+        <w:t>C</w:t>
+      </w:r>
+      <w:r>
+        <w:rPr>
+          <w:rFonts w:ascii="Times New Roman" w:hAnsi="Times New Roman" w:cs="Times New Roman"/>
+          <w:sz w:val="24"/>
+          <w:szCs w:val="24"/>
+        </w:rPr>
+        <w:t xml:space="preserve">omparison of mechanical transplanting with other establishment methods Randomized Complete Block Design (RCBD) was used separately for the two varieties </w:t>
+      </w:r>
+      <w:r>
+        <w:rPr>
+          <w:rFonts w:ascii="Times New Roman" w:hAnsi="Times New Roman" w:cs="Times New Roman"/>
+          <w:sz w:val="24"/>
+          <w:szCs w:val="24"/>
+        </w:rPr>
+        <w:t xml:space="preserve">Bg 360 and Bg 374. The experiment was conducted in two stages </w:t>
+      </w:r>
+      <w:r>
+        <w:rPr>
+          <w:rFonts w:ascii="Times New Roman" w:eastAsia="Times New Roman" w:hAnsi="Times New Roman" w:cs="Times New Roman"/>
+          <w:sz w:val="24"/>
+          <w:szCs w:val="24"/>
+        </w:rPr>
+        <w:t xml:space="preserve">including the nursery period and period after </w:t>
+      </w:r>
+      <w:r>
+        <w:rPr>
+          <w:rFonts w:ascii="Times New Roman" w:eastAsia="Times New Roman" w:hAnsi="Times New Roman" w:cs="Times New Roman"/>
+          <w:sz w:val="24"/>
+          <w:szCs w:val="24"/>
+        </w:rPr>
+        <w:t>field establishment</w:t>
+      </w:r>
+      <w:r>
+        <w:rPr>
+          <w:rFonts w:ascii="Times New Roman" w:eastAsia="Times New Roman" w:hAnsi="Times New Roman" w:cs="Times New Roman"/>
+          <w:sz w:val="24"/>
+          <w:szCs w:val="24"/>
+        </w:rPr>
+        <w:t xml:space="preserve"> to the end of vegetative phase in the field. </w:t>
+      </w:r>
+      <w:r>
+        <w:rPr>
+          <w:rFonts w:ascii="Times New Roman" w:eastAsia="Times New Roman" w:hAnsi="Times New Roman" w:cs="Times New Roman"/>
+          <w:sz w:val="24"/>
+          <w:szCs w:val="24"/>
+        </w:rPr>
+        <w:t xml:space="preserve">The experimental design was consisting with three replicates and four treatments; </w:t>
+      </w:r>
+      <w:r>
+        <w:rPr>
+          <w:rFonts w:ascii="Times New Roman" w:eastAsia="Times New Roman" w:hAnsi="Times New Roman" w:cs="Times New Roman"/>
+          <w:sz w:val="24"/>
+          <w:szCs w:val="24"/>
+        </w:rPr>
+        <w:t>therefore,</w:t>
+      </w:r>
+      <w:r>
+        <w:rPr>
+          <w:rFonts w:ascii="Times New Roman" w:eastAsia="Times New Roman" w:hAnsi="Times New Roman" w:cs="Times New Roman"/>
+          <w:sz w:val="24"/>
+          <w:szCs w:val="24"/>
+        </w:rPr>
+        <w:t xml:space="preserve"> twelve experimental units for one variety. One block was considered as one experimental unit and two fields were used separately for the two varieties. </w:t>
+      </w:r>
     </w:p>
     <w:p>
       <w:pPr>
         <w:spacing w:line="480" w:lineRule="auto"/>
-        <w:ind w:left="1440"/>
-        <w:rPr>
-          <w:rFonts w:ascii="Times New Roman" w:hAnsi="Times New Roman" w:cs="Times New Roman"/>
-          <w:sz w:val="24"/>
-          <w:szCs w:val="24"/>
-        </w:rPr>
-      </w:pPr>
+        <w:jc w:val="both"/>
+        <w:rPr>
+          <w:rFonts w:ascii="Times New Roman" w:hAnsi="Times New Roman" w:cs="Times New Roman"/>
+          <w:sz w:val="24"/>
+          <w:szCs w:val="24"/>
+        </w:rPr>
+      </w:pPr>
+      <w:r>
+        <w:rPr>
+          <w:rFonts w:ascii="Times New Roman" w:hAnsi="Times New Roman" w:cs="Times New Roman"/>
+          <w:noProof/>
+          <w:sz w:val="24"/>
+          <w:szCs w:val="24"/>
+        </w:rPr>
+        <mc:AlternateContent>
+          <mc:Choice Requires="wpg">
+            <w:drawing>
+              <wp:anchor distT="0" distB="0" distL="114300" distR="114300" simplePos="0" relativeHeight="251672576" behindDoc="0" locked="0" layoutInCell="1" allowOverlap="1" wp14:anchorId="5EFB8521" wp14:editId="722F1B7A">
+                <wp:simplePos x="0" y="0"/>
+                <wp:positionH relativeFrom="column">
+                  <wp:posOffset>391795</wp:posOffset>
+                </wp:positionH>
+                <wp:positionV relativeFrom="paragraph">
+                  <wp:posOffset>3175</wp:posOffset>
+                </wp:positionV>
+                <wp:extent cx="4678680" cy="2072640"/>
+                <wp:effectExtent l="0" t="0" r="7620" b="3810"/>
+                <wp:wrapNone/>
+                <wp:docPr id="10" name="Group 10"/>
+                <wp:cNvGraphicFramePr/>
+                <a:graphic xmlns:a="http://schemas.openxmlformats.org/drawingml/2006/main">
+                  <a:graphicData uri="http://schemas.microsoft.com/office/word/2010/wordprocessingGroup">
+                    <wpg:wgp>
+                      <wpg:cNvGrpSpPr/>
+                      <wpg:grpSpPr>
+                        <a:xfrm>
+                          <a:off x="0" y="0"/>
+                          <a:ext cx="4678680" cy="2072640"/>
+                          <a:chOff x="0" y="22860"/>
+                          <a:chExt cx="4678680" cy="2072640"/>
+                        </a:xfrm>
+                      </wpg:grpSpPr>
+                      <wpg:grpSp>
+                        <wpg:cNvPr id="11" name="Group 11"/>
+                        <wpg:cNvGrpSpPr/>
+                        <wpg:grpSpPr>
+                          <a:xfrm>
+                            <a:off x="152400" y="396240"/>
+                            <a:ext cx="4373880" cy="1699260"/>
+                            <a:chOff x="0" y="0"/>
+                            <a:chExt cx="4373880" cy="1699260"/>
+                          </a:xfrm>
+                        </wpg:grpSpPr>
+                        <wps:wsp>
+                          <wps:cNvPr id="12" name="Text Box 12"/>
+                          <wps:cNvSpPr txBox="1"/>
+                          <wps:spPr>
+                            <a:xfrm>
+                              <a:off x="3002280" y="0"/>
+                              <a:ext cx="1371600" cy="1684020"/>
+                            </a:xfrm>
+                            <a:prstGeom prst="rect">
+                              <a:avLst/>
+                            </a:prstGeom>
+                            <a:noFill/>
+                            <a:ln w="6350">
+                              <a:noFill/>
+                            </a:ln>
+                          </wps:spPr>
+                          <wps:txbx>
+                            <w:txbxContent>
+                              <w:p>
+                                <w:pPr>
+                                  <w:spacing w:line="360" w:lineRule="auto"/>
+                                  <w:jc w:val="center"/>
+                                </w:pPr>
+                                <w:r>
+                                  <w:t>Broadcasting</w:t>
+                                </w:r>
+                              </w:p>
+                              <w:p>
+                                <w:pPr>
+                                  <w:spacing w:line="360" w:lineRule="auto"/>
+                                  <w:jc w:val="center"/>
+                                </w:pPr>
+                                <w:r>
+                                  <w:t>Random Transplanting</w:t>
+                                </w:r>
+                              </w:p>
+                              <w:p>
+                                <w:pPr>
+                                  <w:spacing w:line="360" w:lineRule="auto"/>
+                                  <w:jc w:val="center"/>
+                                </w:pPr>
+                              </w:p>
+                            </w:txbxContent>
+                          </wps:txbx>
+                          <wps:bodyPr rot="0" spcFirstLastPara="0" vertOverflow="overflow" horzOverflow="overflow" vert="horz" wrap="square" lIns="91440" tIns="45720" rIns="91440" bIns="45720" numCol="1" spcCol="0" rtlCol="0" fromWordArt="0" anchor="t" anchorCtr="0" forceAA="0" compatLnSpc="1">
+                            <a:prstTxWarp prst="textNoShape">
+                              <a:avLst/>
+                            </a:prstTxWarp>
+                            <a:noAutofit/>
+                          </wps:bodyPr>
+                        </wps:wsp>
+                        <wps:wsp>
+                          <wps:cNvPr id="13" name="Text Box 13"/>
+                          <wps:cNvSpPr txBox="1"/>
+                          <wps:spPr>
+                            <a:xfrm>
+                              <a:off x="0" y="15240"/>
+                              <a:ext cx="1371600" cy="1684020"/>
+                            </a:xfrm>
+                            <a:prstGeom prst="rect">
+                              <a:avLst/>
+                            </a:prstGeom>
+                            <a:noFill/>
+                            <a:ln w="6350">
+                              <a:noFill/>
+                            </a:ln>
+                          </wps:spPr>
+                          <wps:txbx>
+                            <w:txbxContent>
+                              <w:p>
+                                <w:pPr>
+                                  <w:spacing w:line="360" w:lineRule="auto"/>
+                                  <w:jc w:val="center"/>
+                                </w:pPr>
+                                <w:r>
+                                  <w:t>1</w:t>
+                                </w:r>
+                              </w:p>
+                              <w:p>
+                                <w:pPr>
+                                  <w:spacing w:line="360" w:lineRule="auto"/>
+                                  <w:jc w:val="center"/>
+                                </w:pPr>
+                                <w:r>
+                                  <w:t>2</w:t>
+                                </w:r>
+                              </w:p>
+                              <w:p>
+                                <w:pPr>
+                                  <w:spacing w:line="360" w:lineRule="auto"/>
+                                  <w:jc w:val="center"/>
+                                </w:pPr>
+                                <w:r>
+                                  <w:t>3</w:t>
+                                </w:r>
+                              </w:p>
+                              <w:p>
+                                <w:pPr>
+                                  <w:spacing w:line="360" w:lineRule="auto"/>
+                                  <w:jc w:val="center"/>
+                                </w:pPr>
+                                <w:r>
+                                  <w:t>4</w:t>
+                                </w:r>
+                              </w:p>
+                            </w:txbxContent>
+                          </wps:txbx>
+                          <wps:bodyPr rot="0" spcFirstLastPara="0" vertOverflow="overflow" horzOverflow="overflow" vert="horz" wrap="square" lIns="91440" tIns="45720" rIns="91440" bIns="45720" numCol="1" spcCol="0" rtlCol="0" fromWordArt="0" anchor="t" anchorCtr="0" forceAA="0" compatLnSpc="1">
+                            <a:prstTxWarp prst="textNoShape">
+                              <a:avLst/>
+                            </a:prstTxWarp>
+                            <a:noAutofit/>
+                          </wps:bodyPr>
+                        </wps:wsp>
+                      </wpg:grpSp>
+                      <wps:wsp>
+                        <wps:cNvPr id="14" name="Text Box 14"/>
+                        <wps:cNvSpPr txBox="1"/>
+                        <wps:spPr>
+                          <a:xfrm>
+                            <a:off x="0" y="22860"/>
+                            <a:ext cx="1691640" cy="243840"/>
+                          </a:xfrm>
+                          <a:prstGeom prst="rect">
+                            <a:avLst/>
+                          </a:prstGeom>
+                          <a:solidFill>
+                            <a:schemeClr val="lt1"/>
+                          </a:solidFill>
+                          <a:ln w="6350">
+                            <a:noFill/>
+                          </a:ln>
+                        </wps:spPr>
+                        <wps:txbx>
+                          <w:txbxContent>
+                            <w:p>
+                              <w:pPr>
+                                <w:jc w:val="center"/>
+                              </w:pPr>
+                              <w:r>
+                                <w:rPr>
+                                  <w:rFonts w:ascii="Times New Roman" w:hAnsi="Times New Roman" w:cs="Times New Roman"/>
+                                  <w:sz w:val="24"/>
+                                  <w:szCs w:val="24"/>
+                                </w:rPr>
+                                <w:t>Treatment</w:t>
+                              </w:r>
+                            </w:p>
+                          </w:txbxContent>
+                        </wps:txbx>
+                        <wps:bodyPr rot="0" spcFirstLastPara="0" vertOverflow="overflow" horzOverflow="overflow" vert="horz" wrap="square" lIns="91440" tIns="45720" rIns="91440" bIns="45720" numCol="1" spcCol="0" rtlCol="0" fromWordArt="0" anchor="t" anchorCtr="0" forceAA="0" compatLnSpc="1">
+                          <a:prstTxWarp prst="textNoShape">
+                            <a:avLst/>
+                          </a:prstTxWarp>
+                          <a:noAutofit/>
+                        </wps:bodyPr>
+                      </wps:wsp>
+                      <wps:wsp>
+                        <wps:cNvPr id="15" name="Text Box 15"/>
+                        <wps:cNvSpPr txBox="1"/>
+                        <wps:spPr>
+                          <a:xfrm>
+                            <a:off x="2987040" y="30480"/>
+                            <a:ext cx="1691640" cy="289560"/>
+                          </a:xfrm>
+                          <a:prstGeom prst="rect">
+                            <a:avLst/>
+                          </a:prstGeom>
+                          <a:solidFill>
+                            <a:schemeClr val="lt1"/>
+                          </a:solidFill>
+                          <a:ln w="6350">
+                            <a:noFill/>
+                          </a:ln>
+                        </wps:spPr>
+                        <wps:txbx>
+                          <w:txbxContent>
+                            <w:p>
+                              <w:pPr>
+                                <w:jc w:val="center"/>
+                              </w:pPr>
+                              <w:r>
+                                <w:rPr>
+                                  <w:rFonts w:ascii="Times New Roman" w:hAnsi="Times New Roman" w:cs="Times New Roman"/>
+                                  <w:sz w:val="24"/>
+                                  <w:szCs w:val="24"/>
+                                </w:rPr>
+                                <w:t>Establishment method</w:t>
+                              </w:r>
+                              <w:bookmarkStart w:id="0" w:name="_GoBack"/>
+                              <w:bookmarkEnd w:id="0"/>
+                            </w:p>
+                          </w:txbxContent>
+                        </wps:txbx>
+                        <wps:bodyPr rot="0" spcFirstLastPara="0" vertOverflow="overflow" horzOverflow="overflow" vert="horz" wrap="square" lIns="91440" tIns="45720" rIns="91440" bIns="45720" numCol="1" spcCol="0" rtlCol="0" fromWordArt="0" anchor="t" anchorCtr="0" forceAA="0" compatLnSpc="1">
+                          <a:prstTxWarp prst="textNoShape">
+                            <a:avLst/>
+                          </a:prstTxWarp>
+                          <a:noAutofit/>
+                        </wps:bodyPr>
+                      </wps:wsp>
+                    </wpg:wgp>
+                  </a:graphicData>
+                </a:graphic>
+                <wp14:sizeRelH relativeFrom="margin">
+                  <wp14:pctWidth>0</wp14:pctWidth>
+                </wp14:sizeRelH>
+                <wp14:sizeRelV relativeFrom="margin">
+                  <wp14:pctHeight>0</wp14:pctHeight>
+                </wp14:sizeRelV>
+              </wp:anchor>
+            </w:drawing>
+          </mc:Choice>
+          <mc:Fallback>
+            <w:pict>
+              <v:group w14:anchorId="5EFB8521" id="Group 10" o:spid="_x0000_s1032" style="position:absolute;left:0;text-align:left;margin-left:30.85pt;margin-top:.25pt;width:368.4pt;height:163.2pt;z-index:251672576;mso-width-relative:margin;mso-height-relative:margin" coordorigin=",228" coordsize="46786,20726" o:gfxdata="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">
+                <v:group id="Group 11" o:spid="_x0000_s1033" style="position:absolute;left:1524;top:3962;width:43738;height:16993" coordsize="43738,16992" o:gfxdata="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">
+                  <v:shape id="Text Box 12" o:spid="_x0000_s1034" type="#_x0000_t202" style="position:absolute;left:30022;width:13716;height:16840;visibility:visible;mso-wrap-style:square;v-text-anchor:top" o:gfxdata="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" filled="f" stroked="f" strokeweight=".5pt">
+                    <v:textbox>
+                      <w:txbxContent>
+                        <w:p>
+                          <w:pPr>
+                            <w:spacing w:line="360" w:lineRule="auto"/>
+                            <w:jc w:val="center"/>
+                          </w:pPr>
+                          <w:r>
+                            <w:t>Broadcasting</w:t>
+                          </w:r>
+                        </w:p>
+                        <w:p>
+                          <w:pPr>
+                            <w:spacing w:line="360" w:lineRule="auto"/>
+                            <w:jc w:val="center"/>
+                          </w:pPr>
+                          <w:r>
+                            <w:t>Random Transplanting</w:t>
+                          </w:r>
+                        </w:p>
+                        <w:p>
+                          <w:pPr>
+                            <w:spacing w:line="360" w:lineRule="auto"/>
+                            <w:jc w:val="center"/>
+                          </w:pPr>
+                        </w:p>
+                      </w:txbxContent>
+                    </v:textbox>
+                  </v:shape>
+                  <v:shape id="Text Box 13" o:spid="_x0000_s1035" type="#_x0000_t202" style="position:absolute;top:152;width:13716;height:16840;visibility:visible;mso-wrap-style:square;v-text-anchor:top" o:gfxdata="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" filled="f" stroked="f" strokeweight=".5pt">
+                    <v:textbox>
+                      <w:txbxContent>
+                        <w:p>
+                          <w:pPr>
+                            <w:spacing w:line="360" w:lineRule="auto"/>
+                            <w:jc w:val="center"/>
+                          </w:pPr>
+                          <w:r>
+                            <w:t>1</w:t>
+                          </w:r>
+                        </w:p>
+                        <w:p>
+                          <w:pPr>
+                            <w:spacing w:line="360" w:lineRule="auto"/>
+                            <w:jc w:val="center"/>
+                          </w:pPr>
+                          <w:r>
+                            <w:t>2</w:t>
+                          </w:r>
+                        </w:p>
+                        <w:p>
+                          <w:pPr>
+                            <w:spacing w:line="360" w:lineRule="auto"/>
+                            <w:jc w:val="center"/>
+                          </w:pPr>
+                          <w:r>
+                            <w:t>3</w:t>
+                          </w:r>
+                        </w:p>
+                        <w:p>
+                          <w:pPr>
+                            <w:spacing w:line="360" w:lineRule="auto"/>
+                            <w:jc w:val="center"/>
+                          </w:pPr>
+                          <w:r>
+                            <w:t>4</w:t>
+                          </w:r>
+                        </w:p>
+                      </w:txbxContent>
+                    </v:textbox>
+                  </v:shape>
+                </v:group>
+                <v:shape id="Text Box 14" o:spid="_x0000_s1036" type="#_x0000_t202" style="position:absolute;top:228;width:16916;height:2439;visibility:visible;mso-wrap-style:square;v-text-anchor:top" o:gfxdata="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" fillcolor="white [3201]" stroked="f" strokeweight=".5pt">
+                  <v:textbox>
+                    <w:txbxContent>
+                      <w:p>
+                        <w:pPr>
+                          <w:jc w:val="center"/>
+                        </w:pPr>
+                        <w:r>
+                          <w:rPr>
+                            <w:rFonts w:ascii="Times New Roman" w:hAnsi="Times New Roman" w:cs="Times New Roman"/>
+                            <w:sz w:val="24"/>
+                            <w:szCs w:val="24"/>
+                          </w:rPr>
+                          <w:t>Treatment</w:t>
+                        </w:r>
+                      </w:p>
+                    </w:txbxContent>
+                  </v:textbox>
+                </v:shape>
+                <v:shape id="Text Box 15" o:spid="_x0000_s1037" type="#_x0000_t202" style="position:absolute;left:29870;top:304;width:16916;height:2896;visibility:visible;mso-wrap-style:square;v-text-anchor:top" o:gfxdata="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" fillcolor="white [3201]" stroked="f" strokeweight=".5pt">
+                  <v:textbox>
+                    <w:txbxContent>
+                      <w:p>
+                        <w:pPr>
+                          <w:jc w:val="center"/>
+                        </w:pPr>
+                        <w:r>
+                          <w:rPr>
+                            <w:rFonts w:ascii="Times New Roman" w:hAnsi="Times New Roman" w:cs="Times New Roman"/>
+                            <w:sz w:val="24"/>
+                            <w:szCs w:val="24"/>
+                          </w:rPr>
+                          <w:t>Establishment method</w:t>
+                        </w:r>
+                        <w:bookmarkStart w:id="1" w:name="_GoBack"/>
+                        <w:bookmarkEnd w:id="1"/>
+                      </w:p>
+                    </w:txbxContent>
+                  </v:textbox>
+                </v:shape>
+              </v:group>
+            </w:pict>
+          </mc:Fallback>
+        </mc:AlternateContent>
+      </w:r>
     </w:p>
     <w:p>
       <w:pPr>
         <w:spacing w:line="480" w:lineRule="auto"/>
-        <w:ind w:left="1440"/>
+        <w:jc w:val="both"/>
         <w:rPr>
           <w:rFonts w:ascii="Times New Roman" w:hAnsi="Times New Roman" w:cs="Times New Roman"/>
           <w:sz w:val="24"/>
@@ -752,6 +1427,50 @@
           <w:szCs w:val="24"/>
         </w:rPr>
       </w:pPr>
+    </w:p>
+    <w:p>
+      <w:pPr>
+        <w:spacing w:line="480" w:lineRule="auto"/>
+        <w:ind w:left="1440"/>
+        <w:rPr>
+          <w:rFonts w:ascii="Times New Roman" w:hAnsi="Times New Roman" w:cs="Times New Roman"/>
+          <w:sz w:val="24"/>
+          <w:szCs w:val="24"/>
+        </w:rPr>
+      </w:pPr>
+    </w:p>
+    <w:p>
+      <w:pPr>
+        <w:spacing w:line="480" w:lineRule="auto"/>
+        <w:ind w:left="1440"/>
+        <w:rPr>
+          <w:rFonts w:ascii="Times New Roman" w:hAnsi="Times New Roman" w:cs="Times New Roman"/>
+          <w:sz w:val="24"/>
+          <w:szCs w:val="24"/>
+        </w:rPr>
+      </w:pPr>
+    </w:p>
+    <w:p>
+      <w:pPr>
+        <w:spacing w:line="480" w:lineRule="auto"/>
+        <w:ind w:left="1440"/>
+        <w:rPr>
+          <w:rFonts w:ascii="Times New Roman" w:hAnsi="Times New Roman" w:cs="Times New Roman"/>
+          <w:sz w:val="24"/>
+          <w:szCs w:val="24"/>
+        </w:rPr>
+      </w:pPr>
+    </w:p>
+    <w:p>
+      <w:pPr>
+        <w:spacing w:line="480" w:lineRule="auto"/>
+        <w:ind w:left="1440"/>
+        <w:rPr>
+          <w:rFonts w:ascii="Times New Roman" w:hAnsi="Times New Roman" w:cs="Times New Roman"/>
+          <w:sz w:val="24"/>
+          <w:szCs w:val="24"/>
+        </w:rPr>
+      </w:pPr>
       <w:r>
         <w:rPr>
           <w:rFonts w:ascii="Times New Roman" w:hAnsi="Times New Roman" w:cs="Times New Roman"/>
@@ -789,6 +1508,24 @@
     <w:p>
       <w:pPr>
         <w:spacing w:line="480" w:lineRule="auto"/>
+        <w:rPr>
+          <w:rFonts w:ascii="Times New Roman" w:hAnsi="Times New Roman" w:cs="Times New Roman"/>
+          <w:sz w:val="24"/>
+          <w:szCs w:val="24"/>
+        </w:rPr>
+      </w:pPr>
+      <w:r>
+        <w:rPr>
+          <w:rFonts w:ascii="Times New Roman" w:hAnsi="Times New Roman" w:cs="Times New Roman"/>
+          <w:sz w:val="24"/>
+          <w:szCs w:val="24"/>
+        </w:rPr>
+        <w:t xml:space="preserve">       </w:t>
+      </w:r>
+    </w:p>
+    <w:p>
+      <w:pPr>
+        <w:spacing w:line="480" w:lineRule="auto"/>
         <w:ind w:left="1440"/>
         <w:rPr>
           <w:rFonts w:ascii="Times New Roman" w:hAnsi="Times New Roman" w:cs="Times New Roman"/>
@@ -796,14 +1533,6 @@
           <w:szCs w:val="24"/>
         </w:rPr>
       </w:pPr>
-      <w:r>
-        <w:rPr>
-          <w:rFonts w:ascii="Times New Roman" w:hAnsi="Times New Roman" w:cs="Times New Roman"/>
-          <w:sz w:val="24"/>
-          <w:szCs w:val="24"/>
-        </w:rPr>
-        <w:t xml:space="preserve">       </w:t>
-      </w:r>
     </w:p>
     <w:p>
       <w:pPr>
@@ -1879,7 +2608,7 @@
 </file>
 
 <file path=customXml/itemProps1.xml><?xml version="1.0" encoding="utf-8"?>
-<ds:datastoreItem xmlns:ds="http://schemas.openxmlformats.org/officeDocument/2006/customXml" ds:itemID="{157A9A3D-EF95-4448-BE07-2CEE01B59A23}">
+<ds:datastoreItem xmlns:ds="http://schemas.openxmlformats.org/officeDocument/2006/customXml" ds:itemID="{AF14032D-9856-46E0-93D9-B80EDD43D2C0}">
   <ds:schemaRefs>
     <ds:schemaRef ds:uri="http://schemas.openxmlformats.org/officeDocument/2006/bibliography"/>
   </ds:schemaRefs>

--- a/CHAPTER 03.docx
+++ b/CHAPTER 03.docx
@@ -245,31 +245,7 @@
           <w:sz w:val="24"/>
           <w:szCs w:val="24"/>
         </w:rPr>
-        <w:t>d</w:t>
-      </w:r>
-      <w:r>
-        <w:rPr>
-          <w:rFonts w:ascii="Times New Roman" w:hAnsi="Times New Roman" w:cs="Times New Roman"/>
-          <w:sz w:val="24"/>
-          <w:szCs w:val="24"/>
-        </w:rPr>
-        <w:t xml:space="preserve">etermination of </w:t>
-      </w:r>
-      <w:r>
-        <w:rPr>
-          <w:rFonts w:ascii="Times New Roman" w:hAnsi="Times New Roman" w:cs="Times New Roman"/>
-          <w:sz w:val="24"/>
-          <w:szCs w:val="24"/>
-        </w:rPr>
-        <w:t>o</w:t>
-      </w:r>
-      <w:r>
-        <w:rPr>
-          <w:rFonts w:ascii="Times New Roman" w:hAnsi="Times New Roman" w:cs="Times New Roman"/>
-          <w:sz w:val="24"/>
-          <w:szCs w:val="24"/>
-        </w:rPr>
-        <w:t>ptimum seed rate for nursery trays use for Machine Transplanting was</w:t>
+        <w:t>determination of optimum seed rate for nursery trays use for Machine Transplanting was</w:t>
       </w:r>
       <w:r>
         <w:rPr>
@@ -293,7 +269,39 @@
           <w:sz w:val="24"/>
           <w:szCs w:val="24"/>
         </w:rPr>
-        <w:t>Bg 360 (three and half month’s variety with white short round shape) and Bg 374 (three and half month’s variety with white intermediate bold shape)</w:t>
+        <w:t>Bg 360 (three and half month’s variety with white short round shape</w:t>
+      </w:r>
+      <w:r>
+        <w:rPr>
+          <w:rFonts w:ascii="Times New Roman" w:eastAsia="Times New Roman" w:hAnsi="Times New Roman" w:cs="Times New Roman"/>
+          <w:sz w:val="24"/>
+          <w:szCs w:val="24"/>
+        </w:rPr>
+        <w:t>, Keera Samba</w:t>
+      </w:r>
+      <w:r>
+        <w:rPr>
+          <w:rFonts w:ascii="Times New Roman" w:eastAsia="Times New Roman" w:hAnsi="Times New Roman" w:cs="Times New Roman"/>
+          <w:sz w:val="24"/>
+          <w:szCs w:val="24"/>
+        </w:rPr>
+        <w:t>) and Bg 374 (three and half month’s variety with white intermediate bold shape</w:t>
+      </w:r>
+      <w:r>
+        <w:rPr>
+          <w:rFonts w:ascii="Times New Roman" w:eastAsia="Times New Roman" w:hAnsi="Times New Roman" w:cs="Times New Roman"/>
+          <w:sz w:val="24"/>
+          <w:szCs w:val="24"/>
+        </w:rPr>
+        <w:t>, Nadu</w:t>
+      </w:r>
+      <w:r>
+        <w:rPr>
+          <w:rFonts w:ascii="Times New Roman" w:eastAsia="Times New Roman" w:hAnsi="Times New Roman" w:cs="Times New Roman"/>
+          <w:sz w:val="24"/>
+          <w:szCs w:val="24"/>
+        </w:rPr>
+        <w:t>)</w:t>
       </w:r>
       <w:r>
         <w:rPr>
@@ -341,6 +349,7 @@
         <w:spacing w:line="480" w:lineRule="auto"/>
         <w:rPr>
           <w:rFonts w:ascii="Times New Roman" w:hAnsi="Times New Roman" w:cs="Times New Roman"/>
+          <w:b/>
           <w:sz w:val="24"/>
           <w:szCs w:val="24"/>
         </w:rPr>
@@ -348,6 +357,7 @@
       <w:r>
         <w:rPr>
           <w:rFonts w:ascii="Times New Roman" w:hAnsi="Times New Roman" w:cs="Times New Roman"/>
+          <w:b/>
           <w:sz w:val="24"/>
           <w:szCs w:val="24"/>
         </w:rPr>
@@ -379,7 +389,6 @@
           <w:p>
             <w:pPr>
               <w:spacing w:line="480" w:lineRule="auto"/>
-              <w:jc w:val="center"/>
               <w:rPr>
                 <w:rFonts w:ascii="Times New Roman" w:hAnsi="Times New Roman" w:cs="Times New Roman"/>
                 <w:sz w:val="24"/>
@@ -396,13 +405,13 @@
               <mc:AlternateContent>
                 <mc:Choice Requires="wpg">
                   <w:drawing>
-                    <wp:anchor distT="0" distB="0" distL="114300" distR="114300" simplePos="0" relativeHeight="251668480" behindDoc="0" locked="0" layoutInCell="1" allowOverlap="1" wp14:anchorId="4402D553" wp14:editId="50D0AB70">
+                    <wp:anchor distT="0" distB="0" distL="114300" distR="114300" simplePos="0" relativeHeight="251660288" behindDoc="0" locked="0" layoutInCell="1" allowOverlap="1" wp14:anchorId="4402D553" wp14:editId="03EAE8DC">
                       <wp:simplePos x="0" y="0"/>
-                      <wp:positionH relativeFrom="column">
-                        <wp:posOffset>391795</wp:posOffset>
+                      <wp:positionH relativeFrom="margin">
+                        <wp:posOffset>274320</wp:posOffset>
                       </wp:positionH>
                       <wp:positionV relativeFrom="paragraph">
-                        <wp:posOffset>3175</wp:posOffset>
+                        <wp:posOffset>41275</wp:posOffset>
                       </wp:positionV>
                       <wp:extent cx="4678680" cy="2072640"/>
                       <wp:effectExtent l="0" t="0" r="7620" b="3810"/>
@@ -642,7 +651,7 @@
                               <wps:spPr>
                                 <a:xfrm>
                                   <a:off x="2987040" y="30480"/>
-                                  <a:ext cx="1691640" cy="289560"/>
+                                  <a:ext cx="1691640" cy="266700"/>
                                 </a:xfrm>
                                 <a:prstGeom prst="rect">
                                   <a:avLst/>
@@ -692,7 +701,7 @@
                 </mc:Choice>
                 <mc:Fallback>
                   <w:pict>
-                    <v:group w14:anchorId="4402D553" id="Group 9" o:spid="_x0000_s1026" style="position:absolute;left:0;text-align:left;margin-left:30.85pt;margin-top:.25pt;width:368.4pt;height:163.2pt;z-index:251668480;mso-width-relative:margin;mso-height-relative:margin" coordorigin=",228" coordsize="46786,20726" o:gfxdata="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">
+                    <v:group w14:anchorId="4402D553" id="Group 9" o:spid="_x0000_s1026" style="position:absolute;margin-left:21.6pt;margin-top:3.25pt;width:368.4pt;height:163.2pt;z-index:251660288;mso-position-horizontal-relative:margin;mso-width-relative:margin;mso-height-relative:margin" coordorigin=",228" coordsize="46786,20726" o:gfxdata="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">
                       <v:group id="Group 6" o:spid="_x0000_s1027" style="position:absolute;left:1524;top:3962;width:43738;height:16993" coordsize="43738,16992" o:gfxdata="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">
                         <v:shapetype id="_x0000_t202" coordsize="21600,21600" o:spt="202" path="m,l,21600r21600,l21600,xe">
                           <v:stroke joinstyle="miter"/>
@@ -837,7 +846,7 @@
                           </w:txbxContent>
                         </v:textbox>
                       </v:shape>
-                      <v:shape id="Text Box 8" o:spid="_x0000_s1031" type="#_x0000_t202" style="position:absolute;left:29870;top:304;width:16916;height:2896;visibility:visible;mso-wrap-style:square;v-text-anchor:top" o:gfxdata="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" fillcolor="white [3201]" stroked="f" strokeweight=".5pt">
+                      <v:shape id="Text Box 8" o:spid="_x0000_s1031" type="#_x0000_t202" style="position:absolute;left:29870;top:304;width:16916;height:2667;visibility:visible;mso-wrap-style:square;v-text-anchor:top" o:gfxdata="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" fillcolor="white [3201]" stroked="f" strokeweight=".5pt">
                         <v:textbox>
                           <w:txbxContent>
                             <w:p>
@@ -856,6 +865,7 @@
                           </w:txbxContent>
                         </v:textbox>
                       </v:shape>
+                      <w10:wrap anchorx="margin"/>
                     </v:group>
                   </w:pict>
                 </mc:Fallback>
@@ -887,9 +897,59 @@
         </w:rPr>
       </w:pPr>
     </w:p>
+    <w:tbl>
+      <w:tblPr>
+        <w:tblpPr w:leftFromText="180" w:rightFromText="180" w:vertAnchor="text" w:horzAnchor="margin" w:tblpY="45"/>
+        <w:tblW w:w="8808" w:type="dxa"/>
+        <w:tblBorders>
+          <w:top w:val="single" w:sz="4" w:space="0" w:color="auto"/>
+          <w:left w:val="single" w:sz="4" w:space="0" w:color="auto"/>
+          <w:bottom w:val="single" w:sz="4" w:space="0" w:color="auto"/>
+          <w:right w:val="single" w:sz="4" w:space="0" w:color="auto"/>
+          <w:insideH w:val="single" w:sz="4" w:space="0" w:color="auto"/>
+          <w:insideV w:val="single" w:sz="4" w:space="0" w:color="auto"/>
+        </w:tblBorders>
+        <w:tblLook w:val="0000" w:firstRow="0" w:lastRow="0" w:firstColumn="0" w:lastColumn="0" w:noHBand="0" w:noVBand="0"/>
+      </w:tblPr>
+      <w:tblGrid>
+        <w:gridCol w:w="8808"/>
+      </w:tblGrid>
+      <w:tr>
+        <w:tblPrEx>
+          <w:tblCellMar>
+            <w:top w:w="0" w:type="dxa"/>
+            <w:bottom w:w="0" w:type="dxa"/>
+          </w:tblCellMar>
+        </w:tblPrEx>
+        <w:trPr>
+          <w:trHeight w:val="516"/>
+        </w:trPr>
+        <w:tc>
+          <w:tcPr>
+            <w:tcW w:w="8808" w:type="dxa"/>
+            <w:tcBorders>
+              <w:top w:val="nil"/>
+              <w:left w:val="nil"/>
+              <w:right w:val="nil"/>
+            </w:tcBorders>
+          </w:tcPr>
+          <w:p>
+            <w:pPr>
+              <w:spacing w:line="480" w:lineRule="auto"/>
+              <w:rPr>
+                <w:rFonts w:ascii="Times New Roman" w:hAnsi="Times New Roman" w:cs="Times New Roman"/>
+                <w:sz w:val="24"/>
+                <w:szCs w:val="24"/>
+              </w:rPr>
+            </w:pPr>
+          </w:p>
+        </w:tc>
+      </w:tr>
+    </w:tbl>
     <w:p>
       <w:pPr>
         <w:spacing w:line="480" w:lineRule="auto"/>
+        <w:ind w:left="1440"/>
         <w:rPr>
           <w:rFonts w:ascii="Times New Roman" w:hAnsi="Times New Roman" w:cs="Times New Roman"/>
           <w:sz w:val="24"/>
@@ -911,115 +971,17 @@
       <w:pPr>
         <w:spacing w:line="480" w:lineRule="auto"/>
         <w:rPr>
-          <w:rFonts w:ascii="Times New Roman" w:eastAsia="Times New Roman" w:hAnsi="Times New Roman" w:cs="Times New Roman"/>
+          <w:rFonts w:ascii="Times New Roman" w:hAnsi="Times New Roman" w:cs="Times New Roman"/>
           <w:sz w:val="24"/>
           <w:szCs w:val="24"/>
         </w:rPr>
       </w:pPr>
-      <w:r>
-        <w:rPr>
-          <w:rFonts w:ascii="Times New Roman" w:hAnsi="Times New Roman" w:cs="Times New Roman"/>
-          <w:sz w:val="24"/>
-          <w:szCs w:val="24"/>
-        </w:rPr>
-        <w:lastRenderedPageBreak/>
-        <w:t xml:space="preserve">As the design </w:t>
-      </w:r>
-      <w:r>
-        <w:rPr>
-          <w:rFonts w:ascii="Times New Roman" w:hAnsi="Times New Roman" w:cs="Times New Roman"/>
-          <w:sz w:val="24"/>
-          <w:szCs w:val="24"/>
-        </w:rPr>
-        <w:t>for</w:t>
-      </w:r>
-      <w:r>
-        <w:rPr>
-          <w:rFonts w:ascii="Times New Roman" w:hAnsi="Times New Roman" w:cs="Times New Roman"/>
-          <w:sz w:val="24"/>
-          <w:szCs w:val="24"/>
-        </w:rPr>
-        <w:t xml:space="preserve"> the experiment, </w:t>
-      </w:r>
-      <w:r>
-        <w:rPr>
-          <w:rFonts w:ascii="Times New Roman" w:hAnsi="Times New Roman" w:cs="Times New Roman"/>
-          <w:sz w:val="24"/>
-          <w:szCs w:val="24"/>
-        </w:rPr>
-        <w:t>C</w:t>
-      </w:r>
-      <w:r>
-        <w:rPr>
-          <w:rFonts w:ascii="Times New Roman" w:hAnsi="Times New Roman" w:cs="Times New Roman"/>
-          <w:sz w:val="24"/>
-          <w:szCs w:val="24"/>
-        </w:rPr>
-        <w:t xml:space="preserve">omparison of mechanical transplanting with other establishment methods Randomized Complete Block Design (RCBD) was used separately for the two varieties </w:t>
-      </w:r>
-      <w:r>
-        <w:rPr>
-          <w:rFonts w:ascii="Times New Roman" w:hAnsi="Times New Roman" w:cs="Times New Roman"/>
-          <w:sz w:val="24"/>
-          <w:szCs w:val="24"/>
-        </w:rPr>
-        <w:t xml:space="preserve">Bg 360 and Bg 374. The experiment was conducted in two stages </w:t>
-      </w:r>
-      <w:r>
-        <w:rPr>
-          <w:rFonts w:ascii="Times New Roman" w:eastAsia="Times New Roman" w:hAnsi="Times New Roman" w:cs="Times New Roman"/>
-          <w:sz w:val="24"/>
-          <w:szCs w:val="24"/>
-        </w:rPr>
-        <w:t xml:space="preserve">including the nursery period and period after </w:t>
-      </w:r>
-      <w:r>
-        <w:rPr>
-          <w:rFonts w:ascii="Times New Roman" w:eastAsia="Times New Roman" w:hAnsi="Times New Roman" w:cs="Times New Roman"/>
-          <w:sz w:val="24"/>
-          <w:szCs w:val="24"/>
-        </w:rPr>
-        <w:t>field establishment</w:t>
-      </w:r>
-      <w:r>
-        <w:rPr>
-          <w:rFonts w:ascii="Times New Roman" w:eastAsia="Times New Roman" w:hAnsi="Times New Roman" w:cs="Times New Roman"/>
-          <w:sz w:val="24"/>
-          <w:szCs w:val="24"/>
-        </w:rPr>
-        <w:t xml:space="preserve"> to the end of vegetative phase in the field. </w:t>
-      </w:r>
-      <w:r>
-        <w:rPr>
-          <w:rFonts w:ascii="Times New Roman" w:eastAsia="Times New Roman" w:hAnsi="Times New Roman" w:cs="Times New Roman"/>
-          <w:sz w:val="24"/>
-          <w:szCs w:val="24"/>
-        </w:rPr>
-        <w:t xml:space="preserve">The experimental design was consisting with three replicates and four treatments; </w:t>
-      </w:r>
-      <w:r>
-        <w:rPr>
-          <w:rFonts w:ascii="Times New Roman" w:eastAsia="Times New Roman" w:hAnsi="Times New Roman" w:cs="Times New Roman"/>
-          <w:sz w:val="24"/>
-          <w:szCs w:val="24"/>
-        </w:rPr>
-        <w:t>therefore,</w:t>
-      </w:r>
-      <w:r>
-        <w:rPr>
-          <w:rFonts w:ascii="Times New Roman" w:eastAsia="Times New Roman" w:hAnsi="Times New Roman" w:cs="Times New Roman"/>
-          <w:sz w:val="24"/>
-          <w:szCs w:val="24"/>
-        </w:rPr>
-        <w:t xml:space="preserve"> twelve experimental units for one variety. One block was considered as one experimental unit and two fields were used separately for the two varieties. </w:t>
-      </w:r>
     </w:p>
     <w:p>
       <w:pPr>
         <w:spacing w:line="480" w:lineRule="auto"/>
-        <w:jc w:val="both"/>
-        <w:rPr>
-          <w:rFonts w:ascii="Times New Roman" w:hAnsi="Times New Roman" w:cs="Times New Roman"/>
+        <w:rPr>
+          <w:rFonts w:ascii="Times New Roman" w:eastAsia="Times New Roman" w:hAnsi="Times New Roman" w:cs="Times New Roman"/>
           <w:sz w:val="24"/>
           <w:szCs w:val="24"/>
         </w:rPr>
@@ -1027,83 +989,606 @@
       <w:r>
         <w:rPr>
           <w:rFonts w:ascii="Times New Roman" w:hAnsi="Times New Roman" w:cs="Times New Roman"/>
-          <w:noProof/>
-          <w:sz w:val="24"/>
-          <w:szCs w:val="24"/>
-        </w:rPr>
-        <mc:AlternateContent>
-          <mc:Choice Requires="wpg">
-            <w:drawing>
-              <wp:anchor distT="0" distB="0" distL="114300" distR="114300" simplePos="0" relativeHeight="251672576" behindDoc="0" locked="0" layoutInCell="1" allowOverlap="1" wp14:anchorId="5EFB8521" wp14:editId="722F1B7A">
-                <wp:simplePos x="0" y="0"/>
-                <wp:positionH relativeFrom="column">
-                  <wp:posOffset>391795</wp:posOffset>
-                </wp:positionH>
-                <wp:positionV relativeFrom="paragraph">
-                  <wp:posOffset>3175</wp:posOffset>
-                </wp:positionV>
-                <wp:extent cx="4678680" cy="2072640"/>
-                <wp:effectExtent l="0" t="0" r="7620" b="3810"/>
-                <wp:wrapNone/>
-                <wp:docPr id="10" name="Group 10"/>
-                <wp:cNvGraphicFramePr/>
-                <a:graphic xmlns:a="http://schemas.openxmlformats.org/drawingml/2006/main">
-                  <a:graphicData uri="http://schemas.microsoft.com/office/word/2010/wordprocessingGroup">
-                    <wpg:wgp>
-                      <wpg:cNvGrpSpPr/>
-                      <wpg:grpSpPr>
-                        <a:xfrm>
-                          <a:off x="0" y="0"/>
-                          <a:ext cx="4678680" cy="2072640"/>
-                          <a:chOff x="0" y="22860"/>
-                          <a:chExt cx="4678680" cy="2072640"/>
-                        </a:xfrm>
-                      </wpg:grpSpPr>
-                      <wpg:grpSp>
-                        <wpg:cNvPr id="11" name="Group 11"/>
-                        <wpg:cNvGrpSpPr/>
-                        <wpg:grpSpPr>
-                          <a:xfrm>
-                            <a:off x="152400" y="396240"/>
-                            <a:ext cx="4373880" cy="1699260"/>
-                            <a:chOff x="0" y="0"/>
-                            <a:chExt cx="4373880" cy="1699260"/>
-                          </a:xfrm>
-                        </wpg:grpSpPr>
-                        <wps:wsp>
-                          <wps:cNvPr id="12" name="Text Box 12"/>
-                          <wps:cNvSpPr txBox="1"/>
-                          <wps:spPr>
-                            <a:xfrm>
-                              <a:off x="3002280" y="0"/>
-                              <a:ext cx="1371600" cy="1684020"/>
-                            </a:xfrm>
-                            <a:prstGeom prst="rect">
-                              <a:avLst/>
-                            </a:prstGeom>
-                            <a:noFill/>
-                            <a:ln w="6350">
-                              <a:noFill/>
-                            </a:ln>
-                          </wps:spPr>
-                          <wps:txbx>
+          <w:sz w:val="24"/>
+          <w:szCs w:val="24"/>
+        </w:rPr>
+        <w:t xml:space="preserve">As the design </w:t>
+      </w:r>
+      <w:r>
+        <w:rPr>
+          <w:rFonts w:ascii="Times New Roman" w:hAnsi="Times New Roman" w:cs="Times New Roman"/>
+          <w:sz w:val="24"/>
+          <w:szCs w:val="24"/>
+        </w:rPr>
+        <w:t>for</w:t>
+      </w:r>
+      <w:r>
+        <w:rPr>
+          <w:rFonts w:ascii="Times New Roman" w:hAnsi="Times New Roman" w:cs="Times New Roman"/>
+          <w:sz w:val="24"/>
+          <w:szCs w:val="24"/>
+        </w:rPr>
+        <w:t xml:space="preserve"> the experiment, </w:t>
+      </w:r>
+      <w:r>
+        <w:rPr>
+          <w:rFonts w:ascii="Times New Roman" w:hAnsi="Times New Roman" w:cs="Times New Roman"/>
+          <w:sz w:val="24"/>
+          <w:szCs w:val="24"/>
+        </w:rPr>
+        <w:t>C</w:t>
+      </w:r>
+      <w:r>
+        <w:rPr>
+          <w:rFonts w:ascii="Times New Roman" w:hAnsi="Times New Roman" w:cs="Times New Roman"/>
+          <w:sz w:val="24"/>
+          <w:szCs w:val="24"/>
+        </w:rPr>
+        <w:t xml:space="preserve">omparison of mechanical transplanting with other establishment methods Randomized Complete Block Design (RCBD) was used separately for the two varieties </w:t>
+      </w:r>
+      <w:r>
+        <w:rPr>
+          <w:rFonts w:ascii="Times New Roman" w:hAnsi="Times New Roman" w:cs="Times New Roman"/>
+          <w:sz w:val="24"/>
+          <w:szCs w:val="24"/>
+        </w:rPr>
+        <w:t xml:space="preserve">Bg 360 and Bg 374. The experiment was conducted in two stages </w:t>
+      </w:r>
+      <w:r>
+        <w:rPr>
+          <w:rFonts w:ascii="Times New Roman" w:eastAsia="Times New Roman" w:hAnsi="Times New Roman" w:cs="Times New Roman"/>
+          <w:sz w:val="24"/>
+          <w:szCs w:val="24"/>
+        </w:rPr>
+        <w:t xml:space="preserve">including the nursery period and period after field establishment to the end of vegetative phase in the field. The experimental design was consisting with three replicates and four treatments; </w:t>
+      </w:r>
+      <w:r>
+        <w:rPr>
+          <w:rFonts w:ascii="Times New Roman" w:eastAsia="Times New Roman" w:hAnsi="Times New Roman" w:cs="Times New Roman"/>
+          <w:sz w:val="24"/>
+          <w:szCs w:val="24"/>
+        </w:rPr>
+        <w:t>therefore,</w:t>
+      </w:r>
+      <w:r>
+        <w:rPr>
+          <w:rFonts w:ascii="Times New Roman" w:eastAsia="Times New Roman" w:hAnsi="Times New Roman" w:cs="Times New Roman"/>
+          <w:sz w:val="24"/>
+          <w:szCs w:val="24"/>
+        </w:rPr>
+        <w:t xml:space="preserve"> twelve experimental units for one variety. One block was considered as one experimental unit and two fields were used separately for the two varieties. </w:t>
+      </w:r>
+    </w:p>
+    <w:p>
+      <w:pPr>
+        <w:spacing w:line="480" w:lineRule="auto"/>
+        <w:rPr>
+          <w:rFonts w:ascii="Times New Roman" w:hAnsi="Times New Roman" w:cs="Times New Roman"/>
+          <w:b/>
+          <w:sz w:val="24"/>
+          <w:szCs w:val="24"/>
+        </w:rPr>
+      </w:pPr>
+      <w:r>
+        <w:rPr>
+          <w:rFonts w:ascii="Times New Roman" w:hAnsi="Times New Roman" w:cs="Times New Roman"/>
+          <w:b/>
+          <w:sz w:val="24"/>
+          <w:szCs w:val="24"/>
+        </w:rPr>
+        <w:t>Table 3.</w:t>
+      </w:r>
+      <w:r>
+        <w:rPr>
+          <w:rFonts w:ascii="Times New Roman" w:hAnsi="Times New Roman" w:cs="Times New Roman"/>
+          <w:b/>
+          <w:sz w:val="24"/>
+          <w:szCs w:val="24"/>
+        </w:rPr>
+        <w:t>2</w:t>
+      </w:r>
+      <w:r>
+        <w:rPr>
+          <w:rFonts w:ascii="Times New Roman" w:hAnsi="Times New Roman" w:cs="Times New Roman"/>
+          <w:b/>
+          <w:sz w:val="24"/>
+          <w:szCs w:val="24"/>
+        </w:rPr>
+        <w:t xml:space="preserve"> Treatment combinations</w:t>
+      </w:r>
+    </w:p>
+    <w:tbl>
+      <w:tblPr>
+        <w:tblStyle w:val="TableGrid"/>
+        <w:tblW w:w="8821" w:type="dxa"/>
+        <w:tblInd w:w="5" w:type="dxa"/>
+        <w:tblLook w:val="04A0" w:firstRow="1" w:lastRow="0" w:firstColumn="1" w:lastColumn="0" w:noHBand="0" w:noVBand="1"/>
+      </w:tblPr>
+      <w:tblGrid>
+        <w:gridCol w:w="8821"/>
+      </w:tblGrid>
+      <w:tr>
+        <w:trPr>
+          <w:trHeight w:val="562"/>
+        </w:trPr>
+        <w:tc>
+          <w:tcPr>
+            <w:tcW w:w="8821" w:type="dxa"/>
+            <w:tcBorders>
+              <w:left w:val="nil"/>
+              <w:right w:val="nil"/>
+            </w:tcBorders>
+          </w:tcPr>
+          <w:p>
+            <w:pPr>
+              <w:spacing w:line="480" w:lineRule="auto"/>
+              <w:jc w:val="both"/>
+              <w:rPr>
+                <w:rFonts w:ascii="Times New Roman" w:hAnsi="Times New Roman" w:cs="Times New Roman"/>
+                <w:sz w:val="24"/>
+                <w:szCs w:val="24"/>
+              </w:rPr>
+            </w:pPr>
+            <w:r>
+              <w:rPr>
+                <w:rFonts w:ascii="Times New Roman" w:hAnsi="Times New Roman" w:cs="Times New Roman"/>
+                <w:noProof/>
+                <w:sz w:val="24"/>
+                <w:szCs w:val="24"/>
+              </w:rPr>
+              <mc:AlternateContent>
+                <mc:Choice Requires="wpg">
+                  <w:drawing>
+                    <wp:anchor distT="0" distB="0" distL="114300" distR="114300" simplePos="0" relativeHeight="251664384" behindDoc="0" locked="0" layoutInCell="1" allowOverlap="1" wp14:anchorId="5EFB8521" wp14:editId="65F3E9BB">
+                      <wp:simplePos x="0" y="0"/>
+                      <wp:positionH relativeFrom="column">
+                        <wp:posOffset>99060</wp:posOffset>
+                      </wp:positionH>
+                      <wp:positionV relativeFrom="paragraph">
+                        <wp:posOffset>35560</wp:posOffset>
+                      </wp:positionV>
+                      <wp:extent cx="5402580" cy="2148840"/>
+                      <wp:effectExtent l="0" t="0" r="0" b="3810"/>
+                      <wp:wrapNone/>
+                      <wp:docPr id="10" name="Group 10"/>
+                      <wp:cNvGraphicFramePr/>
+                      <a:graphic xmlns:a="http://schemas.openxmlformats.org/drawingml/2006/main">
+                        <a:graphicData uri="http://schemas.microsoft.com/office/word/2010/wordprocessingGroup">
+                          <wpg:wgp>
+                            <wpg:cNvGrpSpPr/>
+                            <wpg:grpSpPr>
+                              <a:xfrm>
+                                <a:off x="0" y="0"/>
+                                <a:ext cx="5402580" cy="2148840"/>
+                                <a:chOff x="-251460" y="15240"/>
+                                <a:chExt cx="5402580" cy="2148840"/>
+                              </a:xfrm>
+                            </wpg:grpSpPr>
+                            <wpg:grpSp>
+                              <wpg:cNvPr id="11" name="Group 11"/>
+                              <wpg:cNvGrpSpPr/>
+                              <wpg:grpSpPr>
+                                <a:xfrm>
+                                  <a:off x="-68580" y="480060"/>
+                                  <a:ext cx="5219700" cy="1684020"/>
+                                  <a:chOff x="-220980" y="83820"/>
+                                  <a:chExt cx="5219700" cy="1684020"/>
+                                </a:xfrm>
+                              </wpg:grpSpPr>
+                              <wps:wsp>
+                                <wps:cNvPr id="12" name="Text Box 12"/>
+                                <wps:cNvSpPr txBox="1"/>
+                                <wps:spPr>
+                                  <a:xfrm>
+                                    <a:off x="2689860" y="83820"/>
+                                    <a:ext cx="2308860" cy="1684020"/>
+                                  </a:xfrm>
+                                  <a:prstGeom prst="rect">
+                                    <a:avLst/>
+                                  </a:prstGeom>
+                                  <a:noFill/>
+                                  <a:ln w="6350">
+                                    <a:noFill/>
+                                  </a:ln>
+                                </wps:spPr>
+                                <wps:txbx>
+                                  <w:txbxContent>
+                                    <w:p>
+                                      <w:pPr>
+                                        <w:spacing w:line="480" w:lineRule="auto"/>
+                                        <w:rPr>
+                                          <w:rFonts w:ascii="Times New Roman" w:hAnsi="Times New Roman" w:cs="Times New Roman"/>
+                                          <w:sz w:val="24"/>
+                                          <w:szCs w:val="24"/>
+                                        </w:rPr>
+                                      </w:pPr>
+                                      <w:r>
+                                        <w:rPr>
+                                          <w:rFonts w:ascii="Times New Roman" w:hAnsi="Times New Roman" w:cs="Times New Roman"/>
+                                          <w:sz w:val="24"/>
+                                          <w:szCs w:val="24"/>
+                                        </w:rPr>
+                                        <w:t>Broadcasting</w:t>
+                                      </w:r>
+                                      <w:r>
+                                        <w:rPr>
+                                          <w:rFonts w:ascii="Times New Roman" w:hAnsi="Times New Roman" w:cs="Times New Roman"/>
+                                          <w:sz w:val="24"/>
+                                          <w:szCs w:val="24"/>
+                                        </w:rPr>
+                                        <w:t xml:space="preserve"> (BC)</w:t>
+                                      </w:r>
+                                    </w:p>
+                                    <w:p>
+                                      <w:pPr>
+                                        <w:spacing w:line="480" w:lineRule="auto"/>
+                                        <w:rPr>
+                                          <w:rFonts w:ascii="Times New Roman" w:hAnsi="Times New Roman" w:cs="Times New Roman"/>
+                                          <w:sz w:val="24"/>
+                                          <w:szCs w:val="24"/>
+                                        </w:rPr>
+                                      </w:pPr>
+                                      <w:r>
+                                        <w:rPr>
+                                          <w:rFonts w:ascii="Times New Roman" w:hAnsi="Times New Roman" w:cs="Times New Roman"/>
+                                          <w:sz w:val="24"/>
+                                          <w:szCs w:val="24"/>
+                                        </w:rPr>
+                                        <w:t>Random Transplanting</w:t>
+                                      </w:r>
+                                      <w:r>
+                                        <w:rPr>
+                                          <w:rFonts w:ascii="Times New Roman" w:hAnsi="Times New Roman" w:cs="Times New Roman"/>
+                                          <w:sz w:val="24"/>
+                                          <w:szCs w:val="24"/>
+                                        </w:rPr>
+                                        <w:t xml:space="preserve"> (RT)</w:t>
+                                      </w:r>
+                                    </w:p>
+                                    <w:p>
+                                      <w:pPr>
+                                        <w:spacing w:line="480" w:lineRule="auto"/>
+                                        <w:rPr>
+                                          <w:rFonts w:ascii="Times New Roman" w:hAnsi="Times New Roman" w:cs="Times New Roman"/>
+                                          <w:sz w:val="24"/>
+                                          <w:szCs w:val="24"/>
+                                        </w:rPr>
+                                      </w:pPr>
+                                      <w:r>
+                                        <w:rPr>
+                                          <w:rFonts w:ascii="Times New Roman" w:hAnsi="Times New Roman" w:cs="Times New Roman"/>
+                                          <w:sz w:val="24"/>
+                                          <w:szCs w:val="24"/>
+                                        </w:rPr>
+                                        <w:t>Mechanical Transplanting (MT)</w:t>
+                                      </w:r>
+                                    </w:p>
+                                    <w:p>
+                                      <w:pPr>
+                                        <w:spacing w:line="480" w:lineRule="auto"/>
+                                        <w:rPr>
+                                          <w:rFonts w:ascii="Times New Roman" w:hAnsi="Times New Roman" w:cs="Times New Roman"/>
+                                          <w:sz w:val="24"/>
+                                          <w:szCs w:val="24"/>
+                                        </w:rPr>
+                                      </w:pPr>
+                                      <w:r>
+                                        <w:rPr>
+                                          <w:rFonts w:ascii="Times New Roman" w:hAnsi="Times New Roman" w:cs="Times New Roman"/>
+                                          <w:sz w:val="24"/>
+                                          <w:szCs w:val="24"/>
+                                        </w:rPr>
+                                        <w:t>Parachute method (PA)</w:t>
+                                      </w:r>
+                                    </w:p>
+                                    <w:p>
+                                      <w:pPr>
+                                        <w:spacing w:line="360" w:lineRule="auto"/>
+                                        <w:jc w:val="center"/>
+                                      </w:pPr>
+                                    </w:p>
+                                  </w:txbxContent>
+                                </wps:txbx>
+                                <wps:bodyPr rot="0" spcFirstLastPara="0" vertOverflow="overflow" horzOverflow="overflow" vert="horz" wrap="square" lIns="91440" tIns="45720" rIns="91440" bIns="45720" numCol="1" spcCol="0" rtlCol="0" fromWordArt="0" anchor="t" anchorCtr="0" forceAA="0" compatLnSpc="1">
+                                  <a:prstTxWarp prst="textNoShape">
+                                    <a:avLst/>
+                                  </a:prstTxWarp>
+                                  <a:noAutofit/>
+                                </wps:bodyPr>
+                              </wps:wsp>
+                              <wps:wsp>
+                                <wps:cNvPr id="13" name="Text Box 13"/>
+                                <wps:cNvSpPr txBox="1"/>
+                                <wps:spPr>
+                                  <a:xfrm>
+                                    <a:off x="-220980" y="83820"/>
+                                    <a:ext cx="1371600" cy="1684020"/>
+                                  </a:xfrm>
+                                  <a:prstGeom prst="rect">
+                                    <a:avLst/>
+                                  </a:prstGeom>
+                                  <a:noFill/>
+                                  <a:ln w="6350">
+                                    <a:noFill/>
+                                  </a:ln>
+                                </wps:spPr>
+                                <wps:txbx>
+                                  <w:txbxContent>
+                                    <w:p>
+                                      <w:pPr>
+                                        <w:spacing w:line="480" w:lineRule="auto"/>
+                                        <w:jc w:val="center"/>
+                                        <w:rPr>
+                                          <w:rFonts w:ascii="Times New Roman" w:hAnsi="Times New Roman" w:cs="Times New Roman"/>
+                                          <w:sz w:val="24"/>
+                                          <w:szCs w:val="24"/>
+                                        </w:rPr>
+                                      </w:pPr>
+                                      <w:r>
+                                        <w:rPr>
+                                          <w:rFonts w:ascii="Times New Roman" w:hAnsi="Times New Roman" w:cs="Times New Roman"/>
+                                          <w:sz w:val="24"/>
+                                          <w:szCs w:val="24"/>
+                                        </w:rPr>
+                                        <w:t>1</w:t>
+                                      </w:r>
+                                    </w:p>
+                                    <w:p>
+                                      <w:pPr>
+                                        <w:spacing w:line="480" w:lineRule="auto"/>
+                                        <w:jc w:val="center"/>
+                                        <w:rPr>
+                                          <w:rFonts w:ascii="Times New Roman" w:hAnsi="Times New Roman" w:cs="Times New Roman"/>
+                                          <w:sz w:val="24"/>
+                                          <w:szCs w:val="24"/>
+                                        </w:rPr>
+                                      </w:pPr>
+                                      <w:r>
+                                        <w:rPr>
+                                          <w:rFonts w:ascii="Times New Roman" w:hAnsi="Times New Roman" w:cs="Times New Roman"/>
+                                          <w:sz w:val="24"/>
+                                          <w:szCs w:val="24"/>
+                                        </w:rPr>
+                                        <w:t>2</w:t>
+                                      </w:r>
+                                    </w:p>
+                                    <w:p>
+                                      <w:pPr>
+                                        <w:spacing w:line="480" w:lineRule="auto"/>
+                                        <w:jc w:val="center"/>
+                                        <w:rPr>
+                                          <w:rFonts w:ascii="Times New Roman" w:hAnsi="Times New Roman" w:cs="Times New Roman"/>
+                                          <w:sz w:val="24"/>
+                                          <w:szCs w:val="24"/>
+                                        </w:rPr>
+                                      </w:pPr>
+                                      <w:r>
+                                        <w:rPr>
+                                          <w:rFonts w:ascii="Times New Roman" w:hAnsi="Times New Roman" w:cs="Times New Roman"/>
+                                          <w:sz w:val="24"/>
+                                          <w:szCs w:val="24"/>
+                                        </w:rPr>
+                                        <w:t>3</w:t>
+                                      </w:r>
+                                    </w:p>
+                                    <w:p>
+                                      <w:pPr>
+                                        <w:spacing w:line="480" w:lineRule="auto"/>
+                                        <w:jc w:val="center"/>
+                                        <w:rPr>
+                                          <w:rFonts w:ascii="Times New Roman" w:hAnsi="Times New Roman" w:cs="Times New Roman"/>
+                                          <w:sz w:val="24"/>
+                                          <w:szCs w:val="24"/>
+                                        </w:rPr>
+                                      </w:pPr>
+                                      <w:r>
+                                        <w:rPr>
+                                          <w:rFonts w:ascii="Times New Roman" w:hAnsi="Times New Roman" w:cs="Times New Roman"/>
+                                          <w:sz w:val="24"/>
+                                          <w:szCs w:val="24"/>
+                                        </w:rPr>
+                                        <w:t>4</w:t>
+                                      </w:r>
+                                    </w:p>
+                                  </w:txbxContent>
+                                </wps:txbx>
+                                <wps:bodyPr rot="0" spcFirstLastPara="0" vertOverflow="overflow" horzOverflow="overflow" vert="horz" wrap="square" lIns="91440" tIns="45720" rIns="91440" bIns="45720" numCol="1" spcCol="0" rtlCol="0" fromWordArt="0" anchor="t" anchorCtr="0" forceAA="0" compatLnSpc="1">
+                                  <a:prstTxWarp prst="textNoShape">
+                                    <a:avLst/>
+                                  </a:prstTxWarp>
+                                  <a:noAutofit/>
+                                </wps:bodyPr>
+                              </wps:wsp>
+                            </wpg:grpSp>
+                            <wps:wsp>
+                              <wps:cNvPr id="14" name="Text Box 14"/>
+                              <wps:cNvSpPr txBox="1"/>
+                              <wps:spPr>
+                                <a:xfrm>
+                                  <a:off x="-251460" y="22860"/>
+                                  <a:ext cx="1691640" cy="243840"/>
+                                </a:xfrm>
+                                <a:prstGeom prst="rect">
+                                  <a:avLst/>
+                                </a:prstGeom>
+                                <a:solidFill>
+                                  <a:schemeClr val="lt1"/>
+                                </a:solidFill>
+                                <a:ln w="6350">
+                                  <a:noFill/>
+                                </a:ln>
+                              </wps:spPr>
+                              <wps:txbx>
+                                <w:txbxContent>
+                                  <w:p>
+                                    <w:pPr>
+                                      <w:jc w:val="center"/>
+                                    </w:pPr>
+                                    <w:r>
+                                      <w:rPr>
+                                        <w:rFonts w:ascii="Times New Roman" w:hAnsi="Times New Roman" w:cs="Times New Roman"/>
+                                        <w:sz w:val="24"/>
+                                        <w:szCs w:val="24"/>
+                                      </w:rPr>
+                                      <w:t>Treatment</w:t>
+                                    </w:r>
+                                  </w:p>
+                                </w:txbxContent>
+                              </wps:txbx>
+                              <wps:bodyPr rot="0" spcFirstLastPara="0" vertOverflow="overflow" horzOverflow="overflow" vert="horz" wrap="square" lIns="91440" tIns="45720" rIns="91440" bIns="45720" numCol="1" spcCol="0" rtlCol="0" fromWordArt="0" anchor="t" anchorCtr="0" forceAA="0" compatLnSpc="1">
+                                <a:prstTxWarp prst="textNoShape">
+                                  <a:avLst/>
+                                </a:prstTxWarp>
+                                <a:noAutofit/>
+                              </wps:bodyPr>
+                            </wps:wsp>
+                            <wps:wsp>
+                              <wps:cNvPr id="15" name="Text Box 15"/>
+                              <wps:cNvSpPr txBox="1"/>
+                              <wps:spPr>
+                                <a:xfrm>
+                                  <a:off x="2758440" y="15240"/>
+                                  <a:ext cx="1691640" cy="289560"/>
+                                </a:xfrm>
+                                <a:prstGeom prst="rect">
+                                  <a:avLst/>
+                                </a:prstGeom>
+                                <a:solidFill>
+                                  <a:schemeClr val="lt1"/>
+                                </a:solidFill>
+                                <a:ln w="6350">
+                                  <a:noFill/>
+                                </a:ln>
+                              </wps:spPr>
+                              <wps:txbx>
+                                <w:txbxContent>
+                                  <w:p>
+                                    <w:pPr>
+                                      <w:jc w:val="center"/>
+                                    </w:pPr>
+                                    <w:r>
+                                      <w:rPr>
+                                        <w:rFonts w:ascii="Times New Roman" w:hAnsi="Times New Roman" w:cs="Times New Roman"/>
+                                        <w:sz w:val="24"/>
+                                        <w:szCs w:val="24"/>
+                                      </w:rPr>
+                                      <w:t>Establishment method</w:t>
+                                    </w:r>
+                                  </w:p>
+                                </w:txbxContent>
+                              </wps:txbx>
+                              <wps:bodyPr rot="0" spcFirstLastPara="0" vertOverflow="overflow" horzOverflow="overflow" vert="horz" wrap="square" lIns="91440" tIns="45720" rIns="91440" bIns="45720" numCol="1" spcCol="0" rtlCol="0" fromWordArt="0" anchor="t" anchorCtr="0" forceAA="0" compatLnSpc="1">
+                                <a:prstTxWarp prst="textNoShape">
+                                  <a:avLst/>
+                                </a:prstTxWarp>
+                                <a:noAutofit/>
+                              </wps:bodyPr>
+                            </wps:wsp>
+                          </wpg:wgp>
+                        </a:graphicData>
+                      </a:graphic>
+                      <wp14:sizeRelH relativeFrom="margin">
+                        <wp14:pctWidth>0</wp14:pctWidth>
+                      </wp14:sizeRelH>
+                      <wp14:sizeRelV relativeFrom="margin">
+                        <wp14:pctHeight>0</wp14:pctHeight>
+                      </wp14:sizeRelV>
+                    </wp:anchor>
+                  </w:drawing>
+                </mc:Choice>
+                <mc:Fallback>
+                  <w:pict>
+                    <v:group w14:anchorId="5EFB8521" id="Group 10" o:spid="_x0000_s1032" style="position:absolute;left:0;text-align:left;margin-left:7.8pt;margin-top:2.8pt;width:425.4pt;height:169.2pt;z-index:251664384;mso-width-relative:margin;mso-height-relative:margin" coordorigin="-2514,152" coordsize="54025,21488" o:gfxdata="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">
+                      <v:group id="Group 11" o:spid="_x0000_s1033" style="position:absolute;left:-685;top:4800;width:52196;height:16840" coordorigin="-2209,838" coordsize="52197,16840" o:gfxdata="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">
+                        <v:shape id="Text Box 12" o:spid="_x0000_s1034" type="#_x0000_t202" style="position:absolute;left:26898;top:838;width:23089;height:16840;visibility:visible;mso-wrap-style:square;v-text-anchor:top" o:gfxdata="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" filled="f" stroked="f" strokeweight=".5pt">
+                          <v:textbox>
                             <w:txbxContent>
                               <w:p>
                                 <w:pPr>
-                                  <w:spacing w:line="360" w:lineRule="auto"/>
-                                  <w:jc w:val="center"/>
+                                  <w:spacing w:line="480" w:lineRule="auto"/>
+                                  <w:rPr>
+                                    <w:rFonts w:ascii="Times New Roman" w:hAnsi="Times New Roman" w:cs="Times New Roman"/>
+                                    <w:sz w:val="24"/>
+                                    <w:szCs w:val="24"/>
+                                  </w:rPr>
                                 </w:pPr>
                                 <w:r>
+                                  <w:rPr>
+                                    <w:rFonts w:ascii="Times New Roman" w:hAnsi="Times New Roman" w:cs="Times New Roman"/>
+                                    <w:sz w:val="24"/>
+                                    <w:szCs w:val="24"/>
+                                  </w:rPr>
                                   <w:t>Broadcasting</w:t>
+                                </w:r>
+                                <w:r>
+                                  <w:rPr>
+                                    <w:rFonts w:ascii="Times New Roman" w:hAnsi="Times New Roman" w:cs="Times New Roman"/>
+                                    <w:sz w:val="24"/>
+                                    <w:szCs w:val="24"/>
+                                  </w:rPr>
+                                  <w:t xml:space="preserve"> (BC)</w:t>
                                 </w:r>
                               </w:p>
                               <w:p>
                                 <w:pPr>
-                                  <w:spacing w:line="360" w:lineRule="auto"/>
-                                  <w:jc w:val="center"/>
+                                  <w:spacing w:line="480" w:lineRule="auto"/>
+                                  <w:rPr>
+                                    <w:rFonts w:ascii="Times New Roman" w:hAnsi="Times New Roman" w:cs="Times New Roman"/>
+                                    <w:sz w:val="24"/>
+                                    <w:szCs w:val="24"/>
+                                  </w:rPr>
                                 </w:pPr>
                                 <w:r>
+                                  <w:rPr>
+                                    <w:rFonts w:ascii="Times New Roman" w:hAnsi="Times New Roman" w:cs="Times New Roman"/>
+                                    <w:sz w:val="24"/>
+                                    <w:szCs w:val="24"/>
+                                  </w:rPr>
                                   <w:t>Random Transplanting</w:t>
+                                </w:r>
+                                <w:r>
+                                  <w:rPr>
+                                    <w:rFonts w:ascii="Times New Roman" w:hAnsi="Times New Roman" w:cs="Times New Roman"/>
+                                    <w:sz w:val="24"/>
+                                    <w:szCs w:val="24"/>
+                                  </w:rPr>
+                                  <w:t xml:space="preserve"> (RT)</w:t>
+                                </w:r>
+                              </w:p>
+                              <w:p>
+                                <w:pPr>
+                                  <w:spacing w:line="480" w:lineRule="auto"/>
+                                  <w:rPr>
+                                    <w:rFonts w:ascii="Times New Roman" w:hAnsi="Times New Roman" w:cs="Times New Roman"/>
+                                    <w:sz w:val="24"/>
+                                    <w:szCs w:val="24"/>
+                                  </w:rPr>
+                                </w:pPr>
+                                <w:r>
+                                  <w:rPr>
+                                    <w:rFonts w:ascii="Times New Roman" w:hAnsi="Times New Roman" w:cs="Times New Roman"/>
+                                    <w:sz w:val="24"/>
+                                    <w:szCs w:val="24"/>
+                                  </w:rPr>
+                                  <w:t>Mechanical Transplanting (MT)</w:t>
+                                </w:r>
+                              </w:p>
+                              <w:p>
+                                <w:pPr>
+                                  <w:spacing w:line="480" w:lineRule="auto"/>
+                                  <w:rPr>
+                                    <w:rFonts w:ascii="Times New Roman" w:hAnsi="Times New Roman" w:cs="Times New Roman"/>
+                                    <w:sz w:val="24"/>
+                                    <w:szCs w:val="24"/>
+                                  </w:rPr>
+                                </w:pPr>
+                                <w:r>
+                                  <w:rPr>
+                                    <w:rFonts w:ascii="Times New Roman" w:hAnsi="Times New Roman" w:cs="Times New Roman"/>
+                                    <w:sz w:val="24"/>
+                                    <w:szCs w:val="24"/>
+                                  </w:rPr>
+                                  <w:t>Parachute method (PA)</w:t>
                                 </w:r>
                               </w:p>
                               <w:p>
@@ -1113,8 +1598,879 @@
                                 </w:pPr>
                               </w:p>
                             </w:txbxContent>
-                          </wps:txbx>
-                          <wps:bodyPr rot="0" spcFirstLastPara="0" vertOverflow="overflow" horzOverflow="overflow" vert="horz" wrap="square" lIns="91440" tIns="45720" rIns="91440" bIns="45720" numCol="1" spcCol="0" rtlCol="0" fromWordArt="0" anchor="t" anchorCtr="0" forceAA="0" compatLnSpc="1">
+                          </v:textbox>
+                        </v:shape>
+                        <v:shape id="Text Box 13" o:spid="_x0000_s1035" type="#_x0000_t202" style="position:absolute;left:-2209;top:838;width:13715;height:16840;visibility:visible;mso-wrap-style:square;v-text-anchor:top" o:gfxdata="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" filled="f" stroked="f" strokeweight=".5pt">
+                          <v:textbox>
+                            <w:txbxContent>
+                              <w:p>
+                                <w:pPr>
+                                  <w:spacing w:line="480" w:lineRule="auto"/>
+                                  <w:jc w:val="center"/>
+                                  <w:rPr>
+                                    <w:rFonts w:ascii="Times New Roman" w:hAnsi="Times New Roman" w:cs="Times New Roman"/>
+                                    <w:sz w:val="24"/>
+                                    <w:szCs w:val="24"/>
+                                  </w:rPr>
+                                </w:pPr>
+                                <w:r>
+                                  <w:rPr>
+                                    <w:rFonts w:ascii="Times New Roman" w:hAnsi="Times New Roman" w:cs="Times New Roman"/>
+                                    <w:sz w:val="24"/>
+                                    <w:szCs w:val="24"/>
+                                  </w:rPr>
+                                  <w:t>1</w:t>
+                                </w:r>
+                              </w:p>
+                              <w:p>
+                                <w:pPr>
+                                  <w:spacing w:line="480" w:lineRule="auto"/>
+                                  <w:jc w:val="center"/>
+                                  <w:rPr>
+                                    <w:rFonts w:ascii="Times New Roman" w:hAnsi="Times New Roman" w:cs="Times New Roman"/>
+                                    <w:sz w:val="24"/>
+                                    <w:szCs w:val="24"/>
+                                  </w:rPr>
+                                </w:pPr>
+                                <w:r>
+                                  <w:rPr>
+                                    <w:rFonts w:ascii="Times New Roman" w:hAnsi="Times New Roman" w:cs="Times New Roman"/>
+                                    <w:sz w:val="24"/>
+                                    <w:szCs w:val="24"/>
+                                  </w:rPr>
+                                  <w:t>2</w:t>
+                                </w:r>
+                              </w:p>
+                              <w:p>
+                                <w:pPr>
+                                  <w:spacing w:line="480" w:lineRule="auto"/>
+                                  <w:jc w:val="center"/>
+                                  <w:rPr>
+                                    <w:rFonts w:ascii="Times New Roman" w:hAnsi="Times New Roman" w:cs="Times New Roman"/>
+                                    <w:sz w:val="24"/>
+                                    <w:szCs w:val="24"/>
+                                  </w:rPr>
+                                </w:pPr>
+                                <w:r>
+                                  <w:rPr>
+                                    <w:rFonts w:ascii="Times New Roman" w:hAnsi="Times New Roman" w:cs="Times New Roman"/>
+                                    <w:sz w:val="24"/>
+                                    <w:szCs w:val="24"/>
+                                  </w:rPr>
+                                  <w:t>3</w:t>
+                                </w:r>
+                              </w:p>
+                              <w:p>
+                                <w:pPr>
+                                  <w:spacing w:line="480" w:lineRule="auto"/>
+                                  <w:jc w:val="center"/>
+                                  <w:rPr>
+                                    <w:rFonts w:ascii="Times New Roman" w:hAnsi="Times New Roman" w:cs="Times New Roman"/>
+                                    <w:sz w:val="24"/>
+                                    <w:szCs w:val="24"/>
+                                  </w:rPr>
+                                </w:pPr>
+                                <w:r>
+                                  <w:rPr>
+                                    <w:rFonts w:ascii="Times New Roman" w:hAnsi="Times New Roman" w:cs="Times New Roman"/>
+                                    <w:sz w:val="24"/>
+                                    <w:szCs w:val="24"/>
+                                  </w:rPr>
+                                  <w:t>4</w:t>
+                                </w:r>
+                              </w:p>
+                            </w:txbxContent>
+                          </v:textbox>
+                        </v:shape>
+                      </v:group>
+                      <v:shape id="Text Box 14" o:spid="_x0000_s1036" type="#_x0000_t202" style="position:absolute;left:-2514;top:228;width:16915;height:2439;visibility:visible;mso-wrap-style:square;v-text-anchor:top" o:gfxdata="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" fillcolor="white [3201]" stroked="f" strokeweight=".5pt">
+                        <v:textbox>
+                          <w:txbxContent>
+                            <w:p>
+                              <w:pPr>
+                                <w:jc w:val="center"/>
+                              </w:pPr>
+                              <w:r>
+                                <w:rPr>
+                                  <w:rFonts w:ascii="Times New Roman" w:hAnsi="Times New Roman" w:cs="Times New Roman"/>
+                                  <w:sz w:val="24"/>
+                                  <w:szCs w:val="24"/>
+                                </w:rPr>
+                                <w:t>Treatment</w:t>
+                              </w:r>
+                            </w:p>
+                          </w:txbxContent>
+                        </v:textbox>
+                      </v:shape>
+                      <v:shape id="Text Box 15" o:spid="_x0000_s1037" type="#_x0000_t202" style="position:absolute;left:27584;top:152;width:16916;height:2896;visibility:visible;mso-wrap-style:square;v-text-anchor:top" o:gfxdata="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" fillcolor="white [3201]" stroked="f" strokeweight=".5pt">
+                        <v:textbox>
+                          <w:txbxContent>
+                            <w:p>
+                              <w:pPr>
+                                <w:jc w:val="center"/>
+                              </w:pPr>
+                              <w:r>
+                                <w:rPr>
+                                  <w:rFonts w:ascii="Times New Roman" w:hAnsi="Times New Roman" w:cs="Times New Roman"/>
+                                  <w:sz w:val="24"/>
+                                  <w:szCs w:val="24"/>
+                                </w:rPr>
+                                <w:t>Establishment method</w:t>
+                              </w:r>
+                            </w:p>
+                          </w:txbxContent>
+                        </v:textbox>
+                      </v:shape>
+                    </v:group>
+                  </w:pict>
+                </mc:Fallback>
+              </mc:AlternateContent>
+            </w:r>
+          </w:p>
+        </w:tc>
+      </w:tr>
+      <w:tr>
+        <w:trPr>
+          <w:trHeight w:val="2761"/>
+        </w:trPr>
+        <w:tc>
+          <w:tcPr>
+            <w:tcW w:w="8821" w:type="dxa"/>
+            <w:tcBorders>
+              <w:left w:val="nil"/>
+              <w:right w:val="nil"/>
+            </w:tcBorders>
+          </w:tcPr>
+          <w:p>
+            <w:pPr>
+              <w:spacing w:line="480" w:lineRule="auto"/>
+              <w:jc w:val="both"/>
+              <w:rPr>
+                <w:rFonts w:ascii="Times New Roman" w:hAnsi="Times New Roman" w:cs="Times New Roman"/>
+                <w:noProof/>
+                <w:sz w:val="24"/>
+                <w:szCs w:val="24"/>
+              </w:rPr>
+            </w:pPr>
+          </w:p>
+        </w:tc>
+      </w:tr>
+    </w:tbl>
+    <w:p>
+      <w:pPr>
+        <w:spacing w:line="480" w:lineRule="auto"/>
+        <w:jc w:val="both"/>
+        <w:rPr>
+          <w:rFonts w:ascii="Times New Roman" w:hAnsi="Times New Roman" w:cs="Times New Roman"/>
+          <w:sz w:val="24"/>
+          <w:szCs w:val="24"/>
+        </w:rPr>
+      </w:pPr>
+    </w:p>
+    <w:p>
+      <w:pPr>
+        <w:pStyle w:val="Heading2"/>
+        <w:spacing w:line="480" w:lineRule="auto"/>
+        <w:rPr>
+          <w:rFonts w:ascii="Times New Roman" w:hAnsi="Times New Roman" w:cs="Times New Roman"/>
+          <w:b/>
+          <w:color w:val="auto"/>
+          <w:sz w:val="24"/>
+          <w:szCs w:val="24"/>
+        </w:rPr>
+      </w:pPr>
+      <w:r>
+        <w:rPr>
+          <w:rFonts w:ascii="Times New Roman" w:hAnsi="Times New Roman" w:cs="Times New Roman"/>
+          <w:b/>
+          <w:color w:val="auto"/>
+          <w:sz w:val="24"/>
+          <w:szCs w:val="24"/>
+        </w:rPr>
+        <w:t>3.3 Agronomic Practices</w:t>
+      </w:r>
+    </w:p>
+    <w:p>
+      <w:pPr>
+        <w:pStyle w:val="Heading3"/>
+        <w:spacing w:line="480" w:lineRule="auto"/>
+        <w:rPr>
+          <w:rFonts w:ascii="Times New Roman" w:hAnsi="Times New Roman" w:cs="Times New Roman"/>
+          <w:b/>
+          <w:color w:val="auto"/>
+        </w:rPr>
+      </w:pPr>
+      <w:r>
+        <w:rPr>
+          <w:rFonts w:ascii="Times New Roman" w:hAnsi="Times New Roman" w:cs="Times New Roman"/>
+          <w:b/>
+          <w:color w:val="auto"/>
+        </w:rPr>
+        <w:t xml:space="preserve">3.3.1 Nursery </w:t>
+      </w:r>
+      <w:r>
+        <w:rPr>
+          <w:rFonts w:ascii="Times New Roman" w:hAnsi="Times New Roman" w:cs="Times New Roman"/>
+          <w:b/>
+          <w:color w:val="auto"/>
+        </w:rPr>
+        <w:t>Management</w:t>
+      </w:r>
+    </w:p>
+    <w:p>
+      <w:pPr>
+        <w:spacing w:line="480" w:lineRule="auto"/>
+        <w:rPr>
+          <w:rFonts w:ascii="Times New Roman" w:hAnsi="Times New Roman" w:cs="Times New Roman"/>
+          <w:sz w:val="24"/>
+          <w:szCs w:val="24"/>
+        </w:rPr>
+      </w:pPr>
+      <w:r>
+        <w:rPr>
+          <w:rFonts w:ascii="Times New Roman" w:hAnsi="Times New Roman" w:cs="Times New Roman"/>
+          <w:sz w:val="24"/>
+          <w:szCs w:val="24"/>
+        </w:rPr>
+        <w:t>The first experiment was determination of optimum seed rate for nursery trays for that t</w:t>
+      </w:r>
+      <w:r>
+        <w:rPr>
+          <w:rFonts w:ascii="Times New Roman" w:hAnsi="Times New Roman" w:cs="Times New Roman"/>
+          <w:sz w:val="24"/>
+          <w:szCs w:val="24"/>
+        </w:rPr>
+        <w:t xml:space="preserve">he raised beds </w:t>
+      </w:r>
+      <w:r>
+        <w:rPr>
+          <w:rFonts w:ascii="Times New Roman" w:hAnsi="Times New Roman" w:cs="Times New Roman"/>
+          <w:sz w:val="24"/>
+          <w:szCs w:val="24"/>
+        </w:rPr>
+        <w:t>we</w:t>
+      </w:r>
+      <w:r>
+        <w:rPr>
+          <w:rFonts w:ascii="Times New Roman" w:hAnsi="Times New Roman" w:cs="Times New Roman"/>
+          <w:sz w:val="24"/>
+          <w:szCs w:val="24"/>
+        </w:rPr>
+        <w:t>re</w:t>
+      </w:r>
+      <w:r>
+        <w:rPr>
+          <w:rFonts w:ascii="Times New Roman" w:hAnsi="Times New Roman" w:cs="Times New Roman"/>
+          <w:sz w:val="24"/>
+          <w:szCs w:val="24"/>
+        </w:rPr>
+        <w:t xml:space="preserve"> </w:t>
+      </w:r>
+      <w:r>
+        <w:rPr>
+          <w:rFonts w:ascii="Times New Roman" w:hAnsi="Times New Roman" w:cs="Times New Roman"/>
+          <w:sz w:val="24"/>
+          <w:szCs w:val="24"/>
+        </w:rPr>
+        <w:t xml:space="preserve">prepared </w:t>
+      </w:r>
+      <w:r>
+        <w:rPr>
+          <w:rFonts w:ascii="Times New Roman" w:hAnsi="Times New Roman" w:cs="Times New Roman"/>
+          <w:sz w:val="24"/>
+          <w:szCs w:val="24"/>
+        </w:rPr>
+        <w:t xml:space="preserve">in the field for about 5 cm height, width of </w:t>
+      </w:r>
+      <w:r>
+        <w:rPr>
+          <w:rFonts w:ascii="Times New Roman" w:hAnsi="Times New Roman" w:cs="Times New Roman"/>
+          <w:sz w:val="24"/>
+          <w:szCs w:val="24"/>
+        </w:rPr>
+        <w:t xml:space="preserve">60 </w:t>
+      </w:r>
+      <w:r>
+        <w:rPr>
+          <w:rFonts w:ascii="Times New Roman" w:hAnsi="Times New Roman" w:cs="Times New Roman"/>
+          <w:sz w:val="24"/>
+          <w:szCs w:val="24"/>
+        </w:rPr>
+        <w:t xml:space="preserve">cm and the length of </w:t>
+      </w:r>
+      <w:r>
+        <w:rPr>
+          <w:rFonts w:ascii="Times New Roman" w:hAnsi="Times New Roman" w:cs="Times New Roman"/>
+          <w:sz w:val="24"/>
+          <w:szCs w:val="24"/>
+        </w:rPr>
+        <w:t>36</w:t>
+      </w:r>
+      <w:r>
+        <w:rPr>
+          <w:rFonts w:ascii="Times New Roman" w:hAnsi="Times New Roman" w:cs="Times New Roman"/>
+          <w:sz w:val="24"/>
+          <w:szCs w:val="24"/>
+        </w:rPr>
+        <w:t xml:space="preserve">0 cm separately for the two varieties. The trays (30*60cm) were arranged according to the experimental design and fine mud or fine textured soil </w:t>
+      </w:r>
+      <w:r>
+        <w:rPr>
+          <w:rFonts w:ascii="Times New Roman" w:hAnsi="Times New Roman" w:cs="Times New Roman"/>
+          <w:sz w:val="24"/>
+          <w:szCs w:val="24"/>
+        </w:rPr>
+        <w:t>without any pebbles was filled uniformly in to each tray up to 2.5cm thickness. The treatments were randomized and allocated to the trays accordingly and the trays were labelled according to the received treatment for identification</w:t>
+      </w:r>
+      <w:r>
+        <w:rPr>
+          <w:rFonts w:ascii="Times New Roman" w:hAnsi="Times New Roman" w:cs="Times New Roman"/>
+          <w:sz w:val="24"/>
+          <w:szCs w:val="24"/>
+        </w:rPr>
+        <w:t xml:space="preserve"> (Figure 3.1)</w:t>
+      </w:r>
+      <w:r>
+        <w:rPr>
+          <w:rFonts w:ascii="Times New Roman" w:hAnsi="Times New Roman" w:cs="Times New Roman"/>
+          <w:sz w:val="24"/>
+          <w:szCs w:val="24"/>
+        </w:rPr>
+        <w:t xml:space="preserve">. </w:t>
+      </w:r>
+      <w:r>
+        <w:rPr>
+          <w:rFonts w:ascii="Times New Roman" w:hAnsi="Times New Roman" w:cs="Times New Roman"/>
+          <w:sz w:val="24"/>
+          <w:szCs w:val="24"/>
+        </w:rPr>
+        <w:t>The seed</w:t>
+      </w:r>
+      <w:r>
+        <w:rPr>
+          <w:rFonts w:ascii="Times New Roman" w:hAnsi="Times New Roman" w:cs="Times New Roman"/>
+          <w:sz w:val="24"/>
+          <w:szCs w:val="24"/>
+        </w:rPr>
+        <w:t xml:space="preserve"> samples</w:t>
+      </w:r>
+      <w:r>
+        <w:rPr>
+          <w:rFonts w:ascii="Times New Roman" w:hAnsi="Times New Roman" w:cs="Times New Roman"/>
+          <w:sz w:val="24"/>
+          <w:szCs w:val="24"/>
+        </w:rPr>
+        <w:t xml:space="preserve"> </w:t>
+      </w:r>
+      <w:r>
+        <w:rPr>
+          <w:rFonts w:ascii="Times New Roman" w:hAnsi="Times New Roman" w:cs="Times New Roman"/>
+          <w:sz w:val="24"/>
+          <w:szCs w:val="24"/>
+        </w:rPr>
+        <w:t xml:space="preserve">of </w:t>
+      </w:r>
+      <w:r>
+        <w:rPr>
+          <w:rFonts w:ascii="Times New Roman" w:hAnsi="Times New Roman" w:cs="Times New Roman"/>
+          <w:sz w:val="24"/>
+          <w:szCs w:val="24"/>
+        </w:rPr>
+        <w:t xml:space="preserve">the </w:t>
+      </w:r>
+      <w:r>
+        <w:rPr>
+          <w:rFonts w:ascii="Times New Roman" w:hAnsi="Times New Roman" w:cs="Times New Roman"/>
+          <w:sz w:val="24"/>
+          <w:szCs w:val="24"/>
+        </w:rPr>
+        <w:t>two varieties</w:t>
+      </w:r>
+      <w:r>
+        <w:rPr>
+          <w:rFonts w:ascii="Times New Roman" w:hAnsi="Times New Roman" w:cs="Times New Roman"/>
+          <w:sz w:val="24"/>
+          <w:szCs w:val="24"/>
+        </w:rPr>
+        <w:t xml:space="preserve"> Bg 360, Bg 374</w:t>
+      </w:r>
+      <w:r>
+        <w:rPr>
+          <w:rFonts w:ascii="Times New Roman" w:hAnsi="Times New Roman" w:cs="Times New Roman"/>
+          <w:sz w:val="24"/>
+          <w:szCs w:val="24"/>
+        </w:rPr>
+        <w:t xml:space="preserve"> </w:t>
+      </w:r>
+      <w:r>
+        <w:rPr>
+          <w:rFonts w:ascii="Times New Roman" w:hAnsi="Times New Roman" w:cs="Times New Roman"/>
+          <w:sz w:val="24"/>
+          <w:szCs w:val="24"/>
+        </w:rPr>
+        <w:t xml:space="preserve">which showed 90% germination percentage </w:t>
+      </w:r>
+      <w:r>
+        <w:rPr>
+          <w:rFonts w:ascii="Times New Roman" w:hAnsi="Times New Roman" w:cs="Times New Roman"/>
+          <w:sz w:val="24"/>
+          <w:szCs w:val="24"/>
+        </w:rPr>
+        <w:t xml:space="preserve">were </w:t>
+      </w:r>
+      <w:r>
+        <w:rPr>
+          <w:rFonts w:ascii="Times New Roman" w:hAnsi="Times New Roman" w:cs="Times New Roman"/>
+          <w:sz w:val="24"/>
+          <w:szCs w:val="24"/>
+        </w:rPr>
+        <w:t xml:space="preserve">selected. The seeds were </w:t>
+      </w:r>
+      <w:r>
+        <w:rPr>
+          <w:rFonts w:ascii="Times New Roman" w:hAnsi="Times New Roman" w:cs="Times New Roman"/>
+          <w:sz w:val="24"/>
+          <w:szCs w:val="24"/>
+        </w:rPr>
+        <w:t xml:space="preserve">distributed </w:t>
+      </w:r>
+      <w:r>
+        <w:rPr>
+          <w:rFonts w:ascii="Times New Roman" w:hAnsi="Times New Roman" w:cs="Times New Roman"/>
+          <w:sz w:val="24"/>
+          <w:szCs w:val="24"/>
+        </w:rPr>
+        <w:lastRenderedPageBreak/>
+        <w:t xml:space="preserve">uniformly on the trays according to the seed rates allocated by each treatment after </w:t>
+      </w:r>
+      <w:r>
+        <w:rPr>
+          <w:rFonts w:ascii="Times New Roman" w:hAnsi="Times New Roman" w:cs="Times New Roman"/>
+          <w:sz w:val="24"/>
+          <w:szCs w:val="24"/>
+        </w:rPr>
+        <w:t>24</w:t>
+      </w:r>
+      <w:r>
+        <w:rPr>
+          <w:rFonts w:ascii="Times New Roman" w:hAnsi="Times New Roman" w:cs="Times New Roman"/>
+          <w:sz w:val="24"/>
+          <w:szCs w:val="24"/>
+        </w:rPr>
+        <w:t xml:space="preserve"> hours soaking followed by 24 hours incubation period. The nursery beds were covered with coconut leaves</w:t>
+      </w:r>
+      <w:r>
+        <w:rPr>
+          <w:rFonts w:ascii="Times New Roman" w:hAnsi="Times New Roman" w:cs="Times New Roman"/>
+          <w:sz w:val="24"/>
+          <w:szCs w:val="24"/>
+        </w:rPr>
+        <w:t xml:space="preserve"> for about 3 to 4 days,</w:t>
+      </w:r>
+      <w:r>
+        <w:rPr>
+          <w:rFonts w:ascii="Times New Roman" w:hAnsi="Times New Roman" w:cs="Times New Roman"/>
+          <w:sz w:val="24"/>
+          <w:szCs w:val="24"/>
+        </w:rPr>
+        <w:t xml:space="preserve"> in order to avoid the damage from the high rain condition prevail</w:t>
+      </w:r>
+      <w:r>
+        <w:rPr>
+          <w:rFonts w:ascii="Times New Roman" w:hAnsi="Times New Roman" w:cs="Times New Roman"/>
+          <w:sz w:val="24"/>
+          <w:szCs w:val="24"/>
+        </w:rPr>
+        <w:t>ed</w:t>
+      </w:r>
+      <w:r>
+        <w:rPr>
+          <w:rFonts w:ascii="Times New Roman" w:hAnsi="Times New Roman" w:cs="Times New Roman"/>
+          <w:sz w:val="24"/>
+          <w:szCs w:val="24"/>
+        </w:rPr>
+        <w:t xml:space="preserve"> during that period</w:t>
+      </w:r>
+      <w:r>
+        <w:rPr>
+          <w:rFonts w:ascii="Times New Roman" w:hAnsi="Times New Roman" w:cs="Times New Roman"/>
+          <w:sz w:val="24"/>
+          <w:szCs w:val="24"/>
+        </w:rPr>
+        <w:t xml:space="preserve"> and the damages from animals</w:t>
+      </w:r>
+      <w:r>
+        <w:rPr>
+          <w:rFonts w:ascii="Times New Roman" w:hAnsi="Times New Roman" w:cs="Times New Roman"/>
+          <w:sz w:val="24"/>
+          <w:szCs w:val="24"/>
+        </w:rPr>
+        <w:t xml:space="preserve">. </w:t>
+      </w:r>
+      <w:r>
+        <w:rPr>
+          <w:rFonts w:ascii="Times New Roman" w:hAnsi="Times New Roman" w:cs="Times New Roman"/>
+          <w:sz w:val="24"/>
+          <w:szCs w:val="24"/>
+        </w:rPr>
+        <w:t xml:space="preserve">Then the seedlings </w:t>
+      </w:r>
+      <w:r>
+        <w:rPr>
+          <w:rFonts w:ascii="Times New Roman" w:hAnsi="Times New Roman" w:cs="Times New Roman"/>
+          <w:sz w:val="24"/>
+          <w:szCs w:val="24"/>
+        </w:rPr>
+        <w:t>we</w:t>
+      </w:r>
+      <w:r>
+        <w:rPr>
+          <w:rFonts w:ascii="Times New Roman" w:hAnsi="Times New Roman" w:cs="Times New Roman"/>
+          <w:sz w:val="24"/>
+          <w:szCs w:val="24"/>
+        </w:rPr>
+        <w:t>re hardened to the environment by exposing them to the sunlight during the morning period for some days and then the seedlings were fully exposed to the sunlight. The seedlings were raised for 12 days period and then uprooted for taking measurements.</w:t>
+      </w:r>
+    </w:p>
+    <w:p>
+      <w:pPr>
+        <w:spacing w:line="480" w:lineRule="auto"/>
+        <w:rPr>
+          <w:rFonts w:ascii="Times New Roman" w:hAnsi="Times New Roman" w:cs="Times New Roman"/>
+          <w:sz w:val="24"/>
+          <w:szCs w:val="24"/>
+        </w:rPr>
+      </w:pPr>
+      <w:r>
+        <w:rPr>
+          <w:rFonts w:ascii="Times New Roman" w:hAnsi="Times New Roman" w:cs="Times New Roman"/>
+          <w:noProof/>
+          <w:sz w:val="24"/>
+          <w:szCs w:val="24"/>
+        </w:rPr>
+        <mc:AlternateContent>
+          <mc:Choice Requires="wpg">
+            <w:drawing>
+              <wp:anchor distT="0" distB="0" distL="114300" distR="114300" simplePos="0" relativeHeight="251718656" behindDoc="0" locked="0" layoutInCell="1" allowOverlap="1" wp14:anchorId="150CF537" wp14:editId="595A9269">
+                <wp:simplePos x="0" y="0"/>
+                <wp:positionH relativeFrom="margin">
+                  <wp:align>center</wp:align>
+                </wp:positionH>
+                <wp:positionV relativeFrom="paragraph">
+                  <wp:posOffset>285750</wp:posOffset>
+                </wp:positionV>
+                <wp:extent cx="5098415" cy="746760"/>
+                <wp:effectExtent l="0" t="0" r="26035" b="15240"/>
+                <wp:wrapNone/>
+                <wp:docPr id="49" name="Group 49"/>
+                <wp:cNvGraphicFramePr/>
+                <a:graphic xmlns:a="http://schemas.openxmlformats.org/drawingml/2006/main">
+                  <a:graphicData uri="http://schemas.microsoft.com/office/word/2010/wordprocessingGroup">
+                    <wpg:wgp>
+                      <wpg:cNvGrpSpPr/>
+                      <wpg:grpSpPr>
+                        <a:xfrm>
+                          <a:off x="0" y="0"/>
+                          <a:ext cx="5098415" cy="746760"/>
+                          <a:chOff x="-1255339" y="249375"/>
+                          <a:chExt cx="6561992" cy="1512197"/>
+                        </a:xfrm>
+                      </wpg:grpSpPr>
+                      <wpg:grpSp>
+                        <wpg:cNvPr id="34" name="Group 34"/>
+                        <wpg:cNvGrpSpPr/>
+                        <wpg:grpSpPr>
+                          <a:xfrm>
+                            <a:off x="-1255339" y="249375"/>
+                            <a:ext cx="6561992" cy="1512197"/>
+                            <a:chOff x="-753270" y="224519"/>
+                            <a:chExt cx="4115886" cy="1361477"/>
+                          </a:xfrm>
+                        </wpg:grpSpPr>
+                        <wpg:grpSp>
+                          <wpg:cNvPr id="28" name="Group 28"/>
+                          <wpg:cNvGrpSpPr/>
+                          <wpg:grpSpPr>
+                            <a:xfrm>
+                              <a:off x="-753270" y="224519"/>
+                              <a:ext cx="2049609" cy="1361382"/>
+                              <a:chOff x="-749070" y="224519"/>
+                              <a:chExt cx="2038157" cy="1361382"/>
+                            </a:xfrm>
+                          </wpg:grpSpPr>
+                          <wpg:grpSp>
+                            <wpg:cNvPr id="22" name="Group 22"/>
+                            <wpg:cNvGrpSpPr/>
+                            <wpg:grpSpPr>
+                              <a:xfrm>
+                                <a:off x="-749070" y="224519"/>
+                                <a:ext cx="686106" cy="1360647"/>
+                                <a:chOff x="-749070" y="224519"/>
+                                <a:chExt cx="686106" cy="1360647"/>
+                              </a:xfrm>
+                            </wpg:grpSpPr>
+                            <wps:wsp>
+                              <wps:cNvPr id="20" name="Rectangle 20"/>
+                              <wps:cNvSpPr/>
+                              <wps:spPr>
+                                <a:xfrm>
+                                  <a:off x="-749070" y="224519"/>
+                                  <a:ext cx="686106" cy="687306"/>
+                                </a:xfrm>
+                                <a:prstGeom prst="rect">
+                                  <a:avLst/>
+                                </a:prstGeom>
+                                <a:ln>
+                                  <a:solidFill>
+                                    <a:schemeClr val="tx1"/>
+                                  </a:solidFill>
+                                </a:ln>
+                              </wps:spPr>
+                              <wps:style>
+                                <a:lnRef idx="2">
+                                  <a:schemeClr val="accent6"/>
+                                </a:lnRef>
+                                <a:fillRef idx="1">
+                                  <a:schemeClr val="lt1"/>
+                                </a:fillRef>
+                                <a:effectRef idx="0">
+                                  <a:schemeClr val="accent6"/>
+                                </a:effectRef>
+                                <a:fontRef idx="minor">
+                                  <a:schemeClr val="dk1"/>
+                                </a:fontRef>
+                              </wps:style>
+                              <wps:bodyPr rot="0" spcFirstLastPara="0" vertOverflow="overflow" horzOverflow="overflow" vert="horz" wrap="square" lIns="91440" tIns="45720" rIns="91440" bIns="45720" numCol="1" spcCol="0" rtlCol="0" fromWordArt="0" anchor="ctr" anchorCtr="0" forceAA="0" compatLnSpc="1">
+                                <a:prstTxWarp prst="textNoShape">
+                                  <a:avLst/>
+                                </a:prstTxWarp>
+                                <a:noAutofit/>
+                              </wps:bodyPr>
+                            </wps:wsp>
+                            <wps:wsp>
+                              <wps:cNvPr id="21" name="Rectangle 21"/>
+                              <wps:cNvSpPr/>
+                              <wps:spPr>
+                                <a:xfrm>
+                                  <a:off x="-749026" y="897860"/>
+                                  <a:ext cx="672842" cy="687306"/>
+                                </a:xfrm>
+                                <a:prstGeom prst="rect">
+                                  <a:avLst/>
+                                </a:prstGeom>
+                                <a:ln>
+                                  <a:solidFill>
+                                    <a:schemeClr val="tx1"/>
+                                  </a:solidFill>
+                                </a:ln>
+                              </wps:spPr>
+                              <wps:style>
+                                <a:lnRef idx="2">
+                                  <a:schemeClr val="accent6"/>
+                                </a:lnRef>
+                                <a:fillRef idx="1">
+                                  <a:schemeClr val="lt1"/>
+                                </a:fillRef>
+                                <a:effectRef idx="0">
+                                  <a:schemeClr val="accent6"/>
+                                </a:effectRef>
+                                <a:fontRef idx="minor">
+                                  <a:schemeClr val="dk1"/>
+                                </a:fontRef>
+                              </wps:style>
+                              <wps:bodyPr rot="0" spcFirstLastPara="0" vertOverflow="overflow" horzOverflow="overflow" vert="horz" wrap="square" lIns="91440" tIns="45720" rIns="91440" bIns="45720" numCol="1" spcCol="0" rtlCol="0" fromWordArt="0" anchor="ctr" anchorCtr="0" forceAA="0" compatLnSpc="1">
+                                <a:prstTxWarp prst="textNoShape">
+                                  <a:avLst/>
+                                </a:prstTxWarp>
+                                <a:noAutofit/>
+                              </wps:bodyPr>
+                            </wps:wsp>
+                          </wpg:grpSp>
+                          <wps:wsp>
+                            <wps:cNvPr id="23" name="Rectangle 23"/>
+                            <wps:cNvSpPr/>
+                            <wps:spPr>
+                              <a:xfrm>
+                                <a:off x="-82324" y="224524"/>
+                                <a:ext cx="686112" cy="687304"/>
+                              </a:xfrm>
+                              <a:prstGeom prst="rect">
+                                <a:avLst/>
+                              </a:prstGeom>
+                              <a:ln>
+                                <a:solidFill>
+                                  <a:schemeClr val="tx1"/>
+                                </a:solidFill>
+                              </a:ln>
+                            </wps:spPr>
+                            <wps:style>
+                              <a:lnRef idx="2">
+                                <a:schemeClr val="accent6"/>
+                              </a:lnRef>
+                              <a:fillRef idx="1">
+                                <a:schemeClr val="lt1"/>
+                              </a:fillRef>
+                              <a:effectRef idx="0">
+                                <a:schemeClr val="accent6"/>
+                              </a:effectRef>
+                              <a:fontRef idx="minor">
+                                <a:schemeClr val="dk1"/>
+                              </a:fontRef>
+                            </wps:style>
+                            <wps:bodyPr rot="0" spcFirstLastPara="0" vertOverflow="overflow" horzOverflow="overflow" vert="horz" wrap="square" lIns="91440" tIns="45720" rIns="91440" bIns="45720" numCol="1" spcCol="0" rtlCol="0" fromWordArt="0" anchor="ctr" anchorCtr="0" forceAA="0" compatLnSpc="1">
+                              <a:prstTxWarp prst="textNoShape">
+                                <a:avLst/>
+                              </a:prstTxWarp>
+                              <a:noAutofit/>
+                            </wps:bodyPr>
+                          </wps:wsp>
+                          <wps:wsp>
+                            <wps:cNvPr id="24" name="Rectangle 24"/>
+                            <wps:cNvSpPr/>
+                            <wps:spPr>
+                              <a:xfrm>
+                                <a:off x="-80991" y="898595"/>
+                                <a:ext cx="686112" cy="687306"/>
+                              </a:xfrm>
+                              <a:prstGeom prst="rect">
+                                <a:avLst/>
+                              </a:prstGeom>
+                              <a:ln>
+                                <a:solidFill>
+                                  <a:schemeClr val="tx1"/>
+                                </a:solidFill>
+                              </a:ln>
+                            </wps:spPr>
+                            <wps:style>
+                              <a:lnRef idx="2">
+                                <a:schemeClr val="accent6"/>
+                              </a:lnRef>
+                              <a:fillRef idx="1">
+                                <a:schemeClr val="lt1"/>
+                              </a:fillRef>
+                              <a:effectRef idx="0">
+                                <a:schemeClr val="accent6"/>
+                              </a:effectRef>
+                              <a:fontRef idx="minor">
+                                <a:schemeClr val="dk1"/>
+                              </a:fontRef>
+                            </wps:style>
+                            <wps:bodyPr rot="0" spcFirstLastPara="0" vertOverflow="overflow" horzOverflow="overflow" vert="horz" wrap="square" lIns="91440" tIns="45720" rIns="91440" bIns="45720" numCol="1" spcCol="0" rtlCol="0" fromWordArt="0" anchor="ctr" anchorCtr="0" forceAA="0" compatLnSpc="1">
+                              <a:prstTxWarp prst="textNoShape">
+                                <a:avLst/>
+                              </a:prstTxWarp>
+                              <a:noAutofit/>
+                            </wps:bodyPr>
+                          </wps:wsp>
+                          <wps:wsp>
+                            <wps:cNvPr id="25" name="Rectangle 25"/>
+                            <wps:cNvSpPr/>
+                            <wps:spPr>
+                              <a:xfrm>
+                                <a:off x="600862" y="224530"/>
+                                <a:ext cx="686112" cy="687304"/>
+                              </a:xfrm>
+                              <a:prstGeom prst="rect">
+                                <a:avLst/>
+                              </a:prstGeom>
+                              <a:ln>
+                                <a:solidFill>
+                                  <a:schemeClr val="tx1"/>
+                                </a:solidFill>
+                              </a:ln>
+                            </wps:spPr>
+                            <wps:style>
+                              <a:lnRef idx="2">
+                                <a:schemeClr val="accent6"/>
+                              </a:lnRef>
+                              <a:fillRef idx="1">
+                                <a:schemeClr val="lt1"/>
+                              </a:fillRef>
+                              <a:effectRef idx="0">
+                                <a:schemeClr val="accent6"/>
+                              </a:effectRef>
+                              <a:fontRef idx="minor">
+                                <a:schemeClr val="dk1"/>
+                              </a:fontRef>
+                            </wps:style>
+                            <wps:bodyPr rot="0" spcFirstLastPara="0" vertOverflow="overflow" horzOverflow="overflow" vert="horz" wrap="square" lIns="91440" tIns="45720" rIns="91440" bIns="45720" numCol="1" spcCol="0" rtlCol="0" fromWordArt="0" anchor="ctr" anchorCtr="0" forceAA="0" compatLnSpc="1">
+                              <a:prstTxWarp prst="textNoShape">
+                                <a:avLst/>
+                              </a:prstTxWarp>
+                              <a:noAutofit/>
+                            </wps:bodyPr>
+                          </wps:wsp>
+                          <wps:wsp>
+                            <wps:cNvPr id="26" name="Rectangle 26"/>
+                            <wps:cNvSpPr/>
+                            <wps:spPr>
+                              <a:xfrm>
+                                <a:off x="600248" y="898515"/>
+                                <a:ext cx="688839" cy="687304"/>
+                              </a:xfrm>
+                              <a:prstGeom prst="rect">
+                                <a:avLst/>
+                              </a:prstGeom>
+                              <a:ln>
+                                <a:solidFill>
+                                  <a:schemeClr val="tx1"/>
+                                </a:solidFill>
+                              </a:ln>
+                            </wps:spPr>
+                            <wps:style>
+                              <a:lnRef idx="2">
+                                <a:schemeClr val="accent6"/>
+                              </a:lnRef>
+                              <a:fillRef idx="1">
+                                <a:schemeClr val="lt1"/>
+                              </a:fillRef>
+                              <a:effectRef idx="0">
+                                <a:schemeClr val="accent6"/>
+                              </a:effectRef>
+                              <a:fontRef idx="minor">
+                                <a:schemeClr val="dk1"/>
+                              </a:fontRef>
+                            </wps:style>
+                            <wps:bodyPr rot="0" spcFirstLastPara="0" vertOverflow="overflow" horzOverflow="overflow" vert="horz" wrap="square" lIns="91440" tIns="45720" rIns="91440" bIns="45720" numCol="1" spcCol="0" rtlCol="0" fromWordArt="0" anchor="ctr" anchorCtr="0" forceAA="0" compatLnSpc="1">
+                              <a:prstTxWarp prst="textNoShape">
+                                <a:avLst/>
+                              </a:prstTxWarp>
+                              <a:noAutofit/>
+                            </wps:bodyPr>
+                          </wps:wsp>
+                        </wpg:grpSp>
+                        <wps:wsp>
+                          <wps:cNvPr id="27" name="Rectangle 27"/>
+                          <wps:cNvSpPr/>
+                          <wps:spPr>
+                            <a:xfrm>
+                              <a:off x="1297977" y="224536"/>
+                              <a:ext cx="689967" cy="687304"/>
+                            </a:xfrm>
+                            <a:prstGeom prst="rect">
+                              <a:avLst/>
+                            </a:prstGeom>
+                            <a:ln>
+                              <a:solidFill>
+                                <a:schemeClr val="tx1"/>
+                              </a:solidFill>
+                            </a:ln>
+                          </wps:spPr>
+                          <wps:style>
+                            <a:lnRef idx="2">
+                              <a:schemeClr val="accent6"/>
+                            </a:lnRef>
+                            <a:fillRef idx="1">
+                              <a:schemeClr val="lt1"/>
+                            </a:fillRef>
+                            <a:effectRef idx="0">
+                              <a:schemeClr val="accent6"/>
+                            </a:effectRef>
+                            <a:fontRef idx="minor">
+                              <a:schemeClr val="dk1"/>
+                            </a:fontRef>
+                          </wps:style>
+                          <wps:bodyPr rot="0" spcFirstLastPara="0" vertOverflow="overflow" horzOverflow="overflow" vert="horz" wrap="square" lIns="91440" tIns="45720" rIns="91440" bIns="45720" numCol="1" spcCol="0" rtlCol="0" fromWordArt="0" anchor="ctr" anchorCtr="0" forceAA="0" compatLnSpc="1">
                             <a:prstTxWarp prst="textNoShape">
                               <a:avLst/>
                             </a:prstTxWarp>
@@ -1122,62 +2478,189 @@
                           </wps:bodyPr>
                         </wps:wsp>
                         <wps:wsp>
-                          <wps:cNvPr id="13" name="Text Box 13"/>
-                          <wps:cNvSpPr txBox="1"/>
+                          <wps:cNvPr id="29" name="Rectangle 29"/>
+                          <wps:cNvSpPr/>
                           <wps:spPr>
                             <a:xfrm>
-                              <a:off x="0" y="15240"/>
-                              <a:ext cx="1371600" cy="1684020"/>
+                              <a:off x="1296424" y="897858"/>
+                              <a:ext cx="689967" cy="687305"/>
                             </a:xfrm>
                             <a:prstGeom prst="rect">
                               <a:avLst/>
                             </a:prstGeom>
-                            <a:noFill/>
-                            <a:ln w="6350">
-                              <a:noFill/>
+                            <a:ln>
+                              <a:solidFill>
+                                <a:schemeClr val="tx1"/>
+                              </a:solidFill>
                             </a:ln>
                           </wps:spPr>
-                          <wps:txbx>
-                            <w:txbxContent>
-                              <w:p>
-                                <w:pPr>
-                                  <w:spacing w:line="360" w:lineRule="auto"/>
-                                  <w:jc w:val="center"/>
-                                </w:pPr>
-                                <w:r>
-                                  <w:t>1</w:t>
-                                </w:r>
-                              </w:p>
-                              <w:p>
-                                <w:pPr>
-                                  <w:spacing w:line="360" w:lineRule="auto"/>
-                                  <w:jc w:val="center"/>
-                                </w:pPr>
-                                <w:r>
-                                  <w:t>2</w:t>
-                                </w:r>
-                              </w:p>
-                              <w:p>
-                                <w:pPr>
-                                  <w:spacing w:line="360" w:lineRule="auto"/>
-                                  <w:jc w:val="center"/>
-                                </w:pPr>
-                                <w:r>
-                                  <w:t>3</w:t>
-                                </w:r>
-                              </w:p>
-                              <w:p>
-                                <w:pPr>
-                                  <w:spacing w:line="360" w:lineRule="auto"/>
-                                  <w:jc w:val="center"/>
-                                </w:pPr>
-                                <w:r>
-                                  <w:t>4</w:t>
-                                </w:r>
-                              </w:p>
-                            </w:txbxContent>
-                          </wps:txbx>
-                          <wps:bodyPr rot="0" spcFirstLastPara="0" vertOverflow="overflow" horzOverflow="overflow" vert="horz" wrap="square" lIns="91440" tIns="45720" rIns="91440" bIns="45720" numCol="1" spcCol="0" rtlCol="0" fromWordArt="0" anchor="t" anchorCtr="0" forceAA="0" compatLnSpc="1">
+                          <wps:style>
+                            <a:lnRef idx="2">
+                              <a:schemeClr val="accent6"/>
+                            </a:lnRef>
+                            <a:fillRef idx="1">
+                              <a:schemeClr val="lt1"/>
+                            </a:fillRef>
+                            <a:effectRef idx="0">
+                              <a:schemeClr val="accent6"/>
+                            </a:effectRef>
+                            <a:fontRef idx="minor">
+                              <a:schemeClr val="dk1"/>
+                            </a:fontRef>
+                          </wps:style>
+                          <wps:bodyPr rot="0" spcFirstLastPara="0" vertOverflow="overflow" horzOverflow="overflow" vert="horz" wrap="square" lIns="91440" tIns="45720" rIns="91440" bIns="45720" numCol="1" spcCol="0" rtlCol="0" fromWordArt="0" anchor="ctr" anchorCtr="0" forceAA="0" compatLnSpc="1">
+                            <a:prstTxWarp prst="textNoShape">
+                              <a:avLst/>
+                            </a:prstTxWarp>
+                            <a:noAutofit/>
+                          </wps:bodyPr>
+                        </wps:wsp>
+                        <wps:wsp>
+                          <wps:cNvPr id="30" name="Rectangle 30"/>
+                          <wps:cNvSpPr/>
+                          <wps:spPr>
+                            <a:xfrm>
+                              <a:off x="2672649" y="898629"/>
+                              <a:ext cx="689967" cy="687304"/>
+                            </a:xfrm>
+                            <a:prstGeom prst="rect">
+                              <a:avLst/>
+                            </a:prstGeom>
+                            <a:ln>
+                              <a:solidFill>
+                                <a:schemeClr val="tx1"/>
+                              </a:solidFill>
+                            </a:ln>
+                          </wps:spPr>
+                          <wps:style>
+                            <a:lnRef idx="2">
+                              <a:schemeClr val="accent6"/>
+                            </a:lnRef>
+                            <a:fillRef idx="1">
+                              <a:schemeClr val="lt1"/>
+                            </a:fillRef>
+                            <a:effectRef idx="0">
+                              <a:schemeClr val="accent6"/>
+                            </a:effectRef>
+                            <a:fontRef idx="minor">
+                              <a:schemeClr val="dk1"/>
+                            </a:fontRef>
+                          </wps:style>
+                          <wps:bodyPr rot="0" spcFirstLastPara="0" vertOverflow="overflow" horzOverflow="overflow" vert="horz" wrap="square" lIns="91440" tIns="45720" rIns="91440" bIns="45720" numCol="1" spcCol="0" rtlCol="0" fromWordArt="0" anchor="ctr" anchorCtr="0" forceAA="0" compatLnSpc="1">
+                            <a:prstTxWarp prst="textNoShape">
+                              <a:avLst/>
+                            </a:prstTxWarp>
+                            <a:noAutofit/>
+                          </wps:bodyPr>
+                        </wps:wsp>
+                        <wps:wsp>
+                          <wps:cNvPr id="31" name="Rectangle 31"/>
+                          <wps:cNvSpPr/>
+                          <wps:spPr>
+                            <a:xfrm>
+                              <a:off x="1981807" y="224532"/>
+                              <a:ext cx="689967" cy="687302"/>
+                            </a:xfrm>
+                            <a:prstGeom prst="rect">
+                              <a:avLst/>
+                            </a:prstGeom>
+                            <a:ln>
+                              <a:solidFill>
+                                <a:schemeClr val="tx1"/>
+                              </a:solidFill>
+                            </a:ln>
+                          </wps:spPr>
+                          <wps:style>
+                            <a:lnRef idx="2">
+                              <a:schemeClr val="accent6"/>
+                            </a:lnRef>
+                            <a:fillRef idx="1">
+                              <a:schemeClr val="lt1"/>
+                            </a:fillRef>
+                            <a:effectRef idx="0">
+                              <a:schemeClr val="accent6"/>
+                            </a:effectRef>
+                            <a:fontRef idx="minor">
+                              <a:schemeClr val="dk1"/>
+                            </a:fontRef>
+                          </wps:style>
+                          <wps:bodyPr rot="0" spcFirstLastPara="0" vertOverflow="overflow" horzOverflow="overflow" vert="horz" wrap="square" lIns="91440" tIns="45720" rIns="91440" bIns="45720" numCol="1" spcCol="0" rtlCol="0" fromWordArt="0" anchor="ctr" anchorCtr="0" forceAA="0" compatLnSpc="1">
+                            <a:prstTxWarp prst="textNoShape">
+                              <a:avLst/>
+                            </a:prstTxWarp>
+                            <a:noAutofit/>
+                          </wps:bodyPr>
+                        </wps:wsp>
+                        <wps:wsp>
+                          <wps:cNvPr id="32" name="Rectangle 32"/>
+                          <wps:cNvSpPr/>
+                          <wps:spPr>
+                            <a:xfrm>
+                              <a:off x="1981655" y="898690"/>
+                              <a:ext cx="689967" cy="687306"/>
+                            </a:xfrm>
+                            <a:prstGeom prst="rect">
+                              <a:avLst/>
+                            </a:prstGeom>
+                            <a:ln>
+                              <a:solidFill>
+                                <a:schemeClr val="tx1"/>
+                              </a:solidFill>
+                            </a:ln>
+                          </wps:spPr>
+                          <wps:style>
+                            <a:lnRef idx="2">
+                              <a:schemeClr val="accent6"/>
+                            </a:lnRef>
+                            <a:fillRef idx="1">
+                              <a:schemeClr val="lt1"/>
+                            </a:fillRef>
+                            <a:effectRef idx="0">
+                              <a:schemeClr val="accent6"/>
+                            </a:effectRef>
+                            <a:fontRef idx="minor">
+                              <a:schemeClr val="dk1"/>
+                            </a:fontRef>
+                          </wps:style>
+                          <wps:bodyPr rot="0" spcFirstLastPara="0" vertOverflow="overflow" horzOverflow="overflow" vert="horz" wrap="square" lIns="91440" tIns="45720" rIns="91440" bIns="45720" numCol="1" spcCol="0" rtlCol="0" fromWordArt="0" anchor="ctr" anchorCtr="0" forceAA="0" compatLnSpc="1">
+                            <a:prstTxWarp prst="textNoShape">
+                              <a:avLst/>
+                            </a:prstTxWarp>
+                            <a:noAutofit/>
+                          </wps:bodyPr>
+                        </wps:wsp>
+                        <wps:wsp>
+                          <wps:cNvPr id="33" name="Rectangle 33"/>
+                          <wps:cNvSpPr/>
+                          <wps:spPr>
+                            <a:xfrm>
+                              <a:off x="2672646" y="224532"/>
+                              <a:ext cx="689967" cy="673902"/>
+                            </a:xfrm>
+                            <a:prstGeom prst="rect">
+                              <a:avLst/>
+                            </a:prstGeom>
+                            <a:ln>
+                              <a:solidFill>
+                                <a:schemeClr val="tx1"/>
+                              </a:solidFill>
+                            </a:ln>
+                          </wps:spPr>
+                          <wps:style>
+                            <a:lnRef idx="2">
+                              <a:schemeClr val="accent6"/>
+                            </a:lnRef>
+                            <a:fillRef idx="1">
+                              <a:schemeClr val="lt1"/>
+                            </a:fillRef>
+                            <a:effectRef idx="0">
+                              <a:schemeClr val="accent6"/>
+                            </a:effectRef>
+                            <a:fontRef idx="minor">
+                              <a:schemeClr val="dk1"/>
+                            </a:fontRef>
+                          </wps:style>
+                          <wps:bodyPr rot="0" spcFirstLastPara="0" vertOverflow="overflow" horzOverflow="overflow" vert="horz" wrap="square" lIns="91440" tIns="45720" rIns="91440" bIns="45720" numCol="1" spcCol="0" rtlCol="0" fromWordArt="0" anchor="ctr" anchorCtr="0" forceAA="0" compatLnSpc="1">
                             <a:prstTxWarp prst="textNoShape">
                               <a:avLst/>
                             </a:prstTxWarp>
@@ -1186,12 +2669,12 @@
                         </wps:wsp>
                       </wpg:grpSp>
                       <wps:wsp>
-                        <wps:cNvPr id="14" name="Text Box 14"/>
+                        <wps:cNvPr id="35" name="Text Box 35"/>
                         <wps:cNvSpPr txBox="1"/>
                         <wps:spPr>
                           <a:xfrm>
-                            <a:off x="0" y="22860"/>
-                            <a:ext cx="1691640" cy="243840"/>
+                            <a:off x="-1094736" y="281184"/>
+                            <a:ext cx="731874" cy="510542"/>
                           </a:xfrm>
                           <a:prstGeom prst="rect">
                             <a:avLst/>
@@ -1208,6 +2691,12 @@
                             <w:p>
                               <w:pPr>
                                 <w:jc w:val="center"/>
+                                <w:rPr>
+                                  <w:rFonts w:ascii="Times New Roman" w:hAnsi="Times New Roman" w:cs="Times New Roman"/>
+                                  <w:sz w:val="24"/>
+                                  <w:szCs w:val="24"/>
+                                  <w:vertAlign w:val="subscript"/>
+                                </w:rPr>
                               </w:pPr>
                               <w:r>
                                 <w:rPr>
@@ -1215,7 +2704,33 @@
                                   <w:sz w:val="24"/>
                                   <w:szCs w:val="24"/>
                                 </w:rPr>
-                                <w:t>Treatment</w:t>
+                                <w:t>R</w:t>
+                              </w:r>
+                              <w:r>
+                                <w:rPr>
+                                  <w:rFonts w:ascii="Times New Roman" w:hAnsi="Times New Roman" w:cs="Times New Roman"/>
+                                  <w:sz w:val="24"/>
+                                  <w:szCs w:val="24"/>
+                                  <w:vertAlign w:val="subscript"/>
+                                </w:rPr>
+                                <w:t>3</w:t>
+                              </w:r>
+                              <w:r>
+                                <w:rPr>
+                                  <w:rFonts w:ascii="Times New Roman" w:hAnsi="Times New Roman" w:cs="Times New Roman"/>
+                                  <w:sz w:val="24"/>
+                                  <w:szCs w:val="24"/>
+                                </w:rPr>
+                                <w:t>T</w:t>
+                              </w:r>
+                              <w:r>
+                                <w:rPr>
+                                  <w:rFonts w:ascii="Times New Roman" w:hAnsi="Times New Roman" w:cs="Times New Roman"/>
+                                  <w:sz w:val="24"/>
+                                  <w:szCs w:val="24"/>
+                                  <w:vertAlign w:val="subscript"/>
+                                </w:rPr>
+                                <w:t>4</w:t>
                               </w:r>
                             </w:p>
                           </w:txbxContent>
@@ -1228,12 +2743,12 @@
                         </wps:bodyPr>
                       </wps:wsp>
                       <wps:wsp>
-                        <wps:cNvPr id="15" name="Text Box 15"/>
+                        <wps:cNvPr id="36" name="Text Box 36"/>
                         <wps:cNvSpPr txBox="1"/>
                         <wps:spPr>
                           <a:xfrm>
-                            <a:off x="2987040" y="30480"/>
-                            <a:ext cx="1691640" cy="289560"/>
+                            <a:off x="39313" y="281184"/>
+                            <a:ext cx="657027" cy="510542"/>
                           </a:xfrm>
                           <a:prstGeom prst="rect">
                             <a:avLst/>
@@ -1250,6 +2765,12 @@
                             <w:p>
                               <w:pPr>
                                 <w:jc w:val="center"/>
+                                <w:rPr>
+                                  <w:rFonts w:ascii="Times New Roman" w:hAnsi="Times New Roman" w:cs="Times New Roman"/>
+                                  <w:sz w:val="24"/>
+                                  <w:szCs w:val="24"/>
+                                  <w:vertAlign w:val="subscript"/>
+                                </w:rPr>
                               </w:pPr>
                               <w:r>
                                 <w:rPr>
@@ -1257,10 +2778,772 @@
                                   <w:sz w:val="24"/>
                                   <w:szCs w:val="24"/>
                                 </w:rPr>
-                                <w:t>Establishment method</w:t>
+                                <w:t>R</w:t>
                               </w:r>
-                              <w:bookmarkStart w:id="0" w:name="_GoBack"/>
-                              <w:bookmarkEnd w:id="0"/>
+                              <w:r>
+                                <w:rPr>
+                                  <w:rFonts w:ascii="Times New Roman" w:hAnsi="Times New Roman" w:cs="Times New Roman"/>
+                                  <w:sz w:val="24"/>
+                                  <w:szCs w:val="24"/>
+                                  <w:vertAlign w:val="subscript"/>
+                                </w:rPr>
+                                <w:t>1</w:t>
+                              </w:r>
+                              <w:r>
+                                <w:rPr>
+                                  <w:rFonts w:ascii="Times New Roman" w:hAnsi="Times New Roman" w:cs="Times New Roman"/>
+                                  <w:sz w:val="24"/>
+                                  <w:szCs w:val="24"/>
+                                </w:rPr>
+                                <w:t>T</w:t>
+                              </w:r>
+                              <w:r>
+                                <w:rPr>
+                                  <w:rFonts w:ascii="Times New Roman" w:hAnsi="Times New Roman" w:cs="Times New Roman"/>
+                                  <w:sz w:val="24"/>
+                                  <w:szCs w:val="24"/>
+                                  <w:vertAlign w:val="subscript"/>
+                                </w:rPr>
+                                <w:t>3</w:t>
+                              </w:r>
+                            </w:p>
+                          </w:txbxContent>
+                        </wps:txbx>
+                        <wps:bodyPr rot="0" spcFirstLastPara="0" vertOverflow="overflow" horzOverflow="overflow" vert="horz" wrap="square" lIns="91440" tIns="45720" rIns="91440" bIns="45720" numCol="1" spcCol="0" rtlCol="0" fromWordArt="0" anchor="t" anchorCtr="0" forceAA="0" compatLnSpc="1">
+                          <a:prstTxWarp prst="textNoShape">
+                            <a:avLst/>
+                          </a:prstTxWarp>
+                          <a:noAutofit/>
+                        </wps:bodyPr>
+                      </wps:wsp>
+                      <wps:wsp>
+                        <wps:cNvPr id="37" name="Text Box 37"/>
+                        <wps:cNvSpPr txBox="1"/>
+                        <wps:spPr>
+                          <a:xfrm>
+                            <a:off x="1084771" y="281184"/>
+                            <a:ext cx="700196" cy="510542"/>
+                          </a:xfrm>
+                          <a:prstGeom prst="rect">
+                            <a:avLst/>
+                          </a:prstGeom>
+                          <a:solidFill>
+                            <a:schemeClr val="lt1"/>
+                          </a:solidFill>
+                          <a:ln w="6350">
+                            <a:noFill/>
+                          </a:ln>
+                        </wps:spPr>
+                        <wps:txbx>
+                          <w:txbxContent>
+                            <w:p>
+                              <w:pPr>
+                                <w:jc w:val="center"/>
+                                <w:rPr>
+                                  <w:rFonts w:ascii="Times New Roman" w:hAnsi="Times New Roman" w:cs="Times New Roman"/>
+                                  <w:sz w:val="24"/>
+                                  <w:szCs w:val="24"/>
+                                  <w:vertAlign w:val="subscript"/>
+                                </w:rPr>
+                              </w:pPr>
+                              <w:r>
+                                <w:rPr>
+                                  <w:rFonts w:ascii="Times New Roman" w:hAnsi="Times New Roman" w:cs="Times New Roman"/>
+                                  <w:sz w:val="24"/>
+                                  <w:szCs w:val="24"/>
+                                </w:rPr>
+                                <w:t>R</w:t>
+                              </w:r>
+                              <w:r>
+                                <w:rPr>
+                                  <w:rFonts w:ascii="Times New Roman" w:hAnsi="Times New Roman" w:cs="Times New Roman"/>
+                                  <w:sz w:val="24"/>
+                                  <w:szCs w:val="24"/>
+                                  <w:vertAlign w:val="subscript"/>
+                                </w:rPr>
+                                <w:t>2</w:t>
+                              </w:r>
+                              <w:r>
+                                <w:rPr>
+                                  <w:rFonts w:ascii="Times New Roman" w:hAnsi="Times New Roman" w:cs="Times New Roman"/>
+                                  <w:sz w:val="24"/>
+                                  <w:szCs w:val="24"/>
+                                </w:rPr>
+                                <w:t>T</w:t>
+                              </w:r>
+                              <w:r>
+                                <w:rPr>
+                                  <w:rFonts w:ascii="Times New Roman" w:hAnsi="Times New Roman" w:cs="Times New Roman"/>
+                                  <w:sz w:val="24"/>
+                                  <w:szCs w:val="24"/>
+                                  <w:vertAlign w:val="subscript"/>
+                                </w:rPr>
+                                <w:t>4</w:t>
+                              </w:r>
+                            </w:p>
+                          </w:txbxContent>
+                        </wps:txbx>
+                        <wps:bodyPr rot="0" spcFirstLastPara="0" vertOverflow="overflow" horzOverflow="overflow" vert="horz" wrap="square" lIns="91440" tIns="45720" rIns="91440" bIns="45720" numCol="1" spcCol="0" rtlCol="0" fromWordArt="0" anchor="t" anchorCtr="0" forceAA="0" compatLnSpc="1">
+                          <a:prstTxWarp prst="textNoShape">
+                            <a:avLst/>
+                          </a:prstTxWarp>
+                          <a:noAutofit/>
+                        </wps:bodyPr>
+                      </wps:wsp>
+                      <wps:wsp>
+                        <wps:cNvPr id="38" name="Text Box 38"/>
+                        <wps:cNvSpPr txBox="1"/>
+                        <wps:spPr>
+                          <a:xfrm>
+                            <a:off x="-1094736" y="998179"/>
+                            <a:ext cx="663222" cy="510540"/>
+                          </a:xfrm>
+                          <a:prstGeom prst="rect">
+                            <a:avLst/>
+                          </a:prstGeom>
+                          <a:solidFill>
+                            <a:schemeClr val="lt1"/>
+                          </a:solidFill>
+                          <a:ln w="6350">
+                            <a:noFill/>
+                          </a:ln>
+                        </wps:spPr>
+                        <wps:txbx>
+                          <w:txbxContent>
+                            <w:p>
+                              <w:pPr>
+                                <w:jc w:val="center"/>
+                                <w:rPr>
+                                  <w:rFonts w:ascii="Times New Roman" w:hAnsi="Times New Roman" w:cs="Times New Roman"/>
+                                  <w:sz w:val="24"/>
+                                  <w:szCs w:val="24"/>
+                                  <w:vertAlign w:val="subscript"/>
+                                </w:rPr>
+                              </w:pPr>
+                              <w:r>
+                                <w:rPr>
+                                  <w:rFonts w:ascii="Times New Roman" w:hAnsi="Times New Roman" w:cs="Times New Roman"/>
+                                  <w:sz w:val="24"/>
+                                  <w:szCs w:val="24"/>
+                                </w:rPr>
+                                <w:t>R</w:t>
+                              </w:r>
+                              <w:r>
+                                <w:rPr>
+                                  <w:rFonts w:ascii="Times New Roman" w:hAnsi="Times New Roman" w:cs="Times New Roman"/>
+                                  <w:sz w:val="24"/>
+                                  <w:szCs w:val="24"/>
+                                  <w:vertAlign w:val="subscript"/>
+                                </w:rPr>
+                                <w:t>1</w:t>
+                              </w:r>
+                              <w:r>
+                                <w:rPr>
+                                  <w:rFonts w:ascii="Times New Roman" w:hAnsi="Times New Roman" w:cs="Times New Roman"/>
+                                  <w:sz w:val="24"/>
+                                  <w:szCs w:val="24"/>
+                                </w:rPr>
+                                <w:t>T</w:t>
+                              </w:r>
+                              <w:r>
+                                <w:rPr>
+                                  <w:rFonts w:ascii="Times New Roman" w:hAnsi="Times New Roman" w:cs="Times New Roman"/>
+                                  <w:sz w:val="24"/>
+                                  <w:szCs w:val="24"/>
+                                  <w:vertAlign w:val="subscript"/>
+                                </w:rPr>
+                                <w:t>1</w:t>
+                              </w:r>
+                            </w:p>
+                          </w:txbxContent>
+                        </wps:txbx>
+                        <wps:bodyPr rot="0" spcFirstLastPara="0" vertOverflow="overflow" horzOverflow="overflow" vert="horz" wrap="square" lIns="91440" tIns="45720" rIns="91440" bIns="45720" numCol="1" spcCol="0" rtlCol="0" fromWordArt="0" anchor="t" anchorCtr="0" forceAA="0" compatLnSpc="1">
+                          <a:prstTxWarp prst="textNoShape">
+                            <a:avLst/>
+                          </a:prstTxWarp>
+                          <a:noAutofit/>
+                        </wps:bodyPr>
+                      </wps:wsp>
+                      <wps:wsp>
+                        <wps:cNvPr id="39" name="Text Box 39"/>
+                        <wps:cNvSpPr txBox="1"/>
+                        <wps:spPr>
+                          <a:xfrm>
+                            <a:off x="16851" y="1059963"/>
+                            <a:ext cx="563880" cy="510540"/>
+                          </a:xfrm>
+                          <a:prstGeom prst="rect">
+                            <a:avLst/>
+                          </a:prstGeom>
+                          <a:solidFill>
+                            <a:schemeClr val="lt1"/>
+                          </a:solidFill>
+                          <a:ln w="6350">
+                            <a:noFill/>
+                          </a:ln>
+                        </wps:spPr>
+                        <wps:txbx>
+                          <w:txbxContent>
+                            <w:p>
+                              <w:pPr>
+                                <w:jc w:val="center"/>
+                                <w:rPr>
+                                  <w:rFonts w:ascii="Times New Roman" w:hAnsi="Times New Roman" w:cs="Times New Roman"/>
+                                  <w:sz w:val="24"/>
+                                  <w:szCs w:val="24"/>
+                                  <w:vertAlign w:val="subscript"/>
+                                </w:rPr>
+                              </w:pPr>
+                              <w:r>
+                                <w:rPr>
+                                  <w:rFonts w:ascii="Times New Roman" w:hAnsi="Times New Roman" w:cs="Times New Roman"/>
+                                  <w:sz w:val="24"/>
+                                  <w:szCs w:val="24"/>
+                                </w:rPr>
+                                <w:t>R</w:t>
+                              </w:r>
+                              <w:r>
+                                <w:rPr>
+                                  <w:rFonts w:ascii="Times New Roman" w:hAnsi="Times New Roman" w:cs="Times New Roman"/>
+                                  <w:sz w:val="24"/>
+                                  <w:szCs w:val="24"/>
+                                  <w:vertAlign w:val="subscript"/>
+                                </w:rPr>
+                                <w:t>2</w:t>
+                              </w:r>
+                              <w:r>
+                                <w:rPr>
+                                  <w:rFonts w:ascii="Times New Roman" w:hAnsi="Times New Roman" w:cs="Times New Roman"/>
+                                  <w:sz w:val="24"/>
+                                  <w:szCs w:val="24"/>
+                                </w:rPr>
+                                <w:t>T</w:t>
+                              </w:r>
+                              <w:r>
+                                <w:rPr>
+                                  <w:rFonts w:ascii="Times New Roman" w:hAnsi="Times New Roman" w:cs="Times New Roman"/>
+                                  <w:sz w:val="24"/>
+                                  <w:szCs w:val="24"/>
+                                  <w:vertAlign w:val="subscript"/>
+                                </w:rPr>
+                                <w:t>2</w:t>
+                              </w:r>
+                            </w:p>
+                          </w:txbxContent>
+                        </wps:txbx>
+                        <wps:bodyPr rot="0" spcFirstLastPara="0" vertOverflow="overflow" horzOverflow="overflow" vert="horz" wrap="square" lIns="91440" tIns="45720" rIns="91440" bIns="45720" numCol="1" spcCol="0" rtlCol="0" fromWordArt="0" anchor="t" anchorCtr="0" forceAA="0" compatLnSpc="1">
+                          <a:prstTxWarp prst="textNoShape">
+                            <a:avLst/>
+                          </a:prstTxWarp>
+                          <a:noAutofit/>
+                        </wps:bodyPr>
+                      </wps:wsp>
+                      <wps:wsp>
+                        <wps:cNvPr id="40" name="Text Box 40"/>
+                        <wps:cNvSpPr txBox="1"/>
+                        <wps:spPr>
+                          <a:xfrm>
+                            <a:off x="1231438" y="1151320"/>
+                            <a:ext cx="563880" cy="510540"/>
+                          </a:xfrm>
+                          <a:prstGeom prst="rect">
+                            <a:avLst/>
+                          </a:prstGeom>
+                          <a:solidFill>
+                            <a:schemeClr val="lt1"/>
+                          </a:solidFill>
+                          <a:ln w="6350">
+                            <a:noFill/>
+                          </a:ln>
+                        </wps:spPr>
+                        <wps:txbx>
+                          <w:txbxContent>
+                            <w:p>
+                              <w:pPr>
+                                <w:rPr>
+                                  <w:rFonts w:ascii="Times New Roman" w:hAnsi="Times New Roman" w:cs="Times New Roman"/>
+                                  <w:sz w:val="24"/>
+                                  <w:szCs w:val="24"/>
+                                  <w:vertAlign w:val="subscript"/>
+                                </w:rPr>
+                              </w:pPr>
+                              <w:r>
+                                <w:rPr>
+                                  <w:rFonts w:ascii="Times New Roman" w:hAnsi="Times New Roman" w:cs="Times New Roman"/>
+                                  <w:sz w:val="24"/>
+                                  <w:szCs w:val="24"/>
+                                </w:rPr>
+                                <w:t>R</w:t>
+                              </w:r>
+                              <w:r>
+                                <w:rPr>
+                                  <w:rFonts w:ascii="Times New Roman" w:hAnsi="Times New Roman" w:cs="Times New Roman"/>
+                                  <w:sz w:val="24"/>
+                                  <w:szCs w:val="24"/>
+                                  <w:vertAlign w:val="subscript"/>
+                                </w:rPr>
+                                <w:t>1</w:t>
+                              </w:r>
+                              <w:r>
+                                <w:rPr>
+                                  <w:rFonts w:ascii="Times New Roman" w:hAnsi="Times New Roman" w:cs="Times New Roman"/>
+                                  <w:sz w:val="24"/>
+                                  <w:szCs w:val="24"/>
+                                </w:rPr>
+                                <w:t>T</w:t>
+                              </w:r>
+                              <w:r>
+                                <w:rPr>
+                                  <w:rFonts w:ascii="Times New Roman" w:hAnsi="Times New Roman" w:cs="Times New Roman"/>
+                                  <w:sz w:val="24"/>
+                                  <w:szCs w:val="24"/>
+                                  <w:vertAlign w:val="subscript"/>
+                                </w:rPr>
+                                <w:t>4</w:t>
+                              </w:r>
+                            </w:p>
+                          </w:txbxContent>
+                        </wps:txbx>
+                        <wps:bodyPr rot="0" spcFirstLastPara="0" vertOverflow="overflow" horzOverflow="overflow" vert="horz" wrap="square" lIns="91440" tIns="45720" rIns="91440" bIns="45720" numCol="1" spcCol="0" rtlCol="0" fromWordArt="0" anchor="t" anchorCtr="0" forceAA="0" compatLnSpc="1">
+                          <a:prstTxWarp prst="textNoShape">
+                            <a:avLst/>
+                          </a:prstTxWarp>
+                          <a:noAutofit/>
+                        </wps:bodyPr>
+                      </wps:wsp>
+                      <wps:wsp>
+                        <wps:cNvPr id="41" name="Text Box 41"/>
+                        <wps:cNvSpPr txBox="1"/>
+                        <wps:spPr>
+                          <a:xfrm>
+                            <a:off x="2333171" y="1139128"/>
+                            <a:ext cx="563880" cy="510541"/>
+                          </a:xfrm>
+                          <a:prstGeom prst="rect">
+                            <a:avLst/>
+                          </a:prstGeom>
+                          <a:solidFill>
+                            <a:schemeClr val="lt1"/>
+                          </a:solidFill>
+                          <a:ln w="6350">
+                            <a:noFill/>
+                          </a:ln>
+                        </wps:spPr>
+                        <wps:txbx>
+                          <w:txbxContent>
+                            <w:p>
+                              <w:pPr>
+                                <w:rPr>
+                                  <w:rFonts w:ascii="Times New Roman" w:hAnsi="Times New Roman" w:cs="Times New Roman"/>
+                                  <w:sz w:val="24"/>
+                                  <w:szCs w:val="24"/>
+                                  <w:vertAlign w:val="subscript"/>
+                                </w:rPr>
+                              </w:pPr>
+                              <w:r>
+                                <w:rPr>
+                                  <w:rFonts w:ascii="Times New Roman" w:hAnsi="Times New Roman" w:cs="Times New Roman"/>
+                                  <w:sz w:val="24"/>
+                                  <w:szCs w:val="24"/>
+                                </w:rPr>
+                                <w:t>R</w:t>
+                              </w:r>
+                              <w:r>
+                                <w:rPr>
+                                  <w:rFonts w:ascii="Times New Roman" w:hAnsi="Times New Roman" w:cs="Times New Roman"/>
+                                  <w:sz w:val="24"/>
+                                  <w:szCs w:val="24"/>
+                                  <w:vertAlign w:val="subscript"/>
+                                </w:rPr>
+                                <w:t>3</w:t>
+                              </w:r>
+                              <w:r>
+                                <w:rPr>
+                                  <w:rFonts w:ascii="Times New Roman" w:hAnsi="Times New Roman" w:cs="Times New Roman"/>
+                                  <w:sz w:val="24"/>
+                                  <w:szCs w:val="24"/>
+                                </w:rPr>
+                                <w:t>T</w:t>
+                              </w:r>
+                              <w:r>
+                                <w:rPr>
+                                  <w:rFonts w:ascii="Times New Roman" w:hAnsi="Times New Roman" w:cs="Times New Roman"/>
+                                  <w:sz w:val="24"/>
+                                  <w:szCs w:val="24"/>
+                                  <w:vertAlign w:val="subscript"/>
+                                </w:rPr>
+                                <w:t>1</w:t>
+                              </w:r>
+                            </w:p>
+                          </w:txbxContent>
+                        </wps:txbx>
+                        <wps:bodyPr rot="0" spcFirstLastPara="0" vertOverflow="overflow" horzOverflow="overflow" vert="horz" wrap="square" lIns="91440" tIns="45720" rIns="91440" bIns="45720" numCol="1" spcCol="0" rtlCol="0" fromWordArt="0" anchor="t" anchorCtr="0" forceAA="0" compatLnSpc="1">
+                          <a:prstTxWarp prst="textNoShape">
+                            <a:avLst/>
+                          </a:prstTxWarp>
+                          <a:noAutofit/>
+                        </wps:bodyPr>
+                      </wps:wsp>
+                      <wps:wsp>
+                        <wps:cNvPr id="42" name="Text Box 42"/>
+                        <wps:cNvSpPr txBox="1"/>
+                        <wps:spPr>
+                          <a:xfrm>
+                            <a:off x="3288181" y="1122226"/>
+                            <a:ext cx="563880" cy="510540"/>
+                          </a:xfrm>
+                          <a:prstGeom prst="rect">
+                            <a:avLst/>
+                          </a:prstGeom>
+                          <a:solidFill>
+                            <a:schemeClr val="lt1"/>
+                          </a:solidFill>
+                          <a:ln w="6350">
+                            <a:noFill/>
+                          </a:ln>
+                        </wps:spPr>
+                        <wps:txbx>
+                          <w:txbxContent>
+                            <w:p>
+                              <w:pPr>
+                                <w:jc w:val="center"/>
+                                <w:rPr>
+                                  <w:rFonts w:ascii="Times New Roman" w:hAnsi="Times New Roman" w:cs="Times New Roman"/>
+                                  <w:sz w:val="24"/>
+                                  <w:szCs w:val="24"/>
+                                  <w:vertAlign w:val="subscript"/>
+                                </w:rPr>
+                              </w:pPr>
+                              <w:r>
+                                <w:rPr>
+                                  <w:rFonts w:ascii="Times New Roman" w:hAnsi="Times New Roman" w:cs="Times New Roman"/>
+                                  <w:sz w:val="24"/>
+                                  <w:szCs w:val="24"/>
+                                </w:rPr>
+                                <w:t>R</w:t>
+                              </w:r>
+                              <w:r>
+                                <w:rPr>
+                                  <w:rFonts w:ascii="Times New Roman" w:hAnsi="Times New Roman" w:cs="Times New Roman"/>
+                                  <w:sz w:val="24"/>
+                                  <w:szCs w:val="24"/>
+                                  <w:vertAlign w:val="subscript"/>
+                                </w:rPr>
+                                <w:t>1</w:t>
+                              </w:r>
+                              <w:r>
+                                <w:rPr>
+                                  <w:rFonts w:ascii="Times New Roman" w:hAnsi="Times New Roman" w:cs="Times New Roman"/>
+                                  <w:sz w:val="24"/>
+                                  <w:szCs w:val="24"/>
+                                </w:rPr>
+                                <w:t>T</w:t>
+                              </w:r>
+                              <w:r>
+                                <w:rPr>
+                                  <w:rFonts w:ascii="Times New Roman" w:hAnsi="Times New Roman" w:cs="Times New Roman"/>
+                                  <w:sz w:val="24"/>
+                                  <w:szCs w:val="24"/>
+                                  <w:vertAlign w:val="subscript"/>
+                                </w:rPr>
+                                <w:t>2</w:t>
+                              </w:r>
+                            </w:p>
+                          </w:txbxContent>
+                        </wps:txbx>
+                        <wps:bodyPr rot="0" spcFirstLastPara="0" vertOverflow="overflow" horzOverflow="overflow" vert="horz" wrap="square" lIns="91440" tIns="45720" rIns="91440" bIns="45720" numCol="1" spcCol="0" rtlCol="0" fromWordArt="0" anchor="t" anchorCtr="0" forceAA="0" compatLnSpc="1">
+                          <a:prstTxWarp prst="textNoShape">
+                            <a:avLst/>
+                          </a:prstTxWarp>
+                          <a:noAutofit/>
+                        </wps:bodyPr>
+                      </wps:wsp>
+                      <wps:wsp>
+                        <wps:cNvPr id="43" name="Text Box 43"/>
+                        <wps:cNvSpPr txBox="1"/>
+                        <wps:spPr>
+                          <a:xfrm>
+                            <a:off x="4495550" y="1092280"/>
+                            <a:ext cx="563880" cy="510541"/>
+                          </a:xfrm>
+                          <a:prstGeom prst="rect">
+                            <a:avLst/>
+                          </a:prstGeom>
+                          <a:solidFill>
+                            <a:schemeClr val="lt1"/>
+                          </a:solidFill>
+                          <a:ln w="6350">
+                            <a:noFill/>
+                          </a:ln>
+                        </wps:spPr>
+                        <wps:txbx>
+                          <w:txbxContent>
+                            <w:p>
+                              <w:pPr>
+                                <w:jc w:val="center"/>
+                                <w:rPr>
+                                  <w:rFonts w:ascii="Times New Roman" w:hAnsi="Times New Roman" w:cs="Times New Roman"/>
+                                  <w:sz w:val="24"/>
+                                  <w:szCs w:val="24"/>
+                                  <w:vertAlign w:val="subscript"/>
+                                </w:rPr>
+                              </w:pPr>
+                              <w:r>
+                                <w:rPr>
+                                  <w:rFonts w:ascii="Times New Roman" w:hAnsi="Times New Roman" w:cs="Times New Roman"/>
+                                  <w:sz w:val="24"/>
+                                  <w:szCs w:val="24"/>
+                                </w:rPr>
+                                <w:t>R</w:t>
+                              </w:r>
+                              <w:r>
+                                <w:rPr>
+                                  <w:rFonts w:ascii="Times New Roman" w:hAnsi="Times New Roman" w:cs="Times New Roman"/>
+                                  <w:sz w:val="24"/>
+                                  <w:szCs w:val="24"/>
+                                  <w:vertAlign w:val="subscript"/>
+                                </w:rPr>
+                                <w:t>3</w:t>
+                              </w:r>
+                              <w:r>
+                                <w:rPr>
+                                  <w:rFonts w:ascii="Times New Roman" w:hAnsi="Times New Roman" w:cs="Times New Roman"/>
+                                  <w:sz w:val="24"/>
+                                  <w:szCs w:val="24"/>
+                                </w:rPr>
+                                <w:t>T</w:t>
+                              </w:r>
+                              <w:r>
+                                <w:rPr>
+                                  <w:rFonts w:ascii="Times New Roman" w:hAnsi="Times New Roman" w:cs="Times New Roman"/>
+                                  <w:sz w:val="24"/>
+                                  <w:szCs w:val="24"/>
+                                  <w:vertAlign w:val="subscript"/>
+                                </w:rPr>
+                                <w:t>3</w:t>
+                              </w:r>
+                            </w:p>
+                          </w:txbxContent>
+                        </wps:txbx>
+                        <wps:bodyPr rot="0" spcFirstLastPara="0" vertOverflow="overflow" horzOverflow="overflow" vert="horz" wrap="square" lIns="91440" tIns="45720" rIns="91440" bIns="45720" numCol="1" spcCol="0" rtlCol="0" fromWordArt="0" anchor="t" anchorCtr="0" forceAA="0" compatLnSpc="1">
+                          <a:prstTxWarp prst="textNoShape">
+                            <a:avLst/>
+                          </a:prstTxWarp>
+                          <a:noAutofit/>
+                        </wps:bodyPr>
+                      </wps:wsp>
+                      <wps:wsp>
+                        <wps:cNvPr id="44" name="Text Box 44"/>
+                        <wps:cNvSpPr txBox="1"/>
+                        <wps:spPr>
+                          <a:xfrm>
+                            <a:off x="4329659" y="296600"/>
+                            <a:ext cx="711376" cy="510542"/>
+                          </a:xfrm>
+                          <a:prstGeom prst="rect">
+                            <a:avLst/>
+                          </a:prstGeom>
+                          <a:solidFill>
+                            <a:schemeClr val="lt1"/>
+                          </a:solidFill>
+                          <a:ln w="6350">
+                            <a:noFill/>
+                          </a:ln>
+                        </wps:spPr>
+                        <wps:txbx>
+                          <w:txbxContent>
+                            <w:p>
+                              <w:pPr>
+                                <w:jc w:val="center"/>
+                                <w:rPr>
+                                  <w:rFonts w:ascii="Times New Roman" w:hAnsi="Times New Roman" w:cs="Times New Roman"/>
+                                  <w:sz w:val="24"/>
+                                  <w:szCs w:val="24"/>
+                                  <w:vertAlign w:val="subscript"/>
+                                </w:rPr>
+                              </w:pPr>
+                              <w:r>
+                                <w:rPr>
+                                  <w:rFonts w:ascii="Times New Roman" w:hAnsi="Times New Roman" w:cs="Times New Roman"/>
+                                  <w:sz w:val="24"/>
+                                  <w:szCs w:val="24"/>
+                                </w:rPr>
+                                <w:t>R</w:t>
+                              </w:r>
+                              <w:r>
+                                <w:rPr>
+                                  <w:rFonts w:ascii="Times New Roman" w:hAnsi="Times New Roman" w:cs="Times New Roman"/>
+                                  <w:sz w:val="24"/>
+                                  <w:szCs w:val="24"/>
+                                  <w:vertAlign w:val="subscript"/>
+                                </w:rPr>
+                                <w:t>2</w:t>
+                              </w:r>
+                              <w:r>
+                                <w:rPr>
+                                  <w:rFonts w:ascii="Times New Roman" w:hAnsi="Times New Roman" w:cs="Times New Roman"/>
+                                  <w:sz w:val="24"/>
+                                  <w:szCs w:val="24"/>
+                                </w:rPr>
+                                <w:t>T</w:t>
+                              </w:r>
+                              <w:r>
+                                <w:rPr>
+                                  <w:rFonts w:ascii="Times New Roman" w:hAnsi="Times New Roman" w:cs="Times New Roman"/>
+                                  <w:sz w:val="24"/>
+                                  <w:szCs w:val="24"/>
+                                  <w:vertAlign w:val="subscript"/>
+                                </w:rPr>
+                                <w:t>3</w:t>
+                              </w:r>
+                            </w:p>
+                          </w:txbxContent>
+                        </wps:txbx>
+                        <wps:bodyPr rot="0" spcFirstLastPara="0" vertOverflow="overflow" horzOverflow="overflow" vert="horz" wrap="square" lIns="91440" tIns="45720" rIns="91440" bIns="45720" numCol="1" spcCol="0" rtlCol="0" fromWordArt="0" anchor="t" anchorCtr="0" forceAA="0" compatLnSpc="1">
+                          <a:prstTxWarp prst="textNoShape">
+                            <a:avLst/>
+                          </a:prstTxWarp>
+                          <a:noAutofit/>
+                        </wps:bodyPr>
+                      </wps:wsp>
+                      <wps:wsp>
+                        <wps:cNvPr id="45" name="Text Box 45"/>
+                        <wps:cNvSpPr txBox="1"/>
+                        <wps:spPr>
+                          <a:xfrm>
+                            <a:off x="3299052" y="281184"/>
+                            <a:ext cx="692588" cy="555501"/>
+                          </a:xfrm>
+                          <a:prstGeom prst="rect">
+                            <a:avLst/>
+                          </a:prstGeom>
+                          <a:solidFill>
+                            <a:schemeClr val="lt1"/>
+                          </a:solidFill>
+                          <a:ln w="6350">
+                            <a:noFill/>
+                          </a:ln>
+                        </wps:spPr>
+                        <wps:txbx>
+                          <w:txbxContent>
+                            <w:p>
+                              <w:pPr>
+                                <w:jc w:val="center"/>
+                                <w:rPr>
+                                  <w:rFonts w:ascii="Times New Roman" w:hAnsi="Times New Roman" w:cs="Times New Roman"/>
+                                  <w:sz w:val="24"/>
+                                  <w:szCs w:val="24"/>
+                                  <w:vertAlign w:val="subscript"/>
+                                </w:rPr>
+                              </w:pPr>
+                              <w:r>
+                                <w:rPr>
+                                  <w:rFonts w:ascii="Times New Roman" w:hAnsi="Times New Roman" w:cs="Times New Roman"/>
+                                  <w:sz w:val="24"/>
+                                  <w:szCs w:val="24"/>
+                                </w:rPr>
+                                <w:t>R</w:t>
+                              </w:r>
+                              <w:r>
+                                <w:rPr>
+                                  <w:rFonts w:ascii="Times New Roman" w:hAnsi="Times New Roman" w:cs="Times New Roman"/>
+                                  <w:sz w:val="24"/>
+                                  <w:szCs w:val="24"/>
+                                  <w:vertAlign w:val="subscript"/>
+                                </w:rPr>
+                                <w:t>2</w:t>
+                              </w:r>
+                              <w:r>
+                                <w:rPr>
+                                  <w:rFonts w:ascii="Times New Roman" w:hAnsi="Times New Roman" w:cs="Times New Roman"/>
+                                  <w:sz w:val="24"/>
+                                  <w:szCs w:val="24"/>
+                                </w:rPr>
+                                <w:t>T</w:t>
+                              </w:r>
+                              <w:r>
+                                <w:rPr>
+                                  <w:rFonts w:ascii="Times New Roman" w:hAnsi="Times New Roman" w:cs="Times New Roman"/>
+                                  <w:sz w:val="24"/>
+                                  <w:szCs w:val="24"/>
+                                  <w:vertAlign w:val="subscript"/>
+                                </w:rPr>
+                                <w:t>1</w:t>
+                              </w:r>
+                            </w:p>
+                          </w:txbxContent>
+                        </wps:txbx>
+                        <wps:bodyPr rot="0" spcFirstLastPara="0" vertOverflow="overflow" horzOverflow="overflow" vert="horz" wrap="square" lIns="91440" tIns="45720" rIns="91440" bIns="45720" numCol="1" spcCol="0" rtlCol="0" fromWordArt="0" anchor="t" anchorCtr="0" forceAA="0" compatLnSpc="1">
+                          <a:prstTxWarp prst="textNoShape">
+                            <a:avLst/>
+                          </a:prstTxWarp>
+                          <a:noAutofit/>
+                        </wps:bodyPr>
+                      </wps:wsp>
+                      <wps:wsp>
+                        <wps:cNvPr id="46" name="Text Box 46"/>
+                        <wps:cNvSpPr txBox="1"/>
+                        <wps:spPr>
+                          <a:xfrm>
+                            <a:off x="2248463" y="290987"/>
+                            <a:ext cx="703588" cy="510540"/>
+                          </a:xfrm>
+                          <a:prstGeom prst="rect">
+                            <a:avLst/>
+                          </a:prstGeom>
+                          <a:solidFill>
+                            <a:schemeClr val="lt1"/>
+                          </a:solidFill>
+                          <a:ln w="6350">
+                            <a:noFill/>
+                          </a:ln>
+                        </wps:spPr>
+                        <wps:txbx>
+                          <w:txbxContent>
+                            <w:p>
+                              <w:pPr>
+                                <w:jc w:val="center"/>
+                                <w:rPr>
+                                  <w:rFonts w:ascii="Times New Roman" w:hAnsi="Times New Roman" w:cs="Times New Roman"/>
+                                  <w:sz w:val="24"/>
+                                  <w:szCs w:val="24"/>
+                                  <w:vertAlign w:val="subscript"/>
+                                </w:rPr>
+                              </w:pPr>
+                              <w:r>
+                                <w:rPr>
+                                  <w:rFonts w:ascii="Times New Roman" w:hAnsi="Times New Roman" w:cs="Times New Roman"/>
+                                  <w:sz w:val="24"/>
+                                  <w:szCs w:val="24"/>
+                                </w:rPr>
+                                <w:t>R</w:t>
+                              </w:r>
+                              <w:r>
+                                <w:rPr>
+                                  <w:rFonts w:ascii="Times New Roman" w:hAnsi="Times New Roman" w:cs="Times New Roman"/>
+                                  <w:sz w:val="24"/>
+                                  <w:szCs w:val="24"/>
+                                  <w:vertAlign w:val="subscript"/>
+                                </w:rPr>
+                                <w:t>3</w:t>
+                              </w:r>
+                              <w:r>
+                                <w:rPr>
+                                  <w:rFonts w:ascii="Times New Roman" w:hAnsi="Times New Roman" w:cs="Times New Roman"/>
+                                  <w:sz w:val="24"/>
+                                  <w:szCs w:val="24"/>
+                                </w:rPr>
+                                <w:t>T</w:t>
+                              </w:r>
+                              <w:r>
+                                <w:rPr>
+                                  <w:rFonts w:ascii="Times New Roman" w:hAnsi="Times New Roman" w:cs="Times New Roman"/>
+                                  <w:sz w:val="24"/>
+                                  <w:szCs w:val="24"/>
+                                  <w:vertAlign w:val="subscript"/>
+                                </w:rPr>
+                                <w:t>2</w:t>
+                              </w:r>
                             </w:p>
                           </w:txbxContent>
                         </wps:txbx>
@@ -1285,87 +3568,37 @@
           </mc:Choice>
           <mc:Fallback>
             <w:pict>
-              <v:group w14:anchorId="5EFB8521" id="Group 10" o:spid="_x0000_s1032" style="position:absolute;left:0;text-align:left;margin-left:30.85pt;margin-top:.25pt;width:368.4pt;height:163.2pt;z-index:251672576;mso-width-relative:margin;mso-height-relative:margin" coordorigin=",228" coordsize="46786,20726" o:gfxdata="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">
-                <v:group id="Group 11" o:spid="_x0000_s1033" style="position:absolute;left:1524;top:3962;width:43738;height:16993" coordsize="43738,16992" o:gfxdata="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">
-                  <v:shape id="Text Box 12" o:spid="_x0000_s1034" type="#_x0000_t202" style="position:absolute;left:30022;width:13716;height:16840;visibility:visible;mso-wrap-style:square;v-text-anchor:top" o:gfxdata="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" filled="f" stroked="f" strokeweight=".5pt">
-                    <v:textbox>
-                      <w:txbxContent>
-                        <w:p>
-                          <w:pPr>
-                            <w:spacing w:line="360" w:lineRule="auto"/>
-                            <w:jc w:val="center"/>
-                          </w:pPr>
-                          <w:r>
-                            <w:t>Broadcasting</w:t>
-                          </w:r>
-                        </w:p>
-                        <w:p>
-                          <w:pPr>
-                            <w:spacing w:line="360" w:lineRule="auto"/>
-                            <w:jc w:val="center"/>
-                          </w:pPr>
-                          <w:r>
-                            <w:t>Random Transplanting</w:t>
-                          </w:r>
-                        </w:p>
-                        <w:p>
-                          <w:pPr>
-                            <w:spacing w:line="360" w:lineRule="auto"/>
-                            <w:jc w:val="center"/>
-                          </w:pPr>
-                        </w:p>
-                      </w:txbxContent>
-                    </v:textbox>
-                  </v:shape>
-                  <v:shape id="Text Box 13" o:spid="_x0000_s1035" type="#_x0000_t202" style="position:absolute;top:152;width:13716;height:16840;visibility:visible;mso-wrap-style:square;v-text-anchor:top" o:gfxdata="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" filled="f" stroked="f" strokeweight=".5pt">
-                    <v:textbox>
-                      <w:txbxContent>
-                        <w:p>
-                          <w:pPr>
-                            <w:spacing w:line="360" w:lineRule="auto"/>
-                            <w:jc w:val="center"/>
-                          </w:pPr>
-                          <w:r>
-                            <w:t>1</w:t>
-                          </w:r>
-                        </w:p>
-                        <w:p>
-                          <w:pPr>
-                            <w:spacing w:line="360" w:lineRule="auto"/>
-                            <w:jc w:val="center"/>
-                          </w:pPr>
-                          <w:r>
-                            <w:t>2</w:t>
-                          </w:r>
-                        </w:p>
-                        <w:p>
-                          <w:pPr>
-                            <w:spacing w:line="360" w:lineRule="auto"/>
-                            <w:jc w:val="center"/>
-                          </w:pPr>
-                          <w:r>
-                            <w:t>3</w:t>
-                          </w:r>
-                        </w:p>
-                        <w:p>
-                          <w:pPr>
-                            <w:spacing w:line="360" w:lineRule="auto"/>
-                            <w:jc w:val="center"/>
-                          </w:pPr>
-                          <w:r>
-                            <w:t>4</w:t>
-                          </w:r>
-                        </w:p>
-                      </w:txbxContent>
-                    </v:textbox>
-                  </v:shape>
+              <v:group w14:anchorId="150CF537" id="Group 49" o:spid="_x0000_s1038" style="position:absolute;margin-left:0;margin-top:22.5pt;width:401.45pt;height:58.8pt;z-index:251718656;mso-position-horizontal:center;mso-position-horizontal-relative:margin;mso-width-relative:margin;mso-height-relative:margin" coordorigin="-12553,2493" coordsize="65619,15121" o:gfxdata="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">
+                <v:group id="Group 34" o:spid="_x0000_s1039" style="position:absolute;left:-12553;top:2493;width:65619;height:15122" coordorigin="-7532,2245" coordsize="41158,13614" o:gfxdata="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">
+                  <v:group id="Group 28" o:spid="_x0000_s1040" style="position:absolute;left:-7532;top:2245;width:20495;height:13614" coordorigin="-7490,2245" coordsize="20381,13613" o:gfxdata="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">
+                    <v:group id="Group 22" o:spid="_x0000_s1041" style="position:absolute;left:-7490;top:2245;width:6861;height:13606" coordorigin="-7490,2245" coordsize="6861,13606" o:gfxdata="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">
+                      <v:rect id="Rectangle 20" o:spid="_x0000_s1042" style="position:absolute;left:-7490;top:2245;width:6861;height:6873;visibility:visible;mso-wrap-style:square;v-text-anchor:middle" o:gfxdata="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" fillcolor="white [3201]" strokecolor="black [3213]" strokeweight="1pt"/>
+                      <v:rect id="Rectangle 21" o:spid="_x0000_s1043" style="position:absolute;left:-7490;top:8978;width:6729;height:6873;visibility:visible;mso-wrap-style:square;v-text-anchor:middle" o:gfxdata="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" fillcolor="white [3201]" strokecolor="black [3213]" strokeweight="1pt"/>
+                    </v:group>
+                    <v:rect id="Rectangle 23" o:spid="_x0000_s1044" style="position:absolute;left:-823;top:2245;width:6860;height:6873;visibility:visible;mso-wrap-style:square;v-text-anchor:middle" o:gfxdata="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" fillcolor="white [3201]" strokecolor="black [3213]" strokeweight="1pt"/>
+                    <v:rect id="Rectangle 24" o:spid="_x0000_s1045" style="position:absolute;left:-809;top:8985;width:6860;height:6874;visibility:visible;mso-wrap-style:square;v-text-anchor:middle" o:gfxdata="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" fillcolor="white [3201]" strokecolor="black [3213]" strokeweight="1pt"/>
+                    <v:rect id="Rectangle 25" o:spid="_x0000_s1046" style="position:absolute;left:6008;top:2245;width:6861;height:6873;visibility:visible;mso-wrap-style:square;v-text-anchor:middle" o:gfxdata="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" fillcolor="white [3201]" strokecolor="black [3213]" strokeweight="1pt"/>
+                    <v:rect id="Rectangle 26" o:spid="_x0000_s1047" style="position:absolute;left:6002;top:8985;width:6888;height:6873;visibility:visible;mso-wrap-style:square;v-text-anchor:middle" o:gfxdata="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" fillcolor="white [3201]" strokecolor="black [3213]" strokeweight="1pt"/>
+                  </v:group>
+                  <v:rect id="Rectangle 27" o:spid="_x0000_s1048" style="position:absolute;left:12979;top:2245;width:6900;height:6873;visibility:visible;mso-wrap-style:square;v-text-anchor:middle" o:gfxdata="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" fillcolor="white [3201]" strokecolor="black [3213]" strokeweight="1pt"/>
+                  <v:rect id="Rectangle 29" o:spid="_x0000_s1049" style="position:absolute;left:12964;top:8978;width:6899;height:6873;visibility:visible;mso-wrap-style:square;v-text-anchor:middle" o:gfxdata="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" fillcolor="white [3201]" strokecolor="black [3213]" strokeweight="1pt"/>
+                  <v:rect id="Rectangle 30" o:spid="_x0000_s1050" style="position:absolute;left:26726;top:8986;width:6900;height:6873;visibility:visible;mso-wrap-style:square;v-text-anchor:middle" o:gfxdata="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" fillcolor="white [3201]" strokecolor="black [3213]" strokeweight="1pt"/>
+                  <v:rect id="Rectangle 31" o:spid="_x0000_s1051" style="position:absolute;left:19818;top:2245;width:6899;height:6873;visibility:visible;mso-wrap-style:square;v-text-anchor:middle" o:gfxdata="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" fillcolor="white [3201]" strokecolor="black [3213]" strokeweight="1pt"/>
+                  <v:rect id="Rectangle 32" o:spid="_x0000_s1052" style="position:absolute;left:19816;top:8986;width:6900;height:6873;visibility:visible;mso-wrap-style:square;v-text-anchor:middle" o:gfxdata="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" fillcolor="white [3201]" strokecolor="black [3213]" strokeweight="1pt"/>
+                  <v:rect id="Rectangle 33" o:spid="_x0000_s1053" style="position:absolute;left:26726;top:2245;width:6900;height:6739;visibility:visible;mso-wrap-style:square;v-text-anchor:middle" o:gfxdata="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" fillcolor="white [3201]" strokecolor="black [3213]" strokeweight="1pt"/>
                 </v:group>
-                <v:shape id="Text Box 14" o:spid="_x0000_s1036" type="#_x0000_t202" style="position:absolute;top:228;width:16916;height:2439;visibility:visible;mso-wrap-style:square;v-text-anchor:top" o:gfxdata="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" fillcolor="white [3201]" stroked="f" strokeweight=".5pt">
+                <v:shape id="Text Box 35" o:spid="_x0000_s1054" type="#_x0000_t202" style="position:absolute;left:-10947;top:2811;width:7319;height:5106;visibility:visible;mso-wrap-style:square;v-text-anchor:top" o:gfxdata="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" fillcolor="white [3201]" stroked="f" strokeweight=".5pt">
                   <v:textbox>
                     <w:txbxContent>
                       <w:p>
                         <w:pPr>
                           <w:jc w:val="center"/>
+                          <w:rPr>
+                            <w:rFonts w:ascii="Times New Roman" w:hAnsi="Times New Roman" w:cs="Times New Roman"/>
+                            <w:sz w:val="24"/>
+                            <w:szCs w:val="24"/>
+                            <w:vertAlign w:val="subscript"/>
+                          </w:rPr>
                         </w:pPr>
                         <w:r>
                           <w:rPr>
@@ -1373,18 +3606,50 @@
                             <w:sz w:val="24"/>
                             <w:szCs w:val="24"/>
                           </w:rPr>
-                          <w:t>Treatment</w:t>
+                          <w:t>R</w:t>
+                        </w:r>
+                        <w:r>
+                          <w:rPr>
+                            <w:rFonts w:ascii="Times New Roman" w:hAnsi="Times New Roman" w:cs="Times New Roman"/>
+                            <w:sz w:val="24"/>
+                            <w:szCs w:val="24"/>
+                            <w:vertAlign w:val="subscript"/>
+                          </w:rPr>
+                          <w:t>3</w:t>
+                        </w:r>
+                        <w:r>
+                          <w:rPr>
+                            <w:rFonts w:ascii="Times New Roman" w:hAnsi="Times New Roman" w:cs="Times New Roman"/>
+                            <w:sz w:val="24"/>
+                            <w:szCs w:val="24"/>
+                          </w:rPr>
+                          <w:t>T</w:t>
+                        </w:r>
+                        <w:r>
+                          <w:rPr>
+                            <w:rFonts w:ascii="Times New Roman" w:hAnsi="Times New Roman" w:cs="Times New Roman"/>
+                            <w:sz w:val="24"/>
+                            <w:szCs w:val="24"/>
+                            <w:vertAlign w:val="subscript"/>
+                          </w:rPr>
+                          <w:t>4</w:t>
                         </w:r>
                       </w:p>
                     </w:txbxContent>
                   </v:textbox>
                 </v:shape>
-                <v:shape id="Text Box 15" o:spid="_x0000_s1037" type="#_x0000_t202" style="position:absolute;left:29870;top:304;width:16916;height:2896;visibility:visible;mso-wrap-style:square;v-text-anchor:top" o:gfxdata="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" fillcolor="white [3201]" stroked="f" strokeweight=".5pt">
+                <v:shape id="Text Box 36" o:spid="_x0000_s1055" type="#_x0000_t202" style="position:absolute;left:393;top:2811;width:6570;height:5106;visibility:visible;mso-wrap-style:square;v-text-anchor:top" o:gfxdata="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" fillcolor="white [3201]" stroked="f" strokeweight=".5pt">
                   <v:textbox>
                     <w:txbxContent>
                       <w:p>
                         <w:pPr>
                           <w:jc w:val="center"/>
+                          <w:rPr>
+                            <w:rFonts w:ascii="Times New Roman" w:hAnsi="Times New Roman" w:cs="Times New Roman"/>
+                            <w:sz w:val="24"/>
+                            <w:szCs w:val="24"/>
+                            <w:vertAlign w:val="subscript"/>
+                          </w:rPr>
                         </w:pPr>
                         <w:r>
                           <w:rPr>
@@ -1392,19 +3657,3358 @@
                             <w:sz w:val="24"/>
                             <w:szCs w:val="24"/>
                           </w:rPr>
-                          <w:t>Establishment method</w:t>
+                          <w:t>R</w:t>
                         </w:r>
-                        <w:bookmarkStart w:id="1" w:name="_GoBack"/>
-                        <w:bookmarkEnd w:id="1"/>
+                        <w:r>
+                          <w:rPr>
+                            <w:rFonts w:ascii="Times New Roman" w:hAnsi="Times New Roman" w:cs="Times New Roman"/>
+                            <w:sz w:val="24"/>
+                            <w:szCs w:val="24"/>
+                            <w:vertAlign w:val="subscript"/>
+                          </w:rPr>
+                          <w:t>1</w:t>
+                        </w:r>
+                        <w:r>
+                          <w:rPr>
+                            <w:rFonts w:ascii="Times New Roman" w:hAnsi="Times New Roman" w:cs="Times New Roman"/>
+                            <w:sz w:val="24"/>
+                            <w:szCs w:val="24"/>
+                          </w:rPr>
+                          <w:t>T</w:t>
+                        </w:r>
+                        <w:r>
+                          <w:rPr>
+                            <w:rFonts w:ascii="Times New Roman" w:hAnsi="Times New Roman" w:cs="Times New Roman"/>
+                            <w:sz w:val="24"/>
+                            <w:szCs w:val="24"/>
+                            <w:vertAlign w:val="subscript"/>
+                          </w:rPr>
+                          <w:t>3</w:t>
+                        </w:r>
                       </w:p>
                     </w:txbxContent>
                   </v:textbox>
                 </v:shape>
+                <v:shape id="Text Box 37" o:spid="_x0000_s1056" type="#_x0000_t202" style="position:absolute;left:10847;top:2811;width:7002;height:5106;visibility:visible;mso-wrap-style:square;v-text-anchor:top" o:gfxdata="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" fillcolor="white [3201]" stroked="f" strokeweight=".5pt">
+                  <v:textbox>
+                    <w:txbxContent>
+                      <w:p>
+                        <w:pPr>
+                          <w:jc w:val="center"/>
+                          <w:rPr>
+                            <w:rFonts w:ascii="Times New Roman" w:hAnsi="Times New Roman" w:cs="Times New Roman"/>
+                            <w:sz w:val="24"/>
+                            <w:szCs w:val="24"/>
+                            <w:vertAlign w:val="subscript"/>
+                          </w:rPr>
+                        </w:pPr>
+                        <w:r>
+                          <w:rPr>
+                            <w:rFonts w:ascii="Times New Roman" w:hAnsi="Times New Roman" w:cs="Times New Roman"/>
+                            <w:sz w:val="24"/>
+                            <w:szCs w:val="24"/>
+                          </w:rPr>
+                          <w:t>R</w:t>
+                        </w:r>
+                        <w:r>
+                          <w:rPr>
+                            <w:rFonts w:ascii="Times New Roman" w:hAnsi="Times New Roman" w:cs="Times New Roman"/>
+                            <w:sz w:val="24"/>
+                            <w:szCs w:val="24"/>
+                            <w:vertAlign w:val="subscript"/>
+                          </w:rPr>
+                          <w:t>2</w:t>
+                        </w:r>
+                        <w:r>
+                          <w:rPr>
+                            <w:rFonts w:ascii="Times New Roman" w:hAnsi="Times New Roman" w:cs="Times New Roman"/>
+                            <w:sz w:val="24"/>
+                            <w:szCs w:val="24"/>
+                          </w:rPr>
+                          <w:t>T</w:t>
+                        </w:r>
+                        <w:r>
+                          <w:rPr>
+                            <w:rFonts w:ascii="Times New Roman" w:hAnsi="Times New Roman" w:cs="Times New Roman"/>
+                            <w:sz w:val="24"/>
+                            <w:szCs w:val="24"/>
+                            <w:vertAlign w:val="subscript"/>
+                          </w:rPr>
+                          <w:t>4</w:t>
+                        </w:r>
+                      </w:p>
+                    </w:txbxContent>
+                  </v:textbox>
+                </v:shape>
+                <v:shape id="Text Box 38" o:spid="_x0000_s1057" type="#_x0000_t202" style="position:absolute;left:-10947;top:9981;width:6632;height:5106;visibility:visible;mso-wrap-style:square;v-text-anchor:top" o:gfxdata="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" fillcolor="white [3201]" stroked="f" strokeweight=".5pt">
+                  <v:textbox>
+                    <w:txbxContent>
+                      <w:p>
+                        <w:pPr>
+                          <w:jc w:val="center"/>
+                          <w:rPr>
+                            <w:rFonts w:ascii="Times New Roman" w:hAnsi="Times New Roman" w:cs="Times New Roman"/>
+                            <w:sz w:val="24"/>
+                            <w:szCs w:val="24"/>
+                            <w:vertAlign w:val="subscript"/>
+                          </w:rPr>
+                        </w:pPr>
+                        <w:r>
+                          <w:rPr>
+                            <w:rFonts w:ascii="Times New Roman" w:hAnsi="Times New Roman" w:cs="Times New Roman"/>
+                            <w:sz w:val="24"/>
+                            <w:szCs w:val="24"/>
+                          </w:rPr>
+                          <w:t>R</w:t>
+                        </w:r>
+                        <w:r>
+                          <w:rPr>
+                            <w:rFonts w:ascii="Times New Roman" w:hAnsi="Times New Roman" w:cs="Times New Roman"/>
+                            <w:sz w:val="24"/>
+                            <w:szCs w:val="24"/>
+                            <w:vertAlign w:val="subscript"/>
+                          </w:rPr>
+                          <w:t>1</w:t>
+                        </w:r>
+                        <w:r>
+                          <w:rPr>
+                            <w:rFonts w:ascii="Times New Roman" w:hAnsi="Times New Roman" w:cs="Times New Roman"/>
+                            <w:sz w:val="24"/>
+                            <w:szCs w:val="24"/>
+                          </w:rPr>
+                          <w:t>T</w:t>
+                        </w:r>
+                        <w:r>
+                          <w:rPr>
+                            <w:rFonts w:ascii="Times New Roman" w:hAnsi="Times New Roman" w:cs="Times New Roman"/>
+                            <w:sz w:val="24"/>
+                            <w:szCs w:val="24"/>
+                            <w:vertAlign w:val="subscript"/>
+                          </w:rPr>
+                          <w:t>1</w:t>
+                        </w:r>
+                      </w:p>
+                    </w:txbxContent>
+                  </v:textbox>
+                </v:shape>
+                <v:shape id="Text Box 39" o:spid="_x0000_s1058" type="#_x0000_t202" style="position:absolute;left:168;top:10599;width:5639;height:5106;visibility:visible;mso-wrap-style:square;v-text-anchor:top" o:gfxdata="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" fillcolor="white [3201]" stroked="f" strokeweight=".5pt">
+                  <v:textbox>
+                    <w:txbxContent>
+                      <w:p>
+                        <w:pPr>
+                          <w:jc w:val="center"/>
+                          <w:rPr>
+                            <w:rFonts w:ascii="Times New Roman" w:hAnsi="Times New Roman" w:cs="Times New Roman"/>
+                            <w:sz w:val="24"/>
+                            <w:szCs w:val="24"/>
+                            <w:vertAlign w:val="subscript"/>
+                          </w:rPr>
+                        </w:pPr>
+                        <w:r>
+                          <w:rPr>
+                            <w:rFonts w:ascii="Times New Roman" w:hAnsi="Times New Roman" w:cs="Times New Roman"/>
+                            <w:sz w:val="24"/>
+                            <w:szCs w:val="24"/>
+                          </w:rPr>
+                          <w:t>R</w:t>
+                        </w:r>
+                        <w:r>
+                          <w:rPr>
+                            <w:rFonts w:ascii="Times New Roman" w:hAnsi="Times New Roman" w:cs="Times New Roman"/>
+                            <w:sz w:val="24"/>
+                            <w:szCs w:val="24"/>
+                            <w:vertAlign w:val="subscript"/>
+                          </w:rPr>
+                          <w:t>2</w:t>
+                        </w:r>
+                        <w:r>
+                          <w:rPr>
+                            <w:rFonts w:ascii="Times New Roman" w:hAnsi="Times New Roman" w:cs="Times New Roman"/>
+                            <w:sz w:val="24"/>
+                            <w:szCs w:val="24"/>
+                          </w:rPr>
+                          <w:t>T</w:t>
+                        </w:r>
+                        <w:r>
+                          <w:rPr>
+                            <w:rFonts w:ascii="Times New Roman" w:hAnsi="Times New Roman" w:cs="Times New Roman"/>
+                            <w:sz w:val="24"/>
+                            <w:szCs w:val="24"/>
+                            <w:vertAlign w:val="subscript"/>
+                          </w:rPr>
+                          <w:t>2</w:t>
+                        </w:r>
+                      </w:p>
+                    </w:txbxContent>
+                  </v:textbox>
+                </v:shape>
+                <v:shape id="Text Box 40" o:spid="_x0000_s1059" type="#_x0000_t202" style="position:absolute;left:12314;top:11513;width:5639;height:5105;visibility:visible;mso-wrap-style:square;v-text-anchor:top" o:gfxdata="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" fillcolor="white [3201]" stroked="f" strokeweight=".5pt">
+                  <v:textbox>
+                    <w:txbxContent>
+                      <w:p>
+                        <w:pPr>
+                          <w:rPr>
+                            <w:rFonts w:ascii="Times New Roman" w:hAnsi="Times New Roman" w:cs="Times New Roman"/>
+                            <w:sz w:val="24"/>
+                            <w:szCs w:val="24"/>
+                            <w:vertAlign w:val="subscript"/>
+                          </w:rPr>
+                        </w:pPr>
+                        <w:r>
+                          <w:rPr>
+                            <w:rFonts w:ascii="Times New Roman" w:hAnsi="Times New Roman" w:cs="Times New Roman"/>
+                            <w:sz w:val="24"/>
+                            <w:szCs w:val="24"/>
+                          </w:rPr>
+                          <w:t>R</w:t>
+                        </w:r>
+                        <w:r>
+                          <w:rPr>
+                            <w:rFonts w:ascii="Times New Roman" w:hAnsi="Times New Roman" w:cs="Times New Roman"/>
+                            <w:sz w:val="24"/>
+                            <w:szCs w:val="24"/>
+                            <w:vertAlign w:val="subscript"/>
+                          </w:rPr>
+                          <w:t>1</w:t>
+                        </w:r>
+                        <w:r>
+                          <w:rPr>
+                            <w:rFonts w:ascii="Times New Roman" w:hAnsi="Times New Roman" w:cs="Times New Roman"/>
+                            <w:sz w:val="24"/>
+                            <w:szCs w:val="24"/>
+                          </w:rPr>
+                          <w:t>T</w:t>
+                        </w:r>
+                        <w:r>
+                          <w:rPr>
+                            <w:rFonts w:ascii="Times New Roman" w:hAnsi="Times New Roman" w:cs="Times New Roman"/>
+                            <w:sz w:val="24"/>
+                            <w:szCs w:val="24"/>
+                            <w:vertAlign w:val="subscript"/>
+                          </w:rPr>
+                          <w:t>4</w:t>
+                        </w:r>
+                      </w:p>
+                    </w:txbxContent>
+                  </v:textbox>
+                </v:shape>
+                <v:shape id="Text Box 41" o:spid="_x0000_s1060" type="#_x0000_t202" style="position:absolute;left:23331;top:11391;width:5639;height:5105;visibility:visible;mso-wrap-style:square;v-text-anchor:top" o:gfxdata="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" fillcolor="white [3201]" stroked="f" strokeweight=".5pt">
+                  <v:textbox>
+                    <w:txbxContent>
+                      <w:p>
+                        <w:pPr>
+                          <w:rPr>
+                            <w:rFonts w:ascii="Times New Roman" w:hAnsi="Times New Roman" w:cs="Times New Roman"/>
+                            <w:sz w:val="24"/>
+                            <w:szCs w:val="24"/>
+                            <w:vertAlign w:val="subscript"/>
+                          </w:rPr>
+                        </w:pPr>
+                        <w:r>
+                          <w:rPr>
+                            <w:rFonts w:ascii="Times New Roman" w:hAnsi="Times New Roman" w:cs="Times New Roman"/>
+                            <w:sz w:val="24"/>
+                            <w:szCs w:val="24"/>
+                          </w:rPr>
+                          <w:t>R</w:t>
+                        </w:r>
+                        <w:r>
+                          <w:rPr>
+                            <w:rFonts w:ascii="Times New Roman" w:hAnsi="Times New Roman" w:cs="Times New Roman"/>
+                            <w:sz w:val="24"/>
+                            <w:szCs w:val="24"/>
+                            <w:vertAlign w:val="subscript"/>
+                          </w:rPr>
+                          <w:t>3</w:t>
+                        </w:r>
+                        <w:r>
+                          <w:rPr>
+                            <w:rFonts w:ascii="Times New Roman" w:hAnsi="Times New Roman" w:cs="Times New Roman"/>
+                            <w:sz w:val="24"/>
+                            <w:szCs w:val="24"/>
+                          </w:rPr>
+                          <w:t>T</w:t>
+                        </w:r>
+                        <w:r>
+                          <w:rPr>
+                            <w:rFonts w:ascii="Times New Roman" w:hAnsi="Times New Roman" w:cs="Times New Roman"/>
+                            <w:sz w:val="24"/>
+                            <w:szCs w:val="24"/>
+                            <w:vertAlign w:val="subscript"/>
+                          </w:rPr>
+                          <w:t>1</w:t>
+                        </w:r>
+                      </w:p>
+                    </w:txbxContent>
+                  </v:textbox>
+                </v:shape>
+                <v:shape id="Text Box 42" o:spid="_x0000_s1061" type="#_x0000_t202" style="position:absolute;left:32881;top:11222;width:5639;height:5105;visibility:visible;mso-wrap-style:square;v-text-anchor:top" o:gfxdata="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" fillcolor="white [3201]" stroked="f" strokeweight=".5pt">
+                  <v:textbox>
+                    <w:txbxContent>
+                      <w:p>
+                        <w:pPr>
+                          <w:jc w:val="center"/>
+                          <w:rPr>
+                            <w:rFonts w:ascii="Times New Roman" w:hAnsi="Times New Roman" w:cs="Times New Roman"/>
+                            <w:sz w:val="24"/>
+                            <w:szCs w:val="24"/>
+                            <w:vertAlign w:val="subscript"/>
+                          </w:rPr>
+                        </w:pPr>
+                        <w:r>
+                          <w:rPr>
+                            <w:rFonts w:ascii="Times New Roman" w:hAnsi="Times New Roman" w:cs="Times New Roman"/>
+                            <w:sz w:val="24"/>
+                            <w:szCs w:val="24"/>
+                          </w:rPr>
+                          <w:t>R</w:t>
+                        </w:r>
+                        <w:r>
+                          <w:rPr>
+                            <w:rFonts w:ascii="Times New Roman" w:hAnsi="Times New Roman" w:cs="Times New Roman"/>
+                            <w:sz w:val="24"/>
+                            <w:szCs w:val="24"/>
+                            <w:vertAlign w:val="subscript"/>
+                          </w:rPr>
+                          <w:t>1</w:t>
+                        </w:r>
+                        <w:r>
+                          <w:rPr>
+                            <w:rFonts w:ascii="Times New Roman" w:hAnsi="Times New Roman" w:cs="Times New Roman"/>
+                            <w:sz w:val="24"/>
+                            <w:szCs w:val="24"/>
+                          </w:rPr>
+                          <w:t>T</w:t>
+                        </w:r>
+                        <w:r>
+                          <w:rPr>
+                            <w:rFonts w:ascii="Times New Roman" w:hAnsi="Times New Roman" w:cs="Times New Roman"/>
+                            <w:sz w:val="24"/>
+                            <w:szCs w:val="24"/>
+                            <w:vertAlign w:val="subscript"/>
+                          </w:rPr>
+                          <w:t>2</w:t>
+                        </w:r>
+                      </w:p>
+                    </w:txbxContent>
+                  </v:textbox>
+                </v:shape>
+                <v:shape id="Text Box 43" o:spid="_x0000_s1062" type="#_x0000_t202" style="position:absolute;left:44955;top:10922;width:5639;height:5106;visibility:visible;mso-wrap-style:square;v-text-anchor:top" o:gfxdata="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" fillcolor="white [3201]" stroked="f" strokeweight=".5pt">
+                  <v:textbox>
+                    <w:txbxContent>
+                      <w:p>
+                        <w:pPr>
+                          <w:jc w:val="center"/>
+                          <w:rPr>
+                            <w:rFonts w:ascii="Times New Roman" w:hAnsi="Times New Roman" w:cs="Times New Roman"/>
+                            <w:sz w:val="24"/>
+                            <w:szCs w:val="24"/>
+                            <w:vertAlign w:val="subscript"/>
+                          </w:rPr>
+                        </w:pPr>
+                        <w:r>
+                          <w:rPr>
+                            <w:rFonts w:ascii="Times New Roman" w:hAnsi="Times New Roman" w:cs="Times New Roman"/>
+                            <w:sz w:val="24"/>
+                            <w:szCs w:val="24"/>
+                          </w:rPr>
+                          <w:t>R</w:t>
+                        </w:r>
+                        <w:r>
+                          <w:rPr>
+                            <w:rFonts w:ascii="Times New Roman" w:hAnsi="Times New Roman" w:cs="Times New Roman"/>
+                            <w:sz w:val="24"/>
+                            <w:szCs w:val="24"/>
+                            <w:vertAlign w:val="subscript"/>
+                          </w:rPr>
+                          <w:t>3</w:t>
+                        </w:r>
+                        <w:r>
+                          <w:rPr>
+                            <w:rFonts w:ascii="Times New Roman" w:hAnsi="Times New Roman" w:cs="Times New Roman"/>
+                            <w:sz w:val="24"/>
+                            <w:szCs w:val="24"/>
+                          </w:rPr>
+                          <w:t>T</w:t>
+                        </w:r>
+                        <w:r>
+                          <w:rPr>
+                            <w:rFonts w:ascii="Times New Roman" w:hAnsi="Times New Roman" w:cs="Times New Roman"/>
+                            <w:sz w:val="24"/>
+                            <w:szCs w:val="24"/>
+                            <w:vertAlign w:val="subscript"/>
+                          </w:rPr>
+                          <w:t>3</w:t>
+                        </w:r>
+                      </w:p>
+                    </w:txbxContent>
+                  </v:textbox>
+                </v:shape>
+                <v:shape id="Text Box 44" o:spid="_x0000_s1063" type="#_x0000_t202" style="position:absolute;left:43296;top:2966;width:7114;height:5105;visibility:visible;mso-wrap-style:square;v-text-anchor:top" o:gfxdata="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" fillcolor="white [3201]" stroked="f" strokeweight=".5pt">
+                  <v:textbox>
+                    <w:txbxContent>
+                      <w:p>
+                        <w:pPr>
+                          <w:jc w:val="center"/>
+                          <w:rPr>
+                            <w:rFonts w:ascii="Times New Roman" w:hAnsi="Times New Roman" w:cs="Times New Roman"/>
+                            <w:sz w:val="24"/>
+                            <w:szCs w:val="24"/>
+                            <w:vertAlign w:val="subscript"/>
+                          </w:rPr>
+                        </w:pPr>
+                        <w:r>
+                          <w:rPr>
+                            <w:rFonts w:ascii="Times New Roman" w:hAnsi="Times New Roman" w:cs="Times New Roman"/>
+                            <w:sz w:val="24"/>
+                            <w:szCs w:val="24"/>
+                          </w:rPr>
+                          <w:t>R</w:t>
+                        </w:r>
+                        <w:r>
+                          <w:rPr>
+                            <w:rFonts w:ascii="Times New Roman" w:hAnsi="Times New Roman" w:cs="Times New Roman"/>
+                            <w:sz w:val="24"/>
+                            <w:szCs w:val="24"/>
+                            <w:vertAlign w:val="subscript"/>
+                          </w:rPr>
+                          <w:t>2</w:t>
+                        </w:r>
+                        <w:r>
+                          <w:rPr>
+                            <w:rFonts w:ascii="Times New Roman" w:hAnsi="Times New Roman" w:cs="Times New Roman"/>
+                            <w:sz w:val="24"/>
+                            <w:szCs w:val="24"/>
+                          </w:rPr>
+                          <w:t>T</w:t>
+                        </w:r>
+                        <w:r>
+                          <w:rPr>
+                            <w:rFonts w:ascii="Times New Roman" w:hAnsi="Times New Roman" w:cs="Times New Roman"/>
+                            <w:sz w:val="24"/>
+                            <w:szCs w:val="24"/>
+                            <w:vertAlign w:val="subscript"/>
+                          </w:rPr>
+                          <w:t>3</w:t>
+                        </w:r>
+                      </w:p>
+                    </w:txbxContent>
+                  </v:textbox>
+                </v:shape>
+                <v:shape id="Text Box 45" o:spid="_x0000_s1064" type="#_x0000_t202" style="position:absolute;left:32990;top:2811;width:6926;height:5555;visibility:visible;mso-wrap-style:square;v-text-anchor:top" o:gfxdata="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" fillcolor="white [3201]" stroked="f" strokeweight=".5pt">
+                  <v:textbox>
+                    <w:txbxContent>
+                      <w:p>
+                        <w:pPr>
+                          <w:jc w:val="center"/>
+                          <w:rPr>
+                            <w:rFonts w:ascii="Times New Roman" w:hAnsi="Times New Roman" w:cs="Times New Roman"/>
+                            <w:sz w:val="24"/>
+                            <w:szCs w:val="24"/>
+                            <w:vertAlign w:val="subscript"/>
+                          </w:rPr>
+                        </w:pPr>
+                        <w:r>
+                          <w:rPr>
+                            <w:rFonts w:ascii="Times New Roman" w:hAnsi="Times New Roman" w:cs="Times New Roman"/>
+                            <w:sz w:val="24"/>
+                            <w:szCs w:val="24"/>
+                          </w:rPr>
+                          <w:t>R</w:t>
+                        </w:r>
+                        <w:r>
+                          <w:rPr>
+                            <w:rFonts w:ascii="Times New Roman" w:hAnsi="Times New Roman" w:cs="Times New Roman"/>
+                            <w:sz w:val="24"/>
+                            <w:szCs w:val="24"/>
+                            <w:vertAlign w:val="subscript"/>
+                          </w:rPr>
+                          <w:t>2</w:t>
+                        </w:r>
+                        <w:r>
+                          <w:rPr>
+                            <w:rFonts w:ascii="Times New Roman" w:hAnsi="Times New Roman" w:cs="Times New Roman"/>
+                            <w:sz w:val="24"/>
+                            <w:szCs w:val="24"/>
+                          </w:rPr>
+                          <w:t>T</w:t>
+                        </w:r>
+                        <w:r>
+                          <w:rPr>
+                            <w:rFonts w:ascii="Times New Roman" w:hAnsi="Times New Roman" w:cs="Times New Roman"/>
+                            <w:sz w:val="24"/>
+                            <w:szCs w:val="24"/>
+                            <w:vertAlign w:val="subscript"/>
+                          </w:rPr>
+                          <w:t>1</w:t>
+                        </w:r>
+                      </w:p>
+                    </w:txbxContent>
+                  </v:textbox>
+                </v:shape>
+                <v:shape id="Text Box 46" o:spid="_x0000_s1065" type="#_x0000_t202" style="position:absolute;left:22484;top:2909;width:7036;height:5106;visibility:visible;mso-wrap-style:square;v-text-anchor:top" o:gfxdata="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" fillcolor="white [3201]" stroked="f" strokeweight=".5pt">
+                  <v:textbox>
+                    <w:txbxContent>
+                      <w:p>
+                        <w:pPr>
+                          <w:jc w:val="center"/>
+                          <w:rPr>
+                            <w:rFonts w:ascii="Times New Roman" w:hAnsi="Times New Roman" w:cs="Times New Roman"/>
+                            <w:sz w:val="24"/>
+                            <w:szCs w:val="24"/>
+                            <w:vertAlign w:val="subscript"/>
+                          </w:rPr>
+                        </w:pPr>
+                        <w:r>
+                          <w:rPr>
+                            <w:rFonts w:ascii="Times New Roman" w:hAnsi="Times New Roman" w:cs="Times New Roman"/>
+                            <w:sz w:val="24"/>
+                            <w:szCs w:val="24"/>
+                          </w:rPr>
+                          <w:t>R</w:t>
+                        </w:r>
+                        <w:r>
+                          <w:rPr>
+                            <w:rFonts w:ascii="Times New Roman" w:hAnsi="Times New Roman" w:cs="Times New Roman"/>
+                            <w:sz w:val="24"/>
+                            <w:szCs w:val="24"/>
+                            <w:vertAlign w:val="subscript"/>
+                          </w:rPr>
+                          <w:t>3</w:t>
+                        </w:r>
+                        <w:r>
+                          <w:rPr>
+                            <w:rFonts w:ascii="Times New Roman" w:hAnsi="Times New Roman" w:cs="Times New Roman"/>
+                            <w:sz w:val="24"/>
+                            <w:szCs w:val="24"/>
+                          </w:rPr>
+                          <w:t>T</w:t>
+                        </w:r>
+                        <w:r>
+                          <w:rPr>
+                            <w:rFonts w:ascii="Times New Roman" w:hAnsi="Times New Roman" w:cs="Times New Roman"/>
+                            <w:sz w:val="24"/>
+                            <w:szCs w:val="24"/>
+                            <w:vertAlign w:val="subscript"/>
+                          </w:rPr>
+                          <w:t>2</w:t>
+                        </w:r>
+                      </w:p>
+                    </w:txbxContent>
+                  </v:textbox>
+                </v:shape>
+                <w10:wrap anchorx="margin"/>
               </v:group>
             </w:pict>
           </mc:Fallback>
         </mc:AlternateContent>
       </w:r>
+    </w:p>
+    <w:p>
+      <w:pPr>
+        <w:spacing w:line="480" w:lineRule="auto"/>
+        <w:rPr>
+          <w:rFonts w:ascii="Times New Roman" w:hAnsi="Times New Roman" w:cs="Times New Roman"/>
+          <w:sz w:val="24"/>
+          <w:szCs w:val="24"/>
+        </w:rPr>
+      </w:pPr>
+      <w:r>
+        <w:rPr>
+          <w:rFonts w:ascii="Times New Roman" w:hAnsi="Times New Roman" w:cs="Times New Roman"/>
+          <w:noProof/>
+          <w:sz w:val="24"/>
+          <w:szCs w:val="24"/>
+        </w:rPr>
+        <mc:AlternateContent>
+          <mc:Choice Requires="wps">
+            <w:drawing>
+              <wp:anchor distT="0" distB="0" distL="114300" distR="114300" simplePos="0" relativeHeight="251720704" behindDoc="0" locked="0" layoutInCell="1" allowOverlap="1" wp14:anchorId="26478899" wp14:editId="02AF9A11">
+                <wp:simplePos x="0" y="0"/>
+                <wp:positionH relativeFrom="margin">
+                  <wp:align>center</wp:align>
+                </wp:positionH>
+                <wp:positionV relativeFrom="paragraph">
+                  <wp:posOffset>46042</wp:posOffset>
+                </wp:positionV>
+                <wp:extent cx="5105400" cy="0"/>
+                <wp:effectExtent l="0" t="0" r="0" b="0"/>
+                <wp:wrapNone/>
+                <wp:docPr id="81" name="Straight Connector 81"/>
+                <wp:cNvGraphicFramePr/>
+                <a:graphic xmlns:a="http://schemas.openxmlformats.org/drawingml/2006/main">
+                  <a:graphicData uri="http://schemas.microsoft.com/office/word/2010/wordprocessingShape">
+                    <wps:wsp>
+                      <wps:cNvCnPr/>
+                      <wps:spPr>
+                        <a:xfrm>
+                          <a:off x="0" y="0"/>
+                          <a:ext cx="5105400" cy="0"/>
+                        </a:xfrm>
+                        <a:prstGeom prst="line">
+                          <a:avLst/>
+                        </a:prstGeom>
+                      </wps:spPr>
+                      <wps:style>
+                        <a:lnRef idx="1">
+                          <a:schemeClr val="accent1"/>
+                        </a:lnRef>
+                        <a:fillRef idx="0">
+                          <a:schemeClr val="accent1"/>
+                        </a:fillRef>
+                        <a:effectRef idx="0">
+                          <a:schemeClr val="accent1"/>
+                        </a:effectRef>
+                        <a:fontRef idx="minor">
+                          <a:schemeClr val="tx1"/>
+                        </a:fontRef>
+                      </wps:style>
+                      <wps:bodyPr/>
+                    </wps:wsp>
+                  </a:graphicData>
+                </a:graphic>
+              </wp:anchor>
+            </w:drawing>
+          </mc:Choice>
+          <mc:Fallback>
+            <w:pict>
+              <v:line w14:anchorId="28E91D37" id="Straight Connector 81" o:spid="_x0000_s1026" style="position:absolute;z-index:251720704;visibility:visible;mso-wrap-style:square;mso-wrap-distance-left:9pt;mso-wrap-distance-top:0;mso-wrap-distance-right:9pt;mso-wrap-distance-bottom:0;mso-position-horizontal:center;mso-position-horizontal-relative:margin;mso-position-vertical:absolute;mso-position-vertical-relative:text" from="0,3.65pt" to="402pt,3.65pt" o:gfxdata="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" strokecolor="#4472c4 [3204]" strokeweight=".5pt">
+                <v:stroke joinstyle="miter"/>
+                <w10:wrap anchorx="margin"/>
+              </v:line>
+            </w:pict>
+          </mc:Fallback>
+        </mc:AlternateContent>
+      </w:r>
+    </w:p>
+    <w:p>
+      <w:pPr>
+        <w:spacing w:line="480" w:lineRule="auto"/>
+        <w:rPr>
+          <w:rFonts w:ascii="Times New Roman" w:hAnsi="Times New Roman" w:cs="Times New Roman"/>
+          <w:sz w:val="24"/>
+          <w:szCs w:val="24"/>
+        </w:rPr>
+      </w:pPr>
+    </w:p>
+    <w:p>
+      <w:pPr>
+        <w:spacing w:line="480" w:lineRule="auto"/>
+        <w:jc w:val="center"/>
+        <w:rPr>
+          <w:rFonts w:ascii="Times New Roman" w:hAnsi="Times New Roman" w:cs="Times New Roman"/>
+          <w:sz w:val="24"/>
+          <w:szCs w:val="24"/>
+        </w:rPr>
+      </w:pPr>
+      <w:r>
+        <w:rPr>
+          <w:rFonts w:ascii="Times New Roman" w:hAnsi="Times New Roman" w:cs="Times New Roman"/>
+          <w:sz w:val="24"/>
+          <w:szCs w:val="24"/>
+        </w:rPr>
+        <w:t>Figure 3.1 Layout of Nursery tray experiment</w:t>
+      </w:r>
+    </w:p>
+    <w:p>
+      <w:pPr>
+        <w:spacing w:line="480" w:lineRule="auto"/>
+        <w:jc w:val="center"/>
+        <w:rPr>
+          <w:rFonts w:ascii="Times New Roman" w:hAnsi="Times New Roman" w:cs="Times New Roman"/>
+          <w:sz w:val="24"/>
+          <w:szCs w:val="24"/>
+        </w:rPr>
+      </w:pPr>
+      <w:r>
+        <w:rPr>
+          <w:rFonts w:ascii="Times New Roman" w:hAnsi="Times New Roman" w:cs="Times New Roman"/>
+          <w:noProof/>
+          <w:sz w:val="24"/>
+          <w:szCs w:val="24"/>
+        </w:rPr>
+        <w:drawing>
+          <wp:anchor distT="0" distB="0" distL="114300" distR="114300" simplePos="0" relativeHeight="251719680" behindDoc="0" locked="0" layoutInCell="1" allowOverlap="1" wp14:anchorId="2C3EC138" wp14:editId="25B64270">
+            <wp:simplePos x="0" y="0"/>
+            <wp:positionH relativeFrom="margin">
+              <wp:posOffset>1027430</wp:posOffset>
+            </wp:positionH>
+            <wp:positionV relativeFrom="paragraph">
+              <wp:posOffset>100965</wp:posOffset>
+            </wp:positionV>
+            <wp:extent cx="3646170" cy="2255520"/>
+            <wp:effectExtent l="0" t="0" r="0" b="0"/>
+            <wp:wrapSquare wrapText="bothSides"/>
+            <wp:docPr id="80" name="Picture 80"/>
+            <wp:cNvGraphicFramePr>
+              <a:graphicFrameLocks xmlns:a="http://schemas.openxmlformats.org/drawingml/2006/main" noChangeAspect="1"/>
+            </wp:cNvGraphicFramePr>
+            <a:graphic xmlns:a="http://schemas.openxmlformats.org/drawingml/2006/main">
+              <a:graphicData uri="http://schemas.openxmlformats.org/drawingml/2006/picture">
+                <pic:pic xmlns:pic="http://schemas.openxmlformats.org/drawingml/2006/picture">
+                  <pic:nvPicPr>
+                    <pic:cNvPr id="80" name="48089307_2487636591263065_1816677428546764800_n.jpg"/>
+                    <pic:cNvPicPr/>
+                  </pic:nvPicPr>
+                  <pic:blipFill>
+                    <a:blip r:embed="rId5">
+                      <a:extLst>
+                        <a:ext uri="{28A0092B-C50C-407E-A947-70E740481C1C}">
+                          <a14:useLocalDpi xmlns:a14="http://schemas.microsoft.com/office/drawing/2010/main" val="0"/>
+                        </a:ext>
+                      </a:extLst>
+                    </a:blip>
+                    <a:stretch>
+                      <a:fillRect/>
+                    </a:stretch>
+                  </pic:blipFill>
+                  <pic:spPr>
+                    <a:xfrm>
+                      <a:off x="0" y="0"/>
+                      <a:ext cx="3646170" cy="2255520"/>
+                    </a:xfrm>
+                    <a:prstGeom prst="rect">
+                      <a:avLst/>
+                    </a:prstGeom>
+                  </pic:spPr>
+                </pic:pic>
+              </a:graphicData>
+            </a:graphic>
+            <wp14:sizeRelH relativeFrom="page">
+              <wp14:pctWidth>0</wp14:pctWidth>
+            </wp14:sizeRelH>
+            <wp14:sizeRelV relativeFrom="page">
+              <wp14:pctHeight>0</wp14:pctHeight>
+            </wp14:sizeRelV>
+          </wp:anchor>
+        </w:drawing>
+      </w:r>
+    </w:p>
+    <w:p>
+      <w:pPr>
+        <w:rPr>
+          <w:rFonts w:ascii="Times New Roman" w:hAnsi="Times New Roman" w:cs="Times New Roman"/>
+          <w:sz w:val="24"/>
+          <w:szCs w:val="24"/>
+        </w:rPr>
+      </w:pPr>
+    </w:p>
+    <w:p>
+      <w:pPr>
+        <w:rPr>
+          <w:rFonts w:ascii="Times New Roman" w:hAnsi="Times New Roman" w:cs="Times New Roman"/>
+          <w:sz w:val="24"/>
+          <w:szCs w:val="24"/>
+        </w:rPr>
+      </w:pPr>
+    </w:p>
+    <w:p>
+      <w:pPr>
+        <w:rPr>
+          <w:rFonts w:ascii="Times New Roman" w:hAnsi="Times New Roman" w:cs="Times New Roman"/>
+          <w:sz w:val="24"/>
+          <w:szCs w:val="24"/>
+        </w:rPr>
+      </w:pPr>
+    </w:p>
+    <w:p>
+      <w:pPr>
+        <w:rPr>
+          <w:rFonts w:ascii="Times New Roman" w:hAnsi="Times New Roman" w:cs="Times New Roman"/>
+          <w:sz w:val="24"/>
+          <w:szCs w:val="24"/>
+        </w:rPr>
+      </w:pPr>
+    </w:p>
+    <w:p>
+      <w:pPr>
+        <w:rPr>
+          <w:rFonts w:ascii="Times New Roman" w:hAnsi="Times New Roman" w:cs="Times New Roman"/>
+          <w:sz w:val="24"/>
+          <w:szCs w:val="24"/>
+        </w:rPr>
+      </w:pPr>
+    </w:p>
+    <w:p>
+      <w:pPr>
+        <w:rPr>
+          <w:rFonts w:ascii="Times New Roman" w:hAnsi="Times New Roman" w:cs="Times New Roman"/>
+          <w:sz w:val="24"/>
+          <w:szCs w:val="24"/>
+        </w:rPr>
+      </w:pPr>
+    </w:p>
+    <w:p>
+      <w:pPr>
+        <w:rPr>
+          <w:rFonts w:ascii="Times New Roman" w:hAnsi="Times New Roman" w:cs="Times New Roman"/>
+          <w:sz w:val="24"/>
+          <w:szCs w:val="24"/>
+        </w:rPr>
+      </w:pPr>
+    </w:p>
+    <w:p>
+      <w:pPr>
+        <w:rPr>
+          <w:rFonts w:ascii="Times New Roman" w:hAnsi="Times New Roman" w:cs="Times New Roman"/>
+          <w:sz w:val="24"/>
+          <w:szCs w:val="24"/>
+        </w:rPr>
+      </w:pPr>
+    </w:p>
+    <w:p>
+      <w:pPr>
+        <w:jc w:val="center"/>
+        <w:rPr>
+          <w:rFonts w:ascii="Times New Roman" w:hAnsi="Times New Roman" w:cs="Times New Roman"/>
+          <w:sz w:val="24"/>
+          <w:szCs w:val="24"/>
+        </w:rPr>
+      </w:pPr>
+      <w:r>
+        <w:rPr>
+          <w:rFonts w:ascii="Times New Roman" w:hAnsi="Times New Roman" w:cs="Times New Roman"/>
+          <w:sz w:val="24"/>
+          <w:szCs w:val="24"/>
+        </w:rPr>
+        <w:t>Plate 3.1 Arrangement of the nursery trays for the experiment</w:t>
+      </w:r>
+    </w:p>
+    <w:p>
+      <w:pPr>
+        <w:rPr>
+          <w:rFonts w:ascii="Times New Roman" w:hAnsi="Times New Roman" w:cs="Times New Roman"/>
+          <w:sz w:val="24"/>
+          <w:szCs w:val="24"/>
+        </w:rPr>
+      </w:pPr>
+    </w:p>
+    <w:p>
+      <w:pPr>
+        <w:spacing w:line="480" w:lineRule="auto"/>
+        <w:rPr>
+          <w:rFonts w:ascii="Times New Roman" w:hAnsi="Times New Roman" w:cs="Times New Roman"/>
+          <w:sz w:val="24"/>
+          <w:szCs w:val="24"/>
+        </w:rPr>
+      </w:pPr>
+      <w:r>
+        <w:rPr>
+          <w:rFonts w:ascii="Times New Roman" w:hAnsi="Times New Roman" w:cs="Times New Roman"/>
+          <w:sz w:val="24"/>
+          <w:szCs w:val="24"/>
+        </w:rPr>
+        <w:t>For the second experiment comparison of Mechanical Transplanting with other</w:t>
+      </w:r>
+      <w:r>
+        <w:rPr>
+          <w:rFonts w:ascii="Times New Roman" w:hAnsi="Times New Roman" w:cs="Times New Roman"/>
+          <w:sz w:val="24"/>
+          <w:szCs w:val="24"/>
+        </w:rPr>
+        <w:t xml:space="preserve"> establishment methods, nurseries are prepared as Wet bed for Random Transplanting, Parachute nursery, nursery trays for Mechanical Transplanting and the Broadcasting was done</w:t>
+      </w:r>
+      <w:r>
+        <w:rPr>
+          <w:rFonts w:ascii="Times New Roman" w:hAnsi="Times New Roman" w:cs="Times New Roman"/>
+          <w:sz w:val="24"/>
+          <w:szCs w:val="24"/>
+        </w:rPr>
+        <w:t>.</w:t>
+      </w:r>
+      <w:r>
+        <w:rPr>
+          <w:rFonts w:ascii="Times New Roman" w:hAnsi="Times New Roman" w:cs="Times New Roman"/>
+          <w:sz w:val="24"/>
+          <w:szCs w:val="24"/>
+        </w:rPr>
+        <w:t xml:space="preserve"> </w:t>
+      </w:r>
+      <w:r>
+        <w:rPr>
+          <w:rFonts w:ascii="Times New Roman" w:hAnsi="Times New Roman" w:cs="Times New Roman"/>
+          <w:sz w:val="24"/>
+          <w:szCs w:val="24"/>
+        </w:rPr>
+        <w:t xml:space="preserve">The nursery beds for the Wed bed, Parachute are prepared according to the seed rates recommended by the </w:t>
+      </w:r>
+      <w:r>
+        <w:rPr>
+          <w:rFonts w:ascii="Times New Roman" w:hAnsi="Times New Roman" w:cs="Times New Roman"/>
+          <w:sz w:val="24"/>
+          <w:szCs w:val="24"/>
+        </w:rPr>
+        <w:t>Department of Agriculture (DOA) Sri Lanka</w:t>
+      </w:r>
+      <w:r>
+        <w:rPr>
+          <w:rFonts w:ascii="Times New Roman" w:hAnsi="Times New Roman" w:cs="Times New Roman"/>
+          <w:sz w:val="24"/>
+          <w:szCs w:val="24"/>
+        </w:rPr>
+        <w:t xml:space="preserve"> and for the </w:t>
+      </w:r>
+      <w:r>
+        <w:rPr>
+          <w:rFonts w:ascii="Times New Roman" w:hAnsi="Times New Roman" w:cs="Times New Roman"/>
+          <w:sz w:val="24"/>
+          <w:szCs w:val="24"/>
+        </w:rPr>
+        <w:t>n</w:t>
+      </w:r>
+      <w:r>
+        <w:rPr>
+          <w:rFonts w:ascii="Times New Roman" w:hAnsi="Times New Roman" w:cs="Times New Roman"/>
+          <w:sz w:val="24"/>
+          <w:szCs w:val="24"/>
+        </w:rPr>
+        <w:t xml:space="preserve">ursery trays </w:t>
+      </w:r>
+      <w:r>
+        <w:rPr>
+          <w:rFonts w:ascii="Times New Roman" w:hAnsi="Times New Roman" w:cs="Times New Roman"/>
+          <w:sz w:val="24"/>
+          <w:szCs w:val="24"/>
+        </w:rPr>
+        <w:lastRenderedPageBreak/>
+        <w:t xml:space="preserve">use for machine transplanting the optimum seed rate found from the first experiment was used. </w:t>
+      </w:r>
+      <w:r>
+        <w:rPr>
+          <w:rFonts w:ascii="Times New Roman" w:hAnsi="Times New Roman" w:cs="Times New Roman"/>
+          <w:sz w:val="24"/>
+          <w:szCs w:val="24"/>
+        </w:rPr>
+        <w:t>Raised beds are p</w:t>
+      </w:r>
+      <w:r>
+        <w:rPr>
+          <w:rFonts w:ascii="Times New Roman" w:hAnsi="Times New Roman" w:cs="Times New Roman"/>
+          <w:sz w:val="24"/>
+          <w:szCs w:val="24"/>
+        </w:rPr>
+        <w:t>repared</w:t>
+      </w:r>
+      <w:r>
+        <w:rPr>
+          <w:rFonts w:ascii="Times New Roman" w:hAnsi="Times New Roman" w:cs="Times New Roman"/>
+          <w:sz w:val="24"/>
+          <w:szCs w:val="24"/>
+        </w:rPr>
+        <w:t xml:space="preserve"> and leveled well</w:t>
+      </w:r>
+      <w:r>
+        <w:rPr>
+          <w:rFonts w:ascii="Times New Roman" w:hAnsi="Times New Roman" w:cs="Times New Roman"/>
+          <w:sz w:val="24"/>
+          <w:szCs w:val="24"/>
+        </w:rPr>
+        <w:t xml:space="preserve"> for wet beds as 1/10</w:t>
+      </w:r>
+      <w:r>
+        <w:rPr>
+          <w:rFonts w:ascii="Times New Roman" w:hAnsi="Times New Roman" w:cs="Times New Roman"/>
+          <w:sz w:val="24"/>
+          <w:szCs w:val="24"/>
+        </w:rPr>
+        <w:t xml:space="preserve"> </w:t>
+      </w:r>
+      <w:r>
+        <w:rPr>
+          <w:rFonts w:ascii="Times New Roman" w:hAnsi="Times New Roman" w:cs="Times New Roman"/>
+          <w:sz w:val="24"/>
+          <w:szCs w:val="24"/>
+        </w:rPr>
+        <w:t xml:space="preserve">of the area from the total area to be established. </w:t>
+      </w:r>
+      <w:r>
+        <w:rPr>
+          <w:rFonts w:ascii="Times New Roman" w:hAnsi="Times New Roman" w:cs="Times New Roman"/>
+          <w:sz w:val="24"/>
+          <w:szCs w:val="24"/>
+        </w:rPr>
+        <w:t xml:space="preserve">The seed rate </w:t>
+      </w:r>
+      <w:r>
+        <w:rPr>
+          <w:rFonts w:ascii="Times New Roman" w:hAnsi="Times New Roman" w:cs="Times New Roman"/>
+          <w:sz w:val="24"/>
+          <w:szCs w:val="24"/>
+        </w:rPr>
+        <w:t xml:space="preserve">was used as the recommendations which was </w:t>
+      </w:r>
+      <w:r>
+        <w:rPr>
+          <w:rFonts w:ascii="Times New Roman" w:hAnsi="Times New Roman" w:cs="Times New Roman"/>
+          <w:sz w:val="24"/>
+          <w:szCs w:val="24"/>
+        </w:rPr>
+        <w:t>40 kg/ha</w:t>
+      </w:r>
+      <w:r>
+        <w:rPr>
+          <w:rFonts w:ascii="Times New Roman" w:hAnsi="Times New Roman" w:cs="Times New Roman"/>
+          <w:sz w:val="24"/>
+          <w:szCs w:val="24"/>
+        </w:rPr>
+        <w:t xml:space="preserve"> </w:t>
+      </w:r>
+      <w:r>
+        <w:rPr>
+          <w:rFonts w:ascii="Times New Roman" w:hAnsi="Times New Roman" w:cs="Times New Roman"/>
+          <w:sz w:val="24"/>
+          <w:szCs w:val="24"/>
+        </w:rPr>
+        <w:t>for</w:t>
+      </w:r>
+      <w:r>
+        <w:rPr>
+          <w:rFonts w:ascii="Times New Roman" w:hAnsi="Times New Roman" w:cs="Times New Roman"/>
+          <w:sz w:val="24"/>
+          <w:szCs w:val="24"/>
+        </w:rPr>
+        <w:t xml:space="preserve"> the variety</w:t>
+      </w:r>
+      <w:r>
+        <w:rPr>
+          <w:rFonts w:ascii="Times New Roman" w:hAnsi="Times New Roman" w:cs="Times New Roman"/>
+          <w:sz w:val="24"/>
+          <w:szCs w:val="24"/>
+        </w:rPr>
+        <w:t xml:space="preserve"> </w:t>
+      </w:r>
+      <w:r>
+        <w:rPr>
+          <w:rFonts w:ascii="Times New Roman" w:hAnsi="Times New Roman" w:cs="Times New Roman"/>
+          <w:sz w:val="24"/>
+          <w:szCs w:val="24"/>
+        </w:rPr>
+        <w:t xml:space="preserve">Bg 360 and </w:t>
+      </w:r>
+      <w:r>
+        <w:rPr>
+          <w:rFonts w:ascii="Times New Roman" w:hAnsi="Times New Roman" w:cs="Times New Roman"/>
+          <w:sz w:val="24"/>
+          <w:szCs w:val="24"/>
+        </w:rPr>
+        <w:t>50 kg/ha</w:t>
+      </w:r>
+      <w:r>
+        <w:rPr>
+          <w:rFonts w:ascii="Times New Roman" w:hAnsi="Times New Roman" w:cs="Times New Roman"/>
+          <w:sz w:val="24"/>
+          <w:szCs w:val="24"/>
+        </w:rPr>
+        <w:t xml:space="preserve"> for the Bg 374. </w:t>
+      </w:r>
+      <w:r>
+        <w:rPr>
+          <w:rFonts w:ascii="Times New Roman" w:hAnsi="Times New Roman" w:cs="Times New Roman"/>
+          <w:sz w:val="24"/>
+          <w:szCs w:val="24"/>
+        </w:rPr>
+        <w:t xml:space="preserve">The </w:t>
+      </w:r>
+      <w:r>
+        <w:rPr>
+          <w:rFonts w:ascii="Times New Roman" w:hAnsi="Times New Roman" w:cs="Times New Roman"/>
+          <w:sz w:val="24"/>
+          <w:szCs w:val="24"/>
+        </w:rPr>
+        <w:t xml:space="preserve">germinated seeds were </w:t>
+      </w:r>
+      <w:r>
+        <w:rPr>
+          <w:rFonts w:ascii="Times New Roman" w:hAnsi="Times New Roman" w:cs="Times New Roman"/>
+          <w:sz w:val="24"/>
+          <w:szCs w:val="24"/>
+        </w:rPr>
+        <w:t xml:space="preserve">scattered </w:t>
+      </w:r>
+      <w:r>
+        <w:rPr>
+          <w:rFonts w:ascii="Times New Roman" w:hAnsi="Times New Roman" w:cs="Times New Roman"/>
+          <w:sz w:val="24"/>
+          <w:szCs w:val="24"/>
+        </w:rPr>
+        <w:t xml:space="preserve">uniformly on the nursery bed after 24 hours of water soaking followed by 48 hours of incubation. </w:t>
+      </w:r>
+      <w:r>
+        <w:rPr>
+          <w:rFonts w:ascii="Times New Roman" w:hAnsi="Times New Roman" w:cs="Times New Roman"/>
+          <w:sz w:val="24"/>
+          <w:szCs w:val="24"/>
+        </w:rPr>
+        <w:t>The raised beds</w:t>
+      </w:r>
+      <w:r>
+        <w:rPr>
+          <w:rFonts w:ascii="Times New Roman" w:hAnsi="Times New Roman" w:cs="Times New Roman"/>
+          <w:sz w:val="24"/>
+          <w:szCs w:val="24"/>
+        </w:rPr>
+        <w:t xml:space="preserve"> </w:t>
+      </w:r>
+      <w:r>
+        <w:rPr>
+          <w:rFonts w:ascii="Times New Roman" w:hAnsi="Times New Roman" w:cs="Times New Roman"/>
+          <w:sz w:val="24"/>
+          <w:szCs w:val="24"/>
+        </w:rPr>
+        <w:t xml:space="preserve">were </w:t>
+      </w:r>
+      <w:r>
+        <w:rPr>
+          <w:rFonts w:ascii="Times New Roman" w:hAnsi="Times New Roman" w:cs="Times New Roman"/>
+          <w:sz w:val="24"/>
+          <w:szCs w:val="24"/>
+        </w:rPr>
+        <w:t>prepared for parachute trays</w:t>
+      </w:r>
+      <w:r>
+        <w:rPr>
+          <w:rFonts w:ascii="Times New Roman" w:hAnsi="Times New Roman" w:cs="Times New Roman"/>
+          <w:sz w:val="24"/>
+          <w:szCs w:val="24"/>
+        </w:rPr>
+        <w:t xml:space="preserve"> (30*60 cm, with 434 plugs)</w:t>
+      </w:r>
+      <w:r>
+        <w:rPr>
+          <w:rFonts w:ascii="Times New Roman" w:hAnsi="Times New Roman" w:cs="Times New Roman"/>
+          <w:sz w:val="24"/>
+          <w:szCs w:val="24"/>
+        </w:rPr>
+        <w:t xml:space="preserve"> with 10 cm height</w:t>
+      </w:r>
+      <w:r>
+        <w:rPr>
+          <w:rFonts w:ascii="Times New Roman" w:hAnsi="Times New Roman" w:cs="Times New Roman"/>
+          <w:sz w:val="24"/>
+          <w:szCs w:val="24"/>
+        </w:rPr>
+        <w:t xml:space="preserve">, </w:t>
+      </w:r>
+      <w:r>
+        <w:rPr>
+          <w:rFonts w:ascii="Times New Roman" w:hAnsi="Times New Roman" w:cs="Times New Roman"/>
+          <w:sz w:val="24"/>
+          <w:szCs w:val="24"/>
+        </w:rPr>
+        <w:t xml:space="preserve">width of </w:t>
+      </w:r>
+      <w:r>
+        <w:rPr>
+          <w:rFonts w:ascii="Times New Roman" w:hAnsi="Times New Roman" w:cs="Times New Roman"/>
+          <w:sz w:val="24"/>
+          <w:szCs w:val="24"/>
+        </w:rPr>
+        <w:t xml:space="preserve">60 cm and the length </w:t>
+      </w:r>
+      <w:r>
+        <w:rPr>
+          <w:rFonts w:ascii="Times New Roman" w:hAnsi="Times New Roman" w:cs="Times New Roman"/>
+          <w:sz w:val="24"/>
+          <w:szCs w:val="24"/>
+        </w:rPr>
+        <w:t xml:space="preserve">was adjusted </w:t>
+      </w:r>
+      <w:r>
+        <w:rPr>
+          <w:rFonts w:ascii="Times New Roman" w:hAnsi="Times New Roman" w:cs="Times New Roman"/>
+          <w:sz w:val="24"/>
+          <w:szCs w:val="24"/>
+        </w:rPr>
+        <w:t xml:space="preserve">according to the number of trays required. The trays were kept on the raised beds and filled with </w:t>
+      </w:r>
+      <w:r>
+        <w:rPr>
+          <w:rFonts w:ascii="Times New Roman" w:hAnsi="Times New Roman" w:cs="Times New Roman"/>
+          <w:sz w:val="24"/>
+          <w:szCs w:val="24"/>
+        </w:rPr>
+        <w:t xml:space="preserve">fine mud </w:t>
+      </w:r>
+      <w:r>
+        <w:rPr>
+          <w:rFonts w:ascii="Times New Roman" w:hAnsi="Times New Roman" w:cs="Times New Roman"/>
+          <w:sz w:val="24"/>
+          <w:szCs w:val="24"/>
+        </w:rPr>
+        <w:t>up to the 2/3 height of the parachute trays.</w:t>
+      </w:r>
+      <w:r>
+        <w:rPr>
+          <w:rFonts w:ascii="Times New Roman" w:hAnsi="Times New Roman" w:cs="Times New Roman"/>
+          <w:sz w:val="24"/>
+          <w:szCs w:val="24"/>
+        </w:rPr>
+        <w:t xml:space="preserve"> </w:t>
+      </w:r>
+      <w:r>
+        <w:rPr>
+          <w:rFonts w:ascii="Times New Roman" w:hAnsi="Times New Roman" w:cs="Times New Roman"/>
+          <w:sz w:val="24"/>
+          <w:szCs w:val="24"/>
+        </w:rPr>
+        <w:t xml:space="preserve">The seed rate use for the Parachute trays was 12 kg/acre for the both varieties Bg 360 and Bg 374. </w:t>
+      </w:r>
+      <w:r>
+        <w:rPr>
+          <w:rFonts w:ascii="Times New Roman" w:hAnsi="Times New Roman" w:cs="Times New Roman"/>
+          <w:sz w:val="24"/>
+          <w:szCs w:val="24"/>
+        </w:rPr>
+        <w:t xml:space="preserve">The germinated seeds </w:t>
+      </w:r>
+      <w:r>
+        <w:rPr>
+          <w:rFonts w:ascii="Times New Roman" w:hAnsi="Times New Roman" w:cs="Times New Roman"/>
+          <w:sz w:val="24"/>
+          <w:szCs w:val="24"/>
+        </w:rPr>
+        <w:t>after</w:t>
+      </w:r>
+      <w:r>
+        <w:rPr>
+          <w:rFonts w:ascii="Times New Roman" w:hAnsi="Times New Roman" w:cs="Times New Roman"/>
+          <w:sz w:val="24"/>
+          <w:szCs w:val="24"/>
+        </w:rPr>
+        <w:t xml:space="preserve"> water soaked for 24 hours </w:t>
+      </w:r>
+      <w:r>
+        <w:rPr>
+          <w:rFonts w:ascii="Times New Roman" w:hAnsi="Times New Roman" w:cs="Times New Roman"/>
+          <w:sz w:val="24"/>
+          <w:szCs w:val="24"/>
+        </w:rPr>
+        <w:t xml:space="preserve">followed by incubation period of </w:t>
+      </w:r>
+      <w:r>
+        <w:rPr>
+          <w:rFonts w:ascii="Times New Roman" w:hAnsi="Times New Roman" w:cs="Times New Roman"/>
+          <w:sz w:val="24"/>
+          <w:szCs w:val="24"/>
+        </w:rPr>
+        <w:t>24 hours</w:t>
+      </w:r>
+      <w:r>
+        <w:rPr>
+          <w:rFonts w:ascii="Times New Roman" w:hAnsi="Times New Roman" w:cs="Times New Roman"/>
+          <w:sz w:val="24"/>
+          <w:szCs w:val="24"/>
+        </w:rPr>
+        <w:t>, were</w:t>
+      </w:r>
+      <w:r>
+        <w:rPr>
+          <w:rFonts w:ascii="Times New Roman" w:hAnsi="Times New Roman" w:cs="Times New Roman"/>
+          <w:sz w:val="24"/>
+          <w:szCs w:val="24"/>
+        </w:rPr>
+        <w:t xml:space="preserve"> distributed uniformly on the nursery trays as </w:t>
+      </w:r>
+      <w:r>
+        <w:rPr>
+          <w:rFonts w:ascii="Times New Roman" w:hAnsi="Times New Roman" w:cs="Times New Roman"/>
+          <w:sz w:val="24"/>
+          <w:szCs w:val="24"/>
+        </w:rPr>
+        <w:t>3 seeds per each hole</w:t>
+      </w:r>
+      <w:r>
+        <w:rPr>
+          <w:rFonts w:ascii="Times New Roman" w:hAnsi="Times New Roman" w:cs="Times New Roman"/>
+          <w:sz w:val="24"/>
+          <w:szCs w:val="24"/>
+        </w:rPr>
+        <w:t xml:space="preserve"> and covered with a thin layer of mud</w:t>
+      </w:r>
+      <w:r>
+        <w:rPr>
+          <w:rFonts w:ascii="Times New Roman" w:hAnsi="Times New Roman" w:cs="Times New Roman"/>
+          <w:sz w:val="24"/>
+          <w:szCs w:val="24"/>
+        </w:rPr>
+        <w:t>.</w:t>
+      </w:r>
+      <w:r>
+        <w:rPr>
+          <w:rFonts w:ascii="Times New Roman" w:hAnsi="Times New Roman" w:cs="Times New Roman"/>
+          <w:sz w:val="24"/>
+          <w:szCs w:val="24"/>
+        </w:rPr>
+        <w:t xml:space="preserve"> The nursery trays (60*30 cm) were kept on levelled raised beds and the fine mud was filled up to the thickness of 2.5cm for the modified dapog nurseries use in mechanical transplanting. The seed rate used for Bg 360 was 100g per tray and the seed rate used for the variety Bg 374 was 150g per tray according to the results of the previous experiment. The germinated seeds were scattered uniformly on the trays after water soaked and incubated for 24 hours. The three nurseries were covered with coconut leaves </w:t>
+      </w:r>
+      <w:r>
+        <w:rPr>
+          <w:rFonts w:ascii="Times New Roman" w:hAnsi="Times New Roman" w:cs="Times New Roman"/>
+          <w:sz w:val="24"/>
+          <w:szCs w:val="24"/>
+        </w:rPr>
+        <w:t>from</w:t>
+      </w:r>
+      <w:r>
+        <w:rPr>
+          <w:rFonts w:ascii="Times New Roman" w:hAnsi="Times New Roman" w:cs="Times New Roman"/>
+          <w:sz w:val="24"/>
+          <w:szCs w:val="24"/>
+        </w:rPr>
+        <w:t xml:space="preserve"> about 3 to 4 days period to prevent damages from high rain, </w:t>
+      </w:r>
+      <w:r>
+        <w:rPr>
+          <w:rFonts w:ascii="Times New Roman" w:hAnsi="Times New Roman" w:cs="Times New Roman"/>
+          <w:sz w:val="24"/>
+          <w:szCs w:val="24"/>
+        </w:rPr>
+        <w:t>animals’</w:t>
+      </w:r>
+      <w:r>
+        <w:rPr>
+          <w:rFonts w:ascii="Times New Roman" w:hAnsi="Times New Roman" w:cs="Times New Roman"/>
+          <w:sz w:val="24"/>
+          <w:szCs w:val="24"/>
+        </w:rPr>
+        <w:t xml:space="preserve"> ant to conserve the moisture</w:t>
+      </w:r>
+      <w:r>
+        <w:rPr>
+          <w:rFonts w:ascii="Times New Roman" w:hAnsi="Times New Roman" w:cs="Times New Roman"/>
+          <w:sz w:val="24"/>
+          <w:szCs w:val="24"/>
+        </w:rPr>
+        <w:t xml:space="preserve">. The hardening of the seedlings was done by gradually increasing the time period of seedlings exposing to the sunlight. The Direct sowing of seeds was done on the date of nursery establishment in order to get an even aged plants to get data for comparison of growth parameters. </w:t>
+      </w:r>
+    </w:p>
+    <w:p>
+      <w:pPr>
+        <w:pStyle w:val="Heading3"/>
+        <w:spacing w:line="480" w:lineRule="auto"/>
+        <w:rPr>
+          <w:rFonts w:ascii="Times New Roman" w:hAnsi="Times New Roman" w:cs="Times New Roman"/>
+          <w:b/>
+          <w:color w:val="auto"/>
+        </w:rPr>
+      </w:pPr>
+      <w:r>
+        <w:rPr>
+          <w:rFonts w:ascii="Times New Roman" w:hAnsi="Times New Roman" w:cs="Times New Roman"/>
+          <w:b/>
+          <w:color w:val="auto"/>
+        </w:rPr>
+        <w:t>3.3.2 Land Preparation</w:t>
+      </w:r>
+    </w:p>
+    <w:p>
+      <w:pPr>
+        <w:spacing w:line="480" w:lineRule="auto"/>
+        <w:jc w:val="both"/>
+        <w:rPr>
+          <w:rFonts w:ascii="Times New Roman" w:hAnsi="Times New Roman" w:cs="Times New Roman"/>
+          <w:sz w:val="24"/>
+          <w:szCs w:val="24"/>
+        </w:rPr>
+      </w:pPr>
+      <w:r>
+        <w:rPr>
+          <w:rFonts w:ascii="Times New Roman" w:hAnsi="Times New Roman" w:cs="Times New Roman"/>
+          <w:sz w:val="24"/>
+          <w:szCs w:val="24"/>
+        </w:rPr>
+        <w:t>The land preparation was done according to</w:t>
+      </w:r>
+      <w:r>
+        <w:rPr>
+          <w:rFonts w:ascii="Times New Roman" w:hAnsi="Times New Roman" w:cs="Times New Roman"/>
+          <w:sz w:val="24"/>
+          <w:szCs w:val="24"/>
+        </w:rPr>
+        <w:t xml:space="preserve"> the recommendation of Department of Agriculture</w:t>
+      </w:r>
+      <w:r>
+        <w:rPr>
+          <w:rFonts w:ascii="Times New Roman" w:hAnsi="Times New Roman" w:cs="Times New Roman"/>
+          <w:sz w:val="24"/>
+          <w:szCs w:val="24"/>
+        </w:rPr>
+        <w:t xml:space="preserve"> (DOA) </w:t>
+      </w:r>
+      <w:r>
+        <w:rPr>
+          <w:rFonts w:ascii="Times New Roman" w:hAnsi="Times New Roman" w:cs="Times New Roman"/>
+          <w:sz w:val="24"/>
+          <w:szCs w:val="24"/>
+        </w:rPr>
+        <w:t>Sri Lanka</w:t>
+      </w:r>
+      <w:r>
+        <w:rPr>
+          <w:rFonts w:ascii="Times New Roman" w:hAnsi="Times New Roman" w:cs="Times New Roman"/>
+          <w:sz w:val="24"/>
+          <w:szCs w:val="24"/>
+        </w:rPr>
+        <w:t xml:space="preserve">. After the basic land preparation practices the land was prepared according to the </w:t>
+      </w:r>
+      <w:r>
+        <w:rPr>
+          <w:rFonts w:ascii="Times New Roman" w:hAnsi="Times New Roman" w:cs="Times New Roman"/>
+          <w:sz w:val="24"/>
+          <w:szCs w:val="24"/>
+        </w:rPr>
+        <w:t xml:space="preserve">layout (Figure 3.2). The blocks were prepared with the dimensions </w:t>
+      </w:r>
+      <w:r>
+        <w:rPr>
+          <w:rFonts w:ascii="Times New Roman" w:hAnsi="Times New Roman" w:cs="Times New Roman"/>
+          <w:sz w:val="24"/>
+          <w:szCs w:val="24"/>
+        </w:rPr>
+        <w:lastRenderedPageBreak/>
+        <w:t>of 7 m length and 4.5 m width, and 30cm space was kept between each block.</w:t>
+      </w:r>
+      <w:r>
+        <w:rPr>
+          <w:rFonts w:ascii="Times New Roman" w:hAnsi="Times New Roman" w:cs="Times New Roman"/>
+          <w:sz w:val="24"/>
+          <w:szCs w:val="24"/>
+        </w:rPr>
+        <w:t xml:space="preserve"> </w:t>
+      </w:r>
+      <w:r>
+        <w:rPr>
+          <w:rFonts w:ascii="Times New Roman" w:hAnsi="Times New Roman" w:cs="Times New Roman"/>
+          <w:sz w:val="24"/>
+          <w:szCs w:val="24"/>
+        </w:rPr>
+        <w:t>The experiment was conducted in two fields for two varieties using the same layout.</w:t>
+      </w:r>
+    </w:p>
+    <w:p>
+      <w:pPr>
+        <w:spacing w:line="480" w:lineRule="auto"/>
+        <w:ind w:left="1440"/>
+        <w:rPr>
+          <w:rFonts w:ascii="Times New Roman" w:hAnsi="Times New Roman" w:cs="Times New Roman"/>
+          <w:sz w:val="24"/>
+          <w:szCs w:val="24"/>
+        </w:rPr>
+      </w:pPr>
+      <w:r>
+        <w:rPr>
+          <w:rFonts w:ascii="Times New Roman" w:hAnsi="Times New Roman" w:cs="Times New Roman"/>
+          <w:noProof/>
+          <w:sz w:val="24"/>
+          <w:szCs w:val="24"/>
+        </w:rPr>
+        <mc:AlternateContent>
+          <mc:Choice Requires="wpg">
+            <w:drawing>
+              <wp:anchor distT="0" distB="0" distL="114300" distR="114300" simplePos="0" relativeHeight="251735040" behindDoc="0" locked="0" layoutInCell="1" allowOverlap="1" wp14:anchorId="6B44F18D" wp14:editId="790D05A9">
+                <wp:simplePos x="0" y="0"/>
+                <wp:positionH relativeFrom="margin">
+                  <wp:posOffset>173355</wp:posOffset>
+                </wp:positionH>
+                <wp:positionV relativeFrom="paragraph">
+                  <wp:posOffset>77470</wp:posOffset>
+                </wp:positionV>
+                <wp:extent cx="5212080" cy="2270760"/>
+                <wp:effectExtent l="0" t="0" r="26670" b="15240"/>
+                <wp:wrapNone/>
+                <wp:docPr id="112" name="Group 112"/>
+                <wp:cNvGraphicFramePr/>
+                <a:graphic xmlns:a="http://schemas.openxmlformats.org/drawingml/2006/main">
+                  <a:graphicData uri="http://schemas.microsoft.com/office/word/2010/wordprocessingGroup">
+                    <wpg:wgp>
+                      <wpg:cNvGrpSpPr/>
+                      <wpg:grpSpPr>
+                        <a:xfrm>
+                          <a:off x="0" y="0"/>
+                          <a:ext cx="5212080" cy="2270760"/>
+                          <a:chOff x="0" y="0"/>
+                          <a:chExt cx="5212080" cy="2270760"/>
+                        </a:xfrm>
+                        <a:noFill/>
+                      </wpg:grpSpPr>
+                      <wps:wsp>
+                        <wps:cNvPr id="82" name="Rectangle 82"/>
+                        <wps:cNvSpPr/>
+                        <wps:spPr>
+                          <a:xfrm>
+                            <a:off x="0" y="0"/>
+                            <a:ext cx="5212080" cy="2270760"/>
+                          </a:xfrm>
+                          <a:prstGeom prst="rect">
+                            <a:avLst/>
+                          </a:prstGeom>
+                          <a:grpFill/>
+                          <a:ln>
+                            <a:solidFill>
+                              <a:schemeClr val="tx1"/>
+                            </a:solidFill>
+                          </a:ln>
+                        </wps:spPr>
+                        <wps:style>
+                          <a:lnRef idx="2">
+                            <a:schemeClr val="accent1">
+                              <a:shade val="50000"/>
+                            </a:schemeClr>
+                          </a:lnRef>
+                          <a:fillRef idx="1">
+                            <a:schemeClr val="accent1"/>
+                          </a:fillRef>
+                          <a:effectRef idx="0">
+                            <a:schemeClr val="accent1"/>
+                          </a:effectRef>
+                          <a:fontRef idx="minor">
+                            <a:schemeClr val="lt1"/>
+                          </a:fontRef>
+                        </wps:style>
+                        <wps:bodyPr rot="0" spcFirstLastPara="0" vertOverflow="overflow" horzOverflow="overflow" vert="horz" wrap="square" lIns="91440" tIns="45720" rIns="91440" bIns="45720" numCol="1" spcCol="0" rtlCol="0" fromWordArt="0" anchor="ctr" anchorCtr="0" forceAA="0" compatLnSpc="1">
+                          <a:prstTxWarp prst="textNoShape">
+                            <a:avLst/>
+                          </a:prstTxWarp>
+                          <a:noAutofit/>
+                        </wps:bodyPr>
+                      </wps:wsp>
+                      <wpg:grpSp>
+                        <wpg:cNvPr id="90" name="Group 90"/>
+                        <wpg:cNvGrpSpPr/>
+                        <wpg:grpSpPr>
+                          <a:xfrm>
+                            <a:off x="160020" y="175260"/>
+                            <a:ext cx="4892040" cy="518160"/>
+                            <a:chOff x="0" y="0"/>
+                            <a:chExt cx="4892040" cy="518160"/>
+                          </a:xfrm>
+                          <a:grpFill/>
+                        </wpg:grpSpPr>
+                        <wps:wsp>
+                          <wps:cNvPr id="83" name="Rectangle 83"/>
+                          <wps:cNvSpPr/>
+                          <wps:spPr>
+                            <a:xfrm>
+                              <a:off x="0" y="0"/>
+                              <a:ext cx="1097280" cy="518160"/>
+                            </a:xfrm>
+                            <a:prstGeom prst="rect">
+                              <a:avLst/>
+                            </a:prstGeom>
+                            <a:grpFill/>
+                            <a:ln>
+                              <a:solidFill>
+                                <a:schemeClr val="tx1"/>
+                              </a:solidFill>
+                            </a:ln>
+                          </wps:spPr>
+                          <wps:style>
+                            <a:lnRef idx="2">
+                              <a:schemeClr val="accent6"/>
+                            </a:lnRef>
+                            <a:fillRef idx="1">
+                              <a:schemeClr val="lt1"/>
+                            </a:fillRef>
+                            <a:effectRef idx="0">
+                              <a:schemeClr val="accent6"/>
+                            </a:effectRef>
+                            <a:fontRef idx="minor">
+                              <a:schemeClr val="dk1"/>
+                            </a:fontRef>
+                          </wps:style>
+                          <wps:txbx>
+                            <w:txbxContent>
+                              <w:p>
+                                <w:pPr>
+                                  <w:jc w:val="center"/>
+                                  <w:rPr>
+                                    <w:rFonts w:ascii="Times New Roman" w:hAnsi="Times New Roman" w:cs="Times New Roman"/>
+                                    <w:sz w:val="24"/>
+                                    <w:szCs w:val="24"/>
+                                  </w:rPr>
+                                </w:pPr>
+                                <w:bookmarkStart w:id="0" w:name="_Hlk532507865"/>
+                                <w:r>
+                                  <w:rPr>
+                                    <w:rFonts w:ascii="Times New Roman" w:hAnsi="Times New Roman" w:cs="Times New Roman"/>
+                                    <w:sz w:val="24"/>
+                                    <w:szCs w:val="24"/>
+                                  </w:rPr>
+                                  <w:t>R</w:t>
+                                </w:r>
+                                <w:r>
+                                  <w:rPr>
+                                    <w:rFonts w:ascii="Times New Roman" w:hAnsi="Times New Roman" w:cs="Times New Roman"/>
+                                    <w:sz w:val="24"/>
+                                    <w:szCs w:val="24"/>
+                                    <w:vertAlign w:val="subscript"/>
+                                  </w:rPr>
+                                  <w:t>1</w:t>
+                                </w:r>
+                                <w:bookmarkEnd w:id="0"/>
+                                <w:r>
+                                  <w:rPr>
+                                    <w:rFonts w:ascii="Times New Roman" w:hAnsi="Times New Roman" w:cs="Times New Roman"/>
+                                    <w:sz w:val="24"/>
+                                    <w:szCs w:val="24"/>
+                                  </w:rPr>
+                                  <w:t>,</w:t>
+                                </w:r>
+                                <w:r>
+                                  <w:rPr>
+                                    <w:rFonts w:ascii="Times New Roman" w:hAnsi="Times New Roman" w:cs="Times New Roman"/>
+                                    <w:sz w:val="24"/>
+                                    <w:szCs w:val="24"/>
+                                    <w:vertAlign w:val="subscript"/>
+                                  </w:rPr>
+                                  <w:t xml:space="preserve"> </w:t>
+                                </w:r>
+                                <w:r>
+                                  <w:rPr>
+                                    <w:rFonts w:ascii="Times New Roman" w:hAnsi="Times New Roman" w:cs="Times New Roman"/>
+                                    <w:sz w:val="24"/>
+                                    <w:szCs w:val="24"/>
+                                  </w:rPr>
+                                  <w:t>MT</w:t>
+                                </w:r>
+                              </w:p>
+                            </w:txbxContent>
+                          </wps:txbx>
+                          <wps:bodyPr rot="0" spcFirstLastPara="0" vertOverflow="overflow" horzOverflow="overflow" vert="horz" wrap="square" lIns="91440" tIns="45720" rIns="91440" bIns="45720" numCol="1" spcCol="0" rtlCol="0" fromWordArt="0" anchor="ctr" anchorCtr="0" forceAA="0" compatLnSpc="1">
+                            <a:prstTxWarp prst="textNoShape">
+                              <a:avLst/>
+                            </a:prstTxWarp>
+                            <a:noAutofit/>
+                          </wps:bodyPr>
+                        </wps:wsp>
+                        <wps:wsp>
+                          <wps:cNvPr id="87" name="Rectangle 87"/>
+                          <wps:cNvSpPr/>
+                          <wps:spPr>
+                            <a:xfrm>
+                              <a:off x="1257300" y="0"/>
+                              <a:ext cx="1097280" cy="518160"/>
+                            </a:xfrm>
+                            <a:prstGeom prst="rect">
+                              <a:avLst/>
+                            </a:prstGeom>
+                            <a:grpFill/>
+                            <a:ln>
+                              <a:solidFill>
+                                <a:schemeClr val="tx1"/>
+                              </a:solidFill>
+                            </a:ln>
+                          </wps:spPr>
+                          <wps:style>
+                            <a:lnRef idx="2">
+                              <a:schemeClr val="accent6"/>
+                            </a:lnRef>
+                            <a:fillRef idx="1">
+                              <a:schemeClr val="lt1"/>
+                            </a:fillRef>
+                            <a:effectRef idx="0">
+                              <a:schemeClr val="accent6"/>
+                            </a:effectRef>
+                            <a:fontRef idx="minor">
+                              <a:schemeClr val="dk1"/>
+                            </a:fontRef>
+                          </wps:style>
+                          <wps:txbx>
+                            <w:txbxContent>
+                              <w:p>
+                                <w:pPr>
+                                  <w:jc w:val="center"/>
+                                  <w:rPr>
+                                    <w:rFonts w:ascii="Times New Roman" w:hAnsi="Times New Roman" w:cs="Times New Roman"/>
+                                    <w:sz w:val="24"/>
+                                    <w:szCs w:val="24"/>
+                                  </w:rPr>
+                                </w:pPr>
+                                <w:r>
+                                  <w:rPr>
+                                    <w:rFonts w:ascii="Times New Roman" w:hAnsi="Times New Roman" w:cs="Times New Roman"/>
+                                    <w:sz w:val="24"/>
+                                    <w:szCs w:val="24"/>
+                                  </w:rPr>
+                                  <w:t>R</w:t>
+                                </w:r>
+                                <w:r>
+                                  <w:rPr>
+                                    <w:rFonts w:ascii="Times New Roman" w:hAnsi="Times New Roman" w:cs="Times New Roman"/>
+                                    <w:sz w:val="24"/>
+                                    <w:szCs w:val="24"/>
+                                    <w:vertAlign w:val="subscript"/>
+                                  </w:rPr>
+                                  <w:t>1</w:t>
+                                </w:r>
+                                <w:r>
+                                  <w:rPr>
+                                    <w:rFonts w:ascii="Times New Roman" w:hAnsi="Times New Roman" w:cs="Times New Roman"/>
+                                    <w:sz w:val="24"/>
+                                    <w:szCs w:val="24"/>
+                                  </w:rPr>
+                                  <w:t>, BC</w:t>
+                                </w:r>
+                                <w:r>
+                                  <w:rPr>
+                                    <w:rFonts w:ascii="Times New Roman" w:hAnsi="Times New Roman" w:cs="Times New Roman"/>
+                                    <w:sz w:val="24"/>
+                                    <w:szCs w:val="24"/>
+                                    <w:vertAlign w:val="subscript"/>
+                                  </w:rPr>
+                                  <w:t xml:space="preserve"> </w:t>
+                                </w:r>
+                                <w:r>
+                                  <w:rPr>
+                                    <w:rFonts w:ascii="Times New Roman" w:hAnsi="Times New Roman" w:cs="Times New Roman"/>
+                                    <w:sz w:val="24"/>
+                                    <w:szCs w:val="24"/>
+                                  </w:rPr>
+                                  <w:t xml:space="preserve">    </w:t>
+                                </w:r>
+                              </w:p>
+                            </w:txbxContent>
+                          </wps:txbx>
+                          <wps:bodyPr rot="0" spcFirstLastPara="0" vertOverflow="overflow" horzOverflow="overflow" vert="horz" wrap="square" lIns="91440" tIns="45720" rIns="91440" bIns="45720" numCol="1" spcCol="0" rtlCol="0" fromWordArt="0" anchor="ctr" anchorCtr="0" forceAA="0" compatLnSpc="1">
+                            <a:prstTxWarp prst="textNoShape">
+                              <a:avLst/>
+                            </a:prstTxWarp>
+                            <a:noAutofit/>
+                          </wps:bodyPr>
+                        </wps:wsp>
+                        <wps:wsp>
+                          <wps:cNvPr id="88" name="Rectangle 88"/>
+                          <wps:cNvSpPr/>
+                          <wps:spPr>
+                            <a:xfrm>
+                              <a:off x="2522220" y="0"/>
+                              <a:ext cx="1097280" cy="518160"/>
+                            </a:xfrm>
+                            <a:prstGeom prst="rect">
+                              <a:avLst/>
+                            </a:prstGeom>
+                            <a:grpFill/>
+                            <a:ln>
+                              <a:solidFill>
+                                <a:schemeClr val="tx1"/>
+                              </a:solidFill>
+                            </a:ln>
+                          </wps:spPr>
+                          <wps:style>
+                            <a:lnRef idx="2">
+                              <a:schemeClr val="accent6"/>
+                            </a:lnRef>
+                            <a:fillRef idx="1">
+                              <a:schemeClr val="lt1"/>
+                            </a:fillRef>
+                            <a:effectRef idx="0">
+                              <a:schemeClr val="accent6"/>
+                            </a:effectRef>
+                            <a:fontRef idx="minor">
+                              <a:schemeClr val="dk1"/>
+                            </a:fontRef>
+                          </wps:style>
+                          <wps:txbx>
+                            <w:txbxContent>
+                              <w:p>
+                                <w:pPr>
+                                  <w:jc w:val="center"/>
+                                  <w:rPr>
+                                    <w:rFonts w:ascii="Times New Roman" w:hAnsi="Times New Roman" w:cs="Times New Roman"/>
+                                    <w:sz w:val="24"/>
+                                    <w:szCs w:val="24"/>
+                                  </w:rPr>
+                                </w:pPr>
+                                <w:r>
+                                  <w:rPr>
+                                    <w:rFonts w:ascii="Times New Roman" w:hAnsi="Times New Roman" w:cs="Times New Roman"/>
+                                    <w:sz w:val="24"/>
+                                    <w:szCs w:val="24"/>
+                                  </w:rPr>
+                                  <w:t>R</w:t>
+                                </w:r>
+                                <w:r>
+                                  <w:rPr>
+                                    <w:rFonts w:ascii="Times New Roman" w:hAnsi="Times New Roman" w:cs="Times New Roman"/>
+                                    <w:sz w:val="24"/>
+                                    <w:szCs w:val="24"/>
+                                    <w:vertAlign w:val="subscript"/>
+                                  </w:rPr>
+                                  <w:t>1</w:t>
+                                </w:r>
+                                <w:r>
+                                  <w:rPr>
+                                    <w:rFonts w:ascii="Times New Roman" w:hAnsi="Times New Roman" w:cs="Times New Roman"/>
+                                    <w:sz w:val="24"/>
+                                    <w:szCs w:val="24"/>
+                                  </w:rPr>
+                                  <w:t xml:space="preserve">, </w:t>
+                                </w:r>
+                                <w:r>
+                                  <w:rPr>
+                                    <w:rFonts w:ascii="Times New Roman" w:hAnsi="Times New Roman" w:cs="Times New Roman"/>
+                                    <w:sz w:val="24"/>
+                                    <w:szCs w:val="24"/>
+                                  </w:rPr>
+                                  <w:t>PA</w:t>
+                                </w:r>
+                              </w:p>
+                            </w:txbxContent>
+                          </wps:txbx>
+                          <wps:bodyPr rot="0" spcFirstLastPara="0" vertOverflow="overflow" horzOverflow="overflow" vert="horz" wrap="square" lIns="91440" tIns="45720" rIns="91440" bIns="45720" numCol="1" spcCol="0" rtlCol="0" fromWordArt="0" anchor="ctr" anchorCtr="0" forceAA="0" compatLnSpc="1">
+                            <a:prstTxWarp prst="textNoShape">
+                              <a:avLst/>
+                            </a:prstTxWarp>
+                            <a:noAutofit/>
+                          </wps:bodyPr>
+                        </wps:wsp>
+                        <wps:wsp>
+                          <wps:cNvPr id="89" name="Rectangle 89"/>
+                          <wps:cNvSpPr/>
+                          <wps:spPr>
+                            <a:xfrm>
+                              <a:off x="3794760" y="0"/>
+                              <a:ext cx="1097280" cy="518160"/>
+                            </a:xfrm>
+                            <a:prstGeom prst="rect">
+                              <a:avLst/>
+                            </a:prstGeom>
+                            <a:grpFill/>
+                            <a:ln>
+                              <a:solidFill>
+                                <a:schemeClr val="tx1"/>
+                              </a:solidFill>
+                            </a:ln>
+                          </wps:spPr>
+                          <wps:style>
+                            <a:lnRef idx="2">
+                              <a:schemeClr val="accent6"/>
+                            </a:lnRef>
+                            <a:fillRef idx="1">
+                              <a:schemeClr val="lt1"/>
+                            </a:fillRef>
+                            <a:effectRef idx="0">
+                              <a:schemeClr val="accent6"/>
+                            </a:effectRef>
+                            <a:fontRef idx="minor">
+                              <a:schemeClr val="dk1"/>
+                            </a:fontRef>
+                          </wps:style>
+                          <wps:txbx>
+                            <w:txbxContent>
+                              <w:p>
+                                <w:pPr>
+                                  <w:jc w:val="center"/>
+                                  <w:rPr>
+                                    <w:rFonts w:ascii="Times New Roman" w:hAnsi="Times New Roman" w:cs="Times New Roman"/>
+                                    <w:sz w:val="24"/>
+                                    <w:szCs w:val="24"/>
+                                  </w:rPr>
+                                </w:pPr>
+                                <w:r>
+                                  <w:rPr>
+                                    <w:rFonts w:ascii="Times New Roman" w:hAnsi="Times New Roman" w:cs="Times New Roman"/>
+                                    <w:sz w:val="24"/>
+                                    <w:szCs w:val="24"/>
+                                  </w:rPr>
+                                  <w:t>R</w:t>
+                                </w:r>
+                                <w:r>
+                                  <w:rPr>
+                                    <w:rFonts w:ascii="Times New Roman" w:hAnsi="Times New Roman" w:cs="Times New Roman"/>
+                                    <w:sz w:val="24"/>
+                                    <w:szCs w:val="24"/>
+                                    <w:vertAlign w:val="subscript"/>
+                                  </w:rPr>
+                                  <w:t>1</w:t>
+                                </w:r>
+                                <w:r>
+                                  <w:rPr>
+                                    <w:rFonts w:ascii="Times New Roman" w:hAnsi="Times New Roman" w:cs="Times New Roman"/>
+                                    <w:sz w:val="24"/>
+                                    <w:szCs w:val="24"/>
+                                  </w:rPr>
+                                  <w:t xml:space="preserve">, </w:t>
+                                </w:r>
+                                <w:r>
+                                  <w:rPr>
+                                    <w:rFonts w:ascii="Times New Roman" w:hAnsi="Times New Roman" w:cs="Times New Roman"/>
+                                    <w:sz w:val="24"/>
+                                    <w:szCs w:val="24"/>
+                                  </w:rPr>
+                                  <w:t>RT</w:t>
+                                </w:r>
+                              </w:p>
+                            </w:txbxContent>
+                          </wps:txbx>
+                          <wps:bodyPr rot="0" spcFirstLastPara="0" vertOverflow="overflow" horzOverflow="overflow" vert="horz" wrap="square" lIns="91440" tIns="45720" rIns="91440" bIns="45720" numCol="1" spcCol="0" rtlCol="0" fromWordArt="0" anchor="ctr" anchorCtr="0" forceAA="0" compatLnSpc="1">
+                            <a:prstTxWarp prst="textNoShape">
+                              <a:avLst/>
+                            </a:prstTxWarp>
+                            <a:noAutofit/>
+                          </wps:bodyPr>
+                        </wps:wsp>
+                      </wpg:grpSp>
+                      <wpg:grpSp>
+                        <wpg:cNvPr id="102" name="Group 102"/>
+                        <wpg:cNvGrpSpPr/>
+                        <wpg:grpSpPr>
+                          <a:xfrm>
+                            <a:off x="160020" y="876300"/>
+                            <a:ext cx="4892040" cy="518160"/>
+                            <a:chOff x="0" y="0"/>
+                            <a:chExt cx="4892040" cy="518160"/>
+                          </a:xfrm>
+                          <a:grpFill/>
+                        </wpg:grpSpPr>
+                        <wps:wsp>
+                          <wps:cNvPr id="103" name="Rectangle 103"/>
+                          <wps:cNvSpPr/>
+                          <wps:spPr>
+                            <a:xfrm>
+                              <a:off x="0" y="0"/>
+                              <a:ext cx="1097280" cy="518160"/>
+                            </a:xfrm>
+                            <a:prstGeom prst="rect">
+                              <a:avLst/>
+                            </a:prstGeom>
+                            <a:grpFill/>
+                            <a:ln>
+                              <a:solidFill>
+                                <a:schemeClr val="tx1"/>
+                              </a:solidFill>
+                            </a:ln>
+                          </wps:spPr>
+                          <wps:style>
+                            <a:lnRef idx="2">
+                              <a:schemeClr val="accent6"/>
+                            </a:lnRef>
+                            <a:fillRef idx="1">
+                              <a:schemeClr val="lt1"/>
+                            </a:fillRef>
+                            <a:effectRef idx="0">
+                              <a:schemeClr val="accent6"/>
+                            </a:effectRef>
+                            <a:fontRef idx="minor">
+                              <a:schemeClr val="dk1"/>
+                            </a:fontRef>
+                          </wps:style>
+                          <wps:txbx>
+                            <w:txbxContent>
+                              <w:p>
+                                <w:pPr>
+                                  <w:jc w:val="center"/>
+                                  <w:rPr>
+                                    <w:rFonts w:ascii="Times New Roman" w:hAnsi="Times New Roman" w:cs="Times New Roman"/>
+                                    <w:sz w:val="24"/>
+                                    <w:szCs w:val="24"/>
+                                  </w:rPr>
+                                </w:pPr>
+                                <w:r>
+                                  <w:rPr>
+                                    <w:rFonts w:ascii="Times New Roman" w:hAnsi="Times New Roman" w:cs="Times New Roman"/>
+                                    <w:sz w:val="24"/>
+                                    <w:szCs w:val="24"/>
+                                  </w:rPr>
+                                  <w:t>R</w:t>
+                                </w:r>
+                                <w:r>
+                                  <w:rPr>
+                                    <w:rFonts w:ascii="Times New Roman" w:hAnsi="Times New Roman" w:cs="Times New Roman"/>
+                                    <w:sz w:val="24"/>
+                                    <w:szCs w:val="24"/>
+                                    <w:vertAlign w:val="subscript"/>
+                                  </w:rPr>
+                                  <w:t>1</w:t>
+                                </w:r>
+                                <w:r>
+                                  <w:rPr>
+                                    <w:rFonts w:ascii="Times New Roman" w:hAnsi="Times New Roman" w:cs="Times New Roman"/>
+                                    <w:sz w:val="24"/>
+                                    <w:szCs w:val="24"/>
+                                  </w:rPr>
+                                  <w:t>,</w:t>
+                                </w:r>
+                                <w:r>
+                                  <w:rPr>
+                                    <w:rFonts w:ascii="Times New Roman" w:hAnsi="Times New Roman" w:cs="Times New Roman"/>
+                                    <w:sz w:val="24"/>
+                                    <w:szCs w:val="24"/>
+                                    <w:vertAlign w:val="subscript"/>
+                                  </w:rPr>
+                                  <w:t xml:space="preserve"> </w:t>
+                                </w:r>
+                                <w:r>
+                                  <w:rPr>
+                                    <w:rFonts w:ascii="Times New Roman" w:hAnsi="Times New Roman" w:cs="Times New Roman"/>
+                                    <w:sz w:val="24"/>
+                                    <w:szCs w:val="24"/>
+                                  </w:rPr>
+                                  <w:t>PA</w:t>
+                                </w:r>
+                              </w:p>
+                            </w:txbxContent>
+                          </wps:txbx>
+                          <wps:bodyPr rot="0" spcFirstLastPara="0" vertOverflow="overflow" horzOverflow="overflow" vert="horz" wrap="square" lIns="91440" tIns="45720" rIns="91440" bIns="45720" numCol="1" spcCol="0" rtlCol="0" fromWordArt="0" anchor="ctr" anchorCtr="0" forceAA="0" compatLnSpc="1">
+                            <a:prstTxWarp prst="textNoShape">
+                              <a:avLst/>
+                            </a:prstTxWarp>
+                            <a:noAutofit/>
+                          </wps:bodyPr>
+                        </wps:wsp>
+                        <wps:wsp>
+                          <wps:cNvPr id="104" name="Rectangle 104"/>
+                          <wps:cNvSpPr/>
+                          <wps:spPr>
+                            <a:xfrm>
+                              <a:off x="1257300" y="0"/>
+                              <a:ext cx="1097280" cy="518160"/>
+                            </a:xfrm>
+                            <a:prstGeom prst="rect">
+                              <a:avLst/>
+                            </a:prstGeom>
+                            <a:grpFill/>
+                            <a:ln>
+                              <a:solidFill>
+                                <a:schemeClr val="tx1"/>
+                              </a:solidFill>
+                            </a:ln>
+                          </wps:spPr>
+                          <wps:style>
+                            <a:lnRef idx="2">
+                              <a:schemeClr val="accent6"/>
+                            </a:lnRef>
+                            <a:fillRef idx="1">
+                              <a:schemeClr val="lt1"/>
+                            </a:fillRef>
+                            <a:effectRef idx="0">
+                              <a:schemeClr val="accent6"/>
+                            </a:effectRef>
+                            <a:fontRef idx="minor">
+                              <a:schemeClr val="dk1"/>
+                            </a:fontRef>
+                          </wps:style>
+                          <wps:txbx>
+                            <w:txbxContent>
+                              <w:p>
+                                <w:pPr>
+                                  <w:jc w:val="center"/>
+                                  <w:rPr>
+                                    <w:rFonts w:ascii="Times New Roman" w:hAnsi="Times New Roman" w:cs="Times New Roman"/>
+                                    <w:sz w:val="24"/>
+                                    <w:szCs w:val="24"/>
+                                  </w:rPr>
+                                </w:pPr>
+                                <w:r>
+                                  <w:rPr>
+                                    <w:rFonts w:ascii="Times New Roman" w:hAnsi="Times New Roman" w:cs="Times New Roman"/>
+                                    <w:sz w:val="24"/>
+                                    <w:szCs w:val="24"/>
+                                  </w:rPr>
+                                  <w:t>R</w:t>
+                                </w:r>
+                                <w:r>
+                                  <w:rPr>
+                                    <w:rFonts w:ascii="Times New Roman" w:hAnsi="Times New Roman" w:cs="Times New Roman"/>
+                                    <w:sz w:val="24"/>
+                                    <w:szCs w:val="24"/>
+                                    <w:vertAlign w:val="subscript"/>
+                                  </w:rPr>
+                                  <w:t>1</w:t>
+                                </w:r>
+                                <w:r>
+                                  <w:rPr>
+                                    <w:rFonts w:ascii="Times New Roman" w:hAnsi="Times New Roman" w:cs="Times New Roman"/>
+                                    <w:sz w:val="24"/>
+                                    <w:szCs w:val="24"/>
+                                  </w:rPr>
+                                  <w:t xml:space="preserve">, </w:t>
+                                </w:r>
+                                <w:r>
+                                  <w:rPr>
+                                    <w:rFonts w:ascii="Times New Roman" w:hAnsi="Times New Roman" w:cs="Times New Roman"/>
+                                    <w:sz w:val="24"/>
+                                    <w:szCs w:val="24"/>
+                                  </w:rPr>
+                                  <w:t>RT</w:t>
+                                </w:r>
+                                <w:r>
+                                  <w:rPr>
+                                    <w:rFonts w:ascii="Times New Roman" w:hAnsi="Times New Roman" w:cs="Times New Roman"/>
+                                    <w:sz w:val="24"/>
+                                    <w:szCs w:val="24"/>
+                                    <w:vertAlign w:val="subscript"/>
+                                  </w:rPr>
+                                  <w:t xml:space="preserve"> </w:t>
+                                </w:r>
+                                <w:r>
+                                  <w:rPr>
+                                    <w:rFonts w:ascii="Times New Roman" w:hAnsi="Times New Roman" w:cs="Times New Roman"/>
+                                    <w:sz w:val="24"/>
+                                    <w:szCs w:val="24"/>
+                                  </w:rPr>
+                                  <w:t xml:space="preserve">    </w:t>
+                                </w:r>
+                              </w:p>
+                            </w:txbxContent>
+                          </wps:txbx>
+                          <wps:bodyPr rot="0" spcFirstLastPara="0" vertOverflow="overflow" horzOverflow="overflow" vert="horz" wrap="square" lIns="91440" tIns="45720" rIns="91440" bIns="45720" numCol="1" spcCol="0" rtlCol="0" fromWordArt="0" anchor="ctr" anchorCtr="0" forceAA="0" compatLnSpc="1">
+                            <a:prstTxWarp prst="textNoShape">
+                              <a:avLst/>
+                            </a:prstTxWarp>
+                            <a:noAutofit/>
+                          </wps:bodyPr>
+                        </wps:wsp>
+                        <wps:wsp>
+                          <wps:cNvPr id="105" name="Rectangle 105"/>
+                          <wps:cNvSpPr/>
+                          <wps:spPr>
+                            <a:xfrm>
+                              <a:off x="2522220" y="0"/>
+                              <a:ext cx="1097280" cy="518160"/>
+                            </a:xfrm>
+                            <a:prstGeom prst="rect">
+                              <a:avLst/>
+                            </a:prstGeom>
+                            <a:grpFill/>
+                            <a:ln>
+                              <a:solidFill>
+                                <a:schemeClr val="tx1"/>
+                              </a:solidFill>
+                            </a:ln>
+                          </wps:spPr>
+                          <wps:style>
+                            <a:lnRef idx="2">
+                              <a:schemeClr val="accent6"/>
+                            </a:lnRef>
+                            <a:fillRef idx="1">
+                              <a:schemeClr val="lt1"/>
+                            </a:fillRef>
+                            <a:effectRef idx="0">
+                              <a:schemeClr val="accent6"/>
+                            </a:effectRef>
+                            <a:fontRef idx="minor">
+                              <a:schemeClr val="dk1"/>
+                            </a:fontRef>
+                          </wps:style>
+                          <wps:txbx>
+                            <w:txbxContent>
+                              <w:p>
+                                <w:pPr>
+                                  <w:jc w:val="center"/>
+                                  <w:rPr>
+                                    <w:rFonts w:ascii="Times New Roman" w:hAnsi="Times New Roman" w:cs="Times New Roman"/>
+                                    <w:sz w:val="24"/>
+                                    <w:szCs w:val="24"/>
+                                  </w:rPr>
+                                </w:pPr>
+                                <w:r>
+                                  <w:rPr>
+                                    <w:rFonts w:ascii="Times New Roman" w:hAnsi="Times New Roman" w:cs="Times New Roman"/>
+                                    <w:sz w:val="24"/>
+                                    <w:szCs w:val="24"/>
+                                  </w:rPr>
+                                  <w:t>R</w:t>
+                                </w:r>
+                                <w:r>
+                                  <w:rPr>
+                                    <w:rFonts w:ascii="Times New Roman" w:hAnsi="Times New Roman" w:cs="Times New Roman"/>
+                                    <w:sz w:val="24"/>
+                                    <w:szCs w:val="24"/>
+                                    <w:vertAlign w:val="subscript"/>
+                                  </w:rPr>
+                                  <w:t>1</w:t>
+                                </w:r>
+                                <w:r>
+                                  <w:rPr>
+                                    <w:rFonts w:ascii="Times New Roman" w:hAnsi="Times New Roman" w:cs="Times New Roman"/>
+                                    <w:sz w:val="24"/>
+                                    <w:szCs w:val="24"/>
+                                  </w:rPr>
+                                  <w:t xml:space="preserve">, </w:t>
+                                </w:r>
+                                <w:r>
+                                  <w:rPr>
+                                    <w:rFonts w:ascii="Times New Roman" w:hAnsi="Times New Roman" w:cs="Times New Roman"/>
+                                    <w:sz w:val="24"/>
+                                    <w:szCs w:val="24"/>
+                                  </w:rPr>
+                                  <w:t>MT</w:t>
+                                </w:r>
+                              </w:p>
+                            </w:txbxContent>
+                          </wps:txbx>
+                          <wps:bodyPr rot="0" spcFirstLastPara="0" vertOverflow="overflow" horzOverflow="overflow" vert="horz" wrap="square" lIns="91440" tIns="45720" rIns="91440" bIns="45720" numCol="1" spcCol="0" rtlCol="0" fromWordArt="0" anchor="ctr" anchorCtr="0" forceAA="0" compatLnSpc="1">
+                            <a:prstTxWarp prst="textNoShape">
+                              <a:avLst/>
+                            </a:prstTxWarp>
+                            <a:noAutofit/>
+                          </wps:bodyPr>
+                        </wps:wsp>
+                        <wps:wsp>
+                          <wps:cNvPr id="106" name="Rectangle 106"/>
+                          <wps:cNvSpPr/>
+                          <wps:spPr>
+                            <a:xfrm>
+                              <a:off x="3794760" y="0"/>
+                              <a:ext cx="1097280" cy="518160"/>
+                            </a:xfrm>
+                            <a:prstGeom prst="rect">
+                              <a:avLst/>
+                            </a:prstGeom>
+                            <a:grpFill/>
+                            <a:ln>
+                              <a:solidFill>
+                                <a:schemeClr val="tx1"/>
+                              </a:solidFill>
+                            </a:ln>
+                          </wps:spPr>
+                          <wps:style>
+                            <a:lnRef idx="2">
+                              <a:schemeClr val="accent6"/>
+                            </a:lnRef>
+                            <a:fillRef idx="1">
+                              <a:schemeClr val="lt1"/>
+                            </a:fillRef>
+                            <a:effectRef idx="0">
+                              <a:schemeClr val="accent6"/>
+                            </a:effectRef>
+                            <a:fontRef idx="minor">
+                              <a:schemeClr val="dk1"/>
+                            </a:fontRef>
+                          </wps:style>
+                          <wps:txbx>
+                            <w:txbxContent>
+                              <w:p>
+                                <w:pPr>
+                                  <w:jc w:val="center"/>
+                                  <w:rPr>
+                                    <w:rFonts w:ascii="Times New Roman" w:hAnsi="Times New Roman" w:cs="Times New Roman"/>
+                                    <w:sz w:val="24"/>
+                                    <w:szCs w:val="24"/>
+                                  </w:rPr>
+                                </w:pPr>
+                                <w:r>
+                                  <w:rPr>
+                                    <w:rFonts w:ascii="Times New Roman" w:hAnsi="Times New Roman" w:cs="Times New Roman"/>
+                                    <w:sz w:val="24"/>
+                                    <w:szCs w:val="24"/>
+                                  </w:rPr>
+                                  <w:t>R</w:t>
+                                </w:r>
+                                <w:r>
+                                  <w:rPr>
+                                    <w:rFonts w:ascii="Times New Roman" w:hAnsi="Times New Roman" w:cs="Times New Roman"/>
+                                    <w:sz w:val="24"/>
+                                    <w:szCs w:val="24"/>
+                                    <w:vertAlign w:val="subscript"/>
+                                  </w:rPr>
+                                  <w:t>1</w:t>
+                                </w:r>
+                                <w:r>
+                                  <w:rPr>
+                                    <w:rFonts w:ascii="Times New Roman" w:hAnsi="Times New Roman" w:cs="Times New Roman"/>
+                                    <w:sz w:val="24"/>
+                                    <w:szCs w:val="24"/>
+                                  </w:rPr>
+                                  <w:t xml:space="preserve">, </w:t>
+                                </w:r>
+                                <w:r>
+                                  <w:rPr>
+                                    <w:rFonts w:ascii="Times New Roman" w:hAnsi="Times New Roman" w:cs="Times New Roman"/>
+                                    <w:sz w:val="24"/>
+                                    <w:szCs w:val="24"/>
+                                  </w:rPr>
+                                  <w:t>BC</w:t>
+                                </w:r>
+                              </w:p>
+                            </w:txbxContent>
+                          </wps:txbx>
+                          <wps:bodyPr rot="0" spcFirstLastPara="0" vertOverflow="overflow" horzOverflow="overflow" vert="horz" wrap="square" lIns="91440" tIns="45720" rIns="91440" bIns="45720" numCol="1" spcCol="0" rtlCol="0" fromWordArt="0" anchor="ctr" anchorCtr="0" forceAA="0" compatLnSpc="1">
+                            <a:prstTxWarp prst="textNoShape">
+                              <a:avLst/>
+                            </a:prstTxWarp>
+                            <a:noAutofit/>
+                          </wps:bodyPr>
+                        </wps:wsp>
+                      </wpg:grpSp>
+                      <wpg:grpSp>
+                        <wpg:cNvPr id="107" name="Group 107"/>
+                        <wpg:cNvGrpSpPr/>
+                        <wpg:grpSpPr>
+                          <a:xfrm>
+                            <a:off x="160020" y="1577340"/>
+                            <a:ext cx="4892040" cy="518160"/>
+                            <a:chOff x="0" y="0"/>
+                            <a:chExt cx="4892040" cy="518160"/>
+                          </a:xfrm>
+                          <a:grpFill/>
+                        </wpg:grpSpPr>
+                        <wps:wsp>
+                          <wps:cNvPr id="108" name="Rectangle 108"/>
+                          <wps:cNvSpPr/>
+                          <wps:spPr>
+                            <a:xfrm>
+                              <a:off x="0" y="0"/>
+                              <a:ext cx="1097280" cy="518160"/>
+                            </a:xfrm>
+                            <a:prstGeom prst="rect">
+                              <a:avLst/>
+                            </a:prstGeom>
+                            <a:grpFill/>
+                            <a:ln>
+                              <a:solidFill>
+                                <a:schemeClr val="tx1"/>
+                              </a:solidFill>
+                            </a:ln>
+                          </wps:spPr>
+                          <wps:style>
+                            <a:lnRef idx="2">
+                              <a:schemeClr val="accent6"/>
+                            </a:lnRef>
+                            <a:fillRef idx="1">
+                              <a:schemeClr val="lt1"/>
+                            </a:fillRef>
+                            <a:effectRef idx="0">
+                              <a:schemeClr val="accent6"/>
+                            </a:effectRef>
+                            <a:fontRef idx="minor">
+                              <a:schemeClr val="dk1"/>
+                            </a:fontRef>
+                          </wps:style>
+                          <wps:txbx>
+                            <w:txbxContent>
+                              <w:p>
+                                <w:pPr>
+                                  <w:jc w:val="center"/>
+                                  <w:rPr>
+                                    <w:rFonts w:ascii="Times New Roman" w:hAnsi="Times New Roman" w:cs="Times New Roman"/>
+                                    <w:sz w:val="24"/>
+                                    <w:szCs w:val="24"/>
+                                  </w:rPr>
+                                </w:pPr>
+                                <w:r>
+                                  <w:rPr>
+                                    <w:rFonts w:ascii="Times New Roman" w:hAnsi="Times New Roman" w:cs="Times New Roman"/>
+                                    <w:sz w:val="24"/>
+                                    <w:szCs w:val="24"/>
+                                  </w:rPr>
+                                  <w:t>R</w:t>
+                                </w:r>
+                                <w:r>
+                                  <w:rPr>
+                                    <w:rFonts w:ascii="Times New Roman" w:hAnsi="Times New Roman" w:cs="Times New Roman"/>
+                                    <w:sz w:val="24"/>
+                                    <w:szCs w:val="24"/>
+                                    <w:vertAlign w:val="subscript"/>
+                                  </w:rPr>
+                                  <w:t>1</w:t>
+                                </w:r>
+                                <w:r>
+                                  <w:rPr>
+                                    <w:rFonts w:ascii="Times New Roman" w:hAnsi="Times New Roman" w:cs="Times New Roman"/>
+                                    <w:sz w:val="24"/>
+                                    <w:szCs w:val="24"/>
+                                  </w:rPr>
+                                  <w:t>,</w:t>
+                                </w:r>
+                                <w:r>
+                                  <w:rPr>
+                                    <w:rFonts w:ascii="Times New Roman" w:hAnsi="Times New Roman" w:cs="Times New Roman"/>
+                                    <w:sz w:val="24"/>
+                                    <w:szCs w:val="24"/>
+                                    <w:vertAlign w:val="subscript"/>
+                                  </w:rPr>
+                                  <w:t xml:space="preserve"> </w:t>
+                                </w:r>
+                                <w:r>
+                                  <w:rPr>
+                                    <w:rFonts w:ascii="Times New Roman" w:hAnsi="Times New Roman" w:cs="Times New Roman"/>
+                                    <w:sz w:val="24"/>
+                                    <w:szCs w:val="24"/>
+                                  </w:rPr>
+                                  <w:t>BC</w:t>
+                                </w:r>
+                              </w:p>
+                            </w:txbxContent>
+                          </wps:txbx>
+                          <wps:bodyPr rot="0" spcFirstLastPara="0" vertOverflow="overflow" horzOverflow="overflow" vert="horz" wrap="square" lIns="91440" tIns="45720" rIns="91440" bIns="45720" numCol="1" spcCol="0" rtlCol="0" fromWordArt="0" anchor="ctr" anchorCtr="0" forceAA="0" compatLnSpc="1">
+                            <a:prstTxWarp prst="textNoShape">
+                              <a:avLst/>
+                            </a:prstTxWarp>
+                            <a:noAutofit/>
+                          </wps:bodyPr>
+                        </wps:wsp>
+                        <wps:wsp>
+                          <wps:cNvPr id="109" name="Rectangle 109"/>
+                          <wps:cNvSpPr/>
+                          <wps:spPr>
+                            <a:xfrm>
+                              <a:off x="1257300" y="0"/>
+                              <a:ext cx="1097280" cy="518160"/>
+                            </a:xfrm>
+                            <a:prstGeom prst="rect">
+                              <a:avLst/>
+                            </a:prstGeom>
+                            <a:grpFill/>
+                            <a:ln>
+                              <a:solidFill>
+                                <a:schemeClr val="tx1"/>
+                              </a:solidFill>
+                            </a:ln>
+                          </wps:spPr>
+                          <wps:style>
+                            <a:lnRef idx="2">
+                              <a:schemeClr val="accent6"/>
+                            </a:lnRef>
+                            <a:fillRef idx="1">
+                              <a:schemeClr val="lt1"/>
+                            </a:fillRef>
+                            <a:effectRef idx="0">
+                              <a:schemeClr val="accent6"/>
+                            </a:effectRef>
+                            <a:fontRef idx="minor">
+                              <a:schemeClr val="dk1"/>
+                            </a:fontRef>
+                          </wps:style>
+                          <wps:txbx>
+                            <w:txbxContent>
+                              <w:p>
+                                <w:pPr>
+                                  <w:jc w:val="center"/>
+                                  <w:rPr>
+                                    <w:rFonts w:ascii="Times New Roman" w:hAnsi="Times New Roman" w:cs="Times New Roman"/>
+                                    <w:sz w:val="24"/>
+                                    <w:szCs w:val="24"/>
+                                  </w:rPr>
+                                </w:pPr>
+                                <w:r>
+                                  <w:rPr>
+                                    <w:rFonts w:ascii="Times New Roman" w:hAnsi="Times New Roman" w:cs="Times New Roman"/>
+                                    <w:sz w:val="24"/>
+                                    <w:szCs w:val="24"/>
+                                  </w:rPr>
+                                  <w:t>R</w:t>
+                                </w:r>
+                                <w:r>
+                                  <w:rPr>
+                                    <w:rFonts w:ascii="Times New Roman" w:hAnsi="Times New Roman" w:cs="Times New Roman"/>
+                                    <w:sz w:val="24"/>
+                                    <w:szCs w:val="24"/>
+                                    <w:vertAlign w:val="subscript"/>
+                                  </w:rPr>
+                                  <w:t>1</w:t>
+                                </w:r>
+                                <w:r>
+                                  <w:rPr>
+                                    <w:rFonts w:ascii="Times New Roman" w:hAnsi="Times New Roman" w:cs="Times New Roman"/>
+                                    <w:sz w:val="24"/>
+                                    <w:szCs w:val="24"/>
+                                  </w:rPr>
+                                  <w:t xml:space="preserve">, </w:t>
+                                </w:r>
+                                <w:r>
+                                  <w:rPr>
+                                    <w:rFonts w:ascii="Times New Roman" w:hAnsi="Times New Roman" w:cs="Times New Roman"/>
+                                    <w:sz w:val="24"/>
+                                    <w:szCs w:val="24"/>
+                                  </w:rPr>
+                                  <w:t>PA</w:t>
+                                </w:r>
+                                <w:r>
+                                  <w:rPr>
+                                    <w:rFonts w:ascii="Times New Roman" w:hAnsi="Times New Roman" w:cs="Times New Roman"/>
+                                    <w:sz w:val="24"/>
+                                    <w:szCs w:val="24"/>
+                                  </w:rPr>
+                                  <w:t xml:space="preserve">    </w:t>
+                                </w:r>
+                              </w:p>
+                            </w:txbxContent>
+                          </wps:txbx>
+                          <wps:bodyPr rot="0" spcFirstLastPara="0" vertOverflow="overflow" horzOverflow="overflow" vert="horz" wrap="square" lIns="91440" tIns="45720" rIns="91440" bIns="45720" numCol="1" spcCol="0" rtlCol="0" fromWordArt="0" anchor="ctr" anchorCtr="0" forceAA="0" compatLnSpc="1">
+                            <a:prstTxWarp prst="textNoShape">
+                              <a:avLst/>
+                            </a:prstTxWarp>
+                            <a:noAutofit/>
+                          </wps:bodyPr>
+                        </wps:wsp>
+                        <wps:wsp>
+                          <wps:cNvPr id="110" name="Rectangle 110"/>
+                          <wps:cNvSpPr/>
+                          <wps:spPr>
+                            <a:xfrm>
+                              <a:off x="2522220" y="0"/>
+                              <a:ext cx="1097280" cy="518160"/>
+                            </a:xfrm>
+                            <a:prstGeom prst="rect">
+                              <a:avLst/>
+                            </a:prstGeom>
+                            <a:grpFill/>
+                            <a:ln>
+                              <a:solidFill>
+                                <a:schemeClr val="tx1"/>
+                              </a:solidFill>
+                            </a:ln>
+                          </wps:spPr>
+                          <wps:style>
+                            <a:lnRef idx="2">
+                              <a:schemeClr val="accent6"/>
+                            </a:lnRef>
+                            <a:fillRef idx="1">
+                              <a:schemeClr val="lt1"/>
+                            </a:fillRef>
+                            <a:effectRef idx="0">
+                              <a:schemeClr val="accent6"/>
+                            </a:effectRef>
+                            <a:fontRef idx="minor">
+                              <a:schemeClr val="dk1"/>
+                            </a:fontRef>
+                          </wps:style>
+                          <wps:txbx>
+                            <w:txbxContent>
+                              <w:p>
+                                <w:pPr>
+                                  <w:jc w:val="center"/>
+                                  <w:rPr>
+                                    <w:rFonts w:ascii="Times New Roman" w:hAnsi="Times New Roman" w:cs="Times New Roman"/>
+                                    <w:sz w:val="24"/>
+                                    <w:szCs w:val="24"/>
+                                  </w:rPr>
+                                </w:pPr>
+                                <w:r>
+                                  <w:rPr>
+                                    <w:rFonts w:ascii="Times New Roman" w:hAnsi="Times New Roman" w:cs="Times New Roman"/>
+                                    <w:sz w:val="24"/>
+                                    <w:szCs w:val="24"/>
+                                  </w:rPr>
+                                  <w:t>R</w:t>
+                                </w:r>
+                                <w:r>
+                                  <w:rPr>
+                                    <w:rFonts w:ascii="Times New Roman" w:hAnsi="Times New Roman" w:cs="Times New Roman"/>
+                                    <w:sz w:val="24"/>
+                                    <w:szCs w:val="24"/>
+                                    <w:vertAlign w:val="subscript"/>
+                                  </w:rPr>
+                                  <w:t>1</w:t>
+                                </w:r>
+                                <w:r>
+                                  <w:rPr>
+                                    <w:rFonts w:ascii="Times New Roman" w:hAnsi="Times New Roman" w:cs="Times New Roman"/>
+                                    <w:sz w:val="24"/>
+                                    <w:szCs w:val="24"/>
+                                  </w:rPr>
+                                  <w:t xml:space="preserve">, </w:t>
+                                </w:r>
+                                <w:r>
+                                  <w:rPr>
+                                    <w:rFonts w:ascii="Times New Roman" w:hAnsi="Times New Roman" w:cs="Times New Roman"/>
+                                    <w:sz w:val="24"/>
+                                    <w:szCs w:val="24"/>
+                                  </w:rPr>
+                                  <w:t>RT</w:t>
+                                </w:r>
+                              </w:p>
+                            </w:txbxContent>
+                          </wps:txbx>
+                          <wps:bodyPr rot="0" spcFirstLastPara="0" vertOverflow="overflow" horzOverflow="overflow" vert="horz" wrap="square" lIns="91440" tIns="45720" rIns="91440" bIns="45720" numCol="1" spcCol="0" rtlCol="0" fromWordArt="0" anchor="ctr" anchorCtr="0" forceAA="0" compatLnSpc="1">
+                            <a:prstTxWarp prst="textNoShape">
+                              <a:avLst/>
+                            </a:prstTxWarp>
+                            <a:noAutofit/>
+                          </wps:bodyPr>
+                        </wps:wsp>
+                        <wps:wsp>
+                          <wps:cNvPr id="111" name="Rectangle 111"/>
+                          <wps:cNvSpPr/>
+                          <wps:spPr>
+                            <a:xfrm>
+                              <a:off x="3794760" y="0"/>
+                              <a:ext cx="1097280" cy="518160"/>
+                            </a:xfrm>
+                            <a:prstGeom prst="rect">
+                              <a:avLst/>
+                            </a:prstGeom>
+                            <a:grpFill/>
+                            <a:ln>
+                              <a:solidFill>
+                                <a:schemeClr val="tx1"/>
+                              </a:solidFill>
+                            </a:ln>
+                          </wps:spPr>
+                          <wps:style>
+                            <a:lnRef idx="2">
+                              <a:schemeClr val="accent6"/>
+                            </a:lnRef>
+                            <a:fillRef idx="1">
+                              <a:schemeClr val="lt1"/>
+                            </a:fillRef>
+                            <a:effectRef idx="0">
+                              <a:schemeClr val="accent6"/>
+                            </a:effectRef>
+                            <a:fontRef idx="minor">
+                              <a:schemeClr val="dk1"/>
+                            </a:fontRef>
+                          </wps:style>
+                          <wps:txbx>
+                            <w:txbxContent>
+                              <w:p>
+                                <w:pPr>
+                                  <w:jc w:val="center"/>
+                                  <w:rPr>
+                                    <w:rFonts w:ascii="Times New Roman" w:hAnsi="Times New Roman" w:cs="Times New Roman"/>
+                                    <w:sz w:val="24"/>
+                                    <w:szCs w:val="24"/>
+                                  </w:rPr>
+                                </w:pPr>
+                                <w:r>
+                                  <w:rPr>
+                                    <w:rFonts w:ascii="Times New Roman" w:hAnsi="Times New Roman" w:cs="Times New Roman"/>
+                                    <w:sz w:val="24"/>
+                                    <w:szCs w:val="24"/>
+                                  </w:rPr>
+                                  <w:t>R</w:t>
+                                </w:r>
+                                <w:r>
+                                  <w:rPr>
+                                    <w:rFonts w:ascii="Times New Roman" w:hAnsi="Times New Roman" w:cs="Times New Roman"/>
+                                    <w:sz w:val="24"/>
+                                    <w:szCs w:val="24"/>
+                                    <w:vertAlign w:val="subscript"/>
+                                  </w:rPr>
+                                  <w:t>1</w:t>
+                                </w:r>
+                                <w:r>
+                                  <w:rPr>
+                                    <w:rFonts w:ascii="Times New Roman" w:hAnsi="Times New Roman" w:cs="Times New Roman"/>
+                                    <w:sz w:val="24"/>
+                                    <w:szCs w:val="24"/>
+                                  </w:rPr>
+                                  <w:t xml:space="preserve">, </w:t>
+                                </w:r>
+                                <w:r>
+                                  <w:rPr>
+                                    <w:rFonts w:ascii="Times New Roman" w:hAnsi="Times New Roman" w:cs="Times New Roman"/>
+                                    <w:sz w:val="24"/>
+                                    <w:szCs w:val="24"/>
+                                  </w:rPr>
+                                  <w:t>M</w:t>
+                                </w:r>
+                                <w:r>
+                                  <w:rPr>
+                                    <w:rFonts w:ascii="Times New Roman" w:hAnsi="Times New Roman" w:cs="Times New Roman"/>
+                                    <w:sz w:val="24"/>
+                                    <w:szCs w:val="24"/>
+                                  </w:rPr>
+                                  <w:t>T</w:t>
+                                </w:r>
+                              </w:p>
+                            </w:txbxContent>
+                          </wps:txbx>
+                          <wps:bodyPr rot="0" spcFirstLastPara="0" vertOverflow="overflow" horzOverflow="overflow" vert="horz" wrap="square" lIns="91440" tIns="45720" rIns="91440" bIns="45720" numCol="1" spcCol="0" rtlCol="0" fromWordArt="0" anchor="ctr" anchorCtr="0" forceAA="0" compatLnSpc="1">
+                            <a:prstTxWarp prst="textNoShape">
+                              <a:avLst/>
+                            </a:prstTxWarp>
+                            <a:noAutofit/>
+                          </wps:bodyPr>
+                        </wps:wsp>
+                      </wpg:grpSp>
+                    </wpg:wgp>
+                  </a:graphicData>
+                </a:graphic>
+                <wp14:sizeRelH relativeFrom="margin">
+                  <wp14:pctWidth>0</wp14:pctWidth>
+                </wp14:sizeRelH>
+              </wp:anchor>
+            </w:drawing>
+          </mc:Choice>
+          <mc:Fallback>
+            <w:pict>
+              <v:group w14:anchorId="6B44F18D" id="Group 112" o:spid="_x0000_s1066" style="position:absolute;left:0;text-align:left;margin-left:13.65pt;margin-top:6.1pt;width:410.4pt;height:178.8pt;z-index:251735040;mso-position-horizontal-relative:margin;mso-width-relative:margin" coordsize="52120,22707" o:gfxdata="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">
+                <v:rect id="Rectangle 82" o:spid="_x0000_s1067" style="position:absolute;width:52120;height:22707;visibility:visible;mso-wrap-style:square;v-text-anchor:middle" o:gfxdata="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" filled="f" strokecolor="black [3213]" strokeweight="1pt"/>
+                <v:group id="Group 90" o:spid="_x0000_s1068" style="position:absolute;left:1600;top:1752;width:48920;height:5182" coordsize="48920,5181" o:gfxdata="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">
+                  <v:rect id="Rectangle 83" o:spid="_x0000_s1069" style="position:absolute;width:10972;height:5181;visibility:visible;mso-wrap-style:square;v-text-anchor:middle" o:gfxdata="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" filled="f" strokecolor="black [3213]" strokeweight="1pt">
+                    <v:textbox>
+                      <w:txbxContent>
+                        <w:p>
+                          <w:pPr>
+                            <w:jc w:val="center"/>
+                            <w:rPr>
+                              <w:rFonts w:ascii="Times New Roman" w:hAnsi="Times New Roman" w:cs="Times New Roman"/>
+                              <w:sz w:val="24"/>
+                              <w:szCs w:val="24"/>
+                            </w:rPr>
+                          </w:pPr>
+                          <w:bookmarkStart w:id="1" w:name="_Hlk532507865"/>
+                          <w:r>
+                            <w:rPr>
+                              <w:rFonts w:ascii="Times New Roman" w:hAnsi="Times New Roman" w:cs="Times New Roman"/>
+                              <w:sz w:val="24"/>
+                              <w:szCs w:val="24"/>
+                            </w:rPr>
+                            <w:t>R</w:t>
+                          </w:r>
+                          <w:r>
+                            <w:rPr>
+                              <w:rFonts w:ascii="Times New Roman" w:hAnsi="Times New Roman" w:cs="Times New Roman"/>
+                              <w:sz w:val="24"/>
+                              <w:szCs w:val="24"/>
+                              <w:vertAlign w:val="subscript"/>
+                            </w:rPr>
+                            <w:t>1</w:t>
+                          </w:r>
+                          <w:bookmarkEnd w:id="1"/>
+                          <w:r>
+                            <w:rPr>
+                              <w:rFonts w:ascii="Times New Roman" w:hAnsi="Times New Roman" w:cs="Times New Roman"/>
+                              <w:sz w:val="24"/>
+                              <w:szCs w:val="24"/>
+                            </w:rPr>
+                            <w:t>,</w:t>
+                          </w:r>
+                          <w:r>
+                            <w:rPr>
+                              <w:rFonts w:ascii="Times New Roman" w:hAnsi="Times New Roman" w:cs="Times New Roman"/>
+                              <w:sz w:val="24"/>
+                              <w:szCs w:val="24"/>
+                              <w:vertAlign w:val="subscript"/>
+                            </w:rPr>
+                            <w:t xml:space="preserve"> </w:t>
+                          </w:r>
+                          <w:r>
+                            <w:rPr>
+                              <w:rFonts w:ascii="Times New Roman" w:hAnsi="Times New Roman" w:cs="Times New Roman"/>
+                              <w:sz w:val="24"/>
+                              <w:szCs w:val="24"/>
+                            </w:rPr>
+                            <w:t>MT</w:t>
+                          </w:r>
+                        </w:p>
+                      </w:txbxContent>
+                    </v:textbox>
+                  </v:rect>
+                  <v:rect id="Rectangle 87" o:spid="_x0000_s1070" style="position:absolute;left:12573;width:10972;height:5181;visibility:visible;mso-wrap-style:square;v-text-anchor:middle" o:gfxdata="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" filled="f" strokecolor="black [3213]" strokeweight="1pt">
+                    <v:textbox>
+                      <w:txbxContent>
+                        <w:p>
+                          <w:pPr>
+                            <w:jc w:val="center"/>
+                            <w:rPr>
+                              <w:rFonts w:ascii="Times New Roman" w:hAnsi="Times New Roman" w:cs="Times New Roman"/>
+                              <w:sz w:val="24"/>
+                              <w:szCs w:val="24"/>
+                            </w:rPr>
+                          </w:pPr>
+                          <w:r>
+                            <w:rPr>
+                              <w:rFonts w:ascii="Times New Roman" w:hAnsi="Times New Roman" w:cs="Times New Roman"/>
+                              <w:sz w:val="24"/>
+                              <w:szCs w:val="24"/>
+                            </w:rPr>
+                            <w:t>R</w:t>
+                          </w:r>
+                          <w:r>
+                            <w:rPr>
+                              <w:rFonts w:ascii="Times New Roman" w:hAnsi="Times New Roman" w:cs="Times New Roman"/>
+                              <w:sz w:val="24"/>
+                              <w:szCs w:val="24"/>
+                              <w:vertAlign w:val="subscript"/>
+                            </w:rPr>
+                            <w:t>1</w:t>
+                          </w:r>
+                          <w:r>
+                            <w:rPr>
+                              <w:rFonts w:ascii="Times New Roman" w:hAnsi="Times New Roman" w:cs="Times New Roman"/>
+                              <w:sz w:val="24"/>
+                              <w:szCs w:val="24"/>
+                            </w:rPr>
+                            <w:t>, BC</w:t>
+                          </w:r>
+                          <w:r>
+                            <w:rPr>
+                              <w:rFonts w:ascii="Times New Roman" w:hAnsi="Times New Roman" w:cs="Times New Roman"/>
+                              <w:sz w:val="24"/>
+                              <w:szCs w:val="24"/>
+                              <w:vertAlign w:val="subscript"/>
+                            </w:rPr>
+                            <w:t xml:space="preserve"> </w:t>
+                          </w:r>
+                          <w:r>
+                            <w:rPr>
+                              <w:rFonts w:ascii="Times New Roman" w:hAnsi="Times New Roman" w:cs="Times New Roman"/>
+                              <w:sz w:val="24"/>
+                              <w:szCs w:val="24"/>
+                            </w:rPr>
+                            <w:t xml:space="preserve">    </w:t>
+                          </w:r>
+                        </w:p>
+                      </w:txbxContent>
+                    </v:textbox>
+                  </v:rect>
+                  <v:rect id="Rectangle 88" o:spid="_x0000_s1071" style="position:absolute;left:25222;width:10973;height:5181;visibility:visible;mso-wrap-style:square;v-text-anchor:middle" o:gfxdata="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" filled="f" strokecolor="black [3213]" strokeweight="1pt">
+                    <v:textbox>
+                      <w:txbxContent>
+                        <w:p>
+                          <w:pPr>
+                            <w:jc w:val="center"/>
+                            <w:rPr>
+                              <w:rFonts w:ascii="Times New Roman" w:hAnsi="Times New Roman" w:cs="Times New Roman"/>
+                              <w:sz w:val="24"/>
+                              <w:szCs w:val="24"/>
+                            </w:rPr>
+                          </w:pPr>
+                          <w:r>
+                            <w:rPr>
+                              <w:rFonts w:ascii="Times New Roman" w:hAnsi="Times New Roman" w:cs="Times New Roman"/>
+                              <w:sz w:val="24"/>
+                              <w:szCs w:val="24"/>
+                            </w:rPr>
+                            <w:t>R</w:t>
+                          </w:r>
+                          <w:r>
+                            <w:rPr>
+                              <w:rFonts w:ascii="Times New Roman" w:hAnsi="Times New Roman" w:cs="Times New Roman"/>
+                              <w:sz w:val="24"/>
+                              <w:szCs w:val="24"/>
+                              <w:vertAlign w:val="subscript"/>
+                            </w:rPr>
+                            <w:t>1</w:t>
+                          </w:r>
+                          <w:r>
+                            <w:rPr>
+                              <w:rFonts w:ascii="Times New Roman" w:hAnsi="Times New Roman" w:cs="Times New Roman"/>
+                              <w:sz w:val="24"/>
+                              <w:szCs w:val="24"/>
+                            </w:rPr>
+                            <w:t xml:space="preserve">, </w:t>
+                          </w:r>
+                          <w:r>
+                            <w:rPr>
+                              <w:rFonts w:ascii="Times New Roman" w:hAnsi="Times New Roman" w:cs="Times New Roman"/>
+                              <w:sz w:val="24"/>
+                              <w:szCs w:val="24"/>
+                            </w:rPr>
+                            <w:t>PA</w:t>
+                          </w:r>
+                        </w:p>
+                      </w:txbxContent>
+                    </v:textbox>
+                  </v:rect>
+                  <v:rect id="Rectangle 89" o:spid="_x0000_s1072" style="position:absolute;left:37947;width:10973;height:5181;visibility:visible;mso-wrap-style:square;v-text-anchor:middle" o:gfxdata="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" filled="f" strokecolor="black [3213]" strokeweight="1pt">
+                    <v:textbox>
+                      <w:txbxContent>
+                        <w:p>
+                          <w:pPr>
+                            <w:jc w:val="center"/>
+                            <w:rPr>
+                              <w:rFonts w:ascii="Times New Roman" w:hAnsi="Times New Roman" w:cs="Times New Roman"/>
+                              <w:sz w:val="24"/>
+                              <w:szCs w:val="24"/>
+                            </w:rPr>
+                          </w:pPr>
+                          <w:r>
+                            <w:rPr>
+                              <w:rFonts w:ascii="Times New Roman" w:hAnsi="Times New Roman" w:cs="Times New Roman"/>
+                              <w:sz w:val="24"/>
+                              <w:szCs w:val="24"/>
+                            </w:rPr>
+                            <w:t>R</w:t>
+                          </w:r>
+                          <w:r>
+                            <w:rPr>
+                              <w:rFonts w:ascii="Times New Roman" w:hAnsi="Times New Roman" w:cs="Times New Roman"/>
+                              <w:sz w:val="24"/>
+                              <w:szCs w:val="24"/>
+                              <w:vertAlign w:val="subscript"/>
+                            </w:rPr>
+                            <w:t>1</w:t>
+                          </w:r>
+                          <w:r>
+                            <w:rPr>
+                              <w:rFonts w:ascii="Times New Roman" w:hAnsi="Times New Roman" w:cs="Times New Roman"/>
+                              <w:sz w:val="24"/>
+                              <w:szCs w:val="24"/>
+                            </w:rPr>
+                            <w:t xml:space="preserve">, </w:t>
+                          </w:r>
+                          <w:r>
+                            <w:rPr>
+                              <w:rFonts w:ascii="Times New Roman" w:hAnsi="Times New Roman" w:cs="Times New Roman"/>
+                              <w:sz w:val="24"/>
+                              <w:szCs w:val="24"/>
+                            </w:rPr>
+                            <w:t>RT</w:t>
+                          </w:r>
+                        </w:p>
+                      </w:txbxContent>
+                    </v:textbox>
+                  </v:rect>
+                </v:group>
+                <v:group id="Group 102" o:spid="_x0000_s1073" style="position:absolute;left:1600;top:8763;width:48920;height:5181" coordsize="48920,5181" o:gfxdata="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">
+                  <v:rect id="Rectangle 103" o:spid="_x0000_s1074" style="position:absolute;width:10972;height:5181;visibility:visible;mso-wrap-style:square;v-text-anchor:middle" o:gfxdata="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" filled="f" strokecolor="black [3213]" strokeweight="1pt">
+                    <v:textbox>
+                      <w:txbxContent>
+                        <w:p>
+                          <w:pPr>
+                            <w:jc w:val="center"/>
+                            <w:rPr>
+                              <w:rFonts w:ascii="Times New Roman" w:hAnsi="Times New Roman" w:cs="Times New Roman"/>
+                              <w:sz w:val="24"/>
+                              <w:szCs w:val="24"/>
+                            </w:rPr>
+                          </w:pPr>
+                          <w:r>
+                            <w:rPr>
+                              <w:rFonts w:ascii="Times New Roman" w:hAnsi="Times New Roman" w:cs="Times New Roman"/>
+                              <w:sz w:val="24"/>
+                              <w:szCs w:val="24"/>
+                            </w:rPr>
+                            <w:t>R</w:t>
+                          </w:r>
+                          <w:r>
+                            <w:rPr>
+                              <w:rFonts w:ascii="Times New Roman" w:hAnsi="Times New Roman" w:cs="Times New Roman"/>
+                              <w:sz w:val="24"/>
+                              <w:szCs w:val="24"/>
+                              <w:vertAlign w:val="subscript"/>
+                            </w:rPr>
+                            <w:t>1</w:t>
+                          </w:r>
+                          <w:r>
+                            <w:rPr>
+                              <w:rFonts w:ascii="Times New Roman" w:hAnsi="Times New Roman" w:cs="Times New Roman"/>
+                              <w:sz w:val="24"/>
+                              <w:szCs w:val="24"/>
+                            </w:rPr>
+                            <w:t>,</w:t>
+                          </w:r>
+                          <w:r>
+                            <w:rPr>
+                              <w:rFonts w:ascii="Times New Roman" w:hAnsi="Times New Roman" w:cs="Times New Roman"/>
+                              <w:sz w:val="24"/>
+                              <w:szCs w:val="24"/>
+                              <w:vertAlign w:val="subscript"/>
+                            </w:rPr>
+                            <w:t xml:space="preserve"> </w:t>
+                          </w:r>
+                          <w:r>
+                            <w:rPr>
+                              <w:rFonts w:ascii="Times New Roman" w:hAnsi="Times New Roman" w:cs="Times New Roman"/>
+                              <w:sz w:val="24"/>
+                              <w:szCs w:val="24"/>
+                            </w:rPr>
+                            <w:t>PA</w:t>
+                          </w:r>
+                        </w:p>
+                      </w:txbxContent>
+                    </v:textbox>
+                  </v:rect>
+                  <v:rect id="Rectangle 104" o:spid="_x0000_s1075" style="position:absolute;left:12573;width:10972;height:5181;visibility:visible;mso-wrap-style:square;v-text-anchor:middle" o:gfxdata="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" filled="f" strokecolor="black [3213]" strokeweight="1pt">
+                    <v:textbox>
+                      <w:txbxContent>
+                        <w:p>
+                          <w:pPr>
+                            <w:jc w:val="center"/>
+                            <w:rPr>
+                              <w:rFonts w:ascii="Times New Roman" w:hAnsi="Times New Roman" w:cs="Times New Roman"/>
+                              <w:sz w:val="24"/>
+                              <w:szCs w:val="24"/>
+                            </w:rPr>
+                          </w:pPr>
+                          <w:r>
+                            <w:rPr>
+                              <w:rFonts w:ascii="Times New Roman" w:hAnsi="Times New Roman" w:cs="Times New Roman"/>
+                              <w:sz w:val="24"/>
+                              <w:szCs w:val="24"/>
+                            </w:rPr>
+                            <w:t>R</w:t>
+                          </w:r>
+                          <w:r>
+                            <w:rPr>
+                              <w:rFonts w:ascii="Times New Roman" w:hAnsi="Times New Roman" w:cs="Times New Roman"/>
+                              <w:sz w:val="24"/>
+                              <w:szCs w:val="24"/>
+                              <w:vertAlign w:val="subscript"/>
+                            </w:rPr>
+                            <w:t>1</w:t>
+                          </w:r>
+                          <w:r>
+                            <w:rPr>
+                              <w:rFonts w:ascii="Times New Roman" w:hAnsi="Times New Roman" w:cs="Times New Roman"/>
+                              <w:sz w:val="24"/>
+                              <w:szCs w:val="24"/>
+                            </w:rPr>
+                            <w:t xml:space="preserve">, </w:t>
+                          </w:r>
+                          <w:r>
+                            <w:rPr>
+                              <w:rFonts w:ascii="Times New Roman" w:hAnsi="Times New Roman" w:cs="Times New Roman"/>
+                              <w:sz w:val="24"/>
+                              <w:szCs w:val="24"/>
+                            </w:rPr>
+                            <w:t>RT</w:t>
+                          </w:r>
+                          <w:r>
+                            <w:rPr>
+                              <w:rFonts w:ascii="Times New Roman" w:hAnsi="Times New Roman" w:cs="Times New Roman"/>
+                              <w:sz w:val="24"/>
+                              <w:szCs w:val="24"/>
+                              <w:vertAlign w:val="subscript"/>
+                            </w:rPr>
+                            <w:t xml:space="preserve"> </w:t>
+                          </w:r>
+                          <w:r>
+                            <w:rPr>
+                              <w:rFonts w:ascii="Times New Roman" w:hAnsi="Times New Roman" w:cs="Times New Roman"/>
+                              <w:sz w:val="24"/>
+                              <w:szCs w:val="24"/>
+                            </w:rPr>
+                            <w:t xml:space="preserve">    </w:t>
+                          </w:r>
+                        </w:p>
+                      </w:txbxContent>
+                    </v:textbox>
+                  </v:rect>
+                  <v:rect id="Rectangle 105" o:spid="_x0000_s1076" style="position:absolute;left:25222;width:10973;height:5181;visibility:visible;mso-wrap-style:square;v-text-anchor:middle" o:gfxdata="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" filled="f" strokecolor="black [3213]" strokeweight="1pt">
+                    <v:textbox>
+                      <w:txbxContent>
+                        <w:p>
+                          <w:pPr>
+                            <w:jc w:val="center"/>
+                            <w:rPr>
+                              <w:rFonts w:ascii="Times New Roman" w:hAnsi="Times New Roman" w:cs="Times New Roman"/>
+                              <w:sz w:val="24"/>
+                              <w:szCs w:val="24"/>
+                            </w:rPr>
+                          </w:pPr>
+                          <w:r>
+                            <w:rPr>
+                              <w:rFonts w:ascii="Times New Roman" w:hAnsi="Times New Roman" w:cs="Times New Roman"/>
+                              <w:sz w:val="24"/>
+                              <w:szCs w:val="24"/>
+                            </w:rPr>
+                            <w:t>R</w:t>
+                          </w:r>
+                          <w:r>
+                            <w:rPr>
+                              <w:rFonts w:ascii="Times New Roman" w:hAnsi="Times New Roman" w:cs="Times New Roman"/>
+                              <w:sz w:val="24"/>
+                              <w:szCs w:val="24"/>
+                              <w:vertAlign w:val="subscript"/>
+                            </w:rPr>
+                            <w:t>1</w:t>
+                          </w:r>
+                          <w:r>
+                            <w:rPr>
+                              <w:rFonts w:ascii="Times New Roman" w:hAnsi="Times New Roman" w:cs="Times New Roman"/>
+                              <w:sz w:val="24"/>
+                              <w:szCs w:val="24"/>
+                            </w:rPr>
+                            <w:t xml:space="preserve">, </w:t>
+                          </w:r>
+                          <w:r>
+                            <w:rPr>
+                              <w:rFonts w:ascii="Times New Roman" w:hAnsi="Times New Roman" w:cs="Times New Roman"/>
+                              <w:sz w:val="24"/>
+                              <w:szCs w:val="24"/>
+                            </w:rPr>
+                            <w:t>MT</w:t>
+                          </w:r>
+                        </w:p>
+                      </w:txbxContent>
+                    </v:textbox>
+                  </v:rect>
+                  <v:rect id="Rectangle 106" o:spid="_x0000_s1077" style="position:absolute;left:37947;width:10973;height:5181;visibility:visible;mso-wrap-style:square;v-text-anchor:middle" o:gfxdata="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" filled="f" strokecolor="black [3213]" strokeweight="1pt">
+                    <v:textbox>
+                      <w:txbxContent>
+                        <w:p>
+                          <w:pPr>
+                            <w:jc w:val="center"/>
+                            <w:rPr>
+                              <w:rFonts w:ascii="Times New Roman" w:hAnsi="Times New Roman" w:cs="Times New Roman"/>
+                              <w:sz w:val="24"/>
+                              <w:szCs w:val="24"/>
+                            </w:rPr>
+                          </w:pPr>
+                          <w:r>
+                            <w:rPr>
+                              <w:rFonts w:ascii="Times New Roman" w:hAnsi="Times New Roman" w:cs="Times New Roman"/>
+                              <w:sz w:val="24"/>
+                              <w:szCs w:val="24"/>
+                            </w:rPr>
+                            <w:t>R</w:t>
+                          </w:r>
+                          <w:r>
+                            <w:rPr>
+                              <w:rFonts w:ascii="Times New Roman" w:hAnsi="Times New Roman" w:cs="Times New Roman"/>
+                              <w:sz w:val="24"/>
+                              <w:szCs w:val="24"/>
+                              <w:vertAlign w:val="subscript"/>
+                            </w:rPr>
+                            <w:t>1</w:t>
+                          </w:r>
+                          <w:r>
+                            <w:rPr>
+                              <w:rFonts w:ascii="Times New Roman" w:hAnsi="Times New Roman" w:cs="Times New Roman"/>
+                              <w:sz w:val="24"/>
+                              <w:szCs w:val="24"/>
+                            </w:rPr>
+                            <w:t xml:space="preserve">, </w:t>
+                          </w:r>
+                          <w:r>
+                            <w:rPr>
+                              <w:rFonts w:ascii="Times New Roman" w:hAnsi="Times New Roman" w:cs="Times New Roman"/>
+                              <w:sz w:val="24"/>
+                              <w:szCs w:val="24"/>
+                            </w:rPr>
+                            <w:t>BC</w:t>
+                          </w:r>
+                        </w:p>
+                      </w:txbxContent>
+                    </v:textbox>
+                  </v:rect>
+                </v:group>
+                <v:group id="Group 107" o:spid="_x0000_s1078" style="position:absolute;left:1600;top:15773;width:48920;height:5182" coordsize="48920,5181" o:gfxdata="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">
+                  <v:rect id="Rectangle 108" o:spid="_x0000_s1079" style="position:absolute;width:10972;height:5181;visibility:visible;mso-wrap-style:square;v-text-anchor:middle" o:gfxdata="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" filled="f" strokecolor="black [3213]" strokeweight="1pt">
+                    <v:textbox>
+                      <w:txbxContent>
+                        <w:p>
+                          <w:pPr>
+                            <w:jc w:val="center"/>
+                            <w:rPr>
+                              <w:rFonts w:ascii="Times New Roman" w:hAnsi="Times New Roman" w:cs="Times New Roman"/>
+                              <w:sz w:val="24"/>
+                              <w:szCs w:val="24"/>
+                            </w:rPr>
+                          </w:pPr>
+                          <w:r>
+                            <w:rPr>
+                              <w:rFonts w:ascii="Times New Roman" w:hAnsi="Times New Roman" w:cs="Times New Roman"/>
+                              <w:sz w:val="24"/>
+                              <w:szCs w:val="24"/>
+                            </w:rPr>
+                            <w:t>R</w:t>
+                          </w:r>
+                          <w:r>
+                            <w:rPr>
+                              <w:rFonts w:ascii="Times New Roman" w:hAnsi="Times New Roman" w:cs="Times New Roman"/>
+                              <w:sz w:val="24"/>
+                              <w:szCs w:val="24"/>
+                              <w:vertAlign w:val="subscript"/>
+                            </w:rPr>
+                            <w:t>1</w:t>
+                          </w:r>
+                          <w:r>
+                            <w:rPr>
+                              <w:rFonts w:ascii="Times New Roman" w:hAnsi="Times New Roman" w:cs="Times New Roman"/>
+                              <w:sz w:val="24"/>
+                              <w:szCs w:val="24"/>
+                            </w:rPr>
+                            <w:t>,</w:t>
+                          </w:r>
+                          <w:r>
+                            <w:rPr>
+                              <w:rFonts w:ascii="Times New Roman" w:hAnsi="Times New Roman" w:cs="Times New Roman"/>
+                              <w:sz w:val="24"/>
+                              <w:szCs w:val="24"/>
+                              <w:vertAlign w:val="subscript"/>
+                            </w:rPr>
+                            <w:t xml:space="preserve"> </w:t>
+                          </w:r>
+                          <w:r>
+                            <w:rPr>
+                              <w:rFonts w:ascii="Times New Roman" w:hAnsi="Times New Roman" w:cs="Times New Roman"/>
+                              <w:sz w:val="24"/>
+                              <w:szCs w:val="24"/>
+                            </w:rPr>
+                            <w:t>BC</w:t>
+                          </w:r>
+                        </w:p>
+                      </w:txbxContent>
+                    </v:textbox>
+                  </v:rect>
+                  <v:rect id="Rectangle 109" o:spid="_x0000_s1080" style="position:absolute;left:12573;width:10972;height:5181;visibility:visible;mso-wrap-style:square;v-text-anchor:middle" o:gfxdata="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" filled="f" strokecolor="black [3213]" strokeweight="1pt">
+                    <v:textbox>
+                      <w:txbxContent>
+                        <w:p>
+                          <w:pPr>
+                            <w:jc w:val="center"/>
+                            <w:rPr>
+                              <w:rFonts w:ascii="Times New Roman" w:hAnsi="Times New Roman" w:cs="Times New Roman"/>
+                              <w:sz w:val="24"/>
+                              <w:szCs w:val="24"/>
+                            </w:rPr>
+                          </w:pPr>
+                          <w:r>
+                            <w:rPr>
+                              <w:rFonts w:ascii="Times New Roman" w:hAnsi="Times New Roman" w:cs="Times New Roman"/>
+                              <w:sz w:val="24"/>
+                              <w:szCs w:val="24"/>
+                            </w:rPr>
+                            <w:t>R</w:t>
+                          </w:r>
+                          <w:r>
+                            <w:rPr>
+                              <w:rFonts w:ascii="Times New Roman" w:hAnsi="Times New Roman" w:cs="Times New Roman"/>
+                              <w:sz w:val="24"/>
+                              <w:szCs w:val="24"/>
+                              <w:vertAlign w:val="subscript"/>
+                            </w:rPr>
+                            <w:t>1</w:t>
+                          </w:r>
+                          <w:r>
+                            <w:rPr>
+                              <w:rFonts w:ascii="Times New Roman" w:hAnsi="Times New Roman" w:cs="Times New Roman"/>
+                              <w:sz w:val="24"/>
+                              <w:szCs w:val="24"/>
+                            </w:rPr>
+                            <w:t xml:space="preserve">, </w:t>
+                          </w:r>
+                          <w:r>
+                            <w:rPr>
+                              <w:rFonts w:ascii="Times New Roman" w:hAnsi="Times New Roman" w:cs="Times New Roman"/>
+                              <w:sz w:val="24"/>
+                              <w:szCs w:val="24"/>
+                            </w:rPr>
+                            <w:t>PA</w:t>
+                          </w:r>
+                          <w:r>
+                            <w:rPr>
+                              <w:rFonts w:ascii="Times New Roman" w:hAnsi="Times New Roman" w:cs="Times New Roman"/>
+                              <w:sz w:val="24"/>
+                              <w:szCs w:val="24"/>
+                            </w:rPr>
+                            <w:t xml:space="preserve">    </w:t>
+                          </w:r>
+                        </w:p>
+                      </w:txbxContent>
+                    </v:textbox>
+                  </v:rect>
+                  <v:rect id="Rectangle 110" o:spid="_x0000_s1081" style="position:absolute;left:25222;width:10973;height:5181;visibility:visible;mso-wrap-style:square;v-text-anchor:middle" o:gfxdata="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" filled="f" strokecolor="black [3213]" strokeweight="1pt">
+                    <v:textbox>
+                      <w:txbxContent>
+                        <w:p>
+                          <w:pPr>
+                            <w:jc w:val="center"/>
+                            <w:rPr>
+                              <w:rFonts w:ascii="Times New Roman" w:hAnsi="Times New Roman" w:cs="Times New Roman"/>
+                              <w:sz w:val="24"/>
+                              <w:szCs w:val="24"/>
+                            </w:rPr>
+                          </w:pPr>
+                          <w:r>
+                            <w:rPr>
+                              <w:rFonts w:ascii="Times New Roman" w:hAnsi="Times New Roman" w:cs="Times New Roman"/>
+                              <w:sz w:val="24"/>
+                              <w:szCs w:val="24"/>
+                            </w:rPr>
+                            <w:t>R</w:t>
+                          </w:r>
+                          <w:r>
+                            <w:rPr>
+                              <w:rFonts w:ascii="Times New Roman" w:hAnsi="Times New Roman" w:cs="Times New Roman"/>
+                              <w:sz w:val="24"/>
+                              <w:szCs w:val="24"/>
+                              <w:vertAlign w:val="subscript"/>
+                            </w:rPr>
+                            <w:t>1</w:t>
+                          </w:r>
+                          <w:r>
+                            <w:rPr>
+                              <w:rFonts w:ascii="Times New Roman" w:hAnsi="Times New Roman" w:cs="Times New Roman"/>
+                              <w:sz w:val="24"/>
+                              <w:szCs w:val="24"/>
+                            </w:rPr>
+                            <w:t xml:space="preserve">, </w:t>
+                          </w:r>
+                          <w:r>
+                            <w:rPr>
+                              <w:rFonts w:ascii="Times New Roman" w:hAnsi="Times New Roman" w:cs="Times New Roman"/>
+                              <w:sz w:val="24"/>
+                              <w:szCs w:val="24"/>
+                            </w:rPr>
+                            <w:t>RT</w:t>
+                          </w:r>
+                        </w:p>
+                      </w:txbxContent>
+                    </v:textbox>
+                  </v:rect>
+                  <v:rect id="Rectangle 111" o:spid="_x0000_s1082" style="position:absolute;left:37947;width:10973;height:5181;visibility:visible;mso-wrap-style:square;v-text-anchor:middle" o:gfxdata="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" filled="f" strokecolor="black [3213]" strokeweight="1pt">
+                    <v:textbox>
+                      <w:txbxContent>
+                        <w:p>
+                          <w:pPr>
+                            <w:jc w:val="center"/>
+                            <w:rPr>
+                              <w:rFonts w:ascii="Times New Roman" w:hAnsi="Times New Roman" w:cs="Times New Roman"/>
+                              <w:sz w:val="24"/>
+                              <w:szCs w:val="24"/>
+                            </w:rPr>
+                          </w:pPr>
+                          <w:r>
+                            <w:rPr>
+                              <w:rFonts w:ascii="Times New Roman" w:hAnsi="Times New Roman" w:cs="Times New Roman"/>
+                              <w:sz w:val="24"/>
+                              <w:szCs w:val="24"/>
+                            </w:rPr>
+                            <w:t>R</w:t>
+                          </w:r>
+                          <w:r>
+                            <w:rPr>
+                              <w:rFonts w:ascii="Times New Roman" w:hAnsi="Times New Roman" w:cs="Times New Roman"/>
+                              <w:sz w:val="24"/>
+                              <w:szCs w:val="24"/>
+                              <w:vertAlign w:val="subscript"/>
+                            </w:rPr>
+                            <w:t>1</w:t>
+                          </w:r>
+                          <w:r>
+                            <w:rPr>
+                              <w:rFonts w:ascii="Times New Roman" w:hAnsi="Times New Roman" w:cs="Times New Roman"/>
+                              <w:sz w:val="24"/>
+                              <w:szCs w:val="24"/>
+                            </w:rPr>
+                            <w:t xml:space="preserve">, </w:t>
+                          </w:r>
+                          <w:r>
+                            <w:rPr>
+                              <w:rFonts w:ascii="Times New Roman" w:hAnsi="Times New Roman" w:cs="Times New Roman"/>
+                              <w:sz w:val="24"/>
+                              <w:szCs w:val="24"/>
+                            </w:rPr>
+                            <w:t>M</w:t>
+                          </w:r>
+                          <w:r>
+                            <w:rPr>
+                              <w:rFonts w:ascii="Times New Roman" w:hAnsi="Times New Roman" w:cs="Times New Roman"/>
+                              <w:sz w:val="24"/>
+                              <w:szCs w:val="24"/>
+                            </w:rPr>
+                            <w:t>T</w:t>
+                          </w:r>
+                        </w:p>
+                      </w:txbxContent>
+                    </v:textbox>
+                  </v:rect>
+                </v:group>
+                <w10:wrap anchorx="margin"/>
+              </v:group>
+            </w:pict>
+          </mc:Fallback>
+        </mc:AlternateContent>
+      </w:r>
+    </w:p>
+    <w:p>
+      <w:pPr>
+        <w:spacing w:line="480" w:lineRule="auto"/>
+        <w:ind w:left="1440"/>
+        <w:rPr>
+          <w:rFonts w:ascii="Times New Roman" w:hAnsi="Times New Roman" w:cs="Times New Roman"/>
+          <w:sz w:val="24"/>
+          <w:szCs w:val="24"/>
+        </w:rPr>
+      </w:pPr>
     </w:p>
     <w:p>
       <w:pPr>
@@ -1431,7 +7035,6 @@
     <w:p>
       <w:pPr>
         <w:spacing w:line="480" w:lineRule="auto"/>
-        <w:ind w:left="1440"/>
         <w:rPr>
           <w:rFonts w:ascii="Times New Roman" w:hAnsi="Times New Roman" w:cs="Times New Roman"/>
           <w:sz w:val="24"/>
@@ -1442,7 +7045,7 @@
     <w:p>
       <w:pPr>
         <w:spacing w:line="480" w:lineRule="auto"/>
-        <w:ind w:left="1440"/>
+        <w:jc w:val="center"/>
         <w:rPr>
           <w:rFonts w:ascii="Times New Roman" w:hAnsi="Times New Roman" w:cs="Times New Roman"/>
           <w:sz w:val="24"/>
@@ -1453,6 +7056,237 @@
     <w:p>
       <w:pPr>
         <w:spacing w:line="480" w:lineRule="auto"/>
+        <w:jc w:val="center"/>
+        <w:rPr>
+          <w:rFonts w:ascii="Times New Roman" w:hAnsi="Times New Roman" w:cs="Times New Roman"/>
+          <w:sz w:val="24"/>
+          <w:szCs w:val="24"/>
+        </w:rPr>
+      </w:pPr>
+      <w:r>
+        <w:rPr>
+          <w:rFonts w:ascii="Times New Roman" w:hAnsi="Times New Roman" w:cs="Times New Roman"/>
+          <w:sz w:val="24"/>
+          <w:szCs w:val="24"/>
+        </w:rPr>
+        <w:t>Figure 3.</w:t>
+      </w:r>
+      <w:r>
+        <w:rPr>
+          <w:rFonts w:ascii="Times New Roman" w:hAnsi="Times New Roman" w:cs="Times New Roman"/>
+          <w:sz w:val="24"/>
+          <w:szCs w:val="24"/>
+        </w:rPr>
+        <w:t>2</w:t>
+      </w:r>
+      <w:r>
+        <w:rPr>
+          <w:rFonts w:ascii="Times New Roman" w:hAnsi="Times New Roman" w:cs="Times New Roman"/>
+          <w:sz w:val="24"/>
+          <w:szCs w:val="24"/>
+        </w:rPr>
+        <w:t xml:space="preserve"> Layout of </w:t>
+      </w:r>
+      <w:r>
+        <w:rPr>
+          <w:rFonts w:ascii="Times New Roman" w:hAnsi="Times New Roman" w:cs="Times New Roman"/>
+          <w:sz w:val="24"/>
+          <w:szCs w:val="24"/>
+        </w:rPr>
+        <w:t xml:space="preserve">the </w:t>
+      </w:r>
+      <w:r>
+        <w:rPr>
+          <w:rFonts w:ascii="Times New Roman" w:hAnsi="Times New Roman" w:cs="Times New Roman"/>
+          <w:sz w:val="24"/>
+          <w:szCs w:val="24"/>
+        </w:rPr>
+        <w:t>experiment</w:t>
+      </w:r>
+      <w:r>
+        <w:rPr>
+          <w:rFonts w:ascii="Times New Roman" w:hAnsi="Times New Roman" w:cs="Times New Roman"/>
+          <w:sz w:val="24"/>
+          <w:szCs w:val="24"/>
+        </w:rPr>
+        <w:t xml:space="preserve"> field</w:t>
+      </w:r>
+    </w:p>
+    <w:p>
+      <w:pPr>
+        <w:pStyle w:val="Heading3"/>
+        <w:rPr>
+          <w:rFonts w:ascii="Times New Roman" w:hAnsi="Times New Roman" w:cs="Times New Roman"/>
+          <w:b/>
+          <w:color w:val="auto"/>
+        </w:rPr>
+      </w:pPr>
+      <w:r>
+        <w:rPr>
+          <w:rFonts w:ascii="Times New Roman" w:hAnsi="Times New Roman" w:cs="Times New Roman"/>
+          <w:b/>
+          <w:color w:val="auto"/>
+        </w:rPr>
+        <w:t>3.3.3 Crop Establishment</w:t>
+      </w:r>
+    </w:p>
+    <w:p/>
+    <w:p/>
+    <w:p/>
+    <w:p/>
+    <w:p/>
+    <w:p/>
+    <w:p/>
+    <w:p/>
+    <w:p/>
+    <w:p/>
+    <w:p/>
+    <w:p/>
+    <w:p/>
+    <w:p/>
+    <w:p/>
+    <w:p/>
+    <w:p/>
+    <w:p/>
+    <w:p/>
+    <w:p/>
+    <w:p>
+      <w:bookmarkStart w:id="2" w:name="_GoBack"/>
+      <w:bookmarkEnd w:id="2"/>
+    </w:p>
+    <w:p>
+      <w:pPr>
+        <w:pStyle w:val="Heading3"/>
+        <w:rPr>
+          <w:rFonts w:ascii="Times New Roman" w:hAnsi="Times New Roman" w:cs="Times New Roman"/>
+          <w:b/>
+          <w:color w:val="auto"/>
+        </w:rPr>
+      </w:pPr>
+      <w:r>
+        <w:rPr>
+          <w:rFonts w:ascii="Times New Roman" w:hAnsi="Times New Roman" w:cs="Times New Roman"/>
+          <w:b/>
+          <w:color w:val="auto"/>
+        </w:rPr>
+        <w:t xml:space="preserve">3.3.4 Management Practices </w:t>
+      </w:r>
+    </w:p>
+    <w:p/>
+    <w:p>
+      <w:pPr>
+        <w:pStyle w:val="Heading4"/>
+        <w:rPr>
+          <w:rFonts w:ascii="Times New Roman" w:hAnsi="Times New Roman" w:cs="Times New Roman"/>
+          <w:b/>
+          <w:i w:val="0"/>
+          <w:color w:val="auto"/>
+          <w:sz w:val="24"/>
+          <w:szCs w:val="24"/>
+        </w:rPr>
+      </w:pPr>
+      <w:r>
+        <w:rPr>
+          <w:rFonts w:ascii="Times New Roman" w:hAnsi="Times New Roman" w:cs="Times New Roman"/>
+          <w:b/>
+          <w:i w:val="0"/>
+          <w:color w:val="auto"/>
+          <w:sz w:val="24"/>
+          <w:szCs w:val="24"/>
+        </w:rPr>
+        <w:t>3.3.4.1 Fertilizer Application</w:t>
+      </w:r>
+    </w:p>
+    <w:p/>
+    <w:p>
+      <w:pPr>
+        <w:pStyle w:val="Heading4"/>
+        <w:rPr>
+          <w:rFonts w:ascii="Times New Roman" w:hAnsi="Times New Roman" w:cs="Times New Roman"/>
+          <w:b/>
+          <w:i w:val="0"/>
+          <w:color w:val="auto"/>
+          <w:sz w:val="24"/>
+          <w:szCs w:val="24"/>
+        </w:rPr>
+      </w:pPr>
+      <w:r>
+        <w:rPr>
+          <w:rFonts w:ascii="Times New Roman" w:hAnsi="Times New Roman" w:cs="Times New Roman"/>
+          <w:b/>
+          <w:i w:val="0"/>
+          <w:color w:val="auto"/>
+          <w:sz w:val="24"/>
+          <w:szCs w:val="24"/>
+        </w:rPr>
+        <w:t>3.3.4.2 Weed control, Pest and Disease Control</w:t>
+      </w:r>
+    </w:p>
+    <w:p>
+      <w:pPr>
+        <w:spacing w:line="480" w:lineRule="auto"/>
+        <w:ind w:left="1440"/>
+        <w:rPr>
+          <w:rFonts w:ascii="Times New Roman" w:hAnsi="Times New Roman" w:cs="Times New Roman"/>
+          <w:sz w:val="24"/>
+          <w:szCs w:val="24"/>
+        </w:rPr>
+      </w:pPr>
+      <w:r>
+        <w:rPr>
+          <w:rFonts w:ascii="Times New Roman" w:hAnsi="Times New Roman" w:cs="Times New Roman"/>
+          <w:sz w:val="24"/>
+          <w:szCs w:val="24"/>
+        </w:rPr>
+        <w:tab/>
+      </w:r>
+      <w:r>
+        <w:rPr>
+          <w:rFonts w:ascii="Times New Roman" w:hAnsi="Times New Roman" w:cs="Times New Roman"/>
+          <w:sz w:val="24"/>
+          <w:szCs w:val="24"/>
+        </w:rPr>
+        <w:tab/>
+      </w:r>
+      <w:r>
+        <w:rPr>
+          <w:rFonts w:ascii="Times New Roman" w:hAnsi="Times New Roman" w:cs="Times New Roman"/>
+          <w:sz w:val="24"/>
+          <w:szCs w:val="24"/>
+        </w:rPr>
+        <w:tab/>
+      </w:r>
+      <w:r>
+        <w:rPr>
+          <w:rFonts w:ascii="Times New Roman" w:hAnsi="Times New Roman" w:cs="Times New Roman"/>
+          <w:sz w:val="24"/>
+          <w:szCs w:val="24"/>
+        </w:rPr>
+        <w:tab/>
+        <w:t xml:space="preserve"> </w:t>
+      </w:r>
+    </w:p>
+    <w:p>
+      <w:pPr>
+        <w:spacing w:line="480" w:lineRule="auto"/>
+        <w:rPr>
+          <w:rFonts w:ascii="Times New Roman" w:hAnsi="Times New Roman" w:cs="Times New Roman"/>
+          <w:sz w:val="24"/>
+          <w:szCs w:val="24"/>
+        </w:rPr>
+      </w:pPr>
+      <w:r>
+        <w:rPr>
+          <w:rFonts w:ascii="Times New Roman" w:hAnsi="Times New Roman" w:cs="Times New Roman"/>
+          <w:sz w:val="24"/>
+          <w:szCs w:val="24"/>
+        </w:rPr>
+        <w:t xml:space="preserve">       </w:t>
+      </w:r>
+    </w:p>
+    <w:p>
+      <w:pPr>
+        <w:spacing w:line="480" w:lineRule="auto"/>
         <w:ind w:left="1440"/>
         <w:rPr>
           <w:rFonts w:ascii="Times New Roman" w:hAnsi="Times New Roman" w:cs="Times New Roman"/>
@@ -1464,69 +7298,6 @@
     <w:p>
       <w:pPr>
         <w:spacing w:line="480" w:lineRule="auto"/>
-        <w:ind w:left="1440"/>
-        <w:rPr>
-          <w:rFonts w:ascii="Times New Roman" w:hAnsi="Times New Roman" w:cs="Times New Roman"/>
-          <w:sz w:val="24"/>
-          <w:szCs w:val="24"/>
-        </w:rPr>
-      </w:pPr>
-      <w:r>
-        <w:rPr>
-          <w:rFonts w:ascii="Times New Roman" w:hAnsi="Times New Roman" w:cs="Times New Roman"/>
-          <w:sz w:val="24"/>
-          <w:szCs w:val="24"/>
-        </w:rPr>
-        <w:tab/>
-      </w:r>
-      <w:r>
-        <w:rPr>
-          <w:rFonts w:ascii="Times New Roman" w:hAnsi="Times New Roman" w:cs="Times New Roman"/>
-          <w:sz w:val="24"/>
-          <w:szCs w:val="24"/>
-        </w:rPr>
-        <w:tab/>
-      </w:r>
-      <w:r>
-        <w:rPr>
-          <w:rFonts w:ascii="Times New Roman" w:hAnsi="Times New Roman" w:cs="Times New Roman"/>
-          <w:sz w:val="24"/>
-          <w:szCs w:val="24"/>
-        </w:rPr>
-        <w:tab/>
-      </w:r>
-      <w:r>
-        <w:rPr>
-          <w:rFonts w:ascii="Times New Roman" w:hAnsi="Times New Roman" w:cs="Times New Roman"/>
-          <w:sz w:val="24"/>
-          <w:szCs w:val="24"/>
-        </w:rPr>
-        <w:tab/>
-        <w:t xml:space="preserve"> </w:t>
-      </w:r>
-    </w:p>
-    <w:p>
-      <w:pPr>
-        <w:spacing w:line="480" w:lineRule="auto"/>
-        <w:rPr>
-          <w:rFonts w:ascii="Times New Roman" w:hAnsi="Times New Roman" w:cs="Times New Roman"/>
-          <w:sz w:val="24"/>
-          <w:szCs w:val="24"/>
-        </w:rPr>
-      </w:pPr>
-      <w:r>
-        <w:rPr>
-          <w:rFonts w:ascii="Times New Roman" w:hAnsi="Times New Roman" w:cs="Times New Roman"/>
-          <w:sz w:val="24"/>
-          <w:szCs w:val="24"/>
-        </w:rPr>
-        <w:t xml:space="preserve">       </w:t>
-      </w:r>
-    </w:p>
-    <w:p>
-      <w:pPr>
-        <w:spacing w:line="480" w:lineRule="auto"/>
-        <w:ind w:left="1440"/>
         <w:rPr>
           <w:rFonts w:ascii="Times New Roman" w:hAnsi="Times New Roman" w:cs="Times New Roman"/>
           <w:sz w:val="24"/>
@@ -1536,7 +7307,6 @@
     </w:p>
     <w:p>
       <w:pPr>
-        <w:spacing w:line="480" w:lineRule="auto"/>
         <w:rPr>
           <w:rFonts w:ascii="Times New Roman" w:hAnsi="Times New Roman" w:cs="Times New Roman"/>
           <w:sz w:val="24"/>
@@ -1544,7 +7314,6 @@
         </w:rPr>
       </w:pPr>
     </w:p>
-    <w:p/>
     <w:p>
       <w:pPr>
         <w:spacing w:line="240" w:lineRule="auto"/>
@@ -2029,6 +7798,52 @@
       <w:szCs w:val="26"/>
     </w:rPr>
   </w:style>
+  <w:style w:type="paragraph" w:styleId="Heading3">
+    <w:name w:val="heading 3"/>
+    <w:basedOn w:val="Normal"/>
+    <w:next w:val="Normal"/>
+    <w:link w:val="Heading3Char"/>
+    <w:uiPriority w:val="9"/>
+    <w:semiHidden/>
+    <w:unhideWhenUsed/>
+    <w:qFormat/>
+    <w:rsid w:val="00340909"/>
+    <w:pPr>
+      <w:keepNext/>
+      <w:keepLines/>
+      <w:spacing w:before="40" w:after="0"/>
+      <w:outlineLvl w:val="2"/>
+    </w:pPr>
+    <w:rPr>
+      <w:rFonts w:asciiTheme="majorHAnsi" w:eastAsiaTheme="majorEastAsia" w:hAnsiTheme="majorHAnsi" w:cstheme="majorBidi"/>
+      <w:color w:val="1F3763" w:themeColor="accent1" w:themeShade="7F"/>
+      <w:sz w:val="24"/>
+      <w:szCs w:val="24"/>
+    </w:rPr>
+  </w:style>
+  <w:style w:type="paragraph" w:styleId="Heading4">
+    <w:name w:val="heading 4"/>
+    <w:basedOn w:val="Normal"/>
+    <w:next w:val="Normal"/>
+    <w:link w:val="Heading4Char"/>
+    <w:uiPriority w:val="9"/>
+    <w:semiHidden/>
+    <w:unhideWhenUsed/>
+    <w:qFormat/>
+    <w:rsid w:val="004E395E"/>
+    <w:pPr>
+      <w:keepNext/>
+      <w:keepLines/>
+      <w:spacing w:before="40" w:after="0"/>
+      <w:outlineLvl w:val="3"/>
+    </w:pPr>
+    <w:rPr>
+      <w:rFonts w:asciiTheme="majorHAnsi" w:eastAsiaTheme="majorEastAsia" w:hAnsiTheme="majorHAnsi" w:cstheme="majorBidi"/>
+      <w:i/>
+      <w:iCs/>
+      <w:color w:val="2F5496" w:themeColor="accent1" w:themeShade="BF"/>
+    </w:rPr>
+  </w:style>
   <w:style w:type="character" w:default="1" w:styleId="DefaultParagraphFont">
     <w:name w:val="Default Paragraph Font"/>
     <w:uiPriority w:val="1"/>
@@ -2339,6 +8154,83 @@
       </w:tblBorders>
     </w:tblPr>
   </w:style>
+  <w:style w:type="character" w:customStyle="1" w:styleId="Heading3Char">
+    <w:name w:val="Heading 3 Char"/>
+    <w:basedOn w:val="DefaultParagraphFont"/>
+    <w:link w:val="Heading3"/>
+    <w:uiPriority w:val="9"/>
+    <w:semiHidden/>
+    <w:rsid w:val="00340909"/>
+    <w:rPr>
+      <w:rFonts w:asciiTheme="majorHAnsi" w:eastAsiaTheme="majorEastAsia" w:hAnsiTheme="majorHAnsi" w:cstheme="majorBidi"/>
+      <w:color w:val="1F3763" w:themeColor="accent1" w:themeShade="7F"/>
+      <w:sz w:val="24"/>
+      <w:szCs w:val="24"/>
+    </w:rPr>
+  </w:style>
+  <w:style w:type="paragraph" w:styleId="TOC1">
+    <w:name w:val="toc 1"/>
+    <w:basedOn w:val="Normal"/>
+    <w:next w:val="Normal"/>
+    <w:autoRedefine/>
+    <w:uiPriority w:val="39"/>
+    <w:unhideWhenUsed/>
+    <w:rsid w:val="004E395E"/>
+    <w:pPr>
+      <w:spacing w:after="100"/>
+    </w:pPr>
+  </w:style>
+  <w:style w:type="paragraph" w:styleId="TOC2">
+    <w:name w:val="toc 2"/>
+    <w:basedOn w:val="Normal"/>
+    <w:next w:val="Normal"/>
+    <w:autoRedefine/>
+    <w:uiPriority w:val="39"/>
+    <w:unhideWhenUsed/>
+    <w:rsid w:val="004E395E"/>
+    <w:pPr>
+      <w:spacing w:after="100"/>
+      <w:ind w:left="220"/>
+    </w:pPr>
+  </w:style>
+  <w:style w:type="paragraph" w:styleId="TOC3">
+    <w:name w:val="toc 3"/>
+    <w:basedOn w:val="Normal"/>
+    <w:next w:val="Normal"/>
+    <w:autoRedefine/>
+    <w:uiPriority w:val="39"/>
+    <w:unhideWhenUsed/>
+    <w:rsid w:val="004E395E"/>
+    <w:pPr>
+      <w:spacing w:after="100"/>
+      <w:ind w:left="440"/>
+    </w:pPr>
+  </w:style>
+  <w:style w:type="character" w:styleId="Hyperlink">
+    <w:name w:val="Hyperlink"/>
+    <w:basedOn w:val="DefaultParagraphFont"/>
+    <w:uiPriority w:val="99"/>
+    <w:unhideWhenUsed/>
+    <w:rsid w:val="004E395E"/>
+    <w:rPr>
+      <w:color w:val="0563C1" w:themeColor="hyperlink"/>
+      <w:u w:val="single"/>
+    </w:rPr>
+  </w:style>
+  <w:style w:type="character" w:customStyle="1" w:styleId="Heading4Char">
+    <w:name w:val="Heading 4 Char"/>
+    <w:basedOn w:val="DefaultParagraphFont"/>
+    <w:link w:val="Heading4"/>
+    <w:uiPriority w:val="9"/>
+    <w:semiHidden/>
+    <w:rsid w:val="004E395E"/>
+    <w:rPr>
+      <w:rFonts w:asciiTheme="majorHAnsi" w:eastAsiaTheme="majorEastAsia" w:hAnsiTheme="majorHAnsi" w:cstheme="majorBidi"/>
+      <w:i/>
+      <w:iCs/>
+      <w:color w:val="2F5496" w:themeColor="accent1" w:themeShade="BF"/>
+    </w:rPr>
+  </w:style>
 </w:styles>
 </file>
 
@@ -2608,7 +8500,7 @@
 </file>
 
 <file path=customXml/itemProps1.xml><?xml version="1.0" encoding="utf-8"?>
-<ds:datastoreItem xmlns:ds="http://schemas.openxmlformats.org/officeDocument/2006/customXml" ds:itemID="{AF14032D-9856-46E0-93D9-B80EDD43D2C0}">
+<ds:datastoreItem xmlns:ds="http://schemas.openxmlformats.org/officeDocument/2006/customXml" ds:itemID="{9FC959E7-7430-4961-AF8F-47621C868ED5}">
   <ds:schemaRefs>
     <ds:schemaRef ds:uri="http://schemas.openxmlformats.org/officeDocument/2006/bibliography"/>
   </ds:schemaRefs>

--- a/CHAPTER 03.docx
+++ b/CHAPTER 03.docx
@@ -405,7 +405,7 @@
               <mc:AlternateContent>
                 <mc:Choice Requires="wpg">
                   <w:drawing>
-                    <wp:anchor distT="0" distB="0" distL="114300" distR="114300" simplePos="0" relativeHeight="251660288" behindDoc="0" locked="0" layoutInCell="1" allowOverlap="1" wp14:anchorId="4402D553" wp14:editId="03EAE8DC">
+                    <wp:anchor distT="0" distB="0" distL="114300" distR="114300" simplePos="0" relativeHeight="251652096" behindDoc="0" locked="0" layoutInCell="1" allowOverlap="1" wp14:anchorId="4402D553" wp14:editId="61773990">
                       <wp:simplePos x="0" y="0"/>
                       <wp:positionH relativeFrom="margin">
                         <wp:posOffset>274320</wp:posOffset>
@@ -701,7 +701,7 @@
                 </mc:Choice>
                 <mc:Fallback>
                   <w:pict>
-                    <v:group w14:anchorId="4402D553" id="Group 9" o:spid="_x0000_s1026" style="position:absolute;margin-left:21.6pt;margin-top:3.25pt;width:368.4pt;height:163.2pt;z-index:251660288;mso-position-horizontal-relative:margin;mso-width-relative:margin;mso-height-relative:margin" coordorigin=",228" coordsize="46786,20726" o:gfxdata="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">
+                    <v:group w14:anchorId="4402D553" id="Group 9" o:spid="_x0000_s1026" style="position:absolute;margin-left:21.6pt;margin-top:3.25pt;width:368.4pt;height:163.2pt;z-index:251652096;mso-position-horizontal-relative:margin;mso-width-relative:margin;mso-height-relative:margin" coordorigin=",228" coordsize="46786,20726" o:gfxdata="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">
                       <v:group id="Group 6" o:spid="_x0000_s1027" style="position:absolute;left:1524;top:3962;width:43738;height:16993" coordsize="43738,16992" o:gfxdata="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">
                         <v:shapetype id="_x0000_t202" coordsize="21600,21600" o:spt="202" path="m,l,21600r21600,l21600,xe">
                           <v:stroke joinstyle="miter"/>
@@ -915,12 +915,6 @@
         <w:gridCol w:w="8808"/>
       </w:tblGrid>
       <w:tr>
-        <w:tblPrEx>
-          <w:tblCellMar>
-            <w:top w:w="0" w:type="dxa"/>
-            <w:bottom w:w="0" w:type="dxa"/>
-          </w:tblCellMar>
-        </w:tblPrEx>
         <w:trPr>
           <w:trHeight w:val="516"/>
         </w:trPr>
@@ -1076,25 +1070,7 @@
           <w:sz w:val="24"/>
           <w:szCs w:val="24"/>
         </w:rPr>
-        <w:t>Table 3.</w:t>
-      </w:r>
-      <w:r>
-        <w:rPr>
-          <w:rFonts w:ascii="Times New Roman" w:hAnsi="Times New Roman" w:cs="Times New Roman"/>
-          <w:b/>
-          <w:sz w:val="24"/>
-          <w:szCs w:val="24"/>
-        </w:rPr>
-        <w:t>2</w:t>
-      </w:r>
-      <w:r>
-        <w:rPr>
-          <w:rFonts w:ascii="Times New Roman" w:hAnsi="Times New Roman" w:cs="Times New Roman"/>
-          <w:b/>
-          <w:sz w:val="24"/>
-          <w:szCs w:val="24"/>
-        </w:rPr>
-        <w:t xml:space="preserve"> Treatment combinations</w:t>
+        <w:t>Table 3.2 Treatment combinations</w:t>
       </w:r>
     </w:p>
     <w:tbl>
@@ -1139,7 +1115,7 @@
               <mc:AlternateContent>
                 <mc:Choice Requires="wpg">
                   <w:drawing>
-                    <wp:anchor distT="0" distB="0" distL="114300" distR="114300" simplePos="0" relativeHeight="251664384" behindDoc="0" locked="0" layoutInCell="1" allowOverlap="1" wp14:anchorId="5EFB8521" wp14:editId="65F3E9BB">
+                    <wp:anchor distT="0" distB="0" distL="114300" distR="114300" simplePos="0" relativeHeight="251656192" behindDoc="0" locked="0" layoutInCell="1" allowOverlap="1" wp14:anchorId="5EFB8521" wp14:editId="35E8435F">
                       <wp:simplePos x="0" y="0"/>
                       <wp:positionH relativeFrom="column">
                         <wp:posOffset>99060</wp:posOffset>
@@ -1498,7 +1474,7 @@
                 </mc:Choice>
                 <mc:Fallback>
                   <w:pict>
-                    <v:group w14:anchorId="5EFB8521" id="Group 10" o:spid="_x0000_s1032" style="position:absolute;left:0;text-align:left;margin-left:7.8pt;margin-top:2.8pt;width:425.4pt;height:169.2pt;z-index:251664384;mso-width-relative:margin;mso-height-relative:margin" coordorigin="-2514,152" coordsize="54025,21488" o:gfxdata="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">
+                    <v:group w14:anchorId="5EFB8521" id="Group 10" o:spid="_x0000_s1032" style="position:absolute;left:0;text-align:left;margin-left:7.8pt;margin-top:2.8pt;width:425.4pt;height:169.2pt;z-index:251656192;mso-width-relative:margin;mso-height-relative:margin" coordorigin="-2514,152" coordsize="54025,21488" o:gfxdata="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">
                       <v:group id="Group 11" o:spid="_x0000_s1033" style="position:absolute;left:-685;top:4800;width:52196;height:16840" coordorigin="-2209,838" coordsize="52197,16840" o:gfxdata="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">
                         <v:shape id="Text Box 12" o:spid="_x0000_s1034" type="#_x0000_t202" style="position:absolute;left:26898;top:838;width:23089;height:16840;visibility:visible;mso-wrap-style:square;v-text-anchor:top" o:gfxdata="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" filled="f" stroked="f" strokeweight=".5pt">
                           <v:textbox>
@@ -1992,7 +1968,16 @@
           <w:sz w:val="24"/>
           <w:szCs w:val="24"/>
         </w:rPr>
-        <w:t xml:space="preserve"> Bg 360, Bg 374</w:t>
+        <w:t xml:space="preserve"> Bg 360, Bg </w:t>
+      </w:r>
+      <w:r>
+        <w:rPr>
+          <w:rFonts w:ascii="Times New Roman" w:hAnsi="Times New Roman" w:cs="Times New Roman"/>
+          <w:sz w:val="24"/>
+          <w:szCs w:val="24"/>
+        </w:rPr>
+        <w:lastRenderedPageBreak/>
+        <w:t>374</w:t>
       </w:r>
       <w:r>
         <w:rPr>
@@ -2032,16 +2017,7 @@
           <w:sz w:val="24"/>
           <w:szCs w:val="24"/>
         </w:rPr>
-        <w:t xml:space="preserve">distributed </w:t>
-      </w:r>
-      <w:r>
-        <w:rPr>
-          <w:rFonts w:ascii="Times New Roman" w:hAnsi="Times New Roman" w:cs="Times New Roman"/>
-          <w:sz w:val="24"/>
-          <w:szCs w:val="24"/>
-        </w:rPr>
-        <w:lastRenderedPageBreak/>
-        <w:t xml:space="preserve">uniformly on the trays according to the seed rates allocated by each treatment after </w:t>
+        <w:t xml:space="preserve">distributed uniformly on the trays according to the seed rates allocated by each treatment after </w:t>
       </w:r>
       <w:r>
         <w:rPr>
@@ -2151,18 +2127,18 @@
         <mc:AlternateContent>
           <mc:Choice Requires="wpg">
             <w:drawing>
-              <wp:anchor distT="0" distB="0" distL="114300" distR="114300" simplePos="0" relativeHeight="251718656" behindDoc="0" locked="0" layoutInCell="1" allowOverlap="1" wp14:anchorId="150CF537" wp14:editId="595A9269">
+              <wp:anchor distT="0" distB="0" distL="114300" distR="114300" simplePos="0" relativeHeight="251757568" behindDoc="0" locked="0" layoutInCell="1" allowOverlap="1" wp14:anchorId="7F40A7FD" wp14:editId="2A6D693B">
                 <wp:simplePos x="0" y="0"/>
-                <wp:positionH relativeFrom="margin">
+                <wp:positionH relativeFrom="page">
                   <wp:align>center</wp:align>
                 </wp:positionH>
                 <wp:positionV relativeFrom="paragraph">
-                  <wp:posOffset>285750</wp:posOffset>
+                  <wp:posOffset>52070</wp:posOffset>
                 </wp:positionV>
-                <wp:extent cx="5098415" cy="746760"/>
-                <wp:effectExtent l="0" t="0" r="26035" b="15240"/>
+                <wp:extent cx="5509260" cy="1059180"/>
+                <wp:effectExtent l="0" t="0" r="15240" b="26670"/>
                 <wp:wrapNone/>
-                <wp:docPr id="49" name="Group 49"/>
+                <wp:docPr id="66" name="Group 66"/>
                 <wp:cNvGraphicFramePr/>
                 <a:graphic xmlns:a="http://schemas.openxmlformats.org/drawingml/2006/main">
                   <a:graphicData uri="http://schemas.microsoft.com/office/word/2010/wordprocessingGroup">
@@ -2171,55 +2147,478 @@
                       <wpg:grpSpPr>
                         <a:xfrm>
                           <a:off x="0" y="0"/>
-                          <a:ext cx="5098415" cy="746760"/>
-                          <a:chOff x="-1255339" y="249375"/>
-                          <a:chExt cx="6561992" cy="1512197"/>
+                          <a:ext cx="5509260" cy="1059180"/>
+                          <a:chOff x="259080" y="-76200"/>
+                          <a:chExt cx="6537960" cy="1280160"/>
                         </a:xfrm>
                       </wpg:grpSpPr>
+                      <wps:wsp>
+                        <wps:cNvPr id="1" name="Rectangle 1"/>
+                        <wps:cNvSpPr/>
+                        <wps:spPr>
+                          <a:xfrm>
+                            <a:off x="259080" y="-76200"/>
+                            <a:ext cx="6537960" cy="1280160"/>
+                          </a:xfrm>
+                          <a:prstGeom prst="rect">
+                            <a:avLst/>
+                          </a:prstGeom>
+                          <a:noFill/>
+                          <a:ln>
+                            <a:solidFill>
+                              <a:schemeClr val="tx1"/>
+                            </a:solidFill>
+                          </a:ln>
+                        </wps:spPr>
+                        <wps:style>
+                          <a:lnRef idx="2">
+                            <a:schemeClr val="accent1">
+                              <a:shade val="50000"/>
+                            </a:schemeClr>
+                          </a:lnRef>
+                          <a:fillRef idx="1">
+                            <a:schemeClr val="accent1"/>
+                          </a:fillRef>
+                          <a:effectRef idx="0">
+                            <a:schemeClr val="accent1"/>
+                          </a:effectRef>
+                          <a:fontRef idx="minor">
+                            <a:schemeClr val="lt1"/>
+                          </a:fontRef>
+                        </wps:style>
+                        <wps:bodyPr rot="0" spcFirstLastPara="0" vertOverflow="overflow" horzOverflow="overflow" vert="horz" wrap="square" lIns="91440" tIns="45720" rIns="91440" bIns="45720" numCol="1" spcCol="0" rtlCol="0" fromWordArt="0" anchor="ctr" anchorCtr="0" forceAA="0" compatLnSpc="1">
+                          <a:prstTxWarp prst="textNoShape">
+                            <a:avLst/>
+                          </a:prstTxWarp>
+                          <a:noAutofit/>
+                        </wps:bodyPr>
+                      </wps:wsp>
                       <wpg:grpSp>
-                        <wpg:cNvPr id="34" name="Group 34"/>
+                        <wpg:cNvPr id="65" name="Group 65"/>
                         <wpg:cNvGrpSpPr/>
                         <wpg:grpSpPr>
                           <a:xfrm>
-                            <a:off x="-1255339" y="249375"/>
-                            <a:ext cx="6561992" cy="1512197"/>
-                            <a:chOff x="-753270" y="224519"/>
-                            <a:chExt cx="4115886" cy="1361477"/>
+                            <a:off x="327660" y="0"/>
+                            <a:ext cx="6400800" cy="1143000"/>
+                            <a:chOff x="0" y="0"/>
+                            <a:chExt cx="6400800" cy="1143000"/>
                           </a:xfrm>
+                          <a:noFill/>
                         </wpg:grpSpPr>
                         <wpg:grpSp>
-                          <wpg:cNvPr id="28" name="Group 28"/>
+                          <wpg:cNvPr id="64" name="Group 64"/>
                           <wpg:cNvGrpSpPr/>
                           <wpg:grpSpPr>
                             <a:xfrm>
-                              <a:off x="-753270" y="224519"/>
-                              <a:ext cx="2049609" cy="1361382"/>
-                              <a:chOff x="-749070" y="224519"/>
-                              <a:chExt cx="2038157" cy="1361382"/>
+                              <a:off x="0" y="0"/>
+                              <a:ext cx="5334000" cy="1143000"/>
+                              <a:chOff x="0" y="0"/>
+                              <a:chExt cx="5334000" cy="1143000"/>
                             </a:xfrm>
+                            <a:grpFill/>
                           </wpg:grpSpPr>
                           <wpg:grpSp>
-                            <wpg:cNvPr id="22" name="Group 22"/>
+                            <wpg:cNvPr id="63" name="Group 63"/>
                             <wpg:cNvGrpSpPr/>
                             <wpg:grpSpPr>
                               <a:xfrm>
-                                <a:off x="-749070" y="224519"/>
-                                <a:ext cx="686106" cy="1360647"/>
-                                <a:chOff x="-749070" y="224519"/>
-                                <a:chExt cx="686106" cy="1360647"/>
+                                <a:off x="0" y="0"/>
+                                <a:ext cx="4267200" cy="1143000"/>
+                                <a:chOff x="0" y="0"/>
+                                <a:chExt cx="4267200" cy="1143000"/>
                               </a:xfrm>
+                              <a:grpFill/>
                             </wpg:grpSpPr>
+                            <wpg:grpSp>
+                              <wpg:cNvPr id="62" name="Group 62"/>
+                              <wpg:cNvGrpSpPr/>
+                              <wpg:grpSpPr>
+                                <a:xfrm>
+                                  <a:off x="0" y="0"/>
+                                  <a:ext cx="2133600" cy="1143000"/>
+                                  <a:chOff x="0" y="0"/>
+                                  <a:chExt cx="2133600" cy="1143000"/>
+                                </a:xfrm>
+                                <a:grpFill/>
+                              </wpg:grpSpPr>
+                              <wpg:grpSp>
+                                <wpg:cNvPr id="61" name="Group 61"/>
+                                <wpg:cNvGrpSpPr/>
+                                <wpg:grpSpPr>
+                                  <a:xfrm>
+                                    <a:off x="0" y="0"/>
+                                    <a:ext cx="1066800" cy="1143000"/>
+                                    <a:chOff x="0" y="0"/>
+                                    <a:chExt cx="1066800" cy="1143000"/>
+                                  </a:xfrm>
+                                  <a:grpFill/>
+                                </wpg:grpSpPr>
+                                <wps:wsp>
+                                  <wps:cNvPr id="2" name="Rectangle 2"/>
+                                  <wps:cNvSpPr/>
+                                  <wps:spPr>
+                                    <a:xfrm>
+                                      <a:off x="0" y="0"/>
+                                      <a:ext cx="1066800" cy="571500"/>
+                                    </a:xfrm>
+                                    <a:prstGeom prst="rect">
+                                      <a:avLst/>
+                                    </a:prstGeom>
+                                    <a:grpFill/>
+                                    <a:ln>
+                                      <a:solidFill>
+                                        <a:schemeClr val="tx1"/>
+                                      </a:solidFill>
+                                    </a:ln>
+                                  </wps:spPr>
+                                  <wps:style>
+                                    <a:lnRef idx="2">
+                                      <a:schemeClr val="accent6"/>
+                                    </a:lnRef>
+                                    <a:fillRef idx="1">
+                                      <a:schemeClr val="lt1"/>
+                                    </a:fillRef>
+                                    <a:effectRef idx="0">
+                                      <a:schemeClr val="accent6"/>
+                                    </a:effectRef>
+                                    <a:fontRef idx="minor">
+                                      <a:schemeClr val="dk1"/>
+                                    </a:fontRef>
+                                  </wps:style>
+                                  <wps:txbx>
+                                    <w:txbxContent>
+                                      <w:p>
+                                        <w:pPr>
+                                          <w:jc w:val="center"/>
+                                          <w:rPr>
+                                            <w:rFonts w:ascii="Times New Roman" w:hAnsi="Times New Roman" w:cs="Times New Roman"/>
+                                            <w:sz w:val="24"/>
+                                            <w:szCs w:val="24"/>
+                                            <w:vertAlign w:val="subscript"/>
+                                          </w:rPr>
+                                        </w:pPr>
+                                        <w:r>
+                                          <w:rPr>
+                                            <w:rFonts w:ascii="Times New Roman" w:hAnsi="Times New Roman" w:cs="Times New Roman"/>
+                                            <w:sz w:val="24"/>
+                                            <w:szCs w:val="24"/>
+                                          </w:rPr>
+                                          <w:t>R</w:t>
+                                        </w:r>
+                                        <w:r>
+                                          <w:rPr>
+                                            <w:rFonts w:ascii="Times New Roman" w:hAnsi="Times New Roman" w:cs="Times New Roman"/>
+                                            <w:sz w:val="24"/>
+                                            <w:szCs w:val="24"/>
+                                            <w:vertAlign w:val="subscript"/>
+                                          </w:rPr>
+                                          <w:t>3</w:t>
+                                        </w:r>
+                                        <w:r>
+                                          <w:rPr>
+                                            <w:rFonts w:ascii="Times New Roman" w:hAnsi="Times New Roman" w:cs="Times New Roman"/>
+                                            <w:sz w:val="24"/>
+                                            <w:szCs w:val="24"/>
+                                          </w:rPr>
+                                          <w:t>, T</w:t>
+                                        </w:r>
+                                        <w:r>
+                                          <w:rPr>
+                                            <w:rFonts w:ascii="Times New Roman" w:hAnsi="Times New Roman" w:cs="Times New Roman"/>
+                                            <w:sz w:val="24"/>
+                                            <w:szCs w:val="24"/>
+                                            <w:vertAlign w:val="subscript"/>
+                                          </w:rPr>
+                                          <w:t>4</w:t>
+                                        </w:r>
+                                      </w:p>
+                                    </w:txbxContent>
+                                  </wps:txbx>
+                                  <wps:bodyPr rot="0" spcFirstLastPara="0" vertOverflow="overflow" horzOverflow="overflow" vert="horz" wrap="square" lIns="91440" tIns="45720" rIns="91440" bIns="45720" numCol="1" spcCol="0" rtlCol="0" fromWordArt="0" anchor="ctr" anchorCtr="0" forceAA="0" compatLnSpc="1">
+                                    <a:prstTxWarp prst="textNoShape">
+                                      <a:avLst/>
+                                    </a:prstTxWarp>
+                                    <a:noAutofit/>
+                                  </wps:bodyPr>
+                                </wps:wsp>
+                                <wps:wsp>
+                                  <wps:cNvPr id="18" name="Rectangle 18"/>
+                                  <wps:cNvSpPr/>
+                                  <wps:spPr>
+                                    <a:xfrm>
+                                      <a:off x="0" y="571500"/>
+                                      <a:ext cx="1066800" cy="571500"/>
+                                    </a:xfrm>
+                                    <a:prstGeom prst="rect">
+                                      <a:avLst/>
+                                    </a:prstGeom>
+                                    <a:grpFill/>
+                                    <a:ln>
+                                      <a:solidFill>
+                                        <a:schemeClr val="tx1"/>
+                                      </a:solidFill>
+                                    </a:ln>
+                                  </wps:spPr>
+                                  <wps:style>
+                                    <a:lnRef idx="2">
+                                      <a:schemeClr val="accent6"/>
+                                    </a:lnRef>
+                                    <a:fillRef idx="1">
+                                      <a:schemeClr val="lt1"/>
+                                    </a:fillRef>
+                                    <a:effectRef idx="0">
+                                      <a:schemeClr val="accent6"/>
+                                    </a:effectRef>
+                                    <a:fontRef idx="minor">
+                                      <a:schemeClr val="dk1"/>
+                                    </a:fontRef>
+                                  </wps:style>
+                                  <wps:txbx>
+                                    <w:txbxContent>
+                                      <w:p>
+                                        <w:pPr>
+                                          <w:jc w:val="center"/>
+                                          <w:rPr>
+                                            <w:rFonts w:ascii="Times New Roman" w:hAnsi="Times New Roman" w:cs="Times New Roman"/>
+                                            <w:sz w:val="24"/>
+                                            <w:szCs w:val="24"/>
+                                            <w:vertAlign w:val="subscript"/>
+                                          </w:rPr>
+                                        </w:pPr>
+                                        <w:r>
+                                          <w:rPr>
+                                            <w:rFonts w:ascii="Times New Roman" w:hAnsi="Times New Roman" w:cs="Times New Roman"/>
+                                            <w:sz w:val="24"/>
+                                            <w:szCs w:val="24"/>
+                                          </w:rPr>
+                                          <w:t>R</w:t>
+                                        </w:r>
+                                        <w:r>
+                                          <w:rPr>
+                                            <w:rFonts w:ascii="Times New Roman" w:hAnsi="Times New Roman" w:cs="Times New Roman"/>
+                                            <w:sz w:val="24"/>
+                                            <w:szCs w:val="24"/>
+                                            <w:vertAlign w:val="subscript"/>
+                                          </w:rPr>
+                                          <w:t>1</w:t>
+                                        </w:r>
+                                        <w:r>
+                                          <w:rPr>
+                                            <w:rFonts w:ascii="Times New Roman" w:hAnsi="Times New Roman" w:cs="Times New Roman"/>
+                                            <w:sz w:val="24"/>
+                                            <w:szCs w:val="24"/>
+                                          </w:rPr>
+                                          <w:t>, T</w:t>
+                                        </w:r>
+                                        <w:r>
+                                          <w:rPr>
+                                            <w:rFonts w:ascii="Times New Roman" w:hAnsi="Times New Roman" w:cs="Times New Roman"/>
+                                            <w:sz w:val="24"/>
+                                            <w:szCs w:val="24"/>
+                                            <w:vertAlign w:val="subscript"/>
+                                          </w:rPr>
+                                          <w:t>1</w:t>
+                                        </w:r>
+                                      </w:p>
+                                    </w:txbxContent>
+                                  </wps:txbx>
+                                  <wps:bodyPr rot="0" spcFirstLastPara="0" vertOverflow="overflow" horzOverflow="overflow" vert="horz" wrap="square" lIns="91440" tIns="45720" rIns="91440" bIns="45720" numCol="1" spcCol="0" rtlCol="0" fromWordArt="0" anchor="ctr" anchorCtr="0" forceAA="0" compatLnSpc="1">
+                                    <a:prstTxWarp prst="textNoShape">
+                                      <a:avLst/>
+                                    </a:prstTxWarp>
+                                    <a:noAutofit/>
+                                  </wps:bodyPr>
+                                </wps:wsp>
+                              </wpg:grpSp>
+                              <wps:wsp>
+                                <wps:cNvPr id="47" name="Rectangle 47"/>
+                                <wps:cNvSpPr/>
+                                <wps:spPr>
+                                  <a:xfrm>
+                                    <a:off x="1066800" y="0"/>
+                                    <a:ext cx="1066800" cy="571500"/>
+                                  </a:xfrm>
+                                  <a:prstGeom prst="rect">
+                                    <a:avLst/>
+                                  </a:prstGeom>
+                                  <a:grpFill/>
+                                  <a:ln>
+                                    <a:solidFill>
+                                      <a:schemeClr val="tx1"/>
+                                    </a:solidFill>
+                                  </a:ln>
+                                </wps:spPr>
+                                <wps:style>
+                                  <a:lnRef idx="2">
+                                    <a:schemeClr val="accent6"/>
+                                  </a:lnRef>
+                                  <a:fillRef idx="1">
+                                    <a:schemeClr val="lt1"/>
+                                  </a:fillRef>
+                                  <a:effectRef idx="0">
+                                    <a:schemeClr val="accent6"/>
+                                  </a:effectRef>
+                                  <a:fontRef idx="minor">
+                                    <a:schemeClr val="dk1"/>
+                                  </a:fontRef>
+                                </wps:style>
+                                <wps:txbx>
+                                  <w:txbxContent>
+                                    <w:p>
+                                      <w:pPr>
+                                        <w:jc w:val="center"/>
+                                        <w:rPr>
+                                          <w:rFonts w:ascii="Times New Roman" w:hAnsi="Times New Roman" w:cs="Times New Roman"/>
+                                          <w:sz w:val="24"/>
+                                          <w:szCs w:val="24"/>
+                                          <w:vertAlign w:val="subscript"/>
+                                        </w:rPr>
+                                      </w:pPr>
+                                      <w:r>
+                                        <w:rPr>
+                                          <w:rFonts w:ascii="Times New Roman" w:hAnsi="Times New Roman" w:cs="Times New Roman"/>
+                                          <w:sz w:val="24"/>
+                                          <w:szCs w:val="24"/>
+                                        </w:rPr>
+                                        <w:t>R</w:t>
+                                      </w:r>
+                                      <w:r>
+                                        <w:rPr>
+                                          <w:rFonts w:ascii="Times New Roman" w:hAnsi="Times New Roman" w:cs="Times New Roman"/>
+                                          <w:sz w:val="24"/>
+                                          <w:szCs w:val="24"/>
+                                          <w:vertAlign w:val="subscript"/>
+                                        </w:rPr>
+                                        <w:t>1</w:t>
+                                      </w:r>
+                                      <w:r>
+                                        <w:rPr>
+                                          <w:rFonts w:ascii="Times New Roman" w:hAnsi="Times New Roman" w:cs="Times New Roman"/>
+                                          <w:sz w:val="24"/>
+                                          <w:szCs w:val="24"/>
+                                        </w:rPr>
+                                        <w:t>, T</w:t>
+                                      </w:r>
+                                      <w:r>
+                                        <w:rPr>
+                                          <w:rFonts w:ascii="Times New Roman" w:hAnsi="Times New Roman" w:cs="Times New Roman"/>
+                                          <w:sz w:val="24"/>
+                                          <w:szCs w:val="24"/>
+                                          <w:vertAlign w:val="subscript"/>
+                                        </w:rPr>
+                                        <w:t>3</w:t>
+                                      </w:r>
+                                    </w:p>
+                                  </w:txbxContent>
+                                </wps:txbx>
+                                <wps:bodyPr rot="0" spcFirstLastPara="0" vertOverflow="overflow" horzOverflow="overflow" vert="horz" wrap="square" lIns="91440" tIns="45720" rIns="91440" bIns="45720" numCol="1" spcCol="0" rtlCol="0" fromWordArt="0" anchor="ctr" anchorCtr="0" forceAA="0" compatLnSpc="1">
+                                  <a:prstTxWarp prst="textNoShape">
+                                    <a:avLst/>
+                                  </a:prstTxWarp>
+                                  <a:noAutofit/>
+                                </wps:bodyPr>
+                              </wps:wsp>
+                              <wps:wsp>
+                                <wps:cNvPr id="50" name="Rectangle 50"/>
+                                <wps:cNvSpPr/>
+                                <wps:spPr>
+                                  <a:xfrm>
+                                    <a:off x="1066800" y="571500"/>
+                                    <a:ext cx="1066800" cy="571500"/>
+                                  </a:xfrm>
+                                  <a:prstGeom prst="rect">
+                                    <a:avLst/>
+                                  </a:prstGeom>
+                                  <a:grpFill/>
+                                  <a:ln>
+                                    <a:solidFill>
+                                      <a:schemeClr val="tx1"/>
+                                    </a:solidFill>
+                                  </a:ln>
+                                </wps:spPr>
+                                <wps:style>
+                                  <a:lnRef idx="2">
+                                    <a:schemeClr val="accent6"/>
+                                  </a:lnRef>
+                                  <a:fillRef idx="1">
+                                    <a:schemeClr val="lt1"/>
+                                  </a:fillRef>
+                                  <a:effectRef idx="0">
+                                    <a:schemeClr val="accent6"/>
+                                  </a:effectRef>
+                                  <a:fontRef idx="minor">
+                                    <a:schemeClr val="dk1"/>
+                                  </a:fontRef>
+                                </wps:style>
+                                <wps:txbx>
+                                  <w:txbxContent>
+                                    <w:p>
+                                      <w:pPr>
+                                        <w:jc w:val="center"/>
+                                        <w:rPr>
+                                          <w:rFonts w:ascii="Times New Roman" w:hAnsi="Times New Roman" w:cs="Times New Roman"/>
+                                          <w:sz w:val="24"/>
+                                          <w:szCs w:val="24"/>
+                                          <w:vertAlign w:val="subscript"/>
+                                        </w:rPr>
+                                      </w:pPr>
+                                      <w:r>
+                                        <w:rPr>
+                                          <w:rFonts w:ascii="Times New Roman" w:hAnsi="Times New Roman" w:cs="Times New Roman"/>
+                                          <w:sz w:val="24"/>
+                                          <w:szCs w:val="24"/>
+                                        </w:rPr>
+                                        <w:t>R</w:t>
+                                      </w:r>
+                                      <w:r>
+                                        <w:rPr>
+                                          <w:rFonts w:ascii="Times New Roman" w:hAnsi="Times New Roman" w:cs="Times New Roman"/>
+                                          <w:sz w:val="24"/>
+                                          <w:szCs w:val="24"/>
+                                          <w:vertAlign w:val="subscript"/>
+                                        </w:rPr>
+                                        <w:t>2</w:t>
+                                      </w:r>
+                                      <w:r>
+                                        <w:rPr>
+                                          <w:rFonts w:ascii="Times New Roman" w:hAnsi="Times New Roman" w:cs="Times New Roman"/>
+                                          <w:sz w:val="24"/>
+                                          <w:szCs w:val="24"/>
+                                        </w:rPr>
+                                        <w:t>, T</w:t>
+                                      </w:r>
+                                      <w:r>
+                                        <w:rPr>
+                                          <w:rFonts w:ascii="Times New Roman" w:hAnsi="Times New Roman" w:cs="Times New Roman"/>
+                                          <w:sz w:val="24"/>
+                                          <w:szCs w:val="24"/>
+                                          <w:vertAlign w:val="subscript"/>
+                                        </w:rPr>
+                                        <w:t>2</w:t>
+                                      </w:r>
+                                    </w:p>
+                                  </w:txbxContent>
+                                </wps:txbx>
+                                <wps:bodyPr rot="0" spcFirstLastPara="0" vertOverflow="overflow" horzOverflow="overflow" vert="horz" wrap="square" lIns="91440" tIns="45720" rIns="91440" bIns="45720" numCol="1" spcCol="0" rtlCol="0" fromWordArt="0" anchor="ctr" anchorCtr="0" forceAA="0" compatLnSpc="1">
+                                  <a:prstTxWarp prst="textNoShape">
+                                    <a:avLst/>
+                                  </a:prstTxWarp>
+                                  <a:noAutofit/>
+                                </wps:bodyPr>
+                              </wps:wsp>
+                            </wpg:grpSp>
                             <wps:wsp>
-                              <wps:cNvPr id="20" name="Rectangle 20"/>
+                              <wps:cNvPr id="51" name="Rectangle 51"/>
                               <wps:cNvSpPr/>
                               <wps:spPr>
                                 <a:xfrm>
-                                  <a:off x="-749070" y="224519"/>
-                                  <a:ext cx="686106" cy="687306"/>
+                                  <a:off x="2133600" y="0"/>
+                                  <a:ext cx="1066800" cy="571500"/>
                                 </a:xfrm>
                                 <a:prstGeom prst="rect">
                                   <a:avLst/>
                                 </a:prstGeom>
+                                <a:grpFill/>
                                 <a:ln>
                                   <a:solidFill>
                                     <a:schemeClr val="tx1"/>
@@ -2240,6 +2639,55 @@
                                   <a:schemeClr val="dk1"/>
                                 </a:fontRef>
                               </wps:style>
+                              <wps:txbx>
+                                <w:txbxContent>
+                                  <w:p>
+                                    <w:pPr>
+                                      <w:jc w:val="center"/>
+                                      <w:rPr>
+                                        <w:rFonts w:ascii="Times New Roman" w:hAnsi="Times New Roman" w:cs="Times New Roman"/>
+                                        <w:sz w:val="24"/>
+                                        <w:szCs w:val="24"/>
+                                        <w:vertAlign w:val="subscript"/>
+                                      </w:rPr>
+                                    </w:pPr>
+                                    <w:r>
+                                      <w:rPr>
+                                        <w:rFonts w:ascii="Times New Roman" w:hAnsi="Times New Roman" w:cs="Times New Roman"/>
+                                        <w:sz w:val="24"/>
+                                        <w:szCs w:val="24"/>
+                                      </w:rPr>
+                                      <w:t>R</w:t>
+                                    </w:r>
+                                    <w:r>
+                                      <w:rPr>
+                                        <w:rFonts w:ascii="Times New Roman" w:hAnsi="Times New Roman" w:cs="Times New Roman"/>
+                                        <w:sz w:val="24"/>
+                                        <w:szCs w:val="24"/>
+                                        <w:vertAlign w:val="subscript"/>
+                                      </w:rPr>
+                                      <w:t>2</w:t>
+                                    </w:r>
+                                    <w:r>
+                                      <w:rPr>
+                                        <w:rFonts w:ascii="Times New Roman" w:hAnsi="Times New Roman" w:cs="Times New Roman"/>
+                                        <w:sz w:val="24"/>
+                                        <w:szCs w:val="24"/>
+                                      </w:rPr>
+                                      <w:t>, T</w:t>
+                                    </w:r>
+                                    <w:r>
+                                      <w:rPr>
+                                        <w:rFonts w:ascii="Times New Roman" w:hAnsi="Times New Roman" w:cs="Times New Roman"/>
+                                        <w:sz w:val="24"/>
+                                        <w:szCs w:val="24"/>
+                                        <w:vertAlign w:val="subscript"/>
+                                      </w:rPr>
+                                      <w:t>4</w:t>
+                                    </w:r>
+                                  </w:p>
+                                </w:txbxContent>
+                              </wps:txbx>
                               <wps:bodyPr rot="0" spcFirstLastPara="0" vertOverflow="overflow" horzOverflow="overflow" vert="horz" wrap="square" lIns="91440" tIns="45720" rIns="91440" bIns="45720" numCol="1" spcCol="0" rtlCol="0" fromWordArt="0" anchor="ctr" anchorCtr="0" forceAA="0" compatLnSpc="1">
                                 <a:prstTxWarp prst="textNoShape">
                                   <a:avLst/>
@@ -2248,16 +2696,17 @@
                               </wps:bodyPr>
                             </wps:wsp>
                             <wps:wsp>
-                              <wps:cNvPr id="21" name="Rectangle 21"/>
+                              <wps:cNvPr id="54" name="Rectangle 54"/>
                               <wps:cNvSpPr/>
                               <wps:spPr>
                                 <a:xfrm>
-                                  <a:off x="-749026" y="897860"/>
-                                  <a:ext cx="672842" cy="687306"/>
+                                  <a:off x="2133600" y="571500"/>
+                                  <a:ext cx="1066800" cy="571500"/>
                                 </a:xfrm>
                                 <a:prstGeom prst="rect">
                                   <a:avLst/>
                                 </a:prstGeom>
+                                <a:grpFill/>
                                 <a:ln>
                                   <a:solidFill>
                                     <a:schemeClr val="tx1"/>
@@ -2278,6 +2727,231 @@
                                   <a:schemeClr val="dk1"/>
                                 </a:fontRef>
                               </wps:style>
+                              <wps:txbx>
+                                <w:txbxContent>
+                                  <w:p>
+                                    <w:pPr>
+                                      <w:jc w:val="center"/>
+                                      <w:rPr>
+                                        <w:rFonts w:ascii="Times New Roman" w:hAnsi="Times New Roman" w:cs="Times New Roman"/>
+                                        <w:sz w:val="24"/>
+                                        <w:szCs w:val="24"/>
+                                        <w:vertAlign w:val="subscript"/>
+                                      </w:rPr>
+                                    </w:pPr>
+                                    <w:r>
+                                      <w:rPr>
+                                        <w:rFonts w:ascii="Times New Roman" w:hAnsi="Times New Roman" w:cs="Times New Roman"/>
+                                        <w:sz w:val="24"/>
+                                        <w:szCs w:val="24"/>
+                                      </w:rPr>
+                                      <w:t>R</w:t>
+                                    </w:r>
+                                    <w:r>
+                                      <w:rPr>
+                                        <w:rFonts w:ascii="Times New Roman" w:hAnsi="Times New Roman" w:cs="Times New Roman"/>
+                                        <w:sz w:val="24"/>
+                                        <w:szCs w:val="24"/>
+                                        <w:vertAlign w:val="subscript"/>
+                                      </w:rPr>
+                                      <w:t>1</w:t>
+                                    </w:r>
+                                    <w:r>
+                                      <w:rPr>
+                                        <w:rFonts w:ascii="Times New Roman" w:hAnsi="Times New Roman" w:cs="Times New Roman"/>
+                                        <w:sz w:val="24"/>
+                                        <w:szCs w:val="24"/>
+                                      </w:rPr>
+                                      <w:t>, T</w:t>
+                                    </w:r>
+                                    <w:r>
+                                      <w:rPr>
+                                        <w:rFonts w:ascii="Times New Roman" w:hAnsi="Times New Roman" w:cs="Times New Roman"/>
+                                        <w:sz w:val="24"/>
+                                        <w:szCs w:val="24"/>
+                                        <w:vertAlign w:val="subscript"/>
+                                      </w:rPr>
+                                      <w:t>4</w:t>
+                                    </w:r>
+                                  </w:p>
+                                </w:txbxContent>
+                              </wps:txbx>
+                              <wps:bodyPr rot="0" spcFirstLastPara="0" vertOverflow="overflow" horzOverflow="overflow" vert="horz" wrap="square" lIns="91440" tIns="45720" rIns="91440" bIns="45720" numCol="1" spcCol="0" rtlCol="0" fromWordArt="0" anchor="ctr" anchorCtr="0" forceAA="0" compatLnSpc="1">
+                                <a:prstTxWarp prst="textNoShape">
+                                  <a:avLst/>
+                                </a:prstTxWarp>
+                                <a:noAutofit/>
+                              </wps:bodyPr>
+                            </wps:wsp>
+                            <wps:wsp>
+                              <wps:cNvPr id="55" name="Rectangle 55"/>
+                              <wps:cNvSpPr/>
+                              <wps:spPr>
+                                <a:xfrm>
+                                  <a:off x="3200400" y="0"/>
+                                  <a:ext cx="1066800" cy="571500"/>
+                                </a:xfrm>
+                                <a:prstGeom prst="rect">
+                                  <a:avLst/>
+                                </a:prstGeom>
+                                <a:grpFill/>
+                                <a:ln>
+                                  <a:solidFill>
+                                    <a:schemeClr val="tx1"/>
+                                  </a:solidFill>
+                                </a:ln>
+                              </wps:spPr>
+                              <wps:style>
+                                <a:lnRef idx="2">
+                                  <a:schemeClr val="accent6"/>
+                                </a:lnRef>
+                                <a:fillRef idx="1">
+                                  <a:schemeClr val="lt1"/>
+                                </a:fillRef>
+                                <a:effectRef idx="0">
+                                  <a:schemeClr val="accent6"/>
+                                </a:effectRef>
+                                <a:fontRef idx="minor">
+                                  <a:schemeClr val="dk1"/>
+                                </a:fontRef>
+                              </wps:style>
+                              <wps:txbx>
+                                <w:txbxContent>
+                                  <w:p>
+                                    <w:pPr>
+                                      <w:jc w:val="center"/>
+                                      <w:rPr>
+                                        <w:rFonts w:ascii="Times New Roman" w:hAnsi="Times New Roman" w:cs="Times New Roman"/>
+                                        <w:sz w:val="24"/>
+                                        <w:szCs w:val="24"/>
+                                        <w:vertAlign w:val="subscript"/>
+                                      </w:rPr>
+                                    </w:pPr>
+                                    <w:r>
+                                      <w:rPr>
+                                        <w:rFonts w:ascii="Times New Roman" w:hAnsi="Times New Roman" w:cs="Times New Roman"/>
+                                        <w:sz w:val="24"/>
+                                        <w:szCs w:val="24"/>
+                                      </w:rPr>
+                                      <w:t>R</w:t>
+                                    </w:r>
+                                    <w:r>
+                                      <w:rPr>
+                                        <w:rFonts w:ascii="Times New Roman" w:hAnsi="Times New Roman" w:cs="Times New Roman"/>
+                                        <w:sz w:val="24"/>
+                                        <w:szCs w:val="24"/>
+                                        <w:vertAlign w:val="subscript"/>
+                                      </w:rPr>
+                                      <w:t>3</w:t>
+                                    </w:r>
+                                    <w:r>
+                                      <w:rPr>
+                                        <w:rFonts w:ascii="Times New Roman" w:hAnsi="Times New Roman" w:cs="Times New Roman"/>
+                                        <w:sz w:val="24"/>
+                                        <w:szCs w:val="24"/>
+                                      </w:rPr>
+                                      <w:t>, T</w:t>
+                                    </w:r>
+                                    <w:r>
+                                      <w:rPr>
+                                        <w:rFonts w:ascii="Times New Roman" w:hAnsi="Times New Roman" w:cs="Times New Roman"/>
+                                        <w:sz w:val="24"/>
+                                        <w:szCs w:val="24"/>
+                                        <w:vertAlign w:val="subscript"/>
+                                      </w:rPr>
+                                      <w:t>2</w:t>
+                                    </w:r>
+                                  </w:p>
+                                </w:txbxContent>
+                              </wps:txbx>
+                              <wps:bodyPr rot="0" spcFirstLastPara="0" vertOverflow="overflow" horzOverflow="overflow" vert="horz" wrap="square" lIns="91440" tIns="45720" rIns="91440" bIns="45720" numCol="1" spcCol="0" rtlCol="0" fromWordArt="0" anchor="ctr" anchorCtr="0" forceAA="0" compatLnSpc="1">
+                                <a:prstTxWarp prst="textNoShape">
+                                  <a:avLst/>
+                                </a:prstTxWarp>
+                                <a:noAutofit/>
+                              </wps:bodyPr>
+                            </wps:wsp>
+                            <wps:wsp>
+                              <wps:cNvPr id="56" name="Rectangle 56"/>
+                              <wps:cNvSpPr/>
+                              <wps:spPr>
+                                <a:xfrm>
+                                  <a:off x="3200400" y="571500"/>
+                                  <a:ext cx="1066800" cy="571500"/>
+                                </a:xfrm>
+                                <a:prstGeom prst="rect">
+                                  <a:avLst/>
+                                </a:prstGeom>
+                                <a:grpFill/>
+                                <a:ln>
+                                  <a:solidFill>
+                                    <a:schemeClr val="tx1"/>
+                                  </a:solidFill>
+                                </a:ln>
+                              </wps:spPr>
+                              <wps:style>
+                                <a:lnRef idx="2">
+                                  <a:schemeClr val="accent6"/>
+                                </a:lnRef>
+                                <a:fillRef idx="1">
+                                  <a:schemeClr val="lt1"/>
+                                </a:fillRef>
+                                <a:effectRef idx="0">
+                                  <a:schemeClr val="accent6"/>
+                                </a:effectRef>
+                                <a:fontRef idx="minor">
+                                  <a:schemeClr val="dk1"/>
+                                </a:fontRef>
+                              </wps:style>
+                              <wps:txbx>
+                                <w:txbxContent>
+                                  <w:p>
+                                    <w:pPr>
+                                      <w:jc w:val="center"/>
+                                      <w:rPr>
+                                        <w:rFonts w:ascii="Times New Roman" w:hAnsi="Times New Roman" w:cs="Times New Roman"/>
+                                        <w:sz w:val="24"/>
+                                        <w:szCs w:val="24"/>
+                                        <w:vertAlign w:val="subscript"/>
+                                      </w:rPr>
+                                    </w:pPr>
+                                    <w:r>
+                                      <w:rPr>
+                                        <w:rFonts w:ascii="Times New Roman" w:hAnsi="Times New Roman" w:cs="Times New Roman"/>
+                                        <w:sz w:val="24"/>
+                                        <w:szCs w:val="24"/>
+                                      </w:rPr>
+                                      <w:t>R</w:t>
+                                    </w:r>
+                                    <w:r>
+                                      <w:rPr>
+                                        <w:rFonts w:ascii="Times New Roman" w:hAnsi="Times New Roman" w:cs="Times New Roman"/>
+                                        <w:sz w:val="24"/>
+                                        <w:szCs w:val="24"/>
+                                        <w:vertAlign w:val="subscript"/>
+                                      </w:rPr>
+                                      <w:t>3</w:t>
+                                    </w:r>
+                                    <w:r>
+                                      <w:rPr>
+                                        <w:rFonts w:ascii="Times New Roman" w:hAnsi="Times New Roman" w:cs="Times New Roman"/>
+                                        <w:sz w:val="24"/>
+                                        <w:szCs w:val="24"/>
+                                      </w:rPr>
+                                      <w:t>, T</w:t>
+                                    </w:r>
+                                    <w:r>
+                                      <w:rPr>
+                                        <w:rFonts w:ascii="Times New Roman" w:hAnsi="Times New Roman" w:cs="Times New Roman"/>
+                                        <w:sz w:val="24"/>
+                                        <w:szCs w:val="24"/>
+                                        <w:vertAlign w:val="subscript"/>
+                                      </w:rPr>
+                                      <w:t>1</w:t>
+                                    </w:r>
+                                  </w:p>
+                                </w:txbxContent>
+                              </wps:txbx>
                               <wps:bodyPr rot="0" spcFirstLastPara="0" vertOverflow="overflow" horzOverflow="overflow" vert="horz" wrap="square" lIns="91440" tIns="45720" rIns="91440" bIns="45720" numCol="1" spcCol="0" rtlCol="0" fromWordArt="0" anchor="ctr" anchorCtr="0" forceAA="0" compatLnSpc="1">
                                 <a:prstTxWarp prst="textNoShape">
                                   <a:avLst/>
@@ -2287,16 +2961,17 @@
                             </wps:wsp>
                           </wpg:grpSp>
                           <wps:wsp>
-                            <wps:cNvPr id="23" name="Rectangle 23"/>
+                            <wps:cNvPr id="57" name="Rectangle 57"/>
                             <wps:cNvSpPr/>
                             <wps:spPr>
                               <a:xfrm>
-                                <a:off x="-82324" y="224524"/>
-                                <a:ext cx="686112" cy="687304"/>
+                                <a:off x="4267200" y="0"/>
+                                <a:ext cx="1066800" cy="571500"/>
                               </a:xfrm>
                               <a:prstGeom prst="rect">
                                 <a:avLst/>
                               </a:prstGeom>
+                              <a:grpFill/>
                               <a:ln>
                                 <a:solidFill>
                                   <a:schemeClr val="tx1"/>
@@ -2317,6 +2992,55 @@
                                 <a:schemeClr val="dk1"/>
                               </a:fontRef>
                             </wps:style>
+                            <wps:txbx>
+                              <w:txbxContent>
+                                <w:p>
+                                  <w:pPr>
+                                    <w:jc w:val="center"/>
+                                    <w:rPr>
+                                      <w:rFonts w:ascii="Times New Roman" w:hAnsi="Times New Roman" w:cs="Times New Roman"/>
+                                      <w:sz w:val="24"/>
+                                      <w:szCs w:val="24"/>
+                                      <w:vertAlign w:val="subscript"/>
+                                    </w:rPr>
+                                  </w:pPr>
+                                  <w:r>
+                                    <w:rPr>
+                                      <w:rFonts w:ascii="Times New Roman" w:hAnsi="Times New Roman" w:cs="Times New Roman"/>
+                                      <w:sz w:val="24"/>
+                                      <w:szCs w:val="24"/>
+                                    </w:rPr>
+                                    <w:t>R</w:t>
+                                  </w:r>
+                                  <w:r>
+                                    <w:rPr>
+                                      <w:rFonts w:ascii="Times New Roman" w:hAnsi="Times New Roman" w:cs="Times New Roman"/>
+                                      <w:sz w:val="24"/>
+                                      <w:szCs w:val="24"/>
+                                      <w:vertAlign w:val="subscript"/>
+                                    </w:rPr>
+                                    <w:t>2</w:t>
+                                  </w:r>
+                                  <w:r>
+                                    <w:rPr>
+                                      <w:rFonts w:ascii="Times New Roman" w:hAnsi="Times New Roman" w:cs="Times New Roman"/>
+                                      <w:sz w:val="24"/>
+                                      <w:szCs w:val="24"/>
+                                    </w:rPr>
+                                    <w:t>, T</w:t>
+                                  </w:r>
+                                  <w:r>
+                                    <w:rPr>
+                                      <w:rFonts w:ascii="Times New Roman" w:hAnsi="Times New Roman" w:cs="Times New Roman"/>
+                                      <w:sz w:val="24"/>
+                                      <w:szCs w:val="24"/>
+                                      <w:vertAlign w:val="subscript"/>
+                                    </w:rPr>
+                                    <w:t>1</w:t>
+                                  </w:r>
+                                </w:p>
+                              </w:txbxContent>
+                            </wps:txbx>
                             <wps:bodyPr rot="0" spcFirstLastPara="0" vertOverflow="overflow" horzOverflow="overflow" vert="horz" wrap="square" lIns="91440" tIns="45720" rIns="91440" bIns="45720" numCol="1" spcCol="0" rtlCol="0" fromWordArt="0" anchor="ctr" anchorCtr="0" forceAA="0" compatLnSpc="1">
                               <a:prstTxWarp prst="textNoShape">
                                 <a:avLst/>
@@ -2325,16 +3049,17 @@
                             </wps:bodyPr>
                           </wps:wsp>
                           <wps:wsp>
-                            <wps:cNvPr id="24" name="Rectangle 24"/>
+                            <wps:cNvPr id="58" name="Rectangle 58"/>
                             <wps:cNvSpPr/>
                             <wps:spPr>
                               <a:xfrm>
-                                <a:off x="-80991" y="898595"/>
-                                <a:ext cx="686112" cy="687306"/>
+                                <a:off x="4267200" y="571500"/>
+                                <a:ext cx="1066800" cy="571500"/>
                               </a:xfrm>
                               <a:prstGeom prst="rect">
                                 <a:avLst/>
                               </a:prstGeom>
+                              <a:grpFill/>
                               <a:ln>
                                 <a:solidFill>
                                   <a:schemeClr val="tx1"/>
@@ -2355,82 +3080,55 @@
                                 <a:schemeClr val="dk1"/>
                               </a:fontRef>
                             </wps:style>
-                            <wps:bodyPr rot="0" spcFirstLastPara="0" vertOverflow="overflow" horzOverflow="overflow" vert="horz" wrap="square" lIns="91440" tIns="45720" rIns="91440" bIns="45720" numCol="1" spcCol="0" rtlCol="0" fromWordArt="0" anchor="ctr" anchorCtr="0" forceAA="0" compatLnSpc="1">
-                              <a:prstTxWarp prst="textNoShape">
-                                <a:avLst/>
-                              </a:prstTxWarp>
-                              <a:noAutofit/>
-                            </wps:bodyPr>
-                          </wps:wsp>
-                          <wps:wsp>
-                            <wps:cNvPr id="25" name="Rectangle 25"/>
-                            <wps:cNvSpPr/>
-                            <wps:spPr>
-                              <a:xfrm>
-                                <a:off x="600862" y="224530"/>
-                                <a:ext cx="686112" cy="687304"/>
-                              </a:xfrm>
-                              <a:prstGeom prst="rect">
-                                <a:avLst/>
-                              </a:prstGeom>
-                              <a:ln>
-                                <a:solidFill>
-                                  <a:schemeClr val="tx1"/>
-                                </a:solidFill>
-                              </a:ln>
-                            </wps:spPr>
-                            <wps:style>
-                              <a:lnRef idx="2">
-                                <a:schemeClr val="accent6"/>
-                              </a:lnRef>
-                              <a:fillRef idx="1">
-                                <a:schemeClr val="lt1"/>
-                              </a:fillRef>
-                              <a:effectRef idx="0">
-                                <a:schemeClr val="accent6"/>
-                              </a:effectRef>
-                              <a:fontRef idx="minor">
-                                <a:schemeClr val="dk1"/>
-                              </a:fontRef>
-                            </wps:style>
-                            <wps:bodyPr rot="0" spcFirstLastPara="0" vertOverflow="overflow" horzOverflow="overflow" vert="horz" wrap="square" lIns="91440" tIns="45720" rIns="91440" bIns="45720" numCol="1" spcCol="0" rtlCol="0" fromWordArt="0" anchor="ctr" anchorCtr="0" forceAA="0" compatLnSpc="1">
-                              <a:prstTxWarp prst="textNoShape">
-                                <a:avLst/>
-                              </a:prstTxWarp>
-                              <a:noAutofit/>
-                            </wps:bodyPr>
-                          </wps:wsp>
-                          <wps:wsp>
-                            <wps:cNvPr id="26" name="Rectangle 26"/>
-                            <wps:cNvSpPr/>
-                            <wps:spPr>
-                              <a:xfrm>
-                                <a:off x="600248" y="898515"/>
-                                <a:ext cx="688839" cy="687304"/>
-                              </a:xfrm>
-                              <a:prstGeom prst="rect">
-                                <a:avLst/>
-                              </a:prstGeom>
-                              <a:ln>
-                                <a:solidFill>
-                                  <a:schemeClr val="tx1"/>
-                                </a:solidFill>
-                              </a:ln>
-                            </wps:spPr>
-                            <wps:style>
-                              <a:lnRef idx="2">
-                                <a:schemeClr val="accent6"/>
-                              </a:lnRef>
-                              <a:fillRef idx="1">
-                                <a:schemeClr val="lt1"/>
-                              </a:fillRef>
-                              <a:effectRef idx="0">
-                                <a:schemeClr val="accent6"/>
-                              </a:effectRef>
-                              <a:fontRef idx="minor">
-                                <a:schemeClr val="dk1"/>
-                              </a:fontRef>
-                            </wps:style>
+                            <wps:txbx>
+                              <w:txbxContent>
+                                <w:p>
+                                  <w:pPr>
+                                    <w:jc w:val="center"/>
+                                    <w:rPr>
+                                      <w:rFonts w:ascii="Times New Roman" w:hAnsi="Times New Roman" w:cs="Times New Roman"/>
+                                      <w:sz w:val="24"/>
+                                      <w:szCs w:val="24"/>
+                                      <w:vertAlign w:val="subscript"/>
+                                    </w:rPr>
+                                  </w:pPr>
+                                  <w:r>
+                                    <w:rPr>
+                                      <w:rFonts w:ascii="Times New Roman" w:hAnsi="Times New Roman" w:cs="Times New Roman"/>
+                                      <w:sz w:val="24"/>
+                                      <w:szCs w:val="24"/>
+                                    </w:rPr>
+                                    <w:t>R</w:t>
+                                  </w:r>
+                                  <w:r>
+                                    <w:rPr>
+                                      <w:rFonts w:ascii="Times New Roman" w:hAnsi="Times New Roman" w:cs="Times New Roman"/>
+                                      <w:sz w:val="24"/>
+                                      <w:szCs w:val="24"/>
+                                      <w:vertAlign w:val="subscript"/>
+                                    </w:rPr>
+                                    <w:t>1</w:t>
+                                  </w:r>
+                                  <w:r>
+                                    <w:rPr>
+                                      <w:rFonts w:ascii="Times New Roman" w:hAnsi="Times New Roman" w:cs="Times New Roman"/>
+                                      <w:sz w:val="24"/>
+                                      <w:szCs w:val="24"/>
+                                    </w:rPr>
+                                    <w:t>, T</w:t>
+                                  </w:r>
+                                  <w:r>
+                                    <w:rPr>
+                                      <w:rFonts w:ascii="Times New Roman" w:hAnsi="Times New Roman" w:cs="Times New Roman"/>
+                                      <w:sz w:val="24"/>
+                                      <w:szCs w:val="24"/>
+                                      <w:vertAlign w:val="subscript"/>
+                                    </w:rPr>
+                                    <w:t>2</w:t>
+                                  </w:r>
+                                </w:p>
+                              </w:txbxContent>
+                            </wps:txbx>
                             <wps:bodyPr rot="0" spcFirstLastPara="0" vertOverflow="overflow" horzOverflow="overflow" vert="horz" wrap="square" lIns="91440" tIns="45720" rIns="91440" bIns="45720" numCol="1" spcCol="0" rtlCol="0" fromWordArt="0" anchor="ctr" anchorCtr="0" forceAA="0" compatLnSpc="1">
                               <a:prstTxWarp prst="textNoShape">
                                 <a:avLst/>
@@ -2440,16 +3138,17 @@
                           </wps:wsp>
                         </wpg:grpSp>
                         <wps:wsp>
-                          <wps:cNvPr id="27" name="Rectangle 27"/>
+                          <wps:cNvPr id="59" name="Rectangle 59"/>
                           <wps:cNvSpPr/>
                           <wps:spPr>
                             <a:xfrm>
-                              <a:off x="1297977" y="224536"/>
-                              <a:ext cx="689967" cy="687304"/>
+                              <a:off x="5334000" y="0"/>
+                              <a:ext cx="1066800" cy="571500"/>
                             </a:xfrm>
                             <a:prstGeom prst="rect">
                               <a:avLst/>
                             </a:prstGeom>
+                            <a:grpFill/>
                             <a:ln>
                               <a:solidFill>
                                 <a:schemeClr val="tx1"/>
@@ -2470,6 +3169,55 @@
                               <a:schemeClr val="dk1"/>
                             </a:fontRef>
                           </wps:style>
+                          <wps:txbx>
+                            <w:txbxContent>
+                              <w:p>
+                                <w:pPr>
+                                  <w:jc w:val="center"/>
+                                  <w:rPr>
+                                    <w:rFonts w:ascii="Times New Roman" w:hAnsi="Times New Roman" w:cs="Times New Roman"/>
+                                    <w:sz w:val="24"/>
+                                    <w:szCs w:val="24"/>
+                                    <w:vertAlign w:val="subscript"/>
+                                  </w:rPr>
+                                </w:pPr>
+                                <w:r>
+                                  <w:rPr>
+                                    <w:rFonts w:ascii="Times New Roman" w:hAnsi="Times New Roman" w:cs="Times New Roman"/>
+                                    <w:sz w:val="24"/>
+                                    <w:szCs w:val="24"/>
+                                  </w:rPr>
+                                  <w:t>R</w:t>
+                                </w:r>
+                                <w:r>
+                                  <w:rPr>
+                                    <w:rFonts w:ascii="Times New Roman" w:hAnsi="Times New Roman" w:cs="Times New Roman"/>
+                                    <w:sz w:val="24"/>
+                                    <w:szCs w:val="24"/>
+                                    <w:vertAlign w:val="subscript"/>
+                                  </w:rPr>
+                                  <w:t>2</w:t>
+                                </w:r>
+                                <w:r>
+                                  <w:rPr>
+                                    <w:rFonts w:ascii="Times New Roman" w:hAnsi="Times New Roman" w:cs="Times New Roman"/>
+                                    <w:sz w:val="24"/>
+                                    <w:szCs w:val="24"/>
+                                  </w:rPr>
+                                  <w:t>, T</w:t>
+                                </w:r>
+                                <w:r>
+                                  <w:rPr>
+                                    <w:rFonts w:ascii="Times New Roman" w:hAnsi="Times New Roman" w:cs="Times New Roman"/>
+                                    <w:sz w:val="24"/>
+                                    <w:szCs w:val="24"/>
+                                    <w:vertAlign w:val="subscript"/>
+                                  </w:rPr>
+                                  <w:t>3</w:t>
+                                </w:r>
+                              </w:p>
+                            </w:txbxContent>
+                          </wps:txbx>
                           <wps:bodyPr rot="0" spcFirstLastPara="0" vertOverflow="overflow" horzOverflow="overflow" vert="horz" wrap="square" lIns="91440" tIns="45720" rIns="91440" bIns="45720" numCol="1" spcCol="0" rtlCol="0" fromWordArt="0" anchor="ctr" anchorCtr="0" forceAA="0" compatLnSpc="1">
                             <a:prstTxWarp prst="textNoShape">
                               <a:avLst/>
@@ -2478,16 +3226,17 @@
                           </wps:bodyPr>
                         </wps:wsp>
                         <wps:wsp>
-                          <wps:cNvPr id="29" name="Rectangle 29"/>
+                          <wps:cNvPr id="60" name="Rectangle 60"/>
                           <wps:cNvSpPr/>
                           <wps:spPr>
                             <a:xfrm>
-                              <a:off x="1296424" y="897858"/>
-                              <a:ext cx="689967" cy="687305"/>
+                              <a:off x="5334000" y="571500"/>
+                              <a:ext cx="1066800" cy="571500"/>
                             </a:xfrm>
                             <a:prstGeom prst="rect">
                               <a:avLst/>
                             </a:prstGeom>
+                            <a:grpFill/>
                             <a:ln>
                               <a:solidFill>
                                 <a:schemeClr val="tx1"/>
@@ -2508,158 +3257,55 @@
                               <a:schemeClr val="dk1"/>
                             </a:fontRef>
                           </wps:style>
-                          <wps:bodyPr rot="0" spcFirstLastPara="0" vertOverflow="overflow" horzOverflow="overflow" vert="horz" wrap="square" lIns="91440" tIns="45720" rIns="91440" bIns="45720" numCol="1" spcCol="0" rtlCol="0" fromWordArt="0" anchor="ctr" anchorCtr="0" forceAA="0" compatLnSpc="1">
-                            <a:prstTxWarp prst="textNoShape">
-                              <a:avLst/>
-                            </a:prstTxWarp>
-                            <a:noAutofit/>
-                          </wps:bodyPr>
-                        </wps:wsp>
-                        <wps:wsp>
-                          <wps:cNvPr id="30" name="Rectangle 30"/>
-                          <wps:cNvSpPr/>
-                          <wps:spPr>
-                            <a:xfrm>
-                              <a:off x="2672649" y="898629"/>
-                              <a:ext cx="689967" cy="687304"/>
-                            </a:xfrm>
-                            <a:prstGeom prst="rect">
-                              <a:avLst/>
-                            </a:prstGeom>
-                            <a:ln>
-                              <a:solidFill>
-                                <a:schemeClr val="tx1"/>
-                              </a:solidFill>
-                            </a:ln>
-                          </wps:spPr>
-                          <wps:style>
-                            <a:lnRef idx="2">
-                              <a:schemeClr val="accent6"/>
-                            </a:lnRef>
-                            <a:fillRef idx="1">
-                              <a:schemeClr val="lt1"/>
-                            </a:fillRef>
-                            <a:effectRef idx="0">
-                              <a:schemeClr val="accent6"/>
-                            </a:effectRef>
-                            <a:fontRef idx="minor">
-                              <a:schemeClr val="dk1"/>
-                            </a:fontRef>
-                          </wps:style>
-                          <wps:bodyPr rot="0" spcFirstLastPara="0" vertOverflow="overflow" horzOverflow="overflow" vert="horz" wrap="square" lIns="91440" tIns="45720" rIns="91440" bIns="45720" numCol="1" spcCol="0" rtlCol="0" fromWordArt="0" anchor="ctr" anchorCtr="0" forceAA="0" compatLnSpc="1">
-                            <a:prstTxWarp prst="textNoShape">
-                              <a:avLst/>
-                            </a:prstTxWarp>
-                            <a:noAutofit/>
-                          </wps:bodyPr>
-                        </wps:wsp>
-                        <wps:wsp>
-                          <wps:cNvPr id="31" name="Rectangle 31"/>
-                          <wps:cNvSpPr/>
-                          <wps:spPr>
-                            <a:xfrm>
-                              <a:off x="1981807" y="224532"/>
-                              <a:ext cx="689967" cy="687302"/>
-                            </a:xfrm>
-                            <a:prstGeom prst="rect">
-                              <a:avLst/>
-                            </a:prstGeom>
-                            <a:ln>
-                              <a:solidFill>
-                                <a:schemeClr val="tx1"/>
-                              </a:solidFill>
-                            </a:ln>
-                          </wps:spPr>
-                          <wps:style>
-                            <a:lnRef idx="2">
-                              <a:schemeClr val="accent6"/>
-                            </a:lnRef>
-                            <a:fillRef idx="1">
-                              <a:schemeClr val="lt1"/>
-                            </a:fillRef>
-                            <a:effectRef idx="0">
-                              <a:schemeClr val="accent6"/>
-                            </a:effectRef>
-                            <a:fontRef idx="minor">
-                              <a:schemeClr val="dk1"/>
-                            </a:fontRef>
-                          </wps:style>
-                          <wps:bodyPr rot="0" spcFirstLastPara="0" vertOverflow="overflow" horzOverflow="overflow" vert="horz" wrap="square" lIns="91440" tIns="45720" rIns="91440" bIns="45720" numCol="1" spcCol="0" rtlCol="0" fromWordArt="0" anchor="ctr" anchorCtr="0" forceAA="0" compatLnSpc="1">
-                            <a:prstTxWarp prst="textNoShape">
-                              <a:avLst/>
-                            </a:prstTxWarp>
-                            <a:noAutofit/>
-                          </wps:bodyPr>
-                        </wps:wsp>
-                        <wps:wsp>
-                          <wps:cNvPr id="32" name="Rectangle 32"/>
-                          <wps:cNvSpPr/>
-                          <wps:spPr>
-                            <a:xfrm>
-                              <a:off x="1981655" y="898690"/>
-                              <a:ext cx="689967" cy="687306"/>
-                            </a:xfrm>
-                            <a:prstGeom prst="rect">
-                              <a:avLst/>
-                            </a:prstGeom>
-                            <a:ln>
-                              <a:solidFill>
-                                <a:schemeClr val="tx1"/>
-                              </a:solidFill>
-                            </a:ln>
-                          </wps:spPr>
-                          <wps:style>
-                            <a:lnRef idx="2">
-                              <a:schemeClr val="accent6"/>
-                            </a:lnRef>
-                            <a:fillRef idx="1">
-                              <a:schemeClr val="lt1"/>
-                            </a:fillRef>
-                            <a:effectRef idx="0">
-                              <a:schemeClr val="accent6"/>
-                            </a:effectRef>
-                            <a:fontRef idx="minor">
-                              <a:schemeClr val="dk1"/>
-                            </a:fontRef>
-                          </wps:style>
-                          <wps:bodyPr rot="0" spcFirstLastPara="0" vertOverflow="overflow" horzOverflow="overflow" vert="horz" wrap="square" lIns="91440" tIns="45720" rIns="91440" bIns="45720" numCol="1" spcCol="0" rtlCol="0" fromWordArt="0" anchor="ctr" anchorCtr="0" forceAA="0" compatLnSpc="1">
-                            <a:prstTxWarp prst="textNoShape">
-                              <a:avLst/>
-                            </a:prstTxWarp>
-                            <a:noAutofit/>
-                          </wps:bodyPr>
-                        </wps:wsp>
-                        <wps:wsp>
-                          <wps:cNvPr id="33" name="Rectangle 33"/>
-                          <wps:cNvSpPr/>
-                          <wps:spPr>
-                            <a:xfrm>
-                              <a:off x="2672646" y="224532"/>
-                              <a:ext cx="689967" cy="673902"/>
-                            </a:xfrm>
-                            <a:prstGeom prst="rect">
-                              <a:avLst/>
-                            </a:prstGeom>
-                            <a:ln>
-                              <a:solidFill>
-                                <a:schemeClr val="tx1"/>
-                              </a:solidFill>
-                            </a:ln>
-                          </wps:spPr>
-                          <wps:style>
-                            <a:lnRef idx="2">
-                              <a:schemeClr val="accent6"/>
-                            </a:lnRef>
-                            <a:fillRef idx="1">
-                              <a:schemeClr val="lt1"/>
-                            </a:fillRef>
-                            <a:effectRef idx="0">
-                              <a:schemeClr val="accent6"/>
-                            </a:effectRef>
-                            <a:fontRef idx="minor">
-                              <a:schemeClr val="dk1"/>
-                            </a:fontRef>
-                          </wps:style>
+                          <wps:txbx>
+                            <w:txbxContent>
+                              <w:p>
+                                <w:pPr>
+                                  <w:jc w:val="center"/>
+                                  <w:rPr>
+                                    <w:rFonts w:ascii="Times New Roman" w:hAnsi="Times New Roman" w:cs="Times New Roman"/>
+                                    <w:sz w:val="24"/>
+                                    <w:szCs w:val="24"/>
+                                    <w:vertAlign w:val="subscript"/>
+                                  </w:rPr>
+                                </w:pPr>
+                                <w:r>
+                                  <w:rPr>
+                                    <w:rFonts w:ascii="Times New Roman" w:hAnsi="Times New Roman" w:cs="Times New Roman"/>
+                                    <w:sz w:val="24"/>
+                                    <w:szCs w:val="24"/>
+                                  </w:rPr>
+                                  <w:t>R</w:t>
+                                </w:r>
+                                <w:r>
+                                  <w:rPr>
+                                    <w:rFonts w:ascii="Times New Roman" w:hAnsi="Times New Roman" w:cs="Times New Roman"/>
+                                    <w:sz w:val="24"/>
+                                    <w:szCs w:val="24"/>
+                                    <w:vertAlign w:val="subscript"/>
+                                  </w:rPr>
+                                  <w:t>3</w:t>
+                                </w:r>
+                                <w:r>
+                                  <w:rPr>
+                                    <w:rFonts w:ascii="Times New Roman" w:hAnsi="Times New Roman" w:cs="Times New Roman"/>
+                                    <w:sz w:val="24"/>
+                                    <w:szCs w:val="24"/>
+                                  </w:rPr>
+                                  <w:t>, T</w:t>
+                                </w:r>
+                                <w:r>
+                                  <w:rPr>
+                                    <w:rFonts w:ascii="Times New Roman" w:hAnsi="Times New Roman" w:cs="Times New Roman"/>
+                                    <w:sz w:val="24"/>
+                                    <w:szCs w:val="24"/>
+                                    <w:vertAlign w:val="subscript"/>
+                                  </w:rPr>
+                                  <w:t>3</w:t>
+                                </w:r>
+                              </w:p>
+                            </w:txbxContent>
+                          </wps:txbx>
                           <wps:bodyPr rot="0" spcFirstLastPara="0" vertOverflow="overflow" horzOverflow="overflow" vert="horz" wrap="square" lIns="91440" tIns="45720" rIns="91440" bIns="45720" numCol="1" spcCol="0" rtlCol="0" fromWordArt="0" anchor="ctr" anchorCtr="0" forceAA="0" compatLnSpc="1">
                             <a:prstTxWarp prst="textNoShape">
                               <a:avLst/>
@@ -2668,892 +3314,6 @@
                           </wps:bodyPr>
                         </wps:wsp>
                       </wpg:grpSp>
-                      <wps:wsp>
-                        <wps:cNvPr id="35" name="Text Box 35"/>
-                        <wps:cNvSpPr txBox="1"/>
-                        <wps:spPr>
-                          <a:xfrm>
-                            <a:off x="-1094736" y="281184"/>
-                            <a:ext cx="731874" cy="510542"/>
-                          </a:xfrm>
-                          <a:prstGeom prst="rect">
-                            <a:avLst/>
-                          </a:prstGeom>
-                          <a:solidFill>
-                            <a:schemeClr val="lt1"/>
-                          </a:solidFill>
-                          <a:ln w="6350">
-                            <a:noFill/>
-                          </a:ln>
-                        </wps:spPr>
-                        <wps:txbx>
-                          <w:txbxContent>
-                            <w:p>
-                              <w:pPr>
-                                <w:jc w:val="center"/>
-                                <w:rPr>
-                                  <w:rFonts w:ascii="Times New Roman" w:hAnsi="Times New Roman" w:cs="Times New Roman"/>
-                                  <w:sz w:val="24"/>
-                                  <w:szCs w:val="24"/>
-                                  <w:vertAlign w:val="subscript"/>
-                                </w:rPr>
-                              </w:pPr>
-                              <w:r>
-                                <w:rPr>
-                                  <w:rFonts w:ascii="Times New Roman" w:hAnsi="Times New Roman" w:cs="Times New Roman"/>
-                                  <w:sz w:val="24"/>
-                                  <w:szCs w:val="24"/>
-                                </w:rPr>
-                                <w:t>R</w:t>
-                              </w:r>
-                              <w:r>
-                                <w:rPr>
-                                  <w:rFonts w:ascii="Times New Roman" w:hAnsi="Times New Roman" w:cs="Times New Roman"/>
-                                  <w:sz w:val="24"/>
-                                  <w:szCs w:val="24"/>
-                                  <w:vertAlign w:val="subscript"/>
-                                </w:rPr>
-                                <w:t>3</w:t>
-                              </w:r>
-                              <w:r>
-                                <w:rPr>
-                                  <w:rFonts w:ascii="Times New Roman" w:hAnsi="Times New Roman" w:cs="Times New Roman"/>
-                                  <w:sz w:val="24"/>
-                                  <w:szCs w:val="24"/>
-                                </w:rPr>
-                                <w:t>T</w:t>
-                              </w:r>
-                              <w:r>
-                                <w:rPr>
-                                  <w:rFonts w:ascii="Times New Roman" w:hAnsi="Times New Roman" w:cs="Times New Roman"/>
-                                  <w:sz w:val="24"/>
-                                  <w:szCs w:val="24"/>
-                                  <w:vertAlign w:val="subscript"/>
-                                </w:rPr>
-                                <w:t>4</w:t>
-                              </w:r>
-                            </w:p>
-                          </w:txbxContent>
-                        </wps:txbx>
-                        <wps:bodyPr rot="0" spcFirstLastPara="0" vertOverflow="overflow" horzOverflow="overflow" vert="horz" wrap="square" lIns="91440" tIns="45720" rIns="91440" bIns="45720" numCol="1" spcCol="0" rtlCol="0" fromWordArt="0" anchor="t" anchorCtr="0" forceAA="0" compatLnSpc="1">
-                          <a:prstTxWarp prst="textNoShape">
-                            <a:avLst/>
-                          </a:prstTxWarp>
-                          <a:noAutofit/>
-                        </wps:bodyPr>
-                      </wps:wsp>
-                      <wps:wsp>
-                        <wps:cNvPr id="36" name="Text Box 36"/>
-                        <wps:cNvSpPr txBox="1"/>
-                        <wps:spPr>
-                          <a:xfrm>
-                            <a:off x="39313" y="281184"/>
-                            <a:ext cx="657027" cy="510542"/>
-                          </a:xfrm>
-                          <a:prstGeom prst="rect">
-                            <a:avLst/>
-                          </a:prstGeom>
-                          <a:solidFill>
-                            <a:schemeClr val="lt1"/>
-                          </a:solidFill>
-                          <a:ln w="6350">
-                            <a:noFill/>
-                          </a:ln>
-                        </wps:spPr>
-                        <wps:txbx>
-                          <w:txbxContent>
-                            <w:p>
-                              <w:pPr>
-                                <w:jc w:val="center"/>
-                                <w:rPr>
-                                  <w:rFonts w:ascii="Times New Roman" w:hAnsi="Times New Roman" w:cs="Times New Roman"/>
-                                  <w:sz w:val="24"/>
-                                  <w:szCs w:val="24"/>
-                                  <w:vertAlign w:val="subscript"/>
-                                </w:rPr>
-                              </w:pPr>
-                              <w:r>
-                                <w:rPr>
-                                  <w:rFonts w:ascii="Times New Roman" w:hAnsi="Times New Roman" w:cs="Times New Roman"/>
-                                  <w:sz w:val="24"/>
-                                  <w:szCs w:val="24"/>
-                                </w:rPr>
-                                <w:t>R</w:t>
-                              </w:r>
-                              <w:r>
-                                <w:rPr>
-                                  <w:rFonts w:ascii="Times New Roman" w:hAnsi="Times New Roman" w:cs="Times New Roman"/>
-                                  <w:sz w:val="24"/>
-                                  <w:szCs w:val="24"/>
-                                  <w:vertAlign w:val="subscript"/>
-                                </w:rPr>
-                                <w:t>1</w:t>
-                              </w:r>
-                              <w:r>
-                                <w:rPr>
-                                  <w:rFonts w:ascii="Times New Roman" w:hAnsi="Times New Roman" w:cs="Times New Roman"/>
-                                  <w:sz w:val="24"/>
-                                  <w:szCs w:val="24"/>
-                                </w:rPr>
-                                <w:t>T</w:t>
-                              </w:r>
-                              <w:r>
-                                <w:rPr>
-                                  <w:rFonts w:ascii="Times New Roman" w:hAnsi="Times New Roman" w:cs="Times New Roman"/>
-                                  <w:sz w:val="24"/>
-                                  <w:szCs w:val="24"/>
-                                  <w:vertAlign w:val="subscript"/>
-                                </w:rPr>
-                                <w:t>3</w:t>
-                              </w:r>
-                            </w:p>
-                          </w:txbxContent>
-                        </wps:txbx>
-                        <wps:bodyPr rot="0" spcFirstLastPara="0" vertOverflow="overflow" horzOverflow="overflow" vert="horz" wrap="square" lIns="91440" tIns="45720" rIns="91440" bIns="45720" numCol="1" spcCol="0" rtlCol="0" fromWordArt="0" anchor="t" anchorCtr="0" forceAA="0" compatLnSpc="1">
-                          <a:prstTxWarp prst="textNoShape">
-                            <a:avLst/>
-                          </a:prstTxWarp>
-                          <a:noAutofit/>
-                        </wps:bodyPr>
-                      </wps:wsp>
-                      <wps:wsp>
-                        <wps:cNvPr id="37" name="Text Box 37"/>
-                        <wps:cNvSpPr txBox="1"/>
-                        <wps:spPr>
-                          <a:xfrm>
-                            <a:off x="1084771" y="281184"/>
-                            <a:ext cx="700196" cy="510542"/>
-                          </a:xfrm>
-                          <a:prstGeom prst="rect">
-                            <a:avLst/>
-                          </a:prstGeom>
-                          <a:solidFill>
-                            <a:schemeClr val="lt1"/>
-                          </a:solidFill>
-                          <a:ln w="6350">
-                            <a:noFill/>
-                          </a:ln>
-                        </wps:spPr>
-                        <wps:txbx>
-                          <w:txbxContent>
-                            <w:p>
-                              <w:pPr>
-                                <w:jc w:val="center"/>
-                                <w:rPr>
-                                  <w:rFonts w:ascii="Times New Roman" w:hAnsi="Times New Roman" w:cs="Times New Roman"/>
-                                  <w:sz w:val="24"/>
-                                  <w:szCs w:val="24"/>
-                                  <w:vertAlign w:val="subscript"/>
-                                </w:rPr>
-                              </w:pPr>
-                              <w:r>
-                                <w:rPr>
-                                  <w:rFonts w:ascii="Times New Roman" w:hAnsi="Times New Roman" w:cs="Times New Roman"/>
-                                  <w:sz w:val="24"/>
-                                  <w:szCs w:val="24"/>
-                                </w:rPr>
-                                <w:t>R</w:t>
-                              </w:r>
-                              <w:r>
-                                <w:rPr>
-                                  <w:rFonts w:ascii="Times New Roman" w:hAnsi="Times New Roman" w:cs="Times New Roman"/>
-                                  <w:sz w:val="24"/>
-                                  <w:szCs w:val="24"/>
-                                  <w:vertAlign w:val="subscript"/>
-                                </w:rPr>
-                                <w:t>2</w:t>
-                              </w:r>
-                              <w:r>
-                                <w:rPr>
-                                  <w:rFonts w:ascii="Times New Roman" w:hAnsi="Times New Roman" w:cs="Times New Roman"/>
-                                  <w:sz w:val="24"/>
-                                  <w:szCs w:val="24"/>
-                                </w:rPr>
-                                <w:t>T</w:t>
-                              </w:r>
-                              <w:r>
-                                <w:rPr>
-                                  <w:rFonts w:ascii="Times New Roman" w:hAnsi="Times New Roman" w:cs="Times New Roman"/>
-                                  <w:sz w:val="24"/>
-                                  <w:szCs w:val="24"/>
-                                  <w:vertAlign w:val="subscript"/>
-                                </w:rPr>
-                                <w:t>4</w:t>
-                              </w:r>
-                            </w:p>
-                          </w:txbxContent>
-                        </wps:txbx>
-                        <wps:bodyPr rot="0" spcFirstLastPara="0" vertOverflow="overflow" horzOverflow="overflow" vert="horz" wrap="square" lIns="91440" tIns="45720" rIns="91440" bIns="45720" numCol="1" spcCol="0" rtlCol="0" fromWordArt="0" anchor="t" anchorCtr="0" forceAA="0" compatLnSpc="1">
-                          <a:prstTxWarp prst="textNoShape">
-                            <a:avLst/>
-                          </a:prstTxWarp>
-                          <a:noAutofit/>
-                        </wps:bodyPr>
-                      </wps:wsp>
-                      <wps:wsp>
-                        <wps:cNvPr id="38" name="Text Box 38"/>
-                        <wps:cNvSpPr txBox="1"/>
-                        <wps:spPr>
-                          <a:xfrm>
-                            <a:off x="-1094736" y="998179"/>
-                            <a:ext cx="663222" cy="510540"/>
-                          </a:xfrm>
-                          <a:prstGeom prst="rect">
-                            <a:avLst/>
-                          </a:prstGeom>
-                          <a:solidFill>
-                            <a:schemeClr val="lt1"/>
-                          </a:solidFill>
-                          <a:ln w="6350">
-                            <a:noFill/>
-                          </a:ln>
-                        </wps:spPr>
-                        <wps:txbx>
-                          <w:txbxContent>
-                            <w:p>
-                              <w:pPr>
-                                <w:jc w:val="center"/>
-                                <w:rPr>
-                                  <w:rFonts w:ascii="Times New Roman" w:hAnsi="Times New Roman" w:cs="Times New Roman"/>
-                                  <w:sz w:val="24"/>
-                                  <w:szCs w:val="24"/>
-                                  <w:vertAlign w:val="subscript"/>
-                                </w:rPr>
-                              </w:pPr>
-                              <w:r>
-                                <w:rPr>
-                                  <w:rFonts w:ascii="Times New Roman" w:hAnsi="Times New Roman" w:cs="Times New Roman"/>
-                                  <w:sz w:val="24"/>
-                                  <w:szCs w:val="24"/>
-                                </w:rPr>
-                                <w:t>R</w:t>
-                              </w:r>
-                              <w:r>
-                                <w:rPr>
-                                  <w:rFonts w:ascii="Times New Roman" w:hAnsi="Times New Roman" w:cs="Times New Roman"/>
-                                  <w:sz w:val="24"/>
-                                  <w:szCs w:val="24"/>
-                                  <w:vertAlign w:val="subscript"/>
-                                </w:rPr>
-                                <w:t>1</w:t>
-                              </w:r>
-                              <w:r>
-                                <w:rPr>
-                                  <w:rFonts w:ascii="Times New Roman" w:hAnsi="Times New Roman" w:cs="Times New Roman"/>
-                                  <w:sz w:val="24"/>
-                                  <w:szCs w:val="24"/>
-                                </w:rPr>
-                                <w:t>T</w:t>
-                              </w:r>
-                              <w:r>
-                                <w:rPr>
-                                  <w:rFonts w:ascii="Times New Roman" w:hAnsi="Times New Roman" w:cs="Times New Roman"/>
-                                  <w:sz w:val="24"/>
-                                  <w:szCs w:val="24"/>
-                                  <w:vertAlign w:val="subscript"/>
-                                </w:rPr>
-                                <w:t>1</w:t>
-                              </w:r>
-                            </w:p>
-                          </w:txbxContent>
-                        </wps:txbx>
-                        <wps:bodyPr rot="0" spcFirstLastPara="0" vertOverflow="overflow" horzOverflow="overflow" vert="horz" wrap="square" lIns="91440" tIns="45720" rIns="91440" bIns="45720" numCol="1" spcCol="0" rtlCol="0" fromWordArt="0" anchor="t" anchorCtr="0" forceAA="0" compatLnSpc="1">
-                          <a:prstTxWarp prst="textNoShape">
-                            <a:avLst/>
-                          </a:prstTxWarp>
-                          <a:noAutofit/>
-                        </wps:bodyPr>
-                      </wps:wsp>
-                      <wps:wsp>
-                        <wps:cNvPr id="39" name="Text Box 39"/>
-                        <wps:cNvSpPr txBox="1"/>
-                        <wps:spPr>
-                          <a:xfrm>
-                            <a:off x="16851" y="1059963"/>
-                            <a:ext cx="563880" cy="510540"/>
-                          </a:xfrm>
-                          <a:prstGeom prst="rect">
-                            <a:avLst/>
-                          </a:prstGeom>
-                          <a:solidFill>
-                            <a:schemeClr val="lt1"/>
-                          </a:solidFill>
-                          <a:ln w="6350">
-                            <a:noFill/>
-                          </a:ln>
-                        </wps:spPr>
-                        <wps:txbx>
-                          <w:txbxContent>
-                            <w:p>
-                              <w:pPr>
-                                <w:jc w:val="center"/>
-                                <w:rPr>
-                                  <w:rFonts w:ascii="Times New Roman" w:hAnsi="Times New Roman" w:cs="Times New Roman"/>
-                                  <w:sz w:val="24"/>
-                                  <w:szCs w:val="24"/>
-                                  <w:vertAlign w:val="subscript"/>
-                                </w:rPr>
-                              </w:pPr>
-                              <w:r>
-                                <w:rPr>
-                                  <w:rFonts w:ascii="Times New Roman" w:hAnsi="Times New Roman" w:cs="Times New Roman"/>
-                                  <w:sz w:val="24"/>
-                                  <w:szCs w:val="24"/>
-                                </w:rPr>
-                                <w:t>R</w:t>
-                              </w:r>
-                              <w:r>
-                                <w:rPr>
-                                  <w:rFonts w:ascii="Times New Roman" w:hAnsi="Times New Roman" w:cs="Times New Roman"/>
-                                  <w:sz w:val="24"/>
-                                  <w:szCs w:val="24"/>
-                                  <w:vertAlign w:val="subscript"/>
-                                </w:rPr>
-                                <w:t>2</w:t>
-                              </w:r>
-                              <w:r>
-                                <w:rPr>
-                                  <w:rFonts w:ascii="Times New Roman" w:hAnsi="Times New Roman" w:cs="Times New Roman"/>
-                                  <w:sz w:val="24"/>
-                                  <w:szCs w:val="24"/>
-                                </w:rPr>
-                                <w:t>T</w:t>
-                              </w:r>
-                              <w:r>
-                                <w:rPr>
-                                  <w:rFonts w:ascii="Times New Roman" w:hAnsi="Times New Roman" w:cs="Times New Roman"/>
-                                  <w:sz w:val="24"/>
-                                  <w:szCs w:val="24"/>
-                                  <w:vertAlign w:val="subscript"/>
-                                </w:rPr>
-                                <w:t>2</w:t>
-                              </w:r>
-                            </w:p>
-                          </w:txbxContent>
-                        </wps:txbx>
-                        <wps:bodyPr rot="0" spcFirstLastPara="0" vertOverflow="overflow" horzOverflow="overflow" vert="horz" wrap="square" lIns="91440" tIns="45720" rIns="91440" bIns="45720" numCol="1" spcCol="0" rtlCol="0" fromWordArt="0" anchor="t" anchorCtr="0" forceAA="0" compatLnSpc="1">
-                          <a:prstTxWarp prst="textNoShape">
-                            <a:avLst/>
-                          </a:prstTxWarp>
-                          <a:noAutofit/>
-                        </wps:bodyPr>
-                      </wps:wsp>
-                      <wps:wsp>
-                        <wps:cNvPr id="40" name="Text Box 40"/>
-                        <wps:cNvSpPr txBox="1"/>
-                        <wps:spPr>
-                          <a:xfrm>
-                            <a:off x="1231438" y="1151320"/>
-                            <a:ext cx="563880" cy="510540"/>
-                          </a:xfrm>
-                          <a:prstGeom prst="rect">
-                            <a:avLst/>
-                          </a:prstGeom>
-                          <a:solidFill>
-                            <a:schemeClr val="lt1"/>
-                          </a:solidFill>
-                          <a:ln w="6350">
-                            <a:noFill/>
-                          </a:ln>
-                        </wps:spPr>
-                        <wps:txbx>
-                          <w:txbxContent>
-                            <w:p>
-                              <w:pPr>
-                                <w:rPr>
-                                  <w:rFonts w:ascii="Times New Roman" w:hAnsi="Times New Roman" w:cs="Times New Roman"/>
-                                  <w:sz w:val="24"/>
-                                  <w:szCs w:val="24"/>
-                                  <w:vertAlign w:val="subscript"/>
-                                </w:rPr>
-                              </w:pPr>
-                              <w:r>
-                                <w:rPr>
-                                  <w:rFonts w:ascii="Times New Roman" w:hAnsi="Times New Roman" w:cs="Times New Roman"/>
-                                  <w:sz w:val="24"/>
-                                  <w:szCs w:val="24"/>
-                                </w:rPr>
-                                <w:t>R</w:t>
-                              </w:r>
-                              <w:r>
-                                <w:rPr>
-                                  <w:rFonts w:ascii="Times New Roman" w:hAnsi="Times New Roman" w:cs="Times New Roman"/>
-                                  <w:sz w:val="24"/>
-                                  <w:szCs w:val="24"/>
-                                  <w:vertAlign w:val="subscript"/>
-                                </w:rPr>
-                                <w:t>1</w:t>
-                              </w:r>
-                              <w:r>
-                                <w:rPr>
-                                  <w:rFonts w:ascii="Times New Roman" w:hAnsi="Times New Roman" w:cs="Times New Roman"/>
-                                  <w:sz w:val="24"/>
-                                  <w:szCs w:val="24"/>
-                                </w:rPr>
-                                <w:t>T</w:t>
-                              </w:r>
-                              <w:r>
-                                <w:rPr>
-                                  <w:rFonts w:ascii="Times New Roman" w:hAnsi="Times New Roman" w:cs="Times New Roman"/>
-                                  <w:sz w:val="24"/>
-                                  <w:szCs w:val="24"/>
-                                  <w:vertAlign w:val="subscript"/>
-                                </w:rPr>
-                                <w:t>4</w:t>
-                              </w:r>
-                            </w:p>
-                          </w:txbxContent>
-                        </wps:txbx>
-                        <wps:bodyPr rot="0" spcFirstLastPara="0" vertOverflow="overflow" horzOverflow="overflow" vert="horz" wrap="square" lIns="91440" tIns="45720" rIns="91440" bIns="45720" numCol="1" spcCol="0" rtlCol="0" fromWordArt="0" anchor="t" anchorCtr="0" forceAA="0" compatLnSpc="1">
-                          <a:prstTxWarp prst="textNoShape">
-                            <a:avLst/>
-                          </a:prstTxWarp>
-                          <a:noAutofit/>
-                        </wps:bodyPr>
-                      </wps:wsp>
-                      <wps:wsp>
-                        <wps:cNvPr id="41" name="Text Box 41"/>
-                        <wps:cNvSpPr txBox="1"/>
-                        <wps:spPr>
-                          <a:xfrm>
-                            <a:off x="2333171" y="1139128"/>
-                            <a:ext cx="563880" cy="510541"/>
-                          </a:xfrm>
-                          <a:prstGeom prst="rect">
-                            <a:avLst/>
-                          </a:prstGeom>
-                          <a:solidFill>
-                            <a:schemeClr val="lt1"/>
-                          </a:solidFill>
-                          <a:ln w="6350">
-                            <a:noFill/>
-                          </a:ln>
-                        </wps:spPr>
-                        <wps:txbx>
-                          <w:txbxContent>
-                            <w:p>
-                              <w:pPr>
-                                <w:rPr>
-                                  <w:rFonts w:ascii="Times New Roman" w:hAnsi="Times New Roman" w:cs="Times New Roman"/>
-                                  <w:sz w:val="24"/>
-                                  <w:szCs w:val="24"/>
-                                  <w:vertAlign w:val="subscript"/>
-                                </w:rPr>
-                              </w:pPr>
-                              <w:r>
-                                <w:rPr>
-                                  <w:rFonts w:ascii="Times New Roman" w:hAnsi="Times New Roman" w:cs="Times New Roman"/>
-                                  <w:sz w:val="24"/>
-                                  <w:szCs w:val="24"/>
-                                </w:rPr>
-                                <w:t>R</w:t>
-                              </w:r>
-                              <w:r>
-                                <w:rPr>
-                                  <w:rFonts w:ascii="Times New Roman" w:hAnsi="Times New Roman" w:cs="Times New Roman"/>
-                                  <w:sz w:val="24"/>
-                                  <w:szCs w:val="24"/>
-                                  <w:vertAlign w:val="subscript"/>
-                                </w:rPr>
-                                <w:t>3</w:t>
-                              </w:r>
-                              <w:r>
-                                <w:rPr>
-                                  <w:rFonts w:ascii="Times New Roman" w:hAnsi="Times New Roman" w:cs="Times New Roman"/>
-                                  <w:sz w:val="24"/>
-                                  <w:szCs w:val="24"/>
-                                </w:rPr>
-                                <w:t>T</w:t>
-                              </w:r>
-                              <w:r>
-                                <w:rPr>
-                                  <w:rFonts w:ascii="Times New Roman" w:hAnsi="Times New Roman" w:cs="Times New Roman"/>
-                                  <w:sz w:val="24"/>
-                                  <w:szCs w:val="24"/>
-                                  <w:vertAlign w:val="subscript"/>
-                                </w:rPr>
-                                <w:t>1</w:t>
-                              </w:r>
-                            </w:p>
-                          </w:txbxContent>
-                        </wps:txbx>
-                        <wps:bodyPr rot="0" spcFirstLastPara="0" vertOverflow="overflow" horzOverflow="overflow" vert="horz" wrap="square" lIns="91440" tIns="45720" rIns="91440" bIns="45720" numCol="1" spcCol="0" rtlCol="0" fromWordArt="0" anchor="t" anchorCtr="0" forceAA="0" compatLnSpc="1">
-                          <a:prstTxWarp prst="textNoShape">
-                            <a:avLst/>
-                          </a:prstTxWarp>
-                          <a:noAutofit/>
-                        </wps:bodyPr>
-                      </wps:wsp>
-                      <wps:wsp>
-                        <wps:cNvPr id="42" name="Text Box 42"/>
-                        <wps:cNvSpPr txBox="1"/>
-                        <wps:spPr>
-                          <a:xfrm>
-                            <a:off x="3288181" y="1122226"/>
-                            <a:ext cx="563880" cy="510540"/>
-                          </a:xfrm>
-                          <a:prstGeom prst="rect">
-                            <a:avLst/>
-                          </a:prstGeom>
-                          <a:solidFill>
-                            <a:schemeClr val="lt1"/>
-                          </a:solidFill>
-                          <a:ln w="6350">
-                            <a:noFill/>
-                          </a:ln>
-                        </wps:spPr>
-                        <wps:txbx>
-                          <w:txbxContent>
-                            <w:p>
-                              <w:pPr>
-                                <w:jc w:val="center"/>
-                                <w:rPr>
-                                  <w:rFonts w:ascii="Times New Roman" w:hAnsi="Times New Roman" w:cs="Times New Roman"/>
-                                  <w:sz w:val="24"/>
-                                  <w:szCs w:val="24"/>
-                                  <w:vertAlign w:val="subscript"/>
-                                </w:rPr>
-                              </w:pPr>
-                              <w:r>
-                                <w:rPr>
-                                  <w:rFonts w:ascii="Times New Roman" w:hAnsi="Times New Roman" w:cs="Times New Roman"/>
-                                  <w:sz w:val="24"/>
-                                  <w:szCs w:val="24"/>
-                                </w:rPr>
-                                <w:t>R</w:t>
-                              </w:r>
-                              <w:r>
-                                <w:rPr>
-                                  <w:rFonts w:ascii="Times New Roman" w:hAnsi="Times New Roman" w:cs="Times New Roman"/>
-                                  <w:sz w:val="24"/>
-                                  <w:szCs w:val="24"/>
-                                  <w:vertAlign w:val="subscript"/>
-                                </w:rPr>
-                                <w:t>1</w:t>
-                              </w:r>
-                              <w:r>
-                                <w:rPr>
-                                  <w:rFonts w:ascii="Times New Roman" w:hAnsi="Times New Roman" w:cs="Times New Roman"/>
-                                  <w:sz w:val="24"/>
-                                  <w:szCs w:val="24"/>
-                                </w:rPr>
-                                <w:t>T</w:t>
-                              </w:r>
-                              <w:r>
-                                <w:rPr>
-                                  <w:rFonts w:ascii="Times New Roman" w:hAnsi="Times New Roman" w:cs="Times New Roman"/>
-                                  <w:sz w:val="24"/>
-                                  <w:szCs w:val="24"/>
-                                  <w:vertAlign w:val="subscript"/>
-                                </w:rPr>
-                                <w:t>2</w:t>
-                              </w:r>
-                            </w:p>
-                          </w:txbxContent>
-                        </wps:txbx>
-                        <wps:bodyPr rot="0" spcFirstLastPara="0" vertOverflow="overflow" horzOverflow="overflow" vert="horz" wrap="square" lIns="91440" tIns="45720" rIns="91440" bIns="45720" numCol="1" spcCol="0" rtlCol="0" fromWordArt="0" anchor="t" anchorCtr="0" forceAA="0" compatLnSpc="1">
-                          <a:prstTxWarp prst="textNoShape">
-                            <a:avLst/>
-                          </a:prstTxWarp>
-                          <a:noAutofit/>
-                        </wps:bodyPr>
-                      </wps:wsp>
-                      <wps:wsp>
-                        <wps:cNvPr id="43" name="Text Box 43"/>
-                        <wps:cNvSpPr txBox="1"/>
-                        <wps:spPr>
-                          <a:xfrm>
-                            <a:off x="4495550" y="1092280"/>
-                            <a:ext cx="563880" cy="510541"/>
-                          </a:xfrm>
-                          <a:prstGeom prst="rect">
-                            <a:avLst/>
-                          </a:prstGeom>
-                          <a:solidFill>
-                            <a:schemeClr val="lt1"/>
-                          </a:solidFill>
-                          <a:ln w="6350">
-                            <a:noFill/>
-                          </a:ln>
-                        </wps:spPr>
-                        <wps:txbx>
-                          <w:txbxContent>
-                            <w:p>
-                              <w:pPr>
-                                <w:jc w:val="center"/>
-                                <w:rPr>
-                                  <w:rFonts w:ascii="Times New Roman" w:hAnsi="Times New Roman" w:cs="Times New Roman"/>
-                                  <w:sz w:val="24"/>
-                                  <w:szCs w:val="24"/>
-                                  <w:vertAlign w:val="subscript"/>
-                                </w:rPr>
-                              </w:pPr>
-                              <w:r>
-                                <w:rPr>
-                                  <w:rFonts w:ascii="Times New Roman" w:hAnsi="Times New Roman" w:cs="Times New Roman"/>
-                                  <w:sz w:val="24"/>
-                                  <w:szCs w:val="24"/>
-                                </w:rPr>
-                                <w:t>R</w:t>
-                              </w:r>
-                              <w:r>
-                                <w:rPr>
-                                  <w:rFonts w:ascii="Times New Roman" w:hAnsi="Times New Roman" w:cs="Times New Roman"/>
-                                  <w:sz w:val="24"/>
-                                  <w:szCs w:val="24"/>
-                                  <w:vertAlign w:val="subscript"/>
-                                </w:rPr>
-                                <w:t>3</w:t>
-                              </w:r>
-                              <w:r>
-                                <w:rPr>
-                                  <w:rFonts w:ascii="Times New Roman" w:hAnsi="Times New Roman" w:cs="Times New Roman"/>
-                                  <w:sz w:val="24"/>
-                                  <w:szCs w:val="24"/>
-                                </w:rPr>
-                                <w:t>T</w:t>
-                              </w:r>
-                              <w:r>
-                                <w:rPr>
-                                  <w:rFonts w:ascii="Times New Roman" w:hAnsi="Times New Roman" w:cs="Times New Roman"/>
-                                  <w:sz w:val="24"/>
-                                  <w:szCs w:val="24"/>
-                                  <w:vertAlign w:val="subscript"/>
-                                </w:rPr>
-                                <w:t>3</w:t>
-                              </w:r>
-                            </w:p>
-                          </w:txbxContent>
-                        </wps:txbx>
-                        <wps:bodyPr rot="0" spcFirstLastPara="0" vertOverflow="overflow" horzOverflow="overflow" vert="horz" wrap="square" lIns="91440" tIns="45720" rIns="91440" bIns="45720" numCol="1" spcCol="0" rtlCol="0" fromWordArt="0" anchor="t" anchorCtr="0" forceAA="0" compatLnSpc="1">
-                          <a:prstTxWarp prst="textNoShape">
-                            <a:avLst/>
-                          </a:prstTxWarp>
-                          <a:noAutofit/>
-                        </wps:bodyPr>
-                      </wps:wsp>
-                      <wps:wsp>
-                        <wps:cNvPr id="44" name="Text Box 44"/>
-                        <wps:cNvSpPr txBox="1"/>
-                        <wps:spPr>
-                          <a:xfrm>
-                            <a:off x="4329659" y="296600"/>
-                            <a:ext cx="711376" cy="510542"/>
-                          </a:xfrm>
-                          <a:prstGeom prst="rect">
-                            <a:avLst/>
-                          </a:prstGeom>
-                          <a:solidFill>
-                            <a:schemeClr val="lt1"/>
-                          </a:solidFill>
-                          <a:ln w="6350">
-                            <a:noFill/>
-                          </a:ln>
-                        </wps:spPr>
-                        <wps:txbx>
-                          <w:txbxContent>
-                            <w:p>
-                              <w:pPr>
-                                <w:jc w:val="center"/>
-                                <w:rPr>
-                                  <w:rFonts w:ascii="Times New Roman" w:hAnsi="Times New Roman" w:cs="Times New Roman"/>
-                                  <w:sz w:val="24"/>
-                                  <w:szCs w:val="24"/>
-                                  <w:vertAlign w:val="subscript"/>
-                                </w:rPr>
-                              </w:pPr>
-                              <w:r>
-                                <w:rPr>
-                                  <w:rFonts w:ascii="Times New Roman" w:hAnsi="Times New Roman" w:cs="Times New Roman"/>
-                                  <w:sz w:val="24"/>
-                                  <w:szCs w:val="24"/>
-                                </w:rPr>
-                                <w:t>R</w:t>
-                              </w:r>
-                              <w:r>
-                                <w:rPr>
-                                  <w:rFonts w:ascii="Times New Roman" w:hAnsi="Times New Roman" w:cs="Times New Roman"/>
-                                  <w:sz w:val="24"/>
-                                  <w:szCs w:val="24"/>
-                                  <w:vertAlign w:val="subscript"/>
-                                </w:rPr>
-                                <w:t>2</w:t>
-                              </w:r>
-                              <w:r>
-                                <w:rPr>
-                                  <w:rFonts w:ascii="Times New Roman" w:hAnsi="Times New Roman" w:cs="Times New Roman"/>
-                                  <w:sz w:val="24"/>
-                                  <w:szCs w:val="24"/>
-                                </w:rPr>
-                                <w:t>T</w:t>
-                              </w:r>
-                              <w:r>
-                                <w:rPr>
-                                  <w:rFonts w:ascii="Times New Roman" w:hAnsi="Times New Roman" w:cs="Times New Roman"/>
-                                  <w:sz w:val="24"/>
-                                  <w:szCs w:val="24"/>
-                                  <w:vertAlign w:val="subscript"/>
-                                </w:rPr>
-                                <w:t>3</w:t>
-                              </w:r>
-                            </w:p>
-                          </w:txbxContent>
-                        </wps:txbx>
-                        <wps:bodyPr rot="0" spcFirstLastPara="0" vertOverflow="overflow" horzOverflow="overflow" vert="horz" wrap="square" lIns="91440" tIns="45720" rIns="91440" bIns="45720" numCol="1" spcCol="0" rtlCol="0" fromWordArt="0" anchor="t" anchorCtr="0" forceAA="0" compatLnSpc="1">
-                          <a:prstTxWarp prst="textNoShape">
-                            <a:avLst/>
-                          </a:prstTxWarp>
-                          <a:noAutofit/>
-                        </wps:bodyPr>
-                      </wps:wsp>
-                      <wps:wsp>
-                        <wps:cNvPr id="45" name="Text Box 45"/>
-                        <wps:cNvSpPr txBox="1"/>
-                        <wps:spPr>
-                          <a:xfrm>
-                            <a:off x="3299052" y="281184"/>
-                            <a:ext cx="692588" cy="555501"/>
-                          </a:xfrm>
-                          <a:prstGeom prst="rect">
-                            <a:avLst/>
-                          </a:prstGeom>
-                          <a:solidFill>
-                            <a:schemeClr val="lt1"/>
-                          </a:solidFill>
-                          <a:ln w="6350">
-                            <a:noFill/>
-                          </a:ln>
-                        </wps:spPr>
-                        <wps:txbx>
-                          <w:txbxContent>
-                            <w:p>
-                              <w:pPr>
-                                <w:jc w:val="center"/>
-                                <w:rPr>
-                                  <w:rFonts w:ascii="Times New Roman" w:hAnsi="Times New Roman" w:cs="Times New Roman"/>
-                                  <w:sz w:val="24"/>
-                                  <w:szCs w:val="24"/>
-                                  <w:vertAlign w:val="subscript"/>
-                                </w:rPr>
-                              </w:pPr>
-                              <w:r>
-                                <w:rPr>
-                                  <w:rFonts w:ascii="Times New Roman" w:hAnsi="Times New Roman" w:cs="Times New Roman"/>
-                                  <w:sz w:val="24"/>
-                                  <w:szCs w:val="24"/>
-                                </w:rPr>
-                                <w:t>R</w:t>
-                              </w:r>
-                              <w:r>
-                                <w:rPr>
-                                  <w:rFonts w:ascii="Times New Roman" w:hAnsi="Times New Roman" w:cs="Times New Roman"/>
-                                  <w:sz w:val="24"/>
-                                  <w:szCs w:val="24"/>
-                                  <w:vertAlign w:val="subscript"/>
-                                </w:rPr>
-                                <w:t>2</w:t>
-                              </w:r>
-                              <w:r>
-                                <w:rPr>
-                                  <w:rFonts w:ascii="Times New Roman" w:hAnsi="Times New Roman" w:cs="Times New Roman"/>
-                                  <w:sz w:val="24"/>
-                                  <w:szCs w:val="24"/>
-                                </w:rPr>
-                                <w:t>T</w:t>
-                              </w:r>
-                              <w:r>
-                                <w:rPr>
-                                  <w:rFonts w:ascii="Times New Roman" w:hAnsi="Times New Roman" w:cs="Times New Roman"/>
-                                  <w:sz w:val="24"/>
-                                  <w:szCs w:val="24"/>
-                                  <w:vertAlign w:val="subscript"/>
-                                </w:rPr>
-                                <w:t>1</w:t>
-                              </w:r>
-                            </w:p>
-                          </w:txbxContent>
-                        </wps:txbx>
-                        <wps:bodyPr rot="0" spcFirstLastPara="0" vertOverflow="overflow" horzOverflow="overflow" vert="horz" wrap="square" lIns="91440" tIns="45720" rIns="91440" bIns="45720" numCol="1" spcCol="0" rtlCol="0" fromWordArt="0" anchor="t" anchorCtr="0" forceAA="0" compatLnSpc="1">
-                          <a:prstTxWarp prst="textNoShape">
-                            <a:avLst/>
-                          </a:prstTxWarp>
-                          <a:noAutofit/>
-                        </wps:bodyPr>
-                      </wps:wsp>
-                      <wps:wsp>
-                        <wps:cNvPr id="46" name="Text Box 46"/>
-                        <wps:cNvSpPr txBox="1"/>
-                        <wps:spPr>
-                          <a:xfrm>
-                            <a:off x="2248463" y="290987"/>
-                            <a:ext cx="703588" cy="510540"/>
-                          </a:xfrm>
-                          <a:prstGeom prst="rect">
-                            <a:avLst/>
-                          </a:prstGeom>
-                          <a:solidFill>
-                            <a:schemeClr val="lt1"/>
-                          </a:solidFill>
-                          <a:ln w="6350">
-                            <a:noFill/>
-                          </a:ln>
-                        </wps:spPr>
-                        <wps:txbx>
-                          <w:txbxContent>
-                            <w:p>
-                              <w:pPr>
-                                <w:jc w:val="center"/>
-                                <w:rPr>
-                                  <w:rFonts w:ascii="Times New Roman" w:hAnsi="Times New Roman" w:cs="Times New Roman"/>
-                                  <w:sz w:val="24"/>
-                                  <w:szCs w:val="24"/>
-                                  <w:vertAlign w:val="subscript"/>
-                                </w:rPr>
-                              </w:pPr>
-                              <w:r>
-                                <w:rPr>
-                                  <w:rFonts w:ascii="Times New Roman" w:hAnsi="Times New Roman" w:cs="Times New Roman"/>
-                                  <w:sz w:val="24"/>
-                                  <w:szCs w:val="24"/>
-                                </w:rPr>
-                                <w:t>R</w:t>
-                              </w:r>
-                              <w:r>
-                                <w:rPr>
-                                  <w:rFonts w:ascii="Times New Roman" w:hAnsi="Times New Roman" w:cs="Times New Roman"/>
-                                  <w:sz w:val="24"/>
-                                  <w:szCs w:val="24"/>
-                                  <w:vertAlign w:val="subscript"/>
-                                </w:rPr>
-                                <w:t>3</w:t>
-                              </w:r>
-                              <w:r>
-                                <w:rPr>
-                                  <w:rFonts w:ascii="Times New Roman" w:hAnsi="Times New Roman" w:cs="Times New Roman"/>
-                                  <w:sz w:val="24"/>
-                                  <w:szCs w:val="24"/>
-                                </w:rPr>
-                                <w:t>T</w:t>
-                              </w:r>
-                              <w:r>
-                                <w:rPr>
-                                  <w:rFonts w:ascii="Times New Roman" w:hAnsi="Times New Roman" w:cs="Times New Roman"/>
-                                  <w:sz w:val="24"/>
-                                  <w:szCs w:val="24"/>
-                                  <w:vertAlign w:val="subscript"/>
-                                </w:rPr>
-                                <w:t>2</w:t>
-                              </w:r>
-                            </w:p>
-                          </w:txbxContent>
-                        </wps:txbx>
-                        <wps:bodyPr rot="0" spcFirstLastPara="0" vertOverflow="overflow" horzOverflow="overflow" vert="horz" wrap="square" lIns="91440" tIns="45720" rIns="91440" bIns="45720" numCol="1" spcCol="0" rtlCol="0" fromWordArt="0" anchor="t" anchorCtr="0" forceAA="0" compatLnSpc="1">
-                          <a:prstTxWarp prst="textNoShape">
-                            <a:avLst/>
-                          </a:prstTxWarp>
-                          <a:noAutofit/>
-                        </wps:bodyPr>
-                      </wps:wsp>
                     </wpg:wgp>
                   </a:graphicData>
                 </a:graphic>
@@ -3568,636 +3328,631 @@
           </mc:Choice>
           <mc:Fallback>
             <w:pict>
-              <v:group w14:anchorId="150CF537" id="Group 49" o:spid="_x0000_s1038" style="position:absolute;margin-left:0;margin-top:22.5pt;width:401.45pt;height:58.8pt;z-index:251718656;mso-position-horizontal:center;mso-position-horizontal-relative:margin;mso-width-relative:margin;mso-height-relative:margin" coordorigin="-12553,2493" coordsize="65619,15121" o:gfxdata="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">
-                <v:group id="Group 34" o:spid="_x0000_s1039" style="position:absolute;left:-12553;top:2493;width:65619;height:15122" coordorigin="-7532,2245" coordsize="41158,13614" o:gfxdata="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">
-                  <v:group id="Group 28" o:spid="_x0000_s1040" style="position:absolute;left:-7532;top:2245;width:20495;height:13614" coordorigin="-7490,2245" coordsize="20381,13613" o:gfxdata="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">
-                    <v:group id="Group 22" o:spid="_x0000_s1041" style="position:absolute;left:-7490;top:2245;width:6861;height:13606" coordorigin="-7490,2245" coordsize="6861,13606" o:gfxdata="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">
-                      <v:rect id="Rectangle 20" o:spid="_x0000_s1042" style="position:absolute;left:-7490;top:2245;width:6861;height:6873;visibility:visible;mso-wrap-style:square;v-text-anchor:middle" o:gfxdata="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" fillcolor="white [3201]" strokecolor="black [3213]" strokeweight="1pt"/>
-                      <v:rect id="Rectangle 21" o:spid="_x0000_s1043" style="position:absolute;left:-7490;top:8978;width:6729;height:6873;visibility:visible;mso-wrap-style:square;v-text-anchor:middle" o:gfxdata="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" fillcolor="white [3201]" strokecolor="black [3213]" strokeweight="1pt"/>
+              <v:group w14:anchorId="7F40A7FD" id="Group 66" o:spid="_x0000_s1038" style="position:absolute;margin-left:0;margin-top:4.1pt;width:433.8pt;height:83.4pt;z-index:251757568;mso-position-horizontal:center;mso-position-horizontal-relative:page;mso-width-relative:margin;mso-height-relative:margin" coordorigin="2590,-762" coordsize="65379,12801" o:gfxdata="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">
+                <v:rect id="Rectangle 1" o:spid="_x0000_s1039" style="position:absolute;left:2590;top:-762;width:65380;height:12801;visibility:visible;mso-wrap-style:square;v-text-anchor:middle" o:gfxdata="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" filled="f" strokecolor="black [3213]" strokeweight="1pt"/>
+                <v:group id="Group 65" o:spid="_x0000_s1040" style="position:absolute;left:3276;width:64008;height:11430" coordsize="64008,11430" o:gfxdata="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">
+                  <v:group id="Group 64" o:spid="_x0000_s1041" style="position:absolute;width:53340;height:11430" coordsize="53340,11430" o:gfxdata="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">
+                    <v:group id="Group 63" o:spid="_x0000_s1042" style="position:absolute;width:42672;height:11430" coordsize="42672,11430" o:gfxdata="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">
+                      <v:group id="Group 62" o:spid="_x0000_s1043" style="position:absolute;width:21336;height:11430" coordsize="21336,11430" o:gfxdata="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">
+                        <v:group id="Group 61" o:spid="_x0000_s1044" style="position:absolute;width:10668;height:11430" coordsize="10668,11430" o:gfxdata="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">
+                          <v:rect id="Rectangle 2" o:spid="_x0000_s1045" style="position:absolute;width:10668;height:5715;visibility:visible;mso-wrap-style:square;v-text-anchor:middle" o:gfxdata="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" filled="f" strokecolor="black [3213]" strokeweight="1pt">
+                            <v:textbox>
+                              <w:txbxContent>
+                                <w:p>
+                                  <w:pPr>
+                                    <w:jc w:val="center"/>
+                                    <w:rPr>
+                                      <w:rFonts w:ascii="Times New Roman" w:hAnsi="Times New Roman" w:cs="Times New Roman"/>
+                                      <w:sz w:val="24"/>
+                                      <w:szCs w:val="24"/>
+                                      <w:vertAlign w:val="subscript"/>
+                                    </w:rPr>
+                                  </w:pPr>
+                                  <w:r>
+                                    <w:rPr>
+                                      <w:rFonts w:ascii="Times New Roman" w:hAnsi="Times New Roman" w:cs="Times New Roman"/>
+                                      <w:sz w:val="24"/>
+                                      <w:szCs w:val="24"/>
+                                    </w:rPr>
+                                    <w:t>R</w:t>
+                                  </w:r>
+                                  <w:r>
+                                    <w:rPr>
+                                      <w:rFonts w:ascii="Times New Roman" w:hAnsi="Times New Roman" w:cs="Times New Roman"/>
+                                      <w:sz w:val="24"/>
+                                      <w:szCs w:val="24"/>
+                                      <w:vertAlign w:val="subscript"/>
+                                    </w:rPr>
+                                    <w:t>3</w:t>
+                                  </w:r>
+                                  <w:r>
+                                    <w:rPr>
+                                      <w:rFonts w:ascii="Times New Roman" w:hAnsi="Times New Roman" w:cs="Times New Roman"/>
+                                      <w:sz w:val="24"/>
+                                      <w:szCs w:val="24"/>
+                                    </w:rPr>
+                                    <w:t>, T</w:t>
+                                  </w:r>
+                                  <w:r>
+                                    <w:rPr>
+                                      <w:rFonts w:ascii="Times New Roman" w:hAnsi="Times New Roman" w:cs="Times New Roman"/>
+                                      <w:sz w:val="24"/>
+                                      <w:szCs w:val="24"/>
+                                      <w:vertAlign w:val="subscript"/>
+                                    </w:rPr>
+                                    <w:t>4</w:t>
+                                  </w:r>
+                                </w:p>
+                              </w:txbxContent>
+                            </v:textbox>
+                          </v:rect>
+                          <v:rect id="Rectangle 18" o:spid="_x0000_s1046" style="position:absolute;top:5715;width:10668;height:5715;visibility:visible;mso-wrap-style:square;v-text-anchor:middle" o:gfxdata="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" filled="f" strokecolor="black [3213]" strokeweight="1pt">
+                            <v:textbox>
+                              <w:txbxContent>
+                                <w:p>
+                                  <w:pPr>
+                                    <w:jc w:val="center"/>
+                                    <w:rPr>
+                                      <w:rFonts w:ascii="Times New Roman" w:hAnsi="Times New Roman" w:cs="Times New Roman"/>
+                                      <w:sz w:val="24"/>
+                                      <w:szCs w:val="24"/>
+                                      <w:vertAlign w:val="subscript"/>
+                                    </w:rPr>
+                                  </w:pPr>
+                                  <w:r>
+                                    <w:rPr>
+                                      <w:rFonts w:ascii="Times New Roman" w:hAnsi="Times New Roman" w:cs="Times New Roman"/>
+                                      <w:sz w:val="24"/>
+                                      <w:szCs w:val="24"/>
+                                    </w:rPr>
+                                    <w:t>R</w:t>
+                                  </w:r>
+                                  <w:r>
+                                    <w:rPr>
+                                      <w:rFonts w:ascii="Times New Roman" w:hAnsi="Times New Roman" w:cs="Times New Roman"/>
+                                      <w:sz w:val="24"/>
+                                      <w:szCs w:val="24"/>
+                                      <w:vertAlign w:val="subscript"/>
+                                    </w:rPr>
+                                    <w:t>1</w:t>
+                                  </w:r>
+                                  <w:r>
+                                    <w:rPr>
+                                      <w:rFonts w:ascii="Times New Roman" w:hAnsi="Times New Roman" w:cs="Times New Roman"/>
+                                      <w:sz w:val="24"/>
+                                      <w:szCs w:val="24"/>
+                                    </w:rPr>
+                                    <w:t>, T</w:t>
+                                  </w:r>
+                                  <w:r>
+                                    <w:rPr>
+                                      <w:rFonts w:ascii="Times New Roman" w:hAnsi="Times New Roman" w:cs="Times New Roman"/>
+                                      <w:sz w:val="24"/>
+                                      <w:szCs w:val="24"/>
+                                      <w:vertAlign w:val="subscript"/>
+                                    </w:rPr>
+                                    <w:t>1</w:t>
+                                  </w:r>
+                                </w:p>
+                              </w:txbxContent>
+                            </v:textbox>
+                          </v:rect>
+                        </v:group>
+                        <v:rect id="Rectangle 47" o:spid="_x0000_s1047" style="position:absolute;left:10668;width:10668;height:5715;visibility:visible;mso-wrap-style:square;v-text-anchor:middle" o:gfxdata="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" filled="f" strokecolor="black [3213]" strokeweight="1pt">
+                          <v:textbox>
+                            <w:txbxContent>
+                              <w:p>
+                                <w:pPr>
+                                  <w:jc w:val="center"/>
+                                  <w:rPr>
+                                    <w:rFonts w:ascii="Times New Roman" w:hAnsi="Times New Roman" w:cs="Times New Roman"/>
+                                    <w:sz w:val="24"/>
+                                    <w:szCs w:val="24"/>
+                                    <w:vertAlign w:val="subscript"/>
+                                  </w:rPr>
+                                </w:pPr>
+                                <w:r>
+                                  <w:rPr>
+                                    <w:rFonts w:ascii="Times New Roman" w:hAnsi="Times New Roman" w:cs="Times New Roman"/>
+                                    <w:sz w:val="24"/>
+                                    <w:szCs w:val="24"/>
+                                  </w:rPr>
+                                  <w:t>R</w:t>
+                                </w:r>
+                                <w:r>
+                                  <w:rPr>
+                                    <w:rFonts w:ascii="Times New Roman" w:hAnsi="Times New Roman" w:cs="Times New Roman"/>
+                                    <w:sz w:val="24"/>
+                                    <w:szCs w:val="24"/>
+                                    <w:vertAlign w:val="subscript"/>
+                                  </w:rPr>
+                                  <w:t>1</w:t>
+                                </w:r>
+                                <w:r>
+                                  <w:rPr>
+                                    <w:rFonts w:ascii="Times New Roman" w:hAnsi="Times New Roman" w:cs="Times New Roman"/>
+                                    <w:sz w:val="24"/>
+                                    <w:szCs w:val="24"/>
+                                  </w:rPr>
+                                  <w:t>, T</w:t>
+                                </w:r>
+                                <w:r>
+                                  <w:rPr>
+                                    <w:rFonts w:ascii="Times New Roman" w:hAnsi="Times New Roman" w:cs="Times New Roman"/>
+                                    <w:sz w:val="24"/>
+                                    <w:szCs w:val="24"/>
+                                    <w:vertAlign w:val="subscript"/>
+                                  </w:rPr>
+                                  <w:t>3</w:t>
+                                </w:r>
+                              </w:p>
+                            </w:txbxContent>
+                          </v:textbox>
+                        </v:rect>
+                        <v:rect id="Rectangle 50" o:spid="_x0000_s1048" style="position:absolute;left:10668;top:5715;width:10668;height:5715;visibility:visible;mso-wrap-style:square;v-text-anchor:middle" o:gfxdata="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" filled="f" strokecolor="black [3213]" strokeweight="1pt">
+                          <v:textbox>
+                            <w:txbxContent>
+                              <w:p>
+                                <w:pPr>
+                                  <w:jc w:val="center"/>
+                                  <w:rPr>
+                                    <w:rFonts w:ascii="Times New Roman" w:hAnsi="Times New Roman" w:cs="Times New Roman"/>
+                                    <w:sz w:val="24"/>
+                                    <w:szCs w:val="24"/>
+                                    <w:vertAlign w:val="subscript"/>
+                                  </w:rPr>
+                                </w:pPr>
+                                <w:r>
+                                  <w:rPr>
+                                    <w:rFonts w:ascii="Times New Roman" w:hAnsi="Times New Roman" w:cs="Times New Roman"/>
+                                    <w:sz w:val="24"/>
+                                    <w:szCs w:val="24"/>
+                                  </w:rPr>
+                                  <w:t>R</w:t>
+                                </w:r>
+                                <w:r>
+                                  <w:rPr>
+                                    <w:rFonts w:ascii="Times New Roman" w:hAnsi="Times New Roman" w:cs="Times New Roman"/>
+                                    <w:sz w:val="24"/>
+                                    <w:szCs w:val="24"/>
+                                    <w:vertAlign w:val="subscript"/>
+                                  </w:rPr>
+                                  <w:t>2</w:t>
+                                </w:r>
+                                <w:r>
+                                  <w:rPr>
+                                    <w:rFonts w:ascii="Times New Roman" w:hAnsi="Times New Roman" w:cs="Times New Roman"/>
+                                    <w:sz w:val="24"/>
+                                    <w:szCs w:val="24"/>
+                                  </w:rPr>
+                                  <w:t>, T</w:t>
+                                </w:r>
+                                <w:r>
+                                  <w:rPr>
+                                    <w:rFonts w:ascii="Times New Roman" w:hAnsi="Times New Roman" w:cs="Times New Roman"/>
+                                    <w:sz w:val="24"/>
+                                    <w:szCs w:val="24"/>
+                                    <w:vertAlign w:val="subscript"/>
+                                  </w:rPr>
+                                  <w:t>2</w:t>
+                                </w:r>
+                              </w:p>
+                            </w:txbxContent>
+                          </v:textbox>
+                        </v:rect>
+                      </v:group>
+                      <v:rect id="Rectangle 51" o:spid="_x0000_s1049" style="position:absolute;left:21336;width:10668;height:5715;visibility:visible;mso-wrap-style:square;v-text-anchor:middle" o:gfxdata="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" filled="f" strokecolor="black [3213]" strokeweight="1pt">
+                        <v:textbox>
+                          <w:txbxContent>
+                            <w:p>
+                              <w:pPr>
+                                <w:jc w:val="center"/>
+                                <w:rPr>
+                                  <w:rFonts w:ascii="Times New Roman" w:hAnsi="Times New Roman" w:cs="Times New Roman"/>
+                                  <w:sz w:val="24"/>
+                                  <w:szCs w:val="24"/>
+                                  <w:vertAlign w:val="subscript"/>
+                                </w:rPr>
+                              </w:pPr>
+                              <w:r>
+                                <w:rPr>
+                                  <w:rFonts w:ascii="Times New Roman" w:hAnsi="Times New Roman" w:cs="Times New Roman"/>
+                                  <w:sz w:val="24"/>
+                                  <w:szCs w:val="24"/>
+                                </w:rPr>
+                                <w:t>R</w:t>
+                              </w:r>
+                              <w:r>
+                                <w:rPr>
+                                  <w:rFonts w:ascii="Times New Roman" w:hAnsi="Times New Roman" w:cs="Times New Roman"/>
+                                  <w:sz w:val="24"/>
+                                  <w:szCs w:val="24"/>
+                                  <w:vertAlign w:val="subscript"/>
+                                </w:rPr>
+                                <w:t>2</w:t>
+                              </w:r>
+                              <w:r>
+                                <w:rPr>
+                                  <w:rFonts w:ascii="Times New Roman" w:hAnsi="Times New Roman" w:cs="Times New Roman"/>
+                                  <w:sz w:val="24"/>
+                                  <w:szCs w:val="24"/>
+                                </w:rPr>
+                                <w:t>, T</w:t>
+                              </w:r>
+                              <w:r>
+                                <w:rPr>
+                                  <w:rFonts w:ascii="Times New Roman" w:hAnsi="Times New Roman" w:cs="Times New Roman"/>
+                                  <w:sz w:val="24"/>
+                                  <w:szCs w:val="24"/>
+                                  <w:vertAlign w:val="subscript"/>
+                                </w:rPr>
+                                <w:t>4</w:t>
+                              </w:r>
+                            </w:p>
+                          </w:txbxContent>
+                        </v:textbox>
+                      </v:rect>
+                      <v:rect id="Rectangle 54" o:spid="_x0000_s1050" style="position:absolute;left:21336;top:5715;width:10668;height:5715;visibility:visible;mso-wrap-style:square;v-text-anchor:middle" o:gfxdata="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" filled="f" strokecolor="black [3213]" strokeweight="1pt">
+                        <v:textbox>
+                          <w:txbxContent>
+                            <w:p>
+                              <w:pPr>
+                                <w:jc w:val="center"/>
+                                <w:rPr>
+                                  <w:rFonts w:ascii="Times New Roman" w:hAnsi="Times New Roman" w:cs="Times New Roman"/>
+                                  <w:sz w:val="24"/>
+                                  <w:szCs w:val="24"/>
+                                  <w:vertAlign w:val="subscript"/>
+                                </w:rPr>
+                              </w:pPr>
+                              <w:r>
+                                <w:rPr>
+                                  <w:rFonts w:ascii="Times New Roman" w:hAnsi="Times New Roman" w:cs="Times New Roman"/>
+                                  <w:sz w:val="24"/>
+                                  <w:szCs w:val="24"/>
+                                </w:rPr>
+                                <w:t>R</w:t>
+                              </w:r>
+                              <w:r>
+                                <w:rPr>
+                                  <w:rFonts w:ascii="Times New Roman" w:hAnsi="Times New Roman" w:cs="Times New Roman"/>
+                                  <w:sz w:val="24"/>
+                                  <w:szCs w:val="24"/>
+                                  <w:vertAlign w:val="subscript"/>
+                                </w:rPr>
+                                <w:t>1</w:t>
+                              </w:r>
+                              <w:r>
+                                <w:rPr>
+                                  <w:rFonts w:ascii="Times New Roman" w:hAnsi="Times New Roman" w:cs="Times New Roman"/>
+                                  <w:sz w:val="24"/>
+                                  <w:szCs w:val="24"/>
+                                </w:rPr>
+                                <w:t>, T</w:t>
+                              </w:r>
+                              <w:r>
+                                <w:rPr>
+                                  <w:rFonts w:ascii="Times New Roman" w:hAnsi="Times New Roman" w:cs="Times New Roman"/>
+                                  <w:sz w:val="24"/>
+                                  <w:szCs w:val="24"/>
+                                  <w:vertAlign w:val="subscript"/>
+                                </w:rPr>
+                                <w:t>4</w:t>
+                              </w:r>
+                            </w:p>
+                          </w:txbxContent>
+                        </v:textbox>
+                      </v:rect>
+                      <v:rect id="Rectangle 55" o:spid="_x0000_s1051" style="position:absolute;left:32004;width:10668;height:5715;visibility:visible;mso-wrap-style:square;v-text-anchor:middle" o:gfxdata="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" filled="f" strokecolor="black [3213]" strokeweight="1pt">
+                        <v:textbox>
+                          <w:txbxContent>
+                            <w:p>
+                              <w:pPr>
+                                <w:jc w:val="center"/>
+                                <w:rPr>
+                                  <w:rFonts w:ascii="Times New Roman" w:hAnsi="Times New Roman" w:cs="Times New Roman"/>
+                                  <w:sz w:val="24"/>
+                                  <w:szCs w:val="24"/>
+                                  <w:vertAlign w:val="subscript"/>
+                                </w:rPr>
+                              </w:pPr>
+                              <w:r>
+                                <w:rPr>
+                                  <w:rFonts w:ascii="Times New Roman" w:hAnsi="Times New Roman" w:cs="Times New Roman"/>
+                                  <w:sz w:val="24"/>
+                                  <w:szCs w:val="24"/>
+                                </w:rPr>
+                                <w:t>R</w:t>
+                              </w:r>
+                              <w:r>
+                                <w:rPr>
+                                  <w:rFonts w:ascii="Times New Roman" w:hAnsi="Times New Roman" w:cs="Times New Roman"/>
+                                  <w:sz w:val="24"/>
+                                  <w:szCs w:val="24"/>
+                                  <w:vertAlign w:val="subscript"/>
+                                </w:rPr>
+                                <w:t>3</w:t>
+                              </w:r>
+                              <w:r>
+                                <w:rPr>
+                                  <w:rFonts w:ascii="Times New Roman" w:hAnsi="Times New Roman" w:cs="Times New Roman"/>
+                                  <w:sz w:val="24"/>
+                                  <w:szCs w:val="24"/>
+                                </w:rPr>
+                                <w:t>, T</w:t>
+                              </w:r>
+                              <w:r>
+                                <w:rPr>
+                                  <w:rFonts w:ascii="Times New Roman" w:hAnsi="Times New Roman" w:cs="Times New Roman"/>
+                                  <w:sz w:val="24"/>
+                                  <w:szCs w:val="24"/>
+                                  <w:vertAlign w:val="subscript"/>
+                                </w:rPr>
+                                <w:t>2</w:t>
+                              </w:r>
+                            </w:p>
+                          </w:txbxContent>
+                        </v:textbox>
+                      </v:rect>
+                      <v:rect id="Rectangle 56" o:spid="_x0000_s1052" style="position:absolute;left:32004;top:5715;width:10668;height:5715;visibility:visible;mso-wrap-style:square;v-text-anchor:middle" o:gfxdata="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" filled="f" strokecolor="black [3213]" strokeweight="1pt">
+                        <v:textbox>
+                          <w:txbxContent>
+                            <w:p>
+                              <w:pPr>
+                                <w:jc w:val="center"/>
+                                <w:rPr>
+                                  <w:rFonts w:ascii="Times New Roman" w:hAnsi="Times New Roman" w:cs="Times New Roman"/>
+                                  <w:sz w:val="24"/>
+                                  <w:szCs w:val="24"/>
+                                  <w:vertAlign w:val="subscript"/>
+                                </w:rPr>
+                              </w:pPr>
+                              <w:r>
+                                <w:rPr>
+                                  <w:rFonts w:ascii="Times New Roman" w:hAnsi="Times New Roman" w:cs="Times New Roman"/>
+                                  <w:sz w:val="24"/>
+                                  <w:szCs w:val="24"/>
+                                </w:rPr>
+                                <w:t>R</w:t>
+                              </w:r>
+                              <w:r>
+                                <w:rPr>
+                                  <w:rFonts w:ascii="Times New Roman" w:hAnsi="Times New Roman" w:cs="Times New Roman"/>
+                                  <w:sz w:val="24"/>
+                                  <w:szCs w:val="24"/>
+                                  <w:vertAlign w:val="subscript"/>
+                                </w:rPr>
+                                <w:t>3</w:t>
+                              </w:r>
+                              <w:r>
+                                <w:rPr>
+                                  <w:rFonts w:ascii="Times New Roman" w:hAnsi="Times New Roman" w:cs="Times New Roman"/>
+                                  <w:sz w:val="24"/>
+                                  <w:szCs w:val="24"/>
+                                </w:rPr>
+                                <w:t>, T</w:t>
+                              </w:r>
+                              <w:r>
+                                <w:rPr>
+                                  <w:rFonts w:ascii="Times New Roman" w:hAnsi="Times New Roman" w:cs="Times New Roman"/>
+                                  <w:sz w:val="24"/>
+                                  <w:szCs w:val="24"/>
+                                  <w:vertAlign w:val="subscript"/>
+                                </w:rPr>
+                                <w:t>1</w:t>
+                              </w:r>
+                            </w:p>
+                          </w:txbxContent>
+                        </v:textbox>
+                      </v:rect>
                     </v:group>
-                    <v:rect id="Rectangle 23" o:spid="_x0000_s1044" style="position:absolute;left:-823;top:2245;width:6860;height:6873;visibility:visible;mso-wrap-style:square;v-text-anchor:middle" o:gfxdata="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" fillcolor="white [3201]" strokecolor="black [3213]" strokeweight="1pt"/>
-                    <v:rect id="Rectangle 24" o:spid="_x0000_s1045" style="position:absolute;left:-809;top:8985;width:6860;height:6874;visibility:visible;mso-wrap-style:square;v-text-anchor:middle" o:gfxdata="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" fillcolor="white [3201]" strokecolor="black [3213]" strokeweight="1pt"/>
-                    <v:rect id="Rectangle 25" o:spid="_x0000_s1046" style="position:absolute;left:6008;top:2245;width:6861;height:6873;visibility:visible;mso-wrap-style:square;v-text-anchor:middle" o:gfxdata="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" fillcolor="white [3201]" strokecolor="black [3213]" strokeweight="1pt"/>
-                    <v:rect id="Rectangle 26" o:spid="_x0000_s1047" style="position:absolute;left:6002;top:8985;width:6888;height:6873;visibility:visible;mso-wrap-style:square;v-text-anchor:middle" o:gfxdata="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" fillcolor="white [3201]" strokecolor="black [3213]" strokeweight="1pt"/>
+                    <v:rect id="Rectangle 57" o:spid="_x0000_s1053" style="position:absolute;left:42672;width:10668;height:5715;visibility:visible;mso-wrap-style:square;v-text-anchor:middle" o:gfxdata="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" filled="f" strokecolor="black [3213]" strokeweight="1pt">
+                      <v:textbox>
+                        <w:txbxContent>
+                          <w:p>
+                            <w:pPr>
+                              <w:jc w:val="center"/>
+                              <w:rPr>
+                                <w:rFonts w:ascii="Times New Roman" w:hAnsi="Times New Roman" w:cs="Times New Roman"/>
+                                <w:sz w:val="24"/>
+                                <w:szCs w:val="24"/>
+                                <w:vertAlign w:val="subscript"/>
+                              </w:rPr>
+                            </w:pPr>
+                            <w:r>
+                              <w:rPr>
+                                <w:rFonts w:ascii="Times New Roman" w:hAnsi="Times New Roman" w:cs="Times New Roman"/>
+                                <w:sz w:val="24"/>
+                                <w:szCs w:val="24"/>
+                              </w:rPr>
+                              <w:t>R</w:t>
+                            </w:r>
+                            <w:r>
+                              <w:rPr>
+                                <w:rFonts w:ascii="Times New Roman" w:hAnsi="Times New Roman" w:cs="Times New Roman"/>
+                                <w:sz w:val="24"/>
+                                <w:szCs w:val="24"/>
+                                <w:vertAlign w:val="subscript"/>
+                              </w:rPr>
+                              <w:t>2</w:t>
+                            </w:r>
+                            <w:r>
+                              <w:rPr>
+                                <w:rFonts w:ascii="Times New Roman" w:hAnsi="Times New Roman" w:cs="Times New Roman"/>
+                                <w:sz w:val="24"/>
+                                <w:szCs w:val="24"/>
+                              </w:rPr>
+                              <w:t>, T</w:t>
+                            </w:r>
+                            <w:r>
+                              <w:rPr>
+                                <w:rFonts w:ascii="Times New Roman" w:hAnsi="Times New Roman" w:cs="Times New Roman"/>
+                                <w:sz w:val="24"/>
+                                <w:szCs w:val="24"/>
+                                <w:vertAlign w:val="subscript"/>
+                              </w:rPr>
+                              <w:t>1</w:t>
+                            </w:r>
+                          </w:p>
+                        </w:txbxContent>
+                      </v:textbox>
+                    </v:rect>
+                    <v:rect id="Rectangle 58" o:spid="_x0000_s1054" style="position:absolute;left:42672;top:5715;width:10668;height:5715;visibility:visible;mso-wrap-style:square;v-text-anchor:middle" o:gfxdata="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" filled="f" strokecolor="black [3213]" strokeweight="1pt">
+                      <v:textbox>
+                        <w:txbxContent>
+                          <w:p>
+                            <w:pPr>
+                              <w:jc w:val="center"/>
+                              <w:rPr>
+                                <w:rFonts w:ascii="Times New Roman" w:hAnsi="Times New Roman" w:cs="Times New Roman"/>
+                                <w:sz w:val="24"/>
+                                <w:szCs w:val="24"/>
+                                <w:vertAlign w:val="subscript"/>
+                              </w:rPr>
+                            </w:pPr>
+                            <w:r>
+                              <w:rPr>
+                                <w:rFonts w:ascii="Times New Roman" w:hAnsi="Times New Roman" w:cs="Times New Roman"/>
+                                <w:sz w:val="24"/>
+                                <w:szCs w:val="24"/>
+                              </w:rPr>
+                              <w:t>R</w:t>
+                            </w:r>
+                            <w:r>
+                              <w:rPr>
+                                <w:rFonts w:ascii="Times New Roman" w:hAnsi="Times New Roman" w:cs="Times New Roman"/>
+                                <w:sz w:val="24"/>
+                                <w:szCs w:val="24"/>
+                                <w:vertAlign w:val="subscript"/>
+                              </w:rPr>
+                              <w:t>1</w:t>
+                            </w:r>
+                            <w:r>
+                              <w:rPr>
+                                <w:rFonts w:ascii="Times New Roman" w:hAnsi="Times New Roman" w:cs="Times New Roman"/>
+                                <w:sz w:val="24"/>
+                                <w:szCs w:val="24"/>
+                              </w:rPr>
+                              <w:t>, T</w:t>
+                            </w:r>
+                            <w:r>
+                              <w:rPr>
+                                <w:rFonts w:ascii="Times New Roman" w:hAnsi="Times New Roman" w:cs="Times New Roman"/>
+                                <w:sz w:val="24"/>
+                                <w:szCs w:val="24"/>
+                                <w:vertAlign w:val="subscript"/>
+                              </w:rPr>
+                              <w:t>2</w:t>
+                            </w:r>
+                          </w:p>
+                        </w:txbxContent>
+                      </v:textbox>
+                    </v:rect>
                   </v:group>
-                  <v:rect id="Rectangle 27" o:spid="_x0000_s1048" style="position:absolute;left:12979;top:2245;width:6900;height:6873;visibility:visible;mso-wrap-style:square;v-text-anchor:middle" o:gfxdata="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" fillcolor="white [3201]" strokecolor="black [3213]" strokeweight="1pt"/>
-                  <v:rect id="Rectangle 29" o:spid="_x0000_s1049" style="position:absolute;left:12964;top:8978;width:6899;height:6873;visibility:visible;mso-wrap-style:square;v-text-anchor:middle" o:gfxdata="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" fillcolor="white [3201]" strokecolor="black [3213]" strokeweight="1pt"/>
-                  <v:rect id="Rectangle 30" o:spid="_x0000_s1050" style="position:absolute;left:26726;top:8986;width:6900;height:6873;visibility:visible;mso-wrap-style:square;v-text-anchor:middle" o:gfxdata="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" fillcolor="white [3201]" strokecolor="black [3213]" strokeweight="1pt"/>
-                  <v:rect id="Rectangle 31" o:spid="_x0000_s1051" style="position:absolute;left:19818;top:2245;width:6899;height:6873;visibility:visible;mso-wrap-style:square;v-text-anchor:middle" o:gfxdata="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" fillcolor="white [3201]" strokecolor="black [3213]" strokeweight="1pt"/>
-                  <v:rect id="Rectangle 32" o:spid="_x0000_s1052" style="position:absolute;left:19816;top:8986;width:6900;height:6873;visibility:visible;mso-wrap-style:square;v-text-anchor:middle" o:gfxdata="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" fillcolor="white [3201]" strokecolor="black [3213]" strokeweight="1pt"/>
-                  <v:rect id="Rectangle 33" o:spid="_x0000_s1053" style="position:absolute;left:26726;top:2245;width:6900;height:6739;visibility:visible;mso-wrap-style:square;v-text-anchor:middle" o:gfxdata="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" fillcolor="white [3201]" strokecolor="black [3213]" strokeweight="1pt"/>
+                  <v:rect id="Rectangle 59" o:spid="_x0000_s1055" style="position:absolute;left:53340;width:10668;height:5715;visibility:visible;mso-wrap-style:square;v-text-anchor:middle" o:gfxdata="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" filled="f" strokecolor="black [3213]" strokeweight="1pt">
+                    <v:textbox>
+                      <w:txbxContent>
+                        <w:p>
+                          <w:pPr>
+                            <w:jc w:val="center"/>
+                            <w:rPr>
+                              <w:rFonts w:ascii="Times New Roman" w:hAnsi="Times New Roman" w:cs="Times New Roman"/>
+                              <w:sz w:val="24"/>
+                              <w:szCs w:val="24"/>
+                              <w:vertAlign w:val="subscript"/>
+                            </w:rPr>
+                          </w:pPr>
+                          <w:r>
+                            <w:rPr>
+                              <w:rFonts w:ascii="Times New Roman" w:hAnsi="Times New Roman" w:cs="Times New Roman"/>
+                              <w:sz w:val="24"/>
+                              <w:szCs w:val="24"/>
+                            </w:rPr>
+                            <w:t>R</w:t>
+                          </w:r>
+                          <w:r>
+                            <w:rPr>
+                              <w:rFonts w:ascii="Times New Roman" w:hAnsi="Times New Roman" w:cs="Times New Roman"/>
+                              <w:sz w:val="24"/>
+                              <w:szCs w:val="24"/>
+                              <w:vertAlign w:val="subscript"/>
+                            </w:rPr>
+                            <w:t>2</w:t>
+                          </w:r>
+                          <w:r>
+                            <w:rPr>
+                              <w:rFonts w:ascii="Times New Roman" w:hAnsi="Times New Roman" w:cs="Times New Roman"/>
+                              <w:sz w:val="24"/>
+                              <w:szCs w:val="24"/>
+                            </w:rPr>
+                            <w:t>, T</w:t>
+                          </w:r>
+                          <w:r>
+                            <w:rPr>
+                              <w:rFonts w:ascii="Times New Roman" w:hAnsi="Times New Roman" w:cs="Times New Roman"/>
+                              <w:sz w:val="24"/>
+                              <w:szCs w:val="24"/>
+                              <w:vertAlign w:val="subscript"/>
+                            </w:rPr>
+                            <w:t>3</w:t>
+                          </w:r>
+                        </w:p>
+                      </w:txbxContent>
+                    </v:textbox>
+                  </v:rect>
+                  <v:rect id="Rectangle 60" o:spid="_x0000_s1056" style="position:absolute;left:53340;top:5715;width:10668;height:5715;visibility:visible;mso-wrap-style:square;v-text-anchor:middle" o:gfxdata="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" filled="f" strokecolor="black [3213]" strokeweight="1pt">
+                    <v:textbox>
+                      <w:txbxContent>
+                        <w:p>
+                          <w:pPr>
+                            <w:jc w:val="center"/>
+                            <w:rPr>
+                              <w:rFonts w:ascii="Times New Roman" w:hAnsi="Times New Roman" w:cs="Times New Roman"/>
+                              <w:sz w:val="24"/>
+                              <w:szCs w:val="24"/>
+                              <w:vertAlign w:val="subscript"/>
+                            </w:rPr>
+                          </w:pPr>
+                          <w:r>
+                            <w:rPr>
+                              <w:rFonts w:ascii="Times New Roman" w:hAnsi="Times New Roman" w:cs="Times New Roman"/>
+                              <w:sz w:val="24"/>
+                              <w:szCs w:val="24"/>
+                            </w:rPr>
+                            <w:t>R</w:t>
+                          </w:r>
+                          <w:r>
+                            <w:rPr>
+                              <w:rFonts w:ascii="Times New Roman" w:hAnsi="Times New Roman" w:cs="Times New Roman"/>
+                              <w:sz w:val="24"/>
+                              <w:szCs w:val="24"/>
+                              <w:vertAlign w:val="subscript"/>
+                            </w:rPr>
+                            <w:t>3</w:t>
+                          </w:r>
+                          <w:r>
+                            <w:rPr>
+                              <w:rFonts w:ascii="Times New Roman" w:hAnsi="Times New Roman" w:cs="Times New Roman"/>
+                              <w:sz w:val="24"/>
+                              <w:szCs w:val="24"/>
+                            </w:rPr>
+                            <w:t>, T</w:t>
+                          </w:r>
+                          <w:r>
+                            <w:rPr>
+                              <w:rFonts w:ascii="Times New Roman" w:hAnsi="Times New Roman" w:cs="Times New Roman"/>
+                              <w:sz w:val="24"/>
+                              <w:szCs w:val="24"/>
+                              <w:vertAlign w:val="subscript"/>
+                            </w:rPr>
+                            <w:t>3</w:t>
+                          </w:r>
+                        </w:p>
+                      </w:txbxContent>
+                    </v:textbox>
+                  </v:rect>
                 </v:group>
-                <v:shape id="Text Box 35" o:spid="_x0000_s1054" type="#_x0000_t202" style="position:absolute;left:-10947;top:2811;width:7319;height:5106;visibility:visible;mso-wrap-style:square;v-text-anchor:top" o:gfxdata="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" fillcolor="white [3201]" stroked="f" strokeweight=".5pt">
-                  <v:textbox>
-                    <w:txbxContent>
-                      <w:p>
-                        <w:pPr>
-                          <w:jc w:val="center"/>
-                          <w:rPr>
-                            <w:rFonts w:ascii="Times New Roman" w:hAnsi="Times New Roman" w:cs="Times New Roman"/>
-                            <w:sz w:val="24"/>
-                            <w:szCs w:val="24"/>
-                            <w:vertAlign w:val="subscript"/>
-                          </w:rPr>
-                        </w:pPr>
-                        <w:r>
-                          <w:rPr>
-                            <w:rFonts w:ascii="Times New Roman" w:hAnsi="Times New Roman" w:cs="Times New Roman"/>
-                            <w:sz w:val="24"/>
-                            <w:szCs w:val="24"/>
-                          </w:rPr>
-                          <w:t>R</w:t>
-                        </w:r>
-                        <w:r>
-                          <w:rPr>
-                            <w:rFonts w:ascii="Times New Roman" w:hAnsi="Times New Roman" w:cs="Times New Roman"/>
-                            <w:sz w:val="24"/>
-                            <w:szCs w:val="24"/>
-                            <w:vertAlign w:val="subscript"/>
-                          </w:rPr>
-                          <w:t>3</w:t>
-                        </w:r>
-                        <w:r>
-                          <w:rPr>
-                            <w:rFonts w:ascii="Times New Roman" w:hAnsi="Times New Roman" w:cs="Times New Roman"/>
-                            <w:sz w:val="24"/>
-                            <w:szCs w:val="24"/>
-                          </w:rPr>
-                          <w:t>T</w:t>
-                        </w:r>
-                        <w:r>
-                          <w:rPr>
-                            <w:rFonts w:ascii="Times New Roman" w:hAnsi="Times New Roman" w:cs="Times New Roman"/>
-                            <w:sz w:val="24"/>
-                            <w:szCs w:val="24"/>
-                            <w:vertAlign w:val="subscript"/>
-                          </w:rPr>
-                          <w:t>4</w:t>
-                        </w:r>
-                      </w:p>
-                    </w:txbxContent>
-                  </v:textbox>
-                </v:shape>
-                <v:shape id="Text Box 36" o:spid="_x0000_s1055" type="#_x0000_t202" style="position:absolute;left:393;top:2811;width:6570;height:5106;visibility:visible;mso-wrap-style:square;v-text-anchor:top" o:gfxdata="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" fillcolor="white [3201]" stroked="f" strokeweight=".5pt">
-                  <v:textbox>
-                    <w:txbxContent>
-                      <w:p>
-                        <w:pPr>
-                          <w:jc w:val="center"/>
-                          <w:rPr>
-                            <w:rFonts w:ascii="Times New Roman" w:hAnsi="Times New Roman" w:cs="Times New Roman"/>
-                            <w:sz w:val="24"/>
-                            <w:szCs w:val="24"/>
-                            <w:vertAlign w:val="subscript"/>
-                          </w:rPr>
-                        </w:pPr>
-                        <w:r>
-                          <w:rPr>
-                            <w:rFonts w:ascii="Times New Roman" w:hAnsi="Times New Roman" w:cs="Times New Roman"/>
-                            <w:sz w:val="24"/>
-                            <w:szCs w:val="24"/>
-                          </w:rPr>
-                          <w:t>R</w:t>
-                        </w:r>
-                        <w:r>
-                          <w:rPr>
-                            <w:rFonts w:ascii="Times New Roman" w:hAnsi="Times New Roman" w:cs="Times New Roman"/>
-                            <w:sz w:val="24"/>
-                            <w:szCs w:val="24"/>
-                            <w:vertAlign w:val="subscript"/>
-                          </w:rPr>
-                          <w:t>1</w:t>
-                        </w:r>
-                        <w:r>
-                          <w:rPr>
-                            <w:rFonts w:ascii="Times New Roman" w:hAnsi="Times New Roman" w:cs="Times New Roman"/>
-                            <w:sz w:val="24"/>
-                            <w:szCs w:val="24"/>
-                          </w:rPr>
-                          <w:t>T</w:t>
-                        </w:r>
-                        <w:r>
-                          <w:rPr>
-                            <w:rFonts w:ascii="Times New Roman" w:hAnsi="Times New Roman" w:cs="Times New Roman"/>
-                            <w:sz w:val="24"/>
-                            <w:szCs w:val="24"/>
-                            <w:vertAlign w:val="subscript"/>
-                          </w:rPr>
-                          <w:t>3</w:t>
-                        </w:r>
-                      </w:p>
-                    </w:txbxContent>
-                  </v:textbox>
-                </v:shape>
-                <v:shape id="Text Box 37" o:spid="_x0000_s1056" type="#_x0000_t202" style="position:absolute;left:10847;top:2811;width:7002;height:5106;visibility:visible;mso-wrap-style:square;v-text-anchor:top" o:gfxdata="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" fillcolor="white [3201]" stroked="f" strokeweight=".5pt">
-                  <v:textbox>
-                    <w:txbxContent>
-                      <w:p>
-                        <w:pPr>
-                          <w:jc w:val="center"/>
-                          <w:rPr>
-                            <w:rFonts w:ascii="Times New Roman" w:hAnsi="Times New Roman" w:cs="Times New Roman"/>
-                            <w:sz w:val="24"/>
-                            <w:szCs w:val="24"/>
-                            <w:vertAlign w:val="subscript"/>
-                          </w:rPr>
-                        </w:pPr>
-                        <w:r>
-                          <w:rPr>
-                            <w:rFonts w:ascii="Times New Roman" w:hAnsi="Times New Roman" w:cs="Times New Roman"/>
-                            <w:sz w:val="24"/>
-                            <w:szCs w:val="24"/>
-                          </w:rPr>
-                          <w:t>R</w:t>
-                        </w:r>
-                        <w:r>
-                          <w:rPr>
-                            <w:rFonts w:ascii="Times New Roman" w:hAnsi="Times New Roman" w:cs="Times New Roman"/>
-                            <w:sz w:val="24"/>
-                            <w:szCs w:val="24"/>
-                            <w:vertAlign w:val="subscript"/>
-                          </w:rPr>
-                          <w:t>2</w:t>
-                        </w:r>
-                        <w:r>
-                          <w:rPr>
-                            <w:rFonts w:ascii="Times New Roman" w:hAnsi="Times New Roman" w:cs="Times New Roman"/>
-                            <w:sz w:val="24"/>
-                            <w:szCs w:val="24"/>
-                          </w:rPr>
-                          <w:t>T</w:t>
-                        </w:r>
-                        <w:r>
-                          <w:rPr>
-                            <w:rFonts w:ascii="Times New Roman" w:hAnsi="Times New Roman" w:cs="Times New Roman"/>
-                            <w:sz w:val="24"/>
-                            <w:szCs w:val="24"/>
-                            <w:vertAlign w:val="subscript"/>
-                          </w:rPr>
-                          <w:t>4</w:t>
-                        </w:r>
-                      </w:p>
-                    </w:txbxContent>
-                  </v:textbox>
-                </v:shape>
-                <v:shape id="Text Box 38" o:spid="_x0000_s1057" type="#_x0000_t202" style="position:absolute;left:-10947;top:9981;width:6632;height:5106;visibility:visible;mso-wrap-style:square;v-text-anchor:top" o:gfxdata="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" fillcolor="white [3201]" stroked="f" strokeweight=".5pt">
-                  <v:textbox>
-                    <w:txbxContent>
-                      <w:p>
-                        <w:pPr>
-                          <w:jc w:val="center"/>
-                          <w:rPr>
-                            <w:rFonts w:ascii="Times New Roman" w:hAnsi="Times New Roman" w:cs="Times New Roman"/>
-                            <w:sz w:val="24"/>
-                            <w:szCs w:val="24"/>
-                            <w:vertAlign w:val="subscript"/>
-                          </w:rPr>
-                        </w:pPr>
-                        <w:r>
-                          <w:rPr>
-                            <w:rFonts w:ascii="Times New Roman" w:hAnsi="Times New Roman" w:cs="Times New Roman"/>
-                            <w:sz w:val="24"/>
-                            <w:szCs w:val="24"/>
-                          </w:rPr>
-                          <w:t>R</w:t>
-                        </w:r>
-                        <w:r>
-                          <w:rPr>
-                            <w:rFonts w:ascii="Times New Roman" w:hAnsi="Times New Roman" w:cs="Times New Roman"/>
-                            <w:sz w:val="24"/>
-                            <w:szCs w:val="24"/>
-                            <w:vertAlign w:val="subscript"/>
-                          </w:rPr>
-                          <w:t>1</w:t>
-                        </w:r>
-                        <w:r>
-                          <w:rPr>
-                            <w:rFonts w:ascii="Times New Roman" w:hAnsi="Times New Roman" w:cs="Times New Roman"/>
-                            <w:sz w:val="24"/>
-                            <w:szCs w:val="24"/>
-                          </w:rPr>
-                          <w:t>T</w:t>
-                        </w:r>
-                        <w:r>
-                          <w:rPr>
-                            <w:rFonts w:ascii="Times New Roman" w:hAnsi="Times New Roman" w:cs="Times New Roman"/>
-                            <w:sz w:val="24"/>
-                            <w:szCs w:val="24"/>
-                            <w:vertAlign w:val="subscript"/>
-                          </w:rPr>
-                          <w:t>1</w:t>
-                        </w:r>
-                      </w:p>
-                    </w:txbxContent>
-                  </v:textbox>
-                </v:shape>
-                <v:shape id="Text Box 39" o:spid="_x0000_s1058" type="#_x0000_t202" style="position:absolute;left:168;top:10599;width:5639;height:5106;visibility:visible;mso-wrap-style:square;v-text-anchor:top" o:gfxdata="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" fillcolor="white [3201]" stroked="f" strokeweight=".5pt">
-                  <v:textbox>
-                    <w:txbxContent>
-                      <w:p>
-                        <w:pPr>
-                          <w:jc w:val="center"/>
-                          <w:rPr>
-                            <w:rFonts w:ascii="Times New Roman" w:hAnsi="Times New Roman" w:cs="Times New Roman"/>
-                            <w:sz w:val="24"/>
-                            <w:szCs w:val="24"/>
-                            <w:vertAlign w:val="subscript"/>
-                          </w:rPr>
-                        </w:pPr>
-                        <w:r>
-                          <w:rPr>
-                            <w:rFonts w:ascii="Times New Roman" w:hAnsi="Times New Roman" w:cs="Times New Roman"/>
-                            <w:sz w:val="24"/>
-                            <w:szCs w:val="24"/>
-                          </w:rPr>
-                          <w:t>R</w:t>
-                        </w:r>
-                        <w:r>
-                          <w:rPr>
-                            <w:rFonts w:ascii="Times New Roman" w:hAnsi="Times New Roman" w:cs="Times New Roman"/>
-                            <w:sz w:val="24"/>
-                            <w:szCs w:val="24"/>
-                            <w:vertAlign w:val="subscript"/>
-                          </w:rPr>
-                          <w:t>2</w:t>
-                        </w:r>
-                        <w:r>
-                          <w:rPr>
-                            <w:rFonts w:ascii="Times New Roman" w:hAnsi="Times New Roman" w:cs="Times New Roman"/>
-                            <w:sz w:val="24"/>
-                            <w:szCs w:val="24"/>
-                          </w:rPr>
-                          <w:t>T</w:t>
-                        </w:r>
-                        <w:r>
-                          <w:rPr>
-                            <w:rFonts w:ascii="Times New Roman" w:hAnsi="Times New Roman" w:cs="Times New Roman"/>
-                            <w:sz w:val="24"/>
-                            <w:szCs w:val="24"/>
-                            <w:vertAlign w:val="subscript"/>
-                          </w:rPr>
-                          <w:t>2</w:t>
-                        </w:r>
-                      </w:p>
-                    </w:txbxContent>
-                  </v:textbox>
-                </v:shape>
-                <v:shape id="Text Box 40" o:spid="_x0000_s1059" type="#_x0000_t202" style="position:absolute;left:12314;top:11513;width:5639;height:5105;visibility:visible;mso-wrap-style:square;v-text-anchor:top" o:gfxdata="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" fillcolor="white [3201]" stroked="f" strokeweight=".5pt">
-                  <v:textbox>
-                    <w:txbxContent>
-                      <w:p>
-                        <w:pPr>
-                          <w:rPr>
-                            <w:rFonts w:ascii="Times New Roman" w:hAnsi="Times New Roman" w:cs="Times New Roman"/>
-                            <w:sz w:val="24"/>
-                            <w:szCs w:val="24"/>
-                            <w:vertAlign w:val="subscript"/>
-                          </w:rPr>
-                        </w:pPr>
-                        <w:r>
-                          <w:rPr>
-                            <w:rFonts w:ascii="Times New Roman" w:hAnsi="Times New Roman" w:cs="Times New Roman"/>
-                            <w:sz w:val="24"/>
-                            <w:szCs w:val="24"/>
-                          </w:rPr>
-                          <w:t>R</w:t>
-                        </w:r>
-                        <w:r>
-                          <w:rPr>
-                            <w:rFonts w:ascii="Times New Roman" w:hAnsi="Times New Roman" w:cs="Times New Roman"/>
-                            <w:sz w:val="24"/>
-                            <w:szCs w:val="24"/>
-                            <w:vertAlign w:val="subscript"/>
-                          </w:rPr>
-                          <w:t>1</w:t>
-                        </w:r>
-                        <w:r>
-                          <w:rPr>
-                            <w:rFonts w:ascii="Times New Roman" w:hAnsi="Times New Roman" w:cs="Times New Roman"/>
-                            <w:sz w:val="24"/>
-                            <w:szCs w:val="24"/>
-                          </w:rPr>
-                          <w:t>T</w:t>
-                        </w:r>
-                        <w:r>
-                          <w:rPr>
-                            <w:rFonts w:ascii="Times New Roman" w:hAnsi="Times New Roman" w:cs="Times New Roman"/>
-                            <w:sz w:val="24"/>
-                            <w:szCs w:val="24"/>
-                            <w:vertAlign w:val="subscript"/>
-                          </w:rPr>
-                          <w:t>4</w:t>
-                        </w:r>
-                      </w:p>
-                    </w:txbxContent>
-                  </v:textbox>
-                </v:shape>
-                <v:shape id="Text Box 41" o:spid="_x0000_s1060" type="#_x0000_t202" style="position:absolute;left:23331;top:11391;width:5639;height:5105;visibility:visible;mso-wrap-style:square;v-text-anchor:top" o:gfxdata="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" fillcolor="white [3201]" stroked="f" strokeweight=".5pt">
-                  <v:textbox>
-                    <w:txbxContent>
-                      <w:p>
-                        <w:pPr>
-                          <w:rPr>
-                            <w:rFonts w:ascii="Times New Roman" w:hAnsi="Times New Roman" w:cs="Times New Roman"/>
-                            <w:sz w:val="24"/>
-                            <w:szCs w:val="24"/>
-                            <w:vertAlign w:val="subscript"/>
-                          </w:rPr>
-                        </w:pPr>
-                        <w:r>
-                          <w:rPr>
-                            <w:rFonts w:ascii="Times New Roman" w:hAnsi="Times New Roman" w:cs="Times New Roman"/>
-                            <w:sz w:val="24"/>
-                            <w:szCs w:val="24"/>
-                          </w:rPr>
-                          <w:t>R</w:t>
-                        </w:r>
-                        <w:r>
-                          <w:rPr>
-                            <w:rFonts w:ascii="Times New Roman" w:hAnsi="Times New Roman" w:cs="Times New Roman"/>
-                            <w:sz w:val="24"/>
-                            <w:szCs w:val="24"/>
-                            <w:vertAlign w:val="subscript"/>
-                          </w:rPr>
-                          <w:t>3</w:t>
-                        </w:r>
-                        <w:r>
-                          <w:rPr>
-                            <w:rFonts w:ascii="Times New Roman" w:hAnsi="Times New Roman" w:cs="Times New Roman"/>
-                            <w:sz w:val="24"/>
-                            <w:szCs w:val="24"/>
-                          </w:rPr>
-                          <w:t>T</w:t>
-                        </w:r>
-                        <w:r>
-                          <w:rPr>
-                            <w:rFonts w:ascii="Times New Roman" w:hAnsi="Times New Roman" w:cs="Times New Roman"/>
-                            <w:sz w:val="24"/>
-                            <w:szCs w:val="24"/>
-                            <w:vertAlign w:val="subscript"/>
-                          </w:rPr>
-                          <w:t>1</w:t>
-                        </w:r>
-                      </w:p>
-                    </w:txbxContent>
-                  </v:textbox>
-                </v:shape>
-                <v:shape id="Text Box 42" o:spid="_x0000_s1061" type="#_x0000_t202" style="position:absolute;left:32881;top:11222;width:5639;height:5105;visibility:visible;mso-wrap-style:square;v-text-anchor:top" o:gfxdata="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" fillcolor="white [3201]" stroked="f" strokeweight=".5pt">
-                  <v:textbox>
-                    <w:txbxContent>
-                      <w:p>
-                        <w:pPr>
-                          <w:jc w:val="center"/>
-                          <w:rPr>
-                            <w:rFonts w:ascii="Times New Roman" w:hAnsi="Times New Roman" w:cs="Times New Roman"/>
-                            <w:sz w:val="24"/>
-                            <w:szCs w:val="24"/>
-                            <w:vertAlign w:val="subscript"/>
-                          </w:rPr>
-                        </w:pPr>
-                        <w:r>
-                          <w:rPr>
-                            <w:rFonts w:ascii="Times New Roman" w:hAnsi="Times New Roman" w:cs="Times New Roman"/>
-                            <w:sz w:val="24"/>
-                            <w:szCs w:val="24"/>
-                          </w:rPr>
-                          <w:t>R</w:t>
-                        </w:r>
-                        <w:r>
-                          <w:rPr>
-                            <w:rFonts w:ascii="Times New Roman" w:hAnsi="Times New Roman" w:cs="Times New Roman"/>
-                            <w:sz w:val="24"/>
-                            <w:szCs w:val="24"/>
-                            <w:vertAlign w:val="subscript"/>
-                          </w:rPr>
-                          <w:t>1</w:t>
-                        </w:r>
-                        <w:r>
-                          <w:rPr>
-                            <w:rFonts w:ascii="Times New Roman" w:hAnsi="Times New Roman" w:cs="Times New Roman"/>
-                            <w:sz w:val="24"/>
-                            <w:szCs w:val="24"/>
-                          </w:rPr>
-                          <w:t>T</w:t>
-                        </w:r>
-                        <w:r>
-                          <w:rPr>
-                            <w:rFonts w:ascii="Times New Roman" w:hAnsi="Times New Roman" w:cs="Times New Roman"/>
-                            <w:sz w:val="24"/>
-                            <w:szCs w:val="24"/>
-                            <w:vertAlign w:val="subscript"/>
-                          </w:rPr>
-                          <w:t>2</w:t>
-                        </w:r>
-                      </w:p>
-                    </w:txbxContent>
-                  </v:textbox>
-                </v:shape>
-                <v:shape id="Text Box 43" o:spid="_x0000_s1062" type="#_x0000_t202" style="position:absolute;left:44955;top:10922;width:5639;height:5106;visibility:visible;mso-wrap-style:square;v-text-anchor:top" o:gfxdata="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" fillcolor="white [3201]" stroked="f" strokeweight=".5pt">
-                  <v:textbox>
-                    <w:txbxContent>
-                      <w:p>
-                        <w:pPr>
-                          <w:jc w:val="center"/>
-                          <w:rPr>
-                            <w:rFonts w:ascii="Times New Roman" w:hAnsi="Times New Roman" w:cs="Times New Roman"/>
-                            <w:sz w:val="24"/>
-                            <w:szCs w:val="24"/>
-                            <w:vertAlign w:val="subscript"/>
-                          </w:rPr>
-                        </w:pPr>
-                        <w:r>
-                          <w:rPr>
-                            <w:rFonts w:ascii="Times New Roman" w:hAnsi="Times New Roman" w:cs="Times New Roman"/>
-                            <w:sz w:val="24"/>
-                            <w:szCs w:val="24"/>
-                          </w:rPr>
-                          <w:t>R</w:t>
-                        </w:r>
-                        <w:r>
-                          <w:rPr>
-                            <w:rFonts w:ascii="Times New Roman" w:hAnsi="Times New Roman" w:cs="Times New Roman"/>
-                            <w:sz w:val="24"/>
-                            <w:szCs w:val="24"/>
-                            <w:vertAlign w:val="subscript"/>
-                          </w:rPr>
-                          <w:t>3</w:t>
-                        </w:r>
-                        <w:r>
-                          <w:rPr>
-                            <w:rFonts w:ascii="Times New Roman" w:hAnsi="Times New Roman" w:cs="Times New Roman"/>
-                            <w:sz w:val="24"/>
-                            <w:szCs w:val="24"/>
-                          </w:rPr>
-                          <w:t>T</w:t>
-                        </w:r>
-                        <w:r>
-                          <w:rPr>
-                            <w:rFonts w:ascii="Times New Roman" w:hAnsi="Times New Roman" w:cs="Times New Roman"/>
-                            <w:sz w:val="24"/>
-                            <w:szCs w:val="24"/>
-                            <w:vertAlign w:val="subscript"/>
-                          </w:rPr>
-                          <w:t>3</w:t>
-                        </w:r>
-                      </w:p>
-                    </w:txbxContent>
-                  </v:textbox>
-                </v:shape>
-                <v:shape id="Text Box 44" o:spid="_x0000_s1063" type="#_x0000_t202" style="position:absolute;left:43296;top:2966;width:7114;height:5105;visibility:visible;mso-wrap-style:square;v-text-anchor:top" o:gfxdata="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" fillcolor="white [3201]" stroked="f" strokeweight=".5pt">
-                  <v:textbox>
-                    <w:txbxContent>
-                      <w:p>
-                        <w:pPr>
-                          <w:jc w:val="center"/>
-                          <w:rPr>
-                            <w:rFonts w:ascii="Times New Roman" w:hAnsi="Times New Roman" w:cs="Times New Roman"/>
-                            <w:sz w:val="24"/>
-                            <w:szCs w:val="24"/>
-                            <w:vertAlign w:val="subscript"/>
-                          </w:rPr>
-                        </w:pPr>
-                        <w:r>
-                          <w:rPr>
-                            <w:rFonts w:ascii="Times New Roman" w:hAnsi="Times New Roman" w:cs="Times New Roman"/>
-                            <w:sz w:val="24"/>
-                            <w:szCs w:val="24"/>
-                          </w:rPr>
-                          <w:t>R</w:t>
-                        </w:r>
-                        <w:r>
-                          <w:rPr>
-                            <w:rFonts w:ascii="Times New Roman" w:hAnsi="Times New Roman" w:cs="Times New Roman"/>
-                            <w:sz w:val="24"/>
-                            <w:szCs w:val="24"/>
-                            <w:vertAlign w:val="subscript"/>
-                          </w:rPr>
-                          <w:t>2</w:t>
-                        </w:r>
-                        <w:r>
-                          <w:rPr>
-                            <w:rFonts w:ascii="Times New Roman" w:hAnsi="Times New Roman" w:cs="Times New Roman"/>
-                            <w:sz w:val="24"/>
-                            <w:szCs w:val="24"/>
-                          </w:rPr>
-                          <w:t>T</w:t>
-                        </w:r>
-                        <w:r>
-                          <w:rPr>
-                            <w:rFonts w:ascii="Times New Roman" w:hAnsi="Times New Roman" w:cs="Times New Roman"/>
-                            <w:sz w:val="24"/>
-                            <w:szCs w:val="24"/>
-                            <w:vertAlign w:val="subscript"/>
-                          </w:rPr>
-                          <w:t>3</w:t>
-                        </w:r>
-                      </w:p>
-                    </w:txbxContent>
-                  </v:textbox>
-                </v:shape>
-                <v:shape id="Text Box 45" o:spid="_x0000_s1064" type="#_x0000_t202" style="position:absolute;left:32990;top:2811;width:6926;height:5555;visibility:visible;mso-wrap-style:square;v-text-anchor:top" o:gfxdata="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" fillcolor="white [3201]" stroked="f" strokeweight=".5pt">
-                  <v:textbox>
-                    <w:txbxContent>
-                      <w:p>
-                        <w:pPr>
-                          <w:jc w:val="center"/>
-                          <w:rPr>
-                            <w:rFonts w:ascii="Times New Roman" w:hAnsi="Times New Roman" w:cs="Times New Roman"/>
-                            <w:sz w:val="24"/>
-                            <w:szCs w:val="24"/>
-                            <w:vertAlign w:val="subscript"/>
-                          </w:rPr>
-                        </w:pPr>
-                        <w:r>
-                          <w:rPr>
-                            <w:rFonts w:ascii="Times New Roman" w:hAnsi="Times New Roman" w:cs="Times New Roman"/>
-                            <w:sz w:val="24"/>
-                            <w:szCs w:val="24"/>
-                          </w:rPr>
-                          <w:t>R</w:t>
-                        </w:r>
-                        <w:r>
-                          <w:rPr>
-                            <w:rFonts w:ascii="Times New Roman" w:hAnsi="Times New Roman" w:cs="Times New Roman"/>
-                            <w:sz w:val="24"/>
-                            <w:szCs w:val="24"/>
-                            <w:vertAlign w:val="subscript"/>
-                          </w:rPr>
-                          <w:t>2</w:t>
-                        </w:r>
-                        <w:r>
-                          <w:rPr>
-                            <w:rFonts w:ascii="Times New Roman" w:hAnsi="Times New Roman" w:cs="Times New Roman"/>
-                            <w:sz w:val="24"/>
-                            <w:szCs w:val="24"/>
-                          </w:rPr>
-                          <w:t>T</w:t>
-                        </w:r>
-                        <w:r>
-                          <w:rPr>
-                            <w:rFonts w:ascii="Times New Roman" w:hAnsi="Times New Roman" w:cs="Times New Roman"/>
-                            <w:sz w:val="24"/>
-                            <w:szCs w:val="24"/>
-                            <w:vertAlign w:val="subscript"/>
-                          </w:rPr>
-                          <w:t>1</w:t>
-                        </w:r>
-                      </w:p>
-                    </w:txbxContent>
-                  </v:textbox>
-                </v:shape>
-                <v:shape id="Text Box 46" o:spid="_x0000_s1065" type="#_x0000_t202" style="position:absolute;left:22484;top:2909;width:7036;height:5106;visibility:visible;mso-wrap-style:square;v-text-anchor:top" o:gfxdata="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" fillcolor="white [3201]" stroked="f" strokeweight=".5pt">
-                  <v:textbox>
-                    <w:txbxContent>
-                      <w:p>
-                        <w:pPr>
-                          <w:jc w:val="center"/>
-                          <w:rPr>
-                            <w:rFonts w:ascii="Times New Roman" w:hAnsi="Times New Roman" w:cs="Times New Roman"/>
-                            <w:sz w:val="24"/>
-                            <w:szCs w:val="24"/>
-                            <w:vertAlign w:val="subscript"/>
-                          </w:rPr>
-                        </w:pPr>
-                        <w:r>
-                          <w:rPr>
-                            <w:rFonts w:ascii="Times New Roman" w:hAnsi="Times New Roman" w:cs="Times New Roman"/>
-                            <w:sz w:val="24"/>
-                            <w:szCs w:val="24"/>
-                          </w:rPr>
-                          <w:t>R</w:t>
-                        </w:r>
-                        <w:r>
-                          <w:rPr>
-                            <w:rFonts w:ascii="Times New Roman" w:hAnsi="Times New Roman" w:cs="Times New Roman"/>
-                            <w:sz w:val="24"/>
-                            <w:szCs w:val="24"/>
-                            <w:vertAlign w:val="subscript"/>
-                          </w:rPr>
-                          <w:t>3</w:t>
-                        </w:r>
-                        <w:r>
-                          <w:rPr>
-                            <w:rFonts w:ascii="Times New Roman" w:hAnsi="Times New Roman" w:cs="Times New Roman"/>
-                            <w:sz w:val="24"/>
-                            <w:szCs w:val="24"/>
-                          </w:rPr>
-                          <w:t>T</w:t>
-                        </w:r>
-                        <w:r>
-                          <w:rPr>
-                            <w:rFonts w:ascii="Times New Roman" w:hAnsi="Times New Roman" w:cs="Times New Roman"/>
-                            <w:sz w:val="24"/>
-                            <w:szCs w:val="24"/>
-                            <w:vertAlign w:val="subscript"/>
-                          </w:rPr>
-                          <w:t>2</w:t>
-                        </w:r>
-                      </w:p>
-                    </w:txbxContent>
-                  </v:textbox>
-                </v:shape>
-                <w10:wrap anchorx="margin"/>
+                <w10:wrap anchorx="page"/>
               </v:group>
             </w:pict>
           </mc:Fallback>
@@ -4213,73 +3968,6 @@
           <w:szCs w:val="24"/>
         </w:rPr>
       </w:pPr>
-      <w:r>
-        <w:rPr>
-          <w:rFonts w:ascii="Times New Roman" w:hAnsi="Times New Roman" w:cs="Times New Roman"/>
-          <w:noProof/>
-          <w:sz w:val="24"/>
-          <w:szCs w:val="24"/>
-        </w:rPr>
-        <mc:AlternateContent>
-          <mc:Choice Requires="wps">
-            <w:drawing>
-              <wp:anchor distT="0" distB="0" distL="114300" distR="114300" simplePos="0" relativeHeight="251720704" behindDoc="0" locked="0" layoutInCell="1" allowOverlap="1" wp14:anchorId="26478899" wp14:editId="02AF9A11">
-                <wp:simplePos x="0" y="0"/>
-                <wp:positionH relativeFrom="margin">
-                  <wp:align>center</wp:align>
-                </wp:positionH>
-                <wp:positionV relativeFrom="paragraph">
-                  <wp:posOffset>46042</wp:posOffset>
-                </wp:positionV>
-                <wp:extent cx="5105400" cy="0"/>
-                <wp:effectExtent l="0" t="0" r="0" b="0"/>
-                <wp:wrapNone/>
-                <wp:docPr id="81" name="Straight Connector 81"/>
-                <wp:cNvGraphicFramePr/>
-                <a:graphic xmlns:a="http://schemas.openxmlformats.org/drawingml/2006/main">
-                  <a:graphicData uri="http://schemas.microsoft.com/office/word/2010/wordprocessingShape">
-                    <wps:wsp>
-                      <wps:cNvCnPr/>
-                      <wps:spPr>
-                        <a:xfrm>
-                          <a:off x="0" y="0"/>
-                          <a:ext cx="5105400" cy="0"/>
-                        </a:xfrm>
-                        <a:prstGeom prst="line">
-                          <a:avLst/>
-                        </a:prstGeom>
-                      </wps:spPr>
-                      <wps:style>
-                        <a:lnRef idx="1">
-                          <a:schemeClr val="accent1"/>
-                        </a:lnRef>
-                        <a:fillRef idx="0">
-                          <a:schemeClr val="accent1"/>
-                        </a:fillRef>
-                        <a:effectRef idx="0">
-                          <a:schemeClr val="accent1"/>
-                        </a:effectRef>
-                        <a:fontRef idx="minor">
-                          <a:schemeClr val="tx1"/>
-                        </a:fontRef>
-                      </wps:style>
-                      <wps:bodyPr/>
-                    </wps:wsp>
-                  </a:graphicData>
-                </a:graphic>
-              </wp:anchor>
-            </w:drawing>
-          </mc:Choice>
-          <mc:Fallback>
-            <w:pict>
-              <v:line w14:anchorId="28E91D37" id="Straight Connector 81" o:spid="_x0000_s1026" style="position:absolute;z-index:251720704;visibility:visible;mso-wrap-style:square;mso-wrap-distance-left:9pt;mso-wrap-distance-top:0;mso-wrap-distance-right:9pt;mso-wrap-distance-bottom:0;mso-position-horizontal:center;mso-position-horizontal-relative:margin;mso-position-vertical:absolute;mso-position-vertical-relative:text" from="0,3.65pt" to="402pt,3.65pt" o:gfxdata="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" strokecolor="#4472c4 [3204]" strokeweight=".5pt">
-                <v:stroke joinstyle="miter"/>
-                <w10:wrap anchorx="margin"/>
-              </v:line>
-            </w:pict>
-          </mc:Fallback>
-        </mc:AlternateContent>
-      </w:r>
     </w:p>
     <w:p>
       <w:pPr>
@@ -4328,7 +4016,7 @@
           <w:szCs w:val="24"/>
         </w:rPr>
         <w:drawing>
-          <wp:anchor distT="0" distB="0" distL="114300" distR="114300" simplePos="0" relativeHeight="251719680" behindDoc="0" locked="0" layoutInCell="1" allowOverlap="1" wp14:anchorId="2C3EC138" wp14:editId="25B64270">
+          <wp:anchor distT="0" distB="0" distL="114300" distR="114300" simplePos="0" relativeHeight="251711488" behindDoc="0" locked="0" layoutInCell="1" allowOverlap="1" wp14:anchorId="2C3EC138" wp14:editId="426ACE7B">
             <wp:simplePos x="0" y="0"/>
             <wp:positionH relativeFrom="margin">
               <wp:posOffset>1027430</wp:posOffset>
@@ -4351,7 +4039,7 @@
                     <pic:cNvPicPr/>
                   </pic:nvPicPr>
                   <pic:blipFill>
-                    <a:blip r:embed="rId5">
+                    <a:blip r:embed="rId7">
                       <a:extLst>
                         <a:ext uri="{28A0092B-C50C-407E-A947-70E740481C1C}">
                           <a14:useLocalDpi xmlns:a14="http://schemas.microsoft.com/office/drawing/2010/main" val="0"/>
@@ -4530,23 +4218,16 @@
           <w:sz w:val="24"/>
           <w:szCs w:val="24"/>
         </w:rPr>
-        <w:t xml:space="preserve">The nursery beds for the Wed bed, Parachute are prepared according to the seed rates recommended by the </w:t>
-      </w:r>
-      <w:r>
-        <w:rPr>
-          <w:rFonts w:ascii="Times New Roman" w:hAnsi="Times New Roman" w:cs="Times New Roman"/>
-          <w:sz w:val="24"/>
-          <w:szCs w:val="24"/>
-        </w:rPr>
-        <w:t>Department of Agriculture (DOA) Sri Lanka</w:t>
-      </w:r>
-      <w:r>
-        <w:rPr>
-          <w:rFonts w:ascii="Times New Roman" w:hAnsi="Times New Roman" w:cs="Times New Roman"/>
-          <w:sz w:val="24"/>
-          <w:szCs w:val="24"/>
-        </w:rPr>
-        <w:t xml:space="preserve"> and for the </w:t>
+        <w:t xml:space="preserve">The nursery beds for the Wed bed, Parachute are prepared according to the seed rates </w:t>
+      </w:r>
+      <w:r>
+        <w:rPr>
+          <w:rFonts w:ascii="Times New Roman" w:hAnsi="Times New Roman" w:cs="Times New Roman"/>
+          <w:sz w:val="24"/>
+          <w:szCs w:val="24"/>
+        </w:rPr>
+        <w:lastRenderedPageBreak/>
+        <w:t xml:space="preserve">recommended by the Department of Agriculture (DOA) Sri Lanka and for the </w:t>
       </w:r>
       <w:r>
         <w:rPr>
@@ -4562,24 +4243,39 @@
           <w:sz w:val="24"/>
           <w:szCs w:val="24"/>
         </w:rPr>
-        <w:t xml:space="preserve">ursery trays </w:t>
-      </w:r>
-      <w:r>
-        <w:rPr>
-          <w:rFonts w:ascii="Times New Roman" w:hAnsi="Times New Roman" w:cs="Times New Roman"/>
-          <w:sz w:val="24"/>
-          <w:szCs w:val="24"/>
-        </w:rPr>
-        <w:lastRenderedPageBreak/>
-        <w:t xml:space="preserve">use for machine transplanting the optimum seed rate found from the first experiment was used. </w:t>
-      </w:r>
-      <w:r>
-        <w:rPr>
-          <w:rFonts w:ascii="Times New Roman" w:hAnsi="Times New Roman" w:cs="Times New Roman"/>
-          <w:sz w:val="24"/>
-          <w:szCs w:val="24"/>
-        </w:rPr>
-        <w:t>Raised beds are p</w:t>
+        <w:t xml:space="preserve">ursery trays use for machine transplanting the optimum seed rate found from the first experiment was used. </w:t>
+      </w:r>
+      <w:r>
+        <w:rPr>
+          <w:rFonts w:ascii="Times New Roman" w:hAnsi="Times New Roman" w:cs="Times New Roman"/>
+          <w:sz w:val="24"/>
+          <w:szCs w:val="24"/>
+        </w:rPr>
+        <w:t>The r</w:t>
+      </w:r>
+      <w:r>
+        <w:rPr>
+          <w:rFonts w:ascii="Times New Roman" w:hAnsi="Times New Roman" w:cs="Times New Roman"/>
+          <w:sz w:val="24"/>
+          <w:szCs w:val="24"/>
+        </w:rPr>
+        <w:t xml:space="preserve">aised beds </w:t>
+      </w:r>
+      <w:r>
+        <w:rPr>
+          <w:rFonts w:ascii="Times New Roman" w:hAnsi="Times New Roman" w:cs="Times New Roman"/>
+          <w:sz w:val="24"/>
+          <w:szCs w:val="24"/>
+        </w:rPr>
+        <w:t>were</w:t>
+      </w:r>
+      <w:r>
+        <w:rPr>
+          <w:rFonts w:ascii="Times New Roman" w:hAnsi="Times New Roman" w:cs="Times New Roman"/>
+          <w:sz w:val="24"/>
+          <w:szCs w:val="24"/>
+        </w:rPr>
+        <w:t xml:space="preserve"> p</w:t>
       </w:r>
       <w:r>
         <w:rPr>
@@ -4595,22 +4291,6 @@
           <w:sz w:val="24"/>
           <w:szCs w:val="24"/>
         </w:rPr>
-        <w:t xml:space="preserve"> and leveled well</w:t>
-      </w:r>
-      <w:r>
-        <w:rPr>
-          <w:rFonts w:ascii="Times New Roman" w:hAnsi="Times New Roman" w:cs="Times New Roman"/>
-          <w:sz w:val="24"/>
-          <w:szCs w:val="24"/>
-        </w:rPr>
-        <w:t xml:space="preserve"> for wet beds as 1/10</w:t>
-      </w:r>
-      <w:r>
-        <w:rPr>
-          <w:rFonts w:ascii="Times New Roman" w:hAnsi="Times New Roman" w:cs="Times New Roman"/>
-          <w:sz w:val="24"/>
-          <w:szCs w:val="24"/>
-        </w:rPr>
         <w:t xml:space="preserve"> </w:t>
       </w:r>
       <w:r>
@@ -4619,7 +4299,88 @@
           <w:sz w:val="24"/>
           <w:szCs w:val="24"/>
         </w:rPr>
-        <w:t xml:space="preserve">of the area from the total area to be established. </w:t>
+        <w:t>for wet beds by puddling, leveling the soil well and constructing of drainage canals to facilitate removal of water by occupying</w:t>
+      </w:r>
+      <w:r>
+        <w:rPr>
+          <w:rFonts w:ascii="Times New Roman" w:hAnsi="Times New Roman" w:cs="Times New Roman"/>
+          <w:sz w:val="24"/>
+          <w:szCs w:val="24"/>
+        </w:rPr>
+        <w:t xml:space="preserve"> 1/10</w:t>
+      </w:r>
+      <w:r>
+        <w:rPr>
+          <w:rFonts w:ascii="Times New Roman" w:hAnsi="Times New Roman" w:cs="Times New Roman"/>
+          <w:sz w:val="24"/>
+          <w:szCs w:val="24"/>
+        </w:rPr>
+        <w:t xml:space="preserve"> </w:t>
+      </w:r>
+      <w:r>
+        <w:rPr>
+          <w:rFonts w:ascii="Times New Roman" w:hAnsi="Times New Roman" w:cs="Times New Roman"/>
+          <w:sz w:val="24"/>
+          <w:szCs w:val="24"/>
+        </w:rPr>
+        <w:t>of the area from the total area to be established</w:t>
+      </w:r>
+      <w:r>
+        <w:rPr>
+          <w:rFonts w:ascii="Times New Roman" w:hAnsi="Times New Roman" w:cs="Times New Roman"/>
+          <w:sz w:val="24"/>
+          <w:szCs w:val="24"/>
+        </w:rPr>
+        <w:t xml:space="preserve"> </w:t>
+      </w:r>
+      <w:r>
+        <w:rPr>
+          <w:rFonts w:ascii="Times New Roman" w:hAnsi="Times New Roman" w:cs="Times New Roman"/>
+          <w:sz w:val="24"/>
+          <w:szCs w:val="24"/>
+        </w:rPr>
+        <w:fldChar w:fldCharType="begin" w:fldLock="1"/>
+      </w:r>
+      <w:r>
+        <w:rPr>
+          <w:rFonts w:ascii="Times New Roman" w:hAnsi="Times New Roman" w:cs="Times New Roman"/>
+          <w:sz w:val="24"/>
+          <w:szCs w:val="24"/>
+        </w:rPr>
+        <w:instrText>ADDIN CSL_CITATION {"citationItems":[{"id":"ITEM-1","itemData":{"ISBN":"9789712203138","author":[{"dropping-particle":"","family":"IRRI","given":"","non-dropping-particle":"","parse-names":false,"suffix":""}],"id":"ITEM-1","issued":{"date-parts":[["2007"]]},"page":"14","title":"Rice Production Manual","type":"article-magazine"},"uris":["http://www.mendeley.com/documents/?uuid=433c337f-370d-4149-b00a-19b9908cf7c0"]}],"mendeley":{"formattedCitation":"(IRRI, 2007)","plainTextFormattedCitation":"(IRRI, 2007)","previouslyFormattedCitation":"(IRRI, 2007)"},"properties":{"noteIndex":0},"schema":"https://github.com/citation-style-language/schema/raw/master/csl-citation.json"}</w:instrText>
+      </w:r>
+      <w:r>
+        <w:rPr>
+          <w:rFonts w:ascii="Times New Roman" w:hAnsi="Times New Roman" w:cs="Times New Roman"/>
+          <w:sz w:val="24"/>
+          <w:szCs w:val="24"/>
+        </w:rPr>
+        <w:fldChar w:fldCharType="separate"/>
+      </w:r>
+      <w:r>
+        <w:rPr>
+          <w:rFonts w:ascii="Times New Roman" w:hAnsi="Times New Roman" w:cs="Times New Roman"/>
+          <w:noProof/>
+          <w:sz w:val="24"/>
+          <w:szCs w:val="24"/>
+        </w:rPr>
+        <w:t>(IRRI, 2007)</w:t>
+      </w:r>
+      <w:r>
+        <w:rPr>
+          <w:rFonts w:ascii="Times New Roman" w:hAnsi="Times New Roman" w:cs="Times New Roman"/>
+          <w:sz w:val="24"/>
+          <w:szCs w:val="24"/>
+        </w:rPr>
+        <w:fldChar w:fldCharType="end"/>
+      </w:r>
+      <w:r>
+        <w:rPr>
+          <w:rFonts w:ascii="Times New Roman" w:hAnsi="Times New Roman" w:cs="Times New Roman"/>
+          <w:sz w:val="24"/>
+          <w:szCs w:val="24"/>
+        </w:rPr>
+        <w:t xml:space="preserve">. </w:t>
       </w:r>
       <w:r>
         <w:rPr>
@@ -4635,15 +4396,23 @@
           <w:sz w:val="24"/>
           <w:szCs w:val="24"/>
         </w:rPr>
-        <w:t xml:space="preserve">was used as the recommendations which was </w:t>
-      </w:r>
-      <w:r>
-        <w:rPr>
-          <w:rFonts w:ascii="Times New Roman" w:hAnsi="Times New Roman" w:cs="Times New Roman"/>
-          <w:sz w:val="24"/>
-          <w:szCs w:val="24"/>
-        </w:rPr>
-        <w:t>40 kg/ha</w:t>
+        <w:t xml:space="preserve">was used as the recommendations which was 40 kg/ha </w:t>
+      </w:r>
+      <w:r>
+        <w:rPr>
+          <w:rFonts w:ascii="Times New Roman" w:hAnsi="Times New Roman" w:cs="Times New Roman"/>
+          <w:sz w:val="24"/>
+          <w:szCs w:val="24"/>
+        </w:rPr>
+        <w:t>for</w:t>
+      </w:r>
+      <w:r>
+        <w:rPr>
+          <w:rFonts w:ascii="Times New Roman" w:hAnsi="Times New Roman" w:cs="Times New Roman"/>
+          <w:sz w:val="24"/>
+          <w:szCs w:val="24"/>
+        </w:rPr>
+        <w:t xml:space="preserve"> the variety</w:t>
       </w:r>
       <w:r>
         <w:rPr>
@@ -4659,15 +4428,55 @@
           <w:sz w:val="24"/>
           <w:szCs w:val="24"/>
         </w:rPr>
-        <w:t>for</w:t>
-      </w:r>
-      <w:r>
-        <w:rPr>
-          <w:rFonts w:ascii="Times New Roman" w:hAnsi="Times New Roman" w:cs="Times New Roman"/>
-          <w:sz w:val="24"/>
-          <w:szCs w:val="24"/>
-        </w:rPr>
-        <w:t xml:space="preserve"> the variety</w:t>
+        <w:t xml:space="preserve">Bg 360 and 50 kg/ha for the Bg 374. </w:t>
+      </w:r>
+      <w:r>
+        <w:rPr>
+          <w:rFonts w:ascii="Times New Roman" w:hAnsi="Times New Roman" w:cs="Times New Roman"/>
+          <w:sz w:val="24"/>
+          <w:szCs w:val="24"/>
+        </w:rPr>
+        <w:t xml:space="preserve">The </w:t>
+      </w:r>
+      <w:r>
+        <w:rPr>
+          <w:rFonts w:ascii="Times New Roman" w:hAnsi="Times New Roman" w:cs="Times New Roman"/>
+          <w:sz w:val="24"/>
+          <w:szCs w:val="24"/>
+        </w:rPr>
+        <w:t xml:space="preserve">germinated seeds were </w:t>
+      </w:r>
+      <w:r>
+        <w:rPr>
+          <w:rFonts w:ascii="Times New Roman" w:hAnsi="Times New Roman" w:cs="Times New Roman"/>
+          <w:sz w:val="24"/>
+          <w:szCs w:val="24"/>
+        </w:rPr>
+        <w:t xml:space="preserve">scattered </w:t>
+      </w:r>
+      <w:r>
+        <w:rPr>
+          <w:rFonts w:ascii="Times New Roman" w:hAnsi="Times New Roman" w:cs="Times New Roman"/>
+          <w:sz w:val="24"/>
+          <w:szCs w:val="24"/>
+        </w:rPr>
+        <w:t>evenly</w:t>
+      </w:r>
+      <w:r>
+        <w:rPr>
+          <w:rFonts w:ascii="Times New Roman" w:hAnsi="Times New Roman" w:cs="Times New Roman"/>
+          <w:sz w:val="24"/>
+          <w:szCs w:val="24"/>
+        </w:rPr>
+        <w:t xml:space="preserve"> on the nursery bed after 24 hours of water soaking followed by 48 hours of incubation. </w:t>
+      </w:r>
+      <w:r>
+        <w:rPr>
+          <w:rFonts w:ascii="Times New Roman" w:hAnsi="Times New Roman" w:cs="Times New Roman"/>
+          <w:sz w:val="24"/>
+          <w:szCs w:val="24"/>
+        </w:rPr>
+        <w:t>The raised beds</w:t>
       </w:r>
       <w:r>
         <w:rPr>
@@ -4683,63 +4492,87 @@
           <w:sz w:val="24"/>
           <w:szCs w:val="24"/>
         </w:rPr>
-        <w:t xml:space="preserve">Bg 360 and </w:t>
-      </w:r>
-      <w:r>
-        <w:rPr>
-          <w:rFonts w:ascii="Times New Roman" w:hAnsi="Times New Roman" w:cs="Times New Roman"/>
-          <w:sz w:val="24"/>
-          <w:szCs w:val="24"/>
-        </w:rPr>
-        <w:t>50 kg/ha</w:t>
-      </w:r>
-      <w:r>
-        <w:rPr>
-          <w:rFonts w:ascii="Times New Roman" w:hAnsi="Times New Roman" w:cs="Times New Roman"/>
-          <w:sz w:val="24"/>
-          <w:szCs w:val="24"/>
-        </w:rPr>
-        <w:t xml:space="preserve"> for the Bg 374. </w:t>
-      </w:r>
-      <w:r>
-        <w:rPr>
-          <w:rFonts w:ascii="Times New Roman" w:hAnsi="Times New Roman" w:cs="Times New Roman"/>
-          <w:sz w:val="24"/>
-          <w:szCs w:val="24"/>
-        </w:rPr>
-        <w:t xml:space="preserve">The </w:t>
-      </w:r>
-      <w:r>
-        <w:rPr>
-          <w:rFonts w:ascii="Times New Roman" w:hAnsi="Times New Roman" w:cs="Times New Roman"/>
-          <w:sz w:val="24"/>
-          <w:szCs w:val="24"/>
-        </w:rPr>
-        <w:t xml:space="preserve">germinated seeds were </w:t>
-      </w:r>
-      <w:r>
-        <w:rPr>
-          <w:rFonts w:ascii="Times New Roman" w:hAnsi="Times New Roman" w:cs="Times New Roman"/>
-          <w:sz w:val="24"/>
-          <w:szCs w:val="24"/>
-        </w:rPr>
-        <w:t xml:space="preserve">scattered </w:t>
-      </w:r>
-      <w:r>
-        <w:rPr>
-          <w:rFonts w:ascii="Times New Roman" w:hAnsi="Times New Roman" w:cs="Times New Roman"/>
-          <w:sz w:val="24"/>
-          <w:szCs w:val="24"/>
-        </w:rPr>
-        <w:t xml:space="preserve">uniformly on the nursery bed after 24 hours of water soaking followed by 48 hours of incubation. </w:t>
-      </w:r>
-      <w:r>
-        <w:rPr>
-          <w:rFonts w:ascii="Times New Roman" w:hAnsi="Times New Roman" w:cs="Times New Roman"/>
-          <w:sz w:val="24"/>
-          <w:szCs w:val="24"/>
-        </w:rPr>
-        <w:t>The raised beds</w:t>
+        <w:t xml:space="preserve">were </w:t>
+      </w:r>
+      <w:r>
+        <w:rPr>
+          <w:rFonts w:ascii="Times New Roman" w:hAnsi="Times New Roman" w:cs="Times New Roman"/>
+          <w:sz w:val="24"/>
+          <w:szCs w:val="24"/>
+        </w:rPr>
+        <w:t>prepared for parachute trays</w:t>
+      </w:r>
+      <w:r>
+        <w:rPr>
+          <w:rFonts w:ascii="Times New Roman" w:hAnsi="Times New Roman" w:cs="Times New Roman"/>
+          <w:sz w:val="24"/>
+          <w:szCs w:val="24"/>
+        </w:rPr>
+        <w:t xml:space="preserve"> (30*60 cm, with 434 plugs)</w:t>
+      </w:r>
+      <w:r>
+        <w:rPr>
+          <w:rFonts w:ascii="Times New Roman" w:hAnsi="Times New Roman" w:cs="Times New Roman"/>
+          <w:sz w:val="24"/>
+          <w:szCs w:val="24"/>
+        </w:rPr>
+        <w:t xml:space="preserve"> with 10 cm height</w:t>
+      </w:r>
+      <w:r>
+        <w:rPr>
+          <w:rFonts w:ascii="Times New Roman" w:hAnsi="Times New Roman" w:cs="Times New Roman"/>
+          <w:sz w:val="24"/>
+          <w:szCs w:val="24"/>
+        </w:rPr>
+        <w:t xml:space="preserve">, </w:t>
+      </w:r>
+      <w:r>
+        <w:rPr>
+          <w:rFonts w:ascii="Times New Roman" w:hAnsi="Times New Roman" w:cs="Times New Roman"/>
+          <w:sz w:val="24"/>
+          <w:szCs w:val="24"/>
+        </w:rPr>
+        <w:t xml:space="preserve">width of </w:t>
+      </w:r>
+      <w:r>
+        <w:rPr>
+          <w:rFonts w:ascii="Times New Roman" w:hAnsi="Times New Roman" w:cs="Times New Roman"/>
+          <w:sz w:val="24"/>
+          <w:szCs w:val="24"/>
+        </w:rPr>
+        <w:t xml:space="preserve">60 cm and the length </w:t>
+      </w:r>
+      <w:r>
+        <w:rPr>
+          <w:rFonts w:ascii="Times New Roman" w:hAnsi="Times New Roman" w:cs="Times New Roman"/>
+          <w:sz w:val="24"/>
+          <w:szCs w:val="24"/>
+        </w:rPr>
+        <w:t xml:space="preserve">was adjusted </w:t>
+      </w:r>
+      <w:r>
+        <w:rPr>
+          <w:rFonts w:ascii="Times New Roman" w:hAnsi="Times New Roman" w:cs="Times New Roman"/>
+          <w:sz w:val="24"/>
+          <w:szCs w:val="24"/>
+        </w:rPr>
+        <w:t xml:space="preserve">according to the number of trays required. The trays were kept on the raised beds and filled with fine mud up to the 2/3 height of the </w:t>
+      </w:r>
+      <w:r>
+        <w:rPr>
+          <w:rFonts w:ascii="Times New Roman" w:hAnsi="Times New Roman" w:cs="Times New Roman"/>
+          <w:sz w:val="24"/>
+          <w:szCs w:val="24"/>
+        </w:rPr>
+        <w:t xml:space="preserve">cavities in the </w:t>
+      </w:r>
+      <w:r>
+        <w:rPr>
+          <w:rFonts w:ascii="Times New Roman" w:hAnsi="Times New Roman" w:cs="Times New Roman"/>
+          <w:sz w:val="24"/>
+          <w:szCs w:val="24"/>
+        </w:rPr>
+        <w:t>parachute trays.</w:t>
       </w:r>
       <w:r>
         <w:rPr>
@@ -4755,102 +4588,6 @@
           <w:sz w:val="24"/>
           <w:szCs w:val="24"/>
         </w:rPr>
-        <w:t xml:space="preserve">were </w:t>
-      </w:r>
-      <w:r>
-        <w:rPr>
-          <w:rFonts w:ascii="Times New Roman" w:hAnsi="Times New Roman" w:cs="Times New Roman"/>
-          <w:sz w:val="24"/>
-          <w:szCs w:val="24"/>
-        </w:rPr>
-        <w:t>prepared for parachute trays</w:t>
-      </w:r>
-      <w:r>
-        <w:rPr>
-          <w:rFonts w:ascii="Times New Roman" w:hAnsi="Times New Roman" w:cs="Times New Roman"/>
-          <w:sz w:val="24"/>
-          <w:szCs w:val="24"/>
-        </w:rPr>
-        <w:t xml:space="preserve"> (30*60 cm, with 434 plugs)</w:t>
-      </w:r>
-      <w:r>
-        <w:rPr>
-          <w:rFonts w:ascii="Times New Roman" w:hAnsi="Times New Roman" w:cs="Times New Roman"/>
-          <w:sz w:val="24"/>
-          <w:szCs w:val="24"/>
-        </w:rPr>
-        <w:t xml:space="preserve"> with 10 cm height</w:t>
-      </w:r>
-      <w:r>
-        <w:rPr>
-          <w:rFonts w:ascii="Times New Roman" w:hAnsi="Times New Roman" w:cs="Times New Roman"/>
-          <w:sz w:val="24"/>
-          <w:szCs w:val="24"/>
-        </w:rPr>
-        <w:t xml:space="preserve">, </w:t>
-      </w:r>
-      <w:r>
-        <w:rPr>
-          <w:rFonts w:ascii="Times New Roman" w:hAnsi="Times New Roman" w:cs="Times New Roman"/>
-          <w:sz w:val="24"/>
-          <w:szCs w:val="24"/>
-        </w:rPr>
-        <w:t xml:space="preserve">width of </w:t>
-      </w:r>
-      <w:r>
-        <w:rPr>
-          <w:rFonts w:ascii="Times New Roman" w:hAnsi="Times New Roman" w:cs="Times New Roman"/>
-          <w:sz w:val="24"/>
-          <w:szCs w:val="24"/>
-        </w:rPr>
-        <w:t xml:space="preserve">60 cm and the length </w:t>
-      </w:r>
-      <w:r>
-        <w:rPr>
-          <w:rFonts w:ascii="Times New Roman" w:hAnsi="Times New Roman" w:cs="Times New Roman"/>
-          <w:sz w:val="24"/>
-          <w:szCs w:val="24"/>
-        </w:rPr>
-        <w:t xml:space="preserve">was adjusted </w:t>
-      </w:r>
-      <w:r>
-        <w:rPr>
-          <w:rFonts w:ascii="Times New Roman" w:hAnsi="Times New Roman" w:cs="Times New Roman"/>
-          <w:sz w:val="24"/>
-          <w:szCs w:val="24"/>
-        </w:rPr>
-        <w:t xml:space="preserve">according to the number of trays required. The trays were kept on the raised beds and filled with </w:t>
-      </w:r>
-      <w:r>
-        <w:rPr>
-          <w:rFonts w:ascii="Times New Roman" w:hAnsi="Times New Roman" w:cs="Times New Roman"/>
-          <w:sz w:val="24"/>
-          <w:szCs w:val="24"/>
-        </w:rPr>
-        <w:t xml:space="preserve">fine mud </w:t>
-      </w:r>
-      <w:r>
-        <w:rPr>
-          <w:rFonts w:ascii="Times New Roman" w:hAnsi="Times New Roman" w:cs="Times New Roman"/>
-          <w:sz w:val="24"/>
-          <w:szCs w:val="24"/>
-        </w:rPr>
-        <w:t>up to the 2/3 height of the parachute trays.</w:t>
-      </w:r>
-      <w:r>
-        <w:rPr>
-          <w:rFonts w:ascii="Times New Roman" w:hAnsi="Times New Roman" w:cs="Times New Roman"/>
-          <w:sz w:val="24"/>
-          <w:szCs w:val="24"/>
-        </w:rPr>
-        <w:t xml:space="preserve"> </w:t>
-      </w:r>
-      <w:r>
-        <w:rPr>
-          <w:rFonts w:ascii="Times New Roman" w:hAnsi="Times New Roman" w:cs="Times New Roman"/>
-          <w:sz w:val="24"/>
-          <w:szCs w:val="24"/>
-        </w:rPr>
         <w:t xml:space="preserve">The seed rate use for the Parachute trays was 12 kg/acre for the both varieties Bg 360 and Bg 374. </w:t>
       </w:r>
       <w:r>
@@ -4915,7 +4652,15 @@
           <w:sz w:val="24"/>
           <w:szCs w:val="24"/>
         </w:rPr>
-        <w:t>3 seeds per each hole</w:t>
+        <w:t xml:space="preserve">3 seeds per each </w:t>
+      </w:r>
+      <w:r>
+        <w:rPr>
+          <w:rFonts w:ascii="Times New Roman" w:hAnsi="Times New Roman" w:cs="Times New Roman"/>
+          <w:sz w:val="24"/>
+          <w:szCs w:val="24"/>
+        </w:rPr>
+        <w:t>cavity</w:t>
       </w:r>
       <w:r>
         <w:rPr>
@@ -4998,6 +4743,7 @@
           <w:b/>
           <w:color w:val="auto"/>
         </w:rPr>
+        <w:lastRenderedPageBreak/>
         <w:t>3.3.2 Land Preparation</w:t>
       </w:r>
     </w:p>
@@ -5057,16 +4803,7 @@
           <w:sz w:val="24"/>
           <w:szCs w:val="24"/>
         </w:rPr>
-        <w:t xml:space="preserve">layout (Figure 3.2). The blocks were prepared with the dimensions </w:t>
-      </w:r>
-      <w:r>
-        <w:rPr>
-          <w:rFonts w:ascii="Times New Roman" w:hAnsi="Times New Roman" w:cs="Times New Roman"/>
-          <w:sz w:val="24"/>
-          <w:szCs w:val="24"/>
-        </w:rPr>
-        <w:lastRenderedPageBreak/>
-        <w:t>of 7 m length and 4.5 m width, and 30cm space was kept between each block.</w:t>
+        <w:t>layout (Figure 3.2). The blocks were prepared with the dimensions of 7 m length and 4.5 m width, and 30cm space was kept between each block.</w:t>
       </w:r>
       <w:r>
         <w:rPr>
@@ -5105,7 +4842,7 @@
         <mc:AlternateContent>
           <mc:Choice Requires="wpg">
             <w:drawing>
-              <wp:anchor distT="0" distB="0" distL="114300" distR="114300" simplePos="0" relativeHeight="251735040" behindDoc="0" locked="0" layoutInCell="1" allowOverlap="1" wp14:anchorId="6B44F18D" wp14:editId="790D05A9">
+              <wp:anchor distT="0" distB="0" distL="114300" distR="114300" simplePos="0" relativeHeight="251726848" behindDoc="0" locked="0" layoutInCell="1" allowOverlap="1" wp14:anchorId="6B44F18D" wp14:editId="16801A8E">
                 <wp:simplePos x="0" y="0"/>
                 <wp:positionH relativeFrom="margin">
                   <wp:posOffset>173355</wp:posOffset>
@@ -5825,15 +5562,7 @@
                                     <w:sz w:val="24"/>
                                     <w:szCs w:val="24"/>
                                   </w:rPr>
-                                  <w:t xml:space="preserve">, </w:t>
-                                </w:r>
-                                <w:r>
-                                  <w:rPr>
-                                    <w:rFonts w:ascii="Times New Roman" w:hAnsi="Times New Roman" w:cs="Times New Roman"/>
-                                    <w:sz w:val="24"/>
-                                    <w:szCs w:val="24"/>
-                                  </w:rPr>
-                                  <w:t>MT</w:t>
+                                  <w:t>, MT</w:t>
                                 </w:r>
                               </w:p>
                             </w:txbxContent>
@@ -5911,15 +5640,7 @@
                                     <w:sz w:val="24"/>
                                     <w:szCs w:val="24"/>
                                   </w:rPr>
-                                  <w:t xml:space="preserve">, </w:t>
-                                </w:r>
-                                <w:r>
-                                  <w:rPr>
-                                    <w:rFonts w:ascii="Times New Roman" w:hAnsi="Times New Roman" w:cs="Times New Roman"/>
-                                    <w:sz w:val="24"/>
-                                    <w:szCs w:val="24"/>
-                                  </w:rPr>
-                                  <w:t>BC</w:t>
+                                  <w:t>, BC</w:t>
                                 </w:r>
                               </w:p>
                             </w:txbxContent>
@@ -6199,15 +5920,7 @@
                                     <w:sz w:val="24"/>
                                     <w:szCs w:val="24"/>
                                   </w:rPr>
-                                  <w:t xml:space="preserve">, </w:t>
-                                </w:r>
-                                <w:r>
-                                  <w:rPr>
-                                    <w:rFonts w:ascii="Times New Roman" w:hAnsi="Times New Roman" w:cs="Times New Roman"/>
-                                    <w:sz w:val="24"/>
-                                    <w:szCs w:val="24"/>
-                                  </w:rPr>
-                                  <w:t>RT</w:t>
+                                  <w:t>, RT</w:t>
                                 </w:r>
                               </w:p>
                             </w:txbxContent>
@@ -6285,15 +5998,7 @@
                                     <w:sz w:val="24"/>
                                     <w:szCs w:val="24"/>
                                   </w:rPr>
-                                  <w:t xml:space="preserve">, </w:t>
-                                </w:r>
-                                <w:r>
-                                  <w:rPr>
-                                    <w:rFonts w:ascii="Times New Roman" w:hAnsi="Times New Roman" w:cs="Times New Roman"/>
-                                    <w:sz w:val="24"/>
-                                    <w:szCs w:val="24"/>
-                                  </w:rPr>
-                                  <w:t>M</w:t>
+                                  <w:t>, M</w:t>
                                 </w:r>
                                 <w:r>
                                   <w:rPr>
@@ -6325,10 +6030,10 @@
           </mc:Choice>
           <mc:Fallback>
             <w:pict>
-              <v:group w14:anchorId="6B44F18D" id="Group 112" o:spid="_x0000_s1066" style="position:absolute;left:0;text-align:left;margin-left:13.65pt;margin-top:6.1pt;width:410.4pt;height:178.8pt;z-index:251735040;mso-position-horizontal-relative:margin;mso-width-relative:margin" coordsize="52120,22707" o:gfxdata="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">
-                <v:rect id="Rectangle 82" o:spid="_x0000_s1067" style="position:absolute;width:52120;height:22707;visibility:visible;mso-wrap-style:square;v-text-anchor:middle" o:gfxdata="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" filled="f" strokecolor="black [3213]" strokeweight="1pt"/>
-                <v:group id="Group 90" o:spid="_x0000_s1068" style="position:absolute;left:1600;top:1752;width:48920;height:5182" coordsize="48920,5181" o:gfxdata="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">
-                  <v:rect id="Rectangle 83" o:spid="_x0000_s1069" style="position:absolute;width:10972;height:5181;visibility:visible;mso-wrap-style:square;v-text-anchor:middle" o:gfxdata="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" filled="f" strokecolor="black [3213]" strokeweight="1pt">
+              <v:group w14:anchorId="6B44F18D" id="Group 112" o:spid="_x0000_s1057" style="position:absolute;left:0;text-align:left;margin-left:13.65pt;margin-top:6.1pt;width:410.4pt;height:178.8pt;z-index:251726848;mso-position-horizontal-relative:margin;mso-width-relative:margin" coordsize="52120,22707" o:gfxdata="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">
+                <v:rect id="Rectangle 82" o:spid="_x0000_s1058" style="position:absolute;width:52120;height:22707;visibility:visible;mso-wrap-style:square;v-text-anchor:middle" o:gfxdata="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" filled="f" strokecolor="black [3213]" strokeweight="1pt"/>
+                <v:group id="Group 90" o:spid="_x0000_s1059" style="position:absolute;left:1600;top:1752;width:48920;height:5182" coordsize="48920,5181" o:gfxdata="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">
+                  <v:rect id="Rectangle 83" o:spid="_x0000_s1060" style="position:absolute;width:10972;height:5181;visibility:visible;mso-wrap-style:square;v-text-anchor:middle" o:gfxdata="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" filled="f" strokecolor="black [3213]" strokeweight="1pt">
                     <v:textbox>
                       <w:txbxContent>
                         <w:p>
@@ -6388,7 +6093,7 @@
                       </w:txbxContent>
                     </v:textbox>
                   </v:rect>
-                  <v:rect id="Rectangle 87" o:spid="_x0000_s1070" style="position:absolute;left:12573;width:10972;height:5181;visibility:visible;mso-wrap-style:square;v-text-anchor:middle" o:gfxdata="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" filled="f" strokecolor="black [3213]" strokeweight="1pt">
+                  <v:rect id="Rectangle 87" o:spid="_x0000_s1061" style="position:absolute;left:12573;width:10972;height:5181;visibility:visible;mso-wrap-style:square;v-text-anchor:middle" o:gfxdata="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" filled="f" strokecolor="black [3213]" strokeweight="1pt">
                     <v:textbox>
                       <w:txbxContent>
                         <w:p>
@@ -6446,7 +6151,7 @@
                       </w:txbxContent>
                     </v:textbox>
                   </v:rect>
-                  <v:rect id="Rectangle 88" o:spid="_x0000_s1071" style="position:absolute;left:25222;width:10973;height:5181;visibility:visible;mso-wrap-style:square;v-text-anchor:middle" o:gfxdata="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" filled="f" strokecolor="black [3213]" strokeweight="1pt">
+                  <v:rect id="Rectangle 88" o:spid="_x0000_s1062" style="position:absolute;left:25222;width:10973;height:5181;visibility:visible;mso-wrap-style:square;v-text-anchor:middle" o:gfxdata="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" filled="f" strokecolor="black [3213]" strokeweight="1pt">
                     <v:textbox>
                       <w:txbxContent>
                         <w:p>
@@ -6495,7 +6200,7 @@
                       </w:txbxContent>
                     </v:textbox>
                   </v:rect>
-                  <v:rect id="Rectangle 89" o:spid="_x0000_s1072" style="position:absolute;left:37947;width:10973;height:5181;visibility:visible;mso-wrap-style:square;v-text-anchor:middle" o:gfxdata="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" filled="f" strokecolor="black [3213]" strokeweight="1pt">
+                  <v:rect id="Rectangle 89" o:spid="_x0000_s1063" style="position:absolute;left:37947;width:10973;height:5181;visibility:visible;mso-wrap-style:square;v-text-anchor:middle" o:gfxdata="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" filled="f" strokecolor="black [3213]" strokeweight="1pt">
                     <v:textbox>
                       <w:txbxContent>
                         <w:p>
@@ -6545,8 +6250,8 @@
                     </v:textbox>
                   </v:rect>
                 </v:group>
-                <v:group id="Group 102" o:spid="_x0000_s1073" style="position:absolute;left:1600;top:8763;width:48920;height:5181" coordsize="48920,5181" o:gfxdata="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">
-                  <v:rect id="Rectangle 103" o:spid="_x0000_s1074" style="position:absolute;width:10972;height:5181;visibility:visible;mso-wrap-style:square;v-text-anchor:middle" o:gfxdata="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" filled="f" strokecolor="black [3213]" strokeweight="1pt">
+                <v:group id="Group 102" o:spid="_x0000_s1064" style="position:absolute;left:1600;top:8763;width:48920;height:5181" coordsize="48920,5181" o:gfxdata="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">
+                  <v:rect id="Rectangle 103" o:spid="_x0000_s1065" style="position:absolute;width:10972;height:5181;visibility:visible;mso-wrap-style:square;v-text-anchor:middle" o:gfxdata="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" filled="f" strokecolor="black [3213]" strokeweight="1pt">
                     <v:textbox>
                       <w:txbxContent>
                         <w:p>
@@ -6604,7 +6309,7 @@
                       </w:txbxContent>
                     </v:textbox>
                   </v:rect>
-                  <v:rect id="Rectangle 104" o:spid="_x0000_s1075" style="position:absolute;left:12573;width:10972;height:5181;visibility:visible;mso-wrap-style:square;v-text-anchor:middle" o:gfxdata="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" filled="f" strokecolor="black [3213]" strokeweight="1pt">
+                  <v:rect id="Rectangle 104" o:spid="_x0000_s1066" style="position:absolute;left:12573;width:10972;height:5181;visibility:visible;mso-wrap-style:square;v-text-anchor:middle" o:gfxdata="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" filled="f" strokecolor="black [3213]" strokeweight="1pt">
                     <v:textbox>
                       <w:txbxContent>
                         <w:p>
@@ -6670,7 +6375,7 @@
                       </w:txbxContent>
                     </v:textbox>
                   </v:rect>
-                  <v:rect id="Rectangle 105" o:spid="_x0000_s1076" style="position:absolute;left:25222;width:10973;height:5181;visibility:visible;mso-wrap-style:square;v-text-anchor:middle" o:gfxdata="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" filled="f" strokecolor="black [3213]" strokeweight="1pt">
+                  <v:rect id="Rectangle 105" o:spid="_x0000_s1067" style="position:absolute;left:25222;width:10973;height:5181;visibility:visible;mso-wrap-style:square;v-text-anchor:middle" o:gfxdata="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" filled="f" strokecolor="black [3213]" strokeweight="1pt">
                     <v:textbox>
                       <w:txbxContent>
                         <w:p>
@@ -6705,21 +6410,13 @@
                               <w:sz w:val="24"/>
                               <w:szCs w:val="24"/>
                             </w:rPr>
-                            <w:t xml:space="preserve">, </w:t>
-                          </w:r>
-                          <w:r>
-                            <w:rPr>
-                              <w:rFonts w:ascii="Times New Roman" w:hAnsi="Times New Roman" w:cs="Times New Roman"/>
-                              <w:sz w:val="24"/>
-                              <w:szCs w:val="24"/>
-                            </w:rPr>
-                            <w:t>MT</w:t>
+                            <w:t>, MT</w:t>
                           </w:r>
                         </w:p>
                       </w:txbxContent>
                     </v:textbox>
                   </v:rect>
-                  <v:rect id="Rectangle 106" o:spid="_x0000_s1077" style="position:absolute;left:37947;width:10973;height:5181;visibility:visible;mso-wrap-style:square;v-text-anchor:middle" o:gfxdata="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" filled="f" strokecolor="black [3213]" strokeweight="1pt">
+                  <v:rect id="Rectangle 106" o:spid="_x0000_s1068" style="position:absolute;left:37947;width:10973;height:5181;visibility:visible;mso-wrap-style:square;v-text-anchor:middle" o:gfxdata="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" filled="f" strokecolor="black [3213]" strokeweight="1pt">
                     <v:textbox>
                       <w:txbxContent>
                         <w:p>
@@ -6754,23 +6451,15 @@
                               <w:sz w:val="24"/>
                               <w:szCs w:val="24"/>
                             </w:rPr>
-                            <w:t xml:space="preserve">, </w:t>
-                          </w:r>
-                          <w:r>
-                            <w:rPr>
-                              <w:rFonts w:ascii="Times New Roman" w:hAnsi="Times New Roman" w:cs="Times New Roman"/>
-                              <w:sz w:val="24"/>
-                              <w:szCs w:val="24"/>
-                            </w:rPr>
-                            <w:t>BC</w:t>
+                            <w:t>, BC</w:t>
                           </w:r>
                         </w:p>
                       </w:txbxContent>
                     </v:textbox>
                   </v:rect>
                 </v:group>
-                <v:group id="Group 107" o:spid="_x0000_s1078" style="position:absolute;left:1600;top:15773;width:48920;height:5182" coordsize="48920,5181" o:gfxdata="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">
-                  <v:rect id="Rectangle 108" o:spid="_x0000_s1079" style="position:absolute;width:10972;height:5181;visibility:visible;mso-wrap-style:square;v-text-anchor:middle" o:gfxdata="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" filled="f" strokecolor="black [3213]" strokeweight="1pt">
+                <v:group id="Group 107" o:spid="_x0000_s1069" style="position:absolute;left:1600;top:15773;width:48920;height:5182" coordsize="48920,5181" o:gfxdata="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">
+                  <v:rect id="Rectangle 108" o:spid="_x0000_s1070" style="position:absolute;width:10972;height:5181;visibility:visible;mso-wrap-style:square;v-text-anchor:middle" o:gfxdata="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" filled="f" strokecolor="black [3213]" strokeweight="1pt">
                     <v:textbox>
                       <w:txbxContent>
                         <w:p>
@@ -6828,7 +6517,7 @@
                       </w:txbxContent>
                     </v:textbox>
                   </v:rect>
-                  <v:rect id="Rectangle 109" o:spid="_x0000_s1080" style="position:absolute;left:12573;width:10972;height:5181;visibility:visible;mso-wrap-style:square;v-text-anchor:middle" o:gfxdata="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" filled="f" strokecolor="black [3213]" strokeweight="1pt">
+                  <v:rect id="Rectangle 109" o:spid="_x0000_s1071" style="position:absolute;left:12573;width:10972;height:5181;visibility:visible;mso-wrap-style:square;v-text-anchor:middle" o:gfxdata="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" filled="f" strokecolor="black [3213]" strokeweight="1pt">
                     <v:textbox>
                       <w:txbxContent>
                         <w:p>
@@ -6885,7 +6574,7 @@
                       </w:txbxContent>
                     </v:textbox>
                   </v:rect>
-                  <v:rect id="Rectangle 110" o:spid="_x0000_s1081" style="position:absolute;left:25222;width:10973;height:5181;visibility:visible;mso-wrap-style:square;v-text-anchor:middle" o:gfxdata="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" filled="f" strokecolor="black [3213]" strokeweight="1pt">
+                  <v:rect id="Rectangle 110" o:spid="_x0000_s1072" style="position:absolute;left:25222;width:10973;height:5181;visibility:visible;mso-wrap-style:square;v-text-anchor:middle" o:gfxdata="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" filled="f" strokecolor="black [3213]" strokeweight="1pt">
                     <v:textbox>
                       <w:txbxContent>
                         <w:p>
@@ -6920,21 +6609,13 @@
                               <w:sz w:val="24"/>
                               <w:szCs w:val="24"/>
                             </w:rPr>
-                            <w:t xml:space="preserve">, </w:t>
-                          </w:r>
-                          <w:r>
-                            <w:rPr>
-                              <w:rFonts w:ascii="Times New Roman" w:hAnsi="Times New Roman" w:cs="Times New Roman"/>
-                              <w:sz w:val="24"/>
-                              <w:szCs w:val="24"/>
-                            </w:rPr>
-                            <w:t>RT</w:t>
+                            <w:t>, RT</w:t>
                           </w:r>
                         </w:p>
                       </w:txbxContent>
                     </v:textbox>
                   </v:rect>
-                  <v:rect id="Rectangle 111" o:spid="_x0000_s1082" style="position:absolute;left:37947;width:10973;height:5181;visibility:visible;mso-wrap-style:square;v-text-anchor:middle" o:gfxdata="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" filled="f" strokecolor="black [3213]" strokeweight="1pt">
+                  <v:rect id="Rectangle 111" o:spid="_x0000_s1073" style="position:absolute;left:37947;width:10973;height:5181;visibility:visible;mso-wrap-style:square;v-text-anchor:middle" o:gfxdata="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" filled="f" strokecolor="black [3213]" strokeweight="1pt">
                     <v:textbox>
                       <w:txbxContent>
                         <w:p>
@@ -6969,15 +6650,7 @@
                               <w:sz w:val="24"/>
                               <w:szCs w:val="24"/>
                             </w:rPr>
-                            <w:t xml:space="preserve">, </w:t>
-                          </w:r>
-                          <w:r>
-                            <w:rPr>
-                              <w:rFonts w:ascii="Times New Roman" w:hAnsi="Times New Roman" w:cs="Times New Roman"/>
-                              <w:sz w:val="24"/>
-                              <w:szCs w:val="24"/>
-                            </w:rPr>
-                            <w:t>M</w:t>
+                            <w:t>, M</w:t>
                           </w:r>
                           <w:r>
                             <w:rPr>
@@ -7069,52 +6742,13 @@
           <w:sz w:val="24"/>
           <w:szCs w:val="24"/>
         </w:rPr>
-        <w:t>Figure 3.</w:t>
-      </w:r>
-      <w:r>
-        <w:rPr>
-          <w:rFonts w:ascii="Times New Roman" w:hAnsi="Times New Roman" w:cs="Times New Roman"/>
-          <w:sz w:val="24"/>
-          <w:szCs w:val="24"/>
-        </w:rPr>
-        <w:t>2</w:t>
-      </w:r>
-      <w:r>
-        <w:rPr>
-          <w:rFonts w:ascii="Times New Roman" w:hAnsi="Times New Roman" w:cs="Times New Roman"/>
-          <w:sz w:val="24"/>
-          <w:szCs w:val="24"/>
-        </w:rPr>
-        <w:t xml:space="preserve"> Layout of </w:t>
-      </w:r>
-      <w:r>
-        <w:rPr>
-          <w:rFonts w:ascii="Times New Roman" w:hAnsi="Times New Roman" w:cs="Times New Roman"/>
-          <w:sz w:val="24"/>
-          <w:szCs w:val="24"/>
-        </w:rPr>
-        <w:t xml:space="preserve">the </w:t>
-      </w:r>
-      <w:r>
-        <w:rPr>
-          <w:rFonts w:ascii="Times New Roman" w:hAnsi="Times New Roman" w:cs="Times New Roman"/>
-          <w:sz w:val="24"/>
-          <w:szCs w:val="24"/>
-        </w:rPr>
-        <w:t>experiment</w:t>
-      </w:r>
-      <w:r>
-        <w:rPr>
-          <w:rFonts w:ascii="Times New Roman" w:hAnsi="Times New Roman" w:cs="Times New Roman"/>
-          <w:sz w:val="24"/>
-          <w:szCs w:val="24"/>
-        </w:rPr>
-        <w:t xml:space="preserve"> field</w:t>
+        <w:t>Figure 3.2 Layout of the experiment field</w:t>
       </w:r>
     </w:p>
     <w:p>
       <w:pPr>
         <w:pStyle w:val="Heading3"/>
+        <w:spacing w:line="480" w:lineRule="auto"/>
         <w:rPr>
           <w:rFonts w:ascii="Times New Roman" w:hAnsi="Times New Roman" w:cs="Times New Roman"/>
           <w:b/>
@@ -7130,18 +6764,3818 @@
         <w:t>3.3.3 Crop Establishment</w:t>
       </w:r>
     </w:p>
-    <w:p/>
-    <w:p/>
-    <w:p/>
-    <w:p/>
-    <w:p/>
-    <w:p/>
-    <w:p/>
-    <w:p/>
-    <w:p/>
-    <w:p/>
-    <w:p/>
-    <w:p/>
+    <w:p>
+      <w:pPr>
+        <w:spacing w:line="480" w:lineRule="auto"/>
+      </w:pPr>
+      <w:r>
+        <w:t xml:space="preserve">The broadcasting in the blocks </w:t>
+      </w:r>
+      <w:r>
+        <w:t xml:space="preserve">was done </w:t>
+      </w:r>
+      <w:r>
+        <w:t>according to the layout</w:t>
+      </w:r>
+      <w:r>
+        <w:t xml:space="preserve">, </w:t>
+      </w:r>
+      <w:r>
+        <w:t>on the day of nursery establishment in order to get uniform age crop stand. The seed rate used for Bg 360 was 75 kg/ha and 100 kg/ha used for Bg 374 according to the recommendations of Department of Agriculture</w:t>
+      </w:r>
+      <w:r>
+        <w:t xml:space="preserve"> (DOA)</w:t>
+      </w:r>
+      <w:r>
+        <w:t xml:space="preserve">, Sri Lanka. </w:t>
+      </w:r>
+    </w:p>
+    <w:p>
+      <w:pPr>
+        <w:spacing w:line="480" w:lineRule="auto"/>
+      </w:pPr>
+      <w:r>
+        <w:t>The seedlings in the nurseries were uprooted and transplanted in the field when the seedlings were 12 days old</w:t>
+      </w:r>
+      <w:r>
+        <w:t xml:space="preserve"> as it was identified as the optimum </w:t>
+      </w:r>
+      <w:r>
+        <w:t xml:space="preserve">seedling </w:t>
+      </w:r>
+      <w:r>
+        <w:t>age</w:t>
+      </w:r>
+      <w:r>
+        <w:t xml:space="preserve"> (SA)</w:t>
+      </w:r>
+      <w:r>
+        <w:t xml:space="preserve"> for mechanical transplanting of seedlings and also in all the establishment methods transplanting of tender seedlings increased the production </w:t>
+      </w:r>
+      <w:r>
+        <w:fldChar w:fldCharType="begin" w:fldLock="1"/>
+      </w:r>
+      <w:r>
+        <w:instrText>ADDIN CSL_CITATION {"citationItems":[{"id":"ITEM-1","itemData":{"author":[{"dropping-particle":"","family":"Krishna","given":"A","non-dropping-particle":"","parse-names":false,"suffix":""},{"dropping-particle":"","family":"Biradarpatil","given":"N K","non-dropping-particle":"","parse-names":false,"suffix":""}],"container-title":"System","id":"ITEM-1","issue":"1","issued":{"date-parts":[["2009"]]},"page":"53-55","title":"Influence of seedling age and spacing on seed yield and quality of short duration rice under system of rice intensification cultivation *","type":"article-journal","volume":"22"},"uris":["http://www.mendeley.com/documents/?uuid=7f3efd85-d805-4b6d-a142-db2bf3761b25"]},{"id":"ITEM-2","itemData":{"author":[{"dropping-particle":"","family":"Columbia","given":"British","non-dropping-particle":"","parse-names":false,"suffix":""},{"dropping-particle":"","family":"Division","given":"Agronomy","non-dropping-particle":"","parse-names":false,"suffix":""}],"id":"ITEM-2","issue":"3","issued":{"date-parts":[["2013"]]},"page":"2481-2489","title":"Tray Soil Management in Raising Seedlings for Rice Transplanter","type":"article-journal","volume":"7"},"uris":["http://www.mendeley.com/documents/?uuid=69ee95f3-e161-4d60-93a9-7a3f7dfbbdbf"]},{"id":"ITEM-3","itemData":{"author":[{"dropping-particle":"","family":"Illangakoon","given":"T K","non-dropping-particle":"","parse-names":false,"suffix":""},{"dropping-particle":"","family":"Piyasiri","given":"C H","non-dropping-particle":"","parse-names":false,"suffix":""},{"dropping-particle":"","family":"Kumar","given":"V","non-dropping-particle":"","parse-names":false,"suffix":""}],"id":"ITEM-3","issued":{"date-parts":[["2017"]]},"page":"112-128","title":"Impact of varieties, spacing and seedling management on growth and yield of mechanicaly transplanted rice","type":"article-journal"},"uris":["http://www.mendeley.com/documents/?uuid=d71298fb-6def-4a07-bda2-7deb2d62f4bc"]}],"mendeley":{"formattedCitation":"(Columbia and Division, 2013; Illangakoon et al., 2017; Krishna and Biradarpatil, 2009)","plainTextFormattedCitation":"(Columbia and Division, 2013; Illangakoon et al., 2017; Krishna and Biradarpatil, 2009)","previouslyFormattedCitation":"(Columbia and Division, 2013; Illangakoon et al., 2017; Krishna and Biradarpatil, 2009)"},"properties":{"noteIndex":0},"schema":"https://github.com/citation-style-language/schema/raw/master/csl-citation.json"}</w:instrText>
+      </w:r>
+      <w:r>
+        <w:fldChar w:fldCharType="separate"/>
+      </w:r>
+      <w:r>
+        <w:rPr>
+          <w:noProof/>
+        </w:rPr>
+        <w:t>(Columbia and Division, 2013; Illangakoon et al., 2017; Krishna and Biradarpatil, 2009)</w:t>
+      </w:r>
+      <w:r>
+        <w:fldChar w:fldCharType="end"/>
+      </w:r>
+      <w:r>
+        <w:t>.</w:t>
+      </w:r>
+      <w:r>
+        <w:t xml:space="preserve"> The </w:t>
+      </w:r>
+      <w:r>
+        <w:t>Wet beds were flooded before uprooting of seedlings to facilitate easiness of uprooting and avoid breakage of seedling</w:t>
+      </w:r>
+      <w:r>
+        <w:t xml:space="preserve">s, washed the soil from the roots and buddle </w:t>
+      </w:r>
+      <w:r>
+        <w:lastRenderedPageBreak/>
+        <w:t>them in convenient sizes.</w:t>
+      </w:r>
+      <w:r>
+        <w:t xml:space="preserve"> In Random Transplanting the seedlings were poked in to the soil as three seedlings per hill without standard row spacing by the labors, in the blocks according to the layout. </w:t>
+      </w:r>
+    </w:p>
+    <w:p>
+      <w:pPr>
+        <w:spacing w:line="480" w:lineRule="auto"/>
+      </w:pPr>
+      <w:r>
+        <w:t xml:space="preserve">The seedlings were thrown to the field from 1 m above the ground in the Parachute method as 35 to 40 </w:t>
+      </w:r>
+      <w:r>
+        <w:t>plants per square meter according to the recommendations of Department of Agriculture, Sri Lanka.</w:t>
+      </w:r>
+    </w:p>
+    <w:p>
+      <w:pPr>
+        <w:spacing w:line="480" w:lineRule="auto"/>
+      </w:pPr>
+      <w:r>
+        <w:t xml:space="preserve">The transplanter used for the mechanical transplanting was </w:t>
+      </w:r>
+      <w:r>
+        <w:t>Kubota NSP-4W</w:t>
+      </w:r>
+      <w:r>
+        <w:t xml:space="preserve"> </w:t>
+      </w:r>
+      <w:r>
+        <w:t>self-propelled</w:t>
+      </w:r>
+      <w:r>
+        <w:t xml:space="preserve"> walking </w:t>
+      </w:r>
+      <w:r>
+        <w:t xml:space="preserve">behind </w:t>
+      </w:r>
+      <w:r>
+        <w:t>type</w:t>
+      </w:r>
+      <w:r>
+        <w:t xml:space="preserve"> transplanter. The transplanter was capable of adjusting the within row space (WRS), per hill number of seedlings (PHNS), planting depth of seedlings (PD) and the between row </w:t>
+      </w:r>
+      <w:r>
+        <w:t xml:space="preserve">space (BRS) was fixed as 30 cm. </w:t>
+      </w:r>
+      <w:r>
+        <w:t xml:space="preserve">The machine was </w:t>
+      </w:r>
+      <w:r>
+        <w:t>consisting</w:t>
+      </w:r>
+      <w:r>
+        <w:t xml:space="preserve"> with 5 WRS </w:t>
+      </w:r>
+      <w:r>
+        <w:t>(12 cm, 14 cm, 16 cm, 18 cm, 21 cm),</w:t>
+      </w:r>
+      <w:r>
+        <w:t xml:space="preserve"> as t</w:t>
+      </w:r>
+      <w:r>
+        <w:t xml:space="preserve">he spacing of plants 30*21.5 cm was used as wider spacing was having a positive impact on increasing the yield </w:t>
+      </w:r>
+      <w:r>
+        <w:fldChar w:fldCharType="begin" w:fldLock="1"/>
+      </w:r>
+      <w:r>
+        <w:instrText>ADDIN CSL_CITATION {"citationItems":[{"id":"ITEM-1","itemData":{"author":[{"dropping-particle":"","family":"Islam","given":"A. K. M.S.","non-dropping-particle":"","parse-names":false,"suffix":""},{"dropping-particle":"","family":"Khan","given":"M.A.I.","non-dropping-particle":"","parse-names":false,"suffix":""}],"container-title":"International Journal of Science and Technology","id":"ITEM-1","issue":"4","issued":{"date-parts":[["2017"]]},"page":"2562-2573","title":"Effect of row spacing of Rice transplanter on seedling requirement and grain yield","type":"article-journal","volume":"44"},"uris":["http://www.mendeley.com/documents/?uuid=4a8a2ca3-010a-401a-9096-bf500d042f7f"]},{"id":"ITEM-2","itemData":{"DOI":"10.18801/jbar.060115.60","ISSN":"23127945","author":[{"dropping-particle":"","family":"Islam","given":"A. K. M.S.","non-dropping-particle":"","parse-names":false,"suffix":""},{"dropping-particle":"","family":"Islam","given":"M. T.","non-dropping-particle":"","parse-names":false,"suffix":""},{"dropping-particle":"","family":"Rabbani","given":"M. A.","non-dropping-particle":"","parse-names":false,"suffix":""},{"dropping-particle":"","family":"Rahman","given":"M. A.","non-dropping-particle":"","parse-names":false,"suffix":""},{"dropping-particle":"","family":"Ziaur Rahman","given":"A. B. M.","non-dropping-particle":"","parse-names":false,"suffix":""}],"container-title":"Journal of Bioscience and Agriculture Research","id":"ITEM-2","issue":"1","issued":{"date-parts":[["2015"]]},"page":"501-511","title":"Commercial mechanical rice transplanting under public private partnership in Bangladesh","type":"article-journal","volume":"6"},"uris":["http://www.mendeley.com/documents/?uuid=c8ad09f8-26ca-49df-ac66-f5b89e1751cf"]}],"mendeley":{"formattedCitation":"(Islam et al., 2015; Islam and Khan, 2017)","plainTextFormattedCitation":"(Islam et al., 2015; Islam and Khan, 2017)","previouslyFormattedCitation":"(Islam et al., 2015; Islam and Khan, 2017)"},"properties":{"noteIndex":0},"schema":"https://github.com/citation-style-language/schema/raw/master/csl-citation.json"}</w:instrText>
+      </w:r>
+      <w:r>
+        <w:fldChar w:fldCharType="separate"/>
+      </w:r>
+      <w:r>
+        <w:rPr>
+          <w:noProof/>
+        </w:rPr>
+        <w:t>(Islam et al., 2015; Islam and Khan, 2017)</w:t>
+      </w:r>
+      <w:r>
+        <w:fldChar w:fldCharType="end"/>
+      </w:r>
+      <w:r>
+        <w:t>.</w:t>
+      </w:r>
+      <w:r>
+        <w:t xml:space="preserve"> </w:t>
+      </w:r>
+      <w:r>
+        <w:t xml:space="preserve">The PHNS was adjusted as 3 - 4 seedlings per hill as it was identified as the optimum rate which should dispersed per hill to gain the maximum yield </w:t>
+      </w:r>
+      <w:r>
+        <w:fldChar w:fldCharType="begin" w:fldLock="1"/>
+      </w:r>
+      <w:r>
+        <w:instrText>ADDIN CSL_CITATION {"citationItems":[{"id":"ITEM-1","itemData":{"author":[{"dropping-particle":"","family":"Negalur","given":"R B","non-dropping-particle":"","parse-names":false,"suffix":""},{"dropping-particle":"","family":"Halepyati","given":"A S","non-dropping-particle":"","parse-names":false,"suffix":""}],"id":"ITEM-1","issue":"6","issued":{"date-parts":[["2017"]]},"page":"376-385","title":"Growth and Yield of Machine Transplanted Rice ( Oryza sativa L .) as Influenced by Age and Number of Seedlings","type":"article-journal","volume":"6"},"uris":["http://www.mendeley.com/documents/?uuid=1f8e2a50-4077-4291-a64d-216122723fb9"]},{"id":"ITEM-2","itemData":{"DOI":"10.3329/pa.v28i4.36367","abstract":"The experiment was conducted at the Agronomy Field Laboratory, Bangladesh Agricultural University (BAU), Mymensingh during the period from July to October 2016 to study the effect of age of seedling on the yield and yield contributing characters of short duration Aman rice cultivars. The study consisted two factor A: Variety- three- i) BINA dhan7 (V 1 ), (ii) BRRI dhan56 (V 2 ) and (iii) BRRI dhan62 (V 3 ); and factor B: Number of seedlings hill -1 - (i) Single seedling hill -1 (S 1 ), (ii) Two seedlings hill -1 (S 2 ) and (iii) Three seedlings hill -1 (S 3 ). The experiment was laid out in a randomized complete block design with three replications. The highest grain yield was obtained from the cultivar BINA dhan7 which was statistically identical with BRRI dhan56 and this was the consequences of higher number of total and effective tillers hiil -1 and highest number of grains panicle -1 . Grain yield was not significantly affected by the number of seedlings hill -1 but numerically the highest grain yield was recorded from single seedling hill -1 . From the interaction it is observed that grain yield was not significantly affected by the interaction of cultivar and number of seedlings hill -1 . But numerically the highest grain yield was recorded from the interaction of BRRI dhan56 × single seedling hill -1 . From the economic analysis it is observed that the highest BCR (1.64) was recorded from single seedling hill -1 in BRRI dhan56 which was close to single seedling hill -1 in BINA dhan7 and the lowest BCR (103) was obtained from two seedlings hill -1 in BRRI dhan62. From the results of the study it may be concluded that BRRI dhan56 with single seedling hill -1 might be cultivated in AEZ-9 for obtaining higher yield and higher economic return in Aman season. Progressive Agriculture 28 (4): 279-286, 2017","author":[{"dropping-particle":"","family":"Islam","given":"T","non-dropping-particle":"","parse-names":false,"suffix":""},{"dropping-particle":"","family":"Salam","given":"M A","non-dropping-particle":"","parse-names":false,"suffix":""}],"container-title":"Progressive Agriculture","id":"ITEM-2","issue":"4","issued":{"date-parts":[["2017"]]},"page":"279-286","title":"Effect of number of seedlings hill-1 on the yield and yield contributing characters of short duration Aman rice cultivars","type":"article-journal","volume":"28"},"uris":["http://www.mendeley.com/documents/?uuid=31fdfb6b-95ce-4057-b390-b6620fd23067"]},{"id":"ITEM-3","itemData":{"DOI":"10.5897/AJAR10.411","ISSN":"1991-637X","abstract":"An experiment with rice as a test crop was conducted at the Experimental Farm, Shalimar Campus of Sher-e-Kashmir University of Agricultural Sciences and Technology of Kashmir during the kharif season of 2005 to investigate the influence of different plant spacings and seedlings per hill on growth characters, yield attributes and yield of newly released transplanted rice variety Shalimar Rice-1. The experiment was laid out in Randomized Block Design with factorial arrangement assigning combination of spacings and number of seedlings hill-1 with three replications. The results revealed that grain yield, yield attributes and growth characters were influenced by different spacings. Closer spacing (15 × 15 cm) recorded higher plant height, tillers m-2, leaf area index, dry matter accumulation as well as yield attributes. Significantly higher grain yield of 67.1 q ha-1 showing a superiority of 8.97% with 15 × 15 cm was observed over that of 20 × 20 cm spacing. Also, the closer spacing intercepted maximum photosynthetically active radiation (PAR) than wider spacing. Among, the number of seedling hill-1, highest grain yield 9.79% with 3-seedings hill-1 was recorded than transplanting of 5-seedlings hill-1. Regarding yield attributes higher values were observed with 3-seedlings hill-1 being at par with 2- seedlings hill-1.","author":[{"dropping-particle":"","family":"Rasool","given":"Faisul-ur","non-dropping-particle":"","parse-names":false,"suffix":""},{"dropping-particle":"","family":"Habib","given":"Raihana","non-dropping-particle":"","parse-names":false,"suffix":""},{"dropping-particle":"","family":"Bhat","given":"M. I","non-dropping-particle":"","parse-names":false,"suffix":""}],"container-title":"African Journal of Agricultural Research","id":"ITEM-3","issue":"37","issued":{"date-parts":[["2013"]]},"page":"4650-4653","title":"Agronomic evaluation of rice ( Oryza sativa L .) for plant spacings and seedlings per hill under temperate conditions","type":"article-journal","volume":"8"},"uris":["http://www.mendeley.com/documents/?uuid=6cddb7e8-5e0a-4774-9bdd-785803d10c95"]}],"mendeley":{"formattedCitation":"(Islam and Salam, 2017; Negalur and Halepyati, 2017; Rasool et al., 2013)","plainTextFormattedCitation":"(Islam and Salam, 2017; Negalur and Halepyati, 2017; Rasool et al., 2013)","previouslyFormattedCitation":"(Islam and Salam, 2017; Negalur and Halepyati, 2017)"},"properties":{"noteIndex":0},"schema":"https://github.com/citation-style-language/schema/raw/master/csl-citation.json"}</w:instrText>
+      </w:r>
+      <w:r>
+        <w:fldChar w:fldCharType="separate"/>
+      </w:r>
+      <w:r>
+        <w:rPr>
+          <w:noProof/>
+        </w:rPr>
+        <w:t>(Islam and Salam, 2017; Negalur and Halepyati, 2017; Rasool et al., 2013)</w:t>
+      </w:r>
+      <w:r>
+        <w:fldChar w:fldCharType="end"/>
+      </w:r>
+      <w:r>
+        <w:t>.</w:t>
+      </w:r>
+      <w:r>
+        <w:t xml:space="preserve"> There are </w:t>
+      </w:r>
+      <w:r>
+        <w:t>5</w:t>
+      </w:r>
+      <w:r>
+        <w:t xml:space="preserve"> PD in the machine </w:t>
+      </w:r>
+      <w:r>
+        <w:t xml:space="preserve">as </w:t>
+      </w:r>
+      <w:r>
+        <w:t>1.5</w:t>
+      </w:r>
+      <w:r>
+        <w:t xml:space="preserve"> </w:t>
+      </w:r>
+      <w:r>
+        <w:t>cm,</w:t>
+      </w:r>
+      <w:r>
+        <w:t xml:space="preserve"> 2 cm, 2.3 cm, 2.7 cm, 3 cm, 3.7 cm</w:t>
+      </w:r>
+      <w:r>
+        <w:t xml:space="preserve"> the middle gear which plants at 2.3 cm depth was used for planting the seedlings considering the soil type and the level of pudding the soil.</w:t>
+      </w:r>
+      <w:r>
+        <w:t xml:space="preserve"> </w:t>
+      </w:r>
+      <w:r>
+        <w:t>The seedlings grown in the trays were introduced to the feeding platform of the transplanter</w:t>
+      </w:r>
+      <w:r>
+        <w:t xml:space="preserve">. </w:t>
+      </w:r>
+    </w:p>
+    <w:p>
+      <w:pPr>
+        <w:pStyle w:val="Heading3"/>
+        <w:spacing w:line="480" w:lineRule="auto"/>
+        <w:rPr>
+          <w:rFonts w:ascii="Times New Roman" w:hAnsi="Times New Roman" w:cs="Times New Roman"/>
+          <w:b/>
+          <w:color w:val="auto"/>
+        </w:rPr>
+      </w:pPr>
+      <w:r>
+        <w:rPr>
+          <w:rFonts w:ascii="Times New Roman" w:hAnsi="Times New Roman" w:cs="Times New Roman"/>
+          <w:b/>
+          <w:color w:val="auto"/>
+        </w:rPr>
+        <w:t xml:space="preserve">3.3.4 Management Practices </w:t>
+      </w:r>
+    </w:p>
+    <w:p>
+      <w:pPr>
+        <w:pStyle w:val="Heading4"/>
+        <w:spacing w:line="480" w:lineRule="auto"/>
+        <w:rPr>
+          <w:rFonts w:ascii="Times New Roman" w:hAnsi="Times New Roman" w:cs="Times New Roman"/>
+          <w:b/>
+          <w:i w:val="0"/>
+          <w:color w:val="auto"/>
+          <w:sz w:val="24"/>
+          <w:szCs w:val="24"/>
+        </w:rPr>
+      </w:pPr>
+      <w:r>
+        <w:rPr>
+          <w:rFonts w:ascii="Times New Roman" w:hAnsi="Times New Roman" w:cs="Times New Roman"/>
+          <w:b/>
+          <w:i w:val="0"/>
+          <w:color w:val="auto"/>
+          <w:sz w:val="24"/>
+          <w:szCs w:val="24"/>
+        </w:rPr>
+        <w:t>3.3.4.1 Fertilizer Application</w:t>
+      </w:r>
+    </w:p>
+    <w:p>
+      <w:pPr>
+        <w:spacing w:line="480" w:lineRule="auto"/>
+        <w:rPr>
+          <w:rFonts w:ascii="Times New Roman" w:hAnsi="Times New Roman" w:cs="Times New Roman"/>
+          <w:sz w:val="24"/>
+          <w:szCs w:val="24"/>
+        </w:rPr>
+      </w:pPr>
+      <w:r>
+        <w:rPr>
+          <w:rFonts w:ascii="Times New Roman" w:hAnsi="Times New Roman" w:cs="Times New Roman"/>
+          <w:sz w:val="24"/>
+          <w:szCs w:val="24"/>
+        </w:rPr>
+        <w:t>The Fertilizer was applied according to the recommendation given by the Department of Agriculture (DOA) according to the three- and half-month</w:t>
+      </w:r>
+      <w:r>
+        <w:rPr>
+          <w:rFonts w:ascii="Times New Roman" w:hAnsi="Times New Roman" w:cs="Times New Roman"/>
+          <w:sz w:val="24"/>
+          <w:szCs w:val="24"/>
+        </w:rPr>
+        <w:t xml:space="preserve"> </w:t>
+      </w:r>
+      <w:r>
+        <w:rPr>
+          <w:rFonts w:ascii="Times New Roman" w:hAnsi="Times New Roman" w:cs="Times New Roman"/>
+          <w:sz w:val="24"/>
+          <w:szCs w:val="24"/>
+        </w:rPr>
+        <w:t>age varieties and the method of establishment.</w:t>
+      </w:r>
+    </w:p>
+    <w:tbl>
+      <w:tblPr>
+        <w:tblpPr w:leftFromText="180" w:rightFromText="180" w:vertAnchor="text" w:horzAnchor="margin" w:tblpY="1351"/>
+        <w:tblW w:w="0" w:type="auto"/>
+        <w:tblBorders>
+          <w:top w:val="single" w:sz="4" w:space="0" w:color="auto"/>
+          <w:left w:val="single" w:sz="4" w:space="0" w:color="auto"/>
+          <w:bottom w:val="single" w:sz="4" w:space="0" w:color="auto"/>
+          <w:right w:val="single" w:sz="4" w:space="0" w:color="auto"/>
+          <w:insideH w:val="single" w:sz="4" w:space="0" w:color="auto"/>
+          <w:insideV w:val="single" w:sz="4" w:space="0" w:color="auto"/>
+        </w:tblBorders>
+        <w:tblLook w:val="0000" w:firstRow="0" w:lastRow="0" w:firstColumn="0" w:lastColumn="0" w:noHBand="0" w:noVBand="0"/>
+      </w:tblPr>
+      <w:tblGrid>
+        <w:gridCol w:w="8664"/>
+      </w:tblGrid>
+      <w:tr>
+        <w:tblPrEx>
+          <w:tblCellMar>
+            <w:top w:w="0" w:type="dxa"/>
+            <w:bottom w:w="0" w:type="dxa"/>
+          </w:tblCellMar>
+        </w:tblPrEx>
+        <w:trPr>
+          <w:trHeight w:val="312"/>
+        </w:trPr>
+        <w:tc>
+          <w:tcPr>
+            <w:tcW w:w="8664" w:type="dxa"/>
+            <w:tcBorders>
+              <w:left w:val="nil"/>
+              <w:right w:val="nil"/>
+            </w:tcBorders>
+          </w:tcPr>
+          <w:p>
+            <w:pPr>
+              <w:spacing w:line="480" w:lineRule="auto"/>
+              <w:rPr>
+                <w:rFonts w:ascii="Times New Roman" w:hAnsi="Times New Roman" w:cs="Times New Roman"/>
+                <w:b/>
+                <w:sz w:val="24"/>
+                <w:szCs w:val="24"/>
+              </w:rPr>
+            </w:pPr>
+            <w:r>
+              <w:rPr>
+                <w:rFonts w:ascii="Times New Roman" w:hAnsi="Times New Roman" w:cs="Times New Roman"/>
+                <w:b/>
+                <w:noProof/>
+                <w:sz w:val="24"/>
+                <w:szCs w:val="24"/>
+              </w:rPr>
+              <w:lastRenderedPageBreak/>
+              <mc:AlternateContent>
+                <mc:Choice Requires="wpg">
+                  <w:drawing>
+                    <wp:anchor distT="0" distB="0" distL="114300" distR="114300" simplePos="0" relativeHeight="251791360" behindDoc="1" locked="0" layoutInCell="1" allowOverlap="1" wp14:anchorId="1452A748" wp14:editId="052D780F">
+                      <wp:simplePos x="0" y="0"/>
+                      <wp:positionH relativeFrom="margin">
+                        <wp:posOffset>-66790</wp:posOffset>
+                      </wp:positionH>
+                      <wp:positionV relativeFrom="paragraph">
+                        <wp:posOffset>98310</wp:posOffset>
+                      </wp:positionV>
+                      <wp:extent cx="5497398" cy="1877290"/>
+                      <wp:effectExtent l="0" t="0" r="8255" b="8890"/>
+                      <wp:wrapNone/>
+                      <wp:docPr id="126" name="Group 126"/>
+                      <wp:cNvGraphicFramePr/>
+                      <a:graphic xmlns:a="http://schemas.openxmlformats.org/drawingml/2006/main">
+                        <a:graphicData uri="http://schemas.microsoft.com/office/word/2010/wordprocessingGroup">
+                          <wpg:wgp>
+                            <wpg:cNvGrpSpPr/>
+                            <wpg:grpSpPr>
+                              <a:xfrm>
+                                <a:off x="0" y="0"/>
+                                <a:ext cx="5497398" cy="1877290"/>
+                                <a:chOff x="0" y="0"/>
+                                <a:chExt cx="5690870" cy="2279072"/>
+                              </a:xfrm>
+                            </wpg:grpSpPr>
+                            <wps:wsp>
+                              <wps:cNvPr id="127" name="Text Box 127"/>
+                              <wps:cNvSpPr txBox="1"/>
+                              <wps:spPr>
+                                <a:xfrm>
+                                  <a:off x="0" y="0"/>
+                                  <a:ext cx="1927860" cy="350520"/>
+                                </a:xfrm>
+                                <a:prstGeom prst="rect">
+                                  <a:avLst/>
+                                </a:prstGeom>
+                                <a:solidFill>
+                                  <a:schemeClr val="lt1"/>
+                                </a:solidFill>
+                                <a:ln w="6350">
+                                  <a:noFill/>
+                                </a:ln>
+                              </wps:spPr>
+                              <wps:txbx>
+                                <w:txbxContent>
+                                  <w:p>
+                                    <w:pPr>
+                                      <w:rPr>
+                                        <w:rFonts w:ascii="Times New Roman" w:hAnsi="Times New Roman" w:cs="Times New Roman"/>
+                                        <w:sz w:val="24"/>
+                                        <w:szCs w:val="24"/>
+                                      </w:rPr>
+                                    </w:pPr>
+                                    <w:r>
+                                      <w:rPr>
+                                        <w:rFonts w:ascii="Times New Roman" w:hAnsi="Times New Roman" w:cs="Times New Roman"/>
+                                        <w:sz w:val="24"/>
+                                        <w:szCs w:val="24"/>
+                                      </w:rPr>
+                                      <w:t>Time of Application</w:t>
+                                    </w:r>
+                                  </w:p>
+                                </w:txbxContent>
+                              </wps:txbx>
+                              <wps:bodyPr rot="0" spcFirstLastPara="0" vertOverflow="overflow" horzOverflow="overflow" vert="horz" wrap="square" lIns="91440" tIns="45720" rIns="91440" bIns="45720" numCol="1" spcCol="0" rtlCol="0" fromWordArt="0" anchor="ctr" anchorCtr="0" forceAA="0" compatLnSpc="1">
+                                <a:prstTxWarp prst="textNoShape">
+                                  <a:avLst/>
+                                </a:prstTxWarp>
+                                <a:noAutofit/>
+                              </wps:bodyPr>
+                            </wps:wsp>
+                            <wps:wsp>
+                              <wps:cNvPr id="128" name="Text Box 128"/>
+                              <wps:cNvSpPr txBox="1"/>
+                              <wps:spPr>
+                                <a:xfrm>
+                                  <a:off x="1917700" y="6350"/>
+                                  <a:ext cx="1211580" cy="342900"/>
+                                </a:xfrm>
+                                <a:prstGeom prst="rect">
+                                  <a:avLst/>
+                                </a:prstGeom>
+                                <a:solidFill>
+                                  <a:schemeClr val="lt1"/>
+                                </a:solidFill>
+                                <a:ln w="6350">
+                                  <a:noFill/>
+                                </a:ln>
+                              </wps:spPr>
+                              <wps:txbx>
+                                <w:txbxContent>
+                                  <w:p>
+                                    <w:pPr>
+                                      <w:jc w:val="right"/>
+                                      <w:rPr>
+                                        <w:rFonts w:ascii="Times New Roman" w:hAnsi="Times New Roman" w:cs="Times New Roman"/>
+                                        <w:sz w:val="24"/>
+                                        <w:szCs w:val="24"/>
+                                      </w:rPr>
+                                    </w:pPr>
+                                    <w:r>
+                                      <w:rPr>
+                                        <w:rFonts w:ascii="Times New Roman" w:hAnsi="Times New Roman" w:cs="Times New Roman"/>
+                                        <w:sz w:val="24"/>
+                                        <w:szCs w:val="24"/>
+                                      </w:rPr>
+                                      <w:t>Urea (kg/ha)</w:t>
+                                    </w:r>
+                                  </w:p>
+                                </w:txbxContent>
+                              </wps:txbx>
+                              <wps:bodyPr rot="0" spcFirstLastPara="0" vertOverflow="overflow" horzOverflow="overflow" vert="horz" wrap="square" lIns="91440" tIns="45720" rIns="91440" bIns="45720" numCol="1" spcCol="0" rtlCol="0" fromWordArt="0" anchor="t" anchorCtr="0" forceAA="0" compatLnSpc="1">
+                                <a:prstTxWarp prst="textNoShape">
+                                  <a:avLst/>
+                                </a:prstTxWarp>
+                                <a:noAutofit/>
+                              </wps:bodyPr>
+                            </wps:wsp>
+                            <wps:wsp>
+                              <wps:cNvPr id="129" name="Text Box 129"/>
+                              <wps:cNvSpPr txBox="1"/>
+                              <wps:spPr>
+                                <a:xfrm>
+                                  <a:off x="3136900" y="6350"/>
+                                  <a:ext cx="1211580" cy="342900"/>
+                                </a:xfrm>
+                                <a:prstGeom prst="rect">
+                                  <a:avLst/>
+                                </a:prstGeom>
+                                <a:solidFill>
+                                  <a:schemeClr val="lt1"/>
+                                </a:solidFill>
+                                <a:ln w="6350">
+                                  <a:noFill/>
+                                </a:ln>
+                              </wps:spPr>
+                              <wps:txbx>
+                                <w:txbxContent>
+                                  <w:p>
+                                    <w:pPr>
+                                      <w:jc w:val="center"/>
+                                      <w:rPr>
+                                        <w:rFonts w:ascii="Times New Roman" w:hAnsi="Times New Roman" w:cs="Times New Roman"/>
+                                        <w:sz w:val="24"/>
+                                        <w:szCs w:val="24"/>
+                                      </w:rPr>
+                                    </w:pPr>
+                                    <w:r>
+                                      <w:rPr>
+                                        <w:rFonts w:ascii="Times New Roman" w:hAnsi="Times New Roman" w:cs="Times New Roman"/>
+                                        <w:sz w:val="24"/>
+                                        <w:szCs w:val="24"/>
+                                      </w:rPr>
+                                      <w:t>TSP (kg/ha)</w:t>
+                                    </w:r>
+                                  </w:p>
+                                  <w:p>
+                                    <w:pPr>
+                                      <w:rPr>
+                                        <w:rFonts w:ascii="Times New Roman" w:hAnsi="Times New Roman" w:cs="Times New Roman"/>
+                                        <w:sz w:val="24"/>
+                                        <w:szCs w:val="24"/>
+                                      </w:rPr>
+                                    </w:pPr>
+                                  </w:p>
+                                </w:txbxContent>
+                              </wps:txbx>
+                              <wps:bodyPr rot="0" spcFirstLastPara="0" vertOverflow="overflow" horzOverflow="overflow" vert="horz" wrap="square" lIns="91440" tIns="45720" rIns="91440" bIns="45720" numCol="1" spcCol="0" rtlCol="0" fromWordArt="0" anchor="t" anchorCtr="0" forceAA="0" compatLnSpc="1">
+                                <a:prstTxWarp prst="textNoShape">
+                                  <a:avLst/>
+                                </a:prstTxWarp>
+                                <a:noAutofit/>
+                              </wps:bodyPr>
+                            </wps:wsp>
+                            <wps:wsp>
+                              <wps:cNvPr id="130" name="Text Box 130"/>
+                              <wps:cNvSpPr txBox="1"/>
+                              <wps:spPr>
+                                <a:xfrm>
+                                  <a:off x="4349750" y="0"/>
+                                  <a:ext cx="1341120" cy="358140"/>
+                                </a:xfrm>
+                                <a:prstGeom prst="rect">
+                                  <a:avLst/>
+                                </a:prstGeom>
+                                <a:solidFill>
+                                  <a:schemeClr val="lt1"/>
+                                </a:solidFill>
+                                <a:ln w="6350">
+                                  <a:noFill/>
+                                </a:ln>
+                              </wps:spPr>
+                              <wps:txbx>
+                                <w:txbxContent>
+                                  <w:p>
+                                    <w:pPr>
+                                      <w:jc w:val="center"/>
+                                      <w:rPr>
+                                        <w:rFonts w:ascii="Times New Roman" w:hAnsi="Times New Roman" w:cs="Times New Roman"/>
+                                        <w:sz w:val="24"/>
+                                        <w:szCs w:val="24"/>
+                                      </w:rPr>
+                                    </w:pPr>
+                                    <w:r>
+                                      <w:rPr>
+                                        <w:rFonts w:ascii="Times New Roman" w:hAnsi="Times New Roman" w:cs="Times New Roman"/>
+                                        <w:sz w:val="24"/>
+                                        <w:szCs w:val="24"/>
+                                      </w:rPr>
+                                      <w:t>MOP (kg/ha)</w:t>
+                                    </w:r>
+                                  </w:p>
+                                  <w:p>
+                                    <w:pPr>
+                                      <w:rPr>
+                                        <w:rFonts w:ascii="Times New Roman" w:hAnsi="Times New Roman" w:cs="Times New Roman"/>
+                                        <w:sz w:val="24"/>
+                                        <w:szCs w:val="24"/>
+                                      </w:rPr>
+                                    </w:pPr>
+                                  </w:p>
+                                </w:txbxContent>
+                              </wps:txbx>
+                              <wps:bodyPr rot="0" spcFirstLastPara="0" vertOverflow="overflow" horzOverflow="overflow" vert="horz" wrap="square" lIns="91440" tIns="45720" rIns="91440" bIns="45720" numCol="1" spcCol="0" rtlCol="0" fromWordArt="0" anchor="t" anchorCtr="0" forceAA="0" compatLnSpc="1">
+                                <a:prstTxWarp prst="textNoShape">
+                                  <a:avLst/>
+                                </a:prstTxWarp>
+                                <a:noAutofit/>
+                              </wps:bodyPr>
+                            </wps:wsp>
+                            <wps:wsp>
+                              <wps:cNvPr id="131" name="Text Box 131"/>
+                              <wps:cNvSpPr txBox="1"/>
+                              <wps:spPr>
+                                <a:xfrm>
+                                  <a:off x="0" y="425449"/>
+                                  <a:ext cx="1920240" cy="1853623"/>
+                                </a:xfrm>
+                                <a:prstGeom prst="rect">
+                                  <a:avLst/>
+                                </a:prstGeom>
+                                <a:solidFill>
+                                  <a:schemeClr val="lt1"/>
+                                </a:solidFill>
+                                <a:ln w="6350">
+                                  <a:noFill/>
+                                </a:ln>
+                              </wps:spPr>
+                              <wps:txbx>
+                                <w:txbxContent>
+                                  <w:p>
+                                    <w:pPr>
+                                      <w:spacing w:line="480" w:lineRule="auto"/>
+                                      <w:rPr>
+                                        <w:rFonts w:ascii="Times New Roman" w:hAnsi="Times New Roman" w:cs="Times New Roman"/>
+                                        <w:sz w:val="24"/>
+                                        <w:szCs w:val="24"/>
+                                      </w:rPr>
+                                    </w:pPr>
+                                    <w:r>
+                                      <w:rPr>
+                                        <w:rFonts w:ascii="Times New Roman" w:hAnsi="Times New Roman" w:cs="Times New Roman"/>
+                                        <w:sz w:val="24"/>
+                                        <w:szCs w:val="24"/>
+                                      </w:rPr>
+                                      <w:t>Basal dressing</w:t>
+                                    </w:r>
+                                  </w:p>
+                                  <w:p>
+                                    <w:pPr>
+                                      <w:spacing w:line="480" w:lineRule="auto"/>
+                                      <w:rPr>
+                                        <w:rFonts w:ascii="Times New Roman" w:hAnsi="Times New Roman" w:cs="Times New Roman"/>
+                                        <w:sz w:val="24"/>
+                                        <w:szCs w:val="24"/>
+                                      </w:rPr>
+                                    </w:pPr>
+                                    <w:r>
+                                      <w:rPr>
+                                        <w:rFonts w:ascii="Times New Roman" w:hAnsi="Times New Roman" w:cs="Times New Roman"/>
+                                        <w:sz w:val="24"/>
+                                        <w:szCs w:val="24"/>
+                                      </w:rPr>
+                                      <w:t>Top dressing 1 (</w:t>
+                                    </w:r>
+                                    <w:r>
+                                      <w:rPr>
+                                        <w:rFonts w:ascii="Times New Roman" w:hAnsi="Times New Roman" w:cs="Times New Roman"/>
+                                        <w:sz w:val="24"/>
+                                        <w:szCs w:val="24"/>
+                                      </w:rPr>
+                                      <w:t>2</w:t>
+                                    </w:r>
+                                    <w:r>
+                                      <w:rPr>
+                                        <w:rFonts w:ascii="Times New Roman" w:hAnsi="Times New Roman" w:cs="Times New Roman"/>
+                                        <w:sz w:val="24"/>
+                                        <w:szCs w:val="24"/>
+                                      </w:rPr>
+                                      <w:t xml:space="preserve"> WAS)</w:t>
+                                    </w:r>
+                                  </w:p>
+                                  <w:p>
+                                    <w:pPr>
+                                      <w:rPr>
+                                        <w:rFonts w:ascii="Times New Roman" w:hAnsi="Times New Roman" w:cs="Times New Roman"/>
+                                        <w:sz w:val="24"/>
+                                        <w:szCs w:val="24"/>
+                                      </w:rPr>
+                                    </w:pPr>
+                                  </w:p>
+                                  <w:p>
+                                    <w:pPr>
+                                      <w:rPr>
+                                        <w:rFonts w:ascii="Times New Roman" w:hAnsi="Times New Roman" w:cs="Times New Roman"/>
+                                        <w:sz w:val="24"/>
+                                        <w:szCs w:val="24"/>
+                                      </w:rPr>
+                                    </w:pPr>
+                                  </w:p>
+                                  <w:p>
+                                    <w:pPr>
+                                      <w:rPr>
+                                        <w:rFonts w:ascii="Times New Roman" w:hAnsi="Times New Roman" w:cs="Times New Roman"/>
+                                        <w:sz w:val="24"/>
+                                        <w:szCs w:val="24"/>
+                                      </w:rPr>
+                                    </w:pPr>
+                                  </w:p>
+                                  <w:p>
+                                    <w:pPr>
+                                      <w:rPr>
+                                        <w:rFonts w:ascii="Times New Roman" w:hAnsi="Times New Roman" w:cs="Times New Roman"/>
+                                        <w:sz w:val="24"/>
+                                        <w:szCs w:val="24"/>
+                                      </w:rPr>
+                                    </w:pPr>
+                                  </w:p>
+                                </w:txbxContent>
+                              </wps:txbx>
+                              <wps:bodyPr rot="0" spcFirstLastPara="0" vertOverflow="overflow" horzOverflow="overflow" vert="horz" wrap="square" lIns="91440" tIns="45720" rIns="91440" bIns="45720" numCol="1" spcCol="0" rtlCol="0" fromWordArt="0" anchor="t" anchorCtr="0" forceAA="0" compatLnSpc="1">
+                                <a:prstTxWarp prst="textNoShape">
+                                  <a:avLst/>
+                                </a:prstTxWarp>
+                                <a:noAutofit/>
+                              </wps:bodyPr>
+                            </wps:wsp>
+                            <wps:wsp>
+                              <wps:cNvPr id="132" name="Text Box 132"/>
+                              <wps:cNvSpPr txBox="1"/>
+                              <wps:spPr>
+                                <a:xfrm>
+                                  <a:off x="1887828" y="435666"/>
+                                  <a:ext cx="1211580" cy="1710388"/>
+                                </a:xfrm>
+                                <a:prstGeom prst="rect">
+                                  <a:avLst/>
+                                </a:prstGeom>
+                                <a:solidFill>
+                                  <a:schemeClr val="lt1"/>
+                                </a:solidFill>
+                                <a:ln w="6350">
+                                  <a:noFill/>
+                                </a:ln>
+                              </wps:spPr>
+                              <wps:txbx>
+                                <w:txbxContent>
+                                  <w:p>
+                                    <w:pPr>
+                                      <w:spacing w:line="480" w:lineRule="auto"/>
+                                      <w:rPr>
+                                        <w:rFonts w:ascii="Times New Roman" w:hAnsi="Times New Roman" w:cs="Times New Roman"/>
+                                        <w:sz w:val="24"/>
+                                        <w:szCs w:val="24"/>
+                                      </w:rPr>
+                                    </w:pPr>
+                                    <w:r>
+                                      <w:rPr>
+                                        <w:rFonts w:ascii="Times New Roman" w:hAnsi="Times New Roman" w:cs="Times New Roman"/>
+                                        <w:sz w:val="24"/>
+                                        <w:szCs w:val="24"/>
+                                      </w:rPr>
+                                      <w:t xml:space="preserve">           </w:t>
+                                    </w:r>
+                                  </w:p>
+                                  <w:p>
+                                    <w:pPr>
+                                      <w:spacing w:line="480" w:lineRule="auto"/>
+                                      <w:jc w:val="center"/>
+                                      <w:rPr>
+                                        <w:rFonts w:ascii="Times New Roman" w:hAnsi="Times New Roman" w:cs="Times New Roman"/>
+                                        <w:sz w:val="24"/>
+                                        <w:szCs w:val="24"/>
+                                      </w:rPr>
+                                    </w:pPr>
+                                    <w:r>
+                                      <w:rPr>
+                                        <w:rFonts w:ascii="Times New Roman" w:hAnsi="Times New Roman" w:cs="Times New Roman"/>
+                                        <w:sz w:val="24"/>
+                                        <w:szCs w:val="24"/>
+                                      </w:rPr>
+                                      <w:t>50</w:t>
+                                    </w:r>
+                                  </w:p>
+                                  <w:p>
+                                    <w:pPr>
+                                      <w:jc w:val="center"/>
+                                      <w:rPr>
+                                        <w:rFonts w:ascii="Times New Roman" w:hAnsi="Times New Roman" w:cs="Times New Roman"/>
+                                        <w:sz w:val="24"/>
+                                        <w:szCs w:val="24"/>
+                                      </w:rPr>
+                                    </w:pPr>
+                                  </w:p>
+                                </w:txbxContent>
+                              </wps:txbx>
+                              <wps:bodyPr rot="0" spcFirstLastPara="0" vertOverflow="overflow" horzOverflow="overflow" vert="horz" wrap="square" lIns="91440" tIns="45720" rIns="91440" bIns="45720" numCol="1" spcCol="0" rtlCol="0" fromWordArt="0" anchor="t" anchorCtr="0" forceAA="0" compatLnSpc="1">
+                                <a:prstTxWarp prst="textNoShape">
+                                  <a:avLst/>
+                                </a:prstTxWarp>
+                                <a:noAutofit/>
+                              </wps:bodyPr>
+                            </wps:wsp>
+                            <wps:wsp>
+                              <wps:cNvPr id="133" name="Text Box 133"/>
+                              <wps:cNvSpPr txBox="1"/>
+                              <wps:spPr>
+                                <a:xfrm>
+                                  <a:off x="3143250" y="425450"/>
+                                  <a:ext cx="1211580" cy="1043940"/>
+                                </a:xfrm>
+                                <a:prstGeom prst="rect">
+                                  <a:avLst/>
+                                </a:prstGeom>
+                                <a:solidFill>
+                                  <a:schemeClr val="lt1"/>
+                                </a:solidFill>
+                                <a:ln w="6350">
+                                  <a:noFill/>
+                                </a:ln>
+                              </wps:spPr>
+                              <wps:txbx>
+                                <w:txbxContent>
+                                  <w:p>
+                                    <w:pPr>
+                                      <w:spacing w:line="480" w:lineRule="auto"/>
+                                      <w:jc w:val="center"/>
+                                      <w:rPr>
+                                        <w:rFonts w:ascii="Times New Roman" w:hAnsi="Times New Roman" w:cs="Times New Roman"/>
+                                        <w:sz w:val="24"/>
+                                        <w:szCs w:val="24"/>
+                                      </w:rPr>
+                                    </w:pPr>
+                                    <w:r>
+                                      <w:rPr>
+                                        <w:rFonts w:ascii="Times New Roman" w:hAnsi="Times New Roman" w:cs="Times New Roman"/>
+                                        <w:sz w:val="24"/>
+                                        <w:szCs w:val="24"/>
+                                      </w:rPr>
+                                      <w:t>55</w:t>
+                                    </w:r>
+                                  </w:p>
+                                  <w:p>
+                                    <w:pPr>
+                                      <w:jc w:val="center"/>
+                                      <w:rPr>
+                                        <w:rFonts w:ascii="Times New Roman" w:hAnsi="Times New Roman" w:cs="Times New Roman"/>
+                                        <w:sz w:val="24"/>
+                                        <w:szCs w:val="24"/>
+                                      </w:rPr>
+                                    </w:pPr>
+                                  </w:p>
+                                </w:txbxContent>
+                              </wps:txbx>
+                              <wps:bodyPr rot="0" spcFirstLastPara="0" vertOverflow="overflow" horzOverflow="overflow" vert="horz" wrap="square" lIns="91440" tIns="45720" rIns="91440" bIns="45720" numCol="1" spcCol="0" rtlCol="0" fromWordArt="0" anchor="t" anchorCtr="0" forceAA="0" compatLnSpc="1">
+                                <a:prstTxWarp prst="textNoShape">
+                                  <a:avLst/>
+                                </a:prstTxWarp>
+                                <a:noAutofit/>
+                              </wps:bodyPr>
+                            </wps:wsp>
+                          </wpg:wgp>
+                        </a:graphicData>
+                      </a:graphic>
+                      <wp14:sizeRelH relativeFrom="margin">
+                        <wp14:pctWidth>0</wp14:pctWidth>
+                      </wp14:sizeRelH>
+                      <wp14:sizeRelV relativeFrom="margin">
+                        <wp14:pctHeight>0</wp14:pctHeight>
+                      </wp14:sizeRelV>
+                    </wp:anchor>
+                  </w:drawing>
+                </mc:Choice>
+                <mc:Fallback>
+                  <w:pict>
+                    <v:group w14:anchorId="1452A748" id="Group 126" o:spid="_x0000_s1074" style="position:absolute;margin-left:-5.25pt;margin-top:7.75pt;width:432.85pt;height:147.8pt;z-index:-251525120;mso-position-horizontal-relative:margin;mso-width-relative:margin;mso-height-relative:margin" coordsize="56908,22790" o:gfxdata="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">
+                      <v:shape id="Text Box 127" o:spid="_x0000_s1075" type="#_x0000_t202" style="position:absolute;width:19278;height:3505;visibility:visible;mso-wrap-style:square;v-text-anchor:middle" o:gfxdata="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" fillcolor="white [3201]" stroked="f" strokeweight=".5pt">
+                        <v:textbox>
+                          <w:txbxContent>
+                            <w:p>
+                              <w:pPr>
+                                <w:rPr>
+                                  <w:rFonts w:ascii="Times New Roman" w:hAnsi="Times New Roman" w:cs="Times New Roman"/>
+                                  <w:sz w:val="24"/>
+                                  <w:szCs w:val="24"/>
+                                </w:rPr>
+                              </w:pPr>
+                              <w:r>
+                                <w:rPr>
+                                  <w:rFonts w:ascii="Times New Roman" w:hAnsi="Times New Roman" w:cs="Times New Roman"/>
+                                  <w:sz w:val="24"/>
+                                  <w:szCs w:val="24"/>
+                                </w:rPr>
+                                <w:t>Time of Application</w:t>
+                              </w:r>
+                            </w:p>
+                          </w:txbxContent>
+                        </v:textbox>
+                      </v:shape>
+                      <v:shape id="Text Box 128" o:spid="_x0000_s1076" type="#_x0000_t202" style="position:absolute;left:19177;top:63;width:12115;height:3429;visibility:visible;mso-wrap-style:square;v-text-anchor:top" o:gfxdata="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" fillcolor="white [3201]" stroked="f" strokeweight=".5pt">
+                        <v:textbox>
+                          <w:txbxContent>
+                            <w:p>
+                              <w:pPr>
+                                <w:jc w:val="right"/>
+                                <w:rPr>
+                                  <w:rFonts w:ascii="Times New Roman" w:hAnsi="Times New Roman" w:cs="Times New Roman"/>
+                                  <w:sz w:val="24"/>
+                                  <w:szCs w:val="24"/>
+                                </w:rPr>
+                              </w:pPr>
+                              <w:r>
+                                <w:rPr>
+                                  <w:rFonts w:ascii="Times New Roman" w:hAnsi="Times New Roman" w:cs="Times New Roman"/>
+                                  <w:sz w:val="24"/>
+                                  <w:szCs w:val="24"/>
+                                </w:rPr>
+                                <w:t>Urea (kg/ha)</w:t>
+                              </w:r>
+                            </w:p>
+                          </w:txbxContent>
+                        </v:textbox>
+                      </v:shape>
+                      <v:shape id="Text Box 129" o:spid="_x0000_s1077" type="#_x0000_t202" style="position:absolute;left:31369;top:63;width:12115;height:3429;visibility:visible;mso-wrap-style:square;v-text-anchor:top" o:gfxdata="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" fillcolor="white [3201]" stroked="f" strokeweight=".5pt">
+                        <v:textbox>
+                          <w:txbxContent>
+                            <w:p>
+                              <w:pPr>
+                                <w:jc w:val="center"/>
+                                <w:rPr>
+                                  <w:rFonts w:ascii="Times New Roman" w:hAnsi="Times New Roman" w:cs="Times New Roman"/>
+                                  <w:sz w:val="24"/>
+                                  <w:szCs w:val="24"/>
+                                </w:rPr>
+                              </w:pPr>
+                              <w:r>
+                                <w:rPr>
+                                  <w:rFonts w:ascii="Times New Roman" w:hAnsi="Times New Roman" w:cs="Times New Roman"/>
+                                  <w:sz w:val="24"/>
+                                  <w:szCs w:val="24"/>
+                                </w:rPr>
+                                <w:t>TSP (kg/ha)</w:t>
+                              </w:r>
+                            </w:p>
+                            <w:p>
+                              <w:pPr>
+                                <w:rPr>
+                                  <w:rFonts w:ascii="Times New Roman" w:hAnsi="Times New Roman" w:cs="Times New Roman"/>
+                                  <w:sz w:val="24"/>
+                                  <w:szCs w:val="24"/>
+                                </w:rPr>
+                              </w:pPr>
+                            </w:p>
+                          </w:txbxContent>
+                        </v:textbox>
+                      </v:shape>
+                      <v:shape id="Text Box 130" o:spid="_x0000_s1078" type="#_x0000_t202" style="position:absolute;left:43497;width:13411;height:3581;visibility:visible;mso-wrap-style:square;v-text-anchor:top" o:gfxdata="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" fillcolor="white [3201]" stroked="f" strokeweight=".5pt">
+                        <v:textbox>
+                          <w:txbxContent>
+                            <w:p>
+                              <w:pPr>
+                                <w:jc w:val="center"/>
+                                <w:rPr>
+                                  <w:rFonts w:ascii="Times New Roman" w:hAnsi="Times New Roman" w:cs="Times New Roman"/>
+                                  <w:sz w:val="24"/>
+                                  <w:szCs w:val="24"/>
+                                </w:rPr>
+                              </w:pPr>
+                              <w:r>
+                                <w:rPr>
+                                  <w:rFonts w:ascii="Times New Roman" w:hAnsi="Times New Roman" w:cs="Times New Roman"/>
+                                  <w:sz w:val="24"/>
+                                  <w:szCs w:val="24"/>
+                                </w:rPr>
+                                <w:t>MOP (kg/ha)</w:t>
+                              </w:r>
+                            </w:p>
+                            <w:p>
+                              <w:pPr>
+                                <w:rPr>
+                                  <w:rFonts w:ascii="Times New Roman" w:hAnsi="Times New Roman" w:cs="Times New Roman"/>
+                                  <w:sz w:val="24"/>
+                                  <w:szCs w:val="24"/>
+                                </w:rPr>
+                              </w:pPr>
+                            </w:p>
+                          </w:txbxContent>
+                        </v:textbox>
+                      </v:shape>
+                      <v:shape id="Text Box 131" o:spid="_x0000_s1079" type="#_x0000_t202" style="position:absolute;top:4254;width:19202;height:18536;visibility:visible;mso-wrap-style:square;v-text-anchor:top" o:gfxdata="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" fillcolor="white [3201]" stroked="f" strokeweight=".5pt">
+                        <v:textbox>
+                          <w:txbxContent>
+                            <w:p>
+                              <w:pPr>
+                                <w:spacing w:line="480" w:lineRule="auto"/>
+                                <w:rPr>
+                                  <w:rFonts w:ascii="Times New Roman" w:hAnsi="Times New Roman" w:cs="Times New Roman"/>
+                                  <w:sz w:val="24"/>
+                                  <w:szCs w:val="24"/>
+                                </w:rPr>
+                              </w:pPr>
+                              <w:r>
+                                <w:rPr>
+                                  <w:rFonts w:ascii="Times New Roman" w:hAnsi="Times New Roman" w:cs="Times New Roman"/>
+                                  <w:sz w:val="24"/>
+                                  <w:szCs w:val="24"/>
+                                </w:rPr>
+                                <w:t>Basal dressing</w:t>
+                              </w:r>
+                            </w:p>
+                            <w:p>
+                              <w:pPr>
+                                <w:spacing w:line="480" w:lineRule="auto"/>
+                                <w:rPr>
+                                  <w:rFonts w:ascii="Times New Roman" w:hAnsi="Times New Roman" w:cs="Times New Roman"/>
+                                  <w:sz w:val="24"/>
+                                  <w:szCs w:val="24"/>
+                                </w:rPr>
+                              </w:pPr>
+                              <w:r>
+                                <w:rPr>
+                                  <w:rFonts w:ascii="Times New Roman" w:hAnsi="Times New Roman" w:cs="Times New Roman"/>
+                                  <w:sz w:val="24"/>
+                                  <w:szCs w:val="24"/>
+                                </w:rPr>
+                                <w:t>Top dressing 1 (</w:t>
+                              </w:r>
+                              <w:r>
+                                <w:rPr>
+                                  <w:rFonts w:ascii="Times New Roman" w:hAnsi="Times New Roman" w:cs="Times New Roman"/>
+                                  <w:sz w:val="24"/>
+                                  <w:szCs w:val="24"/>
+                                </w:rPr>
+                                <w:t>2</w:t>
+                              </w:r>
+                              <w:r>
+                                <w:rPr>
+                                  <w:rFonts w:ascii="Times New Roman" w:hAnsi="Times New Roman" w:cs="Times New Roman"/>
+                                  <w:sz w:val="24"/>
+                                  <w:szCs w:val="24"/>
+                                </w:rPr>
+                                <w:t xml:space="preserve"> WAS)</w:t>
+                              </w:r>
+                            </w:p>
+                            <w:p>
+                              <w:pPr>
+                                <w:rPr>
+                                  <w:rFonts w:ascii="Times New Roman" w:hAnsi="Times New Roman" w:cs="Times New Roman"/>
+                                  <w:sz w:val="24"/>
+                                  <w:szCs w:val="24"/>
+                                </w:rPr>
+                              </w:pPr>
+                            </w:p>
+                            <w:p>
+                              <w:pPr>
+                                <w:rPr>
+                                  <w:rFonts w:ascii="Times New Roman" w:hAnsi="Times New Roman" w:cs="Times New Roman"/>
+                                  <w:sz w:val="24"/>
+                                  <w:szCs w:val="24"/>
+                                </w:rPr>
+                              </w:pPr>
+                            </w:p>
+                            <w:p>
+                              <w:pPr>
+                                <w:rPr>
+                                  <w:rFonts w:ascii="Times New Roman" w:hAnsi="Times New Roman" w:cs="Times New Roman"/>
+                                  <w:sz w:val="24"/>
+                                  <w:szCs w:val="24"/>
+                                </w:rPr>
+                              </w:pPr>
+                            </w:p>
+                            <w:p>
+                              <w:pPr>
+                                <w:rPr>
+                                  <w:rFonts w:ascii="Times New Roman" w:hAnsi="Times New Roman" w:cs="Times New Roman"/>
+                                  <w:sz w:val="24"/>
+                                  <w:szCs w:val="24"/>
+                                </w:rPr>
+                              </w:pPr>
+                            </w:p>
+                          </w:txbxContent>
+                        </v:textbox>
+                      </v:shape>
+                      <v:shape id="Text Box 132" o:spid="_x0000_s1080" type="#_x0000_t202" style="position:absolute;left:18878;top:4356;width:12116;height:17104;visibility:visible;mso-wrap-style:square;v-text-anchor:top" o:gfxdata="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" fillcolor="white [3201]" stroked="f" strokeweight=".5pt">
+                        <v:textbox>
+                          <w:txbxContent>
+                            <w:p>
+                              <w:pPr>
+                                <w:spacing w:line="480" w:lineRule="auto"/>
+                                <w:rPr>
+                                  <w:rFonts w:ascii="Times New Roman" w:hAnsi="Times New Roman" w:cs="Times New Roman"/>
+                                  <w:sz w:val="24"/>
+                                  <w:szCs w:val="24"/>
+                                </w:rPr>
+                              </w:pPr>
+                              <w:r>
+                                <w:rPr>
+                                  <w:rFonts w:ascii="Times New Roman" w:hAnsi="Times New Roman" w:cs="Times New Roman"/>
+                                  <w:sz w:val="24"/>
+                                  <w:szCs w:val="24"/>
+                                </w:rPr>
+                                <w:t xml:space="preserve">           </w:t>
+                              </w:r>
+                            </w:p>
+                            <w:p>
+                              <w:pPr>
+                                <w:spacing w:line="480" w:lineRule="auto"/>
+                                <w:jc w:val="center"/>
+                                <w:rPr>
+                                  <w:rFonts w:ascii="Times New Roman" w:hAnsi="Times New Roman" w:cs="Times New Roman"/>
+                                  <w:sz w:val="24"/>
+                                  <w:szCs w:val="24"/>
+                                </w:rPr>
+                              </w:pPr>
+                              <w:r>
+                                <w:rPr>
+                                  <w:rFonts w:ascii="Times New Roman" w:hAnsi="Times New Roman" w:cs="Times New Roman"/>
+                                  <w:sz w:val="24"/>
+                                  <w:szCs w:val="24"/>
+                                </w:rPr>
+                                <w:t>50</w:t>
+                              </w:r>
+                            </w:p>
+                            <w:p>
+                              <w:pPr>
+                                <w:jc w:val="center"/>
+                                <w:rPr>
+                                  <w:rFonts w:ascii="Times New Roman" w:hAnsi="Times New Roman" w:cs="Times New Roman"/>
+                                  <w:sz w:val="24"/>
+                                  <w:szCs w:val="24"/>
+                                </w:rPr>
+                              </w:pPr>
+                            </w:p>
+                          </w:txbxContent>
+                        </v:textbox>
+                      </v:shape>
+                      <v:shape id="Text Box 133" o:spid="_x0000_s1081" type="#_x0000_t202" style="position:absolute;left:31432;top:4254;width:12116;height:10439;visibility:visible;mso-wrap-style:square;v-text-anchor:top" o:gfxdata="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" fillcolor="white [3201]" stroked="f" strokeweight=".5pt">
+                        <v:textbox>
+                          <w:txbxContent>
+                            <w:p>
+                              <w:pPr>
+                                <w:spacing w:line="480" w:lineRule="auto"/>
+                                <w:jc w:val="center"/>
+                                <w:rPr>
+                                  <w:rFonts w:ascii="Times New Roman" w:hAnsi="Times New Roman" w:cs="Times New Roman"/>
+                                  <w:sz w:val="24"/>
+                                  <w:szCs w:val="24"/>
+                                </w:rPr>
+                              </w:pPr>
+                              <w:r>
+                                <w:rPr>
+                                  <w:rFonts w:ascii="Times New Roman" w:hAnsi="Times New Roman" w:cs="Times New Roman"/>
+                                  <w:sz w:val="24"/>
+                                  <w:szCs w:val="24"/>
+                                </w:rPr>
+                                <w:t>55</w:t>
+                              </w:r>
+                            </w:p>
+                            <w:p>
+                              <w:pPr>
+                                <w:jc w:val="center"/>
+                                <w:rPr>
+                                  <w:rFonts w:ascii="Times New Roman" w:hAnsi="Times New Roman" w:cs="Times New Roman"/>
+                                  <w:sz w:val="24"/>
+                                  <w:szCs w:val="24"/>
+                                </w:rPr>
+                              </w:pPr>
+                            </w:p>
+                          </w:txbxContent>
+                        </v:textbox>
+                      </v:shape>
+                      <w10:wrap anchorx="margin"/>
+                    </v:group>
+                  </w:pict>
+                </mc:Fallback>
+              </mc:AlternateContent>
+            </w:r>
+            <w:r>
+              <w:rPr>
+                <w:rFonts w:ascii="Times New Roman" w:hAnsi="Times New Roman" w:cs="Times New Roman"/>
+                <w:b/>
+                <w:noProof/>
+                <w:sz w:val="24"/>
+                <w:szCs w:val="24"/>
+              </w:rPr>
+              <mc:AlternateContent>
+                <mc:Choice Requires="wps">
+                  <w:drawing>
+                    <wp:anchor distT="0" distB="0" distL="114300" distR="114300" simplePos="0" relativeHeight="251789312" behindDoc="0" locked="0" layoutInCell="1" allowOverlap="1" wp14:anchorId="5A9064AE" wp14:editId="57E6D74E">
+                      <wp:simplePos x="0" y="0"/>
+                      <wp:positionH relativeFrom="margin">
+                        <wp:posOffset>-122209</wp:posOffset>
+                      </wp:positionH>
+                      <wp:positionV relativeFrom="paragraph">
+                        <wp:posOffset>3340273</wp:posOffset>
+                      </wp:positionV>
+                      <wp:extent cx="76200" cy="318482"/>
+                      <wp:effectExtent l="0" t="0" r="19050" b="24765"/>
+                      <wp:wrapNone/>
+                      <wp:docPr id="123" name="Straight Connector 123"/>
+                      <wp:cNvGraphicFramePr/>
+                      <a:graphic xmlns:a="http://schemas.openxmlformats.org/drawingml/2006/main">
+                        <a:graphicData uri="http://schemas.microsoft.com/office/word/2010/wordprocessingShape">
+                          <wps:wsp>
+                            <wps:cNvCnPr/>
+                            <wps:spPr>
+                              <a:xfrm>
+                                <a:off x="0" y="0"/>
+                                <a:ext cx="76200" cy="318482"/>
+                              </a:xfrm>
+                              <a:prstGeom prst="line">
+                                <a:avLst/>
+                              </a:prstGeom>
+                            </wps:spPr>
+                            <wps:style>
+                              <a:lnRef idx="1">
+                                <a:schemeClr val="accent1"/>
+                              </a:lnRef>
+                              <a:fillRef idx="0">
+                                <a:schemeClr val="accent1"/>
+                              </a:fillRef>
+                              <a:effectRef idx="0">
+                                <a:schemeClr val="accent1"/>
+                              </a:effectRef>
+                              <a:fontRef idx="minor">
+                                <a:schemeClr val="tx1"/>
+                              </a:fontRef>
+                            </wps:style>
+                            <wps:bodyPr/>
+                          </wps:wsp>
+                        </a:graphicData>
+                      </a:graphic>
+                      <wp14:sizeRelH relativeFrom="margin">
+                        <wp14:pctWidth>0</wp14:pctWidth>
+                      </wp14:sizeRelH>
+                      <wp14:sizeRelV relativeFrom="margin">
+                        <wp14:pctHeight>0</wp14:pctHeight>
+                      </wp14:sizeRelV>
+                    </wp:anchor>
+                  </w:drawing>
+                </mc:Choice>
+                <mc:Fallback>
+                  <w:pict>
+                    <v:line w14:anchorId="17E644FE" id="Straight Connector 123" o:spid="_x0000_s1026" style="position:absolute;z-index:251789312;visibility:visible;mso-wrap-style:square;mso-width-percent:0;mso-height-percent:0;mso-wrap-distance-left:9pt;mso-wrap-distance-top:0;mso-wrap-distance-right:9pt;mso-wrap-distance-bottom:0;mso-position-horizontal:absolute;mso-position-horizontal-relative:margin;mso-position-vertical:absolute;mso-position-vertical-relative:text;mso-width-percent:0;mso-height-percent:0;mso-width-relative:margin;mso-height-relative:margin" from="-9.6pt,263pt" to="-3.6pt,288.1pt" o:gfxdata="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" strokecolor="#4472c4 [3204]" strokeweight=".5pt">
+                      <v:stroke joinstyle="miter"/>
+                      <w10:wrap anchorx="margin"/>
+                    </v:line>
+                  </w:pict>
+                </mc:Fallback>
+              </mc:AlternateContent>
+            </w:r>
+          </w:p>
+        </w:tc>
+      </w:tr>
+    </w:tbl>
+    <w:p>
+      <w:pPr>
+        <w:spacing w:line="480" w:lineRule="auto"/>
+        <w:rPr>
+          <w:rFonts w:ascii="Times New Roman" w:hAnsi="Times New Roman" w:cs="Times New Roman"/>
+          <w:b/>
+          <w:sz w:val="24"/>
+          <w:szCs w:val="24"/>
+        </w:rPr>
+      </w:pPr>
+      <w:r>
+        <w:rPr>
+          <w:rFonts w:ascii="Times New Roman" w:hAnsi="Times New Roman" w:cs="Times New Roman"/>
+          <w:b/>
+          <w:sz w:val="24"/>
+          <w:szCs w:val="24"/>
+        </w:rPr>
+        <w:t>Table 3.3</w:t>
+      </w:r>
+      <w:r>
+        <w:rPr>
+          <w:rFonts w:ascii="Times New Roman" w:hAnsi="Times New Roman" w:cs="Times New Roman"/>
+          <w:b/>
+          <w:sz w:val="24"/>
+          <w:szCs w:val="24"/>
+        </w:rPr>
+        <w:t xml:space="preserve"> Fertilizer recommendation for the three- and half-month age Transplanted varieties - DOA </w:t>
+      </w:r>
+    </w:p>
+    <w:p>
+      <w:pPr>
+        <w:spacing w:line="480" w:lineRule="auto"/>
+        <w:rPr>
+          <w:rFonts w:ascii="Times New Roman" w:hAnsi="Times New Roman" w:cs="Times New Roman"/>
+          <w:b/>
+          <w:sz w:val="24"/>
+          <w:szCs w:val="24"/>
+        </w:rPr>
+      </w:pPr>
+    </w:p>
+    <w:p>
+      <w:pPr>
+        <w:spacing w:line="480" w:lineRule="auto"/>
+        <w:rPr>
+          <w:rFonts w:ascii="Times New Roman" w:hAnsi="Times New Roman" w:cs="Times New Roman"/>
+          <w:sz w:val="24"/>
+          <w:szCs w:val="24"/>
+        </w:rPr>
+      </w:pPr>
+    </w:p>
+    <w:p>
+      <w:pPr>
+        <w:spacing w:line="480" w:lineRule="auto"/>
+        <w:rPr>
+          <w:rFonts w:ascii="Times New Roman" w:hAnsi="Times New Roman" w:cs="Times New Roman"/>
+          <w:b/>
+          <w:sz w:val="24"/>
+          <w:szCs w:val="24"/>
+        </w:rPr>
+      </w:pPr>
+    </w:p>
+    <w:p>
+      <w:pPr>
+        <w:spacing w:line="480" w:lineRule="auto"/>
+        <w:rPr>
+          <w:rFonts w:ascii="Times New Roman" w:hAnsi="Times New Roman" w:cs="Times New Roman"/>
+          <w:b/>
+          <w:sz w:val="24"/>
+          <w:szCs w:val="24"/>
+        </w:rPr>
+      </w:pPr>
+    </w:p>
+    <w:p>
+      <w:pPr>
+        <w:spacing w:line="480" w:lineRule="auto"/>
+        <w:rPr>
+          <w:rFonts w:ascii="Times New Roman" w:hAnsi="Times New Roman" w:cs="Times New Roman"/>
+          <w:b/>
+          <w:sz w:val="24"/>
+          <w:szCs w:val="24"/>
+        </w:rPr>
+      </w:pPr>
+      <w:r>
+        <w:rPr>
+          <w:rFonts w:ascii="Times New Roman" w:hAnsi="Times New Roman" w:cs="Times New Roman"/>
+          <w:b/>
+          <w:noProof/>
+          <w:sz w:val="24"/>
+          <w:szCs w:val="24"/>
+        </w:rPr>
+        <mc:AlternateContent>
+          <mc:Choice Requires="wpg">
+            <w:drawing>
+              <wp:anchor distT="0" distB="0" distL="114300" distR="114300" simplePos="0" relativeHeight="251793408" behindDoc="1" locked="0" layoutInCell="1" allowOverlap="1" wp14:anchorId="2822912A" wp14:editId="13A9235C">
+                <wp:simplePos x="0" y="0"/>
+                <wp:positionH relativeFrom="margin">
+                  <wp:align>left</wp:align>
+                </wp:positionH>
+                <wp:positionV relativeFrom="paragraph">
+                  <wp:posOffset>102639</wp:posOffset>
+                </wp:positionV>
+                <wp:extent cx="5454650" cy="1336964"/>
+                <wp:effectExtent l="0" t="0" r="0" b="0"/>
+                <wp:wrapNone/>
+                <wp:docPr id="135" name="Group 135"/>
+                <wp:cNvGraphicFramePr/>
+                <a:graphic xmlns:a="http://schemas.openxmlformats.org/drawingml/2006/main">
+                  <a:graphicData uri="http://schemas.microsoft.com/office/word/2010/wordprocessingGroup">
+                    <wpg:wgp>
+                      <wpg:cNvGrpSpPr/>
+                      <wpg:grpSpPr>
+                        <a:xfrm>
+                          <a:off x="0" y="0"/>
+                          <a:ext cx="5454650" cy="1336964"/>
+                          <a:chOff x="0" y="425308"/>
+                          <a:chExt cx="5647146" cy="1923038"/>
+                        </a:xfrm>
+                      </wpg:grpSpPr>
+                      <wps:wsp>
+                        <wps:cNvPr id="140" name="Text Box 140"/>
+                        <wps:cNvSpPr txBox="1"/>
+                        <wps:spPr>
+                          <a:xfrm>
+                            <a:off x="0" y="425449"/>
+                            <a:ext cx="1920240" cy="1853623"/>
+                          </a:xfrm>
+                          <a:prstGeom prst="rect">
+                            <a:avLst/>
+                          </a:prstGeom>
+                          <a:solidFill>
+                            <a:schemeClr val="lt1"/>
+                          </a:solidFill>
+                          <a:ln w="6350">
+                            <a:noFill/>
+                          </a:ln>
+                        </wps:spPr>
+                        <wps:txbx>
+                          <w:txbxContent>
+                            <w:p>
+                              <w:pPr>
+                                <w:spacing w:line="480" w:lineRule="auto"/>
+                                <w:rPr>
+                                  <w:rFonts w:ascii="Times New Roman" w:hAnsi="Times New Roman" w:cs="Times New Roman"/>
+                                  <w:sz w:val="24"/>
+                                  <w:szCs w:val="24"/>
+                                </w:rPr>
+                              </w:pPr>
+                              <w:r>
+                                <w:rPr>
+                                  <w:rFonts w:ascii="Times New Roman" w:hAnsi="Times New Roman" w:cs="Times New Roman"/>
+                                  <w:sz w:val="24"/>
+                                  <w:szCs w:val="24"/>
+                                </w:rPr>
+                                <w:t>Top dressing 2 (</w:t>
+                              </w:r>
+                              <w:r>
+                                <w:rPr>
+                                  <w:rFonts w:ascii="Times New Roman" w:hAnsi="Times New Roman" w:cs="Times New Roman"/>
+                                  <w:sz w:val="24"/>
+                                  <w:szCs w:val="24"/>
+                                </w:rPr>
+                                <w:t>4</w:t>
+                              </w:r>
+                              <w:r>
+                                <w:rPr>
+                                  <w:rFonts w:ascii="Times New Roman" w:hAnsi="Times New Roman" w:cs="Times New Roman"/>
+                                  <w:sz w:val="24"/>
+                                  <w:szCs w:val="24"/>
+                                </w:rPr>
+                                <w:t xml:space="preserve"> WAS)</w:t>
+                              </w:r>
+                            </w:p>
+                            <w:p>
+                              <w:pPr>
+                                <w:spacing w:line="480" w:lineRule="auto"/>
+                                <w:rPr>
+                                  <w:rFonts w:ascii="Times New Roman" w:hAnsi="Times New Roman" w:cs="Times New Roman"/>
+                                  <w:sz w:val="24"/>
+                                  <w:szCs w:val="24"/>
+                                </w:rPr>
+                              </w:pPr>
+                              <w:r>
+                                <w:rPr>
+                                  <w:rFonts w:ascii="Times New Roman" w:hAnsi="Times New Roman" w:cs="Times New Roman"/>
+                                  <w:sz w:val="24"/>
+                                  <w:szCs w:val="24"/>
+                                </w:rPr>
+                                <w:t>Top dressing 3 (</w:t>
+                              </w:r>
+                              <w:r>
+                                <w:rPr>
+                                  <w:rFonts w:ascii="Times New Roman" w:hAnsi="Times New Roman" w:cs="Times New Roman"/>
+                                  <w:sz w:val="24"/>
+                                  <w:szCs w:val="24"/>
+                                </w:rPr>
+                                <w:t>6</w:t>
+                              </w:r>
+                              <w:r>
+                                <w:rPr>
+                                  <w:rFonts w:ascii="Times New Roman" w:hAnsi="Times New Roman" w:cs="Times New Roman"/>
+                                  <w:sz w:val="24"/>
+                                  <w:szCs w:val="24"/>
+                                </w:rPr>
+                                <w:t xml:space="preserve"> WAS)</w:t>
+                              </w:r>
+                            </w:p>
+                            <w:p>
+                              <w:pPr>
+                                <w:spacing w:line="480" w:lineRule="auto"/>
+                                <w:rPr>
+                                  <w:rFonts w:ascii="Times New Roman" w:hAnsi="Times New Roman" w:cs="Times New Roman"/>
+                                  <w:sz w:val="24"/>
+                                  <w:szCs w:val="24"/>
+                                </w:rPr>
+                              </w:pPr>
+                              <w:r>
+                                <w:rPr>
+                                  <w:rFonts w:ascii="Times New Roman" w:hAnsi="Times New Roman" w:cs="Times New Roman"/>
+                                  <w:sz w:val="24"/>
+                                  <w:szCs w:val="24"/>
+                                </w:rPr>
+                                <w:t>Top dressing 4 (</w:t>
+                              </w:r>
+                              <w:r>
+                                <w:rPr>
+                                  <w:rFonts w:ascii="Times New Roman" w:hAnsi="Times New Roman" w:cs="Times New Roman"/>
+                                  <w:sz w:val="24"/>
+                                  <w:szCs w:val="24"/>
+                                </w:rPr>
+                                <w:t>7</w:t>
+                              </w:r>
+                              <w:r>
+                                <w:rPr>
+                                  <w:rFonts w:ascii="Times New Roman" w:hAnsi="Times New Roman" w:cs="Times New Roman"/>
+                                  <w:sz w:val="24"/>
+                                  <w:szCs w:val="24"/>
+                                </w:rPr>
+                                <w:t xml:space="preserve"> WAS)</w:t>
+                              </w:r>
+                            </w:p>
+                            <w:p>
+                              <w:pPr>
+                                <w:rPr>
+                                  <w:rFonts w:ascii="Times New Roman" w:hAnsi="Times New Roman" w:cs="Times New Roman"/>
+                                  <w:sz w:val="24"/>
+                                  <w:szCs w:val="24"/>
+                                </w:rPr>
+                              </w:pPr>
+                            </w:p>
+                            <w:p>
+                              <w:pPr>
+                                <w:rPr>
+                                  <w:rFonts w:ascii="Times New Roman" w:hAnsi="Times New Roman" w:cs="Times New Roman"/>
+                                  <w:sz w:val="24"/>
+                                  <w:szCs w:val="24"/>
+                                </w:rPr>
+                              </w:pPr>
+                            </w:p>
+                            <w:p>
+                              <w:pPr>
+                                <w:rPr>
+                                  <w:rFonts w:ascii="Times New Roman" w:hAnsi="Times New Roman" w:cs="Times New Roman"/>
+                                  <w:sz w:val="24"/>
+                                  <w:szCs w:val="24"/>
+                                </w:rPr>
+                              </w:pPr>
+                            </w:p>
+                            <w:p>
+                              <w:pPr>
+                                <w:rPr>
+                                  <w:rFonts w:ascii="Times New Roman" w:hAnsi="Times New Roman" w:cs="Times New Roman"/>
+                                  <w:sz w:val="24"/>
+                                  <w:szCs w:val="24"/>
+                                </w:rPr>
+                              </w:pPr>
+                            </w:p>
+                          </w:txbxContent>
+                        </wps:txbx>
+                        <wps:bodyPr rot="0" spcFirstLastPara="0" vertOverflow="overflow" horzOverflow="overflow" vert="horz" wrap="square" lIns="91440" tIns="45720" rIns="91440" bIns="45720" numCol="1" spcCol="0" rtlCol="0" fromWordArt="0" anchor="t" anchorCtr="0" forceAA="0" compatLnSpc="1">
+                          <a:prstTxWarp prst="textNoShape">
+                            <a:avLst/>
+                          </a:prstTxWarp>
+                          <a:noAutofit/>
+                        </wps:bodyPr>
+                      </wps:wsp>
+                      <wps:wsp>
+                        <wps:cNvPr id="141" name="Text Box 141"/>
+                        <wps:cNvSpPr txBox="1"/>
+                        <wps:spPr>
+                          <a:xfrm>
+                            <a:off x="1923755" y="425308"/>
+                            <a:ext cx="1211580" cy="1923038"/>
+                          </a:xfrm>
+                          <a:prstGeom prst="rect">
+                            <a:avLst/>
+                          </a:prstGeom>
+                          <a:solidFill>
+                            <a:schemeClr val="lt1"/>
+                          </a:solidFill>
+                          <a:ln w="6350">
+                            <a:noFill/>
+                          </a:ln>
+                        </wps:spPr>
+                        <wps:txbx>
+                          <w:txbxContent>
+                            <w:p>
+                              <w:pPr>
+                                <w:spacing w:line="480" w:lineRule="auto"/>
+                                <w:rPr>
+                                  <w:rFonts w:ascii="Times New Roman" w:hAnsi="Times New Roman" w:cs="Times New Roman"/>
+                                  <w:sz w:val="24"/>
+                                  <w:szCs w:val="24"/>
+                                </w:rPr>
+                              </w:pPr>
+                              <w:r>
+                                <w:rPr>
+                                  <w:rFonts w:ascii="Times New Roman" w:hAnsi="Times New Roman" w:cs="Times New Roman"/>
+                                  <w:sz w:val="24"/>
+                                  <w:szCs w:val="24"/>
+                                </w:rPr>
+                                <w:t xml:space="preserve">           </w:t>
+                              </w:r>
+                              <w:r>
+                                <w:rPr>
+                                  <w:rFonts w:ascii="Times New Roman" w:hAnsi="Times New Roman" w:cs="Times New Roman"/>
+                                  <w:sz w:val="24"/>
+                                  <w:szCs w:val="24"/>
+                                </w:rPr>
+                                <w:t>75</w:t>
+                              </w:r>
+                            </w:p>
+                            <w:p>
+                              <w:pPr>
+                                <w:spacing w:line="480" w:lineRule="auto"/>
+                                <w:jc w:val="center"/>
+                                <w:rPr>
+                                  <w:rFonts w:ascii="Times New Roman" w:hAnsi="Times New Roman" w:cs="Times New Roman"/>
+                                  <w:sz w:val="24"/>
+                                  <w:szCs w:val="24"/>
+                                </w:rPr>
+                              </w:pPr>
+                              <w:r>
+                                <w:rPr>
+                                  <w:rFonts w:ascii="Times New Roman" w:hAnsi="Times New Roman" w:cs="Times New Roman"/>
+                                  <w:sz w:val="24"/>
+                                  <w:szCs w:val="24"/>
+                                </w:rPr>
+                                <w:t>65</w:t>
+                              </w:r>
+                            </w:p>
+                            <w:p>
+                              <w:pPr>
+                                <w:spacing w:line="480" w:lineRule="auto"/>
+                                <w:jc w:val="center"/>
+                                <w:rPr>
+                                  <w:rFonts w:ascii="Times New Roman" w:hAnsi="Times New Roman" w:cs="Times New Roman"/>
+                                  <w:sz w:val="24"/>
+                                  <w:szCs w:val="24"/>
+                                </w:rPr>
+                              </w:pPr>
+                              <w:r>
+                                <w:rPr>
+                                  <w:rFonts w:ascii="Times New Roman" w:hAnsi="Times New Roman" w:cs="Times New Roman"/>
+                                  <w:sz w:val="24"/>
+                                  <w:szCs w:val="24"/>
+                                </w:rPr>
+                                <w:t>35</w:t>
+                              </w:r>
+                            </w:p>
+                            <w:p>
+                              <w:pPr>
+                                <w:jc w:val="center"/>
+                                <w:rPr>
+                                  <w:rFonts w:ascii="Times New Roman" w:hAnsi="Times New Roman" w:cs="Times New Roman"/>
+                                  <w:sz w:val="24"/>
+                                  <w:szCs w:val="24"/>
+                                </w:rPr>
+                              </w:pPr>
+                            </w:p>
+                          </w:txbxContent>
+                        </wps:txbx>
+                        <wps:bodyPr rot="0" spcFirstLastPara="0" vertOverflow="overflow" horzOverflow="overflow" vert="horz" wrap="square" lIns="91440" tIns="45720" rIns="91440" bIns="45720" numCol="1" spcCol="0" rtlCol="0" fromWordArt="0" anchor="t" anchorCtr="0" forceAA="0" compatLnSpc="1">
+                          <a:prstTxWarp prst="textNoShape">
+                            <a:avLst/>
+                          </a:prstTxWarp>
+                          <a:noAutofit/>
+                        </wps:bodyPr>
+                      </wps:wsp>
+                      <wps:wsp>
+                        <wps:cNvPr id="142" name="Text Box 142"/>
+                        <wps:cNvSpPr txBox="1"/>
+                        <wps:spPr>
+                          <a:xfrm>
+                            <a:off x="3143250" y="425450"/>
+                            <a:ext cx="1211580" cy="1043940"/>
+                          </a:xfrm>
+                          <a:prstGeom prst="rect">
+                            <a:avLst/>
+                          </a:prstGeom>
+                          <a:solidFill>
+                            <a:schemeClr val="lt1"/>
+                          </a:solidFill>
+                          <a:ln w="6350">
+                            <a:noFill/>
+                          </a:ln>
+                        </wps:spPr>
+                        <wps:txbx>
+                          <w:txbxContent>
+                            <w:p>
+                              <w:pPr>
+                                <w:jc w:val="center"/>
+                                <w:rPr>
+                                  <w:rFonts w:ascii="Times New Roman" w:hAnsi="Times New Roman" w:cs="Times New Roman"/>
+                                  <w:sz w:val="24"/>
+                                  <w:szCs w:val="24"/>
+                                </w:rPr>
+                              </w:pPr>
+                            </w:p>
+                          </w:txbxContent>
+                        </wps:txbx>
+                        <wps:bodyPr rot="0" spcFirstLastPara="0" vertOverflow="overflow" horzOverflow="overflow" vert="horz" wrap="square" lIns="91440" tIns="45720" rIns="91440" bIns="45720" numCol="1" spcCol="0" rtlCol="0" fromWordArt="0" anchor="t" anchorCtr="0" forceAA="0" compatLnSpc="1">
+                          <a:prstTxWarp prst="textNoShape">
+                            <a:avLst/>
+                          </a:prstTxWarp>
+                          <a:noAutofit/>
+                        </wps:bodyPr>
+                      </wps:wsp>
+                      <wps:wsp>
+                        <wps:cNvPr id="143" name="Text Box 143"/>
+                        <wps:cNvSpPr txBox="1"/>
+                        <wps:spPr>
+                          <a:xfrm>
+                            <a:off x="4304488" y="425452"/>
+                            <a:ext cx="1342658" cy="1375652"/>
+                          </a:xfrm>
+                          <a:prstGeom prst="rect">
+                            <a:avLst/>
+                          </a:prstGeom>
+                          <a:noFill/>
+                          <a:ln w="6350">
+                            <a:noFill/>
+                          </a:ln>
+                        </wps:spPr>
+                        <wps:txbx>
+                          <w:txbxContent>
+                            <w:p>
+                              <w:pPr>
+                                <w:spacing w:line="480" w:lineRule="auto"/>
+                                <w:jc w:val="center"/>
+                                <w:rPr>
+                                  <w:rFonts w:ascii="Times New Roman" w:hAnsi="Times New Roman" w:cs="Times New Roman"/>
+                                  <w:sz w:val="24"/>
+                                  <w:szCs w:val="24"/>
+                                </w:rPr>
+                              </w:pPr>
+                              <w:r>
+                                <w:rPr>
+                                  <w:rFonts w:ascii="Times New Roman" w:hAnsi="Times New Roman" w:cs="Times New Roman"/>
+                                  <w:sz w:val="24"/>
+                                  <w:szCs w:val="24"/>
+                                </w:rPr>
+                                <w:t>25</w:t>
+                              </w:r>
+                            </w:p>
+                            <w:p>
+                              <w:pPr>
+                                <w:spacing w:line="480" w:lineRule="auto"/>
+                                <w:jc w:val="center"/>
+                                <w:rPr>
+                                  <w:rFonts w:ascii="Times New Roman" w:hAnsi="Times New Roman" w:cs="Times New Roman"/>
+                                  <w:sz w:val="24"/>
+                                  <w:szCs w:val="24"/>
+                                </w:rPr>
+                              </w:pPr>
+                              <w:r>
+                                <w:rPr>
+                                  <w:rFonts w:ascii="Times New Roman" w:hAnsi="Times New Roman" w:cs="Times New Roman"/>
+                                  <w:sz w:val="24"/>
+                                  <w:szCs w:val="24"/>
+                                </w:rPr>
+                                <w:t>35</w:t>
+                              </w:r>
+                            </w:p>
+                          </w:txbxContent>
+                        </wps:txbx>
+                        <wps:bodyPr rot="0" spcFirstLastPara="0" vertOverflow="overflow" horzOverflow="overflow" vert="horz" wrap="square" lIns="91440" tIns="45720" rIns="91440" bIns="45720" numCol="1" spcCol="0" rtlCol="0" fromWordArt="0" anchor="t" anchorCtr="0" forceAA="0" compatLnSpc="1">
+                          <a:prstTxWarp prst="textNoShape">
+                            <a:avLst/>
+                          </a:prstTxWarp>
+                          <a:noAutofit/>
+                        </wps:bodyPr>
+                      </wps:wsp>
+                    </wpg:wgp>
+                  </a:graphicData>
+                </a:graphic>
+                <wp14:sizeRelH relativeFrom="margin">
+                  <wp14:pctWidth>0</wp14:pctWidth>
+                </wp14:sizeRelH>
+                <wp14:sizeRelV relativeFrom="margin">
+                  <wp14:pctHeight>0</wp14:pctHeight>
+                </wp14:sizeRelV>
+              </wp:anchor>
+            </w:drawing>
+          </mc:Choice>
+          <mc:Fallback>
+            <w:pict>
+              <v:group w14:anchorId="2822912A" id="Group 135" o:spid="_x0000_s1082" style="position:absolute;margin-left:0;margin-top:8.1pt;width:429.5pt;height:105.25pt;z-index:-251523072;mso-position-horizontal:left;mso-position-horizontal-relative:margin;mso-width-relative:margin;mso-height-relative:margin" coordorigin=",4253" coordsize="56471,19230" o:gfxdata="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">
+                <v:shape id="Text Box 140" o:spid="_x0000_s1083" type="#_x0000_t202" style="position:absolute;top:4254;width:19202;height:18536;visibility:visible;mso-wrap-style:square;v-text-anchor:top" o:gfxdata="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" fillcolor="white [3201]" stroked="f" strokeweight=".5pt">
+                  <v:textbox>
+                    <w:txbxContent>
+                      <w:p>
+                        <w:pPr>
+                          <w:spacing w:line="480" w:lineRule="auto"/>
+                          <w:rPr>
+                            <w:rFonts w:ascii="Times New Roman" w:hAnsi="Times New Roman" w:cs="Times New Roman"/>
+                            <w:sz w:val="24"/>
+                            <w:szCs w:val="24"/>
+                          </w:rPr>
+                        </w:pPr>
+                        <w:r>
+                          <w:rPr>
+                            <w:rFonts w:ascii="Times New Roman" w:hAnsi="Times New Roman" w:cs="Times New Roman"/>
+                            <w:sz w:val="24"/>
+                            <w:szCs w:val="24"/>
+                          </w:rPr>
+                          <w:t>Top dressing 2 (</w:t>
+                        </w:r>
+                        <w:r>
+                          <w:rPr>
+                            <w:rFonts w:ascii="Times New Roman" w:hAnsi="Times New Roman" w:cs="Times New Roman"/>
+                            <w:sz w:val="24"/>
+                            <w:szCs w:val="24"/>
+                          </w:rPr>
+                          <w:t>4</w:t>
+                        </w:r>
+                        <w:r>
+                          <w:rPr>
+                            <w:rFonts w:ascii="Times New Roman" w:hAnsi="Times New Roman" w:cs="Times New Roman"/>
+                            <w:sz w:val="24"/>
+                            <w:szCs w:val="24"/>
+                          </w:rPr>
+                          <w:t xml:space="preserve"> WAS)</w:t>
+                        </w:r>
+                      </w:p>
+                      <w:p>
+                        <w:pPr>
+                          <w:spacing w:line="480" w:lineRule="auto"/>
+                          <w:rPr>
+                            <w:rFonts w:ascii="Times New Roman" w:hAnsi="Times New Roman" w:cs="Times New Roman"/>
+                            <w:sz w:val="24"/>
+                            <w:szCs w:val="24"/>
+                          </w:rPr>
+                        </w:pPr>
+                        <w:r>
+                          <w:rPr>
+                            <w:rFonts w:ascii="Times New Roman" w:hAnsi="Times New Roman" w:cs="Times New Roman"/>
+                            <w:sz w:val="24"/>
+                            <w:szCs w:val="24"/>
+                          </w:rPr>
+                          <w:t>Top dressing 3 (</w:t>
+                        </w:r>
+                        <w:r>
+                          <w:rPr>
+                            <w:rFonts w:ascii="Times New Roman" w:hAnsi="Times New Roman" w:cs="Times New Roman"/>
+                            <w:sz w:val="24"/>
+                            <w:szCs w:val="24"/>
+                          </w:rPr>
+                          <w:t>6</w:t>
+                        </w:r>
+                        <w:r>
+                          <w:rPr>
+                            <w:rFonts w:ascii="Times New Roman" w:hAnsi="Times New Roman" w:cs="Times New Roman"/>
+                            <w:sz w:val="24"/>
+                            <w:szCs w:val="24"/>
+                          </w:rPr>
+                          <w:t xml:space="preserve"> WAS)</w:t>
+                        </w:r>
+                      </w:p>
+                      <w:p>
+                        <w:pPr>
+                          <w:spacing w:line="480" w:lineRule="auto"/>
+                          <w:rPr>
+                            <w:rFonts w:ascii="Times New Roman" w:hAnsi="Times New Roman" w:cs="Times New Roman"/>
+                            <w:sz w:val="24"/>
+                            <w:szCs w:val="24"/>
+                          </w:rPr>
+                        </w:pPr>
+                        <w:r>
+                          <w:rPr>
+                            <w:rFonts w:ascii="Times New Roman" w:hAnsi="Times New Roman" w:cs="Times New Roman"/>
+                            <w:sz w:val="24"/>
+                            <w:szCs w:val="24"/>
+                          </w:rPr>
+                          <w:t>Top dressing 4 (</w:t>
+                        </w:r>
+                        <w:r>
+                          <w:rPr>
+                            <w:rFonts w:ascii="Times New Roman" w:hAnsi="Times New Roman" w:cs="Times New Roman"/>
+                            <w:sz w:val="24"/>
+                            <w:szCs w:val="24"/>
+                          </w:rPr>
+                          <w:t>7</w:t>
+                        </w:r>
+                        <w:r>
+                          <w:rPr>
+                            <w:rFonts w:ascii="Times New Roman" w:hAnsi="Times New Roman" w:cs="Times New Roman"/>
+                            <w:sz w:val="24"/>
+                            <w:szCs w:val="24"/>
+                          </w:rPr>
+                          <w:t xml:space="preserve"> WAS)</w:t>
+                        </w:r>
+                      </w:p>
+                      <w:p>
+                        <w:pPr>
+                          <w:rPr>
+                            <w:rFonts w:ascii="Times New Roman" w:hAnsi="Times New Roman" w:cs="Times New Roman"/>
+                            <w:sz w:val="24"/>
+                            <w:szCs w:val="24"/>
+                          </w:rPr>
+                        </w:pPr>
+                      </w:p>
+                      <w:p>
+                        <w:pPr>
+                          <w:rPr>
+                            <w:rFonts w:ascii="Times New Roman" w:hAnsi="Times New Roman" w:cs="Times New Roman"/>
+                            <w:sz w:val="24"/>
+                            <w:szCs w:val="24"/>
+                          </w:rPr>
+                        </w:pPr>
+                      </w:p>
+                      <w:p>
+                        <w:pPr>
+                          <w:rPr>
+                            <w:rFonts w:ascii="Times New Roman" w:hAnsi="Times New Roman" w:cs="Times New Roman"/>
+                            <w:sz w:val="24"/>
+                            <w:szCs w:val="24"/>
+                          </w:rPr>
+                        </w:pPr>
+                      </w:p>
+                      <w:p>
+                        <w:pPr>
+                          <w:rPr>
+                            <w:rFonts w:ascii="Times New Roman" w:hAnsi="Times New Roman" w:cs="Times New Roman"/>
+                            <w:sz w:val="24"/>
+                            <w:szCs w:val="24"/>
+                          </w:rPr>
+                        </w:pPr>
+                      </w:p>
+                    </w:txbxContent>
+                  </v:textbox>
+                </v:shape>
+                <v:shape id="Text Box 141" o:spid="_x0000_s1084" type="#_x0000_t202" style="position:absolute;left:19237;top:4253;width:12116;height:19230;visibility:visible;mso-wrap-style:square;v-text-anchor:top" o:gfxdata="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" fillcolor="white [3201]" stroked="f" strokeweight=".5pt">
+                  <v:textbox>
+                    <w:txbxContent>
+                      <w:p>
+                        <w:pPr>
+                          <w:spacing w:line="480" w:lineRule="auto"/>
+                          <w:rPr>
+                            <w:rFonts w:ascii="Times New Roman" w:hAnsi="Times New Roman" w:cs="Times New Roman"/>
+                            <w:sz w:val="24"/>
+                            <w:szCs w:val="24"/>
+                          </w:rPr>
+                        </w:pPr>
+                        <w:r>
+                          <w:rPr>
+                            <w:rFonts w:ascii="Times New Roman" w:hAnsi="Times New Roman" w:cs="Times New Roman"/>
+                            <w:sz w:val="24"/>
+                            <w:szCs w:val="24"/>
+                          </w:rPr>
+                          <w:t xml:space="preserve">           </w:t>
+                        </w:r>
+                        <w:r>
+                          <w:rPr>
+                            <w:rFonts w:ascii="Times New Roman" w:hAnsi="Times New Roman" w:cs="Times New Roman"/>
+                            <w:sz w:val="24"/>
+                            <w:szCs w:val="24"/>
+                          </w:rPr>
+                          <w:t>75</w:t>
+                        </w:r>
+                      </w:p>
+                      <w:p>
+                        <w:pPr>
+                          <w:spacing w:line="480" w:lineRule="auto"/>
+                          <w:jc w:val="center"/>
+                          <w:rPr>
+                            <w:rFonts w:ascii="Times New Roman" w:hAnsi="Times New Roman" w:cs="Times New Roman"/>
+                            <w:sz w:val="24"/>
+                            <w:szCs w:val="24"/>
+                          </w:rPr>
+                        </w:pPr>
+                        <w:r>
+                          <w:rPr>
+                            <w:rFonts w:ascii="Times New Roman" w:hAnsi="Times New Roman" w:cs="Times New Roman"/>
+                            <w:sz w:val="24"/>
+                            <w:szCs w:val="24"/>
+                          </w:rPr>
+                          <w:t>65</w:t>
+                        </w:r>
+                      </w:p>
+                      <w:p>
+                        <w:pPr>
+                          <w:spacing w:line="480" w:lineRule="auto"/>
+                          <w:jc w:val="center"/>
+                          <w:rPr>
+                            <w:rFonts w:ascii="Times New Roman" w:hAnsi="Times New Roman" w:cs="Times New Roman"/>
+                            <w:sz w:val="24"/>
+                            <w:szCs w:val="24"/>
+                          </w:rPr>
+                        </w:pPr>
+                        <w:r>
+                          <w:rPr>
+                            <w:rFonts w:ascii="Times New Roman" w:hAnsi="Times New Roman" w:cs="Times New Roman"/>
+                            <w:sz w:val="24"/>
+                            <w:szCs w:val="24"/>
+                          </w:rPr>
+                          <w:t>35</w:t>
+                        </w:r>
+                      </w:p>
+                      <w:p>
+                        <w:pPr>
+                          <w:jc w:val="center"/>
+                          <w:rPr>
+                            <w:rFonts w:ascii="Times New Roman" w:hAnsi="Times New Roman" w:cs="Times New Roman"/>
+                            <w:sz w:val="24"/>
+                            <w:szCs w:val="24"/>
+                          </w:rPr>
+                        </w:pPr>
+                      </w:p>
+                    </w:txbxContent>
+                  </v:textbox>
+                </v:shape>
+                <v:shape id="Text Box 142" o:spid="_x0000_s1085" type="#_x0000_t202" style="position:absolute;left:31432;top:4254;width:12116;height:10439;visibility:visible;mso-wrap-style:square;v-text-anchor:top" o:gfxdata="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" fillcolor="white [3201]" stroked="f" strokeweight=".5pt">
+                  <v:textbox>
+                    <w:txbxContent>
+                      <w:p>
+                        <w:pPr>
+                          <w:jc w:val="center"/>
+                          <w:rPr>
+                            <w:rFonts w:ascii="Times New Roman" w:hAnsi="Times New Roman" w:cs="Times New Roman"/>
+                            <w:sz w:val="24"/>
+                            <w:szCs w:val="24"/>
+                          </w:rPr>
+                        </w:pPr>
+                      </w:p>
+                    </w:txbxContent>
+                  </v:textbox>
+                </v:shape>
+                <v:shape id="Text Box 143" o:spid="_x0000_s1086" type="#_x0000_t202" style="position:absolute;left:43044;top:4254;width:13427;height:13757;visibility:visible;mso-wrap-style:square;v-text-anchor:top" o:gfxdata="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" filled="f" stroked="f" strokeweight=".5pt">
+                  <v:textbox>
+                    <w:txbxContent>
+                      <w:p>
+                        <w:pPr>
+                          <w:spacing w:line="480" w:lineRule="auto"/>
+                          <w:jc w:val="center"/>
+                          <w:rPr>
+                            <w:rFonts w:ascii="Times New Roman" w:hAnsi="Times New Roman" w:cs="Times New Roman"/>
+                            <w:sz w:val="24"/>
+                            <w:szCs w:val="24"/>
+                          </w:rPr>
+                        </w:pPr>
+                        <w:r>
+                          <w:rPr>
+                            <w:rFonts w:ascii="Times New Roman" w:hAnsi="Times New Roman" w:cs="Times New Roman"/>
+                            <w:sz w:val="24"/>
+                            <w:szCs w:val="24"/>
+                          </w:rPr>
+                          <w:t>25</w:t>
+                        </w:r>
+                      </w:p>
+                      <w:p>
+                        <w:pPr>
+                          <w:spacing w:line="480" w:lineRule="auto"/>
+                          <w:jc w:val="center"/>
+                          <w:rPr>
+                            <w:rFonts w:ascii="Times New Roman" w:hAnsi="Times New Roman" w:cs="Times New Roman"/>
+                            <w:sz w:val="24"/>
+                            <w:szCs w:val="24"/>
+                          </w:rPr>
+                        </w:pPr>
+                        <w:r>
+                          <w:rPr>
+                            <w:rFonts w:ascii="Times New Roman" w:hAnsi="Times New Roman" w:cs="Times New Roman"/>
+                            <w:sz w:val="24"/>
+                            <w:szCs w:val="24"/>
+                          </w:rPr>
+                          <w:t>35</w:t>
+                        </w:r>
+                      </w:p>
+                    </w:txbxContent>
+                  </v:textbox>
+                </v:shape>
+                <w10:wrap anchorx="margin"/>
+              </v:group>
+            </w:pict>
+          </mc:Fallback>
+        </mc:AlternateContent>
+      </w:r>
+    </w:p>
+    <w:tbl>
+      <w:tblPr>
+        <w:tblpPr w:leftFromText="180" w:rightFromText="180" w:vertAnchor="text" w:horzAnchor="margin" w:tblpY="619"/>
+        <w:tblW w:w="8716" w:type="dxa"/>
+        <w:tblBorders>
+          <w:top w:val="single" w:sz="4" w:space="0" w:color="auto"/>
+          <w:left w:val="single" w:sz="4" w:space="0" w:color="auto"/>
+          <w:bottom w:val="single" w:sz="4" w:space="0" w:color="auto"/>
+          <w:right w:val="single" w:sz="4" w:space="0" w:color="auto"/>
+          <w:insideH w:val="single" w:sz="4" w:space="0" w:color="auto"/>
+          <w:insideV w:val="single" w:sz="4" w:space="0" w:color="auto"/>
+        </w:tblBorders>
+        <w:tblLook w:val="0000" w:firstRow="0" w:lastRow="0" w:firstColumn="0" w:lastColumn="0" w:noHBand="0" w:noVBand="0"/>
+      </w:tblPr>
+      <w:tblGrid>
+        <w:gridCol w:w="8716"/>
+      </w:tblGrid>
+      <w:tr>
+        <w:tblPrEx>
+          <w:tblCellMar>
+            <w:top w:w="0" w:type="dxa"/>
+            <w:bottom w:w="0" w:type="dxa"/>
+          </w:tblCellMar>
+        </w:tblPrEx>
+        <w:trPr>
+          <w:trHeight w:val="894"/>
+        </w:trPr>
+        <w:tc>
+          <w:tcPr>
+            <w:tcW w:w="8716" w:type="dxa"/>
+            <w:tcBorders>
+              <w:top w:val="nil"/>
+              <w:left w:val="nil"/>
+              <w:right w:val="nil"/>
+            </w:tcBorders>
+          </w:tcPr>
+          <w:p>
+            <w:pPr>
+              <w:spacing w:line="480" w:lineRule="auto"/>
+              <w:rPr>
+                <w:rFonts w:ascii="Times New Roman" w:hAnsi="Times New Roman" w:cs="Times New Roman"/>
+                <w:b/>
+                <w:sz w:val="24"/>
+                <w:szCs w:val="24"/>
+              </w:rPr>
+            </w:pPr>
+          </w:p>
+        </w:tc>
+      </w:tr>
+    </w:tbl>
+    <w:p>
+      <w:pPr>
+        <w:spacing w:line="480" w:lineRule="auto"/>
+        <w:rPr>
+          <w:rFonts w:ascii="Times New Roman" w:hAnsi="Times New Roman" w:cs="Times New Roman"/>
+          <w:b/>
+          <w:sz w:val="24"/>
+          <w:szCs w:val="24"/>
+        </w:rPr>
+      </w:pPr>
+    </w:p>
+    <w:p>
+      <w:pPr>
+        <w:spacing w:line="480" w:lineRule="auto"/>
+        <w:rPr>
+          <w:rFonts w:ascii="Times New Roman" w:hAnsi="Times New Roman" w:cs="Times New Roman"/>
+          <w:b/>
+          <w:sz w:val="24"/>
+          <w:szCs w:val="24"/>
+        </w:rPr>
+      </w:pPr>
+    </w:p>
+    <w:p>
+      <w:pPr>
+        <w:spacing w:line="480" w:lineRule="auto"/>
+        <w:rPr>
+          <w:rFonts w:ascii="Times New Roman" w:hAnsi="Times New Roman" w:cs="Times New Roman"/>
+          <w:sz w:val="24"/>
+          <w:szCs w:val="24"/>
+        </w:rPr>
+      </w:pPr>
+      <w:r>
+        <w:rPr>
+          <w:rFonts w:ascii="Times New Roman" w:hAnsi="Times New Roman" w:cs="Times New Roman"/>
+          <w:sz w:val="24"/>
+          <w:szCs w:val="24"/>
+        </w:rPr>
+        <w:t>TSP</w:t>
+      </w:r>
+      <w:r>
+        <w:rPr>
+          <w:rFonts w:ascii="Times New Roman" w:hAnsi="Times New Roman" w:cs="Times New Roman"/>
+          <w:sz w:val="24"/>
+          <w:szCs w:val="24"/>
+        </w:rPr>
+        <w:t xml:space="preserve"> – Triple Super Phosphate                                       MOP – Murate of Potash</w:t>
+      </w:r>
+    </w:p>
+    <w:p>
+      <w:pPr>
+        <w:spacing w:line="480" w:lineRule="auto"/>
+        <w:rPr>
+          <w:rFonts w:ascii="Times New Roman" w:hAnsi="Times New Roman" w:cs="Times New Roman"/>
+          <w:sz w:val="24"/>
+          <w:szCs w:val="24"/>
+        </w:rPr>
+      </w:pPr>
+      <w:r>
+        <w:rPr>
+          <w:rFonts w:ascii="Times New Roman" w:hAnsi="Times New Roman" w:cs="Times New Roman"/>
+          <w:sz w:val="24"/>
+          <w:szCs w:val="24"/>
+        </w:rPr>
+        <w:t>WAS – Weeks After Establishment</w:t>
+      </w:r>
+    </w:p>
+    <w:p>
+      <w:pPr>
+        <w:spacing w:line="480" w:lineRule="auto"/>
+        <w:rPr>
+          <w:rFonts w:ascii="Times New Roman" w:hAnsi="Times New Roman" w:cs="Times New Roman"/>
+          <w:b/>
+          <w:sz w:val="24"/>
+          <w:szCs w:val="24"/>
+        </w:rPr>
+      </w:pPr>
+      <w:r>
+        <w:rPr>
+          <w:rFonts w:ascii="Times New Roman" w:hAnsi="Times New Roman" w:cs="Times New Roman"/>
+          <w:b/>
+          <w:sz w:val="24"/>
+          <w:szCs w:val="24"/>
+        </w:rPr>
+        <w:t>Ta</w:t>
+      </w:r>
+      <w:r>
+        <w:rPr>
+          <w:rFonts w:ascii="Times New Roman" w:hAnsi="Times New Roman" w:cs="Times New Roman"/>
+          <w:b/>
+          <w:sz w:val="24"/>
+          <w:szCs w:val="24"/>
+        </w:rPr>
+        <w:t>ble 3.</w:t>
+      </w:r>
+      <w:r>
+        <w:rPr>
+          <w:rFonts w:ascii="Times New Roman" w:hAnsi="Times New Roman" w:cs="Times New Roman"/>
+          <w:b/>
+          <w:sz w:val="24"/>
+          <w:szCs w:val="24"/>
+        </w:rPr>
+        <w:t>4</w:t>
+      </w:r>
+      <w:r>
+        <w:rPr>
+          <w:rFonts w:ascii="Times New Roman" w:hAnsi="Times New Roman" w:cs="Times New Roman"/>
+          <w:b/>
+          <w:sz w:val="24"/>
+          <w:szCs w:val="24"/>
+        </w:rPr>
+        <w:t xml:space="preserve"> Fertilizer recommendation for the three- and half-month age </w:t>
+      </w:r>
+      <w:r>
+        <w:rPr>
+          <w:rFonts w:ascii="Times New Roman" w:hAnsi="Times New Roman" w:cs="Times New Roman"/>
+          <w:b/>
+          <w:sz w:val="24"/>
+          <w:szCs w:val="24"/>
+        </w:rPr>
+        <w:t xml:space="preserve">Direct Seeded </w:t>
+      </w:r>
+      <w:r>
+        <w:rPr>
+          <w:rFonts w:ascii="Times New Roman" w:hAnsi="Times New Roman" w:cs="Times New Roman"/>
+          <w:b/>
+          <w:sz w:val="24"/>
+          <w:szCs w:val="24"/>
+        </w:rPr>
+        <w:t xml:space="preserve">varieties - DOA </w:t>
+      </w:r>
+    </w:p>
+    <w:tbl>
+      <w:tblPr>
+        <w:tblpPr w:leftFromText="180" w:rightFromText="180" w:vertAnchor="text" w:horzAnchor="margin" w:tblpY="-31"/>
+        <w:tblW w:w="0" w:type="auto"/>
+        <w:tblBorders>
+          <w:top w:val="single" w:sz="4" w:space="0" w:color="auto"/>
+          <w:left w:val="single" w:sz="4" w:space="0" w:color="auto"/>
+          <w:bottom w:val="single" w:sz="4" w:space="0" w:color="auto"/>
+          <w:right w:val="single" w:sz="4" w:space="0" w:color="auto"/>
+          <w:insideH w:val="single" w:sz="4" w:space="0" w:color="auto"/>
+          <w:insideV w:val="single" w:sz="4" w:space="0" w:color="auto"/>
+        </w:tblBorders>
+        <w:tblLook w:val="0000" w:firstRow="0" w:lastRow="0" w:firstColumn="0" w:lastColumn="0" w:noHBand="0" w:noVBand="0"/>
+      </w:tblPr>
+      <w:tblGrid>
+        <w:gridCol w:w="8673"/>
+      </w:tblGrid>
+      <w:tr>
+        <w:tblPrEx>
+          <w:tblCellMar>
+            <w:top w:w="0" w:type="dxa"/>
+            <w:bottom w:w="0" w:type="dxa"/>
+          </w:tblCellMar>
+        </w:tblPrEx>
+        <w:trPr>
+          <w:trHeight w:val="447"/>
+        </w:trPr>
+        <w:tc>
+          <w:tcPr>
+            <w:tcW w:w="8673" w:type="dxa"/>
+            <w:tcBorders>
+              <w:left w:val="nil"/>
+              <w:right w:val="nil"/>
+            </w:tcBorders>
+          </w:tcPr>
+          <w:p>
+            <w:pPr>
+              <w:spacing w:line="480" w:lineRule="auto"/>
+              <w:rPr>
+                <w:rFonts w:ascii="Times New Roman" w:hAnsi="Times New Roman" w:cs="Times New Roman"/>
+                <w:b/>
+                <w:sz w:val="24"/>
+                <w:szCs w:val="24"/>
+              </w:rPr>
+            </w:pPr>
+            <w:r>
+              <w:rPr>
+                <w:rFonts w:ascii="Times New Roman" w:hAnsi="Times New Roman" w:cs="Times New Roman"/>
+                <w:b/>
+                <w:noProof/>
+                <w:sz w:val="24"/>
+                <w:szCs w:val="24"/>
+              </w:rPr>
+              <mc:AlternateContent>
+                <mc:Choice Requires="wpg">
+                  <w:drawing>
+                    <wp:anchor distT="0" distB="0" distL="114300" distR="114300" simplePos="0" relativeHeight="251651071" behindDoc="1" locked="0" layoutInCell="1" allowOverlap="1" wp14:anchorId="67BB0B28" wp14:editId="0CD9B94A">
+                      <wp:simplePos x="0" y="0"/>
+                      <wp:positionH relativeFrom="margin">
+                        <wp:posOffset>9410</wp:posOffset>
+                      </wp:positionH>
+                      <wp:positionV relativeFrom="paragraph">
+                        <wp:posOffset>69792</wp:posOffset>
+                      </wp:positionV>
+                      <wp:extent cx="5497398" cy="3061855"/>
+                      <wp:effectExtent l="0" t="0" r="8255" b="5715"/>
+                      <wp:wrapNone/>
+                      <wp:docPr id="93" name="Group 93"/>
+                      <wp:cNvGraphicFramePr/>
+                      <a:graphic xmlns:a="http://schemas.openxmlformats.org/drawingml/2006/main">
+                        <a:graphicData uri="http://schemas.microsoft.com/office/word/2010/wordprocessingGroup">
+                          <wpg:wgp>
+                            <wpg:cNvGrpSpPr/>
+                            <wpg:grpSpPr>
+                              <a:xfrm>
+                                <a:off x="0" y="0"/>
+                                <a:ext cx="5497398" cy="3061855"/>
+                                <a:chOff x="0" y="0"/>
+                                <a:chExt cx="5690870" cy="2348346"/>
+                              </a:xfrm>
+                            </wpg:grpSpPr>
+                            <wps:wsp>
+                              <wps:cNvPr id="94" name="Text Box 94"/>
+                              <wps:cNvSpPr txBox="1"/>
+                              <wps:spPr>
+                                <a:xfrm>
+                                  <a:off x="0" y="0"/>
+                                  <a:ext cx="1927860" cy="350520"/>
+                                </a:xfrm>
+                                <a:prstGeom prst="rect">
+                                  <a:avLst/>
+                                </a:prstGeom>
+                                <a:solidFill>
+                                  <a:schemeClr val="lt1"/>
+                                </a:solidFill>
+                                <a:ln w="6350">
+                                  <a:noFill/>
+                                </a:ln>
+                              </wps:spPr>
+                              <wps:txbx>
+                                <w:txbxContent>
+                                  <w:p>
+                                    <w:pPr>
+                                      <w:rPr>
+                                        <w:rFonts w:ascii="Times New Roman" w:hAnsi="Times New Roman" w:cs="Times New Roman"/>
+                                        <w:sz w:val="24"/>
+                                        <w:szCs w:val="24"/>
+                                      </w:rPr>
+                                    </w:pPr>
+                                    <w:r>
+                                      <w:rPr>
+                                        <w:rFonts w:ascii="Times New Roman" w:hAnsi="Times New Roman" w:cs="Times New Roman"/>
+                                        <w:sz w:val="24"/>
+                                        <w:szCs w:val="24"/>
+                                      </w:rPr>
+                                      <w:t>Time of Application</w:t>
+                                    </w:r>
+                                  </w:p>
+                                </w:txbxContent>
+                              </wps:txbx>
+                              <wps:bodyPr rot="0" spcFirstLastPara="0" vertOverflow="overflow" horzOverflow="overflow" vert="horz" wrap="square" lIns="91440" tIns="45720" rIns="91440" bIns="45720" numCol="1" spcCol="0" rtlCol="0" fromWordArt="0" anchor="ctr" anchorCtr="0" forceAA="0" compatLnSpc="1">
+                                <a:prstTxWarp prst="textNoShape">
+                                  <a:avLst/>
+                                </a:prstTxWarp>
+                                <a:noAutofit/>
+                              </wps:bodyPr>
+                            </wps:wsp>
+                            <wps:wsp>
+                              <wps:cNvPr id="95" name="Text Box 95"/>
+                              <wps:cNvSpPr txBox="1"/>
+                              <wps:spPr>
+                                <a:xfrm>
+                                  <a:off x="1917700" y="6350"/>
+                                  <a:ext cx="1211580" cy="342900"/>
+                                </a:xfrm>
+                                <a:prstGeom prst="rect">
+                                  <a:avLst/>
+                                </a:prstGeom>
+                                <a:solidFill>
+                                  <a:schemeClr val="lt1"/>
+                                </a:solidFill>
+                                <a:ln w="6350">
+                                  <a:noFill/>
+                                </a:ln>
+                              </wps:spPr>
+                              <wps:txbx>
+                                <w:txbxContent>
+                                  <w:p>
+                                    <w:pPr>
+                                      <w:jc w:val="right"/>
+                                      <w:rPr>
+                                        <w:rFonts w:ascii="Times New Roman" w:hAnsi="Times New Roman" w:cs="Times New Roman"/>
+                                        <w:sz w:val="24"/>
+                                        <w:szCs w:val="24"/>
+                                      </w:rPr>
+                                    </w:pPr>
+                                    <w:r>
+                                      <w:rPr>
+                                        <w:rFonts w:ascii="Times New Roman" w:hAnsi="Times New Roman" w:cs="Times New Roman"/>
+                                        <w:sz w:val="24"/>
+                                        <w:szCs w:val="24"/>
+                                      </w:rPr>
+                                      <w:t>Urea (kg/ha)</w:t>
+                                    </w:r>
+                                  </w:p>
+                                </w:txbxContent>
+                              </wps:txbx>
+                              <wps:bodyPr rot="0" spcFirstLastPara="0" vertOverflow="overflow" horzOverflow="overflow" vert="horz" wrap="square" lIns="91440" tIns="45720" rIns="91440" bIns="45720" numCol="1" spcCol="0" rtlCol="0" fromWordArt="0" anchor="t" anchorCtr="0" forceAA="0" compatLnSpc="1">
+                                <a:prstTxWarp prst="textNoShape">
+                                  <a:avLst/>
+                                </a:prstTxWarp>
+                                <a:noAutofit/>
+                              </wps:bodyPr>
+                            </wps:wsp>
+                            <wps:wsp>
+                              <wps:cNvPr id="96" name="Text Box 96"/>
+                              <wps:cNvSpPr txBox="1"/>
+                              <wps:spPr>
+                                <a:xfrm>
+                                  <a:off x="3136900" y="6350"/>
+                                  <a:ext cx="1211580" cy="342900"/>
+                                </a:xfrm>
+                                <a:prstGeom prst="rect">
+                                  <a:avLst/>
+                                </a:prstGeom>
+                                <a:solidFill>
+                                  <a:schemeClr val="lt1"/>
+                                </a:solidFill>
+                                <a:ln w="6350">
+                                  <a:noFill/>
+                                </a:ln>
+                              </wps:spPr>
+                              <wps:txbx>
+                                <w:txbxContent>
+                                  <w:p>
+                                    <w:pPr>
+                                      <w:jc w:val="center"/>
+                                      <w:rPr>
+                                        <w:rFonts w:ascii="Times New Roman" w:hAnsi="Times New Roman" w:cs="Times New Roman"/>
+                                        <w:sz w:val="24"/>
+                                        <w:szCs w:val="24"/>
+                                      </w:rPr>
+                                    </w:pPr>
+                                    <w:r>
+                                      <w:rPr>
+                                        <w:rFonts w:ascii="Times New Roman" w:hAnsi="Times New Roman" w:cs="Times New Roman"/>
+                                        <w:sz w:val="24"/>
+                                        <w:szCs w:val="24"/>
+                                      </w:rPr>
+                                      <w:t>TSP (kg/ha)</w:t>
+                                    </w:r>
+                                  </w:p>
+                                  <w:p>
+                                    <w:pPr>
+                                      <w:rPr>
+                                        <w:rFonts w:ascii="Times New Roman" w:hAnsi="Times New Roman" w:cs="Times New Roman"/>
+                                        <w:sz w:val="24"/>
+                                        <w:szCs w:val="24"/>
+                                      </w:rPr>
+                                    </w:pPr>
+                                  </w:p>
+                                </w:txbxContent>
+                              </wps:txbx>
+                              <wps:bodyPr rot="0" spcFirstLastPara="0" vertOverflow="overflow" horzOverflow="overflow" vert="horz" wrap="square" lIns="91440" tIns="45720" rIns="91440" bIns="45720" numCol="1" spcCol="0" rtlCol="0" fromWordArt="0" anchor="t" anchorCtr="0" forceAA="0" compatLnSpc="1">
+                                <a:prstTxWarp prst="textNoShape">
+                                  <a:avLst/>
+                                </a:prstTxWarp>
+                                <a:noAutofit/>
+                              </wps:bodyPr>
+                            </wps:wsp>
+                            <wps:wsp>
+                              <wps:cNvPr id="97" name="Text Box 97"/>
+                              <wps:cNvSpPr txBox="1"/>
+                              <wps:spPr>
+                                <a:xfrm>
+                                  <a:off x="4349750" y="0"/>
+                                  <a:ext cx="1341120" cy="358140"/>
+                                </a:xfrm>
+                                <a:prstGeom prst="rect">
+                                  <a:avLst/>
+                                </a:prstGeom>
+                                <a:solidFill>
+                                  <a:schemeClr val="lt1"/>
+                                </a:solidFill>
+                                <a:ln w="6350">
+                                  <a:noFill/>
+                                </a:ln>
+                              </wps:spPr>
+                              <wps:txbx>
+                                <w:txbxContent>
+                                  <w:p>
+                                    <w:pPr>
+                                      <w:jc w:val="center"/>
+                                      <w:rPr>
+                                        <w:rFonts w:ascii="Times New Roman" w:hAnsi="Times New Roman" w:cs="Times New Roman"/>
+                                        <w:sz w:val="24"/>
+                                        <w:szCs w:val="24"/>
+                                      </w:rPr>
+                                    </w:pPr>
+                                    <w:r>
+                                      <w:rPr>
+                                        <w:rFonts w:ascii="Times New Roman" w:hAnsi="Times New Roman" w:cs="Times New Roman"/>
+                                        <w:sz w:val="24"/>
+                                        <w:szCs w:val="24"/>
+                                      </w:rPr>
+                                      <w:t>MOP (kg/ha)</w:t>
+                                    </w:r>
+                                  </w:p>
+                                  <w:p>
+                                    <w:pPr>
+                                      <w:rPr>
+                                        <w:rFonts w:ascii="Times New Roman" w:hAnsi="Times New Roman" w:cs="Times New Roman"/>
+                                        <w:sz w:val="24"/>
+                                        <w:szCs w:val="24"/>
+                                      </w:rPr>
+                                    </w:pPr>
+                                  </w:p>
+                                </w:txbxContent>
+                              </wps:txbx>
+                              <wps:bodyPr rot="0" spcFirstLastPara="0" vertOverflow="overflow" horzOverflow="overflow" vert="horz" wrap="square" lIns="91440" tIns="45720" rIns="91440" bIns="45720" numCol="1" spcCol="0" rtlCol="0" fromWordArt="0" anchor="t" anchorCtr="0" forceAA="0" compatLnSpc="1">
+                                <a:prstTxWarp prst="textNoShape">
+                                  <a:avLst/>
+                                </a:prstTxWarp>
+                                <a:noAutofit/>
+                              </wps:bodyPr>
+                            </wps:wsp>
+                            <wps:wsp>
+                              <wps:cNvPr id="98" name="Text Box 98"/>
+                              <wps:cNvSpPr txBox="1"/>
+                              <wps:spPr>
+                                <a:xfrm>
+                                  <a:off x="0" y="425449"/>
+                                  <a:ext cx="1920240" cy="1853623"/>
+                                </a:xfrm>
+                                <a:prstGeom prst="rect">
+                                  <a:avLst/>
+                                </a:prstGeom>
+                                <a:solidFill>
+                                  <a:schemeClr val="lt1"/>
+                                </a:solidFill>
+                                <a:ln w="6350">
+                                  <a:noFill/>
+                                </a:ln>
+                              </wps:spPr>
+                              <wps:txbx>
+                                <w:txbxContent>
+                                  <w:p>
+                                    <w:pPr>
+                                      <w:spacing w:line="480" w:lineRule="auto"/>
+                                      <w:rPr>
+                                        <w:rFonts w:ascii="Times New Roman" w:hAnsi="Times New Roman" w:cs="Times New Roman"/>
+                                        <w:sz w:val="24"/>
+                                        <w:szCs w:val="24"/>
+                                      </w:rPr>
+                                    </w:pPr>
+                                    <w:r>
+                                      <w:rPr>
+                                        <w:rFonts w:ascii="Times New Roman" w:hAnsi="Times New Roman" w:cs="Times New Roman"/>
+                                        <w:sz w:val="24"/>
+                                        <w:szCs w:val="24"/>
+                                      </w:rPr>
+                                      <w:t>Basal dressing</w:t>
+                                    </w:r>
+                                  </w:p>
+                                  <w:p>
+                                    <w:pPr>
+                                      <w:spacing w:line="480" w:lineRule="auto"/>
+                                      <w:rPr>
+                                        <w:rFonts w:ascii="Times New Roman" w:hAnsi="Times New Roman" w:cs="Times New Roman"/>
+                                        <w:sz w:val="24"/>
+                                        <w:szCs w:val="24"/>
+                                      </w:rPr>
+                                    </w:pPr>
+                                    <w:r>
+                                      <w:rPr>
+                                        <w:rFonts w:ascii="Times New Roman" w:hAnsi="Times New Roman" w:cs="Times New Roman"/>
+                                        <w:sz w:val="24"/>
+                                        <w:szCs w:val="24"/>
+                                      </w:rPr>
+                                      <w:t>Top dressing 1 (</w:t>
+                                    </w:r>
+                                    <w:r>
+                                      <w:rPr>
+                                        <w:rFonts w:ascii="Times New Roman" w:hAnsi="Times New Roman" w:cs="Times New Roman"/>
+                                        <w:sz w:val="24"/>
+                                        <w:szCs w:val="24"/>
+                                      </w:rPr>
+                                      <w:t>3</w:t>
+                                    </w:r>
+                                    <w:r>
+                                      <w:rPr>
+                                        <w:rFonts w:ascii="Times New Roman" w:hAnsi="Times New Roman" w:cs="Times New Roman"/>
+                                        <w:sz w:val="24"/>
+                                        <w:szCs w:val="24"/>
+                                      </w:rPr>
+                                      <w:t xml:space="preserve"> WAS)</w:t>
+                                    </w:r>
+                                  </w:p>
+                                  <w:p>
+                                    <w:pPr>
+                                      <w:spacing w:line="480" w:lineRule="auto"/>
+                                      <w:rPr>
+                                        <w:rFonts w:ascii="Times New Roman" w:hAnsi="Times New Roman" w:cs="Times New Roman"/>
+                                        <w:sz w:val="24"/>
+                                        <w:szCs w:val="24"/>
+                                      </w:rPr>
+                                    </w:pPr>
+                                    <w:r>
+                                      <w:rPr>
+                                        <w:rFonts w:ascii="Times New Roman" w:hAnsi="Times New Roman" w:cs="Times New Roman"/>
+                                        <w:sz w:val="24"/>
+                                        <w:szCs w:val="24"/>
+                                      </w:rPr>
+                                      <w:t>Top dressing 2 (</w:t>
+                                    </w:r>
+                                    <w:r>
+                                      <w:rPr>
+                                        <w:rFonts w:ascii="Times New Roman" w:hAnsi="Times New Roman" w:cs="Times New Roman"/>
+                                        <w:sz w:val="24"/>
+                                        <w:szCs w:val="24"/>
+                                      </w:rPr>
+                                      <w:t>5</w:t>
+                                    </w:r>
+                                    <w:r>
+                                      <w:rPr>
+                                        <w:rFonts w:ascii="Times New Roman" w:hAnsi="Times New Roman" w:cs="Times New Roman"/>
+                                        <w:sz w:val="24"/>
+                                        <w:szCs w:val="24"/>
+                                      </w:rPr>
+                                      <w:t xml:space="preserve"> WAS)</w:t>
+                                    </w:r>
+                                  </w:p>
+                                  <w:p>
+                                    <w:pPr>
+                                      <w:spacing w:line="480" w:lineRule="auto"/>
+                                      <w:rPr>
+                                        <w:rFonts w:ascii="Times New Roman" w:hAnsi="Times New Roman" w:cs="Times New Roman"/>
+                                        <w:sz w:val="24"/>
+                                        <w:szCs w:val="24"/>
+                                      </w:rPr>
+                                    </w:pPr>
+                                    <w:r>
+                                      <w:rPr>
+                                        <w:rFonts w:ascii="Times New Roman" w:hAnsi="Times New Roman" w:cs="Times New Roman"/>
+                                        <w:sz w:val="24"/>
+                                        <w:szCs w:val="24"/>
+                                      </w:rPr>
+                                      <w:t>Top dressing 3 (</w:t>
+                                    </w:r>
+                                    <w:r>
+                                      <w:rPr>
+                                        <w:rFonts w:ascii="Times New Roman" w:hAnsi="Times New Roman" w:cs="Times New Roman"/>
+                                        <w:sz w:val="24"/>
+                                        <w:szCs w:val="24"/>
+                                      </w:rPr>
+                                      <w:t>7</w:t>
+                                    </w:r>
+                                    <w:r>
+                                      <w:rPr>
+                                        <w:rFonts w:ascii="Times New Roman" w:hAnsi="Times New Roman" w:cs="Times New Roman"/>
+                                        <w:sz w:val="24"/>
+                                        <w:szCs w:val="24"/>
+                                      </w:rPr>
+                                      <w:t xml:space="preserve"> WAS)</w:t>
+                                    </w:r>
+                                  </w:p>
+                                  <w:p>
+                                    <w:pPr>
+                                      <w:spacing w:line="480" w:lineRule="auto"/>
+                                      <w:rPr>
+                                        <w:rFonts w:ascii="Times New Roman" w:hAnsi="Times New Roman" w:cs="Times New Roman"/>
+                                        <w:sz w:val="24"/>
+                                        <w:szCs w:val="24"/>
+                                      </w:rPr>
+                                    </w:pPr>
+                                    <w:r>
+                                      <w:rPr>
+                                        <w:rFonts w:ascii="Times New Roman" w:hAnsi="Times New Roman" w:cs="Times New Roman"/>
+                                        <w:sz w:val="24"/>
+                                        <w:szCs w:val="24"/>
+                                      </w:rPr>
+                                      <w:t>Top dressing 4 (</w:t>
+                                    </w:r>
+                                    <w:r>
+                                      <w:rPr>
+                                        <w:rFonts w:ascii="Times New Roman" w:hAnsi="Times New Roman" w:cs="Times New Roman"/>
+                                        <w:sz w:val="24"/>
+                                        <w:szCs w:val="24"/>
+                                      </w:rPr>
+                                      <w:t>8</w:t>
+                                    </w:r>
+                                    <w:r>
+                                      <w:rPr>
+                                        <w:rFonts w:ascii="Times New Roman" w:hAnsi="Times New Roman" w:cs="Times New Roman"/>
+                                        <w:sz w:val="24"/>
+                                        <w:szCs w:val="24"/>
+                                      </w:rPr>
+                                      <w:t xml:space="preserve"> WAS)</w:t>
+                                    </w:r>
+                                  </w:p>
+                                  <w:p>
+                                    <w:pPr>
+                                      <w:rPr>
+                                        <w:rFonts w:ascii="Times New Roman" w:hAnsi="Times New Roman" w:cs="Times New Roman"/>
+                                        <w:sz w:val="24"/>
+                                        <w:szCs w:val="24"/>
+                                      </w:rPr>
+                                    </w:pPr>
+                                  </w:p>
+                                  <w:p>
+                                    <w:pPr>
+                                      <w:rPr>
+                                        <w:rFonts w:ascii="Times New Roman" w:hAnsi="Times New Roman" w:cs="Times New Roman"/>
+                                        <w:sz w:val="24"/>
+                                        <w:szCs w:val="24"/>
+                                      </w:rPr>
+                                    </w:pPr>
+                                  </w:p>
+                                  <w:p>
+                                    <w:pPr>
+                                      <w:rPr>
+                                        <w:rFonts w:ascii="Times New Roman" w:hAnsi="Times New Roman" w:cs="Times New Roman"/>
+                                        <w:sz w:val="24"/>
+                                        <w:szCs w:val="24"/>
+                                      </w:rPr>
+                                    </w:pPr>
+                                  </w:p>
+                                  <w:p>
+                                    <w:pPr>
+                                      <w:rPr>
+                                        <w:rFonts w:ascii="Times New Roman" w:hAnsi="Times New Roman" w:cs="Times New Roman"/>
+                                        <w:sz w:val="24"/>
+                                        <w:szCs w:val="24"/>
+                                      </w:rPr>
+                                    </w:pPr>
+                                  </w:p>
+                                </w:txbxContent>
+                              </wps:txbx>
+                              <wps:bodyPr rot="0" spcFirstLastPara="0" vertOverflow="overflow" horzOverflow="overflow" vert="horz" wrap="square" lIns="91440" tIns="45720" rIns="91440" bIns="45720" numCol="1" spcCol="0" rtlCol="0" fromWordArt="0" anchor="t" anchorCtr="0" forceAA="0" compatLnSpc="1">
+                                <a:prstTxWarp prst="textNoShape">
+                                  <a:avLst/>
+                                </a:prstTxWarp>
+                                <a:noAutofit/>
+                              </wps:bodyPr>
+                            </wps:wsp>
+                            <wps:wsp>
+                              <wps:cNvPr id="99" name="Text Box 99"/>
+                              <wps:cNvSpPr txBox="1"/>
+                              <wps:spPr>
+                                <a:xfrm>
+                                  <a:off x="1923755" y="425308"/>
+                                  <a:ext cx="1211580" cy="1923038"/>
+                                </a:xfrm>
+                                <a:prstGeom prst="rect">
+                                  <a:avLst/>
+                                </a:prstGeom>
+                                <a:solidFill>
+                                  <a:schemeClr val="lt1"/>
+                                </a:solidFill>
+                                <a:ln w="6350">
+                                  <a:noFill/>
+                                </a:ln>
+                              </wps:spPr>
+                              <wps:txbx>
+                                <w:txbxContent>
+                                  <w:p>
+                                    <w:pPr>
+                                      <w:spacing w:line="480" w:lineRule="auto"/>
+                                      <w:rPr>
+                                        <w:rFonts w:ascii="Times New Roman" w:hAnsi="Times New Roman" w:cs="Times New Roman"/>
+                                        <w:sz w:val="24"/>
+                                        <w:szCs w:val="24"/>
+                                      </w:rPr>
+                                    </w:pPr>
+                                    <w:r>
+                                      <w:rPr>
+                                        <w:rFonts w:ascii="Times New Roman" w:hAnsi="Times New Roman" w:cs="Times New Roman"/>
+                                        <w:sz w:val="24"/>
+                                        <w:szCs w:val="24"/>
+                                      </w:rPr>
+                                      <w:t xml:space="preserve">           </w:t>
+                                    </w:r>
+                                  </w:p>
+                                  <w:p>
+                                    <w:pPr>
+                                      <w:spacing w:line="480" w:lineRule="auto"/>
+                                      <w:jc w:val="center"/>
+                                      <w:rPr>
+                                        <w:rFonts w:ascii="Times New Roman" w:hAnsi="Times New Roman" w:cs="Times New Roman"/>
+                                        <w:sz w:val="24"/>
+                                        <w:szCs w:val="24"/>
+                                      </w:rPr>
+                                    </w:pPr>
+                                    <w:r>
+                                      <w:rPr>
+                                        <w:rFonts w:ascii="Times New Roman" w:hAnsi="Times New Roman" w:cs="Times New Roman"/>
+                                        <w:sz w:val="24"/>
+                                        <w:szCs w:val="24"/>
+                                      </w:rPr>
+                                      <w:t>50</w:t>
+                                    </w:r>
+                                  </w:p>
+                                  <w:p>
+                                    <w:pPr>
+                                      <w:spacing w:line="480" w:lineRule="auto"/>
+                                      <w:jc w:val="center"/>
+                                      <w:rPr>
+                                        <w:rFonts w:ascii="Times New Roman" w:hAnsi="Times New Roman" w:cs="Times New Roman"/>
+                                        <w:sz w:val="24"/>
+                                        <w:szCs w:val="24"/>
+                                      </w:rPr>
+                                    </w:pPr>
+                                    <w:r>
+                                      <w:rPr>
+                                        <w:rFonts w:ascii="Times New Roman" w:hAnsi="Times New Roman" w:cs="Times New Roman"/>
+                                        <w:sz w:val="24"/>
+                                        <w:szCs w:val="24"/>
+                                      </w:rPr>
+                                      <w:t>75</w:t>
+                                    </w:r>
+                                  </w:p>
+                                  <w:p>
+                                    <w:pPr>
+                                      <w:spacing w:line="480" w:lineRule="auto"/>
+                                      <w:jc w:val="center"/>
+                                      <w:rPr>
+                                        <w:rFonts w:ascii="Times New Roman" w:hAnsi="Times New Roman" w:cs="Times New Roman"/>
+                                        <w:sz w:val="24"/>
+                                        <w:szCs w:val="24"/>
+                                      </w:rPr>
+                                    </w:pPr>
+                                    <w:r>
+                                      <w:rPr>
+                                        <w:rFonts w:ascii="Times New Roman" w:hAnsi="Times New Roman" w:cs="Times New Roman"/>
+                                        <w:sz w:val="24"/>
+                                        <w:szCs w:val="24"/>
+                                      </w:rPr>
+                                      <w:t>65</w:t>
+                                    </w:r>
+                                  </w:p>
+                                  <w:p>
+                                    <w:pPr>
+                                      <w:spacing w:line="480" w:lineRule="auto"/>
+                                      <w:jc w:val="center"/>
+                                      <w:rPr>
+                                        <w:rFonts w:ascii="Times New Roman" w:hAnsi="Times New Roman" w:cs="Times New Roman"/>
+                                        <w:sz w:val="24"/>
+                                        <w:szCs w:val="24"/>
+                                      </w:rPr>
+                                    </w:pPr>
+                                    <w:r>
+                                      <w:rPr>
+                                        <w:rFonts w:ascii="Times New Roman" w:hAnsi="Times New Roman" w:cs="Times New Roman"/>
+                                        <w:sz w:val="24"/>
+                                        <w:szCs w:val="24"/>
+                                      </w:rPr>
+                                      <w:t>35</w:t>
+                                    </w:r>
+                                  </w:p>
+                                  <w:p>
+                                    <w:pPr>
+                                      <w:jc w:val="center"/>
+                                      <w:rPr>
+                                        <w:rFonts w:ascii="Times New Roman" w:hAnsi="Times New Roman" w:cs="Times New Roman"/>
+                                        <w:sz w:val="24"/>
+                                        <w:szCs w:val="24"/>
+                                      </w:rPr>
+                                    </w:pPr>
+                                  </w:p>
+                                </w:txbxContent>
+                              </wps:txbx>
+                              <wps:bodyPr rot="0" spcFirstLastPara="0" vertOverflow="overflow" horzOverflow="overflow" vert="horz" wrap="square" lIns="91440" tIns="45720" rIns="91440" bIns="45720" numCol="1" spcCol="0" rtlCol="0" fromWordArt="0" anchor="t" anchorCtr="0" forceAA="0" compatLnSpc="1">
+                                <a:prstTxWarp prst="textNoShape">
+                                  <a:avLst/>
+                                </a:prstTxWarp>
+                                <a:noAutofit/>
+                              </wps:bodyPr>
+                            </wps:wsp>
+                            <wps:wsp>
+                              <wps:cNvPr id="100" name="Text Box 100"/>
+                              <wps:cNvSpPr txBox="1"/>
+                              <wps:spPr>
+                                <a:xfrm>
+                                  <a:off x="3143250" y="425450"/>
+                                  <a:ext cx="1211580" cy="1043940"/>
+                                </a:xfrm>
+                                <a:prstGeom prst="rect">
+                                  <a:avLst/>
+                                </a:prstGeom>
+                                <a:solidFill>
+                                  <a:schemeClr val="lt1"/>
+                                </a:solidFill>
+                                <a:ln w="6350">
+                                  <a:noFill/>
+                                </a:ln>
+                              </wps:spPr>
+                              <wps:txbx>
+                                <w:txbxContent>
+                                  <w:p>
+                                    <w:pPr>
+                                      <w:spacing w:line="480" w:lineRule="auto"/>
+                                      <w:jc w:val="center"/>
+                                      <w:rPr>
+                                        <w:rFonts w:ascii="Times New Roman" w:hAnsi="Times New Roman" w:cs="Times New Roman"/>
+                                        <w:sz w:val="24"/>
+                                        <w:szCs w:val="24"/>
+                                      </w:rPr>
+                                    </w:pPr>
+                                    <w:r>
+                                      <w:rPr>
+                                        <w:rFonts w:ascii="Times New Roman" w:hAnsi="Times New Roman" w:cs="Times New Roman"/>
+                                        <w:sz w:val="24"/>
+                                        <w:szCs w:val="24"/>
+                                      </w:rPr>
+                                      <w:t>55</w:t>
+                                    </w:r>
+                                  </w:p>
+                                  <w:p>
+                                    <w:pPr>
+                                      <w:jc w:val="center"/>
+                                      <w:rPr>
+                                        <w:rFonts w:ascii="Times New Roman" w:hAnsi="Times New Roman" w:cs="Times New Roman"/>
+                                        <w:sz w:val="24"/>
+                                        <w:szCs w:val="24"/>
+                                      </w:rPr>
+                                    </w:pPr>
+                                  </w:p>
+                                </w:txbxContent>
+                              </wps:txbx>
+                              <wps:bodyPr rot="0" spcFirstLastPara="0" vertOverflow="overflow" horzOverflow="overflow" vert="horz" wrap="square" lIns="91440" tIns="45720" rIns="91440" bIns="45720" numCol="1" spcCol="0" rtlCol="0" fromWordArt="0" anchor="t" anchorCtr="0" forceAA="0" compatLnSpc="1">
+                                <a:prstTxWarp prst="textNoShape">
+                                  <a:avLst/>
+                                </a:prstTxWarp>
+                                <a:noAutofit/>
+                              </wps:bodyPr>
+                            </wps:wsp>
+                            <wps:wsp>
+                              <wps:cNvPr id="101" name="Text Box 101"/>
+                              <wps:cNvSpPr txBox="1"/>
+                              <wps:spPr>
+                                <a:xfrm>
+                                  <a:off x="4304488" y="425452"/>
+                                  <a:ext cx="1342658" cy="1375652"/>
+                                </a:xfrm>
+                                <a:prstGeom prst="rect">
+                                  <a:avLst/>
+                                </a:prstGeom>
+                                <a:noFill/>
+                                <a:ln w="6350">
+                                  <a:noFill/>
+                                </a:ln>
+                              </wps:spPr>
+                              <wps:txbx>
+                                <w:txbxContent>
+                                  <w:p>
+                                    <w:pPr>
+                                      <w:spacing w:line="480" w:lineRule="auto"/>
+                                      <w:rPr>
+                                        <w:rFonts w:ascii="Times New Roman" w:hAnsi="Times New Roman" w:cs="Times New Roman"/>
+                                        <w:sz w:val="24"/>
+                                        <w:szCs w:val="24"/>
+                                      </w:rPr>
+                                    </w:pPr>
+                                  </w:p>
+                                  <w:p>
+                                    <w:pPr>
+                                      <w:spacing w:line="480" w:lineRule="auto"/>
+                                      <w:rPr>
+                                        <w:rFonts w:ascii="Times New Roman" w:hAnsi="Times New Roman" w:cs="Times New Roman"/>
+                                        <w:sz w:val="24"/>
+                                        <w:szCs w:val="24"/>
+                                      </w:rPr>
+                                    </w:pPr>
+                                  </w:p>
+                                  <w:p>
+                                    <w:pPr>
+                                      <w:spacing w:line="480" w:lineRule="auto"/>
+                                      <w:jc w:val="center"/>
+                                      <w:rPr>
+                                        <w:rFonts w:ascii="Times New Roman" w:hAnsi="Times New Roman" w:cs="Times New Roman"/>
+                                        <w:sz w:val="24"/>
+                                        <w:szCs w:val="24"/>
+                                      </w:rPr>
+                                    </w:pPr>
+                                    <w:r>
+                                      <w:rPr>
+                                        <w:rFonts w:ascii="Times New Roman" w:hAnsi="Times New Roman" w:cs="Times New Roman"/>
+                                        <w:sz w:val="24"/>
+                                        <w:szCs w:val="24"/>
+                                      </w:rPr>
+                                      <w:t>25</w:t>
+                                    </w:r>
+                                  </w:p>
+                                  <w:p>
+                                    <w:pPr>
+                                      <w:spacing w:line="480" w:lineRule="auto"/>
+                                      <w:jc w:val="center"/>
+                                      <w:rPr>
+                                        <w:rFonts w:ascii="Times New Roman" w:hAnsi="Times New Roman" w:cs="Times New Roman"/>
+                                        <w:sz w:val="24"/>
+                                        <w:szCs w:val="24"/>
+                                      </w:rPr>
+                                    </w:pPr>
+                                    <w:r>
+                                      <w:rPr>
+                                        <w:rFonts w:ascii="Times New Roman" w:hAnsi="Times New Roman" w:cs="Times New Roman"/>
+                                        <w:sz w:val="24"/>
+                                        <w:szCs w:val="24"/>
+                                      </w:rPr>
+                                      <w:t>35</w:t>
+                                    </w:r>
+                                  </w:p>
+                                </w:txbxContent>
+                              </wps:txbx>
+                              <wps:bodyPr rot="0" spcFirstLastPara="0" vertOverflow="overflow" horzOverflow="overflow" vert="horz" wrap="square" lIns="91440" tIns="45720" rIns="91440" bIns="45720" numCol="1" spcCol="0" rtlCol="0" fromWordArt="0" anchor="t" anchorCtr="0" forceAA="0" compatLnSpc="1">
+                                <a:prstTxWarp prst="textNoShape">
+                                  <a:avLst/>
+                                </a:prstTxWarp>
+                                <a:noAutofit/>
+                              </wps:bodyPr>
+                            </wps:wsp>
+                          </wpg:wgp>
+                        </a:graphicData>
+                      </a:graphic>
+                      <wp14:sizeRelH relativeFrom="margin">
+                        <wp14:pctWidth>0</wp14:pctWidth>
+                      </wp14:sizeRelH>
+                      <wp14:sizeRelV relativeFrom="margin">
+                        <wp14:pctHeight>0</wp14:pctHeight>
+                      </wp14:sizeRelV>
+                    </wp:anchor>
+                  </w:drawing>
+                </mc:Choice>
+                <mc:Fallback>
+                  <w:pict>
+                    <v:group w14:anchorId="67BB0B28" id="Group 93" o:spid="_x0000_s1087" style="position:absolute;margin-left:.75pt;margin-top:5.5pt;width:432.85pt;height:241.1pt;z-index:-251665409;mso-position-horizontal-relative:margin;mso-width-relative:margin;mso-height-relative:margin" coordsize="56908,23483" o:gfxdata="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">
+                      <v:shape id="Text Box 94" o:spid="_x0000_s1088" type="#_x0000_t202" style="position:absolute;width:19278;height:3505;visibility:visible;mso-wrap-style:square;v-text-anchor:middle" o:gfxdata="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" fillcolor="white [3201]" stroked="f" strokeweight=".5pt">
+                        <v:textbox>
+                          <w:txbxContent>
+                            <w:p>
+                              <w:pPr>
+                                <w:rPr>
+                                  <w:rFonts w:ascii="Times New Roman" w:hAnsi="Times New Roman" w:cs="Times New Roman"/>
+                                  <w:sz w:val="24"/>
+                                  <w:szCs w:val="24"/>
+                                </w:rPr>
+                              </w:pPr>
+                              <w:r>
+                                <w:rPr>
+                                  <w:rFonts w:ascii="Times New Roman" w:hAnsi="Times New Roman" w:cs="Times New Roman"/>
+                                  <w:sz w:val="24"/>
+                                  <w:szCs w:val="24"/>
+                                </w:rPr>
+                                <w:t>Time of Application</w:t>
+                              </w:r>
+                            </w:p>
+                          </w:txbxContent>
+                        </v:textbox>
+                      </v:shape>
+                      <v:shape id="Text Box 95" o:spid="_x0000_s1089" type="#_x0000_t202" style="position:absolute;left:19177;top:63;width:12115;height:3429;visibility:visible;mso-wrap-style:square;v-text-anchor:top" o:gfxdata="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" fillcolor="white [3201]" stroked="f" strokeweight=".5pt">
+                        <v:textbox>
+                          <w:txbxContent>
+                            <w:p>
+                              <w:pPr>
+                                <w:jc w:val="right"/>
+                                <w:rPr>
+                                  <w:rFonts w:ascii="Times New Roman" w:hAnsi="Times New Roman" w:cs="Times New Roman"/>
+                                  <w:sz w:val="24"/>
+                                  <w:szCs w:val="24"/>
+                                </w:rPr>
+                              </w:pPr>
+                              <w:r>
+                                <w:rPr>
+                                  <w:rFonts w:ascii="Times New Roman" w:hAnsi="Times New Roman" w:cs="Times New Roman"/>
+                                  <w:sz w:val="24"/>
+                                  <w:szCs w:val="24"/>
+                                </w:rPr>
+                                <w:t>Urea (kg/ha)</w:t>
+                              </w:r>
+                            </w:p>
+                          </w:txbxContent>
+                        </v:textbox>
+                      </v:shape>
+                      <v:shape id="Text Box 96" o:spid="_x0000_s1090" type="#_x0000_t202" style="position:absolute;left:31369;top:63;width:12115;height:3429;visibility:visible;mso-wrap-style:square;v-text-anchor:top" o:gfxdata="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" fillcolor="white [3201]" stroked="f" strokeweight=".5pt">
+                        <v:textbox>
+                          <w:txbxContent>
+                            <w:p>
+                              <w:pPr>
+                                <w:jc w:val="center"/>
+                                <w:rPr>
+                                  <w:rFonts w:ascii="Times New Roman" w:hAnsi="Times New Roman" w:cs="Times New Roman"/>
+                                  <w:sz w:val="24"/>
+                                  <w:szCs w:val="24"/>
+                                </w:rPr>
+                              </w:pPr>
+                              <w:r>
+                                <w:rPr>
+                                  <w:rFonts w:ascii="Times New Roman" w:hAnsi="Times New Roman" w:cs="Times New Roman"/>
+                                  <w:sz w:val="24"/>
+                                  <w:szCs w:val="24"/>
+                                </w:rPr>
+                                <w:t>TSP (kg/ha)</w:t>
+                              </w:r>
+                            </w:p>
+                            <w:p>
+                              <w:pPr>
+                                <w:rPr>
+                                  <w:rFonts w:ascii="Times New Roman" w:hAnsi="Times New Roman" w:cs="Times New Roman"/>
+                                  <w:sz w:val="24"/>
+                                  <w:szCs w:val="24"/>
+                                </w:rPr>
+                              </w:pPr>
+                            </w:p>
+                          </w:txbxContent>
+                        </v:textbox>
+                      </v:shape>
+                      <v:shape id="Text Box 97" o:spid="_x0000_s1091" type="#_x0000_t202" style="position:absolute;left:43497;width:13411;height:3581;visibility:visible;mso-wrap-style:square;v-text-anchor:top" o:gfxdata="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" fillcolor="white [3201]" stroked="f" strokeweight=".5pt">
+                        <v:textbox>
+                          <w:txbxContent>
+                            <w:p>
+                              <w:pPr>
+                                <w:jc w:val="center"/>
+                                <w:rPr>
+                                  <w:rFonts w:ascii="Times New Roman" w:hAnsi="Times New Roman" w:cs="Times New Roman"/>
+                                  <w:sz w:val="24"/>
+                                  <w:szCs w:val="24"/>
+                                </w:rPr>
+                              </w:pPr>
+                              <w:r>
+                                <w:rPr>
+                                  <w:rFonts w:ascii="Times New Roman" w:hAnsi="Times New Roman" w:cs="Times New Roman"/>
+                                  <w:sz w:val="24"/>
+                                  <w:szCs w:val="24"/>
+                                </w:rPr>
+                                <w:t>MOP (kg/ha)</w:t>
+                              </w:r>
+                            </w:p>
+                            <w:p>
+                              <w:pPr>
+                                <w:rPr>
+                                  <w:rFonts w:ascii="Times New Roman" w:hAnsi="Times New Roman" w:cs="Times New Roman"/>
+                                  <w:sz w:val="24"/>
+                                  <w:szCs w:val="24"/>
+                                </w:rPr>
+                              </w:pPr>
+                            </w:p>
+                          </w:txbxContent>
+                        </v:textbox>
+                      </v:shape>
+                      <v:shape id="Text Box 98" o:spid="_x0000_s1092" type="#_x0000_t202" style="position:absolute;top:4254;width:19202;height:18536;visibility:visible;mso-wrap-style:square;v-text-anchor:top" o:gfxdata="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" fillcolor="white [3201]" stroked="f" strokeweight=".5pt">
+                        <v:textbox>
+                          <w:txbxContent>
+                            <w:p>
+                              <w:pPr>
+                                <w:spacing w:line="480" w:lineRule="auto"/>
+                                <w:rPr>
+                                  <w:rFonts w:ascii="Times New Roman" w:hAnsi="Times New Roman" w:cs="Times New Roman"/>
+                                  <w:sz w:val="24"/>
+                                  <w:szCs w:val="24"/>
+                                </w:rPr>
+                              </w:pPr>
+                              <w:r>
+                                <w:rPr>
+                                  <w:rFonts w:ascii="Times New Roman" w:hAnsi="Times New Roman" w:cs="Times New Roman"/>
+                                  <w:sz w:val="24"/>
+                                  <w:szCs w:val="24"/>
+                                </w:rPr>
+                                <w:t>Basal dressing</w:t>
+                              </w:r>
+                            </w:p>
+                            <w:p>
+                              <w:pPr>
+                                <w:spacing w:line="480" w:lineRule="auto"/>
+                                <w:rPr>
+                                  <w:rFonts w:ascii="Times New Roman" w:hAnsi="Times New Roman" w:cs="Times New Roman"/>
+                                  <w:sz w:val="24"/>
+                                  <w:szCs w:val="24"/>
+                                </w:rPr>
+                              </w:pPr>
+                              <w:r>
+                                <w:rPr>
+                                  <w:rFonts w:ascii="Times New Roman" w:hAnsi="Times New Roman" w:cs="Times New Roman"/>
+                                  <w:sz w:val="24"/>
+                                  <w:szCs w:val="24"/>
+                                </w:rPr>
+                                <w:t>Top dressing 1 (</w:t>
+                              </w:r>
+                              <w:r>
+                                <w:rPr>
+                                  <w:rFonts w:ascii="Times New Roman" w:hAnsi="Times New Roman" w:cs="Times New Roman"/>
+                                  <w:sz w:val="24"/>
+                                  <w:szCs w:val="24"/>
+                                </w:rPr>
+                                <w:t>3</w:t>
+                              </w:r>
+                              <w:r>
+                                <w:rPr>
+                                  <w:rFonts w:ascii="Times New Roman" w:hAnsi="Times New Roman" w:cs="Times New Roman"/>
+                                  <w:sz w:val="24"/>
+                                  <w:szCs w:val="24"/>
+                                </w:rPr>
+                                <w:t xml:space="preserve"> WAS)</w:t>
+                              </w:r>
+                            </w:p>
+                            <w:p>
+                              <w:pPr>
+                                <w:spacing w:line="480" w:lineRule="auto"/>
+                                <w:rPr>
+                                  <w:rFonts w:ascii="Times New Roman" w:hAnsi="Times New Roman" w:cs="Times New Roman"/>
+                                  <w:sz w:val="24"/>
+                                  <w:szCs w:val="24"/>
+                                </w:rPr>
+                              </w:pPr>
+                              <w:r>
+                                <w:rPr>
+                                  <w:rFonts w:ascii="Times New Roman" w:hAnsi="Times New Roman" w:cs="Times New Roman"/>
+                                  <w:sz w:val="24"/>
+                                  <w:szCs w:val="24"/>
+                                </w:rPr>
+                                <w:t>Top dressing 2 (</w:t>
+                              </w:r>
+                              <w:r>
+                                <w:rPr>
+                                  <w:rFonts w:ascii="Times New Roman" w:hAnsi="Times New Roman" w:cs="Times New Roman"/>
+                                  <w:sz w:val="24"/>
+                                  <w:szCs w:val="24"/>
+                                </w:rPr>
+                                <w:t>5</w:t>
+                              </w:r>
+                              <w:r>
+                                <w:rPr>
+                                  <w:rFonts w:ascii="Times New Roman" w:hAnsi="Times New Roman" w:cs="Times New Roman"/>
+                                  <w:sz w:val="24"/>
+                                  <w:szCs w:val="24"/>
+                                </w:rPr>
+                                <w:t xml:space="preserve"> WAS)</w:t>
+                              </w:r>
+                            </w:p>
+                            <w:p>
+                              <w:pPr>
+                                <w:spacing w:line="480" w:lineRule="auto"/>
+                                <w:rPr>
+                                  <w:rFonts w:ascii="Times New Roman" w:hAnsi="Times New Roman" w:cs="Times New Roman"/>
+                                  <w:sz w:val="24"/>
+                                  <w:szCs w:val="24"/>
+                                </w:rPr>
+                              </w:pPr>
+                              <w:r>
+                                <w:rPr>
+                                  <w:rFonts w:ascii="Times New Roman" w:hAnsi="Times New Roman" w:cs="Times New Roman"/>
+                                  <w:sz w:val="24"/>
+                                  <w:szCs w:val="24"/>
+                                </w:rPr>
+                                <w:t>Top dressing 3 (</w:t>
+                              </w:r>
+                              <w:r>
+                                <w:rPr>
+                                  <w:rFonts w:ascii="Times New Roman" w:hAnsi="Times New Roman" w:cs="Times New Roman"/>
+                                  <w:sz w:val="24"/>
+                                  <w:szCs w:val="24"/>
+                                </w:rPr>
+                                <w:t>7</w:t>
+                              </w:r>
+                              <w:r>
+                                <w:rPr>
+                                  <w:rFonts w:ascii="Times New Roman" w:hAnsi="Times New Roman" w:cs="Times New Roman"/>
+                                  <w:sz w:val="24"/>
+                                  <w:szCs w:val="24"/>
+                                </w:rPr>
+                                <w:t xml:space="preserve"> WAS)</w:t>
+                              </w:r>
+                            </w:p>
+                            <w:p>
+                              <w:pPr>
+                                <w:spacing w:line="480" w:lineRule="auto"/>
+                                <w:rPr>
+                                  <w:rFonts w:ascii="Times New Roman" w:hAnsi="Times New Roman" w:cs="Times New Roman"/>
+                                  <w:sz w:val="24"/>
+                                  <w:szCs w:val="24"/>
+                                </w:rPr>
+                              </w:pPr>
+                              <w:r>
+                                <w:rPr>
+                                  <w:rFonts w:ascii="Times New Roman" w:hAnsi="Times New Roman" w:cs="Times New Roman"/>
+                                  <w:sz w:val="24"/>
+                                  <w:szCs w:val="24"/>
+                                </w:rPr>
+                                <w:t>Top dressing 4 (</w:t>
+                              </w:r>
+                              <w:r>
+                                <w:rPr>
+                                  <w:rFonts w:ascii="Times New Roman" w:hAnsi="Times New Roman" w:cs="Times New Roman"/>
+                                  <w:sz w:val="24"/>
+                                  <w:szCs w:val="24"/>
+                                </w:rPr>
+                                <w:t>8</w:t>
+                              </w:r>
+                              <w:r>
+                                <w:rPr>
+                                  <w:rFonts w:ascii="Times New Roman" w:hAnsi="Times New Roman" w:cs="Times New Roman"/>
+                                  <w:sz w:val="24"/>
+                                  <w:szCs w:val="24"/>
+                                </w:rPr>
+                                <w:t xml:space="preserve"> WAS)</w:t>
+                              </w:r>
+                            </w:p>
+                            <w:p>
+                              <w:pPr>
+                                <w:rPr>
+                                  <w:rFonts w:ascii="Times New Roman" w:hAnsi="Times New Roman" w:cs="Times New Roman"/>
+                                  <w:sz w:val="24"/>
+                                  <w:szCs w:val="24"/>
+                                </w:rPr>
+                              </w:pPr>
+                            </w:p>
+                            <w:p>
+                              <w:pPr>
+                                <w:rPr>
+                                  <w:rFonts w:ascii="Times New Roman" w:hAnsi="Times New Roman" w:cs="Times New Roman"/>
+                                  <w:sz w:val="24"/>
+                                  <w:szCs w:val="24"/>
+                                </w:rPr>
+                              </w:pPr>
+                            </w:p>
+                            <w:p>
+                              <w:pPr>
+                                <w:rPr>
+                                  <w:rFonts w:ascii="Times New Roman" w:hAnsi="Times New Roman" w:cs="Times New Roman"/>
+                                  <w:sz w:val="24"/>
+                                  <w:szCs w:val="24"/>
+                                </w:rPr>
+                              </w:pPr>
+                            </w:p>
+                            <w:p>
+                              <w:pPr>
+                                <w:rPr>
+                                  <w:rFonts w:ascii="Times New Roman" w:hAnsi="Times New Roman" w:cs="Times New Roman"/>
+                                  <w:sz w:val="24"/>
+                                  <w:szCs w:val="24"/>
+                                </w:rPr>
+                              </w:pPr>
+                            </w:p>
+                          </w:txbxContent>
+                        </v:textbox>
+                      </v:shape>
+                      <v:shape id="Text Box 99" o:spid="_x0000_s1093" type="#_x0000_t202" style="position:absolute;left:19237;top:4253;width:12116;height:19230;visibility:visible;mso-wrap-style:square;v-text-anchor:top" o:gfxdata="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" fillcolor="white [3201]" stroked="f" strokeweight=".5pt">
+                        <v:textbox>
+                          <w:txbxContent>
+                            <w:p>
+                              <w:pPr>
+                                <w:spacing w:line="480" w:lineRule="auto"/>
+                                <w:rPr>
+                                  <w:rFonts w:ascii="Times New Roman" w:hAnsi="Times New Roman" w:cs="Times New Roman"/>
+                                  <w:sz w:val="24"/>
+                                  <w:szCs w:val="24"/>
+                                </w:rPr>
+                              </w:pPr>
+                              <w:r>
+                                <w:rPr>
+                                  <w:rFonts w:ascii="Times New Roman" w:hAnsi="Times New Roman" w:cs="Times New Roman"/>
+                                  <w:sz w:val="24"/>
+                                  <w:szCs w:val="24"/>
+                                </w:rPr>
+                                <w:t xml:space="preserve">           </w:t>
+                              </w:r>
+                            </w:p>
+                            <w:p>
+                              <w:pPr>
+                                <w:spacing w:line="480" w:lineRule="auto"/>
+                                <w:jc w:val="center"/>
+                                <w:rPr>
+                                  <w:rFonts w:ascii="Times New Roman" w:hAnsi="Times New Roman" w:cs="Times New Roman"/>
+                                  <w:sz w:val="24"/>
+                                  <w:szCs w:val="24"/>
+                                </w:rPr>
+                              </w:pPr>
+                              <w:r>
+                                <w:rPr>
+                                  <w:rFonts w:ascii="Times New Roman" w:hAnsi="Times New Roman" w:cs="Times New Roman"/>
+                                  <w:sz w:val="24"/>
+                                  <w:szCs w:val="24"/>
+                                </w:rPr>
+                                <w:t>50</w:t>
+                              </w:r>
+                            </w:p>
+                            <w:p>
+                              <w:pPr>
+                                <w:spacing w:line="480" w:lineRule="auto"/>
+                                <w:jc w:val="center"/>
+                                <w:rPr>
+                                  <w:rFonts w:ascii="Times New Roman" w:hAnsi="Times New Roman" w:cs="Times New Roman"/>
+                                  <w:sz w:val="24"/>
+                                  <w:szCs w:val="24"/>
+                                </w:rPr>
+                              </w:pPr>
+                              <w:r>
+                                <w:rPr>
+                                  <w:rFonts w:ascii="Times New Roman" w:hAnsi="Times New Roman" w:cs="Times New Roman"/>
+                                  <w:sz w:val="24"/>
+                                  <w:szCs w:val="24"/>
+                                </w:rPr>
+                                <w:t>75</w:t>
+                              </w:r>
+                            </w:p>
+                            <w:p>
+                              <w:pPr>
+                                <w:spacing w:line="480" w:lineRule="auto"/>
+                                <w:jc w:val="center"/>
+                                <w:rPr>
+                                  <w:rFonts w:ascii="Times New Roman" w:hAnsi="Times New Roman" w:cs="Times New Roman"/>
+                                  <w:sz w:val="24"/>
+                                  <w:szCs w:val="24"/>
+                                </w:rPr>
+                              </w:pPr>
+                              <w:r>
+                                <w:rPr>
+                                  <w:rFonts w:ascii="Times New Roman" w:hAnsi="Times New Roman" w:cs="Times New Roman"/>
+                                  <w:sz w:val="24"/>
+                                  <w:szCs w:val="24"/>
+                                </w:rPr>
+                                <w:t>65</w:t>
+                              </w:r>
+                            </w:p>
+                            <w:p>
+                              <w:pPr>
+                                <w:spacing w:line="480" w:lineRule="auto"/>
+                                <w:jc w:val="center"/>
+                                <w:rPr>
+                                  <w:rFonts w:ascii="Times New Roman" w:hAnsi="Times New Roman" w:cs="Times New Roman"/>
+                                  <w:sz w:val="24"/>
+                                  <w:szCs w:val="24"/>
+                                </w:rPr>
+                              </w:pPr>
+                              <w:r>
+                                <w:rPr>
+                                  <w:rFonts w:ascii="Times New Roman" w:hAnsi="Times New Roman" w:cs="Times New Roman"/>
+                                  <w:sz w:val="24"/>
+                                  <w:szCs w:val="24"/>
+                                </w:rPr>
+                                <w:t>35</w:t>
+                              </w:r>
+                            </w:p>
+                            <w:p>
+                              <w:pPr>
+                                <w:jc w:val="center"/>
+                                <w:rPr>
+                                  <w:rFonts w:ascii="Times New Roman" w:hAnsi="Times New Roman" w:cs="Times New Roman"/>
+                                  <w:sz w:val="24"/>
+                                  <w:szCs w:val="24"/>
+                                </w:rPr>
+                              </w:pPr>
+                            </w:p>
+                          </w:txbxContent>
+                        </v:textbox>
+                      </v:shape>
+                      <v:shape id="Text Box 100" o:spid="_x0000_s1094" type="#_x0000_t202" style="position:absolute;left:31432;top:4254;width:12116;height:10439;visibility:visible;mso-wrap-style:square;v-text-anchor:top" o:gfxdata="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" fillcolor="white [3201]" stroked="f" strokeweight=".5pt">
+                        <v:textbox>
+                          <w:txbxContent>
+                            <w:p>
+                              <w:pPr>
+                                <w:spacing w:line="480" w:lineRule="auto"/>
+                                <w:jc w:val="center"/>
+                                <w:rPr>
+                                  <w:rFonts w:ascii="Times New Roman" w:hAnsi="Times New Roman" w:cs="Times New Roman"/>
+                                  <w:sz w:val="24"/>
+                                  <w:szCs w:val="24"/>
+                                </w:rPr>
+                              </w:pPr>
+                              <w:r>
+                                <w:rPr>
+                                  <w:rFonts w:ascii="Times New Roman" w:hAnsi="Times New Roman" w:cs="Times New Roman"/>
+                                  <w:sz w:val="24"/>
+                                  <w:szCs w:val="24"/>
+                                </w:rPr>
+                                <w:t>55</w:t>
+                              </w:r>
+                            </w:p>
+                            <w:p>
+                              <w:pPr>
+                                <w:jc w:val="center"/>
+                                <w:rPr>
+                                  <w:rFonts w:ascii="Times New Roman" w:hAnsi="Times New Roman" w:cs="Times New Roman"/>
+                                  <w:sz w:val="24"/>
+                                  <w:szCs w:val="24"/>
+                                </w:rPr>
+                              </w:pPr>
+                            </w:p>
+                          </w:txbxContent>
+                        </v:textbox>
+                      </v:shape>
+                      <v:shape id="Text Box 101" o:spid="_x0000_s1095" type="#_x0000_t202" style="position:absolute;left:43044;top:4254;width:13427;height:13757;visibility:visible;mso-wrap-style:square;v-text-anchor:top" o:gfxdata="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" filled="f" stroked="f" strokeweight=".5pt">
+                        <v:textbox>
+                          <w:txbxContent>
+                            <w:p>
+                              <w:pPr>
+                                <w:spacing w:line="480" w:lineRule="auto"/>
+                                <w:rPr>
+                                  <w:rFonts w:ascii="Times New Roman" w:hAnsi="Times New Roman" w:cs="Times New Roman"/>
+                                  <w:sz w:val="24"/>
+                                  <w:szCs w:val="24"/>
+                                </w:rPr>
+                              </w:pPr>
+                            </w:p>
+                            <w:p>
+                              <w:pPr>
+                                <w:spacing w:line="480" w:lineRule="auto"/>
+                                <w:rPr>
+                                  <w:rFonts w:ascii="Times New Roman" w:hAnsi="Times New Roman" w:cs="Times New Roman"/>
+                                  <w:sz w:val="24"/>
+                                  <w:szCs w:val="24"/>
+                                </w:rPr>
+                              </w:pPr>
+                            </w:p>
+                            <w:p>
+                              <w:pPr>
+                                <w:spacing w:line="480" w:lineRule="auto"/>
+                                <w:jc w:val="center"/>
+                                <w:rPr>
+                                  <w:rFonts w:ascii="Times New Roman" w:hAnsi="Times New Roman" w:cs="Times New Roman"/>
+                                  <w:sz w:val="24"/>
+                                  <w:szCs w:val="24"/>
+                                </w:rPr>
+                              </w:pPr>
+                              <w:r>
+                                <w:rPr>
+                                  <w:rFonts w:ascii="Times New Roman" w:hAnsi="Times New Roman" w:cs="Times New Roman"/>
+                                  <w:sz w:val="24"/>
+                                  <w:szCs w:val="24"/>
+                                </w:rPr>
+                                <w:t>25</w:t>
+                              </w:r>
+                            </w:p>
+                            <w:p>
+                              <w:pPr>
+                                <w:spacing w:line="480" w:lineRule="auto"/>
+                                <w:jc w:val="center"/>
+                                <w:rPr>
+                                  <w:rFonts w:ascii="Times New Roman" w:hAnsi="Times New Roman" w:cs="Times New Roman"/>
+                                  <w:sz w:val="24"/>
+                                  <w:szCs w:val="24"/>
+                                </w:rPr>
+                              </w:pPr>
+                              <w:r>
+                                <w:rPr>
+                                  <w:rFonts w:ascii="Times New Roman" w:hAnsi="Times New Roman" w:cs="Times New Roman"/>
+                                  <w:sz w:val="24"/>
+                                  <w:szCs w:val="24"/>
+                                </w:rPr>
+                                <w:t>35</w:t>
+                              </w:r>
+                            </w:p>
+                          </w:txbxContent>
+                        </v:textbox>
+                      </v:shape>
+                      <w10:wrap anchorx="margin"/>
+                    </v:group>
+                  </w:pict>
+                </mc:Fallback>
+              </mc:AlternateContent>
+            </w:r>
+          </w:p>
+        </w:tc>
+      </w:tr>
+    </w:tbl>
+    <w:p>
+      <w:pPr>
+        <w:spacing w:line="480" w:lineRule="auto"/>
+        <w:rPr>
+          <w:rFonts w:ascii="Times New Roman" w:hAnsi="Times New Roman" w:cs="Times New Roman"/>
+          <w:sz w:val="24"/>
+          <w:szCs w:val="24"/>
+        </w:rPr>
+      </w:pPr>
+    </w:p>
+    <w:p>
+      <w:pPr>
+        <w:spacing w:line="480" w:lineRule="auto"/>
+        <w:rPr>
+          <w:rFonts w:ascii="Times New Roman" w:hAnsi="Times New Roman" w:cs="Times New Roman"/>
+          <w:sz w:val="24"/>
+          <w:szCs w:val="24"/>
+        </w:rPr>
+      </w:pPr>
+    </w:p>
+    <w:p>
+      <w:pPr>
+        <w:spacing w:line="480" w:lineRule="auto"/>
+        <w:rPr>
+          <w:rFonts w:ascii="Times New Roman" w:hAnsi="Times New Roman" w:cs="Times New Roman"/>
+          <w:sz w:val="24"/>
+          <w:szCs w:val="24"/>
+        </w:rPr>
+      </w:pPr>
+    </w:p>
+    <w:p>
+      <w:pPr>
+        <w:spacing w:line="480" w:lineRule="auto"/>
+        <w:rPr>
+          <w:rFonts w:ascii="Times New Roman" w:hAnsi="Times New Roman" w:cs="Times New Roman"/>
+          <w:sz w:val="24"/>
+          <w:szCs w:val="24"/>
+        </w:rPr>
+      </w:pPr>
+    </w:p>
+    <w:tbl>
+      <w:tblPr>
+        <w:tblpPr w:leftFromText="180" w:rightFromText="180" w:vertAnchor="text" w:horzAnchor="margin" w:tblpY="85"/>
+        <w:tblW w:w="8924" w:type="dxa"/>
+        <w:tblBorders>
+          <w:top w:val="single" w:sz="4" w:space="0" w:color="auto"/>
+          <w:left w:val="single" w:sz="4" w:space="0" w:color="auto"/>
+          <w:bottom w:val="single" w:sz="4" w:space="0" w:color="auto"/>
+          <w:right w:val="single" w:sz="4" w:space="0" w:color="auto"/>
+          <w:insideH w:val="single" w:sz="4" w:space="0" w:color="auto"/>
+          <w:insideV w:val="single" w:sz="4" w:space="0" w:color="auto"/>
+        </w:tblBorders>
+        <w:tblLook w:val="0000" w:firstRow="0" w:lastRow="0" w:firstColumn="0" w:lastColumn="0" w:noHBand="0" w:noVBand="0"/>
+      </w:tblPr>
+      <w:tblGrid>
+        <w:gridCol w:w="8924"/>
+      </w:tblGrid>
+      <w:tr>
+        <w:tblPrEx>
+          <w:tblCellMar>
+            <w:top w:w="0" w:type="dxa"/>
+            <w:bottom w:w="0" w:type="dxa"/>
+          </w:tblCellMar>
+        </w:tblPrEx>
+        <w:trPr>
+          <w:trHeight w:val="732"/>
+        </w:trPr>
+        <w:tc>
+          <w:tcPr>
+            <w:tcW w:w="8924" w:type="dxa"/>
+            <w:tcBorders>
+              <w:top w:val="nil"/>
+              <w:left w:val="nil"/>
+              <w:right w:val="nil"/>
+            </w:tcBorders>
+          </w:tcPr>
+          <w:p>
+            <w:pPr>
+              <w:spacing w:line="480" w:lineRule="auto"/>
+              <w:rPr>
+                <w:rFonts w:ascii="Times New Roman" w:hAnsi="Times New Roman" w:cs="Times New Roman"/>
+                <w:sz w:val="24"/>
+                <w:szCs w:val="24"/>
+              </w:rPr>
+            </w:pPr>
+          </w:p>
+        </w:tc>
+      </w:tr>
+    </w:tbl>
+    <w:p>
+      <w:pPr>
+        <w:spacing w:line="480" w:lineRule="auto"/>
+        <w:rPr>
+          <w:rFonts w:ascii="Times New Roman" w:hAnsi="Times New Roman" w:cs="Times New Roman"/>
+          <w:sz w:val="24"/>
+          <w:szCs w:val="24"/>
+        </w:rPr>
+      </w:pPr>
+    </w:p>
+    <w:p>
+      <w:pPr>
+        <w:pStyle w:val="Heading4"/>
+        <w:spacing w:line="480" w:lineRule="auto"/>
+        <w:rPr>
+          <w:rFonts w:ascii="Times New Roman" w:hAnsi="Times New Roman" w:cs="Times New Roman"/>
+          <w:b/>
+          <w:i w:val="0"/>
+          <w:color w:val="auto"/>
+          <w:sz w:val="24"/>
+          <w:szCs w:val="24"/>
+        </w:rPr>
+      </w:pPr>
+      <w:r>
+        <w:rPr>
+          <w:rFonts w:ascii="Times New Roman" w:hAnsi="Times New Roman" w:cs="Times New Roman"/>
+          <w:b/>
+          <w:i w:val="0"/>
+          <w:color w:val="auto"/>
+          <w:sz w:val="24"/>
+          <w:szCs w:val="24"/>
+        </w:rPr>
+        <w:t>3.3.4.2 Weed control, Pest and Disease Control</w:t>
+      </w:r>
+    </w:p>
+    <w:p>
+      <w:pPr>
+        <w:spacing w:line="480" w:lineRule="auto"/>
+        <w:rPr>
+          <w:rFonts w:ascii="Times New Roman" w:hAnsi="Times New Roman" w:cs="Times New Roman"/>
+          <w:sz w:val="24"/>
+          <w:szCs w:val="24"/>
+        </w:rPr>
+      </w:pPr>
+      <w:r>
+        <w:rPr>
+          <w:rFonts w:ascii="Times New Roman" w:hAnsi="Times New Roman" w:cs="Times New Roman"/>
+          <w:sz w:val="24"/>
+          <w:szCs w:val="24"/>
+        </w:rPr>
+        <w:t xml:space="preserve">Weeds emergences were controlled through the manual weeding and flooding. </w:t>
+      </w:r>
+      <w:r>
+        <w:rPr>
+          <w:rFonts w:ascii="Times New Roman" w:hAnsi="Times New Roman" w:cs="Times New Roman"/>
+          <w:sz w:val="24"/>
+          <w:szCs w:val="24"/>
+        </w:rPr>
+        <w:t xml:space="preserve">The weedicide </w:t>
+      </w:r>
+      <w:r>
+        <w:rPr>
+          <w:rFonts w:ascii="Times New Roman" w:hAnsi="Times New Roman" w:cs="Times New Roman"/>
+          <w:sz w:val="24"/>
+          <w:szCs w:val="24"/>
+        </w:rPr>
+        <w:t>Sofit 300 EC (Pretilachlor + Safener) was applied to the field for control the weeds</w:t>
+      </w:r>
+      <w:r>
+        <w:rPr>
+          <w:rFonts w:ascii="Times New Roman" w:hAnsi="Times New Roman" w:cs="Times New Roman"/>
+          <w:sz w:val="24"/>
+          <w:szCs w:val="24"/>
+        </w:rPr>
+        <w:t xml:space="preserve">.                                                                                                                              Mimic 20F (Tebufenozide) was applied to control the Brown plant hoppers. Tatamida (Imidacloprid) was added to control the thrips attack and </w:t>
+      </w:r>
+      <w:r>
+        <w:rPr>
+          <w:rFonts w:ascii="Times New Roman" w:hAnsi="Times New Roman" w:cs="Times New Roman"/>
+          <w:sz w:val="24"/>
+          <w:szCs w:val="24"/>
+        </w:rPr>
+        <w:t>Stem borer</w:t>
+      </w:r>
+      <w:r>
+        <w:rPr>
+          <w:rFonts w:ascii="Times New Roman" w:hAnsi="Times New Roman" w:cs="Times New Roman"/>
+          <w:sz w:val="24"/>
+          <w:szCs w:val="24"/>
+        </w:rPr>
+        <w:t xml:space="preserve"> was controlled through the application of Diazinon.</w:t>
+      </w:r>
+      <w:r>
+        <w:rPr>
+          <w:rFonts w:ascii="Times New Roman" w:hAnsi="Times New Roman" w:cs="Times New Roman"/>
+          <w:sz w:val="24"/>
+          <w:szCs w:val="24"/>
+        </w:rPr>
+        <w:t xml:space="preserve"> The Klerat pellets (Brodifacoum 0.005%) and Gliricidia leaves were added to control the rat damages in the Broadcasted blocks.</w:t>
+      </w:r>
+    </w:p>
+    <w:p>
+      <w:pPr>
+        <w:pStyle w:val="Heading2"/>
+        <w:spacing w:line="480" w:lineRule="auto"/>
+        <w:rPr>
+          <w:rFonts w:ascii="Times New Roman" w:hAnsi="Times New Roman" w:cs="Times New Roman"/>
+          <w:b/>
+          <w:sz w:val="24"/>
+          <w:szCs w:val="24"/>
+        </w:rPr>
+      </w:pPr>
+      <w:r>
+        <w:rPr>
+          <w:rFonts w:ascii="Times New Roman" w:hAnsi="Times New Roman" w:cs="Times New Roman"/>
+          <w:b/>
+          <w:color w:val="auto"/>
+          <w:sz w:val="24"/>
+          <w:szCs w:val="24"/>
+        </w:rPr>
+        <w:t>3.4 Data Collection</w:t>
+      </w:r>
+      <w:r>
+        <w:rPr>
+          <w:rFonts w:ascii="Times New Roman" w:hAnsi="Times New Roman" w:cs="Times New Roman"/>
+          <w:b/>
+          <w:sz w:val="24"/>
+          <w:szCs w:val="24"/>
+        </w:rPr>
+        <w:tab/>
+      </w:r>
+      <w:r>
+        <w:rPr>
+          <w:rFonts w:ascii="Times New Roman" w:hAnsi="Times New Roman" w:cs="Times New Roman"/>
+          <w:b/>
+          <w:sz w:val="24"/>
+          <w:szCs w:val="24"/>
+        </w:rPr>
+        <w:tab/>
+      </w:r>
+      <w:r>
+        <w:rPr>
+          <w:rFonts w:ascii="Times New Roman" w:hAnsi="Times New Roman" w:cs="Times New Roman"/>
+          <w:b/>
+          <w:sz w:val="24"/>
+          <w:szCs w:val="24"/>
+        </w:rPr>
+        <w:tab/>
+      </w:r>
+      <w:r>
+        <w:rPr>
+          <w:rFonts w:ascii="Times New Roman" w:hAnsi="Times New Roman" w:cs="Times New Roman"/>
+          <w:b/>
+          <w:sz w:val="24"/>
+          <w:szCs w:val="24"/>
+        </w:rPr>
+        <w:tab/>
+        <w:t xml:space="preserve"> </w:t>
+      </w:r>
+    </w:p>
+    <w:p>
+      <w:pPr>
+        <w:pStyle w:val="Heading3"/>
+        <w:spacing w:line="480" w:lineRule="auto"/>
+        <w:rPr>
+          <w:rFonts w:ascii="Times New Roman" w:hAnsi="Times New Roman" w:cs="Times New Roman"/>
+          <w:b/>
+          <w:color w:val="auto"/>
+        </w:rPr>
+      </w:pPr>
+      <w:r>
+        <w:rPr>
+          <w:rFonts w:ascii="Times New Roman" w:hAnsi="Times New Roman" w:cs="Times New Roman"/>
+          <w:b/>
+          <w:color w:val="auto"/>
+        </w:rPr>
+        <w:t>3.4.1 Growth Parameters of Rice Seedlings during Nursery stage</w:t>
+      </w:r>
+    </w:p>
     <w:p/>
     <w:p/>
     <w:p/>
@@ -7157,6 +10591,7 @@
     <w:p>
       <w:pPr>
         <w:pStyle w:val="Heading3"/>
+        <w:spacing w:line="480" w:lineRule="auto"/>
         <w:rPr>
           <w:rFonts w:ascii="Times New Roman" w:hAnsi="Times New Roman" w:cs="Times New Roman"/>
           <w:b/>
@@ -7169,129 +10604,17 @@
           <w:b/>
           <w:color w:val="auto"/>
         </w:rPr>
-        <w:t xml:space="preserve">3.3.4 Management Practices </w:t>
-      </w:r>
-    </w:p>
-    <w:p/>
-    <w:p>
-      <w:pPr>
-        <w:pStyle w:val="Heading4"/>
-        <w:rPr>
-          <w:rFonts w:ascii="Times New Roman" w:hAnsi="Times New Roman" w:cs="Times New Roman"/>
-          <w:b/>
-          <w:i w:val="0"/>
-          <w:color w:val="auto"/>
-          <w:sz w:val="24"/>
-          <w:szCs w:val="24"/>
-        </w:rPr>
-      </w:pPr>
-      <w:r>
-        <w:rPr>
-          <w:rFonts w:ascii="Times New Roman" w:hAnsi="Times New Roman" w:cs="Times New Roman"/>
-          <w:b/>
-          <w:i w:val="0"/>
-          <w:color w:val="auto"/>
-          <w:sz w:val="24"/>
-          <w:szCs w:val="24"/>
-        </w:rPr>
-        <w:t>3.3.4.1 Fertilizer Application</w:t>
-      </w:r>
-    </w:p>
-    <w:p/>
-    <w:p>
-      <w:pPr>
-        <w:pStyle w:val="Heading4"/>
-        <w:rPr>
-          <w:rFonts w:ascii="Times New Roman" w:hAnsi="Times New Roman" w:cs="Times New Roman"/>
-          <w:b/>
-          <w:i w:val="0"/>
-          <w:color w:val="auto"/>
-          <w:sz w:val="24"/>
-          <w:szCs w:val="24"/>
-        </w:rPr>
-      </w:pPr>
-      <w:r>
-        <w:rPr>
-          <w:rFonts w:ascii="Times New Roman" w:hAnsi="Times New Roman" w:cs="Times New Roman"/>
-          <w:b/>
-          <w:i w:val="0"/>
-          <w:color w:val="auto"/>
-          <w:sz w:val="24"/>
-          <w:szCs w:val="24"/>
-        </w:rPr>
-        <w:t>3.3.4.2 Weed control, Pest and Disease Control</w:t>
+        <w:t>3.4.2 Growth Parameters of Rice plants during the Early growth stage</w:t>
       </w:r>
     </w:p>
     <w:p>
       <w:pPr>
+        <w:pStyle w:val="Heading3"/>
         <w:spacing w:line="480" w:lineRule="auto"/>
-        <w:ind w:left="1440"/>
-        <w:rPr>
-          <w:rFonts w:ascii="Times New Roman" w:hAnsi="Times New Roman" w:cs="Times New Roman"/>
-          <w:sz w:val="24"/>
-          <w:szCs w:val="24"/>
-        </w:rPr>
-      </w:pPr>
-      <w:r>
-        <w:rPr>
-          <w:rFonts w:ascii="Times New Roman" w:hAnsi="Times New Roman" w:cs="Times New Roman"/>
-          <w:sz w:val="24"/>
-          <w:szCs w:val="24"/>
-        </w:rPr>
-        <w:tab/>
-      </w:r>
-      <w:r>
-        <w:rPr>
-          <w:rFonts w:ascii="Times New Roman" w:hAnsi="Times New Roman" w:cs="Times New Roman"/>
-          <w:sz w:val="24"/>
-          <w:szCs w:val="24"/>
-        </w:rPr>
-        <w:tab/>
-      </w:r>
-      <w:r>
-        <w:rPr>
-          <w:rFonts w:ascii="Times New Roman" w:hAnsi="Times New Roman" w:cs="Times New Roman"/>
-          <w:sz w:val="24"/>
-          <w:szCs w:val="24"/>
-        </w:rPr>
-        <w:tab/>
-      </w:r>
-      <w:r>
-        <w:rPr>
-          <w:rFonts w:ascii="Times New Roman" w:hAnsi="Times New Roman" w:cs="Times New Roman"/>
-          <w:sz w:val="24"/>
-          <w:szCs w:val="24"/>
-        </w:rPr>
-        <w:tab/>
-        <w:t xml:space="preserve"> </w:t>
-      </w:r>
-    </w:p>
-    <w:p>
-      <w:pPr>
-        <w:spacing w:line="480" w:lineRule="auto"/>
-        <w:rPr>
-          <w:rFonts w:ascii="Times New Roman" w:hAnsi="Times New Roman" w:cs="Times New Roman"/>
-          <w:sz w:val="24"/>
-          <w:szCs w:val="24"/>
-        </w:rPr>
-      </w:pPr>
-      <w:r>
-        <w:rPr>
-          <w:rFonts w:ascii="Times New Roman" w:hAnsi="Times New Roman" w:cs="Times New Roman"/>
-          <w:sz w:val="24"/>
-          <w:szCs w:val="24"/>
-        </w:rPr>
-        <w:t xml:space="preserve">       </w:t>
-      </w:r>
-    </w:p>
-    <w:p>
-      <w:pPr>
-        <w:spacing w:line="480" w:lineRule="auto"/>
-        <w:ind w:left="1440"/>
-        <w:rPr>
-          <w:rFonts w:ascii="Times New Roman" w:hAnsi="Times New Roman" w:cs="Times New Roman"/>
-          <w:sz w:val="24"/>
-          <w:szCs w:val="24"/>
+        <w:rPr>
+          <w:rFonts w:ascii="Times New Roman" w:hAnsi="Times New Roman" w:cs="Times New Roman"/>
+          <w:b/>
+          <w:color w:val="auto"/>
         </w:rPr>
       </w:pPr>
     </w:p>
@@ -7307,6 +10630,7 @@
     </w:p>
     <w:p>
       <w:pPr>
+        <w:spacing w:line="480" w:lineRule="auto"/>
         <w:rPr>
           <w:rFonts w:ascii="Times New Roman" w:hAnsi="Times New Roman" w:cs="Times New Roman"/>
           <w:sz w:val="24"/>
@@ -7316,7 +10640,7 @@
     </w:p>
     <w:p>
       <w:pPr>
-        <w:spacing w:line="240" w:lineRule="auto"/>
+        <w:spacing w:line="480" w:lineRule="auto"/>
         <w:rPr>
           <w:rFonts w:ascii="Times New Roman" w:hAnsi="Times New Roman" w:cs="Times New Roman"/>
           <w:sz w:val="24"/>
@@ -7347,6 +10671,7 @@
       </w:pPr>
     </w:p>
     <w:sectPr>
+      <w:footerReference w:type="default" r:id="rId8"/>
       <w:pgSz w:w="11906" w:h="16838" w:code="9"/>
       <w:pgMar w:top="850" w:right="1411" w:bottom="850" w:left="1699" w:header="720" w:footer="720" w:gutter="0"/>
       <w:cols w:space="720"/>
@@ -7354,6 +10679,109 @@
     </w:sectPr>
   </w:body>
 </w:document>
+</file>
+
+<file path=word/endnotes.xml><?xml version="1.0" encoding="utf-8"?>
+<w:endnotes xmlns:wpc="http://schemas.microsoft.com/office/word/2010/wordprocessingCanvas" xmlns:cx="http://schemas.microsoft.com/office/drawing/2014/chartex" xmlns:cx1="http://schemas.microsoft.com/office/drawing/2015/9/8/chartex" xmlns:cx2="http://schemas.microsoft.com/office/drawing/2015/10/21/chartex" xmlns:cx3="http://schemas.microsoft.com/office/drawing/2016/5/9/chartex" xmlns:cx4="http://schemas.microsoft.com/office/drawing/2016/5/10/chartex" xmlns:cx5="http://schemas.microsoft.com/office/drawing/2016/5/11/chartex" xmlns:cx6="http://schemas.microsoft.com/office/drawing/2016/5/12/chartex" xmlns:cx7="http://schemas.microsoft.com/office/drawing/2016/5/13/chartex" xmlns:cx8="http://schemas.microsoft.com/office/drawing/2016/5/14/chartex" xmlns:mc="http://schemas.openxmlformats.org/markup-compatibility/2006" xmlns:aink="http://schemas.microsoft.com/office/drawing/2016/ink" xmlns:am3d="http://schemas.microsoft.com/office/drawing/2017/model3d" xmlns:o="urn:schemas-microsoft-com:office:office" xmlns:r="http://schemas.openxmlformats.org/officeDocument/2006/relationships" xmlns:m="http://schemas.openxmlformats.org/officeDocument/2006/math" xmlns:v="urn:schemas-microsoft-com:vml" xmlns:wp14="http://schemas.microsoft.com/office/word/2010/wordprocessingDrawing" xmlns:wp="http://schemas.openxmlformats.org/drawingml/2006/wordprocessingDrawing" xmlns:w10="urn:schemas-microsoft-com:office:word" xmlns:w="http://schemas.openxmlformats.org/wordprocessingml/2006/main" xmlns:w14="http://schemas.microsoft.com/office/word/2010/wordml" xmlns:w15="http://schemas.microsoft.com/office/word/2012/wordml" xmlns:w16cid="http://schemas.microsoft.com/office/word/2016/wordml/cid" xmlns:w16se="http://schemas.microsoft.com/office/word/2015/wordml/symex" xmlns:wpg="http://schemas.microsoft.com/office/word/2010/wordprocessingGroup" xmlns:wpi="http://schemas.microsoft.com/office/word/2010/wordprocessingInk" xmlns:wne="http://schemas.microsoft.com/office/word/2006/wordml" xmlns:wps="http://schemas.microsoft.com/office/word/2010/wordprocessingShape" mc:Ignorable="w14 w15 w16se w16cid wp14">
+  <w:endnote w:type="separator" w:id="-1">
+    <w:p>
+      <w:pPr>
+        <w:spacing w:after="0" w:line="240" w:lineRule="auto"/>
+      </w:pPr>
+      <w:r>
+        <w:separator/>
+      </w:r>
+    </w:p>
+  </w:endnote>
+  <w:endnote w:type="continuationSeparator" w:id="0">
+    <w:p>
+      <w:pPr>
+        <w:spacing w:after="0" w:line="240" w:lineRule="auto"/>
+      </w:pPr>
+      <w:r>
+        <w:continuationSeparator/>
+      </w:r>
+    </w:p>
+  </w:endnote>
+</w:endnotes>
+</file>
+
+<file path=word/footer1.xml><?xml version="1.0" encoding="utf-8"?>
+<w:ftr xmlns:wpc="http://schemas.microsoft.com/office/word/2010/wordprocessingCanvas" xmlns:cx="http://schemas.microsoft.com/office/drawing/2014/chartex" xmlns:cx1="http://schemas.microsoft.com/office/drawing/2015/9/8/chartex" xmlns:cx2="http://schemas.microsoft.com/office/drawing/2015/10/21/chartex" xmlns:cx3="http://schemas.microsoft.com/office/drawing/2016/5/9/chartex" xmlns:cx4="http://schemas.microsoft.com/office/drawing/2016/5/10/chartex" xmlns:cx5="http://schemas.microsoft.com/office/drawing/2016/5/11/chartex" xmlns:cx6="http://schemas.microsoft.com/office/drawing/2016/5/12/chartex" xmlns:cx7="http://schemas.microsoft.com/office/drawing/2016/5/13/chartex" xmlns:cx8="http://schemas.microsoft.com/office/drawing/2016/5/14/chartex" xmlns:mc="http://schemas.openxmlformats.org/markup-compatibility/2006" xmlns:aink="http://schemas.microsoft.com/office/drawing/2016/ink" xmlns:am3d="http://schemas.microsoft.com/office/drawing/2017/model3d" xmlns:o="urn:schemas-microsoft-com:office:office" xmlns:r="http://schemas.openxmlformats.org/officeDocument/2006/relationships" xmlns:m="http://schemas.openxmlformats.org/officeDocument/2006/math" xmlns:v="urn:schemas-microsoft-com:vml" xmlns:wp14="http://schemas.microsoft.com/office/word/2010/wordprocessingDrawing" xmlns:wp="http://schemas.openxmlformats.org/drawingml/2006/wordprocessingDrawing" xmlns:w10="urn:schemas-microsoft-com:office:word" xmlns:w="http://schemas.openxmlformats.org/wordprocessingml/2006/main" xmlns:w14="http://schemas.microsoft.com/office/word/2010/wordml" xmlns:w15="http://schemas.microsoft.com/office/word/2012/wordml" xmlns:w16cid="http://schemas.microsoft.com/office/word/2016/wordml/cid" xmlns:w16se="http://schemas.microsoft.com/office/word/2015/wordml/symex" xmlns:wpg="http://schemas.microsoft.com/office/word/2010/wordprocessingGroup" xmlns:wpi="http://schemas.microsoft.com/office/word/2010/wordprocessingInk" xmlns:wne="http://schemas.microsoft.com/office/word/2006/wordml" xmlns:wps="http://schemas.microsoft.com/office/word/2010/wordprocessingShape" mc:Ignorable="w14 w15 w16se w16cid wp14">
+  <w:sdt>
+    <w:sdtPr>
+      <w:id w:val="848212566"/>
+      <w:docPartObj>
+        <w:docPartGallery w:val="Page Numbers (Bottom of Page)"/>
+        <w:docPartUnique/>
+      </w:docPartObj>
+    </w:sdtPr>
+    <w:sdtEndPr>
+      <w:rPr>
+        <w:noProof/>
+      </w:rPr>
+    </w:sdtEndPr>
+    <w:sdtContent>
+      <w:p>
+        <w:pPr>
+          <w:pStyle w:val="Footer"/>
+          <w:jc w:val="center"/>
+        </w:pPr>
+        <w:r>
+          <w:fldChar w:fldCharType="begin"/>
+        </w:r>
+        <w:r>
+          <w:instrText xml:space="preserve"> PAGE   \* MERGEFORMAT </w:instrText>
+        </w:r>
+        <w:r>
+          <w:fldChar w:fldCharType="separate"/>
+        </w:r>
+        <w:r>
+          <w:rPr>
+            <w:noProof/>
+          </w:rPr>
+          <w:t>2</w:t>
+        </w:r>
+        <w:r>
+          <w:rPr>
+            <w:noProof/>
+          </w:rPr>
+          <w:fldChar w:fldCharType="end"/>
+        </w:r>
+      </w:p>
+    </w:sdtContent>
+  </w:sdt>
+  <w:p>
+    <w:pPr>
+      <w:pStyle w:val="Footer"/>
+    </w:pPr>
+  </w:p>
+</w:ftr>
+</file>
+
+<file path=word/footnotes.xml><?xml version="1.0" encoding="utf-8"?>
+<w:footnotes xmlns:wpc="http://schemas.microsoft.com/office/word/2010/wordprocessingCanvas" xmlns:cx="http://schemas.microsoft.com/office/drawing/2014/chartex" xmlns:cx1="http://schemas.microsoft.com/office/drawing/2015/9/8/chartex" xmlns:cx2="http://schemas.microsoft.com/office/drawing/2015/10/21/chartex" xmlns:cx3="http://schemas.microsoft.com/office/drawing/2016/5/9/chartex" xmlns:cx4="http://schemas.microsoft.com/office/drawing/2016/5/10/chartex" xmlns:cx5="http://schemas.microsoft.com/office/drawing/2016/5/11/chartex" xmlns:cx6="http://schemas.microsoft.com/office/drawing/2016/5/12/chartex" xmlns:cx7="http://schemas.microsoft.com/office/drawing/2016/5/13/chartex" xmlns:cx8="http://schemas.microsoft.com/office/drawing/2016/5/14/chartex" xmlns:mc="http://schemas.openxmlformats.org/markup-compatibility/2006" xmlns:aink="http://schemas.microsoft.com/office/drawing/2016/ink" xmlns:am3d="http://schemas.microsoft.com/office/drawing/2017/model3d" xmlns:o="urn:schemas-microsoft-com:office:office" xmlns:r="http://schemas.openxmlformats.org/officeDocument/2006/relationships" xmlns:m="http://schemas.openxmlformats.org/officeDocument/2006/math" xmlns:v="urn:schemas-microsoft-com:vml" xmlns:wp14="http://schemas.microsoft.com/office/word/2010/wordprocessingDrawing" xmlns:wp="http://schemas.openxmlformats.org/drawingml/2006/wordprocessingDrawing" xmlns:w10="urn:schemas-microsoft-com:office:word" xmlns:w="http://schemas.openxmlformats.org/wordprocessingml/2006/main" xmlns:w14="http://schemas.microsoft.com/office/word/2010/wordml" xmlns:w15="http://schemas.microsoft.com/office/word/2012/wordml" xmlns:w16cid="http://schemas.microsoft.com/office/word/2016/wordml/cid" xmlns:w16se="http://schemas.microsoft.com/office/word/2015/wordml/symex" xmlns:wpg="http://schemas.microsoft.com/office/word/2010/wordprocessingGroup" xmlns:wpi="http://schemas.microsoft.com/office/word/2010/wordprocessingInk" xmlns:wne="http://schemas.microsoft.com/office/word/2006/wordml" xmlns:wps="http://schemas.microsoft.com/office/word/2010/wordprocessingShape" mc:Ignorable="w14 w15 w16se w16cid wp14">
+  <w:footnote w:type="separator" w:id="-1">
+    <w:p>
+      <w:pPr>
+        <w:spacing w:after="0" w:line="240" w:lineRule="auto"/>
+      </w:pPr>
+      <w:r>
+        <w:separator/>
+      </w:r>
+    </w:p>
+  </w:footnote>
+  <w:footnote w:type="continuationSeparator" w:id="0">
+    <w:p>
+      <w:pPr>
+        <w:spacing w:after="0" w:line="240" w:lineRule="auto"/>
+      </w:pPr>
+      <w:r>
+        <w:continuationSeparator/>
+      </w:r>
+    </w:p>
+  </w:footnote>
+</w:footnotes>
 </file>
 
 <file path=word/styles.xml><?xml version="1.0" encoding="utf-8"?>
@@ -7804,7 +11232,6 @@
     <w:next w:val="Normal"/>
     <w:link w:val="Heading3Char"/>
     <w:uiPriority w:val="9"/>
-    <w:semiHidden/>
     <w:unhideWhenUsed/>
     <w:qFormat/>
     <w:rsid w:val="00340909"/>
@@ -7847,7 +11274,6 @@
   <w:style w:type="character" w:default="1" w:styleId="DefaultParagraphFont">
     <w:name w:val="Default Paragraph Font"/>
     <w:uiPriority w:val="1"/>
-    <w:semiHidden/>
     <w:unhideWhenUsed/>
   </w:style>
   <w:style w:type="table" w:default="1" w:styleId="TableNormal">
@@ -8159,7 +11585,6 @@
     <w:basedOn w:val="DefaultParagraphFont"/>
     <w:link w:val="Heading3"/>
     <w:uiPriority w:val="9"/>
-    <w:semiHidden/>
     <w:rsid w:val="00340909"/>
     <w:rPr>
       <w:rFonts w:asciiTheme="majorHAnsi" w:eastAsiaTheme="majorEastAsia" w:hAnsiTheme="majorHAnsi" w:cstheme="majorBidi"/>
@@ -8230,6 +11655,50 @@
       <w:iCs/>
       <w:color w:val="2F5496" w:themeColor="accent1" w:themeShade="BF"/>
     </w:rPr>
+  </w:style>
+  <w:style w:type="paragraph" w:styleId="Header">
+    <w:name w:val="header"/>
+    <w:basedOn w:val="Normal"/>
+    <w:link w:val="HeaderChar"/>
+    <w:uiPriority w:val="99"/>
+    <w:unhideWhenUsed/>
+    <w:rsid w:val="001757A0"/>
+    <w:pPr>
+      <w:tabs>
+        <w:tab w:val="center" w:pos="4680"/>
+        <w:tab w:val="right" w:pos="9360"/>
+      </w:tabs>
+      <w:spacing w:after="0" w:line="240" w:lineRule="auto"/>
+    </w:pPr>
+  </w:style>
+  <w:style w:type="character" w:customStyle="1" w:styleId="HeaderChar">
+    <w:name w:val="Header Char"/>
+    <w:basedOn w:val="DefaultParagraphFont"/>
+    <w:link w:val="Header"/>
+    <w:uiPriority w:val="99"/>
+    <w:rsid w:val="001757A0"/>
+  </w:style>
+  <w:style w:type="paragraph" w:styleId="Footer">
+    <w:name w:val="footer"/>
+    <w:basedOn w:val="Normal"/>
+    <w:link w:val="FooterChar"/>
+    <w:uiPriority w:val="99"/>
+    <w:unhideWhenUsed/>
+    <w:rsid w:val="001757A0"/>
+    <w:pPr>
+      <w:tabs>
+        <w:tab w:val="center" w:pos="4680"/>
+        <w:tab w:val="right" w:pos="9360"/>
+      </w:tabs>
+      <w:spacing w:after="0" w:line="240" w:lineRule="auto"/>
+    </w:pPr>
+  </w:style>
+  <w:style w:type="character" w:customStyle="1" w:styleId="FooterChar">
+    <w:name w:val="Footer Char"/>
+    <w:basedOn w:val="DefaultParagraphFont"/>
+    <w:link w:val="Footer"/>
+    <w:uiPriority w:val="99"/>
+    <w:rsid w:val="001757A0"/>
   </w:style>
 </w:styles>
 </file>
@@ -8500,7 +11969,7 @@
 </file>
 
 <file path=customXml/itemProps1.xml><?xml version="1.0" encoding="utf-8"?>
-<ds:datastoreItem xmlns:ds="http://schemas.openxmlformats.org/officeDocument/2006/customXml" ds:itemID="{9FC959E7-7430-4961-AF8F-47621C868ED5}">
+<ds:datastoreItem xmlns:ds="http://schemas.openxmlformats.org/officeDocument/2006/customXml" ds:itemID="{D1C3FB03-1B51-4090-8C40-810317259534}">
   <ds:schemaRefs>
     <ds:schemaRef ds:uri="http://schemas.openxmlformats.org/officeDocument/2006/bibliography"/>
   </ds:schemaRefs>

--- a/CHAPTER 03.docx
+++ b/CHAPTER 03.docx
@@ -6941,7 +6941,7 @@
         <w:fldChar w:fldCharType="begin" w:fldLock="1"/>
       </w:r>
       <w:r>
-        <w:instrText>ADDIN CSL_CITATION {"citationItems":[{"id":"ITEM-1","itemData":{"author":[{"dropping-particle":"","family":"Negalur","given":"R B","non-dropping-particle":"","parse-names":false,"suffix":""},{"dropping-particle":"","family":"Halepyati","given":"A S","non-dropping-particle":"","parse-names":false,"suffix":""}],"id":"ITEM-1","issue":"6","issued":{"date-parts":[["2017"]]},"page":"376-385","title":"Growth and Yield of Machine Transplanted Rice ( Oryza sativa L .) as Influenced by Age and Number of Seedlings","type":"article-journal","volume":"6"},"uris":["http://www.mendeley.com/documents/?uuid=1f8e2a50-4077-4291-a64d-216122723fb9"]},{"id":"ITEM-2","itemData":{"DOI":"10.3329/pa.v28i4.36367","abstract":"The experiment was conducted at the Agronomy Field Laboratory, Bangladesh Agricultural University (BAU), Mymensingh during the period from July to October 2016 to study the effect of age of seedling on the yield and yield contributing characters of short duration Aman rice cultivars. The study consisted two factor A: Variety- three- i) BINA dhan7 (V 1 ), (ii) BRRI dhan56 (V 2 ) and (iii) BRRI dhan62 (V 3 ); and factor B: Number of seedlings hill -1 - (i) Single seedling hill -1 (S 1 ), (ii) Two seedlings hill -1 (S 2 ) and (iii) Three seedlings hill -1 (S 3 ). The experiment was laid out in a randomized complete block design with three replications. The highest grain yield was obtained from the cultivar BINA dhan7 which was statistically identical with BRRI dhan56 and this was the consequences of higher number of total and effective tillers hiil -1 and highest number of grains panicle -1 . Grain yield was not significantly affected by the number of seedlings hill -1 but numerically the highest grain yield was recorded from single seedling hill -1 . From the interaction it is observed that grain yield was not significantly affected by the interaction of cultivar and number of seedlings hill -1 . But numerically the highest grain yield was recorded from the interaction of BRRI dhan56 × single seedling hill -1 . From the economic analysis it is observed that the highest BCR (1.64) was recorded from single seedling hill -1 in BRRI dhan56 which was close to single seedling hill -1 in BINA dhan7 and the lowest BCR (103) was obtained from two seedlings hill -1 in BRRI dhan62. From the results of the study it may be concluded that BRRI dhan56 with single seedling hill -1 might be cultivated in AEZ-9 for obtaining higher yield and higher economic return in Aman season. Progressive Agriculture 28 (4): 279-286, 2017","author":[{"dropping-particle":"","family":"Islam","given":"T","non-dropping-particle":"","parse-names":false,"suffix":""},{"dropping-particle":"","family":"Salam","given":"M A","non-dropping-particle":"","parse-names":false,"suffix":""}],"container-title":"Progressive Agriculture","id":"ITEM-2","issue":"4","issued":{"date-parts":[["2017"]]},"page":"279-286","title":"Effect of number of seedlings hill-1 on the yield and yield contributing characters of short duration Aman rice cultivars","type":"article-journal","volume":"28"},"uris":["http://www.mendeley.com/documents/?uuid=31fdfb6b-95ce-4057-b390-b6620fd23067"]},{"id":"ITEM-3","itemData":{"DOI":"10.5897/AJAR10.411","ISSN":"1991-637X","abstract":"An experiment with rice as a test crop was conducted at the Experimental Farm, Shalimar Campus of Sher-e-Kashmir University of Agricultural Sciences and Technology of Kashmir during the kharif season of 2005 to investigate the influence of different plant spacings and seedlings per hill on growth characters, yield attributes and yield of newly released transplanted rice variety Shalimar Rice-1. The experiment was laid out in Randomized Block Design with factorial arrangement assigning combination of spacings and number of seedlings hill-1 with three replications. The results revealed that grain yield, yield attributes and growth characters were influenced by different spacings. Closer spacing (15 × 15 cm) recorded higher plant height, tillers m-2, leaf area index, dry matter accumulation as well as yield attributes. Significantly higher grain yield of 67.1 q ha-1 showing a superiority of 8.97% with 15 × 15 cm was observed over that of 20 × 20 cm spacing. Also, the closer spacing intercepted maximum photosynthetically active radiation (PAR) than wider spacing. Among, the number of seedling hill-1, highest grain yield 9.79% with 3-seedings hill-1 was recorded than transplanting of 5-seedlings hill-1. Regarding yield attributes higher values were observed with 3-seedlings hill-1 being at par with 2- seedlings hill-1.","author":[{"dropping-particle":"","family":"Rasool","given":"Faisul-ur","non-dropping-particle":"","parse-names":false,"suffix":""},{"dropping-particle":"","family":"Habib","given":"Raihana","non-dropping-particle":"","parse-names":false,"suffix":""},{"dropping-particle":"","family":"Bhat","given":"M. I","non-dropping-particle":"","parse-names":false,"suffix":""}],"container-title":"African Journal of Agricultural Research","id":"ITEM-3","issue":"37","issued":{"date-parts":[["2013"]]},"page":"4650-4653","title":"Agronomic evaluation of rice ( Oryza sativa L .) for plant spacings and seedlings per hill under temperate conditions","type":"article-journal","volume":"8"},"uris":["http://www.mendeley.com/documents/?uuid=6cddb7e8-5e0a-4774-9bdd-785803d10c95"]}],"mendeley":{"formattedCitation":"(Islam and Salam, 2017; Negalur and Halepyati, 2017; Rasool et al., 2013)","plainTextFormattedCitation":"(Islam and Salam, 2017; Negalur and Halepyati, 2017; Rasool et al., 2013)","previouslyFormattedCitation":"(Islam and Salam, 2017; Negalur and Halepyati, 2017)"},"properties":{"noteIndex":0},"schema":"https://github.com/citation-style-language/schema/raw/master/csl-citation.json"}</w:instrText>
+        <w:instrText>ADDIN CSL_CITATION {"citationItems":[{"id":"ITEM-1","itemData":{"author":[{"dropping-particle":"","family":"Negalur","given":"R B","non-dropping-particle":"","parse-names":false,"suffix":""},{"dropping-particle":"","family":"Halepyati","given":"A S","non-dropping-particle":"","parse-names":false,"suffix":""}],"id":"ITEM-1","issue":"6","issued":{"date-parts":[["2017"]]},"page":"376-385","title":"Growth and Yield of Machine Transplanted Rice ( Oryza sativa L .) as Influenced by Age and Number of Seedlings","type":"article-journal","volume":"6"},"uris":["http://www.mendeley.com/documents/?uuid=1f8e2a50-4077-4291-a64d-216122723fb9"]},{"id":"ITEM-2","itemData":{"DOI":"10.3329/pa.v28i4.36367","abstract":"The experiment was conducted at the Agronomy Field Laboratory, Bangladesh Agricultural University (BAU), Mymensingh during the period from July to October 2016 to study the effect of age of seedling on the yield and yield contributing characters of short duration Aman rice cultivars. The study consisted two factor A: Variety- three- i) BINA dhan7 (V 1 ), (ii) BRRI dhan56 (V 2 ) and (iii) BRRI dhan62 (V 3 ); and factor B: Number of seedlings hill -1 - (i) Single seedling hill -1 (S 1 ), (ii) Two seedlings hill -1 (S 2 ) and (iii) Three seedlings hill -1 (S 3 ). The experiment was laid out in a randomized complete block design with three replications. The highest grain yield was obtained from the cultivar BINA dhan7 which was statistically identical with BRRI dhan56 and this was the consequences of higher number of total and effective tillers hiil -1 and highest number of grains panicle -1 . Grain yield was not significantly affected by the number of seedlings hill -1 but numerically the highest grain yield was recorded from single seedling hill -1 . From the interaction it is observed that grain yield was not significantly affected by the interaction of cultivar and number of seedlings hill -1 . But numerically the highest grain yield was recorded from the interaction of BRRI dhan56 × single seedling hill -1 . From the economic analysis it is observed that the highest BCR (1.64) was recorded from single seedling hill -1 in BRRI dhan56 which was close to single seedling hill -1 in BINA dhan7 and the lowest BCR (103) was obtained from two seedlings hill -1 in BRRI dhan62. From the results of the study it may be concluded that BRRI dhan56 with single seedling hill -1 might be cultivated in AEZ-9 for obtaining higher yield and higher economic return in Aman season. Progressive Agriculture 28 (4): 279-286, 2017","author":[{"dropping-particle":"","family":"Islam","given":"T","non-dropping-particle":"","parse-names":false,"suffix":""},{"dropping-particle":"","family":"Salam","given":"M A","non-dropping-particle":"","parse-names":false,"suffix":""}],"container-title":"Progressive Agriculture","id":"ITEM-2","issue":"4","issued":{"date-parts":[["2017"]]},"page":"279-286","title":"Effect of number of seedlings hill-1 on the yield and yield contributing characters of short duration Aman rice cultivars","type":"article-journal","volume":"28"},"uris":["http://www.mendeley.com/documents/?uuid=31fdfb6b-95ce-4057-b390-b6620fd23067"]},{"id":"ITEM-3","itemData":{"DOI":"10.5897/AJAR10.411","ISSN":"1991-637X","abstract":"An experiment with rice as a test crop was conducted at the Experimental Farm, Shalimar Campus of Sher-e-Kashmir University of Agricultural Sciences and Technology of Kashmir during the kharif season of 2005 to investigate the influence of different plant spacings and seedlings per hill on growth characters, yield attributes and yield of newly released transplanted rice variety Shalimar Rice-1. The experiment was laid out in Randomized Block Design with factorial arrangement assigning combination of spacings and number of seedlings hill-1 with three replications. The results revealed that grain yield, yield attributes and growth characters were influenced by different spacings. Closer spacing (15 × 15 cm) recorded higher plant height, tillers m-2, leaf area index, dry matter accumulation as well as yield attributes. Significantly higher grain yield of 67.1 q ha-1 showing a superiority of 8.97% with 15 × 15 cm was observed over that of 20 × 20 cm spacing. Also, the closer spacing intercepted maximum photosynthetically active radiation (PAR) than wider spacing. Among, the number of seedling hill-1, highest grain yield 9.79% with 3-seedings hill-1 was recorded than transplanting of 5-seedlings hill-1. Regarding yield attributes higher values were observed with 3-seedlings hill-1 being at par with 2- seedlings hill-1.","author":[{"dropping-particle":"","family":"Rasool","given":"Faisul-ur","non-dropping-particle":"","parse-names":false,"suffix":""},{"dropping-particle":"","family":"Habib","given":"Raihana","non-dropping-particle":"","parse-names":false,"suffix":""},{"dropping-particle":"","family":"Bhat","given":"M. I","non-dropping-particle":"","parse-names":false,"suffix":""}],"container-title":"African Journal of Agricultural Research","id":"ITEM-3","issue":"37","issued":{"date-parts":[["2013"]]},"page":"4650-4653","title":"Agronomic evaluation of rice ( Oryza sativa L .) for plant spacings and seedlings per hill under temperate conditions","type":"article-journal","volume":"8"},"uris":["http://www.mendeley.com/documents/?uuid=6cddb7e8-5e0a-4774-9bdd-785803d10c95"]}],"mendeley":{"formattedCitation":"(Islam and Salam, 2017; Negalur and Halepyati, 2017; Rasool et al., 2013)","plainTextFormattedCitation":"(Islam and Salam, 2017; Negalur and Halepyati, 2017; Rasool et al., 2013)","previouslyFormattedCitation":"(Islam and Salam, 2017; Negalur and Halepyati, 2017; Rasool et al., 2013)"},"properties":{"noteIndex":0},"schema":"https://github.com/citation-style-language/schema/raw/master/csl-citation.json"}</w:instrText>
       </w:r>
       <w:r>
         <w:fldChar w:fldCharType="separate"/>
@@ -7130,18 +7130,18 @@
               <mc:AlternateContent>
                 <mc:Choice Requires="wpg">
                   <w:drawing>
-                    <wp:anchor distT="0" distB="0" distL="114300" distR="114300" simplePos="0" relativeHeight="251791360" behindDoc="1" locked="0" layoutInCell="1" allowOverlap="1" wp14:anchorId="1452A748" wp14:editId="052D780F">
+                    <wp:anchor distT="0" distB="0" distL="114300" distR="114300" simplePos="0" relativeHeight="251797504" behindDoc="1" locked="0" layoutInCell="1" allowOverlap="1" wp14:anchorId="6B25E904" wp14:editId="2A6D97DF">
                       <wp:simplePos x="0" y="0"/>
                       <wp:positionH relativeFrom="margin">
-                        <wp:posOffset>-66790</wp:posOffset>
+                        <wp:posOffset>3175</wp:posOffset>
                       </wp:positionH>
                       <wp:positionV relativeFrom="paragraph">
-                        <wp:posOffset>98310</wp:posOffset>
+                        <wp:posOffset>81915</wp:posOffset>
                       </wp:positionV>
-                      <wp:extent cx="5497398" cy="1877290"/>
-                      <wp:effectExtent l="0" t="0" r="8255" b="8890"/>
+                      <wp:extent cx="5497206" cy="2979420"/>
+                      <wp:effectExtent l="0" t="0" r="0" b="0"/>
                       <wp:wrapNone/>
-                      <wp:docPr id="126" name="Group 126"/>
+                      <wp:docPr id="146" name="Group 146"/>
                       <wp:cNvGraphicFramePr/>
                       <a:graphic xmlns:a="http://schemas.openxmlformats.org/drawingml/2006/main">
                         <a:graphicData uri="http://schemas.microsoft.com/office/word/2010/wordprocessingGroup">
@@ -7150,29 +7150,42 @@
                             <wpg:grpSpPr>
                               <a:xfrm>
                                 <a:off x="0" y="0"/>
-                                <a:ext cx="5497398" cy="1877290"/>
-                                <a:chOff x="0" y="0"/>
-                                <a:chExt cx="5690870" cy="2279072"/>
+                                <a:ext cx="5497206" cy="2979420"/>
+                                <a:chOff x="0" y="6348"/>
+                                <a:chExt cx="5690672" cy="2285121"/>
                               </a:xfrm>
+                              <a:noFill/>
                             </wpg:grpSpPr>
                             <wps:wsp>
-                              <wps:cNvPr id="127" name="Text Box 127"/>
+                              <wps:cNvPr id="147" name="Text Box 147"/>
                               <wps:cNvSpPr txBox="1"/>
                               <wps:spPr>
                                 <a:xfrm>
-                                  <a:off x="0" y="0"/>
-                                  <a:ext cx="1927860" cy="350520"/>
+                                  <a:off x="0" y="6349"/>
+                                  <a:ext cx="1927860" cy="344111"/>
                                 </a:xfrm>
                                 <a:prstGeom prst="rect">
                                   <a:avLst/>
                                 </a:prstGeom>
-                                <a:solidFill>
-                                  <a:schemeClr val="lt1"/>
-                                </a:solidFill>
-                                <a:ln w="6350">
+                                <a:grpFill/>
+                                <a:ln>
                                   <a:noFill/>
                                 </a:ln>
                               </wps:spPr>
+                              <wps:style>
+                                <a:lnRef idx="2">
+                                  <a:schemeClr val="accent2"/>
+                                </a:lnRef>
+                                <a:fillRef idx="1">
+                                  <a:schemeClr val="lt1"/>
+                                </a:fillRef>
+                                <a:effectRef idx="0">
+                                  <a:schemeClr val="accent2"/>
+                                </a:effectRef>
+                                <a:fontRef idx="minor">
+                                  <a:schemeClr val="dk1"/>
+                                </a:fontRef>
+                              </wps:style>
                               <wps:txbx>
                                 <w:txbxContent>
                                   <w:p>
@@ -7202,7 +7215,7 @@
                               </wps:bodyPr>
                             </wps:wsp>
                             <wps:wsp>
-                              <wps:cNvPr id="128" name="Text Box 128"/>
+                              <wps:cNvPr id="148" name="Text Box 148"/>
                               <wps:cNvSpPr txBox="1"/>
                               <wps:spPr>
                                 <a:xfrm>
@@ -7212,13 +7225,25 @@
                                 <a:prstGeom prst="rect">
                                   <a:avLst/>
                                 </a:prstGeom>
-                                <a:solidFill>
-                                  <a:schemeClr val="lt1"/>
-                                </a:solidFill>
-                                <a:ln w="6350">
+                                <a:grpFill/>
+                                <a:ln>
                                   <a:noFill/>
                                 </a:ln>
                               </wps:spPr>
+                              <wps:style>
+                                <a:lnRef idx="2">
+                                  <a:schemeClr val="accent2"/>
+                                </a:lnRef>
+                                <a:fillRef idx="1">
+                                  <a:schemeClr val="lt1"/>
+                                </a:fillRef>
+                                <a:effectRef idx="0">
+                                  <a:schemeClr val="accent2"/>
+                                </a:effectRef>
+                                <a:fontRef idx="minor">
+                                  <a:schemeClr val="dk1"/>
+                                </a:fontRef>
+                              </wps:style>
                               <wps:txbx>
                                 <w:txbxContent>
                                   <w:p>
@@ -7249,7 +7274,7 @@
                               </wps:bodyPr>
                             </wps:wsp>
                             <wps:wsp>
-                              <wps:cNvPr id="129" name="Text Box 129"/>
+                              <wps:cNvPr id="149" name="Text Box 149"/>
                               <wps:cNvSpPr txBox="1"/>
                               <wps:spPr>
                                 <a:xfrm>
@@ -7259,13 +7284,25 @@
                                 <a:prstGeom prst="rect">
                                   <a:avLst/>
                                 </a:prstGeom>
-                                <a:solidFill>
-                                  <a:schemeClr val="lt1"/>
-                                </a:solidFill>
-                                <a:ln w="6350">
+                                <a:grpFill/>
+                                <a:ln>
                                   <a:noFill/>
                                 </a:ln>
                               </wps:spPr>
+                              <wps:style>
+                                <a:lnRef idx="2">
+                                  <a:schemeClr val="accent2"/>
+                                </a:lnRef>
+                                <a:fillRef idx="1">
+                                  <a:schemeClr val="lt1"/>
+                                </a:fillRef>
+                                <a:effectRef idx="0">
+                                  <a:schemeClr val="accent2"/>
+                                </a:effectRef>
+                                <a:fontRef idx="minor">
+                                  <a:schemeClr val="dk1"/>
+                                </a:fontRef>
+                              </wps:style>
                               <wps:txbx>
                                 <w:txbxContent>
                                   <w:p>
@@ -7305,23 +7342,35 @@
                               </wps:bodyPr>
                             </wps:wsp>
                             <wps:wsp>
-                              <wps:cNvPr id="130" name="Text Box 130"/>
+                              <wps:cNvPr id="150" name="Text Box 150"/>
                               <wps:cNvSpPr txBox="1"/>
                               <wps:spPr>
                                 <a:xfrm>
-                                  <a:off x="4349750" y="0"/>
-                                  <a:ext cx="1341120" cy="358140"/>
+                                  <a:off x="4349552" y="6348"/>
+                                  <a:ext cx="1341120" cy="343993"/>
                                 </a:xfrm>
                                 <a:prstGeom prst="rect">
                                   <a:avLst/>
                                 </a:prstGeom>
-                                <a:solidFill>
-                                  <a:schemeClr val="lt1"/>
-                                </a:solidFill>
-                                <a:ln w="6350">
+                                <a:grpFill/>
+                                <a:ln>
                                   <a:noFill/>
                                 </a:ln>
                               </wps:spPr>
+                              <wps:style>
+                                <a:lnRef idx="2">
+                                  <a:schemeClr val="accent2"/>
+                                </a:lnRef>
+                                <a:fillRef idx="1">
+                                  <a:schemeClr val="lt1"/>
+                                </a:fillRef>
+                                <a:effectRef idx="0">
+                                  <a:schemeClr val="accent2"/>
+                                </a:effectRef>
+                                <a:fontRef idx="minor">
+                                  <a:schemeClr val="dk1"/>
+                                </a:fontRef>
+                              </wps:style>
                               <wps:txbx>
                                 <w:txbxContent>
                                   <w:p>
@@ -7361,7 +7410,7 @@
                               </wps:bodyPr>
                             </wps:wsp>
                             <wps:wsp>
-                              <wps:cNvPr id="131" name="Text Box 131"/>
+                              <wps:cNvPr id="151" name="Text Box 151"/>
                               <wps:cNvSpPr txBox="1"/>
                               <wps:spPr>
                                 <a:xfrm>
@@ -7371,13 +7420,25 @@
                                 <a:prstGeom prst="rect">
                                   <a:avLst/>
                                 </a:prstGeom>
-                                <a:solidFill>
-                                  <a:schemeClr val="lt1"/>
-                                </a:solidFill>
-                                <a:ln w="6350">
+                                <a:grpFill/>
+                                <a:ln>
                                   <a:noFill/>
                                 </a:ln>
                               </wps:spPr>
+                              <wps:style>
+                                <a:lnRef idx="2">
+                                  <a:schemeClr val="accent2"/>
+                                </a:lnRef>
+                                <a:fillRef idx="1">
+                                  <a:schemeClr val="lt1"/>
+                                </a:fillRef>
+                                <a:effectRef idx="0">
+                                  <a:schemeClr val="accent2"/>
+                                </a:effectRef>
+                                <a:fontRef idx="minor">
+                                  <a:schemeClr val="dk1"/>
+                                </a:fontRef>
+                              </wps:style>
                               <wps:txbx>
                                 <w:txbxContent>
                                   <w:p>
@@ -7413,23 +7474,61 @@
                                         <w:sz w:val="24"/>
                                         <w:szCs w:val="24"/>
                                       </w:rPr>
-                                      <w:t>Top dressing 1 (</w:t>
+                                      <w:t>Top dressing 1 (3 WAS)</w:t>
                                     </w:r>
+                                  </w:p>
+                                  <w:p>
+                                    <w:pPr>
+                                      <w:spacing w:line="480" w:lineRule="auto"/>
+                                      <w:rPr>
+                                        <w:rFonts w:ascii="Times New Roman" w:hAnsi="Times New Roman" w:cs="Times New Roman"/>
+                                        <w:sz w:val="24"/>
+                                        <w:szCs w:val="24"/>
+                                      </w:rPr>
+                                    </w:pPr>
                                     <w:r>
                                       <w:rPr>
                                         <w:rFonts w:ascii="Times New Roman" w:hAnsi="Times New Roman" w:cs="Times New Roman"/>
                                         <w:sz w:val="24"/>
                                         <w:szCs w:val="24"/>
                                       </w:rPr>
-                                      <w:t>2</w:t>
+                                      <w:t>Top dressing 2 (5 WAS)</w:t>
                                     </w:r>
+                                  </w:p>
+                                  <w:p>
+                                    <w:pPr>
+                                      <w:spacing w:line="480" w:lineRule="auto"/>
+                                      <w:rPr>
+                                        <w:rFonts w:ascii="Times New Roman" w:hAnsi="Times New Roman" w:cs="Times New Roman"/>
+                                        <w:sz w:val="24"/>
+                                        <w:szCs w:val="24"/>
+                                      </w:rPr>
+                                    </w:pPr>
                                     <w:r>
                                       <w:rPr>
                                         <w:rFonts w:ascii="Times New Roman" w:hAnsi="Times New Roman" w:cs="Times New Roman"/>
                                         <w:sz w:val="24"/>
                                         <w:szCs w:val="24"/>
                                       </w:rPr>
-                                      <w:t xml:space="preserve"> WAS)</w:t>
+                                      <w:t>Top dressing 3 (7 WAS)</w:t>
+                                    </w:r>
+                                  </w:p>
+                                  <w:p>
+                                    <w:pPr>
+                                      <w:spacing w:line="480" w:lineRule="auto"/>
+                                      <w:rPr>
+                                        <w:rFonts w:ascii="Times New Roman" w:hAnsi="Times New Roman" w:cs="Times New Roman"/>
+                                        <w:sz w:val="24"/>
+                                        <w:szCs w:val="24"/>
+                                      </w:rPr>
+                                    </w:pPr>
+                                    <w:r>
+                                      <w:rPr>
+                                        <w:rFonts w:ascii="Times New Roman" w:hAnsi="Times New Roman" w:cs="Times New Roman"/>
+                                        <w:sz w:val="24"/>
+                                        <w:szCs w:val="24"/>
+                                      </w:rPr>
+                                      <w:t>Top dressing 4 (8 WAS)</w:t>
                                     </w:r>
                                   </w:p>
                                   <w:p>
@@ -7478,23 +7577,35 @@
                               </wps:bodyPr>
                             </wps:wsp>
                             <wps:wsp>
-                              <wps:cNvPr id="132" name="Text Box 132"/>
+                              <wps:cNvPr id="152" name="Text Box 152"/>
                               <wps:cNvSpPr txBox="1"/>
                               <wps:spPr>
                                 <a:xfrm>
-                                  <a:off x="1887828" y="435666"/>
-                                  <a:ext cx="1211580" cy="1710388"/>
+                                  <a:off x="1923751" y="425240"/>
+                                  <a:ext cx="1211580" cy="1853461"/>
                                 </a:xfrm>
                                 <a:prstGeom prst="rect">
                                   <a:avLst/>
                                 </a:prstGeom>
-                                <a:solidFill>
-                                  <a:schemeClr val="lt1"/>
-                                </a:solidFill>
-                                <a:ln w="6350">
+                                <a:grpFill/>
+                                <a:ln>
                                   <a:noFill/>
                                 </a:ln>
                               </wps:spPr>
+                              <wps:style>
+                                <a:lnRef idx="2">
+                                  <a:schemeClr val="accent2"/>
+                                </a:lnRef>
+                                <a:fillRef idx="1">
+                                  <a:schemeClr val="lt1"/>
+                                </a:fillRef>
+                                <a:effectRef idx="0">
+                                  <a:schemeClr val="accent2"/>
+                                </a:effectRef>
+                                <a:fontRef idx="minor">
+                                  <a:schemeClr val="dk1"/>
+                                </a:fontRef>
+                              </wps:style>
                               <wps:txbx>
                                 <w:txbxContent>
                                   <w:p>
@@ -7536,6 +7647,63 @@
                                   </w:p>
                                   <w:p>
                                     <w:pPr>
+                                      <w:spacing w:line="480" w:lineRule="auto"/>
+                                      <w:jc w:val="center"/>
+                                      <w:rPr>
+                                        <w:rFonts w:ascii="Times New Roman" w:hAnsi="Times New Roman" w:cs="Times New Roman"/>
+                                        <w:sz w:val="24"/>
+                                        <w:szCs w:val="24"/>
+                                      </w:rPr>
+                                    </w:pPr>
+                                    <w:r>
+                                      <w:rPr>
+                                        <w:rFonts w:ascii="Times New Roman" w:hAnsi="Times New Roman" w:cs="Times New Roman"/>
+                                        <w:sz w:val="24"/>
+                                        <w:szCs w:val="24"/>
+                                      </w:rPr>
+                                      <w:t>75</w:t>
+                                    </w:r>
+                                  </w:p>
+                                  <w:p>
+                                    <w:pPr>
+                                      <w:spacing w:line="480" w:lineRule="auto"/>
+                                      <w:jc w:val="center"/>
+                                      <w:rPr>
+                                        <w:rFonts w:ascii="Times New Roman" w:hAnsi="Times New Roman" w:cs="Times New Roman"/>
+                                        <w:sz w:val="24"/>
+                                        <w:szCs w:val="24"/>
+                                      </w:rPr>
+                                    </w:pPr>
+                                    <w:r>
+                                      <w:rPr>
+                                        <w:rFonts w:ascii="Times New Roman" w:hAnsi="Times New Roman" w:cs="Times New Roman"/>
+                                        <w:sz w:val="24"/>
+                                        <w:szCs w:val="24"/>
+                                      </w:rPr>
+                                      <w:t>65</w:t>
+                                    </w:r>
+                                  </w:p>
+                                  <w:p>
+                                    <w:pPr>
+                                      <w:spacing w:line="480" w:lineRule="auto"/>
+                                      <w:jc w:val="center"/>
+                                      <w:rPr>
+                                        <w:rFonts w:ascii="Times New Roman" w:hAnsi="Times New Roman" w:cs="Times New Roman"/>
+                                        <w:sz w:val="24"/>
+                                        <w:szCs w:val="24"/>
+                                      </w:rPr>
+                                    </w:pPr>
+                                    <w:r>
+                                      <w:rPr>
+                                        <w:rFonts w:ascii="Times New Roman" w:hAnsi="Times New Roman" w:cs="Times New Roman"/>
+                                        <w:sz w:val="24"/>
+                                        <w:szCs w:val="24"/>
+                                      </w:rPr>
+                                      <w:t>35</w:t>
+                                    </w:r>
+                                  </w:p>
+                                  <w:p>
+                                    <w:pPr>
                                       <w:jc w:val="center"/>
                                       <w:rPr>
                                         <w:rFonts w:ascii="Times New Roman" w:hAnsi="Times New Roman" w:cs="Times New Roman"/>
@@ -7554,23 +7722,35 @@
                               </wps:bodyPr>
                             </wps:wsp>
                             <wps:wsp>
-                              <wps:cNvPr id="133" name="Text Box 133"/>
+                              <wps:cNvPr id="153" name="Text Box 153"/>
                               <wps:cNvSpPr txBox="1"/>
                               <wps:spPr>
                                 <a:xfrm>
-                                  <a:off x="3143250" y="425450"/>
-                                  <a:ext cx="1211580" cy="1043940"/>
+                                  <a:off x="3143244" y="425401"/>
+                                  <a:ext cx="1211580" cy="1866068"/>
                                 </a:xfrm>
                                 <a:prstGeom prst="rect">
                                   <a:avLst/>
                                 </a:prstGeom>
-                                <a:solidFill>
-                                  <a:schemeClr val="lt1"/>
-                                </a:solidFill>
-                                <a:ln w="6350">
+                                <a:grpFill/>
+                                <a:ln>
                                   <a:noFill/>
                                 </a:ln>
                               </wps:spPr>
+                              <wps:style>
+                                <a:lnRef idx="2">
+                                  <a:schemeClr val="accent2"/>
+                                </a:lnRef>
+                                <a:fillRef idx="1">
+                                  <a:schemeClr val="lt1"/>
+                                </a:fillRef>
+                                <a:effectRef idx="0">
+                                  <a:schemeClr val="accent2"/>
+                                </a:effectRef>
+                                <a:fontRef idx="minor">
+                                  <a:schemeClr val="dk1"/>
+                                </a:fontRef>
+                              </wps:style>
                               <wps:txbx>
                                 <w:txbxContent>
                                   <w:p>
@@ -7611,6 +7791,105 @@
                                 <a:noAutofit/>
                               </wps:bodyPr>
                             </wps:wsp>
+                            <wps:wsp>
+                              <wps:cNvPr id="154" name="Text Box 154"/>
+                              <wps:cNvSpPr txBox="1"/>
+                              <wps:spPr>
+                                <a:xfrm>
+                                  <a:off x="4304480" y="425452"/>
+                                  <a:ext cx="1342658" cy="1866017"/>
+                                </a:xfrm>
+                                <a:prstGeom prst="rect">
+                                  <a:avLst/>
+                                </a:prstGeom>
+                                <a:grpFill/>
+                                <a:ln>
+                                  <a:noFill/>
+                                </a:ln>
+                              </wps:spPr>
+                              <wps:style>
+                                <a:lnRef idx="2">
+                                  <a:schemeClr val="accent2"/>
+                                </a:lnRef>
+                                <a:fillRef idx="1">
+                                  <a:schemeClr val="lt1"/>
+                                </a:fillRef>
+                                <a:effectRef idx="0">
+                                  <a:schemeClr val="accent2"/>
+                                </a:effectRef>
+                                <a:fontRef idx="minor">
+                                  <a:schemeClr val="dk1"/>
+                                </a:fontRef>
+                              </wps:style>
+                              <wps:txbx>
+                                <w:txbxContent>
+                                  <w:p>
+                                    <w:pPr>
+                                      <w:spacing w:line="480" w:lineRule="auto"/>
+                                      <w:rPr>
+                                        <w:rFonts w:ascii="Times New Roman" w:hAnsi="Times New Roman" w:cs="Times New Roman"/>
+                                        <w:sz w:val="24"/>
+                                        <w:szCs w:val="24"/>
+                                      </w:rPr>
+                                    </w:pPr>
+                                  </w:p>
+                                  <w:p>
+                                    <w:pPr>
+                                      <w:spacing w:line="480" w:lineRule="auto"/>
+                                      <w:rPr>
+                                        <w:rFonts w:ascii="Times New Roman" w:hAnsi="Times New Roman" w:cs="Times New Roman"/>
+                                        <w:sz w:val="24"/>
+                                        <w:szCs w:val="24"/>
+                                      </w:rPr>
+                                    </w:pPr>
+                                  </w:p>
+                                  <w:p>
+                                    <w:pPr>
+                                      <w:spacing w:line="480" w:lineRule="auto"/>
+                                      <w:jc w:val="center"/>
+                                      <w:rPr>
+                                        <w:rFonts w:ascii="Times New Roman" w:hAnsi="Times New Roman" w:cs="Times New Roman"/>
+                                        <w:sz w:val="24"/>
+                                        <w:szCs w:val="24"/>
+                                      </w:rPr>
+                                    </w:pPr>
+                                    <w:r>
+                                      <w:rPr>
+                                        <w:rFonts w:ascii="Times New Roman" w:hAnsi="Times New Roman" w:cs="Times New Roman"/>
+                                        <w:sz w:val="24"/>
+                                        <w:szCs w:val="24"/>
+                                      </w:rPr>
+                                      <w:t>25</w:t>
+                                    </w:r>
+                                  </w:p>
+                                  <w:p>
+                                    <w:pPr>
+                                      <w:spacing w:line="480" w:lineRule="auto"/>
+                                      <w:jc w:val="center"/>
+                                      <w:rPr>
+                                        <w:rFonts w:ascii="Times New Roman" w:hAnsi="Times New Roman" w:cs="Times New Roman"/>
+                                        <w:sz w:val="24"/>
+                                        <w:szCs w:val="24"/>
+                                      </w:rPr>
+                                    </w:pPr>
+                                    <w:r>
+                                      <w:rPr>
+                                        <w:rFonts w:ascii="Times New Roman" w:hAnsi="Times New Roman" w:cs="Times New Roman"/>
+                                        <w:sz w:val="24"/>
+                                        <w:szCs w:val="24"/>
+                                      </w:rPr>
+                                      <w:t>35</w:t>
+                                    </w:r>
+                                  </w:p>
+                                </w:txbxContent>
+                              </wps:txbx>
+                              <wps:bodyPr rot="0" spcFirstLastPara="0" vertOverflow="overflow" horzOverflow="overflow" vert="horz" wrap="square" lIns="91440" tIns="45720" rIns="91440" bIns="45720" numCol="1" spcCol="0" rtlCol="0" fromWordArt="0" anchor="t" anchorCtr="0" forceAA="0" compatLnSpc="1">
+                                <a:prstTxWarp prst="textNoShape">
+                                  <a:avLst/>
+                                </a:prstTxWarp>
+                                <a:noAutofit/>
+                              </wps:bodyPr>
+                            </wps:wsp>
                           </wpg:wgp>
                         </a:graphicData>
                       </a:graphic>
@@ -7625,8 +7904,8 @@
                 </mc:Choice>
                 <mc:Fallback>
                   <w:pict>
-                    <v:group w14:anchorId="1452A748" id="Group 126" o:spid="_x0000_s1074" style="position:absolute;margin-left:-5.25pt;margin-top:7.75pt;width:432.85pt;height:147.8pt;z-index:-251525120;mso-position-horizontal-relative:margin;mso-width-relative:margin;mso-height-relative:margin" coordsize="56908,22790" o:gfxdata="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">
-                      <v:shape id="Text Box 127" o:spid="_x0000_s1075" type="#_x0000_t202" style="position:absolute;width:19278;height:3505;visibility:visible;mso-wrap-style:square;v-text-anchor:middle" o:gfxdata="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" fillcolor="white [3201]" stroked="f" strokeweight=".5pt">
+                    <v:group w14:anchorId="6B25E904" id="Group 146" o:spid="_x0000_s1074" style="position:absolute;margin-left:.25pt;margin-top:6.45pt;width:432.85pt;height:234.6pt;z-index:-251518976;mso-position-horizontal-relative:margin;mso-width-relative:margin;mso-height-relative:margin" coordorigin=",63" coordsize="56906,22851" o:gfxdata="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">
+                      <v:shape id="Text Box 147" o:spid="_x0000_s1075" type="#_x0000_t202" style="position:absolute;top:63;width:19278;height:3441;visibility:visible;mso-wrap-style:square;v-text-anchor:middle" o:gfxdata="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" filled="f" stroked="f" strokeweight="1pt">
                         <v:textbox>
                           <w:txbxContent>
                             <w:p>
@@ -7649,7 +7928,7 @@
                           </w:txbxContent>
                         </v:textbox>
                       </v:shape>
-                      <v:shape id="Text Box 128" o:spid="_x0000_s1076" type="#_x0000_t202" style="position:absolute;left:19177;top:63;width:12115;height:3429;visibility:visible;mso-wrap-style:square;v-text-anchor:top" o:gfxdata="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" fillcolor="white [3201]" stroked="f" strokeweight=".5pt">
+                      <v:shape id="Text Box 148" o:spid="_x0000_s1076" type="#_x0000_t202" style="position:absolute;left:19177;top:63;width:12115;height:3429;visibility:visible;mso-wrap-style:square;v-text-anchor:top" o:gfxdata="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" filled="f" stroked="f" strokeweight="1pt">
                         <v:textbox>
                           <w:txbxContent>
                             <w:p>
@@ -7673,7 +7952,7 @@
                           </w:txbxContent>
                         </v:textbox>
                       </v:shape>
-                      <v:shape id="Text Box 129" o:spid="_x0000_s1077" type="#_x0000_t202" style="position:absolute;left:31369;top:63;width:12115;height:3429;visibility:visible;mso-wrap-style:square;v-text-anchor:top" o:gfxdata="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" fillcolor="white [3201]" stroked="f" strokeweight=".5pt">
+                      <v:shape id="Text Box 149" o:spid="_x0000_s1077" type="#_x0000_t202" style="position:absolute;left:31369;top:63;width:12115;height:3429;visibility:visible;mso-wrap-style:square;v-text-anchor:top" o:gfxdata="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" filled="f" stroked="f" strokeweight="1pt">
                         <v:textbox>
                           <w:txbxContent>
                             <w:p>
@@ -7706,7 +7985,7 @@
                           </w:txbxContent>
                         </v:textbox>
                       </v:shape>
-                      <v:shape id="Text Box 130" o:spid="_x0000_s1078" type="#_x0000_t202" style="position:absolute;left:43497;width:13411;height:3581;visibility:visible;mso-wrap-style:square;v-text-anchor:top" o:gfxdata="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" fillcolor="white [3201]" stroked="f" strokeweight=".5pt">
+                      <v:shape id="Text Box 150" o:spid="_x0000_s1078" type="#_x0000_t202" style="position:absolute;left:43495;top:63;width:13411;height:3440;visibility:visible;mso-wrap-style:square;v-text-anchor:top" o:gfxdata="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" filled="f" stroked="f" strokeweight="1pt">
                         <v:textbox>
                           <w:txbxContent>
                             <w:p>
@@ -7739,7 +8018,7 @@
                           </w:txbxContent>
                         </v:textbox>
                       </v:shape>
-                      <v:shape id="Text Box 131" o:spid="_x0000_s1079" type="#_x0000_t202" style="position:absolute;top:4254;width:19202;height:18536;visibility:visible;mso-wrap-style:square;v-text-anchor:top" o:gfxdata="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" fillcolor="white [3201]" stroked="f" strokeweight=".5pt">
+                      <v:shape id="Text Box 151" o:spid="_x0000_s1079" type="#_x0000_t202" style="position:absolute;top:4254;width:19202;height:18536;visibility:visible;mso-wrap-style:square;v-text-anchor:top" o:gfxdata="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" filled="f" stroked="f" strokeweight="1pt">
                         <v:textbox>
                           <w:txbxContent>
                             <w:p>
@@ -7775,23 +8054,61 @@
                                   <w:sz w:val="24"/>
                                   <w:szCs w:val="24"/>
                                 </w:rPr>
-                                <w:t>Top dressing 1 (</w:t>
+                                <w:t>Top dressing 1 (3 WAS)</w:t>
                               </w:r>
+                            </w:p>
+                            <w:p>
+                              <w:pPr>
+                                <w:spacing w:line="480" w:lineRule="auto"/>
+                                <w:rPr>
+                                  <w:rFonts w:ascii="Times New Roman" w:hAnsi="Times New Roman" w:cs="Times New Roman"/>
+                                  <w:sz w:val="24"/>
+                                  <w:szCs w:val="24"/>
+                                </w:rPr>
+                              </w:pPr>
                               <w:r>
                                 <w:rPr>
                                   <w:rFonts w:ascii="Times New Roman" w:hAnsi="Times New Roman" w:cs="Times New Roman"/>
                                   <w:sz w:val="24"/>
                                   <w:szCs w:val="24"/>
                                 </w:rPr>
-                                <w:t>2</w:t>
+                                <w:t>Top dressing 2 (5 WAS)</w:t>
                               </w:r>
+                            </w:p>
+                            <w:p>
+                              <w:pPr>
+                                <w:spacing w:line="480" w:lineRule="auto"/>
+                                <w:rPr>
+                                  <w:rFonts w:ascii="Times New Roman" w:hAnsi="Times New Roman" w:cs="Times New Roman"/>
+                                  <w:sz w:val="24"/>
+                                  <w:szCs w:val="24"/>
+                                </w:rPr>
+                              </w:pPr>
                               <w:r>
                                 <w:rPr>
                                   <w:rFonts w:ascii="Times New Roman" w:hAnsi="Times New Roman" w:cs="Times New Roman"/>
                                   <w:sz w:val="24"/>
                                   <w:szCs w:val="24"/>
                                 </w:rPr>
-                                <w:t xml:space="preserve"> WAS)</w:t>
+                                <w:t>Top dressing 3 (7 WAS)</w:t>
+                              </w:r>
+                            </w:p>
+                            <w:p>
+                              <w:pPr>
+                                <w:spacing w:line="480" w:lineRule="auto"/>
+                                <w:rPr>
+                                  <w:rFonts w:ascii="Times New Roman" w:hAnsi="Times New Roman" w:cs="Times New Roman"/>
+                                  <w:sz w:val="24"/>
+                                  <w:szCs w:val="24"/>
+                                </w:rPr>
+                              </w:pPr>
+                              <w:r>
+                                <w:rPr>
+                                  <w:rFonts w:ascii="Times New Roman" w:hAnsi="Times New Roman" w:cs="Times New Roman"/>
+                                  <w:sz w:val="24"/>
+                                  <w:szCs w:val="24"/>
+                                </w:rPr>
+                                <w:t>Top dressing 4 (8 WAS)</w:t>
                               </w:r>
                             </w:p>
                             <w:p>
@@ -7833,7 +8150,7 @@
                           </w:txbxContent>
                         </v:textbox>
                       </v:shape>
-                      <v:shape id="Text Box 132" o:spid="_x0000_s1080" type="#_x0000_t202" style="position:absolute;left:18878;top:4356;width:12116;height:17104;visibility:visible;mso-wrap-style:square;v-text-anchor:top" o:gfxdata="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" fillcolor="white [3201]" stroked="f" strokeweight=".5pt">
+                      <v:shape id="Text Box 152" o:spid="_x0000_s1080" type="#_x0000_t202" style="position:absolute;left:19237;top:4252;width:12116;height:18535;visibility:visible;mso-wrap-style:square;v-text-anchor:top" o:gfxdata="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" filled="f" stroked="f" strokeweight="1pt">
                         <v:textbox>
                           <w:txbxContent>
                             <w:p>
@@ -7875,22 +8192,6 @@
                             </w:p>
                             <w:p>
                               <w:pPr>
-                                <w:jc w:val="center"/>
-                                <w:rPr>
-                                  <w:rFonts w:ascii="Times New Roman" w:hAnsi="Times New Roman" w:cs="Times New Roman"/>
-                                  <w:sz w:val="24"/>
-                                  <w:szCs w:val="24"/>
-                                </w:rPr>
-                              </w:pPr>
-                            </w:p>
-                          </w:txbxContent>
-                        </v:textbox>
-                      </v:shape>
-                      <v:shape id="Text Box 133" o:spid="_x0000_s1081" type="#_x0000_t202" style="position:absolute;left:31432;top:4254;width:12116;height:10439;visibility:visible;mso-wrap-style:square;v-text-anchor:top" o:gfxdata="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" fillcolor="white [3201]" stroked="f" strokeweight=".5pt">
-                        <v:textbox>
-                          <w:txbxContent>
-                            <w:p>
-                              <w:pPr>
                                 <w:spacing w:line="480" w:lineRule="auto"/>
                                 <w:jc w:val="center"/>
                                 <w:rPr>
@@ -7899,434 +8200,6 @@
                                   <w:szCs w:val="24"/>
                                 </w:rPr>
                               </w:pPr>
-                              <w:r>
-                                <w:rPr>
-                                  <w:rFonts w:ascii="Times New Roman" w:hAnsi="Times New Roman" w:cs="Times New Roman"/>
-                                  <w:sz w:val="24"/>
-                                  <w:szCs w:val="24"/>
-                                </w:rPr>
-                                <w:t>55</w:t>
-                              </w:r>
-                            </w:p>
-                            <w:p>
-                              <w:pPr>
-                                <w:jc w:val="center"/>
-                                <w:rPr>
-                                  <w:rFonts w:ascii="Times New Roman" w:hAnsi="Times New Roman" w:cs="Times New Roman"/>
-                                  <w:sz w:val="24"/>
-                                  <w:szCs w:val="24"/>
-                                </w:rPr>
-                              </w:pPr>
-                            </w:p>
-                          </w:txbxContent>
-                        </v:textbox>
-                      </v:shape>
-                      <w10:wrap anchorx="margin"/>
-                    </v:group>
-                  </w:pict>
-                </mc:Fallback>
-              </mc:AlternateContent>
-            </w:r>
-            <w:r>
-              <w:rPr>
-                <w:rFonts w:ascii="Times New Roman" w:hAnsi="Times New Roman" w:cs="Times New Roman"/>
-                <w:b/>
-                <w:noProof/>
-                <w:sz w:val="24"/>
-                <w:szCs w:val="24"/>
-              </w:rPr>
-              <mc:AlternateContent>
-                <mc:Choice Requires="wps">
-                  <w:drawing>
-                    <wp:anchor distT="0" distB="0" distL="114300" distR="114300" simplePos="0" relativeHeight="251789312" behindDoc="0" locked="0" layoutInCell="1" allowOverlap="1" wp14:anchorId="5A9064AE" wp14:editId="57E6D74E">
-                      <wp:simplePos x="0" y="0"/>
-                      <wp:positionH relativeFrom="margin">
-                        <wp:posOffset>-122209</wp:posOffset>
-                      </wp:positionH>
-                      <wp:positionV relativeFrom="paragraph">
-                        <wp:posOffset>3340273</wp:posOffset>
-                      </wp:positionV>
-                      <wp:extent cx="76200" cy="318482"/>
-                      <wp:effectExtent l="0" t="0" r="19050" b="24765"/>
-                      <wp:wrapNone/>
-                      <wp:docPr id="123" name="Straight Connector 123"/>
-                      <wp:cNvGraphicFramePr/>
-                      <a:graphic xmlns:a="http://schemas.openxmlformats.org/drawingml/2006/main">
-                        <a:graphicData uri="http://schemas.microsoft.com/office/word/2010/wordprocessingShape">
-                          <wps:wsp>
-                            <wps:cNvCnPr/>
-                            <wps:spPr>
-                              <a:xfrm>
-                                <a:off x="0" y="0"/>
-                                <a:ext cx="76200" cy="318482"/>
-                              </a:xfrm>
-                              <a:prstGeom prst="line">
-                                <a:avLst/>
-                              </a:prstGeom>
-                            </wps:spPr>
-                            <wps:style>
-                              <a:lnRef idx="1">
-                                <a:schemeClr val="accent1"/>
-                              </a:lnRef>
-                              <a:fillRef idx="0">
-                                <a:schemeClr val="accent1"/>
-                              </a:fillRef>
-                              <a:effectRef idx="0">
-                                <a:schemeClr val="accent1"/>
-                              </a:effectRef>
-                              <a:fontRef idx="minor">
-                                <a:schemeClr val="tx1"/>
-                              </a:fontRef>
-                            </wps:style>
-                            <wps:bodyPr/>
-                          </wps:wsp>
-                        </a:graphicData>
-                      </a:graphic>
-                      <wp14:sizeRelH relativeFrom="margin">
-                        <wp14:pctWidth>0</wp14:pctWidth>
-                      </wp14:sizeRelH>
-                      <wp14:sizeRelV relativeFrom="margin">
-                        <wp14:pctHeight>0</wp14:pctHeight>
-                      </wp14:sizeRelV>
-                    </wp:anchor>
-                  </w:drawing>
-                </mc:Choice>
-                <mc:Fallback>
-                  <w:pict>
-                    <v:line w14:anchorId="17E644FE" id="Straight Connector 123" o:spid="_x0000_s1026" style="position:absolute;z-index:251789312;visibility:visible;mso-wrap-style:square;mso-width-percent:0;mso-height-percent:0;mso-wrap-distance-left:9pt;mso-wrap-distance-top:0;mso-wrap-distance-right:9pt;mso-wrap-distance-bottom:0;mso-position-horizontal:absolute;mso-position-horizontal-relative:margin;mso-position-vertical:absolute;mso-position-vertical-relative:text;mso-width-percent:0;mso-height-percent:0;mso-width-relative:margin;mso-height-relative:margin" from="-9.6pt,263pt" to="-3.6pt,288.1pt" o:gfxdata="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" strokecolor="#4472c4 [3204]" strokeweight=".5pt">
-                      <v:stroke joinstyle="miter"/>
-                      <w10:wrap anchorx="margin"/>
-                    </v:line>
-                  </w:pict>
-                </mc:Fallback>
-              </mc:AlternateContent>
-            </w:r>
-          </w:p>
-        </w:tc>
-      </w:tr>
-    </w:tbl>
-    <w:p>
-      <w:pPr>
-        <w:spacing w:line="480" w:lineRule="auto"/>
-        <w:rPr>
-          <w:rFonts w:ascii="Times New Roman" w:hAnsi="Times New Roman" w:cs="Times New Roman"/>
-          <w:b/>
-          <w:sz w:val="24"/>
-          <w:szCs w:val="24"/>
-        </w:rPr>
-      </w:pPr>
-      <w:r>
-        <w:rPr>
-          <w:rFonts w:ascii="Times New Roman" w:hAnsi="Times New Roman" w:cs="Times New Roman"/>
-          <w:b/>
-          <w:sz w:val="24"/>
-          <w:szCs w:val="24"/>
-        </w:rPr>
-        <w:t>Table 3.3</w:t>
-      </w:r>
-      <w:r>
-        <w:rPr>
-          <w:rFonts w:ascii="Times New Roman" w:hAnsi="Times New Roman" w:cs="Times New Roman"/>
-          <w:b/>
-          <w:sz w:val="24"/>
-          <w:szCs w:val="24"/>
-        </w:rPr>
-        <w:t xml:space="preserve"> Fertilizer recommendation for the three- and half-month age Transplanted varieties - DOA </w:t>
-      </w:r>
-    </w:p>
-    <w:p>
-      <w:pPr>
-        <w:spacing w:line="480" w:lineRule="auto"/>
-        <w:rPr>
-          <w:rFonts w:ascii="Times New Roman" w:hAnsi="Times New Roman" w:cs="Times New Roman"/>
-          <w:b/>
-          <w:sz w:val="24"/>
-          <w:szCs w:val="24"/>
-        </w:rPr>
-      </w:pPr>
-    </w:p>
-    <w:p>
-      <w:pPr>
-        <w:spacing w:line="480" w:lineRule="auto"/>
-        <w:rPr>
-          <w:rFonts w:ascii="Times New Roman" w:hAnsi="Times New Roman" w:cs="Times New Roman"/>
-          <w:sz w:val="24"/>
-          <w:szCs w:val="24"/>
-        </w:rPr>
-      </w:pPr>
-    </w:p>
-    <w:p>
-      <w:pPr>
-        <w:spacing w:line="480" w:lineRule="auto"/>
-        <w:rPr>
-          <w:rFonts w:ascii="Times New Roman" w:hAnsi="Times New Roman" w:cs="Times New Roman"/>
-          <w:b/>
-          <w:sz w:val="24"/>
-          <w:szCs w:val="24"/>
-        </w:rPr>
-      </w:pPr>
-    </w:p>
-    <w:p>
-      <w:pPr>
-        <w:spacing w:line="480" w:lineRule="auto"/>
-        <w:rPr>
-          <w:rFonts w:ascii="Times New Roman" w:hAnsi="Times New Roman" w:cs="Times New Roman"/>
-          <w:b/>
-          <w:sz w:val="24"/>
-          <w:szCs w:val="24"/>
-        </w:rPr>
-      </w:pPr>
-    </w:p>
-    <w:p>
-      <w:pPr>
-        <w:spacing w:line="480" w:lineRule="auto"/>
-        <w:rPr>
-          <w:rFonts w:ascii="Times New Roman" w:hAnsi="Times New Roman" w:cs="Times New Roman"/>
-          <w:b/>
-          <w:sz w:val="24"/>
-          <w:szCs w:val="24"/>
-        </w:rPr>
-      </w:pPr>
-      <w:r>
-        <w:rPr>
-          <w:rFonts w:ascii="Times New Roman" w:hAnsi="Times New Roman" w:cs="Times New Roman"/>
-          <w:b/>
-          <w:noProof/>
-          <w:sz w:val="24"/>
-          <w:szCs w:val="24"/>
-        </w:rPr>
-        <mc:AlternateContent>
-          <mc:Choice Requires="wpg">
-            <w:drawing>
-              <wp:anchor distT="0" distB="0" distL="114300" distR="114300" simplePos="0" relativeHeight="251793408" behindDoc="1" locked="0" layoutInCell="1" allowOverlap="1" wp14:anchorId="2822912A" wp14:editId="13A9235C">
-                <wp:simplePos x="0" y="0"/>
-                <wp:positionH relativeFrom="margin">
-                  <wp:align>left</wp:align>
-                </wp:positionH>
-                <wp:positionV relativeFrom="paragraph">
-                  <wp:posOffset>102639</wp:posOffset>
-                </wp:positionV>
-                <wp:extent cx="5454650" cy="1336964"/>
-                <wp:effectExtent l="0" t="0" r="0" b="0"/>
-                <wp:wrapNone/>
-                <wp:docPr id="135" name="Group 135"/>
-                <wp:cNvGraphicFramePr/>
-                <a:graphic xmlns:a="http://schemas.openxmlformats.org/drawingml/2006/main">
-                  <a:graphicData uri="http://schemas.microsoft.com/office/word/2010/wordprocessingGroup">
-                    <wpg:wgp>
-                      <wpg:cNvGrpSpPr/>
-                      <wpg:grpSpPr>
-                        <a:xfrm>
-                          <a:off x="0" y="0"/>
-                          <a:ext cx="5454650" cy="1336964"/>
-                          <a:chOff x="0" y="425308"/>
-                          <a:chExt cx="5647146" cy="1923038"/>
-                        </a:xfrm>
-                      </wpg:grpSpPr>
-                      <wps:wsp>
-                        <wps:cNvPr id="140" name="Text Box 140"/>
-                        <wps:cNvSpPr txBox="1"/>
-                        <wps:spPr>
-                          <a:xfrm>
-                            <a:off x="0" y="425449"/>
-                            <a:ext cx="1920240" cy="1853623"/>
-                          </a:xfrm>
-                          <a:prstGeom prst="rect">
-                            <a:avLst/>
-                          </a:prstGeom>
-                          <a:solidFill>
-                            <a:schemeClr val="lt1"/>
-                          </a:solidFill>
-                          <a:ln w="6350">
-                            <a:noFill/>
-                          </a:ln>
-                        </wps:spPr>
-                        <wps:txbx>
-                          <w:txbxContent>
-                            <w:p>
-                              <w:pPr>
-                                <w:spacing w:line="480" w:lineRule="auto"/>
-                                <w:rPr>
-                                  <w:rFonts w:ascii="Times New Roman" w:hAnsi="Times New Roman" w:cs="Times New Roman"/>
-                                  <w:sz w:val="24"/>
-                                  <w:szCs w:val="24"/>
-                                </w:rPr>
-                              </w:pPr>
-                              <w:r>
-                                <w:rPr>
-                                  <w:rFonts w:ascii="Times New Roman" w:hAnsi="Times New Roman" w:cs="Times New Roman"/>
-                                  <w:sz w:val="24"/>
-                                  <w:szCs w:val="24"/>
-                                </w:rPr>
-                                <w:t>Top dressing 2 (</w:t>
-                              </w:r>
-                              <w:r>
-                                <w:rPr>
-                                  <w:rFonts w:ascii="Times New Roman" w:hAnsi="Times New Roman" w:cs="Times New Roman"/>
-                                  <w:sz w:val="24"/>
-                                  <w:szCs w:val="24"/>
-                                </w:rPr>
-                                <w:t>4</w:t>
-                              </w:r>
-                              <w:r>
-                                <w:rPr>
-                                  <w:rFonts w:ascii="Times New Roman" w:hAnsi="Times New Roman" w:cs="Times New Roman"/>
-                                  <w:sz w:val="24"/>
-                                  <w:szCs w:val="24"/>
-                                </w:rPr>
-                                <w:t xml:space="preserve"> WAS)</w:t>
-                              </w:r>
-                            </w:p>
-                            <w:p>
-                              <w:pPr>
-                                <w:spacing w:line="480" w:lineRule="auto"/>
-                                <w:rPr>
-                                  <w:rFonts w:ascii="Times New Roman" w:hAnsi="Times New Roman" w:cs="Times New Roman"/>
-                                  <w:sz w:val="24"/>
-                                  <w:szCs w:val="24"/>
-                                </w:rPr>
-                              </w:pPr>
-                              <w:r>
-                                <w:rPr>
-                                  <w:rFonts w:ascii="Times New Roman" w:hAnsi="Times New Roman" w:cs="Times New Roman"/>
-                                  <w:sz w:val="24"/>
-                                  <w:szCs w:val="24"/>
-                                </w:rPr>
-                                <w:t>Top dressing 3 (</w:t>
-                              </w:r>
-                              <w:r>
-                                <w:rPr>
-                                  <w:rFonts w:ascii="Times New Roman" w:hAnsi="Times New Roman" w:cs="Times New Roman"/>
-                                  <w:sz w:val="24"/>
-                                  <w:szCs w:val="24"/>
-                                </w:rPr>
-                                <w:t>6</w:t>
-                              </w:r>
-                              <w:r>
-                                <w:rPr>
-                                  <w:rFonts w:ascii="Times New Roman" w:hAnsi="Times New Roman" w:cs="Times New Roman"/>
-                                  <w:sz w:val="24"/>
-                                  <w:szCs w:val="24"/>
-                                </w:rPr>
-                                <w:t xml:space="preserve"> WAS)</w:t>
-                              </w:r>
-                            </w:p>
-                            <w:p>
-                              <w:pPr>
-                                <w:spacing w:line="480" w:lineRule="auto"/>
-                                <w:rPr>
-                                  <w:rFonts w:ascii="Times New Roman" w:hAnsi="Times New Roman" w:cs="Times New Roman"/>
-                                  <w:sz w:val="24"/>
-                                  <w:szCs w:val="24"/>
-                                </w:rPr>
-                              </w:pPr>
-                              <w:r>
-                                <w:rPr>
-                                  <w:rFonts w:ascii="Times New Roman" w:hAnsi="Times New Roman" w:cs="Times New Roman"/>
-                                  <w:sz w:val="24"/>
-                                  <w:szCs w:val="24"/>
-                                </w:rPr>
-                                <w:t>Top dressing 4 (</w:t>
-                              </w:r>
-                              <w:r>
-                                <w:rPr>
-                                  <w:rFonts w:ascii="Times New Roman" w:hAnsi="Times New Roman" w:cs="Times New Roman"/>
-                                  <w:sz w:val="24"/>
-                                  <w:szCs w:val="24"/>
-                                </w:rPr>
-                                <w:t>7</w:t>
-                              </w:r>
-                              <w:r>
-                                <w:rPr>
-                                  <w:rFonts w:ascii="Times New Roman" w:hAnsi="Times New Roman" w:cs="Times New Roman"/>
-                                  <w:sz w:val="24"/>
-                                  <w:szCs w:val="24"/>
-                                </w:rPr>
-                                <w:t xml:space="preserve"> WAS)</w:t>
-                              </w:r>
-                            </w:p>
-                            <w:p>
-                              <w:pPr>
-                                <w:rPr>
-                                  <w:rFonts w:ascii="Times New Roman" w:hAnsi="Times New Roman" w:cs="Times New Roman"/>
-                                  <w:sz w:val="24"/>
-                                  <w:szCs w:val="24"/>
-                                </w:rPr>
-                              </w:pPr>
-                            </w:p>
-                            <w:p>
-                              <w:pPr>
-                                <w:rPr>
-                                  <w:rFonts w:ascii="Times New Roman" w:hAnsi="Times New Roman" w:cs="Times New Roman"/>
-                                  <w:sz w:val="24"/>
-                                  <w:szCs w:val="24"/>
-                                </w:rPr>
-                              </w:pPr>
-                            </w:p>
-                            <w:p>
-                              <w:pPr>
-                                <w:rPr>
-                                  <w:rFonts w:ascii="Times New Roman" w:hAnsi="Times New Roman" w:cs="Times New Roman"/>
-                                  <w:sz w:val="24"/>
-                                  <w:szCs w:val="24"/>
-                                </w:rPr>
-                              </w:pPr>
-                            </w:p>
-                            <w:p>
-                              <w:pPr>
-                                <w:rPr>
-                                  <w:rFonts w:ascii="Times New Roman" w:hAnsi="Times New Roman" w:cs="Times New Roman"/>
-                                  <w:sz w:val="24"/>
-                                  <w:szCs w:val="24"/>
-                                </w:rPr>
-                              </w:pPr>
-                            </w:p>
-                          </w:txbxContent>
-                        </wps:txbx>
-                        <wps:bodyPr rot="0" spcFirstLastPara="0" vertOverflow="overflow" horzOverflow="overflow" vert="horz" wrap="square" lIns="91440" tIns="45720" rIns="91440" bIns="45720" numCol="1" spcCol="0" rtlCol="0" fromWordArt="0" anchor="t" anchorCtr="0" forceAA="0" compatLnSpc="1">
-                          <a:prstTxWarp prst="textNoShape">
-                            <a:avLst/>
-                          </a:prstTxWarp>
-                          <a:noAutofit/>
-                        </wps:bodyPr>
-                      </wps:wsp>
-                      <wps:wsp>
-                        <wps:cNvPr id="141" name="Text Box 141"/>
-                        <wps:cNvSpPr txBox="1"/>
-                        <wps:spPr>
-                          <a:xfrm>
-                            <a:off x="1923755" y="425308"/>
-                            <a:ext cx="1211580" cy="1923038"/>
-                          </a:xfrm>
-                          <a:prstGeom prst="rect">
-                            <a:avLst/>
-                          </a:prstGeom>
-                          <a:solidFill>
-                            <a:schemeClr val="lt1"/>
-                          </a:solidFill>
-                          <a:ln w="6350">
-                            <a:noFill/>
-                          </a:ln>
-                        </wps:spPr>
-                        <wps:txbx>
-                          <w:txbxContent>
-                            <w:p>
-                              <w:pPr>
-                                <w:spacing w:line="480" w:lineRule="auto"/>
-                                <w:rPr>
-                                  <w:rFonts w:ascii="Times New Roman" w:hAnsi="Times New Roman" w:cs="Times New Roman"/>
-                                  <w:sz w:val="24"/>
-                                  <w:szCs w:val="24"/>
-                                </w:rPr>
-                              </w:pPr>
-                              <w:r>
-                                <w:rPr>
-                                  <w:rFonts w:ascii="Times New Roman" w:hAnsi="Times New Roman" w:cs="Times New Roman"/>
-                                  <w:sz w:val="24"/>
-                                  <w:szCs w:val="24"/>
-                                </w:rPr>
-                                <w:t xml:space="preserve">           </w:t>
-                              </w:r>
                               <w:r>
                                 <w:rPr>
                                   <w:rFonts w:ascii="Times New Roman" w:hAnsi="Times New Roman" w:cs="Times New Roman"/>
@@ -8385,34 +8258,30 @@
                               </w:pPr>
                             </w:p>
                           </w:txbxContent>
-                        </wps:txbx>
-                        <wps:bodyPr rot="0" spcFirstLastPara="0" vertOverflow="overflow" horzOverflow="overflow" vert="horz" wrap="square" lIns="91440" tIns="45720" rIns="91440" bIns="45720" numCol="1" spcCol="0" rtlCol="0" fromWordArt="0" anchor="t" anchorCtr="0" forceAA="0" compatLnSpc="1">
-                          <a:prstTxWarp prst="textNoShape">
-                            <a:avLst/>
-                          </a:prstTxWarp>
-                          <a:noAutofit/>
-                        </wps:bodyPr>
-                      </wps:wsp>
-                      <wps:wsp>
-                        <wps:cNvPr id="142" name="Text Box 142"/>
-                        <wps:cNvSpPr txBox="1"/>
-                        <wps:spPr>
-                          <a:xfrm>
-                            <a:off x="3143250" y="425450"/>
-                            <a:ext cx="1211580" cy="1043940"/>
-                          </a:xfrm>
-                          <a:prstGeom prst="rect">
-                            <a:avLst/>
-                          </a:prstGeom>
-                          <a:solidFill>
-                            <a:schemeClr val="lt1"/>
-                          </a:solidFill>
-                          <a:ln w="6350">
-                            <a:noFill/>
-                          </a:ln>
-                        </wps:spPr>
-                        <wps:txbx>
+                        </v:textbox>
+                      </v:shape>
+                      <v:shape id="Text Box 153" o:spid="_x0000_s1081" type="#_x0000_t202" style="position:absolute;left:31432;top:4254;width:12116;height:18660;visibility:visible;mso-wrap-style:square;v-text-anchor:top" o:gfxdata="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" filled="f" stroked="f" strokeweight="1pt">
+                        <v:textbox>
                           <w:txbxContent>
+                            <w:p>
+                              <w:pPr>
+                                <w:spacing w:line="480" w:lineRule="auto"/>
+                                <w:jc w:val="center"/>
+                                <w:rPr>
+                                  <w:rFonts w:ascii="Times New Roman" w:hAnsi="Times New Roman" w:cs="Times New Roman"/>
+                                  <w:sz w:val="24"/>
+                                  <w:szCs w:val="24"/>
+                                </w:rPr>
+                              </w:pPr>
+                              <w:r>
+                                <w:rPr>
+                                  <w:rFonts w:ascii="Times New Roman" w:hAnsi="Times New Roman" w:cs="Times New Roman"/>
+                                  <w:sz w:val="24"/>
+                                  <w:szCs w:val="24"/>
+                                </w:rPr>
+                                <w:t>55</w:t>
+                              </w:r>
+                            </w:p>
                             <w:p>
                               <w:pPr>
                                 <w:jc w:val="center"/>
@@ -8424,32 +8293,31 @@
                               </w:pPr>
                             </w:p>
                           </w:txbxContent>
-                        </wps:txbx>
-                        <wps:bodyPr rot="0" spcFirstLastPara="0" vertOverflow="overflow" horzOverflow="overflow" vert="horz" wrap="square" lIns="91440" tIns="45720" rIns="91440" bIns="45720" numCol="1" spcCol="0" rtlCol="0" fromWordArt="0" anchor="t" anchorCtr="0" forceAA="0" compatLnSpc="1">
-                          <a:prstTxWarp prst="textNoShape">
-                            <a:avLst/>
-                          </a:prstTxWarp>
-                          <a:noAutofit/>
-                        </wps:bodyPr>
-                      </wps:wsp>
-                      <wps:wsp>
-                        <wps:cNvPr id="143" name="Text Box 143"/>
-                        <wps:cNvSpPr txBox="1"/>
-                        <wps:spPr>
-                          <a:xfrm>
-                            <a:off x="4304488" y="425452"/>
-                            <a:ext cx="1342658" cy="1375652"/>
-                          </a:xfrm>
-                          <a:prstGeom prst="rect">
-                            <a:avLst/>
-                          </a:prstGeom>
-                          <a:noFill/>
-                          <a:ln w="6350">
-                            <a:noFill/>
-                          </a:ln>
-                        </wps:spPr>
-                        <wps:txbx>
+                        </v:textbox>
+                      </v:shape>
+                      <v:shape id="Text Box 154" o:spid="_x0000_s1082" type="#_x0000_t202" style="position:absolute;left:43044;top:4254;width:13427;height:18660;visibility:visible;mso-wrap-style:square;v-text-anchor:top" o:gfxdata="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" filled="f" stroked="f" strokeweight="1pt">
+                        <v:textbox>
                           <w:txbxContent>
+                            <w:p>
+                              <w:pPr>
+                                <w:spacing w:line="480" w:lineRule="auto"/>
+                                <w:rPr>
+                                  <w:rFonts w:ascii="Times New Roman" w:hAnsi="Times New Roman" w:cs="Times New Roman"/>
+                                  <w:sz w:val="24"/>
+                                  <w:szCs w:val="24"/>
+                                </w:rPr>
+                              </w:pPr>
+                            </w:p>
+                            <w:p>
+                              <w:pPr>
+                                <w:spacing w:line="480" w:lineRule="auto"/>
+                                <w:rPr>
+                                  <w:rFonts w:ascii="Times New Roman" w:hAnsi="Times New Roman" w:cs="Times New Roman"/>
+                                  <w:sz w:val="24"/>
+                                  <w:szCs w:val="24"/>
+                                </w:rPr>
+                              </w:pPr>
+                            </w:p>
                             <w:p>
                               <w:pPr>
                                 <w:spacing w:line="480" w:lineRule="auto"/>
@@ -8489,323 +8357,82 @@
                               </w:r>
                             </w:p>
                           </w:txbxContent>
-                        </wps:txbx>
-                        <wps:bodyPr rot="0" spcFirstLastPara="0" vertOverflow="overflow" horzOverflow="overflow" vert="horz" wrap="square" lIns="91440" tIns="45720" rIns="91440" bIns="45720" numCol="1" spcCol="0" rtlCol="0" fromWordArt="0" anchor="t" anchorCtr="0" forceAA="0" compatLnSpc="1">
-                          <a:prstTxWarp prst="textNoShape">
-                            <a:avLst/>
-                          </a:prstTxWarp>
-                          <a:noAutofit/>
-                        </wps:bodyPr>
-                      </wps:wsp>
-                    </wpg:wgp>
-                  </a:graphicData>
-                </a:graphic>
-                <wp14:sizeRelH relativeFrom="margin">
-                  <wp14:pctWidth>0</wp14:pctWidth>
-                </wp14:sizeRelH>
-                <wp14:sizeRelV relativeFrom="margin">
-                  <wp14:pctHeight>0</wp14:pctHeight>
-                </wp14:sizeRelV>
-              </wp:anchor>
-            </w:drawing>
-          </mc:Choice>
-          <mc:Fallback>
-            <w:pict>
-              <v:group w14:anchorId="2822912A" id="Group 135" o:spid="_x0000_s1082" style="position:absolute;margin-left:0;margin-top:8.1pt;width:429.5pt;height:105.25pt;z-index:-251523072;mso-position-horizontal:left;mso-position-horizontal-relative:margin;mso-width-relative:margin;mso-height-relative:margin" coordorigin=",4253" coordsize="56471,19230" o:gfxdata="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">
-                <v:shape id="Text Box 140" o:spid="_x0000_s1083" type="#_x0000_t202" style="position:absolute;top:4254;width:19202;height:18536;visibility:visible;mso-wrap-style:square;v-text-anchor:top" o:gfxdata="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" fillcolor="white [3201]" stroked="f" strokeweight=".5pt">
-                  <v:textbox>
-                    <w:txbxContent>
-                      <w:p>
-                        <w:pPr>
-                          <w:spacing w:line="480" w:lineRule="auto"/>
-                          <w:rPr>
-                            <w:rFonts w:ascii="Times New Roman" w:hAnsi="Times New Roman" w:cs="Times New Roman"/>
-                            <w:sz w:val="24"/>
-                            <w:szCs w:val="24"/>
-                          </w:rPr>
-                        </w:pPr>
-                        <w:r>
-                          <w:rPr>
-                            <w:rFonts w:ascii="Times New Roman" w:hAnsi="Times New Roman" w:cs="Times New Roman"/>
-                            <w:sz w:val="24"/>
-                            <w:szCs w:val="24"/>
-                          </w:rPr>
-                          <w:t>Top dressing 2 (</w:t>
-                        </w:r>
-                        <w:r>
-                          <w:rPr>
-                            <w:rFonts w:ascii="Times New Roman" w:hAnsi="Times New Roman" w:cs="Times New Roman"/>
-                            <w:sz w:val="24"/>
-                            <w:szCs w:val="24"/>
-                          </w:rPr>
-                          <w:t>4</w:t>
-                        </w:r>
-                        <w:r>
-                          <w:rPr>
-                            <w:rFonts w:ascii="Times New Roman" w:hAnsi="Times New Roman" w:cs="Times New Roman"/>
-                            <w:sz w:val="24"/>
-                            <w:szCs w:val="24"/>
-                          </w:rPr>
-                          <w:t xml:space="preserve"> WAS)</w:t>
-                        </w:r>
-                      </w:p>
-                      <w:p>
-                        <w:pPr>
-                          <w:spacing w:line="480" w:lineRule="auto"/>
-                          <w:rPr>
-                            <w:rFonts w:ascii="Times New Roman" w:hAnsi="Times New Roman" w:cs="Times New Roman"/>
-                            <w:sz w:val="24"/>
-                            <w:szCs w:val="24"/>
-                          </w:rPr>
-                        </w:pPr>
-                        <w:r>
-                          <w:rPr>
-                            <w:rFonts w:ascii="Times New Roman" w:hAnsi="Times New Roman" w:cs="Times New Roman"/>
-                            <w:sz w:val="24"/>
-                            <w:szCs w:val="24"/>
-                          </w:rPr>
-                          <w:t>Top dressing 3 (</w:t>
-                        </w:r>
-                        <w:r>
-                          <w:rPr>
-                            <w:rFonts w:ascii="Times New Roman" w:hAnsi="Times New Roman" w:cs="Times New Roman"/>
-                            <w:sz w:val="24"/>
-                            <w:szCs w:val="24"/>
-                          </w:rPr>
-                          <w:t>6</w:t>
-                        </w:r>
-                        <w:r>
-                          <w:rPr>
-                            <w:rFonts w:ascii="Times New Roman" w:hAnsi="Times New Roman" w:cs="Times New Roman"/>
-                            <w:sz w:val="24"/>
-                            <w:szCs w:val="24"/>
-                          </w:rPr>
-                          <w:t xml:space="preserve"> WAS)</w:t>
-                        </w:r>
-                      </w:p>
-                      <w:p>
-                        <w:pPr>
-                          <w:spacing w:line="480" w:lineRule="auto"/>
-                          <w:rPr>
-                            <w:rFonts w:ascii="Times New Roman" w:hAnsi="Times New Roman" w:cs="Times New Roman"/>
-                            <w:sz w:val="24"/>
-                            <w:szCs w:val="24"/>
-                          </w:rPr>
-                        </w:pPr>
-                        <w:r>
-                          <w:rPr>
-                            <w:rFonts w:ascii="Times New Roman" w:hAnsi="Times New Roman" w:cs="Times New Roman"/>
-                            <w:sz w:val="24"/>
-                            <w:szCs w:val="24"/>
-                          </w:rPr>
-                          <w:t>Top dressing 4 (</w:t>
-                        </w:r>
-                        <w:r>
-                          <w:rPr>
-                            <w:rFonts w:ascii="Times New Roman" w:hAnsi="Times New Roman" w:cs="Times New Roman"/>
-                            <w:sz w:val="24"/>
-                            <w:szCs w:val="24"/>
-                          </w:rPr>
-                          <w:t>7</w:t>
-                        </w:r>
-                        <w:r>
-                          <w:rPr>
-                            <w:rFonts w:ascii="Times New Roman" w:hAnsi="Times New Roman" w:cs="Times New Roman"/>
-                            <w:sz w:val="24"/>
-                            <w:szCs w:val="24"/>
-                          </w:rPr>
-                          <w:t xml:space="preserve"> WAS)</w:t>
-                        </w:r>
-                      </w:p>
-                      <w:p>
-                        <w:pPr>
-                          <w:rPr>
-                            <w:rFonts w:ascii="Times New Roman" w:hAnsi="Times New Roman" w:cs="Times New Roman"/>
-                            <w:sz w:val="24"/>
-                            <w:szCs w:val="24"/>
-                          </w:rPr>
-                        </w:pPr>
-                      </w:p>
-                      <w:p>
-                        <w:pPr>
-                          <w:rPr>
-                            <w:rFonts w:ascii="Times New Roman" w:hAnsi="Times New Roman" w:cs="Times New Roman"/>
-                            <w:sz w:val="24"/>
-                            <w:szCs w:val="24"/>
-                          </w:rPr>
-                        </w:pPr>
-                      </w:p>
-                      <w:p>
-                        <w:pPr>
-                          <w:rPr>
-                            <w:rFonts w:ascii="Times New Roman" w:hAnsi="Times New Roman" w:cs="Times New Roman"/>
-                            <w:sz w:val="24"/>
-                            <w:szCs w:val="24"/>
-                          </w:rPr>
-                        </w:pPr>
-                      </w:p>
-                      <w:p>
-                        <w:pPr>
-                          <w:rPr>
-                            <w:rFonts w:ascii="Times New Roman" w:hAnsi="Times New Roman" w:cs="Times New Roman"/>
-                            <w:sz w:val="24"/>
-                            <w:szCs w:val="24"/>
-                          </w:rPr>
-                        </w:pPr>
-                      </w:p>
-                    </w:txbxContent>
-                  </v:textbox>
-                </v:shape>
-                <v:shape id="Text Box 141" o:spid="_x0000_s1084" type="#_x0000_t202" style="position:absolute;left:19237;top:4253;width:12116;height:19230;visibility:visible;mso-wrap-style:square;v-text-anchor:top" o:gfxdata="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" fillcolor="white [3201]" stroked="f" strokeweight=".5pt">
-                  <v:textbox>
-                    <w:txbxContent>
-                      <w:p>
-                        <w:pPr>
-                          <w:spacing w:line="480" w:lineRule="auto"/>
-                          <w:rPr>
-                            <w:rFonts w:ascii="Times New Roman" w:hAnsi="Times New Roman" w:cs="Times New Roman"/>
-                            <w:sz w:val="24"/>
-                            <w:szCs w:val="24"/>
-                          </w:rPr>
-                        </w:pPr>
-                        <w:r>
-                          <w:rPr>
-                            <w:rFonts w:ascii="Times New Roman" w:hAnsi="Times New Roman" w:cs="Times New Roman"/>
-                            <w:sz w:val="24"/>
-                            <w:szCs w:val="24"/>
-                          </w:rPr>
-                          <w:t xml:space="preserve">           </w:t>
-                        </w:r>
-                        <w:r>
-                          <w:rPr>
-                            <w:rFonts w:ascii="Times New Roman" w:hAnsi="Times New Roman" w:cs="Times New Roman"/>
-                            <w:sz w:val="24"/>
-                            <w:szCs w:val="24"/>
-                          </w:rPr>
-                          <w:t>75</w:t>
-                        </w:r>
-                      </w:p>
-                      <w:p>
-                        <w:pPr>
-                          <w:spacing w:line="480" w:lineRule="auto"/>
-                          <w:jc w:val="center"/>
-                          <w:rPr>
-                            <w:rFonts w:ascii="Times New Roman" w:hAnsi="Times New Roman" w:cs="Times New Roman"/>
-                            <w:sz w:val="24"/>
-                            <w:szCs w:val="24"/>
-                          </w:rPr>
-                        </w:pPr>
-                        <w:r>
-                          <w:rPr>
-                            <w:rFonts w:ascii="Times New Roman" w:hAnsi="Times New Roman" w:cs="Times New Roman"/>
-                            <w:sz w:val="24"/>
-                            <w:szCs w:val="24"/>
-                          </w:rPr>
-                          <w:t>65</w:t>
-                        </w:r>
-                      </w:p>
-                      <w:p>
-                        <w:pPr>
-                          <w:spacing w:line="480" w:lineRule="auto"/>
-                          <w:jc w:val="center"/>
-                          <w:rPr>
-                            <w:rFonts w:ascii="Times New Roman" w:hAnsi="Times New Roman" w:cs="Times New Roman"/>
-                            <w:sz w:val="24"/>
-                            <w:szCs w:val="24"/>
-                          </w:rPr>
-                        </w:pPr>
-                        <w:r>
-                          <w:rPr>
-                            <w:rFonts w:ascii="Times New Roman" w:hAnsi="Times New Roman" w:cs="Times New Roman"/>
-                            <w:sz w:val="24"/>
-                            <w:szCs w:val="24"/>
-                          </w:rPr>
-                          <w:t>35</w:t>
-                        </w:r>
-                      </w:p>
-                      <w:p>
-                        <w:pPr>
-                          <w:jc w:val="center"/>
-                          <w:rPr>
-                            <w:rFonts w:ascii="Times New Roman" w:hAnsi="Times New Roman" w:cs="Times New Roman"/>
-                            <w:sz w:val="24"/>
-                            <w:szCs w:val="24"/>
-                          </w:rPr>
-                        </w:pPr>
-                      </w:p>
-                    </w:txbxContent>
-                  </v:textbox>
-                </v:shape>
-                <v:shape id="Text Box 142" o:spid="_x0000_s1085" type="#_x0000_t202" style="position:absolute;left:31432;top:4254;width:12116;height:10439;visibility:visible;mso-wrap-style:square;v-text-anchor:top" o:gfxdata="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" fillcolor="white [3201]" stroked="f" strokeweight=".5pt">
-                  <v:textbox>
-                    <w:txbxContent>
-                      <w:p>
-                        <w:pPr>
-                          <w:jc w:val="center"/>
-                          <w:rPr>
-                            <w:rFonts w:ascii="Times New Roman" w:hAnsi="Times New Roman" w:cs="Times New Roman"/>
-                            <w:sz w:val="24"/>
-                            <w:szCs w:val="24"/>
-                          </w:rPr>
-                        </w:pPr>
-                      </w:p>
-                    </w:txbxContent>
-                  </v:textbox>
-                </v:shape>
-                <v:shape id="Text Box 143" o:spid="_x0000_s1086" type="#_x0000_t202" style="position:absolute;left:43044;top:4254;width:13427;height:13757;visibility:visible;mso-wrap-style:square;v-text-anchor:top" o:gfxdata="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" filled="f" stroked="f" strokeweight=".5pt">
-                  <v:textbox>
-                    <w:txbxContent>
-                      <w:p>
-                        <w:pPr>
-                          <w:spacing w:line="480" w:lineRule="auto"/>
-                          <w:jc w:val="center"/>
-                          <w:rPr>
-                            <w:rFonts w:ascii="Times New Roman" w:hAnsi="Times New Roman" w:cs="Times New Roman"/>
-                            <w:sz w:val="24"/>
-                            <w:szCs w:val="24"/>
-                          </w:rPr>
-                        </w:pPr>
-                        <w:r>
-                          <w:rPr>
-                            <w:rFonts w:ascii="Times New Roman" w:hAnsi="Times New Roman" w:cs="Times New Roman"/>
-                            <w:sz w:val="24"/>
-                            <w:szCs w:val="24"/>
-                          </w:rPr>
-                          <w:t>25</w:t>
-                        </w:r>
-                      </w:p>
-                      <w:p>
-                        <w:pPr>
-                          <w:spacing w:line="480" w:lineRule="auto"/>
-                          <w:jc w:val="center"/>
-                          <w:rPr>
-                            <w:rFonts w:ascii="Times New Roman" w:hAnsi="Times New Roman" w:cs="Times New Roman"/>
-                            <w:sz w:val="24"/>
-                            <w:szCs w:val="24"/>
-                          </w:rPr>
-                        </w:pPr>
-                        <w:r>
-                          <w:rPr>
-                            <w:rFonts w:ascii="Times New Roman" w:hAnsi="Times New Roman" w:cs="Times New Roman"/>
-                            <w:sz w:val="24"/>
-                            <w:szCs w:val="24"/>
-                          </w:rPr>
-                          <w:t>35</w:t>
-                        </w:r>
-                      </w:p>
-                    </w:txbxContent>
-                  </v:textbox>
-                </v:shape>
-                <w10:wrap anchorx="margin"/>
-              </v:group>
-            </w:pict>
-          </mc:Fallback>
-        </mc:AlternateContent>
-      </w:r>
+                        </v:textbox>
+                      </v:shape>
+                      <w10:wrap anchorx="margin"/>
+                    </v:group>
+                  </w:pict>
+                </mc:Fallback>
+              </mc:AlternateContent>
+            </w:r>
+          </w:p>
+        </w:tc>
+      </w:tr>
+    </w:tbl>
+    <w:p>
+      <w:pPr>
+        <w:spacing w:line="480" w:lineRule="auto"/>
+        <w:rPr>
+          <w:rFonts w:ascii="Times New Roman" w:hAnsi="Times New Roman" w:cs="Times New Roman"/>
+          <w:b/>
+          <w:sz w:val="24"/>
+          <w:szCs w:val="24"/>
+        </w:rPr>
+      </w:pPr>
+      <w:r>
+        <w:rPr>
+          <w:rFonts w:ascii="Times New Roman" w:hAnsi="Times New Roman" w:cs="Times New Roman"/>
+          <w:b/>
+          <w:sz w:val="24"/>
+          <w:szCs w:val="24"/>
+        </w:rPr>
+        <w:t>Table 3.3</w:t>
+      </w:r>
+      <w:r>
+        <w:rPr>
+          <w:rFonts w:ascii="Times New Roman" w:hAnsi="Times New Roman" w:cs="Times New Roman"/>
+          <w:b/>
+          <w:sz w:val="24"/>
+          <w:szCs w:val="24"/>
+        </w:rPr>
+        <w:t xml:space="preserve"> Fertilizer recommendation for the three- and half-month age Transplanted varieties - DOA </w:t>
+      </w:r>
+    </w:p>
+    <w:p>
+      <w:pPr>
+        <w:spacing w:line="480" w:lineRule="auto"/>
+        <w:rPr>
+          <w:rFonts w:ascii="Times New Roman" w:hAnsi="Times New Roman" w:cs="Times New Roman"/>
+          <w:b/>
+          <w:sz w:val="24"/>
+          <w:szCs w:val="24"/>
+        </w:rPr>
+      </w:pPr>
+    </w:p>
+    <w:p>
+      <w:pPr>
+        <w:spacing w:line="480" w:lineRule="auto"/>
+        <w:rPr>
+          <w:rFonts w:ascii="Times New Roman" w:hAnsi="Times New Roman" w:cs="Times New Roman"/>
+          <w:sz w:val="24"/>
+          <w:szCs w:val="24"/>
+        </w:rPr>
+      </w:pPr>
+    </w:p>
+    <w:p>
+      <w:pPr>
+        <w:spacing w:line="480" w:lineRule="auto"/>
+        <w:rPr>
+          <w:rFonts w:ascii="Times New Roman" w:hAnsi="Times New Roman" w:cs="Times New Roman"/>
+          <w:b/>
+          <w:sz w:val="24"/>
+          <w:szCs w:val="24"/>
+        </w:rPr>
+      </w:pPr>
     </w:p>
     <w:tbl>
       <w:tblPr>
-        <w:tblpPr w:leftFromText="180" w:rightFromText="180" w:vertAnchor="text" w:horzAnchor="margin" w:tblpY="619"/>
+        <w:tblpPr w:leftFromText="180" w:rightFromText="180" w:vertAnchor="text" w:horzAnchor="margin" w:tblpY="621"/>
         <w:tblW w:w="8716" w:type="dxa"/>
         <w:tblBorders>
           <w:top w:val="single" w:sz="4" w:space="0" w:color="auto"/>
@@ -9779,8 +9406,8 @@
                 </mc:Choice>
                 <mc:Fallback>
                   <w:pict>
-                    <v:group w14:anchorId="67BB0B28" id="Group 93" o:spid="_x0000_s1087" style="position:absolute;margin-left:.75pt;margin-top:5.5pt;width:432.85pt;height:241.1pt;z-index:-251665409;mso-position-horizontal-relative:margin;mso-width-relative:margin;mso-height-relative:margin" coordsize="56908,23483" o:gfxdata="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">
-                      <v:shape id="Text Box 94" o:spid="_x0000_s1088" type="#_x0000_t202" style="position:absolute;width:19278;height:3505;visibility:visible;mso-wrap-style:square;v-text-anchor:middle" o:gfxdata="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" fillcolor="white [3201]" stroked="f" strokeweight=".5pt">
+                    <v:group w14:anchorId="67BB0B28" id="Group 93" o:spid="_x0000_s1083" style="position:absolute;margin-left:.75pt;margin-top:5.5pt;width:432.85pt;height:241.1pt;z-index:-251665409;mso-position-horizontal-relative:margin;mso-width-relative:margin;mso-height-relative:margin" coordsize="56908,23483" o:gfxdata="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">
+                      <v:shape id="Text Box 94" o:spid="_x0000_s1084" type="#_x0000_t202" style="position:absolute;width:19278;height:3505;visibility:visible;mso-wrap-style:square;v-text-anchor:middle" o:gfxdata="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" fillcolor="white [3201]" stroked="f" strokeweight=".5pt">
                         <v:textbox>
                           <w:txbxContent>
                             <w:p>
@@ -9803,7 +9430,7 @@
                           </w:txbxContent>
                         </v:textbox>
                       </v:shape>
-                      <v:shape id="Text Box 95" o:spid="_x0000_s1089" type="#_x0000_t202" style="position:absolute;left:19177;top:63;width:12115;height:3429;visibility:visible;mso-wrap-style:square;v-text-anchor:top" o:gfxdata="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" fillcolor="white [3201]" stroked="f" strokeweight=".5pt">
+                      <v:shape id="Text Box 95" o:spid="_x0000_s1085" type="#_x0000_t202" style="position:absolute;left:19177;top:63;width:12115;height:3429;visibility:visible;mso-wrap-style:square;v-text-anchor:top" o:gfxdata="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" fillcolor="white [3201]" stroked="f" strokeweight=".5pt">
                         <v:textbox>
                           <w:txbxContent>
                             <w:p>
@@ -9827,7 +9454,7 @@
                           </w:txbxContent>
                         </v:textbox>
                       </v:shape>
-                      <v:shape id="Text Box 96" o:spid="_x0000_s1090" type="#_x0000_t202" style="position:absolute;left:31369;top:63;width:12115;height:3429;visibility:visible;mso-wrap-style:square;v-text-anchor:top" o:gfxdata="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" fillcolor="white [3201]" stroked="f" strokeweight=".5pt">
+                      <v:shape id="Text Box 96" o:spid="_x0000_s1086" type="#_x0000_t202" style="position:absolute;left:31369;top:63;width:12115;height:3429;visibility:visible;mso-wrap-style:square;v-text-anchor:top" o:gfxdata="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" fillcolor="white [3201]" stroked="f" strokeweight=".5pt">
                         <v:textbox>
                           <w:txbxContent>
                             <w:p>
@@ -9860,7 +9487,7 @@
                           </w:txbxContent>
                         </v:textbox>
                       </v:shape>
-                      <v:shape id="Text Box 97" o:spid="_x0000_s1091" type="#_x0000_t202" style="position:absolute;left:43497;width:13411;height:3581;visibility:visible;mso-wrap-style:square;v-text-anchor:top" o:gfxdata="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" fillcolor="white [3201]" stroked="f" strokeweight=".5pt">
+                      <v:shape id="Text Box 97" o:spid="_x0000_s1087" type="#_x0000_t202" style="position:absolute;left:43497;width:13411;height:3581;visibility:visible;mso-wrap-style:square;v-text-anchor:top" o:gfxdata="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" fillcolor="white [3201]" stroked="f" strokeweight=".5pt">
                         <v:textbox>
                           <w:txbxContent>
                             <w:p>
@@ -9893,7 +9520,7 @@
                           </w:txbxContent>
                         </v:textbox>
                       </v:shape>
-                      <v:shape id="Text Box 98" o:spid="_x0000_s1092" type="#_x0000_t202" style="position:absolute;top:4254;width:19202;height:18536;visibility:visible;mso-wrap-style:square;v-text-anchor:top" o:gfxdata="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" fillcolor="white [3201]" stroked="f" strokeweight=".5pt">
+                      <v:shape id="Text Box 98" o:spid="_x0000_s1088" type="#_x0000_t202" style="position:absolute;top:4254;width:19202;height:18536;visibility:visible;mso-wrap-style:square;v-text-anchor:top" o:gfxdata="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" fillcolor="white [3201]" stroked="f" strokeweight=".5pt">
                         <v:textbox>
                           <w:txbxContent>
                             <w:p>
@@ -10089,7 +9716,7 @@
                           </w:txbxContent>
                         </v:textbox>
                       </v:shape>
-                      <v:shape id="Text Box 99" o:spid="_x0000_s1093" type="#_x0000_t202" style="position:absolute;left:19237;top:4253;width:12116;height:19230;visibility:visible;mso-wrap-style:square;v-text-anchor:top" o:gfxdata="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" fillcolor="white [3201]" stroked="f" strokeweight=".5pt">
+                      <v:shape id="Text Box 99" o:spid="_x0000_s1089" type="#_x0000_t202" style="position:absolute;left:19237;top:4253;width:12116;height:19230;visibility:visible;mso-wrap-style:square;v-text-anchor:top" o:gfxdata="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" fillcolor="white [3201]" stroked="f" strokeweight=".5pt">
                         <v:textbox>
                           <w:txbxContent>
                             <w:p>
@@ -10199,7 +9826,7 @@
                           </w:txbxContent>
                         </v:textbox>
                       </v:shape>
-                      <v:shape id="Text Box 100" o:spid="_x0000_s1094" type="#_x0000_t202" style="position:absolute;left:31432;top:4254;width:12116;height:10439;visibility:visible;mso-wrap-style:square;v-text-anchor:top" o:gfxdata="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" fillcolor="white [3201]" stroked="f" strokeweight=".5pt">
+                      <v:shape id="Text Box 100" o:spid="_x0000_s1090" type="#_x0000_t202" style="position:absolute;left:31432;top:4254;width:12116;height:10439;visibility:visible;mso-wrap-style:square;v-text-anchor:top" o:gfxdata="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" fillcolor="white [3201]" stroked="f" strokeweight=".5pt">
                         <v:textbox>
                           <w:txbxContent>
                             <w:p>
@@ -10234,7 +9861,7 @@
                           </w:txbxContent>
                         </v:textbox>
                       </v:shape>
-                      <v:shape id="Text Box 101" o:spid="_x0000_s1095" type="#_x0000_t202" style="position:absolute;left:43044;top:4254;width:13427;height:13757;visibility:visible;mso-wrap-style:square;v-text-anchor:top" o:gfxdata="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" filled="f" stroked="f" strokeweight=".5pt">
+                      <v:shape id="Text Box 101" o:spid="_x0000_s1091" type="#_x0000_t202" style="position:absolute;left:43044;top:4254;width:13427;height:13757;visibility:visible;mso-wrap-style:square;v-text-anchor:top" o:gfxdata="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" filled="f" stroked="f" strokeweight=".5pt">
                         <v:textbox>
                           <w:txbxContent>
                             <w:p>
@@ -10399,16 +10026,6 @@
     </w:tbl>
     <w:p>
       <w:pPr>
-        <w:spacing w:line="480" w:lineRule="auto"/>
-        <w:rPr>
-          <w:rFonts w:ascii="Times New Roman" w:hAnsi="Times New Roman" w:cs="Times New Roman"/>
-          <w:sz w:val="24"/>
-          <w:szCs w:val="24"/>
-        </w:rPr>
-      </w:pPr>
-    </w:p>
-    <w:p>
-      <w:pPr>
         <w:pStyle w:val="Heading4"/>
         <w:spacing w:line="480" w:lineRule="auto"/>
         <w:rPr>
@@ -10429,6 +10046,7 @@
           <w:sz w:val="24"/>
           <w:szCs w:val="24"/>
         </w:rPr>
+        <w:lastRenderedPageBreak/>
         <w:t>3.3.4.2 Weed control, Pest and Disease Control</w:t>
       </w:r>
     </w:p>
@@ -10575,6 +10193,258 @@
         </w:rPr>
         <w:t>3.4.1 Growth Parameters of Rice Seedlings during Nursery stage</w:t>
       </w:r>
+    </w:p>
+    <w:p>
+      <w:pPr>
+        <w:spacing w:line="480" w:lineRule="auto"/>
+        <w:rPr>
+          <w:rFonts w:ascii="Times New Roman" w:hAnsi="Times New Roman" w:cs="Times New Roman"/>
+          <w:sz w:val="24"/>
+          <w:szCs w:val="24"/>
+        </w:rPr>
+      </w:pPr>
+      <w:r>
+        <w:rPr>
+          <w:rFonts w:ascii="Times New Roman" w:hAnsi="Times New Roman" w:cs="Times New Roman"/>
+          <w:sz w:val="24"/>
+          <w:szCs w:val="24"/>
+        </w:rPr>
+        <w:t>Seedling height was recorded at 3 DAS (Days After Sowing), 6 DAS, 9 DAS and 12 DAS. Height was measured from the collar region to the apex of the seedlings. Randomly selected ten seedlings from the trays or nursery bed to take the seedling height.</w:t>
+      </w:r>
+    </w:p>
+    <w:p>
+      <w:pPr>
+        <w:spacing w:line="480" w:lineRule="auto"/>
+        <w:rPr>
+          <w:rFonts w:ascii="Times New Roman" w:hAnsi="Times New Roman" w:cs="Times New Roman"/>
+          <w:sz w:val="24"/>
+          <w:szCs w:val="24"/>
+        </w:rPr>
+      </w:pPr>
+      <w:r>
+        <w:rPr>
+          <w:rFonts w:ascii="Times New Roman" w:hAnsi="Times New Roman" w:cs="Times New Roman"/>
+          <w:noProof/>
+          <w:sz w:val="24"/>
+          <w:szCs w:val="24"/>
+        </w:rPr>
+        <w:drawing>
+          <wp:anchor distT="0" distB="0" distL="114300" distR="114300" simplePos="0" relativeHeight="251795456" behindDoc="0" locked="0" layoutInCell="1" allowOverlap="1" wp14:anchorId="6BB85C38" wp14:editId="4D9B01A4">
+            <wp:simplePos x="0" y="0"/>
+            <wp:positionH relativeFrom="page">
+              <wp:posOffset>4442460</wp:posOffset>
+            </wp:positionH>
+            <wp:positionV relativeFrom="paragraph">
+              <wp:posOffset>1746885</wp:posOffset>
+            </wp:positionV>
+            <wp:extent cx="1379220" cy="2057400"/>
+            <wp:effectExtent l="0" t="0" r="0" b="0"/>
+            <wp:wrapSquare wrapText="bothSides"/>
+            <wp:docPr id="145" name="Picture 145"/>
+            <wp:cNvGraphicFramePr>
+              <a:graphicFrameLocks xmlns:a="http://schemas.openxmlformats.org/drawingml/2006/main" noChangeAspect="1"/>
+            </wp:cNvGraphicFramePr>
+            <a:graphic xmlns:a="http://schemas.openxmlformats.org/drawingml/2006/main">
+              <a:graphicData uri="http://schemas.openxmlformats.org/drawingml/2006/picture">
+                <pic:pic xmlns:pic="http://schemas.openxmlformats.org/drawingml/2006/picture">
+                  <pic:nvPicPr>
+                    <pic:cNvPr id="145" name="48386123_473624626496822_3743724345390792704_n.jpg"/>
+                    <pic:cNvPicPr/>
+                  </pic:nvPicPr>
+                  <pic:blipFill>
+                    <a:blip r:embed="rId8" cstate="print">
+                      <a:extLst>
+                        <a:ext uri="{28A0092B-C50C-407E-A947-70E740481C1C}">
+                          <a14:useLocalDpi xmlns:a14="http://schemas.microsoft.com/office/drawing/2010/main" val="0"/>
+                        </a:ext>
+                      </a:extLst>
+                    </a:blip>
+                    <a:stretch>
+                      <a:fillRect/>
+                    </a:stretch>
+                  </pic:blipFill>
+                  <pic:spPr>
+                    <a:xfrm>
+                      <a:off x="0" y="0"/>
+                      <a:ext cx="1379220" cy="2057400"/>
+                    </a:xfrm>
+                    <a:prstGeom prst="rect">
+                      <a:avLst/>
+                    </a:prstGeom>
+                  </pic:spPr>
+                </pic:pic>
+              </a:graphicData>
+            </a:graphic>
+            <wp14:sizeRelH relativeFrom="page">
+              <wp14:pctWidth>0</wp14:pctWidth>
+            </wp14:sizeRelH>
+            <wp14:sizeRelV relativeFrom="page">
+              <wp14:pctHeight>0</wp14:pctHeight>
+            </wp14:sizeRelV>
+          </wp:anchor>
+        </w:drawing>
+      </w:r>
+      <w:r>
+        <w:rPr>
+          <w:rFonts w:ascii="Times New Roman" w:hAnsi="Times New Roman" w:cs="Times New Roman"/>
+          <w:noProof/>
+          <w:sz w:val="24"/>
+          <w:szCs w:val="24"/>
+        </w:rPr>
+        <w:drawing>
+          <wp:anchor distT="0" distB="0" distL="114300" distR="114300" simplePos="0" relativeHeight="251794432" behindDoc="0" locked="0" layoutInCell="1" allowOverlap="1" wp14:anchorId="33410141" wp14:editId="01EE8FB7">
+            <wp:simplePos x="0" y="0"/>
+            <wp:positionH relativeFrom="column">
+              <wp:posOffset>528955</wp:posOffset>
+            </wp:positionH>
+            <wp:positionV relativeFrom="paragraph">
+              <wp:posOffset>1777365</wp:posOffset>
+            </wp:positionV>
+            <wp:extent cx="1455420" cy="2019300"/>
+            <wp:effectExtent l="0" t="0" r="0" b="0"/>
+            <wp:wrapSquare wrapText="bothSides"/>
+            <wp:docPr id="144" name="Picture 144"/>
+            <wp:cNvGraphicFramePr>
+              <a:graphicFrameLocks xmlns:a="http://schemas.openxmlformats.org/drawingml/2006/main" noChangeAspect="1"/>
+            </wp:cNvGraphicFramePr>
+            <a:graphic xmlns:a="http://schemas.openxmlformats.org/drawingml/2006/main">
+              <a:graphicData uri="http://schemas.openxmlformats.org/drawingml/2006/picture">
+                <pic:pic xmlns:pic="http://schemas.openxmlformats.org/drawingml/2006/picture">
+                  <pic:nvPicPr>
+                    <pic:cNvPr id="144" name="48350189_2427320067296492_453686002590941184_n.jpg"/>
+                    <pic:cNvPicPr/>
+                  </pic:nvPicPr>
+                  <pic:blipFill>
+                    <a:blip r:embed="rId9" cstate="print">
+                      <a:extLst>
+                        <a:ext uri="{28A0092B-C50C-407E-A947-70E740481C1C}">
+                          <a14:useLocalDpi xmlns:a14="http://schemas.microsoft.com/office/drawing/2010/main" val="0"/>
+                        </a:ext>
+                      </a:extLst>
+                    </a:blip>
+                    <a:stretch>
+                      <a:fillRect/>
+                    </a:stretch>
+                  </pic:blipFill>
+                  <pic:spPr>
+                    <a:xfrm>
+                      <a:off x="0" y="0"/>
+                      <a:ext cx="1455420" cy="2019300"/>
+                    </a:xfrm>
+                    <a:prstGeom prst="rect">
+                      <a:avLst/>
+                    </a:prstGeom>
+                  </pic:spPr>
+                </pic:pic>
+              </a:graphicData>
+            </a:graphic>
+            <wp14:sizeRelH relativeFrom="page">
+              <wp14:pctWidth>0</wp14:pctWidth>
+            </wp14:sizeRelH>
+            <wp14:sizeRelV relativeFrom="page">
+              <wp14:pctHeight>0</wp14:pctHeight>
+            </wp14:sizeRelV>
+          </wp:anchor>
+        </w:drawing>
+      </w:r>
+      <w:r>
+        <w:rPr>
+          <w:rFonts w:ascii="Times New Roman" w:hAnsi="Times New Roman" w:cs="Times New Roman"/>
+          <w:sz w:val="24"/>
+          <w:szCs w:val="24"/>
+        </w:rPr>
+        <w:t xml:space="preserve">The total root length was measured using the </w:t>
+      </w:r>
+      <w:r>
+        <w:rPr>
+          <w:rFonts w:ascii="Times New Roman" w:hAnsi="Times New Roman" w:cs="Times New Roman"/>
+          <w:sz w:val="24"/>
+          <w:szCs w:val="24"/>
+        </w:rPr>
+        <w:t>WinRhizo</w:t>
+      </w:r>
+      <w:r>
+        <w:rPr>
+          <w:rFonts w:ascii="Times New Roman" w:hAnsi="Times New Roman" w:cs="Times New Roman"/>
+          <w:sz w:val="24"/>
+          <w:szCs w:val="24"/>
+        </w:rPr>
+        <w:t xml:space="preserve"> 2016</w:t>
+      </w:r>
+      <w:r>
+        <w:rPr>
+          <w:rFonts w:ascii="Times New Roman" w:hAnsi="Times New Roman" w:cs="Times New Roman"/>
+          <w:sz w:val="24"/>
+          <w:szCs w:val="24"/>
+        </w:rPr>
+        <w:t xml:space="preserve"> root scanning device which was used for morphological, architectural, topological and color analyzing of roots. Randomly</w:t>
+      </w:r>
+      <w:r>
+        <w:rPr>
+          <w:rFonts w:ascii="Times New Roman" w:hAnsi="Times New Roman" w:cs="Times New Roman"/>
+          <w:sz w:val="24"/>
+          <w:szCs w:val="24"/>
+        </w:rPr>
+        <w:t xml:space="preserve"> selected</w:t>
+      </w:r>
+      <w:r>
+        <w:rPr>
+          <w:rFonts w:ascii="Times New Roman" w:hAnsi="Times New Roman" w:cs="Times New Roman"/>
+          <w:sz w:val="24"/>
+          <w:szCs w:val="24"/>
+        </w:rPr>
+        <w:t xml:space="preserve"> ten seedlings </w:t>
+      </w:r>
+      <w:r>
+        <w:rPr>
+          <w:rFonts w:ascii="Times New Roman" w:hAnsi="Times New Roman" w:cs="Times New Roman"/>
+          <w:sz w:val="24"/>
+          <w:szCs w:val="24"/>
+        </w:rPr>
+        <w:t xml:space="preserve">for measuring the seedling height at 12 DAS were used for measuring the total root length by separating from the collar region. The roots were </w:t>
+      </w:r>
+      <w:r>
+        <w:rPr>
+          <w:rFonts w:ascii="Times New Roman" w:hAnsi="Times New Roman" w:cs="Times New Roman"/>
+          <w:sz w:val="24"/>
+          <w:szCs w:val="24"/>
+        </w:rPr>
+        <w:t xml:space="preserve">placed in a tray </w:t>
+      </w:r>
+      <w:r>
+        <w:rPr>
+          <w:rFonts w:ascii="Times New Roman" w:hAnsi="Times New Roman" w:cs="Times New Roman"/>
+          <w:sz w:val="24"/>
+          <w:szCs w:val="24"/>
+        </w:rPr>
+        <w:t xml:space="preserve">with water </w:t>
+      </w:r>
+      <w:r>
+        <w:rPr>
+          <w:rFonts w:ascii="Times New Roman" w:hAnsi="Times New Roman" w:cs="Times New Roman"/>
+          <w:sz w:val="24"/>
+          <w:szCs w:val="24"/>
+        </w:rPr>
+        <w:t>and inserted in to the scanner to get the total root length.</w:t>
+      </w:r>
+      <w:r>
+        <w:rPr>
+          <w:rFonts w:ascii="Times New Roman" w:hAnsi="Times New Roman" w:cs="Times New Roman"/>
+          <w:sz w:val="24"/>
+          <w:szCs w:val="24"/>
+        </w:rPr>
+        <w:t xml:space="preserve"> </w:t>
+      </w:r>
+    </w:p>
+    <w:p>
+      <w:pPr>
+        <w:spacing w:line="480" w:lineRule="auto"/>
+        <w:rPr>
+          <w:rFonts w:ascii="Times New Roman" w:hAnsi="Times New Roman" w:cs="Times New Roman"/>
+          <w:sz w:val="24"/>
+          <w:szCs w:val="24"/>
+        </w:rPr>
+      </w:pPr>
     </w:p>
     <w:p/>
     <w:p/>
@@ -10582,12 +10452,134 @@
     <w:p/>
     <w:p/>
     <w:p/>
-    <w:p/>
-    <w:p/>
     <w:p>
+      <w:pPr>
+        <w:spacing w:line="480" w:lineRule="auto"/>
+      </w:pPr>
+      <w:r>
+        <w:rPr>
+          <w:rFonts w:ascii="Times New Roman" w:hAnsi="Times New Roman" w:cs="Times New Roman"/>
+          <w:b/>
+          <w:sz w:val="24"/>
+          <w:szCs w:val="24"/>
+        </w:rPr>
+        <w:t xml:space="preserve">Plate 3.2 The Root Scanner WinRhizo 2016 and scanned image of total root length of </w:t>
+      </w:r>
+      <w:r>
+        <w:rPr>
+          <w:rFonts w:ascii="Times New Roman" w:hAnsi="Times New Roman" w:cs="Times New Roman"/>
+          <w:b/>
+          <w:sz w:val="24"/>
+          <w:szCs w:val="24"/>
+        </w:rPr>
+        <w:t xml:space="preserve">the </w:t>
+      </w:r>
+      <w:r>
+        <w:rPr>
+          <w:rFonts w:ascii="Times New Roman" w:hAnsi="Times New Roman" w:cs="Times New Roman"/>
+          <w:b/>
+          <w:sz w:val="24"/>
+          <w:szCs w:val="24"/>
+        </w:rPr>
+        <w:t>seedlings</w:t>
+      </w:r>
+    </w:p>
+    <w:p>
+      <w:pPr>
+        <w:spacing w:line="480" w:lineRule="auto"/>
+        <w:rPr>
+          <w:rFonts w:ascii="Times New Roman" w:hAnsi="Times New Roman" w:cs="Times New Roman"/>
+          <w:sz w:val="24"/>
+          <w:szCs w:val="24"/>
+        </w:rPr>
+      </w:pPr>
+      <w:r>
+        <w:rPr>
+          <w:rFonts w:ascii="Times New Roman" w:hAnsi="Times New Roman" w:cs="Times New Roman"/>
+          <w:sz w:val="24"/>
+          <w:szCs w:val="24"/>
+        </w:rPr>
+        <w:lastRenderedPageBreak/>
+        <w:t>The seedling dry weight was recorded from the same sample of seedlings which were used to measure the total root length and the seedling height. The seed</w:t>
+      </w:r>
+      <w:r>
+        <w:rPr>
+          <w:rFonts w:ascii="Times New Roman" w:hAnsi="Times New Roman" w:cs="Times New Roman"/>
+          <w:sz w:val="24"/>
+          <w:szCs w:val="24"/>
+        </w:rPr>
+        <w:t>ling</w:t>
+      </w:r>
+      <w:r>
+        <w:rPr>
+          <w:rFonts w:ascii="Times New Roman" w:hAnsi="Times New Roman" w:cs="Times New Roman"/>
+          <w:sz w:val="24"/>
+          <w:szCs w:val="24"/>
+        </w:rPr>
+        <w:t xml:space="preserve"> samples were oven dried in the oven at 60</w:t>
+      </w:r>
+      <w:r>
+        <w:rPr>
+          <w:rFonts w:ascii="Times New Roman" w:hAnsi="Times New Roman" w:cs="Times New Roman"/>
+          <w:sz w:val="24"/>
+          <w:szCs w:val="24"/>
+          <w:vertAlign w:val="superscript"/>
+        </w:rPr>
+        <w:t>0</w:t>
+      </w:r>
+      <w:r>
+        <w:rPr>
+          <w:rFonts w:ascii="Times New Roman" w:hAnsi="Times New Roman" w:cs="Times New Roman"/>
+          <w:sz w:val="24"/>
+          <w:szCs w:val="24"/>
+        </w:rPr>
+        <w:t xml:space="preserve"> C</w:t>
+      </w:r>
+      <w:r>
+        <w:rPr>
+          <w:rFonts w:ascii="Times New Roman" w:hAnsi="Times New Roman" w:cs="Times New Roman"/>
+          <w:sz w:val="24"/>
+          <w:szCs w:val="24"/>
+        </w:rPr>
+        <w:t xml:space="preserve"> temperature</w:t>
+      </w:r>
+      <w:r>
+        <w:rPr>
+          <w:rFonts w:ascii="Times New Roman" w:hAnsi="Times New Roman" w:cs="Times New Roman"/>
+          <w:sz w:val="24"/>
+          <w:szCs w:val="24"/>
+        </w:rPr>
+        <w:t xml:space="preserve"> for </w:t>
+      </w:r>
+      <w:r>
+        <w:rPr>
+          <w:rFonts w:ascii="Times New Roman" w:hAnsi="Times New Roman" w:cs="Times New Roman"/>
+          <w:sz w:val="24"/>
+          <w:szCs w:val="24"/>
+        </w:rPr>
+        <w:t>24</w:t>
+      </w:r>
+      <w:r>
+        <w:rPr>
+          <w:rFonts w:ascii="Times New Roman" w:hAnsi="Times New Roman" w:cs="Times New Roman"/>
+          <w:sz w:val="24"/>
+          <w:szCs w:val="24"/>
+        </w:rPr>
+        <w:t xml:space="preserve"> hours</w:t>
+      </w:r>
+      <w:r>
+        <w:rPr>
+          <w:rFonts w:ascii="Times New Roman" w:hAnsi="Times New Roman" w:cs="Times New Roman"/>
+          <w:sz w:val="24"/>
+          <w:szCs w:val="24"/>
+        </w:rPr>
+        <w:t xml:space="preserve"> </w:t>
+      </w:r>
       <w:bookmarkStart w:id="2" w:name="_GoBack"/>
       <w:bookmarkEnd w:id="2"/>
     </w:p>
+    <w:p/>
+    <w:p/>
     <w:p>
       <w:pPr>
         <w:pStyle w:val="Heading3"/>
@@ -10671,7 +10663,7 @@
       </w:pPr>
     </w:p>
     <w:sectPr>
-      <w:footerReference w:type="default" r:id="rId8"/>
+      <w:footerReference w:type="default" r:id="rId10"/>
       <w:pgSz w:w="11906" w:h="16838" w:code="9"/>
       <w:pgMar w:top="850" w:right="1411" w:bottom="850" w:left="1699" w:header="720" w:footer="720" w:gutter="0"/>
       <w:cols w:space="720"/>
@@ -11700,6 +11692,25 @@
     <w:uiPriority w:val="99"/>
     <w:rsid w:val="001757A0"/>
   </w:style>
+  <w:style w:type="paragraph" w:styleId="TOAHeading">
+    <w:name w:val="toa heading"/>
+    <w:basedOn w:val="Normal"/>
+    <w:next w:val="Normal"/>
+    <w:uiPriority w:val="99"/>
+    <w:semiHidden/>
+    <w:unhideWhenUsed/>
+    <w:rsid w:val="0016744E"/>
+    <w:pPr>
+      <w:spacing w:before="120"/>
+    </w:pPr>
+    <w:rPr>
+      <w:rFonts w:asciiTheme="majorHAnsi" w:eastAsiaTheme="majorEastAsia" w:hAnsiTheme="majorHAnsi" w:cstheme="majorBidi"/>
+      <w:b/>
+      <w:bCs/>
+      <w:sz w:val="24"/>
+      <w:szCs w:val="24"/>
+    </w:rPr>
+  </w:style>
 </w:styles>
 </file>
 
@@ -11969,7 +11980,7 @@
 </file>
 
 <file path=customXml/itemProps1.xml><?xml version="1.0" encoding="utf-8"?>
-<ds:datastoreItem xmlns:ds="http://schemas.openxmlformats.org/officeDocument/2006/customXml" ds:itemID="{D1C3FB03-1B51-4090-8C40-810317259534}">
+<ds:datastoreItem xmlns:ds="http://schemas.openxmlformats.org/officeDocument/2006/customXml" ds:itemID="{06B52A34-CFD6-4C7A-B0BE-586565F5E615}">
   <ds:schemaRefs>
     <ds:schemaRef ds:uri="http://schemas.openxmlformats.org/officeDocument/2006/bibliography"/>
   </ds:schemaRefs>

--- a/CHAPTER 03.docx
+++ b/CHAPTER 03.docx
@@ -6875,10 +6875,7 @@
         <w:t xml:space="preserve"> </w:t>
       </w:r>
       <w:r>
-        <w:t>self-propelled</w:t>
-      </w:r>
-      <w:r>
-        <w:t xml:space="preserve"> walking </w:t>
+        <w:t xml:space="preserve">self-propelled walking </w:t>
       </w:r>
       <w:r>
         <w:t xml:space="preserve">behind </w:t>
@@ -6959,13 +6956,7 @@
         <w:t>.</w:t>
       </w:r>
       <w:r>
-        <w:t xml:space="preserve"> There are </w:t>
-      </w:r>
-      <w:r>
-        <w:t>5</w:t>
-      </w:r>
-      <w:r>
-        <w:t xml:space="preserve"> PD in the machine </w:t>
+        <w:t xml:space="preserve"> There are 5 PD in the machine </w:t>
       </w:r>
       <w:r>
         <w:t xml:space="preserve">as </w:t>
@@ -7091,12 +7082,6 @@
         <w:gridCol w:w="8664"/>
       </w:tblGrid>
       <w:tr>
-        <w:tblPrEx>
-          <w:tblCellMar>
-            <w:top w:w="0" w:type="dxa"/>
-            <w:bottom w:w="0" w:type="dxa"/>
-          </w:tblCellMar>
-        </w:tblPrEx>
         <w:trPr>
           <w:trHeight w:val="312"/>
         </w:trPr>
@@ -8448,12 +8433,6 @@
         <w:gridCol w:w="8716"/>
       </w:tblGrid>
       <w:tr>
-        <w:tblPrEx>
-          <w:tblCellMar>
-            <w:top w:w="0" w:type="dxa"/>
-            <w:bottom w:w="0" w:type="dxa"/>
-          </w:tblCellMar>
-        </w:tblPrEx>
         <w:trPr>
           <w:trHeight w:val="894"/>
         </w:trPr>
@@ -8581,34 +8560,7 @@
           <w:sz w:val="24"/>
           <w:szCs w:val="24"/>
         </w:rPr>
-        <w:t>4</w:t>
-      </w:r>
-      <w:r>
-        <w:rPr>
-          <w:rFonts w:ascii="Times New Roman" w:hAnsi="Times New Roman" w:cs="Times New Roman"/>
-          <w:b/>
-          <w:sz w:val="24"/>
-          <w:szCs w:val="24"/>
-        </w:rPr>
-        <w:t xml:space="preserve"> Fertilizer recommendation for the three- and half-month age </w:t>
-      </w:r>
-      <w:r>
-        <w:rPr>
-          <w:rFonts w:ascii="Times New Roman" w:hAnsi="Times New Roman" w:cs="Times New Roman"/>
-          <w:b/>
-          <w:sz w:val="24"/>
-          <w:szCs w:val="24"/>
-        </w:rPr>
-        <w:t xml:space="preserve">Direct Seeded </w:t>
-      </w:r>
-      <w:r>
-        <w:rPr>
-          <w:rFonts w:ascii="Times New Roman" w:hAnsi="Times New Roman" w:cs="Times New Roman"/>
-          <w:b/>
-          <w:sz w:val="24"/>
-          <w:szCs w:val="24"/>
-        </w:rPr>
-        <w:t xml:space="preserve">varieties - DOA </w:t>
+        <w:t xml:space="preserve">4 Fertilizer recommendation for the three- and half-month age Direct Seeded varieties - DOA </w:t>
       </w:r>
     </w:p>
     <w:tbl>
@@ -8629,12 +8581,6 @@
         <w:gridCol w:w="8673"/>
       </w:tblGrid>
       <w:tr>
-        <w:tblPrEx>
-          <w:tblCellMar>
-            <w:top w:w="0" w:type="dxa"/>
-            <w:bottom w:w="0" w:type="dxa"/>
-          </w:tblCellMar>
-        </w:tblPrEx>
         <w:trPr>
           <w:trHeight w:val="447"/>
         </w:trPr>
@@ -8950,23 +8896,7 @@
                                         <w:sz w:val="24"/>
                                         <w:szCs w:val="24"/>
                                       </w:rPr>
-                                      <w:t>Top dressing 1 (</w:t>
-                                    </w:r>
-                                    <w:r>
-                                      <w:rPr>
-                                        <w:rFonts w:ascii="Times New Roman" w:hAnsi="Times New Roman" w:cs="Times New Roman"/>
-                                        <w:sz w:val="24"/>
-                                        <w:szCs w:val="24"/>
-                                      </w:rPr>
-                                      <w:t>3</w:t>
-                                    </w:r>
-                                    <w:r>
-                                      <w:rPr>
-                                        <w:rFonts w:ascii="Times New Roman" w:hAnsi="Times New Roman" w:cs="Times New Roman"/>
-                                        <w:sz w:val="24"/>
-                                        <w:szCs w:val="24"/>
-                                      </w:rPr>
-                                      <w:t xml:space="preserve"> WAS)</w:t>
+                                      <w:t>Top dressing 1 (3 WAS)</w:t>
                                     </w:r>
                                   </w:p>
                                   <w:p>
@@ -8984,23 +8914,7 @@
                                         <w:sz w:val="24"/>
                                         <w:szCs w:val="24"/>
                                       </w:rPr>
-                                      <w:t>Top dressing 2 (</w:t>
-                                    </w:r>
-                                    <w:r>
-                                      <w:rPr>
-                                        <w:rFonts w:ascii="Times New Roman" w:hAnsi="Times New Roman" w:cs="Times New Roman"/>
-                                        <w:sz w:val="24"/>
-                                        <w:szCs w:val="24"/>
-                                      </w:rPr>
-                                      <w:t>5</w:t>
-                                    </w:r>
-                                    <w:r>
-                                      <w:rPr>
-                                        <w:rFonts w:ascii="Times New Roman" w:hAnsi="Times New Roman" w:cs="Times New Roman"/>
-                                        <w:sz w:val="24"/>
-                                        <w:szCs w:val="24"/>
-                                      </w:rPr>
-                                      <w:t xml:space="preserve"> WAS)</w:t>
+                                      <w:t>Top dressing 2 (5 WAS)</w:t>
                                     </w:r>
                                   </w:p>
                                   <w:p>
@@ -9018,23 +8932,7 @@
                                         <w:sz w:val="24"/>
                                         <w:szCs w:val="24"/>
                                       </w:rPr>
-                                      <w:t>Top dressing 3 (</w:t>
-                                    </w:r>
-                                    <w:r>
-                                      <w:rPr>
-                                        <w:rFonts w:ascii="Times New Roman" w:hAnsi="Times New Roman" w:cs="Times New Roman"/>
-                                        <w:sz w:val="24"/>
-                                        <w:szCs w:val="24"/>
-                                      </w:rPr>
-                                      <w:t>7</w:t>
-                                    </w:r>
-                                    <w:r>
-                                      <w:rPr>
-                                        <w:rFonts w:ascii="Times New Roman" w:hAnsi="Times New Roman" w:cs="Times New Roman"/>
-                                        <w:sz w:val="24"/>
-                                        <w:szCs w:val="24"/>
-                                      </w:rPr>
-                                      <w:t xml:space="preserve"> WAS)</w:t>
+                                      <w:t>Top dressing 3 (7 WAS)</w:t>
                                     </w:r>
                                   </w:p>
                                   <w:p>
@@ -9052,23 +8950,7 @@
                                         <w:sz w:val="24"/>
                                         <w:szCs w:val="24"/>
                                       </w:rPr>
-                                      <w:t>Top dressing 4 (</w:t>
-                                    </w:r>
-                                    <w:r>
-                                      <w:rPr>
-                                        <w:rFonts w:ascii="Times New Roman" w:hAnsi="Times New Roman" w:cs="Times New Roman"/>
-                                        <w:sz w:val="24"/>
-                                        <w:szCs w:val="24"/>
-                                      </w:rPr>
-                                      <w:t>8</w:t>
-                                    </w:r>
-                                    <w:r>
-                                      <w:rPr>
-                                        <w:rFonts w:ascii="Times New Roman" w:hAnsi="Times New Roman" w:cs="Times New Roman"/>
-                                        <w:sz w:val="24"/>
-                                        <w:szCs w:val="24"/>
-                                      </w:rPr>
-                                      <w:t xml:space="preserve"> WAS)</w:t>
+                                      <w:t>Top dressing 4 (8 WAS)</w:t>
                                     </w:r>
                                   </w:p>
                                   <w:p>
@@ -9556,23 +9438,7 @@
                                   <w:sz w:val="24"/>
                                   <w:szCs w:val="24"/>
                                 </w:rPr>
-                                <w:t>Top dressing 1 (</w:t>
-                              </w:r>
-                              <w:r>
-                                <w:rPr>
-                                  <w:rFonts w:ascii="Times New Roman" w:hAnsi="Times New Roman" w:cs="Times New Roman"/>
-                                  <w:sz w:val="24"/>
-                                  <w:szCs w:val="24"/>
-                                </w:rPr>
-                                <w:t>3</w:t>
-                              </w:r>
-                              <w:r>
-                                <w:rPr>
-                                  <w:rFonts w:ascii="Times New Roman" w:hAnsi="Times New Roman" w:cs="Times New Roman"/>
-                                  <w:sz w:val="24"/>
-                                  <w:szCs w:val="24"/>
-                                </w:rPr>
-                                <w:t xml:space="preserve"> WAS)</w:t>
+                                <w:t>Top dressing 1 (3 WAS)</w:t>
                               </w:r>
                             </w:p>
                             <w:p>
@@ -9590,23 +9456,7 @@
                                   <w:sz w:val="24"/>
                                   <w:szCs w:val="24"/>
                                 </w:rPr>
-                                <w:t>Top dressing 2 (</w:t>
-                              </w:r>
-                              <w:r>
-                                <w:rPr>
-                                  <w:rFonts w:ascii="Times New Roman" w:hAnsi="Times New Roman" w:cs="Times New Roman"/>
-                                  <w:sz w:val="24"/>
-                                  <w:szCs w:val="24"/>
-                                </w:rPr>
-                                <w:t>5</w:t>
-                              </w:r>
-                              <w:r>
-                                <w:rPr>
-                                  <w:rFonts w:ascii="Times New Roman" w:hAnsi="Times New Roman" w:cs="Times New Roman"/>
-                                  <w:sz w:val="24"/>
-                                  <w:szCs w:val="24"/>
-                                </w:rPr>
-                                <w:t xml:space="preserve"> WAS)</w:t>
+                                <w:t>Top dressing 2 (5 WAS)</w:t>
                               </w:r>
                             </w:p>
                             <w:p>
@@ -9624,23 +9474,7 @@
                                   <w:sz w:val="24"/>
                                   <w:szCs w:val="24"/>
                                 </w:rPr>
-                                <w:t>Top dressing 3 (</w:t>
-                              </w:r>
-                              <w:r>
-                                <w:rPr>
-                                  <w:rFonts w:ascii="Times New Roman" w:hAnsi="Times New Roman" w:cs="Times New Roman"/>
-                                  <w:sz w:val="24"/>
-                                  <w:szCs w:val="24"/>
-                                </w:rPr>
-                                <w:t>7</w:t>
-                              </w:r>
-                              <w:r>
-                                <w:rPr>
-                                  <w:rFonts w:ascii="Times New Roman" w:hAnsi="Times New Roman" w:cs="Times New Roman"/>
-                                  <w:sz w:val="24"/>
-                                  <w:szCs w:val="24"/>
-                                </w:rPr>
-                                <w:t xml:space="preserve"> WAS)</w:t>
+                                <w:t>Top dressing 3 (7 WAS)</w:t>
                               </w:r>
                             </w:p>
                             <w:p>
@@ -9658,23 +9492,7 @@
                                   <w:sz w:val="24"/>
                                   <w:szCs w:val="24"/>
                                 </w:rPr>
-                                <w:t>Top dressing 4 (</w:t>
-                              </w:r>
-                              <w:r>
-                                <w:rPr>
-                                  <w:rFonts w:ascii="Times New Roman" w:hAnsi="Times New Roman" w:cs="Times New Roman"/>
-                                  <w:sz w:val="24"/>
-                                  <w:szCs w:val="24"/>
-                                </w:rPr>
-                                <w:t>8</w:t>
-                              </w:r>
-                              <w:r>
-                                <w:rPr>
-                                  <w:rFonts w:ascii="Times New Roman" w:hAnsi="Times New Roman" w:cs="Times New Roman"/>
-                                  <w:sz w:val="24"/>
-                                  <w:szCs w:val="24"/>
-                                </w:rPr>
-                                <w:t xml:space="preserve"> WAS)</w:t>
+                                <w:t>Top dressing 4 (8 WAS)</w:t>
                               </w:r>
                             </w:p>
                             <w:p>
@@ -9993,12 +9811,6 @@
         <w:gridCol w:w="8924"/>
       </w:tblGrid>
       <w:tr>
-        <w:tblPrEx>
-          <w:tblCellMar>
-            <w:top w:w="0" w:type="dxa"/>
-            <w:bottom w:w="0" w:type="dxa"/>
-          </w:tblCellMar>
-        </w:tblPrEx>
         <w:trPr>
           <w:trHeight w:val="732"/>
         </w:trPr>
@@ -10089,23 +9901,7 @@
           <w:sz w:val="24"/>
           <w:szCs w:val="24"/>
         </w:rPr>
-        <w:t xml:space="preserve">.                                                                                                                              Mimic 20F (Tebufenozide) was applied to control the Brown plant hoppers. Tatamida (Imidacloprid) was added to control the thrips attack and </w:t>
-      </w:r>
-      <w:r>
-        <w:rPr>
-          <w:rFonts w:ascii="Times New Roman" w:hAnsi="Times New Roman" w:cs="Times New Roman"/>
-          <w:sz w:val="24"/>
-          <w:szCs w:val="24"/>
-        </w:rPr>
-        <w:t>Stem borer</w:t>
-      </w:r>
-      <w:r>
-        <w:rPr>
-          <w:rFonts w:ascii="Times New Roman" w:hAnsi="Times New Roman" w:cs="Times New Roman"/>
-          <w:sz w:val="24"/>
-          <w:szCs w:val="24"/>
-        </w:rPr>
-        <w:t xml:space="preserve"> was controlled through the application of Diazinon.</w:t>
+        <w:t>.                                                                                                                              Mimic 20F (Tebufenozide) was applied to control the Brown plant hoppers. Tatamida (Imidacloprid) was added to control the thrips attack and Stem borer was controlled through the application of Diazinon.</w:t>
       </w:r>
       <w:r>
         <w:rPr>
@@ -10361,15 +10157,7 @@
           <w:sz w:val="24"/>
           <w:szCs w:val="24"/>
         </w:rPr>
-        <w:t>WinRhizo</w:t>
-      </w:r>
-      <w:r>
-        <w:rPr>
-          <w:rFonts w:ascii="Times New Roman" w:hAnsi="Times New Roman" w:cs="Times New Roman"/>
-          <w:sz w:val="24"/>
-          <w:szCs w:val="24"/>
-        </w:rPr>
-        <w:t xml:space="preserve"> 2016</w:t>
+        <w:t>WinRhizo 2016</w:t>
       </w:r>
       <w:r>
         <w:rPr>
@@ -10575,13 +10363,366 @@
         </w:rPr>
         <w:t xml:space="preserve"> </w:t>
       </w:r>
-      <w:bookmarkStart w:id="2" w:name="_GoBack"/>
-      <w:bookmarkEnd w:id="2"/>
+      <w:r>
+        <w:rPr>
+          <w:rFonts w:ascii="Times New Roman" w:hAnsi="Times New Roman" w:cs="Times New Roman"/>
+          <w:sz w:val="24"/>
+          <w:szCs w:val="24"/>
+        </w:rPr>
+        <w:t xml:space="preserve">and the dry weight was taken after cooling in the desiccator </w:t>
+      </w:r>
+      <w:r>
+        <w:rPr>
+          <w:rFonts w:ascii="Times New Roman" w:hAnsi="Times New Roman" w:cs="Times New Roman"/>
+          <w:sz w:val="24"/>
+          <w:szCs w:val="24"/>
+        </w:rPr>
+        <w:fldChar w:fldCharType="begin" w:fldLock="1"/>
+      </w:r>
+      <w:r>
+        <w:rPr>
+          <w:rFonts w:ascii="Times New Roman" w:hAnsi="Times New Roman" w:cs="Times New Roman"/>
+          <w:sz w:val="24"/>
+          <w:szCs w:val="24"/>
+        </w:rPr>
+        <w:instrText>ADDIN CSL_CITATION {"citationItems":[{"id":"ITEM-1","itemData":{"author":[{"dropping-particle":"","family":"Rani","given":"A. Sudha","non-dropping-particle":"","parse-names":false,"suffix":""}],"id":"ITEM-1","issued":{"date-parts":[["2012"]]},"publisher":"Agricultural College, Bapatla","title":"RICE YIELD AS AFFECTED BY SEEDLING VIGOUR THROUGH NUTRIENT MANAGEMENT TECHNIQUES IN NURSERY BY","type":"thesis"},"uris":["http://www.mendeley.com/documents/?uuid=a38dadef-8ca0-4033-99ec-ed84304670d2"]},{"id":"ITEM-2","itemData":{"DOI":"10.12720/joaat.1.2.141-146","ISSN":"2373423X","author":[{"dropping-particle":"","family":"Vasudevan","given":"S. N.","non-dropping-particle":"","parse-names":false,"suffix":""},{"dropping-particle":"","family":"Basangouda","given":"Basangouda","non-dropping-particle":"","parse-names":false,"suffix":""},{"dropping-particle":"","family":"Mathad","given":"Rakesh C.","non-dropping-particle":"","parse-names":false,"suffix":""},{"dropping-particle":"","family":"Doddagoudar","given":"S. R.","non-dropping-particle":"","parse-names":false,"suffix":""},{"dropping-particle":"","family":"Shakuntala","given":"N. M.","non-dropping-particle":"","parse-names":false,"suffix":""}],"container-title":"Journal of Advanced Agricultural Technologies","id":"ITEM-2","issue":"2","issued":{"date-parts":[["2014"]]},"page":"141-146","title":"Standardization of Seedling Characteristics for Paddy Transplanter","type":"article-journal","volume":"1"},"uris":["http://www.mendeley.com/documents/?uuid=68994ba4-b974-49ad-9811-69b68e4dd38d"]}],"mendeley":{"formattedCitation":"(Rani, 2012; Vasudevan et al., 2014)","plainTextFormattedCitation":"(Rani, 2012; Vasudevan et al., 2014)","previouslyFormattedCitation":"(Rani, 2012)"},"properties":{"noteIndex":0},"schema":"https://github.com/citation-style-language/schema/raw/master/csl-citation.json"}</w:instrText>
+      </w:r>
+      <w:r>
+        <w:rPr>
+          <w:rFonts w:ascii="Times New Roman" w:hAnsi="Times New Roman" w:cs="Times New Roman"/>
+          <w:sz w:val="24"/>
+          <w:szCs w:val="24"/>
+        </w:rPr>
+        <w:fldChar w:fldCharType="separate"/>
+      </w:r>
+      <w:r>
+        <w:rPr>
+          <w:rFonts w:ascii="Times New Roman" w:hAnsi="Times New Roman" w:cs="Times New Roman"/>
+          <w:noProof/>
+          <w:sz w:val="24"/>
+          <w:szCs w:val="24"/>
+        </w:rPr>
+        <w:t>(Rani, 2012; Vasudevan et al., 2014)</w:t>
+      </w:r>
+      <w:r>
+        <w:rPr>
+          <w:rFonts w:ascii="Times New Roman" w:hAnsi="Times New Roman" w:cs="Times New Roman"/>
+          <w:sz w:val="24"/>
+          <w:szCs w:val="24"/>
+        </w:rPr>
+        <w:fldChar w:fldCharType="end"/>
+      </w:r>
+      <w:r>
+        <w:rPr>
+          <w:rFonts w:ascii="Times New Roman" w:hAnsi="Times New Roman" w:cs="Times New Roman"/>
+          <w:sz w:val="24"/>
+          <w:szCs w:val="24"/>
+        </w:rPr>
+        <w:t>.</w:t>
+      </w:r>
     </w:p>
+    <w:p>
+      <w:pPr>
+        <w:spacing w:line="480" w:lineRule="auto"/>
+        <w:rPr>
+          <w:rFonts w:ascii="Times New Roman" w:hAnsi="Times New Roman" w:cs="Times New Roman"/>
+          <w:sz w:val="24"/>
+          <w:szCs w:val="24"/>
+        </w:rPr>
+      </w:pPr>
+      <w:r>
+        <w:rPr>
+          <w:rFonts w:ascii="Times New Roman" w:hAnsi="Times New Roman" w:cs="Times New Roman"/>
+          <w:noProof/>
+          <w:sz w:val="24"/>
+          <w:szCs w:val="24"/>
+        </w:rPr>
+        <w:drawing>
+          <wp:anchor distT="0" distB="0" distL="114300" distR="114300" simplePos="0" relativeHeight="251798528" behindDoc="0" locked="0" layoutInCell="1" allowOverlap="1" wp14:anchorId="6D98B679" wp14:editId="67F1DEFD">
+            <wp:simplePos x="0" y="0"/>
+            <wp:positionH relativeFrom="page">
+              <wp:align>center</wp:align>
+            </wp:positionH>
+            <wp:positionV relativeFrom="paragraph">
+              <wp:posOffset>1118870</wp:posOffset>
+            </wp:positionV>
+            <wp:extent cx="1722120" cy="2379345"/>
+            <wp:effectExtent l="0" t="0" r="0" b="1905"/>
+            <wp:wrapSquare wrapText="bothSides"/>
+            <wp:docPr id="4" name="Picture 4"/>
+            <wp:cNvGraphicFramePr>
+              <a:graphicFrameLocks xmlns:a="http://schemas.openxmlformats.org/drawingml/2006/main" noChangeAspect="1"/>
+            </wp:cNvGraphicFramePr>
+            <a:graphic xmlns:a="http://schemas.openxmlformats.org/drawingml/2006/main">
+              <a:graphicData uri="http://schemas.openxmlformats.org/drawingml/2006/picture">
+                <pic:pic xmlns:pic="http://schemas.openxmlformats.org/drawingml/2006/picture">
+                  <pic:nvPicPr>
+                    <pic:cNvPr id="4" name="48350189_2427320067296492_453686002590941184_n.jpg"/>
+                    <pic:cNvPicPr/>
+                  </pic:nvPicPr>
+                  <pic:blipFill>
+                    <a:blip r:embed="rId10" cstate="print">
+                      <a:extLst>
+                        <a:ext uri="{28A0092B-C50C-407E-A947-70E740481C1C}">
+                          <a14:useLocalDpi xmlns:a14="http://schemas.microsoft.com/office/drawing/2010/main" val="0"/>
+                        </a:ext>
+                      </a:extLst>
+                    </a:blip>
+                    <a:stretch>
+                      <a:fillRect/>
+                    </a:stretch>
+                  </pic:blipFill>
+                  <pic:spPr>
+                    <a:xfrm>
+                      <a:off x="0" y="0"/>
+                      <a:ext cx="1722120" cy="2379345"/>
+                    </a:xfrm>
+                    <a:prstGeom prst="rect">
+                      <a:avLst/>
+                    </a:prstGeom>
+                  </pic:spPr>
+                </pic:pic>
+              </a:graphicData>
+            </a:graphic>
+            <wp14:sizeRelH relativeFrom="page">
+              <wp14:pctWidth>0</wp14:pctWidth>
+            </wp14:sizeRelH>
+            <wp14:sizeRelV relativeFrom="page">
+              <wp14:pctHeight>0</wp14:pctHeight>
+            </wp14:sizeRelV>
+          </wp:anchor>
+        </w:drawing>
+      </w:r>
+      <w:r>
+        <w:rPr>
+          <w:rFonts w:ascii="Times New Roman" w:hAnsi="Times New Roman" w:cs="Times New Roman"/>
+          <w:sz w:val="24"/>
+          <w:szCs w:val="24"/>
+        </w:rPr>
+        <w:t xml:space="preserve">The leaf Chlorophyll content was measured using the SPAD Chlorophyll meter </w:t>
+      </w:r>
+      <w:r>
+        <w:rPr>
+          <w:rFonts w:ascii="Times New Roman" w:hAnsi="Times New Roman" w:cs="Times New Roman"/>
+          <w:bCs/>
+          <w:sz w:val="24"/>
+          <w:szCs w:val="24"/>
+        </w:rPr>
+        <w:t>(MINOLTA 502)</w:t>
+      </w:r>
+      <w:r>
+        <w:rPr>
+          <w:rFonts w:ascii="Times New Roman" w:hAnsi="Times New Roman" w:cs="Times New Roman"/>
+          <w:bCs/>
+          <w:sz w:val="24"/>
+          <w:szCs w:val="24"/>
+        </w:rPr>
+        <w:t xml:space="preserve"> 12 DAS at the time for uprooting to transplanting by selecting 10 seedlings randomly from each experimental unit.</w:t>
+      </w:r>
+    </w:p>
+    <w:p>
+      <w:pPr>
+        <w:spacing w:line="480" w:lineRule="auto"/>
+        <w:rPr>
+          <w:rFonts w:ascii="Times New Roman" w:hAnsi="Times New Roman" w:cs="Times New Roman"/>
+          <w:sz w:val="24"/>
+          <w:szCs w:val="24"/>
+        </w:rPr>
+      </w:pPr>
+    </w:p>
+    <w:p>
+      <w:pPr>
+        <w:spacing w:line="480" w:lineRule="auto"/>
+        <w:rPr>
+          <w:rFonts w:ascii="Times New Roman" w:hAnsi="Times New Roman" w:cs="Times New Roman"/>
+          <w:sz w:val="24"/>
+          <w:szCs w:val="24"/>
+        </w:rPr>
+      </w:pPr>
+    </w:p>
+    <w:p/>
+    <w:p/>
+    <w:p/>
+    <w:p/>
     <w:p/>
     <w:p/>
     <w:p>
       <w:pPr>
+        <w:spacing w:line="480" w:lineRule="auto"/>
+        <w:jc w:val="center"/>
+        <w:rPr>
+          <w:b/>
+          <w:bCs/>
+        </w:rPr>
+      </w:pPr>
+      <w:r>
+        <w:rPr>
+          <w:rFonts w:ascii="Times New Roman" w:hAnsi="Times New Roman" w:cs="Times New Roman"/>
+          <w:b/>
+          <w:sz w:val="24"/>
+          <w:szCs w:val="24"/>
+        </w:rPr>
+        <w:t>Plate 3.</w:t>
+      </w:r>
+      <w:r>
+        <w:rPr>
+          <w:rFonts w:ascii="Times New Roman" w:hAnsi="Times New Roman" w:cs="Times New Roman"/>
+          <w:b/>
+          <w:sz w:val="24"/>
+          <w:szCs w:val="24"/>
+        </w:rPr>
+        <w:t>3</w:t>
+      </w:r>
+      <w:r>
+        <w:rPr>
+          <w:rFonts w:ascii="Times New Roman" w:hAnsi="Times New Roman" w:cs="Times New Roman"/>
+          <w:b/>
+          <w:sz w:val="24"/>
+          <w:szCs w:val="24"/>
+        </w:rPr>
+        <w:t xml:space="preserve"> </w:t>
+      </w:r>
+      <w:r>
+        <w:rPr>
+          <w:rFonts w:ascii="Times New Roman" w:hAnsi="Times New Roman" w:cs="Times New Roman"/>
+          <w:b/>
+          <w:bCs/>
+          <w:sz w:val="24"/>
+          <w:szCs w:val="24"/>
+        </w:rPr>
+        <w:t>SPAD meter (MINOLTA 502</w:t>
+      </w:r>
+      <w:r>
+        <w:rPr>
+          <w:b/>
+          <w:bCs/>
+        </w:rPr>
+        <w:t>)</w:t>
+      </w:r>
+      <w:r>
+        <w:rPr>
+          <w:b/>
+          <w:bCs/>
+        </w:rPr>
+        <w:t xml:space="preserve"> </w:t>
+      </w:r>
+    </w:p>
+    <w:p>
+      <w:pPr>
+        <w:spacing w:line="480" w:lineRule="auto"/>
+        <w:rPr>
+          <w:b/>
+        </w:rPr>
+      </w:pPr>
+      <w:r>
+        <w:rPr>
+          <w:rFonts w:ascii="Times New Roman" w:hAnsi="Times New Roman" w:cs="Times New Roman"/>
+          <w:sz w:val="24"/>
+          <w:szCs w:val="24"/>
+        </w:rPr>
+        <w:t>The number of seedlings per 25 cm</w:t>
+      </w:r>
+      <w:r>
+        <w:rPr>
+          <w:rFonts w:ascii="Times New Roman" w:hAnsi="Times New Roman" w:cs="Times New Roman"/>
+          <w:sz w:val="24"/>
+          <w:szCs w:val="24"/>
+          <w:vertAlign w:val="superscript"/>
+        </w:rPr>
+        <w:t>2</w:t>
+      </w:r>
+      <w:r>
+        <w:rPr>
+          <w:rFonts w:ascii="Times New Roman" w:hAnsi="Times New Roman" w:cs="Times New Roman"/>
+          <w:sz w:val="24"/>
+          <w:szCs w:val="24"/>
+        </w:rPr>
+        <w:t xml:space="preserve"> was measured randomly in three places </w:t>
+      </w:r>
+      <w:r>
+        <w:rPr>
+          <w:rFonts w:ascii="Times New Roman" w:hAnsi="Times New Roman" w:cs="Times New Roman"/>
+          <w:sz w:val="24"/>
+          <w:szCs w:val="24"/>
+        </w:rPr>
+        <w:t xml:space="preserve">of the nursery trays </w:t>
+      </w:r>
+      <w:r>
+        <w:rPr>
+          <w:rFonts w:ascii="Times New Roman" w:hAnsi="Times New Roman" w:cs="Times New Roman"/>
+          <w:sz w:val="24"/>
+          <w:szCs w:val="24"/>
+        </w:rPr>
+        <w:t>using a 5 cm Quadrat for the experiment of Determination of optimum seed rate in nursery trays for Mechanical Transplanting</w:t>
+      </w:r>
+      <w:r>
+        <w:rPr>
+          <w:b/>
+        </w:rPr>
+        <w:t xml:space="preserve">. </w:t>
+      </w:r>
+    </w:p>
+    <w:p>
+      <w:pPr>
+        <w:spacing w:line="480" w:lineRule="auto"/>
+        <w:rPr>
+          <w:rFonts w:ascii="Times New Roman" w:hAnsi="Times New Roman" w:cs="Times New Roman"/>
+          <w:sz w:val="24"/>
+          <w:szCs w:val="24"/>
+        </w:rPr>
+      </w:pPr>
+      <w:r>
+        <w:rPr>
+          <w:rFonts w:ascii="Times New Roman" w:hAnsi="Times New Roman" w:cs="Times New Roman"/>
+          <w:sz w:val="24"/>
+          <w:szCs w:val="24"/>
+        </w:rPr>
+        <w:t xml:space="preserve">The number of seedlings dispersed per hill according to the low gear, mid gear and the high gear from the transplanter with </w:t>
+      </w:r>
+      <w:r>
+        <w:rPr>
+          <w:rFonts w:ascii="Times New Roman" w:hAnsi="Times New Roman" w:cs="Times New Roman"/>
+          <w:sz w:val="24"/>
+          <w:szCs w:val="24"/>
+        </w:rPr>
+        <w:t>each</w:t>
+      </w:r>
+      <w:r>
+        <w:rPr>
+          <w:rFonts w:ascii="Times New Roman" w:hAnsi="Times New Roman" w:cs="Times New Roman"/>
+          <w:sz w:val="24"/>
+          <w:szCs w:val="24"/>
+        </w:rPr>
+        <w:t xml:space="preserve"> seed rate was counted using the transplanter which was planned to use for Mechanical transplanting in order evaluate whether there was an impact of seed rate on the number of seedlings dispersed per </w:t>
+      </w:r>
+      <w:r>
+        <w:rPr>
+          <w:rFonts w:ascii="Times New Roman" w:hAnsi="Times New Roman" w:cs="Times New Roman"/>
+          <w:sz w:val="24"/>
+          <w:szCs w:val="24"/>
+        </w:rPr>
+        <w:t>hill</w:t>
+      </w:r>
+      <w:r>
+        <w:rPr>
+          <w:rFonts w:ascii="Times New Roman" w:hAnsi="Times New Roman" w:cs="Times New Roman"/>
+          <w:sz w:val="24"/>
+          <w:szCs w:val="24"/>
+        </w:rPr>
+        <w:t xml:space="preserve">. </w:t>
+      </w:r>
+    </w:p>
+    <w:p>
+      <w:pPr>
+        <w:spacing w:line="480" w:lineRule="auto"/>
+      </w:pPr>
+    </w:p>
+    <w:p>
+      <w:bookmarkStart w:id="2" w:name="_GoBack"/>
+      <w:bookmarkEnd w:id="2"/>
+    </w:p>
+    <w:p>
+      <w:pPr>
         <w:pStyle w:val="Heading3"/>
         <w:spacing w:line="480" w:lineRule="auto"/>
         <w:rPr>
@@ -10596,6 +10737,7 @@
           <w:b/>
           <w:color w:val="auto"/>
         </w:rPr>
+        <w:lastRenderedPageBreak/>
         <w:t>3.4.2 Growth Parameters of Rice plants during the Early growth stage</w:t>
       </w:r>
     </w:p>
@@ -10663,7 +10805,7 @@
       </w:pPr>
     </w:p>
     <w:sectPr>
-      <w:footerReference w:type="default" r:id="rId10"/>
+      <w:footerReference w:type="default" r:id="rId11"/>
       <w:pgSz w:w="11906" w:h="16838" w:code="9"/>
       <w:pgMar w:top="850" w:right="1411" w:bottom="850" w:left="1699" w:header="720" w:footer="720" w:gutter="0"/>
       <w:cols w:space="720"/>
@@ -11711,6 +11853,22 @@
       <w:szCs w:val="24"/>
     </w:rPr>
   </w:style>
+  <w:style w:type="paragraph" w:styleId="NormalWeb">
+    <w:name w:val="Normal (Web)"/>
+    <w:basedOn w:val="Normal"/>
+    <w:uiPriority w:val="99"/>
+    <w:semiHidden/>
+    <w:unhideWhenUsed/>
+    <w:rsid w:val="00E8155E"/>
+    <w:pPr>
+      <w:spacing w:before="100" w:beforeAutospacing="1" w:after="100" w:afterAutospacing="1" w:line="240" w:lineRule="auto"/>
+    </w:pPr>
+    <w:rPr>
+      <w:rFonts w:ascii="Times New Roman" w:eastAsia="Times New Roman" w:hAnsi="Times New Roman" w:cs="Times New Roman"/>
+      <w:sz w:val="24"/>
+      <w:szCs w:val="24"/>
+    </w:rPr>
+  </w:style>
 </w:styles>
 </file>
 
@@ -11980,7 +12138,7 @@
 </file>
 
 <file path=customXml/itemProps1.xml><?xml version="1.0" encoding="utf-8"?>
-<ds:datastoreItem xmlns:ds="http://schemas.openxmlformats.org/officeDocument/2006/customXml" ds:itemID="{06B52A34-CFD6-4C7A-B0BE-586565F5E615}">
+<ds:datastoreItem xmlns:ds="http://schemas.openxmlformats.org/officeDocument/2006/customXml" ds:itemID="{8E2AA5BE-BDCD-4674-AA94-32F4A90048FC}">
   <ds:schemaRefs>
     <ds:schemaRef ds:uri="http://schemas.openxmlformats.org/officeDocument/2006/bibliography"/>
   </ds:schemaRefs>

--- a/CHAPTER 03.docx
+++ b/CHAPTER 03.docx
@@ -6,7 +6,7 @@
       <w:pPr>
         <w:pStyle w:val="Heading1"/>
         <w:spacing w:line="480" w:lineRule="auto"/>
-        <w:jc w:val="center"/>
+        <w:jc w:val="both"/>
         <w:rPr>
           <w:rFonts w:ascii="Times New Roman" w:hAnsi="Times New Roman" w:cs="Times New Roman"/>
           <w:b/>
@@ -30,7 +30,7 @@
       <w:pPr>
         <w:pStyle w:val="Heading1"/>
         <w:spacing w:line="480" w:lineRule="auto"/>
-        <w:jc w:val="center"/>
+        <w:jc w:val="both"/>
         <w:rPr>
           <w:rFonts w:ascii="Times New Roman" w:hAnsi="Times New Roman" w:cs="Times New Roman"/>
           <w:b/>
@@ -54,6 +54,7 @@
       <w:pPr>
         <w:pStyle w:val="Heading2"/>
         <w:spacing w:line="480" w:lineRule="auto"/>
+        <w:jc w:val="both"/>
         <w:rPr>
           <w:rFonts w:ascii="Times New Roman" w:hAnsi="Times New Roman" w:cs="Times New Roman"/>
           <w:b/>
@@ -76,6 +77,7 @@
     <w:p>
       <w:pPr>
         <w:spacing w:line="480" w:lineRule="auto"/>
+        <w:jc w:val="both"/>
         <w:rPr>
           <w:rFonts w:ascii="Times New Roman" w:hAnsi="Times New Roman" w:cs="Times New Roman"/>
           <w:sz w:val="24"/>
@@ -122,15 +124,57 @@
           <w:sz w:val="24"/>
           <w:szCs w:val="24"/>
         </w:rPr>
-        <w:t>) in the Low country Intermediate Zone (IL</w:t>
-      </w:r>
-      <w:r>
-        <w:rPr>
-          <w:rFonts w:ascii="Times New Roman" w:hAnsi="Times New Roman" w:cs="Times New Roman"/>
-          <w:sz w:val="24"/>
-          <w:szCs w:val="24"/>
-        </w:rPr>
-        <w:t>1) of Sri Lanka. The experiment was conducted during the “Maha” season from September to December 2018. The annual rainfall of the area is 1500-2285mm and the daily mean temperature is 23</w:t>
+        <w:t xml:space="preserve">) in the Low country Intermediate Zone </w:t>
+      </w:r>
+      <w:r>
+        <w:rPr>
+          <w:rFonts w:ascii="Times New Roman" w:hAnsi="Times New Roman" w:cs="Times New Roman"/>
+          <w:sz w:val="24"/>
+          <w:szCs w:val="24"/>
+        </w:rPr>
+        <w:t>(IL3) during</w:t>
+      </w:r>
+      <w:r>
+        <w:rPr>
+          <w:rFonts w:ascii="Times New Roman" w:hAnsi="Times New Roman" w:cs="Times New Roman"/>
+          <w:sz w:val="24"/>
+          <w:szCs w:val="24"/>
+        </w:rPr>
+        <w:t xml:space="preserve"> </w:t>
+      </w:r>
+      <w:r>
+        <w:rPr>
+          <w:rFonts w:ascii="Times New Roman" w:hAnsi="Times New Roman" w:cs="Times New Roman"/>
+          <w:sz w:val="24"/>
+          <w:szCs w:val="24"/>
+        </w:rPr>
+        <w:t xml:space="preserve">of Sri Lanka. The experiment was conducted </w:t>
+      </w:r>
+      <w:r>
+        <w:rPr>
+          <w:rFonts w:ascii="Times New Roman" w:hAnsi="Times New Roman" w:cs="Times New Roman"/>
+          <w:sz w:val="24"/>
+          <w:szCs w:val="24"/>
+        </w:rPr>
+        <w:t>in</w:t>
+      </w:r>
+      <w:r>
+        <w:rPr>
+          <w:rFonts w:ascii="Times New Roman" w:hAnsi="Times New Roman" w:cs="Times New Roman"/>
+          <w:sz w:val="24"/>
+          <w:szCs w:val="24"/>
+        </w:rPr>
+        <w:t xml:space="preserve"> the “Maha</w:t>
+      </w:r>
+      <w:bookmarkStart w:id="0" w:name="_GoBack"/>
+      <w:bookmarkEnd w:id="0"/>
+      <w:r>
+        <w:rPr>
+          <w:rFonts w:ascii="Times New Roman" w:hAnsi="Times New Roman" w:cs="Times New Roman"/>
+          <w:sz w:val="24"/>
+          <w:szCs w:val="24"/>
+        </w:rPr>
+        <w:t>” season from September to December 2018. The annual rainfall of the area is 1500-2285mm and the daily mean temperature is 23</w:t>
       </w:r>
       <w:r>
         <w:rPr>
@@ -179,6 +223,7 @@
       <w:pPr>
         <w:pStyle w:val="Heading2"/>
         <w:spacing w:line="480" w:lineRule="auto"/>
+        <w:jc w:val="both"/>
         <w:rPr>
           <w:rFonts w:ascii="Times New Roman" w:hAnsi="Times New Roman" w:cs="Times New Roman"/>
           <w:b/>
@@ -209,6 +254,7 @@
     <w:p>
       <w:pPr>
         <w:spacing w:line="480" w:lineRule="auto"/>
+        <w:jc w:val="both"/>
         <w:rPr>
           <w:rFonts w:ascii="Times New Roman" w:hAnsi="Times New Roman" w:cs="Times New Roman"/>
           <w:sz w:val="24"/>
@@ -347,6 +393,7 @@
     <w:p>
       <w:pPr>
         <w:spacing w:line="480" w:lineRule="auto"/>
+        <w:jc w:val="both"/>
         <w:rPr>
           <w:rFonts w:ascii="Times New Roman" w:hAnsi="Times New Roman" w:cs="Times New Roman"/>
           <w:b/>
@@ -389,6 +436,7 @@
           <w:p>
             <w:pPr>
               <w:spacing w:line="480" w:lineRule="auto"/>
+              <w:jc w:val="both"/>
               <w:rPr>
                 <w:rFonts w:ascii="Times New Roman" w:hAnsi="Times New Roman" w:cs="Times New Roman"/>
                 <w:sz w:val="24"/>
@@ -405,7 +453,7 @@
               <mc:AlternateContent>
                 <mc:Choice Requires="wpg">
                   <w:drawing>
-                    <wp:anchor distT="0" distB="0" distL="114300" distR="114300" simplePos="0" relativeHeight="251652096" behindDoc="0" locked="0" layoutInCell="1" allowOverlap="1" wp14:anchorId="4402D553" wp14:editId="61773990">
+                    <wp:anchor distT="0" distB="0" distL="114300" distR="114300" simplePos="0" relativeHeight="251651072" behindDoc="0" locked="0" layoutInCell="1" allowOverlap="1" wp14:anchorId="4402D553" wp14:editId="4249B5B1">
                       <wp:simplePos x="0" y="0"/>
                       <wp:positionH relativeFrom="margin">
                         <wp:posOffset>274320</wp:posOffset>
@@ -701,7 +749,7 @@
                 </mc:Choice>
                 <mc:Fallback>
                   <w:pict>
-                    <v:group w14:anchorId="4402D553" id="Group 9" o:spid="_x0000_s1026" style="position:absolute;margin-left:21.6pt;margin-top:3.25pt;width:368.4pt;height:163.2pt;z-index:251652096;mso-position-horizontal-relative:margin;mso-width-relative:margin;mso-height-relative:margin" coordorigin=",228" coordsize="46786,20726" o:gfxdata="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">
+                    <v:group w14:anchorId="4402D553" id="Group 9" o:spid="_x0000_s1026" style="position:absolute;left:0;text-align:left;margin-left:21.6pt;margin-top:3.25pt;width:368.4pt;height:163.2pt;z-index:251651072;mso-position-horizontal-relative:margin;mso-width-relative:margin;mso-height-relative:margin" coordorigin=",228" coordsize="46786,20726" o:gfxdata="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">
                       <v:group id="Group 6" o:spid="_x0000_s1027" style="position:absolute;left:1524;top:3962;width:43738;height:16993" coordsize="43738,16992" o:gfxdata="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">
                         <v:shapetype id="_x0000_t202" coordsize="21600,21600" o:spt="202" path="m,l,21600r21600,l21600,xe">
                           <v:stroke joinstyle="miter"/>
@@ -879,6 +927,7 @@
       <w:pPr>
         <w:spacing w:line="480" w:lineRule="auto"/>
         <w:ind w:left="1440"/>
+        <w:jc w:val="both"/>
         <w:rPr>
           <w:rFonts w:ascii="Times New Roman" w:hAnsi="Times New Roman" w:cs="Times New Roman"/>
           <w:sz w:val="24"/>
@@ -890,6 +939,7 @@
       <w:pPr>
         <w:spacing w:line="480" w:lineRule="auto"/>
         <w:ind w:left="1440"/>
+        <w:jc w:val="both"/>
         <w:rPr>
           <w:rFonts w:ascii="Times New Roman" w:hAnsi="Times New Roman" w:cs="Times New Roman"/>
           <w:sz w:val="24"/>
@@ -930,6 +980,7 @@
           <w:p>
             <w:pPr>
               <w:spacing w:line="480" w:lineRule="auto"/>
+              <w:jc w:val="both"/>
               <w:rPr>
                 <w:rFonts w:ascii="Times New Roman" w:hAnsi="Times New Roman" w:cs="Times New Roman"/>
                 <w:sz w:val="24"/>
@@ -944,6 +995,7 @@
       <w:pPr>
         <w:spacing w:line="480" w:lineRule="auto"/>
         <w:ind w:left="1440"/>
+        <w:jc w:val="both"/>
         <w:rPr>
           <w:rFonts w:ascii="Times New Roman" w:hAnsi="Times New Roman" w:cs="Times New Roman"/>
           <w:sz w:val="24"/>
@@ -954,6 +1006,7 @@
     <w:p>
       <w:pPr>
         <w:spacing w:line="480" w:lineRule="auto"/>
+        <w:jc w:val="both"/>
         <w:rPr>
           <w:rFonts w:ascii="Times New Roman" w:hAnsi="Times New Roman" w:cs="Times New Roman"/>
           <w:sz w:val="24"/>
@@ -964,6 +1017,7 @@
     <w:p>
       <w:pPr>
         <w:spacing w:line="480" w:lineRule="auto"/>
+        <w:jc w:val="both"/>
         <w:rPr>
           <w:rFonts w:ascii="Times New Roman" w:hAnsi="Times New Roman" w:cs="Times New Roman"/>
           <w:sz w:val="24"/>
@@ -974,6 +1028,7 @@
     <w:p>
       <w:pPr>
         <w:spacing w:line="480" w:lineRule="auto"/>
+        <w:jc w:val="both"/>
         <w:rPr>
           <w:rFonts w:ascii="Times New Roman" w:eastAsia="Times New Roman" w:hAnsi="Times New Roman" w:cs="Times New Roman"/>
           <w:sz w:val="24"/>
@@ -1056,6 +1111,7 @@
     <w:p>
       <w:pPr>
         <w:spacing w:line="480" w:lineRule="auto"/>
+        <w:jc w:val="both"/>
         <w:rPr>
           <w:rFonts w:ascii="Times New Roman" w:hAnsi="Times New Roman" w:cs="Times New Roman"/>
           <w:b/>
@@ -1115,7 +1171,7 @@
               <mc:AlternateContent>
                 <mc:Choice Requires="wpg">
                   <w:drawing>
-                    <wp:anchor distT="0" distB="0" distL="114300" distR="114300" simplePos="0" relativeHeight="251656192" behindDoc="0" locked="0" layoutInCell="1" allowOverlap="1" wp14:anchorId="5EFB8521" wp14:editId="35E8435F">
+                    <wp:anchor distT="0" distB="0" distL="114300" distR="114300" simplePos="0" relativeHeight="251655168" behindDoc="0" locked="0" layoutInCell="1" allowOverlap="1" wp14:anchorId="5EFB8521" wp14:editId="20CC2F61">
                       <wp:simplePos x="0" y="0"/>
                       <wp:positionH relativeFrom="column">
                         <wp:posOffset>99060</wp:posOffset>
@@ -1474,7 +1530,7 @@
                 </mc:Choice>
                 <mc:Fallback>
                   <w:pict>
-                    <v:group w14:anchorId="5EFB8521" id="Group 10" o:spid="_x0000_s1032" style="position:absolute;left:0;text-align:left;margin-left:7.8pt;margin-top:2.8pt;width:425.4pt;height:169.2pt;z-index:251656192;mso-width-relative:margin;mso-height-relative:margin" coordorigin="-2514,152" coordsize="54025,21488" o:gfxdata="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">
+                    <v:group w14:anchorId="5EFB8521" id="Group 10" o:spid="_x0000_s1032" style="position:absolute;left:0;text-align:left;margin-left:7.8pt;margin-top:2.8pt;width:425.4pt;height:169.2pt;z-index:251655168;mso-width-relative:margin;mso-height-relative:margin" coordorigin="-2514,152" coordsize="54025,21488" o:gfxdata="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">
                       <v:group id="Group 11" o:spid="_x0000_s1033" style="position:absolute;left:-685;top:4800;width:52196;height:16840" coordorigin="-2209,838" coordsize="52197,16840" o:gfxdata="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">
                         <v:shape id="Text Box 12" o:spid="_x0000_s1034" type="#_x0000_t202" style="position:absolute;left:26898;top:838;width:23089;height:16840;visibility:visible;mso-wrap-style:square;v-text-anchor:top" o:gfxdata="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" filled="f" stroked="f" strokeweight=".5pt">
                           <v:textbox>
@@ -1747,6 +1803,7 @@
       <w:pPr>
         <w:pStyle w:val="Heading2"/>
         <w:spacing w:line="480" w:lineRule="auto"/>
+        <w:jc w:val="both"/>
         <w:rPr>
           <w:rFonts w:ascii="Times New Roman" w:hAnsi="Times New Roman" w:cs="Times New Roman"/>
           <w:b/>
@@ -1770,6 +1827,7 @@
       <w:pPr>
         <w:pStyle w:val="Heading3"/>
         <w:spacing w:line="480" w:lineRule="auto"/>
+        <w:jc w:val="both"/>
         <w:rPr>
           <w:rFonts w:ascii="Times New Roman" w:hAnsi="Times New Roman" w:cs="Times New Roman"/>
           <w:b/>
@@ -1796,6 +1854,7 @@
     <w:p>
       <w:pPr>
         <w:spacing w:line="480" w:lineRule="auto"/>
+        <w:jc w:val="both"/>
         <w:rPr>
           <w:rFonts w:ascii="Times New Roman" w:hAnsi="Times New Roman" w:cs="Times New Roman"/>
           <w:sz w:val="24"/>
@@ -1888,7 +1947,40 @@
           <w:sz w:val="24"/>
           <w:szCs w:val="24"/>
         </w:rPr>
-        <w:t xml:space="preserve">0 cm separately for the two varieties. The trays (30*60cm) were arranged according to the experimental design and fine mud or fine textured soil </w:t>
+        <w:t>0 cm separately for the two varieties. The trays (30</w:t>
+      </w:r>
+      <w:r>
+        <w:rPr>
+          <w:rFonts w:ascii="Times New Roman" w:hAnsi="Times New Roman" w:cs="Times New Roman"/>
+          <w:b/>
+          <w:sz w:val="24"/>
+          <w:szCs w:val="24"/>
+        </w:rPr>
+        <w:t xml:space="preserve"> </w:t>
+      </w:r>
+      <w:r>
+        <w:rPr>
+          <w:rFonts w:ascii="Times New Roman" w:hAnsi="Times New Roman" w:cs="Times New Roman"/>
+          <w:sz w:val="24"/>
+          <w:szCs w:val="24"/>
+        </w:rPr>
+        <w:t>x</w:t>
+      </w:r>
+      <w:r>
+        <w:rPr>
+          <w:rFonts w:ascii="Times New Roman" w:hAnsi="Times New Roman" w:cs="Times New Roman"/>
+          <w:sz w:val="24"/>
+          <w:szCs w:val="24"/>
+        </w:rPr>
+        <w:t xml:space="preserve"> </w:t>
+      </w:r>
+      <w:r>
+        <w:rPr>
+          <w:rFonts w:ascii="Times New Roman" w:hAnsi="Times New Roman" w:cs="Times New Roman"/>
+          <w:sz w:val="24"/>
+          <w:szCs w:val="24"/>
+        </w:rPr>
+        <w:t xml:space="preserve">60cm) were arranged according to the experimental design and fine mud or fine textured soil </w:t>
       </w:r>
       <w:r>
         <w:rPr>
@@ -2111,6 +2203,7 @@
     <w:p>
       <w:pPr>
         <w:spacing w:line="480" w:lineRule="auto"/>
+        <w:jc w:val="both"/>
         <w:rPr>
           <w:rFonts w:ascii="Times New Roman" w:hAnsi="Times New Roman" w:cs="Times New Roman"/>
           <w:sz w:val="24"/>
@@ -2127,7 +2220,7 @@
         <mc:AlternateContent>
           <mc:Choice Requires="wpg">
             <w:drawing>
-              <wp:anchor distT="0" distB="0" distL="114300" distR="114300" simplePos="0" relativeHeight="251757568" behindDoc="0" locked="0" layoutInCell="1" allowOverlap="1" wp14:anchorId="7F40A7FD" wp14:editId="2A6D693B">
+              <wp:anchor distT="0" distB="0" distL="114300" distR="114300" simplePos="0" relativeHeight="251756544" behindDoc="0" locked="0" layoutInCell="1" allowOverlap="1" wp14:anchorId="7F40A7FD" wp14:editId="54425B2D">
                 <wp:simplePos x="0" y="0"/>
                 <wp:positionH relativeFrom="page">
                   <wp:align>center</wp:align>
@@ -3328,7 +3421,7 @@
           </mc:Choice>
           <mc:Fallback>
             <w:pict>
-              <v:group w14:anchorId="7F40A7FD" id="Group 66" o:spid="_x0000_s1038" style="position:absolute;margin-left:0;margin-top:4.1pt;width:433.8pt;height:83.4pt;z-index:251757568;mso-position-horizontal:center;mso-position-horizontal-relative:page;mso-width-relative:margin;mso-height-relative:margin" coordorigin="2590,-762" coordsize="65379,12801" o:gfxdata="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">
+              <v:group w14:anchorId="7F40A7FD" id="Group 66" o:spid="_x0000_s1038" style="position:absolute;left:0;text-align:left;margin-left:0;margin-top:4.1pt;width:433.8pt;height:83.4pt;z-index:251756544;mso-position-horizontal:center;mso-position-horizontal-relative:page;mso-width-relative:margin;mso-height-relative:margin" coordorigin="2590,-762" coordsize="65379,12801" o:gfxdata="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">
                 <v:rect id="Rectangle 1" o:spid="_x0000_s1039" style="position:absolute;left:2590;top:-762;width:65380;height:12801;visibility:visible;mso-wrap-style:square;v-text-anchor:middle" o:gfxdata="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" filled="f" strokecolor="black [3213]" strokeweight="1pt"/>
                 <v:group id="Group 65" o:spid="_x0000_s1040" style="position:absolute;left:3276;width:64008;height:11430" coordsize="64008,11430" o:gfxdata="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">
                   <v:group id="Group 64" o:spid="_x0000_s1041" style="position:absolute;width:53340;height:11430" coordsize="53340,11430" o:gfxdata="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">
@@ -3962,6 +4055,7 @@
     <w:p>
       <w:pPr>
         <w:spacing w:line="480" w:lineRule="auto"/>
+        <w:jc w:val="both"/>
         <w:rPr>
           <w:rFonts w:ascii="Times New Roman" w:hAnsi="Times New Roman" w:cs="Times New Roman"/>
           <w:sz w:val="24"/>
@@ -3972,6 +4066,7 @@
     <w:p>
       <w:pPr>
         <w:spacing w:line="480" w:lineRule="auto"/>
+        <w:jc w:val="both"/>
         <w:rPr>
           <w:rFonts w:ascii="Times New Roman" w:hAnsi="Times New Roman" w:cs="Times New Roman"/>
           <w:sz w:val="24"/>
@@ -3982,7 +4077,7 @@
     <w:p>
       <w:pPr>
         <w:spacing w:line="480" w:lineRule="auto"/>
-        <w:jc w:val="center"/>
+        <w:jc w:val="both"/>
         <w:rPr>
           <w:rFonts w:ascii="Times New Roman" w:hAnsi="Times New Roman" w:cs="Times New Roman"/>
           <w:sz w:val="24"/>
@@ -4001,7 +4096,7 @@
     <w:p>
       <w:pPr>
         <w:spacing w:line="480" w:lineRule="auto"/>
-        <w:jc w:val="center"/>
+        <w:jc w:val="both"/>
         <w:rPr>
           <w:rFonts w:ascii="Times New Roman" w:hAnsi="Times New Roman" w:cs="Times New Roman"/>
           <w:sz w:val="24"/>
@@ -4016,7 +4111,7 @@
           <w:szCs w:val="24"/>
         </w:rPr>
         <w:drawing>
-          <wp:anchor distT="0" distB="0" distL="114300" distR="114300" simplePos="0" relativeHeight="251711488" behindDoc="0" locked="0" layoutInCell="1" allowOverlap="1" wp14:anchorId="2C3EC138" wp14:editId="426ACE7B">
+          <wp:anchor distT="0" distB="0" distL="114300" distR="114300" simplePos="0" relativeHeight="251710464" behindDoc="0" locked="0" layoutInCell="1" allowOverlap="1" wp14:anchorId="2C3EC138" wp14:editId="10B0BD5E">
             <wp:simplePos x="0" y="0"/>
             <wp:positionH relativeFrom="margin">
               <wp:posOffset>1027430</wp:posOffset>
@@ -4074,6 +4169,7 @@
     </w:p>
     <w:p>
       <w:pPr>
+        <w:jc w:val="both"/>
         <w:rPr>
           <w:rFonts w:ascii="Times New Roman" w:hAnsi="Times New Roman" w:cs="Times New Roman"/>
           <w:sz w:val="24"/>
@@ -4083,6 +4179,7 @@
     </w:p>
     <w:p>
       <w:pPr>
+        <w:jc w:val="both"/>
         <w:rPr>
           <w:rFonts w:ascii="Times New Roman" w:hAnsi="Times New Roman" w:cs="Times New Roman"/>
           <w:sz w:val="24"/>
@@ -4092,6 +4189,7 @@
     </w:p>
     <w:p>
       <w:pPr>
+        <w:jc w:val="both"/>
         <w:rPr>
           <w:rFonts w:ascii="Times New Roman" w:hAnsi="Times New Roman" w:cs="Times New Roman"/>
           <w:sz w:val="24"/>
@@ -4101,6 +4199,7 @@
     </w:p>
     <w:p>
       <w:pPr>
+        <w:jc w:val="both"/>
         <w:rPr>
           <w:rFonts w:ascii="Times New Roman" w:hAnsi="Times New Roman" w:cs="Times New Roman"/>
           <w:sz w:val="24"/>
@@ -4110,6 +4209,7 @@
     </w:p>
     <w:p>
       <w:pPr>
+        <w:jc w:val="both"/>
         <w:rPr>
           <w:rFonts w:ascii="Times New Roman" w:hAnsi="Times New Roman" w:cs="Times New Roman"/>
           <w:sz w:val="24"/>
@@ -4119,6 +4219,7 @@
     </w:p>
     <w:p>
       <w:pPr>
+        <w:jc w:val="both"/>
         <w:rPr>
           <w:rFonts w:ascii="Times New Roman" w:hAnsi="Times New Roman" w:cs="Times New Roman"/>
           <w:sz w:val="24"/>
@@ -4128,6 +4229,7 @@
     </w:p>
     <w:p>
       <w:pPr>
+        <w:jc w:val="both"/>
         <w:rPr>
           <w:rFonts w:ascii="Times New Roman" w:hAnsi="Times New Roman" w:cs="Times New Roman"/>
           <w:sz w:val="24"/>
@@ -4137,6 +4239,7 @@
     </w:p>
     <w:p>
       <w:pPr>
+        <w:jc w:val="both"/>
         <w:rPr>
           <w:rFonts w:ascii="Times New Roman" w:hAnsi="Times New Roman" w:cs="Times New Roman"/>
           <w:sz w:val="24"/>
@@ -4146,7 +4249,7 @@
     </w:p>
     <w:p>
       <w:pPr>
-        <w:jc w:val="center"/>
+        <w:jc w:val="both"/>
         <w:rPr>
           <w:rFonts w:ascii="Times New Roman" w:hAnsi="Times New Roman" w:cs="Times New Roman"/>
           <w:sz w:val="24"/>
@@ -4164,6 +4267,7 @@
     </w:p>
     <w:p>
       <w:pPr>
+        <w:jc w:val="both"/>
         <w:rPr>
           <w:rFonts w:ascii="Times New Roman" w:hAnsi="Times New Roman" w:cs="Times New Roman"/>
           <w:sz w:val="24"/>
@@ -4174,6 +4278,7 @@
     <w:p>
       <w:pPr>
         <w:spacing w:line="480" w:lineRule="auto"/>
+        <w:jc w:val="both"/>
         <w:rPr>
           <w:rFonts w:ascii="Times New Roman" w:hAnsi="Times New Roman" w:cs="Times New Roman"/>
           <w:sz w:val="24"/>
@@ -4684,7 +4789,40 @@
           <w:sz w:val="24"/>
           <w:szCs w:val="24"/>
         </w:rPr>
-        <w:t xml:space="preserve"> The nursery trays (60*30 cm) were kept on levelled raised beds and the fine mud was filled up to the thickness of 2.5cm for the modified dapog nurseries use in mechanical transplanting. The seed rate used for Bg 360 was 100g per tray and the seed rate used for the variety Bg 374 was 150g per tray according to the results of the previous experiment. The germinated seeds were scattered uniformly on the trays after water soaked and incubated for 24 hours. The three nurseries were covered with coconut leaves </w:t>
+        <w:t xml:space="preserve"> The nursery trays (60</w:t>
+      </w:r>
+      <w:r>
+        <w:rPr>
+          <w:rFonts w:ascii="Times New Roman" w:hAnsi="Times New Roman" w:cs="Times New Roman"/>
+          <w:b/>
+          <w:sz w:val="24"/>
+          <w:szCs w:val="24"/>
+        </w:rPr>
+        <w:t xml:space="preserve"> </w:t>
+      </w:r>
+      <w:r>
+        <w:rPr>
+          <w:rFonts w:ascii="Times New Roman" w:hAnsi="Times New Roman" w:cs="Times New Roman"/>
+          <w:sz w:val="24"/>
+          <w:szCs w:val="24"/>
+        </w:rPr>
+        <w:t>x</w:t>
+      </w:r>
+      <w:r>
+        <w:rPr>
+          <w:rFonts w:ascii="Times New Roman" w:hAnsi="Times New Roman" w:cs="Times New Roman"/>
+          <w:sz w:val="24"/>
+          <w:szCs w:val="24"/>
+        </w:rPr>
+        <w:t xml:space="preserve"> </w:t>
+      </w:r>
+      <w:r>
+        <w:rPr>
+          <w:rFonts w:ascii="Times New Roman" w:hAnsi="Times New Roman" w:cs="Times New Roman"/>
+          <w:sz w:val="24"/>
+          <w:szCs w:val="24"/>
+        </w:rPr>
+        <w:t xml:space="preserve">30 cm) were kept on levelled raised beds and the fine mud was filled up to the thickness of 2.5cm for the modified dapog nurseries use in mechanical transplanting. The seed rate used for Bg 360 was 100g per tray and the seed rate used for the variety Bg 374 was 150g per tray according to the results of the previous experiment. The germinated seeds were scattered uniformly on the trays after water soaked and incubated for 24 hours. The three nurseries were covered with coconut leaves </w:t>
       </w:r>
       <w:r>
         <w:rPr>
@@ -4731,6 +4869,7 @@
       <w:pPr>
         <w:pStyle w:val="Heading3"/>
         <w:spacing w:line="480" w:lineRule="auto"/>
+        <w:jc w:val="both"/>
         <w:rPr>
           <w:rFonts w:ascii="Times New Roman" w:hAnsi="Times New Roman" w:cs="Times New Roman"/>
           <w:b/>
@@ -4826,6 +4965,7 @@
       <w:pPr>
         <w:spacing w:line="480" w:lineRule="auto"/>
         <w:ind w:left="1440"/>
+        <w:jc w:val="both"/>
         <w:rPr>
           <w:rFonts w:ascii="Times New Roman" w:hAnsi="Times New Roman" w:cs="Times New Roman"/>
           <w:sz w:val="24"/>
@@ -4842,7 +4982,7 @@
         <mc:AlternateContent>
           <mc:Choice Requires="wpg">
             <w:drawing>
-              <wp:anchor distT="0" distB="0" distL="114300" distR="114300" simplePos="0" relativeHeight="251726848" behindDoc="0" locked="0" layoutInCell="1" allowOverlap="1" wp14:anchorId="6B44F18D" wp14:editId="16801A8E">
+              <wp:anchor distT="0" distB="0" distL="114300" distR="114300" simplePos="0" relativeHeight="251725824" behindDoc="0" locked="0" layoutInCell="1" allowOverlap="1" wp14:anchorId="6B44F18D" wp14:editId="675D87D4">
                 <wp:simplePos x="0" y="0"/>
                 <wp:positionH relativeFrom="margin">
                   <wp:posOffset>173355</wp:posOffset>
@@ -4964,7 +5104,7 @@
                                     <w:szCs w:val="24"/>
                                   </w:rPr>
                                 </w:pPr>
-                                <w:bookmarkStart w:id="0" w:name="_Hlk532507865"/>
+                                <w:bookmarkStart w:id="1" w:name="_Hlk532507865"/>
                                 <w:r>
                                   <w:rPr>
                                     <w:rFonts w:ascii="Times New Roman" w:hAnsi="Times New Roman" w:cs="Times New Roman"/>
@@ -4982,7 +5122,7 @@
                                   </w:rPr>
                                   <w:t>1</w:t>
                                 </w:r>
-                                <w:bookmarkEnd w:id="0"/>
+                                <w:bookmarkEnd w:id="1"/>
                                 <w:r>
                                   <w:rPr>
                                     <w:rFonts w:ascii="Times New Roman" w:hAnsi="Times New Roman" w:cs="Times New Roman"/>
@@ -6030,7 +6170,7 @@
           </mc:Choice>
           <mc:Fallback>
             <w:pict>
-              <v:group w14:anchorId="6B44F18D" id="Group 112" o:spid="_x0000_s1057" style="position:absolute;left:0;text-align:left;margin-left:13.65pt;margin-top:6.1pt;width:410.4pt;height:178.8pt;z-index:251726848;mso-position-horizontal-relative:margin;mso-width-relative:margin" coordsize="52120,22707" o:gfxdata="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">
+              <v:group w14:anchorId="6B44F18D" id="Group 112" o:spid="_x0000_s1057" style="position:absolute;left:0;text-align:left;margin-left:13.65pt;margin-top:6.1pt;width:410.4pt;height:178.8pt;z-index:251725824;mso-position-horizontal-relative:margin;mso-width-relative:margin" coordsize="52120,22707" o:gfxdata="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">
                 <v:rect id="Rectangle 82" o:spid="_x0000_s1058" style="position:absolute;width:52120;height:22707;visibility:visible;mso-wrap-style:square;v-text-anchor:middle" o:gfxdata="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" filled="f" strokecolor="black [3213]" strokeweight="1pt"/>
                 <v:group id="Group 90" o:spid="_x0000_s1059" style="position:absolute;left:1600;top:1752;width:48920;height:5182" coordsize="48920,5181" o:gfxdata="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">
                   <v:rect id="Rectangle 83" o:spid="_x0000_s1060" style="position:absolute;width:10972;height:5181;visibility:visible;mso-wrap-style:square;v-text-anchor:middle" o:gfxdata="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" filled="f" strokecolor="black [3213]" strokeweight="1pt">
@@ -6045,7 +6185,7 @@
                               <w:szCs w:val="24"/>
                             </w:rPr>
                           </w:pPr>
-                          <w:bookmarkStart w:id="1" w:name="_Hlk532507865"/>
+                          <w:bookmarkStart w:id="2" w:name="_Hlk532507865"/>
                           <w:r>
                             <w:rPr>
                               <w:rFonts w:ascii="Times New Roman" w:hAnsi="Times New Roman" w:cs="Times New Roman"/>
@@ -6063,7 +6203,7 @@
                             </w:rPr>
                             <w:t>1</w:t>
                           </w:r>
-                          <w:bookmarkEnd w:id="1"/>
+                          <w:bookmarkEnd w:id="2"/>
                           <w:r>
                             <w:rPr>
                               <w:rFonts w:ascii="Times New Roman" w:hAnsi="Times New Roman" w:cs="Times New Roman"/>
@@ -6676,6 +6816,7 @@
       <w:pPr>
         <w:spacing w:line="480" w:lineRule="auto"/>
         <w:ind w:left="1440"/>
+        <w:jc w:val="both"/>
         <w:rPr>
           <w:rFonts w:ascii="Times New Roman" w:hAnsi="Times New Roman" w:cs="Times New Roman"/>
           <w:sz w:val="24"/>
@@ -6698,6 +6839,7 @@
       <w:pPr>
         <w:spacing w:line="480" w:lineRule="auto"/>
         <w:ind w:left="1440"/>
+        <w:jc w:val="both"/>
         <w:rPr>
           <w:rFonts w:ascii="Times New Roman" w:hAnsi="Times New Roman" w:cs="Times New Roman"/>
           <w:sz w:val="24"/>
@@ -6708,6 +6850,7 @@
     <w:p>
       <w:pPr>
         <w:spacing w:line="480" w:lineRule="auto"/>
+        <w:jc w:val="both"/>
         <w:rPr>
           <w:rFonts w:ascii="Times New Roman" w:hAnsi="Times New Roman" w:cs="Times New Roman"/>
           <w:sz w:val="24"/>
@@ -6718,7 +6861,7 @@
     <w:p>
       <w:pPr>
         <w:spacing w:line="480" w:lineRule="auto"/>
-        <w:jc w:val="center"/>
+        <w:jc w:val="both"/>
         <w:rPr>
           <w:rFonts w:ascii="Times New Roman" w:hAnsi="Times New Roman" w:cs="Times New Roman"/>
           <w:sz w:val="24"/>
@@ -6729,7 +6872,7 @@
     <w:p>
       <w:pPr>
         <w:spacing w:line="480" w:lineRule="auto"/>
-        <w:jc w:val="center"/>
+        <w:jc w:val="both"/>
         <w:rPr>
           <w:rFonts w:ascii="Times New Roman" w:hAnsi="Times New Roman" w:cs="Times New Roman"/>
           <w:sz w:val="24"/>
@@ -6749,6 +6892,7 @@
       <w:pPr>
         <w:pStyle w:val="Heading3"/>
         <w:spacing w:line="480" w:lineRule="auto"/>
+        <w:jc w:val="both"/>
         <w:rPr>
           <w:rFonts w:ascii="Times New Roman" w:hAnsi="Times New Roman" w:cs="Times New Roman"/>
           <w:b/>
@@ -6767,222 +6911,521 @@
     <w:p>
       <w:pPr>
         <w:spacing w:line="480" w:lineRule="auto"/>
+        <w:jc w:val="both"/>
+        <w:rPr>
+          <w:rFonts w:ascii="Times New Roman" w:hAnsi="Times New Roman" w:cs="Times New Roman"/>
+          <w:sz w:val="24"/>
+          <w:szCs w:val="24"/>
+        </w:rPr>
       </w:pPr>
       <w:r>
+        <w:rPr>
+          <w:rFonts w:ascii="Times New Roman" w:hAnsi="Times New Roman" w:cs="Times New Roman"/>
+          <w:sz w:val="24"/>
+          <w:szCs w:val="24"/>
+        </w:rPr>
         <w:t xml:space="preserve">The broadcasting in the blocks </w:t>
       </w:r>
       <w:r>
+        <w:rPr>
+          <w:rFonts w:ascii="Times New Roman" w:hAnsi="Times New Roman" w:cs="Times New Roman"/>
+          <w:sz w:val="24"/>
+          <w:szCs w:val="24"/>
+        </w:rPr>
         <w:t xml:space="preserve">was done </w:t>
       </w:r>
       <w:r>
+        <w:rPr>
+          <w:rFonts w:ascii="Times New Roman" w:hAnsi="Times New Roman" w:cs="Times New Roman"/>
+          <w:sz w:val="24"/>
+          <w:szCs w:val="24"/>
+        </w:rPr>
         <w:t>according to the layout</w:t>
       </w:r>
       <w:r>
+        <w:rPr>
+          <w:rFonts w:ascii="Times New Roman" w:hAnsi="Times New Roman" w:cs="Times New Roman"/>
+          <w:sz w:val="24"/>
+          <w:szCs w:val="24"/>
+        </w:rPr>
         <w:t xml:space="preserve">, </w:t>
       </w:r>
       <w:r>
+        <w:rPr>
+          <w:rFonts w:ascii="Times New Roman" w:hAnsi="Times New Roman" w:cs="Times New Roman"/>
+          <w:sz w:val="24"/>
+          <w:szCs w:val="24"/>
+        </w:rPr>
         <w:t>on the day of nursery establishment in order to get uniform age crop stand. The seed rate used for Bg 360 was 75 kg/ha and 100 kg/ha used for Bg 374 according to the recommendations of Department of Agriculture</w:t>
       </w:r>
       <w:r>
+        <w:rPr>
+          <w:rFonts w:ascii="Times New Roman" w:hAnsi="Times New Roman" w:cs="Times New Roman"/>
+          <w:sz w:val="24"/>
+          <w:szCs w:val="24"/>
+        </w:rPr>
         <w:t xml:space="preserve"> (DOA)</w:t>
       </w:r>
       <w:r>
+        <w:rPr>
+          <w:rFonts w:ascii="Times New Roman" w:hAnsi="Times New Roman" w:cs="Times New Roman"/>
+          <w:sz w:val="24"/>
+          <w:szCs w:val="24"/>
+        </w:rPr>
         <w:t xml:space="preserve">, Sri Lanka. </w:t>
       </w:r>
     </w:p>
     <w:p>
       <w:pPr>
         <w:spacing w:line="480" w:lineRule="auto"/>
+        <w:jc w:val="both"/>
+        <w:rPr>
+          <w:rFonts w:ascii="Times New Roman" w:hAnsi="Times New Roman" w:cs="Times New Roman"/>
+          <w:sz w:val="24"/>
+          <w:szCs w:val="24"/>
+        </w:rPr>
       </w:pPr>
       <w:r>
+        <w:rPr>
+          <w:rFonts w:ascii="Times New Roman" w:hAnsi="Times New Roman" w:cs="Times New Roman"/>
+          <w:sz w:val="24"/>
+          <w:szCs w:val="24"/>
+        </w:rPr>
         <w:t>The seedlings in the nurseries were uprooted and transplanted in the field when the seedlings were 12 days old</w:t>
       </w:r>
       <w:r>
+        <w:rPr>
+          <w:rFonts w:ascii="Times New Roman" w:hAnsi="Times New Roman" w:cs="Times New Roman"/>
+          <w:sz w:val="24"/>
+          <w:szCs w:val="24"/>
+        </w:rPr>
         <w:t xml:space="preserve"> as it was identified as the optimum </w:t>
       </w:r>
       <w:r>
+        <w:rPr>
+          <w:rFonts w:ascii="Times New Roman" w:hAnsi="Times New Roman" w:cs="Times New Roman"/>
+          <w:sz w:val="24"/>
+          <w:szCs w:val="24"/>
+        </w:rPr>
         <w:t xml:space="preserve">seedling </w:t>
       </w:r>
       <w:r>
+        <w:rPr>
+          <w:rFonts w:ascii="Times New Roman" w:hAnsi="Times New Roman" w:cs="Times New Roman"/>
+          <w:sz w:val="24"/>
+          <w:szCs w:val="24"/>
+        </w:rPr>
         <w:t>age</w:t>
       </w:r>
       <w:r>
+        <w:rPr>
+          <w:rFonts w:ascii="Times New Roman" w:hAnsi="Times New Roman" w:cs="Times New Roman"/>
+          <w:sz w:val="24"/>
+          <w:szCs w:val="24"/>
+        </w:rPr>
         <w:t xml:space="preserve"> (SA)</w:t>
       </w:r>
       <w:r>
+        <w:rPr>
+          <w:rFonts w:ascii="Times New Roman" w:hAnsi="Times New Roman" w:cs="Times New Roman"/>
+          <w:sz w:val="24"/>
+          <w:szCs w:val="24"/>
+        </w:rPr>
         <w:t xml:space="preserve"> for mechanical transplanting of seedlings and also in all the establishment methods transplanting of tender seedlings increased the production </w:t>
       </w:r>
       <w:r>
+        <w:rPr>
+          <w:rFonts w:ascii="Times New Roman" w:hAnsi="Times New Roman" w:cs="Times New Roman"/>
+          <w:sz w:val="24"/>
+          <w:szCs w:val="24"/>
+        </w:rPr>
         <w:fldChar w:fldCharType="begin" w:fldLock="1"/>
       </w:r>
       <w:r>
+        <w:rPr>
+          <w:rFonts w:ascii="Times New Roman" w:hAnsi="Times New Roman" w:cs="Times New Roman"/>
+          <w:sz w:val="24"/>
+          <w:szCs w:val="24"/>
+        </w:rPr>
         <w:instrText>ADDIN CSL_CITATION {"citationItems":[{"id":"ITEM-1","itemData":{"author":[{"dropping-particle":"","family":"Krishna","given":"A","non-dropping-particle":"","parse-names":false,"suffix":""},{"dropping-particle":"","family":"Biradarpatil","given":"N K","non-dropping-particle":"","parse-names":false,"suffix":""}],"container-title":"System","id":"ITEM-1","issue":"1","issued":{"date-parts":[["2009"]]},"page":"53-55","title":"Influence of seedling age and spacing on seed yield and quality of short duration rice under system of rice intensification cultivation *","type":"article-journal","volume":"22"},"uris":["http://www.mendeley.com/documents/?uuid=7f3efd85-d805-4b6d-a142-db2bf3761b25"]},{"id":"ITEM-2","itemData":{"author":[{"dropping-particle":"","family":"Columbia","given":"British","non-dropping-particle":"","parse-names":false,"suffix":""},{"dropping-particle":"","family":"Division","given":"Agronomy","non-dropping-particle":"","parse-names":false,"suffix":""}],"id":"ITEM-2","issue":"3","issued":{"date-parts":[["2013"]]},"page":"2481-2489","title":"Tray Soil Management in Raising Seedlings for Rice Transplanter","type":"article-journal","volume":"7"},"uris":["http://www.mendeley.com/documents/?uuid=69ee95f3-e161-4d60-93a9-7a3f7dfbbdbf"]},{"id":"ITEM-3","itemData":{"author":[{"dropping-particle":"","family":"Illangakoon","given":"T K","non-dropping-particle":"","parse-names":false,"suffix":""},{"dropping-particle":"","family":"Piyasiri","given":"C H","non-dropping-particle":"","parse-names":false,"suffix":""},{"dropping-particle":"","family":"Kumar","given":"V","non-dropping-particle":"","parse-names":false,"suffix":""}],"id":"ITEM-3","issued":{"date-parts":[["2017"]]},"page":"112-128","title":"Impact of varieties, spacing and seedling management on growth and yield of mechanicaly transplanted rice","type":"article-journal"},"uris":["http://www.mendeley.com/documents/?uuid=d71298fb-6def-4a07-bda2-7deb2d62f4bc"]}],"mendeley":{"formattedCitation":"(Columbia and Division, 2013; Illangakoon et al., 2017; Krishna and Biradarpatil, 2009)","plainTextFormattedCitation":"(Columbia and Division, 2013; Illangakoon et al., 2017; Krishna and Biradarpatil, 2009)","previouslyFormattedCitation":"(Columbia and Division, 2013; Illangakoon et al., 2017; Krishna and Biradarpatil, 2009)"},"properties":{"noteIndex":0},"schema":"https://github.com/citation-style-language/schema/raw/master/csl-citation.json"}</w:instrText>
       </w:r>
       <w:r>
+        <w:rPr>
+          <w:rFonts w:ascii="Times New Roman" w:hAnsi="Times New Roman" w:cs="Times New Roman"/>
+          <w:sz w:val="24"/>
+          <w:szCs w:val="24"/>
+        </w:rPr>
         <w:fldChar w:fldCharType="separate"/>
       </w:r>
       <w:r>
         <w:rPr>
+          <w:rFonts w:ascii="Times New Roman" w:hAnsi="Times New Roman" w:cs="Times New Roman"/>
           <w:noProof/>
+          <w:sz w:val="24"/>
+          <w:szCs w:val="24"/>
         </w:rPr>
         <w:t>(Columbia and Division, 2013; Illangakoon et al., 2017; Krishna and Biradarpatil, 2009)</w:t>
       </w:r>
       <w:r>
+        <w:rPr>
+          <w:rFonts w:ascii="Times New Roman" w:hAnsi="Times New Roman" w:cs="Times New Roman"/>
+          <w:sz w:val="24"/>
+          <w:szCs w:val="24"/>
+        </w:rPr>
         <w:fldChar w:fldCharType="end"/>
       </w:r>
       <w:r>
+        <w:rPr>
+          <w:rFonts w:ascii="Times New Roman" w:hAnsi="Times New Roman" w:cs="Times New Roman"/>
+          <w:sz w:val="24"/>
+          <w:szCs w:val="24"/>
+        </w:rPr>
         <w:t>.</w:t>
       </w:r>
       <w:r>
+        <w:rPr>
+          <w:rFonts w:ascii="Times New Roman" w:hAnsi="Times New Roman" w:cs="Times New Roman"/>
+          <w:sz w:val="24"/>
+          <w:szCs w:val="24"/>
+        </w:rPr>
         <w:t xml:space="preserve"> The </w:t>
       </w:r>
       <w:r>
+        <w:rPr>
+          <w:rFonts w:ascii="Times New Roman" w:hAnsi="Times New Roman" w:cs="Times New Roman"/>
+          <w:sz w:val="24"/>
+          <w:szCs w:val="24"/>
+        </w:rPr>
         <w:t>Wet beds were flooded before uprooting of seedlings to facilitate easiness of uprooting and avoid breakage of seedling</w:t>
       </w:r>
       <w:r>
-        <w:t xml:space="preserve">s, washed the soil from the roots and buddle </w:t>
-      </w:r>
-      <w:r>
+        <w:rPr>
+          <w:rFonts w:ascii="Times New Roman" w:hAnsi="Times New Roman" w:cs="Times New Roman"/>
+          <w:sz w:val="24"/>
+          <w:szCs w:val="24"/>
+        </w:rPr>
+        <w:t xml:space="preserve">s, washed the soil from the </w:t>
+      </w:r>
+      <w:r>
+        <w:rPr>
+          <w:rFonts w:ascii="Times New Roman" w:hAnsi="Times New Roman" w:cs="Times New Roman"/>
+          <w:sz w:val="24"/>
+          <w:szCs w:val="24"/>
+        </w:rPr>
         <w:lastRenderedPageBreak/>
-        <w:t>them in convenient sizes.</w:t>
-      </w:r>
-      <w:r>
+        <w:t>roots and buddle them in convenient sizes.</w:t>
+      </w:r>
+      <w:r>
+        <w:rPr>
+          <w:rFonts w:ascii="Times New Roman" w:hAnsi="Times New Roman" w:cs="Times New Roman"/>
+          <w:sz w:val="24"/>
+          <w:szCs w:val="24"/>
+        </w:rPr>
         <w:t xml:space="preserve"> In Random Transplanting the seedlings were poked in to the soil as three seedlings per hill without standard row spacing by the labors, in the blocks according to the layout. </w:t>
       </w:r>
     </w:p>
     <w:p>
       <w:pPr>
         <w:spacing w:line="480" w:lineRule="auto"/>
+        <w:jc w:val="both"/>
+        <w:rPr>
+          <w:rFonts w:ascii="Times New Roman" w:hAnsi="Times New Roman" w:cs="Times New Roman"/>
+          <w:sz w:val="24"/>
+          <w:szCs w:val="24"/>
+        </w:rPr>
       </w:pPr>
       <w:r>
+        <w:rPr>
+          <w:rFonts w:ascii="Times New Roman" w:hAnsi="Times New Roman" w:cs="Times New Roman"/>
+          <w:sz w:val="24"/>
+          <w:szCs w:val="24"/>
+        </w:rPr>
         <w:t xml:space="preserve">The seedlings were thrown to the field from 1 m above the ground in the Parachute method as 35 to 40 </w:t>
       </w:r>
       <w:r>
+        <w:rPr>
+          <w:rFonts w:ascii="Times New Roman" w:hAnsi="Times New Roman" w:cs="Times New Roman"/>
+          <w:sz w:val="24"/>
+          <w:szCs w:val="24"/>
+        </w:rPr>
         <w:t>plants per square meter according to the recommendations of Department of Agriculture, Sri Lanka.</w:t>
       </w:r>
     </w:p>
     <w:p>
       <w:pPr>
         <w:spacing w:line="480" w:lineRule="auto"/>
+        <w:jc w:val="both"/>
+        <w:rPr>
+          <w:rFonts w:ascii="Times New Roman" w:hAnsi="Times New Roman" w:cs="Times New Roman"/>
+          <w:sz w:val="24"/>
+          <w:szCs w:val="24"/>
+        </w:rPr>
       </w:pPr>
       <w:r>
-        <w:t xml:space="preserve">The transplanter used for the mechanical transplanting was </w:t>
-      </w:r>
-      <w:r>
-        <w:t>Kubota NSP-4W</w:t>
-      </w:r>
-      <w:r>
+        <w:rPr>
+          <w:rFonts w:ascii="Times New Roman" w:hAnsi="Times New Roman" w:cs="Times New Roman"/>
+          <w:sz w:val="24"/>
+          <w:szCs w:val="24"/>
+        </w:rPr>
+        <w:t xml:space="preserve">The transplanter used for the mechanical transplanting was Kubota NSP-4W self-propelled walking behind type transplanter. The transplanter was capable of adjusting the within row space (WRS), per hill number of seedlings (PHNS), planting depth of seedlings (PD) and the between row </w:t>
+      </w:r>
+      <w:r>
+        <w:rPr>
+          <w:rFonts w:ascii="Times New Roman" w:hAnsi="Times New Roman" w:cs="Times New Roman"/>
+          <w:sz w:val="24"/>
+          <w:szCs w:val="24"/>
+        </w:rPr>
+        <w:t xml:space="preserve">space (BRS) was fixed as 30 cm. </w:t>
+      </w:r>
+      <w:r>
+        <w:rPr>
+          <w:rFonts w:ascii="Times New Roman" w:hAnsi="Times New Roman" w:cs="Times New Roman"/>
+          <w:sz w:val="24"/>
+          <w:szCs w:val="24"/>
+        </w:rPr>
+        <w:t xml:space="preserve">The machine was </w:t>
+      </w:r>
+      <w:r>
+        <w:rPr>
+          <w:rFonts w:ascii="Times New Roman" w:hAnsi="Times New Roman" w:cs="Times New Roman"/>
+          <w:sz w:val="24"/>
+          <w:szCs w:val="24"/>
+        </w:rPr>
+        <w:t>consisting</w:t>
+      </w:r>
+      <w:r>
+        <w:rPr>
+          <w:rFonts w:ascii="Times New Roman" w:hAnsi="Times New Roman" w:cs="Times New Roman"/>
+          <w:sz w:val="24"/>
+          <w:szCs w:val="24"/>
+        </w:rPr>
+        <w:t xml:space="preserve"> with 5 WRS (12 cm, 14 cm, 16 cm, 18 cm, 21 cm), as t</w:t>
+      </w:r>
+      <w:r>
+        <w:rPr>
+          <w:rFonts w:ascii="Times New Roman" w:hAnsi="Times New Roman" w:cs="Times New Roman"/>
+          <w:sz w:val="24"/>
+          <w:szCs w:val="24"/>
+        </w:rPr>
+        <w:t>he spacing of plants 30</w:t>
+      </w:r>
+      <w:r>
+        <w:rPr>
+          <w:rFonts w:ascii="Times New Roman" w:hAnsi="Times New Roman" w:cs="Times New Roman"/>
+          <w:b/>
+          <w:sz w:val="24"/>
+          <w:szCs w:val="24"/>
+        </w:rPr>
         <w:t xml:space="preserve"> </w:t>
       </w:r>
       <w:r>
-        <w:t xml:space="preserve">self-propelled walking </w:t>
-      </w:r>
-      <w:r>
-        <w:t xml:space="preserve">behind </w:t>
-      </w:r>
-      <w:r>
-        <w:t>type</w:t>
-      </w:r>
-      <w:r>
-        <w:t xml:space="preserve"> transplanter. The transplanter was capable of adjusting the within row space (WRS), per hill number of seedlings (PHNS), planting depth of seedlings (PD) and the between row </w:t>
-      </w:r>
-      <w:r>
-        <w:t xml:space="preserve">space (BRS) was fixed as 30 cm. </w:t>
-      </w:r>
-      <w:r>
-        <w:t xml:space="preserve">The machine was </w:t>
-      </w:r>
-      <w:r>
-        <w:t>consisting</w:t>
-      </w:r>
-      <w:r>
-        <w:t xml:space="preserve"> with 5 WRS </w:t>
-      </w:r>
-      <w:r>
-        <w:t>(12 cm, 14 cm, 16 cm, 18 cm, 21 cm),</w:t>
-      </w:r>
-      <w:r>
-        <w:t xml:space="preserve"> as t</w:t>
-      </w:r>
-      <w:r>
-        <w:t xml:space="preserve">he spacing of plants 30*21.5 cm was used as wider spacing was having a positive impact on increasing the yield </w:t>
-      </w:r>
-      <w:r>
+        <w:rPr>
+          <w:rFonts w:ascii="Times New Roman" w:hAnsi="Times New Roman" w:cs="Times New Roman"/>
+          <w:sz w:val="24"/>
+          <w:szCs w:val="24"/>
+        </w:rPr>
+        <w:t>x</w:t>
+      </w:r>
+      <w:r>
+        <w:rPr>
+          <w:rFonts w:ascii="Times New Roman" w:hAnsi="Times New Roman" w:cs="Times New Roman"/>
+          <w:sz w:val="24"/>
+          <w:szCs w:val="24"/>
+        </w:rPr>
+        <w:t xml:space="preserve"> </w:t>
+      </w:r>
+      <w:r>
+        <w:rPr>
+          <w:rFonts w:ascii="Times New Roman" w:hAnsi="Times New Roman" w:cs="Times New Roman"/>
+          <w:sz w:val="24"/>
+          <w:szCs w:val="24"/>
+        </w:rPr>
+        <w:t xml:space="preserve">21.5 cm was used as wider spacing was having a positive impact on increasing the yield </w:t>
+      </w:r>
+      <w:r>
+        <w:rPr>
+          <w:rFonts w:ascii="Times New Roman" w:hAnsi="Times New Roman" w:cs="Times New Roman"/>
+          <w:sz w:val="24"/>
+          <w:szCs w:val="24"/>
+        </w:rPr>
         <w:fldChar w:fldCharType="begin" w:fldLock="1"/>
       </w:r>
       <w:r>
+        <w:rPr>
+          <w:rFonts w:ascii="Times New Roman" w:hAnsi="Times New Roman" w:cs="Times New Roman"/>
+          <w:sz w:val="24"/>
+          <w:szCs w:val="24"/>
+        </w:rPr>
         <w:instrText>ADDIN CSL_CITATION {"citationItems":[{"id":"ITEM-1","itemData":{"author":[{"dropping-particle":"","family":"Islam","given":"A. K. M.S.","non-dropping-particle":"","parse-names":false,"suffix":""},{"dropping-particle":"","family":"Khan","given":"M.A.I.","non-dropping-particle":"","parse-names":false,"suffix":""}],"container-title":"International Journal of Science and Technology","id":"ITEM-1","issue":"4","issued":{"date-parts":[["2017"]]},"page":"2562-2573","title":"Effect of row spacing of Rice transplanter on seedling requirement and grain yield","type":"article-journal","volume":"44"},"uris":["http://www.mendeley.com/documents/?uuid=4a8a2ca3-010a-401a-9096-bf500d042f7f"]},{"id":"ITEM-2","itemData":{"DOI":"10.18801/jbar.060115.60","ISSN":"23127945","author":[{"dropping-particle":"","family":"Islam","given":"A. K. M.S.","non-dropping-particle":"","parse-names":false,"suffix":""},{"dropping-particle":"","family":"Islam","given":"M. T.","non-dropping-particle":"","parse-names":false,"suffix":""},{"dropping-particle":"","family":"Rabbani","given":"M. A.","non-dropping-particle":"","parse-names":false,"suffix":""},{"dropping-particle":"","family":"Rahman","given":"M. A.","non-dropping-particle":"","parse-names":false,"suffix":""},{"dropping-particle":"","family":"Ziaur Rahman","given":"A. B. M.","non-dropping-particle":"","parse-names":false,"suffix":""}],"container-title":"Journal of Bioscience and Agriculture Research","id":"ITEM-2","issue":"1","issued":{"date-parts":[["2015"]]},"page":"501-511","title":"Commercial mechanical rice transplanting under public private partnership in Bangladesh","type":"article-journal","volume":"6"},"uris":["http://www.mendeley.com/documents/?uuid=c8ad09f8-26ca-49df-ac66-f5b89e1751cf"]}],"mendeley":{"formattedCitation":"(Islam et al., 2015; Islam and Khan, 2017)","plainTextFormattedCitation":"(Islam et al., 2015; Islam and Khan, 2017)","previouslyFormattedCitation":"(Islam et al., 2015; Islam and Khan, 2017)"},"properties":{"noteIndex":0},"schema":"https://github.com/citation-style-language/schema/raw/master/csl-citation.json"}</w:instrText>
       </w:r>
       <w:r>
+        <w:rPr>
+          <w:rFonts w:ascii="Times New Roman" w:hAnsi="Times New Roman" w:cs="Times New Roman"/>
+          <w:sz w:val="24"/>
+          <w:szCs w:val="24"/>
+        </w:rPr>
         <w:fldChar w:fldCharType="separate"/>
       </w:r>
       <w:r>
         <w:rPr>
+          <w:rFonts w:ascii="Times New Roman" w:hAnsi="Times New Roman" w:cs="Times New Roman"/>
           <w:noProof/>
+          <w:sz w:val="24"/>
+          <w:szCs w:val="24"/>
         </w:rPr>
         <w:t>(Islam et al., 2015; Islam and Khan, 2017)</w:t>
       </w:r>
       <w:r>
+        <w:rPr>
+          <w:rFonts w:ascii="Times New Roman" w:hAnsi="Times New Roman" w:cs="Times New Roman"/>
+          <w:sz w:val="24"/>
+          <w:szCs w:val="24"/>
+        </w:rPr>
         <w:fldChar w:fldCharType="end"/>
       </w:r>
       <w:r>
+        <w:rPr>
+          <w:rFonts w:ascii="Times New Roman" w:hAnsi="Times New Roman" w:cs="Times New Roman"/>
+          <w:sz w:val="24"/>
+          <w:szCs w:val="24"/>
+        </w:rPr>
         <w:t>.</w:t>
       </w:r>
       <w:r>
+        <w:rPr>
+          <w:rFonts w:ascii="Times New Roman" w:hAnsi="Times New Roman" w:cs="Times New Roman"/>
+          <w:sz w:val="24"/>
+          <w:szCs w:val="24"/>
+        </w:rPr>
         <w:t xml:space="preserve"> </w:t>
       </w:r>
       <w:r>
+        <w:rPr>
+          <w:rFonts w:ascii="Times New Roman" w:hAnsi="Times New Roman" w:cs="Times New Roman"/>
+          <w:sz w:val="24"/>
+          <w:szCs w:val="24"/>
+        </w:rPr>
         <w:t xml:space="preserve">The PHNS was adjusted as 3 - 4 seedlings per hill as it was identified as the optimum rate which should dispersed per hill to gain the maximum yield </w:t>
       </w:r>
       <w:r>
+        <w:rPr>
+          <w:rFonts w:ascii="Times New Roman" w:hAnsi="Times New Roman" w:cs="Times New Roman"/>
+          <w:sz w:val="24"/>
+          <w:szCs w:val="24"/>
+        </w:rPr>
         <w:fldChar w:fldCharType="begin" w:fldLock="1"/>
       </w:r>
       <w:r>
+        <w:rPr>
+          <w:rFonts w:ascii="Times New Roman" w:hAnsi="Times New Roman" w:cs="Times New Roman"/>
+          <w:sz w:val="24"/>
+          <w:szCs w:val="24"/>
+        </w:rPr>
         <w:instrText>ADDIN CSL_CITATION {"citationItems":[{"id":"ITEM-1","itemData":{"author":[{"dropping-particle":"","family":"Negalur","given":"R B","non-dropping-particle":"","parse-names":false,"suffix":""},{"dropping-particle":"","family":"Halepyati","given":"A S","non-dropping-particle":"","parse-names":false,"suffix":""}],"id":"ITEM-1","issue":"6","issued":{"date-parts":[["2017"]]},"page":"376-385","title":"Growth and Yield of Machine Transplanted Rice ( Oryza sativa L .) as Influenced by Age and Number of Seedlings","type":"article-journal","volume":"6"},"uris":["http://www.mendeley.com/documents/?uuid=1f8e2a50-4077-4291-a64d-216122723fb9"]},{"id":"ITEM-2","itemData":{"DOI":"10.3329/pa.v28i4.36367","abstract":"The experiment was conducted at the Agronomy Field Laboratory, Bangladesh Agricultural University (BAU), Mymensingh during the period from July to October 2016 to study the effect of age of seedling on the yield and yield contributing characters of short duration Aman rice cultivars. The study consisted two factor A: Variety- three- i) BINA dhan7 (V 1 ), (ii) BRRI dhan56 (V 2 ) and (iii) BRRI dhan62 (V 3 ); and factor B: Number of seedlings hill -1 - (i) Single seedling hill -1 (S 1 ), (ii) Two seedlings hill -1 (S 2 ) and (iii) Three seedlings hill -1 (S 3 ). The experiment was laid out in a randomized complete block design with three replications. The highest grain yield was obtained from the cultivar BINA dhan7 which was statistically identical with BRRI dhan56 and this was the consequences of higher number of total and effective tillers hiil -1 and highest number of grains panicle -1 . Grain yield was not significantly affected by the number of seedlings hill -1 but numerically the highest grain yield was recorded from single seedling hill -1 . From the interaction it is observed that grain yield was not significantly affected by the interaction of cultivar and number of seedlings hill -1 . But numerically the highest grain yield was recorded from the interaction of BRRI dhan56 × single seedling hill -1 . From the economic analysis it is observed that the highest BCR (1.64) was recorded from single seedling hill -1 in BRRI dhan56 which was close to single seedling hill -1 in BINA dhan7 and the lowest BCR (103) was obtained from two seedlings hill -1 in BRRI dhan62. From the results of the study it may be concluded that BRRI dhan56 with single seedling hill -1 might be cultivated in AEZ-9 for obtaining higher yield and higher economic return in Aman season. Progressive Agriculture 28 (4): 279-286, 2017","author":[{"dropping-particle":"","family":"Islam","given":"T","non-dropping-particle":"","parse-names":false,"suffix":""},{"dropping-particle":"","family":"Salam","given":"M A","non-dropping-particle":"","parse-names":false,"suffix":""}],"container-title":"Progressive Agriculture","id":"ITEM-2","issue":"4","issued":{"date-parts":[["2017"]]},"page":"279-286","title":"Effect of number of seedlings hill-1 on the yield and yield contributing characters of short duration Aman rice cultivars","type":"article-journal","volume":"28"},"uris":["http://www.mendeley.com/documents/?uuid=31fdfb6b-95ce-4057-b390-b6620fd23067"]},{"id":"ITEM-3","itemData":{"DOI":"10.5897/AJAR10.411","ISSN":"1991-637X","abstract":"An experiment with rice as a test crop was conducted at the Experimental Farm, Shalimar Campus of Sher-e-Kashmir University of Agricultural Sciences and Technology of Kashmir during the kharif season of 2005 to investigate the influence of different plant spacings and seedlings per hill on growth characters, yield attributes and yield of newly released transplanted rice variety Shalimar Rice-1. The experiment was laid out in Randomized Block Design with factorial arrangement assigning combination of spacings and number of seedlings hill-1 with three replications. The results revealed that grain yield, yield attributes and growth characters were influenced by different spacings. Closer spacing (15 × 15 cm) recorded higher plant height, tillers m-2, leaf area index, dry matter accumulation as well as yield attributes. Significantly higher grain yield of 67.1 q ha-1 showing a superiority of 8.97% with 15 × 15 cm was observed over that of 20 × 20 cm spacing. Also, the closer spacing intercepted maximum photosynthetically active radiation (PAR) than wider spacing. Among, the number of seedling hill-1, highest grain yield 9.79% with 3-seedings hill-1 was recorded than transplanting of 5-seedlings hill-1. Regarding yield attributes higher values were observed with 3-seedlings hill-1 being at par with 2- seedlings hill-1.","author":[{"dropping-particle":"","family":"Rasool","given":"Faisul-ur","non-dropping-particle":"","parse-names":false,"suffix":""},{"dropping-particle":"","family":"Habib","given":"Raihana","non-dropping-particle":"","parse-names":false,"suffix":""},{"dropping-particle":"","family":"Bhat","given":"M. I","non-dropping-particle":"","parse-names":false,"suffix":""}],"container-title":"African Journal of Agricultural Research","id":"ITEM-3","issue":"37","issued":{"date-parts":[["2013"]]},"page":"4650-4653","title":"Agronomic evaluation of rice ( Oryza sativa L .) for plant spacings and seedlings per hill under temperate conditions","type":"article-journal","volume":"8"},"uris":["http://www.mendeley.com/documents/?uuid=6cddb7e8-5e0a-4774-9bdd-785803d10c95"]}],"mendeley":{"formattedCitation":"(Islam and Salam, 2017; Negalur and Halepyati, 2017; Rasool et al., 2013)","plainTextFormattedCitation":"(Islam and Salam, 2017; Negalur and Halepyati, 2017; Rasool et al., 2013)","previouslyFormattedCitation":"(Islam and Salam, 2017; Negalur and Halepyati, 2017; Rasool et al., 2013)"},"properties":{"noteIndex":0},"schema":"https://github.com/citation-style-language/schema/raw/master/csl-citation.json"}</w:instrText>
       </w:r>
       <w:r>
+        <w:rPr>
+          <w:rFonts w:ascii="Times New Roman" w:hAnsi="Times New Roman" w:cs="Times New Roman"/>
+          <w:sz w:val="24"/>
+          <w:szCs w:val="24"/>
+        </w:rPr>
         <w:fldChar w:fldCharType="separate"/>
       </w:r>
       <w:r>
         <w:rPr>
+          <w:rFonts w:ascii="Times New Roman" w:hAnsi="Times New Roman" w:cs="Times New Roman"/>
           <w:noProof/>
+          <w:sz w:val="24"/>
+          <w:szCs w:val="24"/>
         </w:rPr>
         <w:t>(Islam and Salam, 2017; Negalur and Halepyati, 2017; Rasool et al., 2013)</w:t>
       </w:r>
       <w:r>
+        <w:rPr>
+          <w:rFonts w:ascii="Times New Roman" w:hAnsi="Times New Roman" w:cs="Times New Roman"/>
+          <w:sz w:val="24"/>
+          <w:szCs w:val="24"/>
+        </w:rPr>
         <w:fldChar w:fldCharType="end"/>
       </w:r>
       <w:r>
+        <w:rPr>
+          <w:rFonts w:ascii="Times New Roman" w:hAnsi="Times New Roman" w:cs="Times New Roman"/>
+          <w:sz w:val="24"/>
+          <w:szCs w:val="24"/>
+        </w:rPr>
         <w:t>.</w:t>
       </w:r>
       <w:r>
+        <w:rPr>
+          <w:rFonts w:ascii="Times New Roman" w:hAnsi="Times New Roman" w:cs="Times New Roman"/>
+          <w:sz w:val="24"/>
+          <w:szCs w:val="24"/>
+        </w:rPr>
         <w:t xml:space="preserve"> There are 5 PD in the machine </w:t>
       </w:r>
       <w:r>
-        <w:t xml:space="preserve">as </w:t>
-      </w:r>
-      <w:r>
-        <w:t>1.5</w:t>
-      </w:r>
-      <w:r>
+        <w:rPr>
+          <w:rFonts w:ascii="Times New Roman" w:hAnsi="Times New Roman" w:cs="Times New Roman"/>
+          <w:sz w:val="24"/>
+          <w:szCs w:val="24"/>
+        </w:rPr>
+        <w:t>as 1.5</w:t>
+      </w:r>
+      <w:r>
+        <w:rPr>
+          <w:rFonts w:ascii="Times New Roman" w:hAnsi="Times New Roman" w:cs="Times New Roman"/>
+          <w:sz w:val="24"/>
+          <w:szCs w:val="24"/>
+        </w:rPr>
         <w:t xml:space="preserve"> </w:t>
       </w:r>
       <w:r>
+        <w:rPr>
+          <w:rFonts w:ascii="Times New Roman" w:hAnsi="Times New Roman" w:cs="Times New Roman"/>
+          <w:sz w:val="24"/>
+          <w:szCs w:val="24"/>
+        </w:rPr>
         <w:t>cm,</w:t>
       </w:r>
       <w:r>
+        <w:rPr>
+          <w:rFonts w:ascii="Times New Roman" w:hAnsi="Times New Roman" w:cs="Times New Roman"/>
+          <w:sz w:val="24"/>
+          <w:szCs w:val="24"/>
+        </w:rPr>
         <w:t xml:space="preserve"> 2 cm, 2.3 cm, 2.7 cm, 3 cm, 3.7 cm</w:t>
       </w:r>
       <w:r>
+        <w:rPr>
+          <w:rFonts w:ascii="Times New Roman" w:hAnsi="Times New Roman" w:cs="Times New Roman"/>
+          <w:sz w:val="24"/>
+          <w:szCs w:val="24"/>
+        </w:rPr>
         <w:t xml:space="preserve"> the middle gear which plants at 2.3 cm depth was used for planting the seedlings considering the soil type and the level of pudding the soil.</w:t>
       </w:r>
       <w:r>
+        <w:rPr>
+          <w:rFonts w:ascii="Times New Roman" w:hAnsi="Times New Roman" w:cs="Times New Roman"/>
+          <w:sz w:val="24"/>
+          <w:szCs w:val="24"/>
+        </w:rPr>
         <w:t xml:space="preserve"> </w:t>
       </w:r>
       <w:r>
+        <w:rPr>
+          <w:rFonts w:ascii="Times New Roman" w:hAnsi="Times New Roman" w:cs="Times New Roman"/>
+          <w:sz w:val="24"/>
+          <w:szCs w:val="24"/>
+        </w:rPr>
         <w:t>The seedlings grown in the trays were introduced to the feeding platform of the transplanter</w:t>
       </w:r>
       <w:r>
+        <w:rPr>
+          <w:rFonts w:ascii="Times New Roman" w:hAnsi="Times New Roman" w:cs="Times New Roman"/>
+          <w:sz w:val="24"/>
+          <w:szCs w:val="24"/>
+        </w:rPr>
         <w:t xml:space="preserve">. </w:t>
       </w:r>
     </w:p>
@@ -6990,6 +7433,7 @@
       <w:pPr>
         <w:pStyle w:val="Heading3"/>
         <w:spacing w:line="480" w:lineRule="auto"/>
+        <w:jc w:val="both"/>
         <w:rPr>
           <w:rFonts w:ascii="Times New Roman" w:hAnsi="Times New Roman" w:cs="Times New Roman"/>
           <w:b/>
@@ -7009,6 +7453,7 @@
       <w:pPr>
         <w:pStyle w:val="Heading4"/>
         <w:spacing w:line="480" w:lineRule="auto"/>
+        <w:jc w:val="both"/>
         <w:rPr>
           <w:rFonts w:ascii="Times New Roman" w:hAnsi="Times New Roman" w:cs="Times New Roman"/>
           <w:b/>
@@ -7033,6 +7478,7 @@
     <w:p>
       <w:pPr>
         <w:spacing w:line="480" w:lineRule="auto"/>
+        <w:jc w:val="both"/>
         <w:rPr>
           <w:rFonts w:ascii="Times New Roman" w:hAnsi="Times New Roman" w:cs="Times New Roman"/>
           <w:sz w:val="24"/>
@@ -7045,23 +7491,7 @@
           <w:sz w:val="24"/>
           <w:szCs w:val="24"/>
         </w:rPr>
-        <w:t>The Fertilizer was applied according to the recommendation given by the Department of Agriculture (DOA) according to the three- and half-month</w:t>
-      </w:r>
-      <w:r>
-        <w:rPr>
-          <w:rFonts w:ascii="Times New Roman" w:hAnsi="Times New Roman" w:cs="Times New Roman"/>
-          <w:sz w:val="24"/>
-          <w:szCs w:val="24"/>
-        </w:rPr>
-        <w:t xml:space="preserve"> </w:t>
-      </w:r>
-      <w:r>
-        <w:rPr>
-          <w:rFonts w:ascii="Times New Roman" w:hAnsi="Times New Roman" w:cs="Times New Roman"/>
-          <w:sz w:val="24"/>
-          <w:szCs w:val="24"/>
-        </w:rPr>
-        <w:t>age varieties and the method of establishment.</w:t>
+        <w:t>The Fertilizer was applied according to the recommendation given by the Department of Agriculture (DOA) according to the three- and half-month age varieties and the method of establishment.</w:t>
       </w:r>
     </w:p>
     <w:tbl>
@@ -7096,6 +7526,7 @@
           <w:p>
             <w:pPr>
               <w:spacing w:line="480" w:lineRule="auto"/>
+              <w:jc w:val="both"/>
               <w:rPr>
                 <w:rFonts w:ascii="Times New Roman" w:hAnsi="Times New Roman" w:cs="Times New Roman"/>
                 <w:b/>
@@ -7115,7 +7546,7 @@
               <mc:AlternateContent>
                 <mc:Choice Requires="wpg">
                   <w:drawing>
-                    <wp:anchor distT="0" distB="0" distL="114300" distR="114300" simplePos="0" relativeHeight="251797504" behindDoc="1" locked="0" layoutInCell="1" allowOverlap="1" wp14:anchorId="6B25E904" wp14:editId="2A6D97DF">
+                    <wp:anchor distT="0" distB="0" distL="114300" distR="114300" simplePos="0" relativeHeight="251796480" behindDoc="1" locked="0" layoutInCell="1" allowOverlap="1" wp14:anchorId="6B25E904" wp14:editId="0A30B134">
                       <wp:simplePos x="0" y="0"/>
                       <wp:positionH relativeFrom="margin">
                         <wp:posOffset>3175</wp:posOffset>
@@ -7889,7 +8320,7 @@
                 </mc:Choice>
                 <mc:Fallback>
                   <w:pict>
-                    <v:group w14:anchorId="6B25E904" id="Group 146" o:spid="_x0000_s1074" style="position:absolute;margin-left:.25pt;margin-top:6.45pt;width:432.85pt;height:234.6pt;z-index:-251518976;mso-position-horizontal-relative:margin;mso-width-relative:margin;mso-height-relative:margin" coordorigin=",63" coordsize="56906,22851" o:gfxdata="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">
+                    <v:group w14:anchorId="6B25E904" id="Group 146" o:spid="_x0000_s1074" style="position:absolute;left:0;text-align:left;margin-left:.25pt;margin-top:6.45pt;width:432.85pt;height:234.6pt;z-index:-251520000;mso-position-horizontal-relative:margin;mso-width-relative:margin;mso-height-relative:margin" coordorigin=",63" coordsize="56906,22851" o:gfxdata="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">
                       <v:shape id="Text Box 147" o:spid="_x0000_s1075" type="#_x0000_t202" style="position:absolute;top:63;width:19278;height:3441;visibility:visible;mso-wrap-style:square;v-text-anchor:middle" o:gfxdata="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" filled="f" stroked="f" strokeweight="1pt">
                         <v:textbox>
                           <w:txbxContent>
@@ -8357,9 +8788,9 @@
     <w:p>
       <w:pPr>
         <w:spacing w:line="480" w:lineRule="auto"/>
-        <w:rPr>
-          <w:rFonts w:ascii="Times New Roman" w:hAnsi="Times New Roman" w:cs="Times New Roman"/>
-          <w:b/>
+        <w:jc w:val="both"/>
+        <w:rPr>
+          <w:rFonts w:ascii="Times New Roman" w:hAnsi="Times New Roman" w:cs="Times New Roman"/>
           <w:sz w:val="24"/>
           <w:szCs w:val="24"/>
         </w:rPr>
@@ -8367,25 +8798,32 @@
       <w:r>
         <w:rPr>
           <w:rFonts w:ascii="Times New Roman" w:hAnsi="Times New Roman" w:cs="Times New Roman"/>
-          <w:b/>
-          <w:sz w:val="24"/>
-          <w:szCs w:val="24"/>
-        </w:rPr>
-        <w:t>Table 3.3</w:t>
-      </w:r>
-      <w:r>
-        <w:rPr>
-          <w:rFonts w:ascii="Times New Roman" w:hAnsi="Times New Roman" w:cs="Times New Roman"/>
-          <w:b/>
-          <w:sz w:val="24"/>
-          <w:szCs w:val="24"/>
-        </w:rPr>
-        <w:t xml:space="preserve"> Fertilizer recommendation for the three- and half-month age Transplanted varieties - DOA </w:t>
+          <w:sz w:val="24"/>
+          <w:szCs w:val="24"/>
+        </w:rPr>
+        <w:t xml:space="preserve">Table 3.3 Fertilizer recommendation for the three- and half-month age Transplanted varieties </w:t>
+      </w:r>
+      <w:r>
+        <w:rPr>
+          <w:rFonts w:ascii="Times New Roman" w:hAnsi="Times New Roman" w:cs="Times New Roman"/>
+          <w:sz w:val="24"/>
+          <w:szCs w:val="24"/>
+        </w:rPr>
+        <w:t>-</w:t>
+      </w:r>
+      <w:r>
+        <w:rPr>
+          <w:rFonts w:ascii="Times New Roman" w:hAnsi="Times New Roman" w:cs="Times New Roman"/>
+          <w:sz w:val="24"/>
+          <w:szCs w:val="24"/>
+        </w:rPr>
+        <w:t xml:space="preserve"> DOA </w:t>
       </w:r>
     </w:p>
     <w:p>
       <w:pPr>
         <w:spacing w:line="480" w:lineRule="auto"/>
+        <w:jc w:val="both"/>
         <w:rPr>
           <w:rFonts w:ascii="Times New Roman" w:hAnsi="Times New Roman" w:cs="Times New Roman"/>
           <w:b/>
@@ -8397,6 +8835,7 @@
     <w:p>
       <w:pPr>
         <w:spacing w:line="480" w:lineRule="auto"/>
+        <w:jc w:val="both"/>
         <w:rPr>
           <w:rFonts w:ascii="Times New Roman" w:hAnsi="Times New Roman" w:cs="Times New Roman"/>
           <w:sz w:val="24"/>
@@ -8407,6 +8846,7 @@
     <w:p>
       <w:pPr>
         <w:spacing w:line="480" w:lineRule="auto"/>
+        <w:jc w:val="both"/>
         <w:rPr>
           <w:rFonts w:ascii="Times New Roman" w:hAnsi="Times New Roman" w:cs="Times New Roman"/>
           <w:b/>
@@ -8448,6 +8888,7 @@
           <w:p>
             <w:pPr>
               <w:spacing w:line="480" w:lineRule="auto"/>
+              <w:jc w:val="both"/>
               <w:rPr>
                 <w:rFonts w:ascii="Times New Roman" w:hAnsi="Times New Roman" w:cs="Times New Roman"/>
                 <w:b/>
@@ -8462,6 +8903,7 @@
     <w:p>
       <w:pPr>
         <w:spacing w:line="480" w:lineRule="auto"/>
+        <w:jc w:val="both"/>
         <w:rPr>
           <w:rFonts w:ascii="Times New Roman" w:hAnsi="Times New Roman" w:cs="Times New Roman"/>
           <w:b/>
@@ -8473,6 +8915,7 @@
     <w:p>
       <w:pPr>
         <w:spacing w:line="480" w:lineRule="auto"/>
+        <w:jc w:val="both"/>
         <w:rPr>
           <w:rFonts w:ascii="Times New Roman" w:hAnsi="Times New Roman" w:cs="Times New Roman"/>
           <w:b/>
@@ -8484,6 +8927,7 @@
     <w:p>
       <w:pPr>
         <w:spacing w:line="480" w:lineRule="auto"/>
+        <w:jc w:val="both"/>
         <w:rPr>
           <w:rFonts w:ascii="Times New Roman" w:hAnsi="Times New Roman" w:cs="Times New Roman"/>
           <w:sz w:val="24"/>
@@ -8496,20 +8940,13 @@
           <w:sz w:val="24"/>
           <w:szCs w:val="24"/>
         </w:rPr>
-        <w:t>TSP</w:t>
-      </w:r>
-      <w:r>
-        <w:rPr>
-          <w:rFonts w:ascii="Times New Roman" w:hAnsi="Times New Roman" w:cs="Times New Roman"/>
-          <w:sz w:val="24"/>
-          <w:szCs w:val="24"/>
-        </w:rPr>
-        <w:t xml:space="preserve"> – Triple Super Phosphate                                       MOP – Murate of Potash</w:t>
+        <w:t>TSP – Triple Super Phosphate                                       MOP – Murate of Potash</w:t>
       </w:r>
     </w:p>
     <w:p>
       <w:pPr>
         <w:spacing w:line="480" w:lineRule="auto"/>
+        <w:jc w:val="both"/>
         <w:rPr>
           <w:rFonts w:ascii="Times New Roman" w:hAnsi="Times New Roman" w:cs="Times New Roman"/>
           <w:sz w:val="24"/>
@@ -8528,9 +8965,9 @@
     <w:p>
       <w:pPr>
         <w:spacing w:line="480" w:lineRule="auto"/>
-        <w:rPr>
-          <w:rFonts w:ascii="Times New Roman" w:hAnsi="Times New Roman" w:cs="Times New Roman"/>
-          <w:b/>
+        <w:jc w:val="both"/>
+        <w:rPr>
+          <w:rFonts w:ascii="Times New Roman" w:hAnsi="Times New Roman" w:cs="Times New Roman"/>
           <w:sz w:val="24"/>
           <w:szCs w:val="24"/>
         </w:rPr>
@@ -8538,7 +8975,6 @@
       <w:r>
         <w:rPr>
           <w:rFonts w:ascii="Times New Roman" w:hAnsi="Times New Roman" w:cs="Times New Roman"/>
-          <w:b/>
           <w:sz w:val="24"/>
           <w:szCs w:val="24"/>
         </w:rPr>
@@ -8547,20 +8983,10 @@
       <w:r>
         <w:rPr>
           <w:rFonts w:ascii="Times New Roman" w:hAnsi="Times New Roman" w:cs="Times New Roman"/>
-          <w:b/>
-          <w:sz w:val="24"/>
-          <w:szCs w:val="24"/>
-        </w:rPr>
-        <w:t>ble 3.</w:t>
-      </w:r>
-      <w:r>
-        <w:rPr>
-          <w:rFonts w:ascii="Times New Roman" w:hAnsi="Times New Roman" w:cs="Times New Roman"/>
-          <w:b/>
-          <w:sz w:val="24"/>
-          <w:szCs w:val="24"/>
-        </w:rPr>
-        <w:t xml:space="preserve">4 Fertilizer recommendation for the three- and half-month age Direct Seeded varieties - DOA </w:t>
+          <w:sz w:val="24"/>
+          <w:szCs w:val="24"/>
+        </w:rPr>
+        <w:t xml:space="preserve">ble 3.4 Fertilizer recommendation for the three- and half-month age Direct Seeded varieties - DOA </w:t>
       </w:r>
     </w:p>
     <w:tbl>
@@ -8595,6 +9021,7 @@
           <w:p>
             <w:pPr>
               <w:spacing w:line="480" w:lineRule="auto"/>
+              <w:jc w:val="both"/>
               <w:rPr>
                 <w:rFonts w:ascii="Times New Roman" w:hAnsi="Times New Roman" w:cs="Times New Roman"/>
                 <w:b/>
@@ -8613,7 +9040,7 @@
               <mc:AlternateContent>
                 <mc:Choice Requires="wpg">
                   <w:drawing>
-                    <wp:anchor distT="0" distB="0" distL="114300" distR="114300" simplePos="0" relativeHeight="251651071" behindDoc="1" locked="0" layoutInCell="1" allowOverlap="1" wp14:anchorId="67BB0B28" wp14:editId="0CD9B94A">
+                    <wp:anchor distT="0" distB="0" distL="114300" distR="114300" simplePos="0" relativeHeight="251650047" behindDoc="1" locked="0" layoutInCell="1" allowOverlap="1" wp14:anchorId="67BB0B28" wp14:editId="090ABB8F">
                       <wp:simplePos x="0" y="0"/>
                       <wp:positionH relativeFrom="margin">
                         <wp:posOffset>9410</wp:posOffset>
@@ -9288,7 +9715,7 @@
                 </mc:Choice>
                 <mc:Fallback>
                   <w:pict>
-                    <v:group w14:anchorId="67BB0B28" id="Group 93" o:spid="_x0000_s1083" style="position:absolute;margin-left:.75pt;margin-top:5.5pt;width:432.85pt;height:241.1pt;z-index:-251665409;mso-position-horizontal-relative:margin;mso-width-relative:margin;mso-height-relative:margin" coordsize="56908,23483" o:gfxdata="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">
+                    <v:group w14:anchorId="67BB0B28" id="Group 93" o:spid="_x0000_s1083" style="position:absolute;left:0;text-align:left;margin-left:.75pt;margin-top:5.5pt;width:432.85pt;height:241.1pt;z-index:-251666433;mso-position-horizontal-relative:margin;mso-width-relative:margin;mso-height-relative:margin" coordsize="56908,23483" o:gfxdata="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">
                       <v:shape id="Text Box 94" o:spid="_x0000_s1084" type="#_x0000_t202" style="position:absolute;width:19278;height:3505;visibility:visible;mso-wrap-style:square;v-text-anchor:middle" o:gfxdata="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" fillcolor="white [3201]" stroked="f" strokeweight=".5pt">
                         <v:textbox>
                           <w:txbxContent>
@@ -9756,6 +10183,7 @@
     <w:p>
       <w:pPr>
         <w:spacing w:line="480" w:lineRule="auto"/>
+        <w:jc w:val="both"/>
         <w:rPr>
           <w:rFonts w:ascii="Times New Roman" w:hAnsi="Times New Roman" w:cs="Times New Roman"/>
           <w:sz w:val="24"/>
@@ -9766,6 +10194,7 @@
     <w:p>
       <w:pPr>
         <w:spacing w:line="480" w:lineRule="auto"/>
+        <w:jc w:val="both"/>
         <w:rPr>
           <w:rFonts w:ascii="Times New Roman" w:hAnsi="Times New Roman" w:cs="Times New Roman"/>
           <w:sz w:val="24"/>
@@ -9776,6 +10205,7 @@
     <w:p>
       <w:pPr>
         <w:spacing w:line="480" w:lineRule="auto"/>
+        <w:jc w:val="both"/>
         <w:rPr>
           <w:rFonts w:ascii="Times New Roman" w:hAnsi="Times New Roman" w:cs="Times New Roman"/>
           <w:sz w:val="24"/>
@@ -9786,6 +10216,7 @@
     <w:p>
       <w:pPr>
         <w:spacing w:line="480" w:lineRule="auto"/>
+        <w:jc w:val="both"/>
         <w:rPr>
           <w:rFonts w:ascii="Times New Roman" w:hAnsi="Times New Roman" w:cs="Times New Roman"/>
           <w:sz w:val="24"/>
@@ -9826,6 +10257,7 @@
           <w:p>
             <w:pPr>
               <w:spacing w:line="480" w:lineRule="auto"/>
+              <w:jc w:val="both"/>
               <w:rPr>
                 <w:rFonts w:ascii="Times New Roman" w:hAnsi="Times New Roman" w:cs="Times New Roman"/>
                 <w:sz w:val="24"/>
@@ -9840,6 +10272,7 @@
       <w:pPr>
         <w:pStyle w:val="Heading4"/>
         <w:spacing w:line="480" w:lineRule="auto"/>
+        <w:jc w:val="both"/>
         <w:rPr>
           <w:rFonts w:ascii="Times New Roman" w:hAnsi="Times New Roman" w:cs="Times New Roman"/>
           <w:b/>
@@ -9865,6 +10298,7 @@
     <w:p>
       <w:pPr>
         <w:spacing w:line="480" w:lineRule="auto"/>
+        <w:jc w:val="both"/>
         <w:rPr>
           <w:rFonts w:ascii="Times New Roman" w:hAnsi="Times New Roman" w:cs="Times New Roman"/>
           <w:sz w:val="24"/>
@@ -9916,6 +10350,7 @@
       <w:pPr>
         <w:pStyle w:val="Heading2"/>
         <w:spacing w:line="480" w:lineRule="auto"/>
+        <w:jc w:val="both"/>
         <w:rPr>
           <w:rFonts w:ascii="Times New Roman" w:hAnsi="Times New Roman" w:cs="Times New Roman"/>
           <w:b/>
@@ -9975,6 +10410,7 @@
       <w:pPr>
         <w:pStyle w:val="Heading3"/>
         <w:spacing w:line="480" w:lineRule="auto"/>
+        <w:jc w:val="both"/>
         <w:rPr>
           <w:rFonts w:ascii="Times New Roman" w:hAnsi="Times New Roman" w:cs="Times New Roman"/>
           <w:b/>
@@ -9993,6 +10429,7 @@
     <w:p>
       <w:pPr>
         <w:spacing w:line="480" w:lineRule="auto"/>
+        <w:jc w:val="both"/>
         <w:rPr>
           <w:rFonts w:ascii="Times New Roman" w:hAnsi="Times New Roman" w:cs="Times New Roman"/>
           <w:sz w:val="24"/>
@@ -10011,6 +10448,7 @@
     <w:p>
       <w:pPr>
         <w:spacing w:line="480" w:lineRule="auto"/>
+        <w:jc w:val="both"/>
         <w:rPr>
           <w:rFonts w:ascii="Times New Roman" w:hAnsi="Times New Roman" w:cs="Times New Roman"/>
           <w:sz w:val="24"/>
@@ -10025,13 +10463,13 @@
           <w:szCs w:val="24"/>
         </w:rPr>
         <w:drawing>
-          <wp:anchor distT="0" distB="0" distL="114300" distR="114300" simplePos="0" relativeHeight="251795456" behindDoc="0" locked="0" layoutInCell="1" allowOverlap="1" wp14:anchorId="6BB85C38" wp14:editId="4D9B01A4">
+          <wp:anchor distT="0" distB="0" distL="114300" distR="114300" simplePos="0" relativeHeight="251794432" behindDoc="0" locked="0" layoutInCell="1" allowOverlap="1" wp14:anchorId="6BB85C38" wp14:editId="58ED5D72">
             <wp:simplePos x="0" y="0"/>
             <wp:positionH relativeFrom="page">
               <wp:posOffset>4442460</wp:posOffset>
             </wp:positionH>
             <wp:positionV relativeFrom="paragraph">
-              <wp:posOffset>1746885</wp:posOffset>
+              <wp:posOffset>1807845</wp:posOffset>
             </wp:positionV>
             <wp:extent cx="1379220" cy="2057400"/>
             <wp:effectExtent l="0" t="0" r="0" b="0"/>
@@ -10088,13 +10526,13 @@
           <w:szCs w:val="24"/>
         </w:rPr>
         <w:drawing>
-          <wp:anchor distT="0" distB="0" distL="114300" distR="114300" simplePos="0" relativeHeight="251794432" behindDoc="0" locked="0" layoutInCell="1" allowOverlap="1" wp14:anchorId="33410141" wp14:editId="01EE8FB7">
+          <wp:anchor distT="0" distB="0" distL="114300" distR="114300" simplePos="0" relativeHeight="251793408" behindDoc="0" locked="0" layoutInCell="1" allowOverlap="1" wp14:anchorId="33410141" wp14:editId="3B61F637">
             <wp:simplePos x="0" y="0"/>
             <wp:positionH relativeFrom="column">
               <wp:posOffset>528955</wp:posOffset>
             </wp:positionH>
             <wp:positionV relativeFrom="paragraph">
-              <wp:posOffset>1777365</wp:posOffset>
+              <wp:posOffset>1838325</wp:posOffset>
             </wp:positionV>
             <wp:extent cx="1455420" cy="2019300"/>
             <wp:effectExtent l="0" t="0" r="0" b="0"/>
@@ -10213,20 +10651,13 @@
           <w:sz w:val="24"/>
           <w:szCs w:val="24"/>
         </w:rPr>
-        <w:t>and inserted in to the scanner to get the total root length.</w:t>
-      </w:r>
-      <w:r>
-        <w:rPr>
-          <w:rFonts w:ascii="Times New Roman" w:hAnsi="Times New Roman" w:cs="Times New Roman"/>
-          <w:sz w:val="24"/>
-          <w:szCs w:val="24"/>
-        </w:rPr>
-        <w:t xml:space="preserve"> </w:t>
+        <w:t xml:space="preserve">and inserted in to the scanner to get the total root length. </w:t>
       </w:r>
     </w:p>
     <w:p>
       <w:pPr>
         <w:spacing w:line="480" w:lineRule="auto"/>
+        <w:jc w:val="both"/>
         <w:rPr>
           <w:rFonts w:ascii="Times New Roman" w:hAnsi="Times New Roman" w:cs="Times New Roman"/>
           <w:sz w:val="24"/>
@@ -10234,47 +10665,70 @@
         </w:rPr>
       </w:pPr>
     </w:p>
-    <w:p/>
-    <w:p/>
-    <w:p/>
-    <w:p/>
-    <w:p/>
-    <w:p/>
     <w:p>
       <w:pPr>
-        <w:spacing w:line="480" w:lineRule="auto"/>
+        <w:jc w:val="both"/>
+        <w:rPr>
+          <w:rFonts w:ascii="Times New Roman" w:hAnsi="Times New Roman" w:cs="Times New Roman"/>
+          <w:sz w:val="24"/>
+          <w:szCs w:val="24"/>
+        </w:rPr>
       </w:pPr>
-      <w:r>
-        <w:rPr>
-          <w:rFonts w:ascii="Times New Roman" w:hAnsi="Times New Roman" w:cs="Times New Roman"/>
-          <w:b/>
-          <w:sz w:val="24"/>
-          <w:szCs w:val="24"/>
-        </w:rPr>
-        <w:t xml:space="preserve">Plate 3.2 The Root Scanner WinRhizo 2016 and scanned image of total root length of </w:t>
-      </w:r>
-      <w:r>
-        <w:rPr>
-          <w:rFonts w:ascii="Times New Roman" w:hAnsi="Times New Roman" w:cs="Times New Roman"/>
-          <w:b/>
-          <w:sz w:val="24"/>
-          <w:szCs w:val="24"/>
-        </w:rPr>
-        <w:t xml:space="preserve">the </w:t>
-      </w:r>
-      <w:r>
-        <w:rPr>
-          <w:rFonts w:ascii="Times New Roman" w:hAnsi="Times New Roman" w:cs="Times New Roman"/>
-          <w:b/>
-          <w:sz w:val="24"/>
-          <w:szCs w:val="24"/>
-        </w:rPr>
-        <w:t>seedlings</w:t>
-      </w:r>
+    </w:p>
+    <w:p>
+      <w:pPr>
+        <w:jc w:val="both"/>
+        <w:rPr>
+          <w:rFonts w:ascii="Times New Roman" w:hAnsi="Times New Roman" w:cs="Times New Roman"/>
+          <w:sz w:val="24"/>
+          <w:szCs w:val="24"/>
+        </w:rPr>
+      </w:pPr>
+    </w:p>
+    <w:p>
+      <w:pPr>
+        <w:jc w:val="both"/>
+        <w:rPr>
+          <w:rFonts w:ascii="Times New Roman" w:hAnsi="Times New Roman" w:cs="Times New Roman"/>
+          <w:sz w:val="24"/>
+          <w:szCs w:val="24"/>
+        </w:rPr>
+      </w:pPr>
+    </w:p>
+    <w:p>
+      <w:pPr>
+        <w:jc w:val="both"/>
+        <w:rPr>
+          <w:rFonts w:ascii="Times New Roman" w:hAnsi="Times New Roman" w:cs="Times New Roman"/>
+          <w:sz w:val="24"/>
+          <w:szCs w:val="24"/>
+        </w:rPr>
+      </w:pPr>
+    </w:p>
+    <w:p>
+      <w:pPr>
+        <w:jc w:val="both"/>
+        <w:rPr>
+          <w:rFonts w:ascii="Times New Roman" w:hAnsi="Times New Roman" w:cs="Times New Roman"/>
+          <w:sz w:val="24"/>
+          <w:szCs w:val="24"/>
+        </w:rPr>
+      </w:pPr>
+    </w:p>
+    <w:p>
+      <w:pPr>
+        <w:jc w:val="both"/>
+        <w:rPr>
+          <w:rFonts w:ascii="Times New Roman" w:hAnsi="Times New Roman" w:cs="Times New Roman"/>
+          <w:sz w:val="24"/>
+          <w:szCs w:val="24"/>
+        </w:rPr>
+      </w:pPr>
     </w:p>
     <w:p>
       <w:pPr>
         <w:spacing w:line="480" w:lineRule="auto"/>
+        <w:jc w:val="both"/>
         <w:rPr>
           <w:rFonts w:ascii="Times New Roman" w:hAnsi="Times New Roman" w:cs="Times New Roman"/>
           <w:sz w:val="24"/>
@@ -10287,130 +10741,7 @@
           <w:sz w:val="24"/>
           <w:szCs w:val="24"/>
         </w:rPr>
-        <w:lastRenderedPageBreak/>
-        <w:t>The seedling dry weight was recorded from the same sample of seedlings which were used to measure the total root length and the seedling height. The seed</w:t>
-      </w:r>
-      <w:r>
-        <w:rPr>
-          <w:rFonts w:ascii="Times New Roman" w:hAnsi="Times New Roman" w:cs="Times New Roman"/>
-          <w:sz w:val="24"/>
-          <w:szCs w:val="24"/>
-        </w:rPr>
-        <w:t>ling</w:t>
-      </w:r>
-      <w:r>
-        <w:rPr>
-          <w:rFonts w:ascii="Times New Roman" w:hAnsi="Times New Roman" w:cs="Times New Roman"/>
-          <w:sz w:val="24"/>
-          <w:szCs w:val="24"/>
-        </w:rPr>
-        <w:t xml:space="preserve"> samples were oven dried in the oven at 60</w:t>
-      </w:r>
-      <w:r>
-        <w:rPr>
-          <w:rFonts w:ascii="Times New Roman" w:hAnsi="Times New Roman" w:cs="Times New Roman"/>
-          <w:sz w:val="24"/>
-          <w:szCs w:val="24"/>
-          <w:vertAlign w:val="superscript"/>
-        </w:rPr>
-        <w:t>0</w:t>
-      </w:r>
-      <w:r>
-        <w:rPr>
-          <w:rFonts w:ascii="Times New Roman" w:hAnsi="Times New Roman" w:cs="Times New Roman"/>
-          <w:sz w:val="24"/>
-          <w:szCs w:val="24"/>
-        </w:rPr>
-        <w:t xml:space="preserve"> C</w:t>
-      </w:r>
-      <w:r>
-        <w:rPr>
-          <w:rFonts w:ascii="Times New Roman" w:hAnsi="Times New Roman" w:cs="Times New Roman"/>
-          <w:sz w:val="24"/>
-          <w:szCs w:val="24"/>
-        </w:rPr>
-        <w:t xml:space="preserve"> temperature</w:t>
-      </w:r>
-      <w:r>
-        <w:rPr>
-          <w:rFonts w:ascii="Times New Roman" w:hAnsi="Times New Roman" w:cs="Times New Roman"/>
-          <w:sz w:val="24"/>
-          <w:szCs w:val="24"/>
-        </w:rPr>
-        <w:t xml:space="preserve"> for </w:t>
-      </w:r>
-      <w:r>
-        <w:rPr>
-          <w:rFonts w:ascii="Times New Roman" w:hAnsi="Times New Roman" w:cs="Times New Roman"/>
-          <w:sz w:val="24"/>
-          <w:szCs w:val="24"/>
-        </w:rPr>
-        <w:t>24</w:t>
-      </w:r>
-      <w:r>
-        <w:rPr>
-          <w:rFonts w:ascii="Times New Roman" w:hAnsi="Times New Roman" w:cs="Times New Roman"/>
-          <w:sz w:val="24"/>
-          <w:szCs w:val="24"/>
-        </w:rPr>
-        <w:t xml:space="preserve"> hours</w:t>
-      </w:r>
-      <w:r>
-        <w:rPr>
-          <w:rFonts w:ascii="Times New Roman" w:hAnsi="Times New Roman" w:cs="Times New Roman"/>
-          <w:sz w:val="24"/>
-          <w:szCs w:val="24"/>
-        </w:rPr>
-        <w:t xml:space="preserve"> </w:t>
-      </w:r>
-      <w:r>
-        <w:rPr>
-          <w:rFonts w:ascii="Times New Roman" w:hAnsi="Times New Roman" w:cs="Times New Roman"/>
-          <w:sz w:val="24"/>
-          <w:szCs w:val="24"/>
-        </w:rPr>
-        <w:t xml:space="preserve">and the dry weight was taken after cooling in the desiccator </w:t>
-      </w:r>
-      <w:r>
-        <w:rPr>
-          <w:rFonts w:ascii="Times New Roman" w:hAnsi="Times New Roman" w:cs="Times New Roman"/>
-          <w:sz w:val="24"/>
-          <w:szCs w:val="24"/>
-        </w:rPr>
-        <w:fldChar w:fldCharType="begin" w:fldLock="1"/>
-      </w:r>
-      <w:r>
-        <w:rPr>
-          <w:rFonts w:ascii="Times New Roman" w:hAnsi="Times New Roman" w:cs="Times New Roman"/>
-          <w:sz w:val="24"/>
-          <w:szCs w:val="24"/>
-        </w:rPr>
-        <w:instrText>ADDIN CSL_CITATION {"citationItems":[{"id":"ITEM-1","itemData":{"author":[{"dropping-particle":"","family":"Rani","given":"A. Sudha","non-dropping-particle":"","parse-names":false,"suffix":""}],"id":"ITEM-1","issued":{"date-parts":[["2012"]]},"publisher":"Agricultural College, Bapatla","title":"RICE YIELD AS AFFECTED BY SEEDLING VIGOUR THROUGH NUTRIENT MANAGEMENT TECHNIQUES IN NURSERY BY","type":"thesis"},"uris":["http://www.mendeley.com/documents/?uuid=a38dadef-8ca0-4033-99ec-ed84304670d2"]},{"id":"ITEM-2","itemData":{"DOI":"10.12720/joaat.1.2.141-146","ISSN":"2373423X","author":[{"dropping-particle":"","family":"Vasudevan","given":"S. N.","non-dropping-particle":"","parse-names":false,"suffix":""},{"dropping-particle":"","family":"Basangouda","given":"Basangouda","non-dropping-particle":"","parse-names":false,"suffix":""},{"dropping-particle":"","family":"Mathad","given":"Rakesh C.","non-dropping-particle":"","parse-names":false,"suffix":""},{"dropping-particle":"","family":"Doddagoudar","given":"S. R.","non-dropping-particle":"","parse-names":false,"suffix":""},{"dropping-particle":"","family":"Shakuntala","given":"N. M.","non-dropping-particle":"","parse-names":false,"suffix":""}],"container-title":"Journal of Advanced Agricultural Technologies","id":"ITEM-2","issue":"2","issued":{"date-parts":[["2014"]]},"page":"141-146","title":"Standardization of Seedling Characteristics for Paddy Transplanter","type":"article-journal","volume":"1"},"uris":["http://www.mendeley.com/documents/?uuid=68994ba4-b974-49ad-9811-69b68e4dd38d"]}],"mendeley":{"formattedCitation":"(Rani, 2012; Vasudevan et al., 2014)","plainTextFormattedCitation":"(Rani, 2012; Vasudevan et al., 2014)","previouslyFormattedCitation":"(Rani, 2012)"},"properties":{"noteIndex":0},"schema":"https://github.com/citation-style-language/schema/raw/master/csl-citation.json"}</w:instrText>
-      </w:r>
-      <w:r>
-        <w:rPr>
-          <w:rFonts w:ascii="Times New Roman" w:hAnsi="Times New Roman" w:cs="Times New Roman"/>
-          <w:sz w:val="24"/>
-          <w:szCs w:val="24"/>
-        </w:rPr>
-        <w:fldChar w:fldCharType="separate"/>
-      </w:r>
-      <w:r>
-        <w:rPr>
-          <w:rFonts w:ascii="Times New Roman" w:hAnsi="Times New Roman" w:cs="Times New Roman"/>
-          <w:noProof/>
-          <w:sz w:val="24"/>
-          <w:szCs w:val="24"/>
-        </w:rPr>
-        <w:t>(Rani, 2012; Vasudevan et al., 2014)</w:t>
-      </w:r>
-      <w:r>
-        <w:rPr>
-          <w:rFonts w:ascii="Times New Roman" w:hAnsi="Times New Roman" w:cs="Times New Roman"/>
-          <w:sz w:val="24"/>
-          <w:szCs w:val="24"/>
-        </w:rPr>
-        <w:fldChar w:fldCharType="end"/>
+        <w:t>Plate 3.2 The Root Scanner WinRhizo 2016 and scanned image of total root length</w:t>
       </w:r>
       <w:r>
         <w:rPr>
@@ -10424,6 +10755,7 @@
     <w:p>
       <w:pPr>
         <w:spacing w:line="480" w:lineRule="auto"/>
+        <w:jc w:val="both"/>
         <w:rPr>
           <w:rFonts w:ascii="Times New Roman" w:hAnsi="Times New Roman" w:cs="Times New Roman"/>
           <w:sz w:val="24"/>
@@ -10433,12 +10765,162 @@
       <w:r>
         <w:rPr>
           <w:rFonts w:ascii="Times New Roman" w:hAnsi="Times New Roman" w:cs="Times New Roman"/>
+          <w:sz w:val="24"/>
+          <w:szCs w:val="24"/>
+        </w:rPr>
+        <w:lastRenderedPageBreak/>
+        <w:t>The seedling dry weight was recorded from the same sample of seedlings which were used to measure the total root length and the seedling height. The seed</w:t>
+      </w:r>
+      <w:r>
+        <w:rPr>
+          <w:rFonts w:ascii="Times New Roman" w:hAnsi="Times New Roman" w:cs="Times New Roman"/>
+          <w:sz w:val="24"/>
+          <w:szCs w:val="24"/>
+        </w:rPr>
+        <w:t>ling</w:t>
+      </w:r>
+      <w:r>
+        <w:rPr>
+          <w:rFonts w:ascii="Times New Roman" w:hAnsi="Times New Roman" w:cs="Times New Roman"/>
+          <w:sz w:val="24"/>
+          <w:szCs w:val="24"/>
+        </w:rPr>
+        <w:t xml:space="preserve"> samples were oven dried in the oven at 60</w:t>
+      </w:r>
+      <w:r>
+        <w:rPr>
+          <w:rFonts w:ascii="Times New Roman" w:hAnsi="Times New Roman" w:cs="Times New Roman"/>
+          <w:sz w:val="24"/>
+          <w:szCs w:val="24"/>
+          <w:vertAlign w:val="superscript"/>
+        </w:rPr>
+        <w:t>0</w:t>
+      </w:r>
+      <w:r>
+        <w:rPr>
+          <w:rFonts w:ascii="Times New Roman" w:hAnsi="Times New Roman" w:cs="Times New Roman"/>
+          <w:sz w:val="24"/>
+          <w:szCs w:val="24"/>
+        </w:rPr>
+        <w:t xml:space="preserve"> C</w:t>
+      </w:r>
+      <w:r>
+        <w:rPr>
+          <w:rFonts w:ascii="Times New Roman" w:hAnsi="Times New Roman" w:cs="Times New Roman"/>
+          <w:sz w:val="24"/>
+          <w:szCs w:val="24"/>
+        </w:rPr>
+        <w:t xml:space="preserve"> temperature</w:t>
+      </w:r>
+      <w:r>
+        <w:rPr>
+          <w:rFonts w:ascii="Times New Roman" w:hAnsi="Times New Roman" w:cs="Times New Roman"/>
+          <w:sz w:val="24"/>
+          <w:szCs w:val="24"/>
+        </w:rPr>
+        <w:t xml:space="preserve"> for </w:t>
+      </w:r>
+      <w:r>
+        <w:rPr>
+          <w:rFonts w:ascii="Times New Roman" w:hAnsi="Times New Roman" w:cs="Times New Roman"/>
+          <w:sz w:val="24"/>
+          <w:szCs w:val="24"/>
+        </w:rPr>
+        <w:t>24</w:t>
+      </w:r>
+      <w:r>
+        <w:rPr>
+          <w:rFonts w:ascii="Times New Roman" w:hAnsi="Times New Roman" w:cs="Times New Roman"/>
+          <w:sz w:val="24"/>
+          <w:szCs w:val="24"/>
+        </w:rPr>
+        <w:t xml:space="preserve"> hours</w:t>
+      </w:r>
+      <w:r>
+        <w:rPr>
+          <w:rFonts w:ascii="Times New Roman" w:hAnsi="Times New Roman" w:cs="Times New Roman"/>
+          <w:sz w:val="24"/>
+          <w:szCs w:val="24"/>
+        </w:rPr>
+        <w:t xml:space="preserve"> </w:t>
+      </w:r>
+      <w:r>
+        <w:rPr>
+          <w:rFonts w:ascii="Times New Roman" w:hAnsi="Times New Roman" w:cs="Times New Roman"/>
+          <w:sz w:val="24"/>
+          <w:szCs w:val="24"/>
+        </w:rPr>
+        <w:t xml:space="preserve">and the dry weight was taken after cooling in the desiccator </w:t>
+      </w:r>
+      <w:r>
+        <w:rPr>
+          <w:rFonts w:ascii="Times New Roman" w:hAnsi="Times New Roman" w:cs="Times New Roman"/>
+          <w:sz w:val="24"/>
+          <w:szCs w:val="24"/>
+        </w:rPr>
+        <w:fldChar w:fldCharType="begin" w:fldLock="1"/>
+      </w:r>
+      <w:r>
+        <w:rPr>
+          <w:rFonts w:ascii="Times New Roman" w:hAnsi="Times New Roman" w:cs="Times New Roman"/>
+          <w:sz w:val="24"/>
+          <w:szCs w:val="24"/>
+        </w:rPr>
+        <w:instrText>ADDIN CSL_CITATION {"citationItems":[{"id":"ITEM-1","itemData":{"author":[{"dropping-particle":"","family":"Rani","given":"A. Sudha","non-dropping-particle":"","parse-names":false,"suffix":""}],"id":"ITEM-1","issued":{"date-parts":[["2012"]]},"publisher":"Agricultural College, Bapatla","title":"RICE YIELD AS AFFECTED BY SEEDLING VIGOUR THROUGH NUTRIENT MANAGEMENT TECHNIQUES IN NURSERY BY","type":"thesis"},"uris":["http://www.mendeley.com/documents/?uuid=a38dadef-8ca0-4033-99ec-ed84304670d2"]},{"id":"ITEM-2","itemData":{"DOI":"10.12720/joaat.1.2.141-146","ISSN":"2373423X","author":[{"dropping-particle":"","family":"Vasudevan","given":"S. N.","non-dropping-particle":"","parse-names":false,"suffix":""},{"dropping-particle":"","family":"Basangouda","given":"Basangouda","non-dropping-particle":"","parse-names":false,"suffix":""},{"dropping-particle":"","family":"Mathad","given":"Rakesh C.","non-dropping-particle":"","parse-names":false,"suffix":""},{"dropping-particle":"","family":"Doddagoudar","given":"S. R.","non-dropping-particle":"","parse-names":false,"suffix":""},{"dropping-particle":"","family":"Shakuntala","given":"N. M.","non-dropping-particle":"","parse-names":false,"suffix":""}],"container-title":"Journal of Advanced Agricultural Technologies","id":"ITEM-2","issue":"2","issued":{"date-parts":[["2014"]]},"page":"141-146","title":"Standardization of Seedling Characteristics for Paddy Transplanter","type":"article-journal","volume":"1"},"uris":["http://www.mendeley.com/documents/?uuid=68994ba4-b974-49ad-9811-69b68e4dd38d"]}],"mendeley":{"formattedCitation":"(Rani, 2012; Vasudevan et al., 2014)","plainTextFormattedCitation":"(Rani, 2012; Vasudevan et al., 2014)","previouslyFormattedCitation":"(Rani, 2012; Vasudevan et al., 2014)"},"properties":{"noteIndex":0},"schema":"https://github.com/citation-style-language/schema/raw/master/csl-citation.json"}</w:instrText>
+      </w:r>
+      <w:r>
+        <w:rPr>
+          <w:rFonts w:ascii="Times New Roman" w:hAnsi="Times New Roman" w:cs="Times New Roman"/>
+          <w:sz w:val="24"/>
+          <w:szCs w:val="24"/>
+        </w:rPr>
+        <w:fldChar w:fldCharType="separate"/>
+      </w:r>
+      <w:r>
+        <w:rPr>
+          <w:rFonts w:ascii="Times New Roman" w:hAnsi="Times New Roman" w:cs="Times New Roman"/>
           <w:noProof/>
           <w:sz w:val="24"/>
           <w:szCs w:val="24"/>
         </w:rPr>
+        <w:t>(Rani, 2012; Vasudevan et al., 2014)</w:t>
+      </w:r>
+      <w:r>
+        <w:rPr>
+          <w:rFonts w:ascii="Times New Roman" w:hAnsi="Times New Roman" w:cs="Times New Roman"/>
+          <w:sz w:val="24"/>
+          <w:szCs w:val="24"/>
+        </w:rPr>
+        <w:fldChar w:fldCharType="end"/>
+      </w:r>
+      <w:r>
+        <w:rPr>
+          <w:rFonts w:ascii="Times New Roman" w:hAnsi="Times New Roman" w:cs="Times New Roman"/>
+          <w:sz w:val="24"/>
+          <w:szCs w:val="24"/>
+        </w:rPr>
+        <w:t>.</w:t>
+      </w:r>
+    </w:p>
+    <w:p>
+      <w:pPr>
+        <w:spacing w:line="480" w:lineRule="auto"/>
+        <w:jc w:val="both"/>
+        <w:rPr>
+          <w:rFonts w:ascii="Times New Roman" w:hAnsi="Times New Roman" w:cs="Times New Roman"/>
+          <w:sz w:val="24"/>
+          <w:szCs w:val="24"/>
+        </w:rPr>
+      </w:pPr>
+      <w:r>
+        <w:rPr>
+          <w:rFonts w:ascii="Times New Roman" w:hAnsi="Times New Roman" w:cs="Times New Roman"/>
+          <w:noProof/>
+          <w:sz w:val="24"/>
+          <w:szCs w:val="24"/>
+        </w:rPr>
         <w:drawing>
-          <wp:anchor distT="0" distB="0" distL="114300" distR="114300" simplePos="0" relativeHeight="251798528" behindDoc="0" locked="0" layoutInCell="1" allowOverlap="1" wp14:anchorId="6D98B679" wp14:editId="67F1DEFD">
+          <wp:anchor distT="0" distB="0" distL="114300" distR="114300" simplePos="0" relativeHeight="251797504" behindDoc="0" locked="0" layoutInCell="1" allowOverlap="1" wp14:anchorId="6D98B679" wp14:editId="40D889CD">
             <wp:simplePos x="0" y="0"/>
             <wp:positionH relativeFrom="page">
               <wp:align>center</wp:align>
@@ -10499,7 +10981,7 @@
           <w:sz w:val="24"/>
           <w:szCs w:val="24"/>
         </w:rPr>
-        <w:t xml:space="preserve">The leaf Chlorophyll content was measured using the SPAD Chlorophyll meter </w:t>
+        <w:t xml:space="preserve">The leaf Chlorophyll content was measured using the SPAD meter </w:t>
       </w:r>
       <w:r>
         <w:rPr>
@@ -10523,6 +11005,7 @@
     <w:p>
       <w:pPr>
         <w:spacing w:line="480" w:lineRule="auto"/>
+        <w:jc w:val="both"/>
         <w:rPr>
           <w:rFonts w:ascii="Times New Roman" w:hAnsi="Times New Roman" w:cs="Times New Roman"/>
           <w:sz w:val="24"/>
@@ -10533,6 +11016,7 @@
     <w:p>
       <w:pPr>
         <w:spacing w:line="480" w:lineRule="auto"/>
+        <w:jc w:val="both"/>
         <w:rPr>
           <w:rFonts w:ascii="Times New Roman" w:hAnsi="Times New Roman" w:cs="Times New Roman"/>
           <w:sz w:val="24"/>
@@ -10540,78 +11024,75 @@
         </w:rPr>
       </w:pPr>
     </w:p>
-    <w:p/>
-    <w:p/>
-    <w:p/>
-    <w:p/>
-    <w:p/>
-    <w:p/>
     <w:p>
       <w:pPr>
-        <w:spacing w:line="480" w:lineRule="auto"/>
-        <w:jc w:val="center"/>
-        <w:rPr>
-          <w:b/>
-          <w:bCs/>
+        <w:jc w:val="both"/>
+        <w:rPr>
+          <w:rFonts w:ascii="Times New Roman" w:hAnsi="Times New Roman" w:cs="Times New Roman"/>
+          <w:sz w:val="24"/>
+          <w:szCs w:val="24"/>
         </w:rPr>
       </w:pPr>
-      <w:r>
-        <w:rPr>
-          <w:rFonts w:ascii="Times New Roman" w:hAnsi="Times New Roman" w:cs="Times New Roman"/>
-          <w:b/>
-          <w:sz w:val="24"/>
-          <w:szCs w:val="24"/>
-        </w:rPr>
-        <w:t>Plate 3.</w:t>
-      </w:r>
-      <w:r>
-        <w:rPr>
-          <w:rFonts w:ascii="Times New Roman" w:hAnsi="Times New Roman" w:cs="Times New Roman"/>
-          <w:b/>
-          <w:sz w:val="24"/>
-          <w:szCs w:val="24"/>
-        </w:rPr>
-        <w:t>3</w:t>
-      </w:r>
-      <w:r>
-        <w:rPr>
-          <w:rFonts w:ascii="Times New Roman" w:hAnsi="Times New Roman" w:cs="Times New Roman"/>
-          <w:b/>
-          <w:sz w:val="24"/>
-          <w:szCs w:val="24"/>
-        </w:rPr>
-        <w:t xml:space="preserve"> </w:t>
-      </w:r>
-      <w:r>
-        <w:rPr>
-          <w:rFonts w:ascii="Times New Roman" w:hAnsi="Times New Roman" w:cs="Times New Roman"/>
-          <w:b/>
-          <w:bCs/>
-          <w:sz w:val="24"/>
-          <w:szCs w:val="24"/>
-        </w:rPr>
-        <w:t>SPAD meter (MINOLTA 502</w:t>
-      </w:r>
-      <w:r>
-        <w:rPr>
-          <w:b/>
-          <w:bCs/>
-        </w:rPr>
-        <w:t>)</w:t>
-      </w:r>
-      <w:r>
-        <w:rPr>
-          <w:b/>
-          <w:bCs/>
-        </w:rPr>
-        <w:t xml:space="preserve"> </w:t>
-      </w:r>
+    </w:p>
+    <w:p>
+      <w:pPr>
+        <w:jc w:val="both"/>
+        <w:rPr>
+          <w:rFonts w:ascii="Times New Roman" w:hAnsi="Times New Roman" w:cs="Times New Roman"/>
+          <w:sz w:val="24"/>
+          <w:szCs w:val="24"/>
+        </w:rPr>
+      </w:pPr>
+    </w:p>
+    <w:p>
+      <w:pPr>
+        <w:jc w:val="both"/>
+        <w:rPr>
+          <w:rFonts w:ascii="Times New Roman" w:hAnsi="Times New Roman" w:cs="Times New Roman"/>
+          <w:sz w:val="24"/>
+          <w:szCs w:val="24"/>
+        </w:rPr>
+      </w:pPr>
+    </w:p>
+    <w:p>
+      <w:pPr>
+        <w:jc w:val="both"/>
+        <w:rPr>
+          <w:rFonts w:ascii="Times New Roman" w:hAnsi="Times New Roman" w:cs="Times New Roman"/>
+          <w:sz w:val="24"/>
+          <w:szCs w:val="24"/>
+        </w:rPr>
+      </w:pPr>
+    </w:p>
+    <w:p>
+      <w:pPr>
+        <w:jc w:val="both"/>
+        <w:rPr>
+          <w:rFonts w:ascii="Times New Roman" w:hAnsi="Times New Roman" w:cs="Times New Roman"/>
+          <w:sz w:val="24"/>
+          <w:szCs w:val="24"/>
+        </w:rPr>
+      </w:pPr>
+    </w:p>
+    <w:p>
+      <w:pPr>
+        <w:jc w:val="both"/>
+        <w:rPr>
+          <w:rFonts w:ascii="Times New Roman" w:hAnsi="Times New Roman" w:cs="Times New Roman"/>
+          <w:sz w:val="24"/>
+          <w:szCs w:val="24"/>
+        </w:rPr>
+      </w:pPr>
     </w:p>
     <w:p>
       <w:pPr>
         <w:spacing w:line="480" w:lineRule="auto"/>
-        <w:rPr>
-          <w:b/>
+        <w:jc w:val="both"/>
+        <w:rPr>
+          <w:rFonts w:ascii="Times New Roman" w:hAnsi="Times New Roman" w:cs="Times New Roman"/>
+          <w:bCs/>
+          <w:sz w:val="24"/>
+          <w:szCs w:val="24"/>
         </w:rPr>
       </w:pPr>
       <w:r>
@@ -10620,53 +11101,50 @@
           <w:sz w:val="24"/>
           <w:szCs w:val="24"/>
         </w:rPr>
-        <w:t>The number of seedlings per 25 cm</w:t>
-      </w:r>
-      <w:r>
-        <w:rPr>
-          <w:rFonts w:ascii="Times New Roman" w:hAnsi="Times New Roman" w:cs="Times New Roman"/>
-          <w:sz w:val="24"/>
-          <w:szCs w:val="24"/>
-          <w:vertAlign w:val="superscript"/>
-        </w:rPr>
-        <w:t>2</w:t>
-      </w:r>
-      <w:r>
-        <w:rPr>
-          <w:rFonts w:ascii="Times New Roman" w:hAnsi="Times New Roman" w:cs="Times New Roman"/>
-          <w:sz w:val="24"/>
-          <w:szCs w:val="24"/>
-        </w:rPr>
-        <w:t xml:space="preserve"> was measured randomly in three places </w:t>
-      </w:r>
-      <w:r>
-        <w:rPr>
-          <w:rFonts w:ascii="Times New Roman" w:hAnsi="Times New Roman" w:cs="Times New Roman"/>
-          <w:sz w:val="24"/>
-          <w:szCs w:val="24"/>
-        </w:rPr>
-        <w:t xml:space="preserve">of the nursery trays </w:t>
-      </w:r>
-      <w:r>
-        <w:rPr>
-          <w:rFonts w:ascii="Times New Roman" w:hAnsi="Times New Roman" w:cs="Times New Roman"/>
-          <w:sz w:val="24"/>
-          <w:szCs w:val="24"/>
-        </w:rPr>
-        <w:t>using a 5 cm Quadrat for the experiment of Determination of optimum seed rate in nursery trays for Mechanical Transplanting</w:t>
-      </w:r>
-      <w:r>
-        <w:rPr>
-          <w:b/>
-        </w:rPr>
-        <w:t xml:space="preserve">. </w:t>
+        <w:t>Plate 3.</w:t>
+      </w:r>
+      <w:r>
+        <w:rPr>
+          <w:rFonts w:ascii="Times New Roman" w:hAnsi="Times New Roman" w:cs="Times New Roman"/>
+          <w:sz w:val="24"/>
+          <w:szCs w:val="24"/>
+        </w:rPr>
+        <w:t>3</w:t>
+      </w:r>
+      <w:r>
+        <w:rPr>
+          <w:rFonts w:ascii="Times New Roman" w:hAnsi="Times New Roman" w:cs="Times New Roman"/>
+          <w:sz w:val="24"/>
+          <w:szCs w:val="24"/>
+        </w:rPr>
+        <w:t xml:space="preserve"> </w:t>
+      </w:r>
+      <w:r>
+        <w:rPr>
+          <w:rFonts w:ascii="Times New Roman" w:hAnsi="Times New Roman" w:cs="Times New Roman"/>
+          <w:bCs/>
+          <w:sz w:val="24"/>
+          <w:szCs w:val="24"/>
+        </w:rPr>
+        <w:t>SPAD meter (MINOLTA 502)</w:t>
+      </w:r>
+      <w:r>
+        <w:rPr>
+          <w:rFonts w:ascii="Times New Roman" w:hAnsi="Times New Roman" w:cs="Times New Roman"/>
+          <w:bCs/>
+          <w:sz w:val="24"/>
+          <w:szCs w:val="24"/>
+        </w:rPr>
+        <w:t xml:space="preserve"> </w:t>
       </w:r>
     </w:p>
     <w:p>
       <w:pPr>
         <w:spacing w:line="480" w:lineRule="auto"/>
-        <w:rPr>
-          <w:rFonts w:ascii="Times New Roman" w:hAnsi="Times New Roman" w:cs="Times New Roman"/>
+        <w:jc w:val="both"/>
+        <w:rPr>
+          <w:rFonts w:ascii="Times New Roman" w:hAnsi="Times New Roman" w:cs="Times New Roman"/>
+          <w:b/>
           <w:sz w:val="24"/>
           <w:szCs w:val="24"/>
         </w:rPr>
@@ -10677,35 +11155,61 @@
           <w:sz w:val="24"/>
           <w:szCs w:val="24"/>
         </w:rPr>
-        <w:t xml:space="preserve">The number of seedlings dispersed per hill according to the low gear, mid gear and the high gear from the transplanter with </w:t>
-      </w:r>
-      <w:r>
-        <w:rPr>
-          <w:rFonts w:ascii="Times New Roman" w:hAnsi="Times New Roman" w:cs="Times New Roman"/>
-          <w:sz w:val="24"/>
-          <w:szCs w:val="24"/>
-        </w:rPr>
-        <w:t>each</w:t>
-      </w:r>
-      <w:r>
-        <w:rPr>
-          <w:rFonts w:ascii="Times New Roman" w:hAnsi="Times New Roman" w:cs="Times New Roman"/>
-          <w:sz w:val="24"/>
-          <w:szCs w:val="24"/>
-        </w:rPr>
-        <w:t xml:space="preserve"> seed rate was counted using the transplanter which was planned to use for Mechanical transplanting in order evaluate whether there was an impact of seed rate on the number of seedlings dispersed per </w:t>
-      </w:r>
-      <w:r>
-        <w:rPr>
-          <w:rFonts w:ascii="Times New Roman" w:hAnsi="Times New Roman" w:cs="Times New Roman"/>
-          <w:sz w:val="24"/>
-          <w:szCs w:val="24"/>
-        </w:rPr>
-        <w:t>hill</w:t>
-      </w:r>
-      <w:r>
-        <w:rPr>
-          <w:rFonts w:ascii="Times New Roman" w:hAnsi="Times New Roman" w:cs="Times New Roman"/>
+        <w:t>The number of seedlings per 25 cm</w:t>
+      </w:r>
+      <w:r>
+        <w:rPr>
+          <w:rFonts w:ascii="Times New Roman" w:hAnsi="Times New Roman" w:cs="Times New Roman"/>
+          <w:sz w:val="24"/>
+          <w:szCs w:val="24"/>
+          <w:vertAlign w:val="superscript"/>
+        </w:rPr>
+        <w:t>2</w:t>
+      </w:r>
+      <w:r>
+        <w:rPr>
+          <w:rFonts w:ascii="Times New Roman" w:hAnsi="Times New Roman" w:cs="Times New Roman"/>
+          <w:sz w:val="24"/>
+          <w:szCs w:val="24"/>
+        </w:rPr>
+        <w:t xml:space="preserve"> was measured randomly in three places of the nursery trays using a 5</w:t>
+      </w:r>
+      <w:r>
+        <w:rPr>
+          <w:rFonts w:ascii="Times New Roman" w:hAnsi="Times New Roman" w:cs="Times New Roman"/>
+          <w:sz w:val="24"/>
+          <w:szCs w:val="24"/>
+        </w:rPr>
+        <w:t xml:space="preserve"> </w:t>
+      </w:r>
+      <w:r>
+        <w:rPr>
+          <w:rFonts w:ascii="Times New Roman" w:hAnsi="Times New Roman" w:cs="Times New Roman"/>
+          <w:sz w:val="24"/>
+          <w:szCs w:val="24"/>
+        </w:rPr>
+        <w:t>x</w:t>
+      </w:r>
+      <w:r>
+        <w:rPr>
+          <w:rFonts w:ascii="Times New Roman" w:hAnsi="Times New Roman" w:cs="Times New Roman"/>
+          <w:sz w:val="24"/>
+          <w:szCs w:val="24"/>
+        </w:rPr>
+        <w:t xml:space="preserve"> 5</w:t>
+      </w:r>
+      <w:r>
+        <w:rPr>
+          <w:rFonts w:ascii="Times New Roman" w:hAnsi="Times New Roman" w:cs="Times New Roman"/>
+          <w:sz w:val="24"/>
+          <w:szCs w:val="24"/>
+        </w:rPr>
+        <w:t xml:space="preserve"> cm Quadrat for the experiment of Determination of optimum seed rate in nursery trays for Mechanical Transplanting</w:t>
+      </w:r>
+      <w:r>
+        <w:rPr>
+          <w:rFonts w:ascii="Times New Roman" w:hAnsi="Times New Roman" w:cs="Times New Roman"/>
+          <w:b/>
           <w:sz w:val="24"/>
           <w:szCs w:val="24"/>
         </w:rPr>
@@ -10715,16 +11219,80 @@
     <w:p>
       <w:pPr>
         <w:spacing w:line="480" w:lineRule="auto"/>
+        <w:jc w:val="both"/>
+        <w:rPr>
+          <w:rFonts w:ascii="Times New Roman" w:hAnsi="Times New Roman" w:cs="Times New Roman"/>
+          <w:sz w:val="24"/>
+          <w:szCs w:val="24"/>
+        </w:rPr>
+      </w:pPr>
+      <w:r>
+        <w:rPr>
+          <w:rFonts w:ascii="Times New Roman" w:hAnsi="Times New Roman" w:cs="Times New Roman"/>
+          <w:sz w:val="24"/>
+          <w:szCs w:val="24"/>
+        </w:rPr>
+        <w:t xml:space="preserve">The number of seedlings dispersed per hill according to the low gear, mid gear and the high gear from the transplanter with </w:t>
+      </w:r>
+      <w:r>
+        <w:rPr>
+          <w:rFonts w:ascii="Times New Roman" w:hAnsi="Times New Roman" w:cs="Times New Roman"/>
+          <w:sz w:val="24"/>
+          <w:szCs w:val="24"/>
+        </w:rPr>
+        <w:t>each</w:t>
+      </w:r>
+      <w:r>
+        <w:rPr>
+          <w:rFonts w:ascii="Times New Roman" w:hAnsi="Times New Roman" w:cs="Times New Roman"/>
+          <w:sz w:val="24"/>
+          <w:szCs w:val="24"/>
+        </w:rPr>
+        <w:t xml:space="preserve"> seed rate was counted using the transplanter which was planned to use for Mechanical transplanting in order evaluate whether there was an impact of seed rate on the number of seedlings dispersed per </w:t>
+      </w:r>
+      <w:r>
+        <w:rPr>
+          <w:rFonts w:ascii="Times New Roman" w:hAnsi="Times New Roman" w:cs="Times New Roman"/>
+          <w:sz w:val="24"/>
+          <w:szCs w:val="24"/>
+        </w:rPr>
+        <w:t>hill</w:t>
+      </w:r>
+      <w:r>
+        <w:rPr>
+          <w:rFonts w:ascii="Times New Roman" w:hAnsi="Times New Roman" w:cs="Times New Roman"/>
+          <w:sz w:val="24"/>
+          <w:szCs w:val="24"/>
+        </w:rPr>
+        <w:t xml:space="preserve">. </w:t>
+      </w:r>
+    </w:p>
+    <w:p>
+      <w:pPr>
+        <w:spacing w:line="480" w:lineRule="auto"/>
+        <w:jc w:val="both"/>
+        <w:rPr>
+          <w:rFonts w:ascii="Times New Roman" w:hAnsi="Times New Roman" w:cs="Times New Roman"/>
+          <w:sz w:val="24"/>
+          <w:szCs w:val="24"/>
+        </w:rPr>
       </w:pPr>
     </w:p>
     <w:p>
-      <w:bookmarkStart w:id="2" w:name="_GoBack"/>
-      <w:bookmarkEnd w:id="2"/>
+      <w:pPr>
+        <w:jc w:val="both"/>
+        <w:rPr>
+          <w:rFonts w:ascii="Times New Roman" w:hAnsi="Times New Roman" w:cs="Times New Roman"/>
+          <w:sz w:val="24"/>
+          <w:szCs w:val="24"/>
+        </w:rPr>
+      </w:pPr>
     </w:p>
     <w:p>
       <w:pPr>
         <w:pStyle w:val="Heading3"/>
         <w:spacing w:line="480" w:lineRule="auto"/>
+        <w:jc w:val="both"/>
         <w:rPr>
           <w:rFonts w:ascii="Times New Roman" w:hAnsi="Times New Roman" w:cs="Times New Roman"/>
           <w:b/>
@@ -10745,16 +11313,555 @@
       <w:pPr>
         <w:pStyle w:val="Heading3"/>
         <w:spacing w:line="480" w:lineRule="auto"/>
-        <w:rPr>
-          <w:rFonts w:ascii="Times New Roman" w:hAnsi="Times New Roman" w:cs="Times New Roman"/>
-          <w:b/>
+        <w:jc w:val="both"/>
+        <w:rPr>
+          <w:rFonts w:ascii="Times New Roman" w:hAnsi="Times New Roman" w:cs="Times New Roman"/>
           <w:color w:val="auto"/>
+        </w:rPr>
+      </w:pPr>
+      <w:r>
+        <w:rPr>
+          <w:rFonts w:ascii="Times New Roman" w:hAnsi="Times New Roman" w:cs="Times New Roman"/>
+          <w:color w:val="auto"/>
+        </w:rPr>
+        <w:t xml:space="preserve">The plant height, </w:t>
+      </w:r>
+      <w:r>
+        <w:rPr>
+          <w:rFonts w:ascii="Times New Roman" w:hAnsi="Times New Roman" w:cs="Times New Roman"/>
+          <w:color w:val="auto"/>
+        </w:rPr>
+        <w:t>c</w:t>
+      </w:r>
+      <w:r>
+        <w:rPr>
+          <w:rFonts w:ascii="Times New Roman" w:hAnsi="Times New Roman" w:cs="Times New Roman"/>
+          <w:color w:val="auto"/>
+        </w:rPr>
+        <w:t>hlor</w:t>
+      </w:r>
+      <w:r>
+        <w:rPr>
+          <w:rFonts w:ascii="Times New Roman" w:hAnsi="Times New Roman" w:cs="Times New Roman"/>
+          <w:color w:val="auto"/>
+        </w:rPr>
+        <w:t>o</w:t>
+      </w:r>
+      <w:r>
+        <w:rPr>
+          <w:rFonts w:ascii="Times New Roman" w:hAnsi="Times New Roman" w:cs="Times New Roman"/>
+          <w:color w:val="auto"/>
+        </w:rPr>
+        <w:t xml:space="preserve">phyll </w:t>
+      </w:r>
+      <w:r>
+        <w:rPr>
+          <w:rFonts w:ascii="Times New Roman" w:hAnsi="Times New Roman" w:cs="Times New Roman"/>
+          <w:color w:val="auto"/>
+        </w:rPr>
+        <w:t xml:space="preserve">content of the leaves using SPAD meter and the ground cover percentage were recorded at one-week interval until the end of vegetative period. </w:t>
+      </w:r>
+    </w:p>
+    <w:p>
+      <w:pPr>
+        <w:spacing w:line="480" w:lineRule="auto"/>
+        <w:jc w:val="both"/>
+        <w:rPr>
+          <w:rFonts w:ascii="Times New Roman" w:hAnsi="Times New Roman" w:cs="Times New Roman"/>
+          <w:sz w:val="24"/>
+          <w:szCs w:val="24"/>
+        </w:rPr>
+      </w:pPr>
+      <w:r>
+        <w:rPr>
+          <w:rFonts w:ascii="Times New Roman" w:hAnsi="Times New Roman" w:cs="Times New Roman"/>
+          <w:sz w:val="24"/>
+          <w:szCs w:val="24"/>
+        </w:rPr>
+        <w:t xml:space="preserve">The plant height was </w:t>
+      </w:r>
+      <w:r>
+        <w:rPr>
+          <w:rFonts w:ascii="Times New Roman" w:hAnsi="Times New Roman" w:cs="Times New Roman"/>
+          <w:sz w:val="24"/>
+          <w:szCs w:val="24"/>
+        </w:rPr>
+        <w:t>taken</w:t>
+      </w:r>
+      <w:r>
+        <w:rPr>
+          <w:rFonts w:ascii="Times New Roman" w:hAnsi="Times New Roman" w:cs="Times New Roman"/>
+          <w:sz w:val="24"/>
+          <w:szCs w:val="24"/>
+        </w:rPr>
+        <w:t xml:space="preserve"> from the base to the tip of the top most leaf in the plant by selecting randomly 10 plants from each block. </w:t>
+      </w:r>
+    </w:p>
+    <w:p>
+      <w:pPr>
+        <w:spacing w:line="480" w:lineRule="auto"/>
+        <w:jc w:val="both"/>
+        <w:rPr>
+          <w:rFonts w:ascii="Times New Roman" w:hAnsi="Times New Roman" w:cs="Times New Roman"/>
+          <w:sz w:val="24"/>
+          <w:szCs w:val="24"/>
+        </w:rPr>
+      </w:pPr>
+      <w:r>
+        <w:rPr>
+          <w:rFonts w:ascii="Times New Roman" w:hAnsi="Times New Roman" w:cs="Times New Roman"/>
+          <w:sz w:val="24"/>
+          <w:szCs w:val="24"/>
+        </w:rPr>
+        <w:t xml:space="preserve">SPAD meter </w:t>
+      </w:r>
+      <w:r>
+        <w:rPr>
+          <w:rFonts w:ascii="Times New Roman" w:hAnsi="Times New Roman" w:cs="Times New Roman"/>
+          <w:bCs/>
+          <w:sz w:val="24"/>
+          <w:szCs w:val="24"/>
+        </w:rPr>
+        <w:t>(MINOLTA 502)</w:t>
+      </w:r>
+      <w:r>
+        <w:rPr>
+          <w:rFonts w:ascii="Times New Roman" w:hAnsi="Times New Roman" w:cs="Times New Roman"/>
+          <w:bCs/>
+          <w:sz w:val="24"/>
+          <w:szCs w:val="24"/>
+        </w:rPr>
+        <w:t xml:space="preserve"> was used to measure the </w:t>
+      </w:r>
+      <w:r>
+        <w:rPr>
+          <w:rFonts w:ascii="Times New Roman" w:hAnsi="Times New Roman" w:cs="Times New Roman"/>
+          <w:sz w:val="24"/>
+          <w:szCs w:val="24"/>
+        </w:rPr>
+        <w:t>Chlorophyll content of the leaves</w:t>
+      </w:r>
+      <w:r>
+        <w:rPr>
+          <w:rFonts w:ascii="Times New Roman" w:hAnsi="Times New Roman" w:cs="Times New Roman"/>
+          <w:sz w:val="24"/>
+          <w:szCs w:val="24"/>
+        </w:rPr>
+        <w:t xml:space="preserve"> in randomly selected 10 plants. </w:t>
+      </w:r>
+    </w:p>
+    <w:p>
+      <w:pPr>
+        <w:spacing w:line="480" w:lineRule="auto"/>
+        <w:jc w:val="both"/>
+        <w:rPr>
+          <w:rFonts w:ascii="Times New Roman" w:hAnsi="Times New Roman" w:cs="Times New Roman"/>
+          <w:sz w:val="24"/>
+          <w:szCs w:val="24"/>
+        </w:rPr>
+      </w:pPr>
+      <w:r>
+        <w:rPr>
+          <w:rFonts w:ascii="Times New Roman" w:hAnsi="Times New Roman" w:cs="Times New Roman"/>
+          <w:sz w:val="24"/>
+          <w:szCs w:val="24"/>
+        </w:rPr>
+        <w:t>The</w:t>
+      </w:r>
+      <w:r>
+        <w:rPr>
+          <w:rFonts w:ascii="Times New Roman" w:hAnsi="Times New Roman" w:cs="Times New Roman"/>
+          <w:sz w:val="24"/>
+          <w:szCs w:val="24"/>
+        </w:rPr>
+        <w:t xml:space="preserve"> Ground Cover Percentage was measured using the beaded string method until the varieties reached 100%. Two strings with 2 m length were taken and 20 knots were made on each string at 10 cm apart. The two strings were diagonally placed in two locations of each block and counted the number of knots hitting the plant canopy by looking perpendicularly from the top. The </w:t>
+      </w:r>
+      <w:r>
+        <w:rPr>
+          <w:rFonts w:ascii="Times New Roman" w:hAnsi="Times New Roman" w:cs="Times New Roman"/>
+          <w:sz w:val="24"/>
+          <w:szCs w:val="24"/>
+        </w:rPr>
+        <w:t xml:space="preserve">ground cover percentage was taken by multiplying the number of knots hitting by 5 </w:t>
+      </w:r>
+      <w:r>
+        <w:rPr>
+          <w:rFonts w:ascii="Times New Roman" w:hAnsi="Times New Roman" w:cs="Times New Roman"/>
+          <w:sz w:val="24"/>
+          <w:szCs w:val="24"/>
+        </w:rPr>
+        <w:fldChar w:fldCharType="begin" w:fldLock="1"/>
+      </w:r>
+      <w:r>
+        <w:rPr>
+          <w:rFonts w:ascii="Times New Roman" w:hAnsi="Times New Roman" w:cs="Times New Roman"/>
+          <w:sz w:val="24"/>
+          <w:szCs w:val="24"/>
+        </w:rPr>
+        <w:instrText>ADDIN CSL_CITATION {"citationItems":[{"id":"ITEM-1","itemData":{"author":[{"dropping-particle":"","family":"Sarrantonio","given":"M.","non-dropping-particle":"","parse-names":false,"suffix":""}],"id":"ITEM-1","issued":{"date-parts":[["1991"]]},"number-of-pages":"310","publisher-place":"Pennsylvania.","title":"Methodologies for screening soil-improving legumes.","type":"report"},"uris":["http://www.mendeley.com/documents/?uuid=3e7c721f-e0af-49d3-9f52-47162a998c2f"]}],"mendeley":{"formattedCitation":"(Sarrantonio, 1991)","plainTextFormattedCitation":"(Sarrantonio, 1991)"},"properties":{"noteIndex":0},"schema":"https://github.com/citation-style-language/schema/raw/master/csl-citation.json"}</w:instrText>
+      </w:r>
+      <w:r>
+        <w:rPr>
+          <w:rFonts w:ascii="Times New Roman" w:hAnsi="Times New Roman" w:cs="Times New Roman"/>
+          <w:sz w:val="24"/>
+          <w:szCs w:val="24"/>
+        </w:rPr>
+        <w:fldChar w:fldCharType="separate"/>
+      </w:r>
+      <w:r>
+        <w:rPr>
+          <w:rFonts w:ascii="Times New Roman" w:hAnsi="Times New Roman" w:cs="Times New Roman"/>
+          <w:noProof/>
+          <w:sz w:val="24"/>
+          <w:szCs w:val="24"/>
+        </w:rPr>
+        <w:t>(Sarrantonio, 1991)</w:t>
+      </w:r>
+      <w:r>
+        <w:rPr>
+          <w:rFonts w:ascii="Times New Roman" w:hAnsi="Times New Roman" w:cs="Times New Roman"/>
+          <w:sz w:val="24"/>
+          <w:szCs w:val="24"/>
+        </w:rPr>
+        <w:fldChar w:fldCharType="end"/>
+      </w:r>
+      <w:r>
+        <w:rPr>
+          <w:rFonts w:ascii="Times New Roman" w:hAnsi="Times New Roman" w:cs="Times New Roman"/>
+          <w:sz w:val="24"/>
+          <w:szCs w:val="24"/>
+        </w:rPr>
+        <w:t xml:space="preserve">. </w:t>
+      </w:r>
+    </w:p>
+    <w:p>
+      <w:pPr>
+        <w:jc w:val="both"/>
+        <w:rPr>
+          <w:rFonts w:ascii="Times New Roman" w:hAnsi="Times New Roman" w:cs="Times New Roman"/>
+          <w:sz w:val="24"/>
+          <w:szCs w:val="24"/>
+        </w:rPr>
+      </w:pPr>
+      <w:r>
+        <w:rPr>
+          <w:rFonts w:ascii="Times New Roman" w:hAnsi="Times New Roman" w:cs="Times New Roman"/>
+          <w:noProof/>
+          <w:sz w:val="24"/>
+          <w:szCs w:val="24"/>
+        </w:rPr>
+        <mc:AlternateContent>
+          <mc:Choice Requires="wpg">
+            <w:drawing>
+              <wp:anchor distT="0" distB="0" distL="114300" distR="114300" simplePos="0" relativeHeight="251805696" behindDoc="0" locked="0" layoutInCell="1" allowOverlap="1" wp14:anchorId="0BACA166" wp14:editId="4D5EEB1C">
+                <wp:simplePos x="0" y="0"/>
+                <wp:positionH relativeFrom="page">
+                  <wp:align>center</wp:align>
+                </wp:positionH>
+                <wp:positionV relativeFrom="paragraph">
+                  <wp:posOffset>9525</wp:posOffset>
+                </wp:positionV>
+                <wp:extent cx="2164080" cy="2087880"/>
+                <wp:effectExtent l="0" t="0" r="26670" b="26670"/>
+                <wp:wrapNone/>
+                <wp:docPr id="23" name="Group 23"/>
+                <wp:cNvGraphicFramePr/>
+                <a:graphic xmlns:a="http://schemas.openxmlformats.org/drawingml/2006/main">
+                  <a:graphicData uri="http://schemas.microsoft.com/office/word/2010/wordprocessingGroup">
+                    <wpg:wgp>
+                      <wpg:cNvGrpSpPr/>
+                      <wpg:grpSpPr>
+                        <a:xfrm>
+                          <a:off x="0" y="0"/>
+                          <a:ext cx="2164080" cy="2087880"/>
+                          <a:chOff x="0" y="0"/>
+                          <a:chExt cx="2887980" cy="2667000"/>
+                        </a:xfrm>
+                      </wpg:grpSpPr>
+                      <wps:wsp>
+                        <wps:cNvPr id="17" name="Rectangle 17"/>
+                        <wps:cNvSpPr/>
+                        <wps:spPr>
+                          <a:xfrm>
+                            <a:off x="0" y="0"/>
+                            <a:ext cx="2887980" cy="2667000"/>
+                          </a:xfrm>
+                          <a:prstGeom prst="rect">
+                            <a:avLst/>
+                          </a:prstGeom>
+                          <a:noFill/>
+                          <a:ln>
+                            <a:solidFill>
+                              <a:schemeClr val="tx1"/>
+                            </a:solidFill>
+                          </a:ln>
+                        </wps:spPr>
+                        <wps:style>
+                          <a:lnRef idx="2">
+                            <a:schemeClr val="accent1">
+                              <a:shade val="50000"/>
+                            </a:schemeClr>
+                          </a:lnRef>
+                          <a:fillRef idx="1">
+                            <a:schemeClr val="accent1"/>
+                          </a:fillRef>
+                          <a:effectRef idx="0">
+                            <a:schemeClr val="accent1"/>
+                          </a:effectRef>
+                          <a:fontRef idx="minor">
+                            <a:schemeClr val="lt1"/>
+                          </a:fontRef>
+                        </wps:style>
+                        <wps:bodyPr rot="0" spcFirstLastPara="0" vertOverflow="overflow" horzOverflow="overflow" vert="horz" wrap="square" lIns="91440" tIns="45720" rIns="91440" bIns="45720" numCol="1" spcCol="0" rtlCol="0" fromWordArt="0" anchor="ctr" anchorCtr="0" forceAA="0" compatLnSpc="1">
+                          <a:prstTxWarp prst="textNoShape">
+                            <a:avLst/>
+                          </a:prstTxWarp>
+                          <a:noAutofit/>
+                        </wps:bodyPr>
+                      </wps:wsp>
+                      <wps:wsp>
+                        <wps:cNvPr id="19" name="Straight Connector 19"/>
+                        <wps:cNvCnPr/>
+                        <wps:spPr>
+                          <a:xfrm flipH="1">
+                            <a:off x="807720" y="198120"/>
+                            <a:ext cx="1676400" cy="967740"/>
+                          </a:xfrm>
+                          <a:prstGeom prst="line">
+                            <a:avLst/>
+                          </a:prstGeom>
+                          <a:ln w="38100"/>
+                        </wps:spPr>
+                        <wps:style>
+                          <a:lnRef idx="3">
+                            <a:schemeClr val="dk1"/>
+                          </a:lnRef>
+                          <a:fillRef idx="0">
+                            <a:schemeClr val="dk1"/>
+                          </a:fillRef>
+                          <a:effectRef idx="2">
+                            <a:schemeClr val="dk1"/>
+                          </a:effectRef>
+                          <a:fontRef idx="minor">
+                            <a:schemeClr val="tx1"/>
+                          </a:fontRef>
+                        </wps:style>
+                        <wps:bodyPr/>
+                      </wps:wsp>
+                      <wps:wsp>
+                        <wps:cNvPr id="20" name="Straight Connector 20"/>
+                        <wps:cNvCnPr/>
+                        <wps:spPr>
+                          <a:xfrm flipH="1" flipV="1">
+                            <a:off x="777240" y="1280160"/>
+                            <a:ext cx="1645920" cy="1074420"/>
+                          </a:xfrm>
+                          <a:prstGeom prst="line">
+                            <a:avLst/>
+                          </a:prstGeom>
+                          <a:ln w="38100"/>
+                        </wps:spPr>
+                        <wps:style>
+                          <a:lnRef idx="3">
+                            <a:schemeClr val="dk1"/>
+                          </a:lnRef>
+                          <a:fillRef idx="0">
+                            <a:schemeClr val="dk1"/>
+                          </a:fillRef>
+                          <a:effectRef idx="2">
+                            <a:schemeClr val="dk1"/>
+                          </a:effectRef>
+                          <a:fontRef idx="minor">
+                            <a:schemeClr val="tx1"/>
+                          </a:fontRef>
+                        </wps:style>
+                        <wps:bodyPr/>
+                      </wps:wsp>
+                      <wps:wsp>
+                        <wps:cNvPr id="21" name="Text Box 21"/>
+                        <wps:cNvSpPr txBox="1"/>
+                        <wps:spPr>
+                          <a:xfrm>
+                            <a:off x="1104900" y="541020"/>
+                            <a:ext cx="487680" cy="327660"/>
+                          </a:xfrm>
+                          <a:prstGeom prst="rect">
+                            <a:avLst/>
+                          </a:prstGeom>
+                          <a:noFill/>
+                          <a:ln w="6350">
+                            <a:noFill/>
+                          </a:ln>
+                        </wps:spPr>
+                        <wps:txbx>
+                          <w:txbxContent>
+                            <w:p>
+                              <w:pPr>
+                                <w:rPr>
+                                  <w:rFonts w:ascii="Times New Roman" w:hAnsi="Times New Roman" w:cs="Times New Roman"/>
+                                  <w:b/>
+                                  <w:sz w:val="24"/>
+                                  <w:szCs w:val="24"/>
+                                </w:rPr>
+                              </w:pPr>
+                              <w:r>
+                                <w:rPr>
+                                  <w:rFonts w:ascii="Times New Roman" w:hAnsi="Times New Roman" w:cs="Times New Roman"/>
+                                  <w:b/>
+                                  <w:sz w:val="24"/>
+                                  <w:szCs w:val="24"/>
+                                </w:rPr>
+                                <w:t>2</w:t>
+                              </w:r>
+                            </w:p>
+                          </w:txbxContent>
+                        </wps:txbx>
+                        <wps:bodyPr rot="0" spcFirstLastPara="0" vertOverflow="overflow" horzOverflow="overflow" vert="horz" wrap="square" lIns="91440" tIns="45720" rIns="91440" bIns="45720" numCol="1" spcCol="0" rtlCol="0" fromWordArt="0" anchor="t" anchorCtr="0" forceAA="0" compatLnSpc="1">
+                          <a:prstTxWarp prst="textNoShape">
+                            <a:avLst/>
+                          </a:prstTxWarp>
+                          <a:noAutofit/>
+                        </wps:bodyPr>
+                      </wps:wsp>
+                      <wps:wsp>
+                        <wps:cNvPr id="22" name="Text Box 22"/>
+                        <wps:cNvSpPr txBox="1"/>
+                        <wps:spPr>
+                          <a:xfrm>
+                            <a:off x="1165860" y="1737360"/>
+                            <a:ext cx="487680" cy="358140"/>
+                          </a:xfrm>
+                          <a:prstGeom prst="rect">
+                            <a:avLst/>
+                          </a:prstGeom>
+                          <a:noFill/>
+                          <a:ln w="6350">
+                            <a:noFill/>
+                          </a:ln>
+                        </wps:spPr>
+                        <wps:txbx>
+                          <w:txbxContent>
+                            <w:p>
+                              <w:pPr>
+                                <w:rPr>
+                                  <w:rFonts w:ascii="Times New Roman" w:hAnsi="Times New Roman" w:cs="Times New Roman"/>
+                                  <w:b/>
+                                  <w:sz w:val="24"/>
+                                  <w:szCs w:val="24"/>
+                                </w:rPr>
+                              </w:pPr>
+                              <w:r>
+                                <w:rPr>
+                                  <w:rFonts w:ascii="Times New Roman" w:hAnsi="Times New Roman" w:cs="Times New Roman"/>
+                                  <w:b/>
+                                  <w:sz w:val="24"/>
+                                  <w:szCs w:val="24"/>
+                                </w:rPr>
+                                <w:t>1</w:t>
+                              </w:r>
+                            </w:p>
+                          </w:txbxContent>
+                        </wps:txbx>
+                        <wps:bodyPr rot="0" spcFirstLastPara="0" vertOverflow="overflow" horzOverflow="overflow" vert="horz" wrap="square" lIns="91440" tIns="45720" rIns="91440" bIns="45720" numCol="1" spcCol="0" rtlCol="0" fromWordArt="0" anchor="t" anchorCtr="0" forceAA="0" compatLnSpc="1">
+                          <a:prstTxWarp prst="textNoShape">
+                            <a:avLst/>
+                          </a:prstTxWarp>
+                          <a:noAutofit/>
+                        </wps:bodyPr>
+                      </wps:wsp>
+                    </wpg:wgp>
+                  </a:graphicData>
+                </a:graphic>
+                <wp14:sizeRelH relativeFrom="margin">
+                  <wp14:pctWidth>0</wp14:pctWidth>
+                </wp14:sizeRelH>
+                <wp14:sizeRelV relativeFrom="margin">
+                  <wp14:pctHeight>0</wp14:pctHeight>
+                </wp14:sizeRelV>
+              </wp:anchor>
+            </w:drawing>
+          </mc:Choice>
+          <mc:Fallback>
+            <w:pict>
+              <v:group w14:anchorId="0BACA166" id="Group 23" o:spid="_x0000_s1092" style="position:absolute;left:0;text-align:left;margin-left:0;margin-top:.75pt;width:170.4pt;height:164.4pt;z-index:251805696;mso-position-horizontal:center;mso-position-horizontal-relative:page;mso-width-relative:margin;mso-height-relative:margin" coordsize="28879,26670" o:gfxdata="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">
+                <v:rect id="Rectangle 17" o:spid="_x0000_s1093" style="position:absolute;width:28879;height:26670;visibility:visible;mso-wrap-style:square;v-text-anchor:middle" o:gfxdata="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" filled="f" strokecolor="black [3213]" strokeweight="1pt"/>
+                <v:line id="Straight Connector 19" o:spid="_x0000_s1094" style="position:absolute;flip:x;visibility:visible;mso-wrap-style:square" from="8077,1981" to="24841,11658" o:connectortype="straight" o:gfxdata="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" strokecolor="black [3200]" strokeweight="3pt">
+                  <v:stroke joinstyle="miter"/>
+                </v:line>
+                <v:line id="Straight Connector 20" o:spid="_x0000_s1095" style="position:absolute;flip:x y;visibility:visible;mso-wrap-style:square" from="7772,12801" to="24231,23545" o:connectortype="straight" o:gfxdata="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" strokecolor="black [3200]" strokeweight="3pt">
+                  <v:stroke joinstyle="miter"/>
+                </v:line>
+                <v:shape id="Text Box 21" o:spid="_x0000_s1096" type="#_x0000_t202" style="position:absolute;left:11049;top:5410;width:4876;height:3276;visibility:visible;mso-wrap-style:square;v-text-anchor:top" o:gfxdata="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" filled="f" stroked="f" strokeweight=".5pt">
+                  <v:textbox>
+                    <w:txbxContent>
+                      <w:p>
+                        <w:pPr>
+                          <w:rPr>
+                            <w:rFonts w:ascii="Times New Roman" w:hAnsi="Times New Roman" w:cs="Times New Roman"/>
+                            <w:b/>
+                            <w:sz w:val="24"/>
+                            <w:szCs w:val="24"/>
+                          </w:rPr>
+                        </w:pPr>
+                        <w:r>
+                          <w:rPr>
+                            <w:rFonts w:ascii="Times New Roman" w:hAnsi="Times New Roman" w:cs="Times New Roman"/>
+                            <w:b/>
+                            <w:sz w:val="24"/>
+                            <w:szCs w:val="24"/>
+                          </w:rPr>
+                          <w:t>2</w:t>
+                        </w:r>
+                      </w:p>
+                    </w:txbxContent>
+                  </v:textbox>
+                </v:shape>
+                <v:shape id="Text Box 22" o:spid="_x0000_s1097" type="#_x0000_t202" style="position:absolute;left:11658;top:17373;width:4877;height:3582;visibility:visible;mso-wrap-style:square;v-text-anchor:top" o:gfxdata="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" filled="f" stroked="f" strokeweight=".5pt">
+                  <v:textbox>
+                    <w:txbxContent>
+                      <w:p>
+                        <w:pPr>
+                          <w:rPr>
+                            <w:rFonts w:ascii="Times New Roman" w:hAnsi="Times New Roman" w:cs="Times New Roman"/>
+                            <w:b/>
+                            <w:sz w:val="24"/>
+                            <w:szCs w:val="24"/>
+                          </w:rPr>
+                        </w:pPr>
+                        <w:r>
+                          <w:rPr>
+                            <w:rFonts w:ascii="Times New Roman" w:hAnsi="Times New Roman" w:cs="Times New Roman"/>
+                            <w:b/>
+                            <w:sz w:val="24"/>
+                            <w:szCs w:val="24"/>
+                          </w:rPr>
+                          <w:t>1</w:t>
+                        </w:r>
+                      </w:p>
+                    </w:txbxContent>
+                  </v:textbox>
+                </v:shape>
+                <w10:wrap anchorx="page"/>
+              </v:group>
+            </w:pict>
+          </mc:Fallback>
+        </mc:AlternateContent>
+      </w:r>
+    </w:p>
+    <w:p>
+      <w:pPr>
+        <w:jc w:val="both"/>
+        <w:rPr>
+          <w:rFonts w:ascii="Times New Roman" w:hAnsi="Times New Roman" w:cs="Times New Roman"/>
+          <w:sz w:val="24"/>
+          <w:szCs w:val="24"/>
         </w:rPr>
       </w:pPr>
     </w:p>
     <w:p>
       <w:pPr>
         <w:spacing w:line="480" w:lineRule="auto"/>
+        <w:jc w:val="both"/>
         <w:rPr>
           <w:rFonts w:ascii="Times New Roman" w:hAnsi="Times New Roman" w:cs="Times New Roman"/>
           <w:sz w:val="24"/>
@@ -10765,6 +11872,7 @@
     <w:p>
       <w:pPr>
         <w:spacing w:line="480" w:lineRule="auto"/>
+        <w:jc w:val="both"/>
         <w:rPr>
           <w:rFonts w:ascii="Times New Roman" w:hAnsi="Times New Roman" w:cs="Times New Roman"/>
           <w:sz w:val="24"/>
@@ -10775,6 +11883,7 @@
     <w:p>
       <w:pPr>
         <w:spacing w:line="480" w:lineRule="auto"/>
+        <w:jc w:val="both"/>
         <w:rPr>
           <w:rFonts w:ascii="Times New Roman" w:hAnsi="Times New Roman" w:cs="Times New Roman"/>
           <w:sz w:val="24"/>
@@ -10785,8 +11894,10 @@
     <w:p>
       <w:pPr>
         <w:spacing w:line="480" w:lineRule="auto"/>
-        <w:rPr>
-          <w:rFonts w:ascii="Times New Roman" w:hAnsi="Times New Roman" w:cs="Times New Roman"/>
+        <w:jc w:val="both"/>
+        <w:rPr>
+          <w:rFonts w:ascii="Times New Roman" w:hAnsi="Times New Roman" w:cs="Times New Roman"/>
+          <w:b/>
           <w:sz w:val="24"/>
           <w:szCs w:val="24"/>
         </w:rPr>
@@ -10798,11 +11909,86 @@
         <w:jc w:val="center"/>
         <w:rPr>
           <w:rFonts w:ascii="Times New Roman" w:hAnsi="Times New Roman" w:cs="Times New Roman"/>
+          <w:sz w:val="24"/>
+          <w:szCs w:val="24"/>
+        </w:rPr>
+      </w:pPr>
+      <w:r>
+        <w:rPr>
+          <w:rFonts w:ascii="Times New Roman" w:hAnsi="Times New Roman" w:cs="Times New Roman"/>
+          <w:sz w:val="24"/>
+          <w:szCs w:val="24"/>
+        </w:rPr>
+        <w:t>Figure 3.</w:t>
+      </w:r>
+      <w:r>
+        <w:rPr>
+          <w:rFonts w:ascii="Times New Roman" w:hAnsi="Times New Roman" w:cs="Times New Roman"/>
+          <w:sz w:val="24"/>
+          <w:szCs w:val="24"/>
+        </w:rPr>
+        <w:t>3</w:t>
+      </w:r>
+      <w:r>
+        <w:rPr>
+          <w:rFonts w:ascii="Times New Roman" w:hAnsi="Times New Roman" w:cs="Times New Roman"/>
+          <w:sz w:val="24"/>
+          <w:szCs w:val="24"/>
+        </w:rPr>
+        <w:t xml:space="preserve"> Layout </w:t>
+      </w:r>
+      <w:r>
+        <w:rPr>
+          <w:rFonts w:ascii="Times New Roman" w:hAnsi="Times New Roman" w:cs="Times New Roman"/>
+          <w:sz w:val="24"/>
+          <w:szCs w:val="24"/>
+        </w:rPr>
+        <w:t>for measuring ground cover percentage in the blocks.</w:t>
+      </w:r>
+    </w:p>
+    <w:p>
+      <w:pPr>
+        <w:spacing w:line="480" w:lineRule="auto"/>
+        <w:jc w:val="both"/>
+        <w:rPr>
+          <w:rFonts w:ascii="Times New Roman" w:hAnsi="Times New Roman" w:cs="Times New Roman"/>
+          <w:sz w:val="24"/>
+          <w:szCs w:val="24"/>
+        </w:rPr>
+      </w:pPr>
+      <w:r>
+        <w:rPr>
+          <w:rFonts w:ascii="Times New Roman" w:hAnsi="Times New Roman" w:cs="Times New Roman"/>
+          <w:sz w:val="24"/>
+          <w:szCs w:val="24"/>
+        </w:rPr>
+        <w:t xml:space="preserve">The number of </w:t>
+      </w:r>
+      <w:r>
+        <w:rPr>
+          <w:rFonts w:ascii="Times New Roman" w:hAnsi="Times New Roman" w:cs="Times New Roman"/>
+          <w:sz w:val="24"/>
+          <w:szCs w:val="24"/>
+        </w:rPr>
+        <w:t xml:space="preserve">hills per square meter and total number of tillers per square were measured by randomly placing the 0.5 </w:t>
+      </w:r>
+      <w:r>
+        <w:rPr>
+          <w:rFonts w:ascii="Times New Roman" w:hAnsi="Times New Roman" w:cs="Times New Roman"/>
           <w:b/>
           <w:sz w:val="24"/>
           <w:szCs w:val="24"/>
         </w:rPr>
-      </w:pPr>
+        <w:t>x</w:t>
+      </w:r>
+      <w:r>
+        <w:rPr>
+          <w:rFonts w:ascii="Times New Roman" w:hAnsi="Times New Roman" w:cs="Times New Roman"/>
+          <w:sz w:val="24"/>
+          <w:szCs w:val="24"/>
+        </w:rPr>
+        <w:t xml:space="preserve"> 0.5 m quadrant randomly in two places of each block. The total number of tillers per square meter measured 2 months after field establishment at the end of the vegetative growth phase of the plants.</w:t>
+      </w:r>
     </w:p>
     <w:sectPr>
       <w:footerReference w:type="default" r:id="rId11"/>
@@ -12138,7 +13324,7 @@
 </file>
 
 <file path=customXml/itemProps1.xml><?xml version="1.0" encoding="utf-8"?>
-<ds:datastoreItem xmlns:ds="http://schemas.openxmlformats.org/officeDocument/2006/customXml" ds:itemID="{8E2AA5BE-BDCD-4674-AA94-32F4A90048FC}">
+<ds:datastoreItem xmlns:ds="http://schemas.openxmlformats.org/officeDocument/2006/customXml" ds:itemID="{0C2D5E28-8DAC-4C87-AC87-0FC0A620A279}">
   <ds:schemaRefs>
     <ds:schemaRef ds:uri="http://schemas.openxmlformats.org/officeDocument/2006/bibliography"/>
   </ds:schemaRefs>

--- a/CHAPTER 03.docx
+++ b/CHAPTER 03.docx
@@ -132,7 +132,7 @@
           <w:sz w:val="24"/>
           <w:szCs w:val="24"/>
         </w:rPr>
-        <w:t>(IL3) during</w:t>
+        <w:t>(IL3)</w:t>
       </w:r>
       <w:r>
         <w:rPr>
@@ -164,17 +164,7 @@
           <w:sz w:val="24"/>
           <w:szCs w:val="24"/>
         </w:rPr>
-        <w:t xml:space="preserve"> the “Maha</w:t>
-      </w:r>
-      <w:bookmarkStart w:id="0" w:name="_GoBack"/>
-      <w:bookmarkEnd w:id="0"/>
-      <w:r>
-        <w:rPr>
-          <w:rFonts w:ascii="Times New Roman" w:hAnsi="Times New Roman" w:cs="Times New Roman"/>
-          <w:sz w:val="24"/>
-          <w:szCs w:val="24"/>
-        </w:rPr>
-        <w:t>” season from September to December 2018. The annual rainfall of the area is 1500-2285mm and the daily mean temperature is 23</w:t>
+        <w:t xml:space="preserve"> the “Maha” season from September to December 2018. The annual rainfall of the area is 1500-2285mm and the daily mean temperature is 23</w:t>
       </w:r>
       <w:r>
         <w:rPr>
@@ -208,7 +198,23 @@
           <w:sz w:val="24"/>
           <w:szCs w:val="24"/>
         </w:rPr>
-        <w:t>C. The soil type of that area is Red Yellow Pod</w:t>
+        <w:t xml:space="preserve">C. The soil type </w:t>
+      </w:r>
+      <w:r>
+        <w:rPr>
+          <w:rFonts w:ascii="Times New Roman" w:hAnsi="Times New Roman" w:cs="Times New Roman"/>
+          <w:sz w:val="24"/>
+          <w:szCs w:val="24"/>
+        </w:rPr>
+        <w:t>wa</w:t>
+      </w:r>
+      <w:r>
+        <w:rPr>
+          <w:rFonts w:ascii="Times New Roman" w:hAnsi="Times New Roman" w:cs="Times New Roman"/>
+          <w:sz w:val="24"/>
+          <w:szCs w:val="24"/>
+        </w:rPr>
+        <w:t>s Red Yellow Pod</w:t>
       </w:r>
       <w:r>
         <w:rPr>
@@ -291,7 +297,23 @@
           <w:sz w:val="24"/>
           <w:szCs w:val="24"/>
         </w:rPr>
-        <w:t>determination of optimum seed rate for nursery trays use for Machine Transplanting was</w:t>
+        <w:t>determination of optimum seed rate for nursery trays use for M</w:t>
+      </w:r>
+      <w:r>
+        <w:rPr>
+          <w:rFonts w:ascii="Times New Roman" w:hAnsi="Times New Roman" w:cs="Times New Roman"/>
+          <w:sz w:val="24"/>
+          <w:szCs w:val="24"/>
+        </w:rPr>
+        <w:t>echanical</w:t>
+      </w:r>
+      <w:r>
+        <w:rPr>
+          <w:rFonts w:ascii="Times New Roman" w:hAnsi="Times New Roman" w:cs="Times New Roman"/>
+          <w:sz w:val="24"/>
+          <w:szCs w:val="24"/>
+        </w:rPr>
+        <w:t xml:space="preserve"> Transplanting was</w:t>
       </w:r>
       <w:r>
         <w:rPr>
@@ -1964,15 +1986,7 @@
           <w:sz w:val="24"/>
           <w:szCs w:val="24"/>
         </w:rPr>
-        <w:t>x</w:t>
-      </w:r>
-      <w:r>
-        <w:rPr>
-          <w:rFonts w:ascii="Times New Roman" w:hAnsi="Times New Roman" w:cs="Times New Roman"/>
-          <w:sz w:val="24"/>
-          <w:szCs w:val="24"/>
-        </w:rPr>
-        <w:t xml:space="preserve"> </w:t>
+        <w:t xml:space="preserve">x </w:t>
       </w:r>
       <w:r>
         <w:rPr>
@@ -4806,15 +4820,7 @@
           <w:sz w:val="24"/>
           <w:szCs w:val="24"/>
         </w:rPr>
-        <w:t>x</w:t>
-      </w:r>
-      <w:r>
-        <w:rPr>
-          <w:rFonts w:ascii="Times New Roman" w:hAnsi="Times New Roman" w:cs="Times New Roman"/>
-          <w:sz w:val="24"/>
-          <w:szCs w:val="24"/>
-        </w:rPr>
-        <w:t xml:space="preserve"> </w:t>
+        <w:t xml:space="preserve">x </w:t>
       </w:r>
       <w:r>
         <w:rPr>
@@ -5104,7 +5110,7 @@
                                     <w:szCs w:val="24"/>
                                   </w:rPr>
                                 </w:pPr>
-                                <w:bookmarkStart w:id="1" w:name="_Hlk532507865"/>
+                                <w:bookmarkStart w:id="0" w:name="_Hlk532507865"/>
                                 <w:r>
                                   <w:rPr>
                                     <w:rFonts w:ascii="Times New Roman" w:hAnsi="Times New Roman" w:cs="Times New Roman"/>
@@ -5122,7 +5128,7 @@
                                   </w:rPr>
                                   <w:t>1</w:t>
                                 </w:r>
-                                <w:bookmarkEnd w:id="1"/>
+                                <w:bookmarkEnd w:id="0"/>
                                 <w:r>
                                   <w:rPr>
                                     <w:rFonts w:ascii="Times New Roman" w:hAnsi="Times New Roman" w:cs="Times New Roman"/>
@@ -6185,7 +6191,7 @@
                               <w:szCs w:val="24"/>
                             </w:rPr>
                           </w:pPr>
-                          <w:bookmarkStart w:id="2" w:name="_Hlk532507865"/>
+                          <w:bookmarkStart w:id="1" w:name="_Hlk532507865"/>
                           <w:r>
                             <w:rPr>
                               <w:rFonts w:ascii="Times New Roman" w:hAnsi="Times New Roman" w:cs="Times New Roman"/>
@@ -6203,7 +6209,7 @@
                             </w:rPr>
                             <w:t>1</w:t>
                           </w:r>
-                          <w:bookmarkEnd w:id="2"/>
+                          <w:bookmarkEnd w:id="1"/>
                           <w:r>
                             <w:rPr>
                               <w:rFonts w:ascii="Times New Roman" w:hAnsi="Times New Roman" w:cs="Times New Roman"/>
@@ -7224,15 +7230,7 @@
           <w:sz w:val="24"/>
           <w:szCs w:val="24"/>
         </w:rPr>
-        <w:t>x</w:t>
-      </w:r>
-      <w:r>
-        <w:rPr>
-          <w:rFonts w:ascii="Times New Roman" w:hAnsi="Times New Roman" w:cs="Times New Roman"/>
-          <w:sz w:val="24"/>
-          <w:szCs w:val="24"/>
-        </w:rPr>
-        <w:t xml:space="preserve"> </w:t>
+        <w:t xml:space="preserve">x </w:t>
       </w:r>
       <w:r>
         <w:rPr>
@@ -7494,30 +7492,58 @@
         <w:t>The Fertilizer was applied according to the recommendation given by the Department of Agriculture (DOA) according to the three- and half-month age varieties and the method of establishment.</w:t>
       </w:r>
     </w:p>
+    <w:p>
+      <w:pPr>
+        <w:spacing w:line="480" w:lineRule="auto"/>
+        <w:jc w:val="both"/>
+        <w:rPr>
+          <w:rFonts w:ascii="Times New Roman" w:hAnsi="Times New Roman" w:cs="Times New Roman"/>
+          <w:sz w:val="24"/>
+          <w:szCs w:val="24"/>
+        </w:rPr>
+      </w:pPr>
+      <w:r>
+        <w:rPr>
+          <w:rFonts w:ascii="Times New Roman" w:hAnsi="Times New Roman" w:cs="Times New Roman"/>
+          <w:sz w:val="24"/>
+          <w:szCs w:val="24"/>
+        </w:rPr>
+        <w:lastRenderedPageBreak/>
+        <w:t xml:space="preserve">Table 3.3 Fertilizer recommendation for the three- and half-month age Transplanted varieties </w:t>
+      </w:r>
+      <w:r>
+        <w:rPr>
+          <w:rFonts w:ascii="Times New Roman" w:hAnsi="Times New Roman" w:cs="Times New Roman"/>
+          <w:sz w:val="24"/>
+          <w:szCs w:val="24"/>
+        </w:rPr>
+        <w:t>-</w:t>
+      </w:r>
+      <w:r>
+        <w:rPr>
+          <w:rFonts w:ascii="Times New Roman" w:hAnsi="Times New Roman" w:cs="Times New Roman"/>
+          <w:sz w:val="24"/>
+          <w:szCs w:val="24"/>
+        </w:rPr>
+        <w:t xml:space="preserve"> DOA</w:t>
+      </w:r>
+    </w:p>
     <w:tbl>
       <w:tblPr>
-        <w:tblpPr w:leftFromText="180" w:rightFromText="180" w:vertAnchor="text" w:horzAnchor="margin" w:tblpY="1351"/>
+        <w:tblStyle w:val="TableGrid"/>
         <w:tblW w:w="0" w:type="auto"/>
-        <w:tblBorders>
-          <w:top w:val="single" w:sz="4" w:space="0" w:color="auto"/>
-          <w:left w:val="single" w:sz="4" w:space="0" w:color="auto"/>
-          <w:bottom w:val="single" w:sz="4" w:space="0" w:color="auto"/>
-          <w:right w:val="single" w:sz="4" w:space="0" w:color="auto"/>
-          <w:insideH w:val="single" w:sz="4" w:space="0" w:color="auto"/>
-          <w:insideV w:val="single" w:sz="4" w:space="0" w:color="auto"/>
-        </w:tblBorders>
-        <w:tblLook w:val="0000" w:firstRow="0" w:lastRow="0" w:firstColumn="0" w:lastColumn="0" w:noHBand="0" w:noVBand="0"/>
+        <w:tblInd w:w="5" w:type="dxa"/>
+        <w:tblLook w:val="04A0" w:firstRow="1" w:lastRow="0" w:firstColumn="1" w:lastColumn="0" w:noHBand="0" w:noVBand="1"/>
       </w:tblPr>
       <w:tblGrid>
-        <w:gridCol w:w="8664"/>
+        <w:gridCol w:w="2928"/>
+        <w:gridCol w:w="5858"/>
       </w:tblGrid>
       <w:tr>
-        <w:trPr>
-          <w:trHeight w:val="312"/>
-        </w:trPr>
         <w:tc>
           <w:tcPr>
-            <w:tcW w:w="8664" w:type="dxa"/>
+            <w:tcW w:w="8786" w:type="dxa"/>
+            <w:gridSpan w:val="2"/>
             <w:tcBorders>
               <w:left w:val="nil"/>
               <w:right w:val="nil"/>
@@ -7542,17 +7568,16 @@
                 <w:sz w:val="24"/>
                 <w:szCs w:val="24"/>
               </w:rPr>
-              <w:lastRenderedPageBreak/>
               <mc:AlternateContent>
                 <mc:Choice Requires="wpg">
                   <w:drawing>
-                    <wp:anchor distT="0" distB="0" distL="114300" distR="114300" simplePos="0" relativeHeight="251796480" behindDoc="1" locked="0" layoutInCell="1" allowOverlap="1" wp14:anchorId="6B25E904" wp14:editId="0A30B134">
+                    <wp:anchor distT="0" distB="0" distL="114300" distR="114300" simplePos="0" relativeHeight="251796480" behindDoc="1" locked="0" layoutInCell="1" allowOverlap="1" wp14:anchorId="6B25E904" wp14:editId="403D6C38">
                       <wp:simplePos x="0" y="0"/>
                       <wp:positionH relativeFrom="margin">
-                        <wp:posOffset>3175</wp:posOffset>
+                        <wp:posOffset>22860</wp:posOffset>
                       </wp:positionH>
                       <wp:positionV relativeFrom="paragraph">
-                        <wp:posOffset>81915</wp:posOffset>
+                        <wp:posOffset>85725</wp:posOffset>
                       </wp:positionV>
                       <wp:extent cx="5497206" cy="2979420"/>
                       <wp:effectExtent l="0" t="0" r="0" b="0"/>
@@ -8320,7 +8345,7 @@
                 </mc:Choice>
                 <mc:Fallback>
                   <w:pict>
-                    <v:group w14:anchorId="6B25E904" id="Group 146" o:spid="_x0000_s1074" style="position:absolute;left:0;text-align:left;margin-left:.25pt;margin-top:6.45pt;width:432.85pt;height:234.6pt;z-index:-251520000;mso-position-horizontal-relative:margin;mso-width-relative:margin;mso-height-relative:margin" coordorigin=",63" coordsize="56906,22851" o:gfxdata="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">
+                    <v:group w14:anchorId="6B25E904" id="Group 146" o:spid="_x0000_s1074" style="position:absolute;left:0;text-align:left;margin-left:1.8pt;margin-top:6.75pt;width:432.85pt;height:234.6pt;z-index:-251520000;mso-position-horizontal-relative:margin;mso-width-relative:margin;mso-height-relative:margin" coordorigin=",63" coordsize="56906,22851" o:gfxdata="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">
                       <v:shape id="Text Box 147" o:spid="_x0000_s1075" type="#_x0000_t202" style="position:absolute;top:63;width:19278;height:3441;visibility:visible;mso-wrap-style:square;v-text-anchor:middle" o:gfxdata="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" filled="f" stroked="f" strokeweight="1pt">
                         <v:textbox>
                           <w:txbxContent>
@@ -8784,101 +8809,84 @@
           </w:p>
         </w:tc>
       </w:tr>
-    </w:tbl>
-    <w:p>
-      <w:pPr>
-        <w:spacing w:line="480" w:lineRule="auto"/>
-        <w:jc w:val="both"/>
-        <w:rPr>
-          <w:rFonts w:ascii="Times New Roman" w:hAnsi="Times New Roman" w:cs="Times New Roman"/>
-          <w:sz w:val="24"/>
-          <w:szCs w:val="24"/>
-        </w:rPr>
-      </w:pPr>
-      <w:r>
-        <w:rPr>
-          <w:rFonts w:ascii="Times New Roman" w:hAnsi="Times New Roman" w:cs="Times New Roman"/>
-          <w:sz w:val="24"/>
-          <w:szCs w:val="24"/>
-        </w:rPr>
-        <w:t xml:space="preserve">Table 3.3 Fertilizer recommendation for the three- and half-month age Transplanted varieties </w:t>
-      </w:r>
-      <w:r>
-        <w:rPr>
-          <w:rFonts w:ascii="Times New Roman" w:hAnsi="Times New Roman" w:cs="Times New Roman"/>
-          <w:sz w:val="24"/>
-          <w:szCs w:val="24"/>
-        </w:rPr>
-        <w:t>-</w:t>
-      </w:r>
-      <w:r>
-        <w:rPr>
-          <w:rFonts w:ascii="Times New Roman" w:hAnsi="Times New Roman" w:cs="Times New Roman"/>
-          <w:sz w:val="24"/>
-          <w:szCs w:val="24"/>
-        </w:rPr>
-        <w:t xml:space="preserve"> DOA </w:t>
-      </w:r>
-    </w:p>
-    <w:p>
-      <w:pPr>
-        <w:spacing w:line="480" w:lineRule="auto"/>
-        <w:jc w:val="both"/>
-        <w:rPr>
-          <w:rFonts w:ascii="Times New Roman" w:hAnsi="Times New Roman" w:cs="Times New Roman"/>
-          <w:b/>
-          <w:sz w:val="24"/>
-          <w:szCs w:val="24"/>
-        </w:rPr>
-      </w:pPr>
-    </w:p>
-    <w:p>
-      <w:pPr>
-        <w:spacing w:line="480" w:lineRule="auto"/>
-        <w:jc w:val="both"/>
-        <w:rPr>
-          <w:rFonts w:ascii="Times New Roman" w:hAnsi="Times New Roman" w:cs="Times New Roman"/>
-          <w:sz w:val="24"/>
-          <w:szCs w:val="24"/>
-        </w:rPr>
-      </w:pPr>
-    </w:p>
-    <w:p>
-      <w:pPr>
-        <w:spacing w:line="480" w:lineRule="auto"/>
-        <w:jc w:val="both"/>
-        <w:rPr>
-          <w:rFonts w:ascii="Times New Roman" w:hAnsi="Times New Roman" w:cs="Times New Roman"/>
-          <w:b/>
-          <w:sz w:val="24"/>
-          <w:szCs w:val="24"/>
-        </w:rPr>
-      </w:pPr>
-    </w:p>
-    <w:tbl>
-      <w:tblPr>
-        <w:tblpPr w:leftFromText="180" w:rightFromText="180" w:vertAnchor="text" w:horzAnchor="margin" w:tblpY="621"/>
-        <w:tblW w:w="8716" w:type="dxa"/>
-        <w:tblBorders>
-          <w:top w:val="single" w:sz="4" w:space="0" w:color="auto"/>
-          <w:left w:val="single" w:sz="4" w:space="0" w:color="auto"/>
-          <w:bottom w:val="single" w:sz="4" w:space="0" w:color="auto"/>
-          <w:right w:val="single" w:sz="4" w:space="0" w:color="auto"/>
-          <w:insideH w:val="single" w:sz="4" w:space="0" w:color="auto"/>
-          <w:insideV w:val="single" w:sz="4" w:space="0" w:color="auto"/>
-        </w:tblBorders>
-        <w:tblLook w:val="0000" w:firstRow="0" w:lastRow="0" w:firstColumn="0" w:lastColumn="0" w:noHBand="0" w:noVBand="0"/>
-      </w:tblPr>
-      <w:tblGrid>
-        <w:gridCol w:w="8716"/>
-      </w:tblGrid>
       <w:tr>
         <w:trPr>
-          <w:trHeight w:val="894"/>
+          <w:trHeight w:val="1114"/>
         </w:trPr>
         <w:tc>
           <w:tcPr>
-            <w:tcW w:w="8716" w:type="dxa"/>
+            <w:tcW w:w="2928" w:type="dxa"/>
+            <w:vMerge w:val="restart"/>
+            <w:tcBorders>
+              <w:left w:val="nil"/>
+              <w:right w:val="nil"/>
+            </w:tcBorders>
+          </w:tcPr>
+          <w:p>
+            <w:pPr>
+              <w:spacing w:line="480" w:lineRule="auto"/>
+              <w:jc w:val="both"/>
+              <w:rPr>
+                <w:rFonts w:ascii="Times New Roman" w:hAnsi="Times New Roman" w:cs="Times New Roman"/>
+                <w:b/>
+                <w:sz w:val="24"/>
+                <w:szCs w:val="24"/>
+              </w:rPr>
+            </w:pPr>
+          </w:p>
+        </w:tc>
+        <w:tc>
+          <w:tcPr>
+            <w:tcW w:w="5858" w:type="dxa"/>
+            <w:tcBorders>
+              <w:left w:val="nil"/>
+              <w:bottom w:val="nil"/>
+              <w:right w:val="nil"/>
+            </w:tcBorders>
+          </w:tcPr>
+          <w:p>
+            <w:pPr>
+              <w:spacing w:line="480" w:lineRule="auto"/>
+              <w:jc w:val="both"/>
+              <w:rPr>
+                <w:rFonts w:ascii="Times New Roman" w:hAnsi="Times New Roman" w:cs="Times New Roman"/>
+                <w:b/>
+                <w:sz w:val="24"/>
+                <w:szCs w:val="24"/>
+              </w:rPr>
+            </w:pPr>
+          </w:p>
+        </w:tc>
+      </w:tr>
+      <w:tr>
+        <w:trPr>
+          <w:trHeight w:val="2800"/>
+        </w:trPr>
+        <w:tc>
+          <w:tcPr>
+            <w:tcW w:w="2928" w:type="dxa"/>
+            <w:vMerge/>
+            <w:tcBorders>
+              <w:left w:val="nil"/>
+              <w:right w:val="nil"/>
+            </w:tcBorders>
+          </w:tcPr>
+          <w:p>
+            <w:pPr>
+              <w:spacing w:line="480" w:lineRule="auto"/>
+              <w:jc w:val="both"/>
+              <w:rPr>
+                <w:rFonts w:ascii="Times New Roman" w:hAnsi="Times New Roman" w:cs="Times New Roman"/>
+                <w:b/>
+                <w:sz w:val="24"/>
+                <w:szCs w:val="24"/>
+              </w:rPr>
+            </w:pPr>
+          </w:p>
+        </w:tc>
+        <w:tc>
+          <w:tcPr>
+            <w:tcW w:w="5858" w:type="dxa"/>
             <w:tcBorders>
               <w:top w:val="nil"/>
               <w:left w:val="nil"/>
@@ -8918,11 +8926,18 @@
         <w:jc w:val="both"/>
         <w:rPr>
           <w:rFonts w:ascii="Times New Roman" w:hAnsi="Times New Roman" w:cs="Times New Roman"/>
-          <w:b/>
           <w:sz w:val="24"/>
           <w:szCs w:val="24"/>
         </w:rPr>
       </w:pPr>
+      <w:r>
+        <w:rPr>
+          <w:rFonts w:ascii="Times New Roman" w:hAnsi="Times New Roman" w:cs="Times New Roman"/>
+          <w:sz w:val="24"/>
+          <w:szCs w:val="24"/>
+        </w:rPr>
+        <w:t>TSP – Triple Super Phosphate                                       MOP – Murate of Potash</w:t>
+      </w:r>
     </w:p>
     <w:p>
       <w:pPr>
@@ -8940,7 +8955,7 @@
           <w:sz w:val="24"/>
           <w:szCs w:val="24"/>
         </w:rPr>
-        <w:t>TSP – Triple Super Phosphate                                       MOP – Murate of Potash</w:t>
+        <w:t>WAS – Weeks After Establishment</w:t>
       </w:r>
     </w:p>
     <w:p>
@@ -8959,25 +8974,6 @@
           <w:sz w:val="24"/>
           <w:szCs w:val="24"/>
         </w:rPr>
-        <w:t>WAS – Weeks After Establishment</w:t>
-      </w:r>
-    </w:p>
-    <w:p>
-      <w:pPr>
-        <w:spacing w:line="480" w:lineRule="auto"/>
-        <w:jc w:val="both"/>
-        <w:rPr>
-          <w:rFonts w:ascii="Times New Roman" w:hAnsi="Times New Roman" w:cs="Times New Roman"/>
-          <w:sz w:val="24"/>
-          <w:szCs w:val="24"/>
-        </w:rPr>
-      </w:pPr>
-      <w:r>
-        <w:rPr>
-          <w:rFonts w:ascii="Times New Roman" w:hAnsi="Times New Roman" w:cs="Times New Roman"/>
-          <w:sz w:val="24"/>
-          <w:szCs w:val="24"/>
-        </w:rPr>
         <w:t>Ta</w:t>
       </w:r>
       <w:r>
@@ -8991,28 +8987,21 @@
     </w:p>
     <w:tbl>
       <w:tblPr>
-        <w:tblpPr w:leftFromText="180" w:rightFromText="180" w:vertAnchor="text" w:horzAnchor="margin" w:tblpY="-31"/>
-        <w:tblW w:w="0" w:type="auto"/>
-        <w:tblBorders>
-          <w:top w:val="single" w:sz="4" w:space="0" w:color="auto"/>
-          <w:left w:val="single" w:sz="4" w:space="0" w:color="auto"/>
-          <w:bottom w:val="single" w:sz="4" w:space="0" w:color="auto"/>
-          <w:right w:val="single" w:sz="4" w:space="0" w:color="auto"/>
-          <w:insideH w:val="single" w:sz="4" w:space="0" w:color="auto"/>
-          <w:insideV w:val="single" w:sz="4" w:space="0" w:color="auto"/>
-        </w:tblBorders>
-        <w:tblLook w:val="0000" w:firstRow="0" w:lastRow="0" w:firstColumn="0" w:lastColumn="0" w:noHBand="0" w:noVBand="0"/>
+        <w:tblStyle w:val="TableGrid"/>
+        <w:tblpPr w:leftFromText="180" w:rightFromText="180" w:vertAnchor="text" w:horzAnchor="margin" w:tblpY="98"/>
+        <w:tblW w:w="8834" w:type="dxa"/>
+        <w:tblLook w:val="04A0" w:firstRow="1" w:lastRow="0" w:firstColumn="1" w:lastColumn="0" w:noHBand="0" w:noVBand="1"/>
       </w:tblPr>
       <w:tblGrid>
-        <w:gridCol w:w="8673"/>
+        <w:gridCol w:w="8834"/>
       </w:tblGrid>
       <w:tr>
         <w:trPr>
-          <w:trHeight w:val="447"/>
+          <w:trHeight w:val="644"/>
         </w:trPr>
         <w:tc>
           <w:tcPr>
-            <w:tcW w:w="8673" w:type="dxa"/>
+            <w:tcW w:w="8834" w:type="dxa"/>
             <w:tcBorders>
               <w:left w:val="nil"/>
               <w:right w:val="nil"/>
@@ -9024,7 +9013,6 @@
               <w:jc w:val="both"/>
               <w:rPr>
                 <w:rFonts w:ascii="Times New Roman" w:hAnsi="Times New Roman" w:cs="Times New Roman"/>
-                <w:b/>
                 <w:sz w:val="24"/>
                 <w:szCs w:val="24"/>
               </w:rPr>
@@ -9040,13 +9028,13 @@
               <mc:AlternateContent>
                 <mc:Choice Requires="wpg">
                   <w:drawing>
-                    <wp:anchor distT="0" distB="0" distL="114300" distR="114300" simplePos="0" relativeHeight="251650047" behindDoc="1" locked="0" layoutInCell="1" allowOverlap="1" wp14:anchorId="67BB0B28" wp14:editId="090ABB8F">
+                    <wp:anchor distT="0" distB="0" distL="114300" distR="114300" simplePos="0" relativeHeight="251650047" behindDoc="1" locked="0" layoutInCell="1" allowOverlap="1" wp14:anchorId="67BB0B28" wp14:editId="2819DAF1">
                       <wp:simplePos x="0" y="0"/>
-                      <wp:positionH relativeFrom="margin">
-                        <wp:posOffset>9410</wp:posOffset>
+                      <wp:positionH relativeFrom="page">
+                        <wp:posOffset>1905</wp:posOffset>
                       </wp:positionH>
                       <wp:positionV relativeFrom="paragraph">
-                        <wp:posOffset>69792</wp:posOffset>
+                        <wp:posOffset>84455</wp:posOffset>
                       </wp:positionV>
                       <wp:extent cx="5497398" cy="3061855"/>
                       <wp:effectExtent l="0" t="0" r="8255" b="5715"/>
@@ -9715,7 +9703,7 @@
                 </mc:Choice>
                 <mc:Fallback>
                   <w:pict>
-                    <v:group w14:anchorId="67BB0B28" id="Group 93" o:spid="_x0000_s1083" style="position:absolute;left:0;text-align:left;margin-left:.75pt;margin-top:5.5pt;width:432.85pt;height:241.1pt;z-index:-251666433;mso-position-horizontal-relative:margin;mso-width-relative:margin;mso-height-relative:margin" coordsize="56908,23483" o:gfxdata="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">
+                    <v:group w14:anchorId="67BB0B28" id="Group 93" o:spid="_x0000_s1083" style="position:absolute;left:0;text-align:left;margin-left:.15pt;margin-top:6.65pt;width:432.85pt;height:241.1pt;z-index:-251666433;mso-position-horizontal-relative:page;mso-width-relative:margin;mso-height-relative:margin" coordsize="56908,23483" o:gfxdata="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">
                       <v:shape id="Text Box 94" o:spid="_x0000_s1084" type="#_x0000_t202" style="position:absolute;width:19278;height:3505;visibility:visible;mso-wrap-style:square;v-text-anchor:middle" o:gfxdata="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" fillcolor="white [3201]" stroked="f" strokeweight=".5pt">
                         <v:textbox>
                           <w:txbxContent>
@@ -10170,7 +10158,7 @@
                           </w:txbxContent>
                         </v:textbox>
                       </v:shape>
-                      <w10:wrap anchorx="margin"/>
+                      <w10:wrap anchorx="page"/>
                     </v:group>
                   </w:pict>
                 </mc:Fallback>
@@ -10179,77 +10167,14 @@
           </w:p>
         </w:tc>
       </w:tr>
-    </w:tbl>
-    <w:p>
-      <w:pPr>
-        <w:spacing w:line="480" w:lineRule="auto"/>
-        <w:jc w:val="both"/>
-        <w:rPr>
-          <w:rFonts w:ascii="Times New Roman" w:hAnsi="Times New Roman" w:cs="Times New Roman"/>
-          <w:sz w:val="24"/>
-          <w:szCs w:val="24"/>
-        </w:rPr>
-      </w:pPr>
-    </w:p>
-    <w:p>
-      <w:pPr>
-        <w:spacing w:line="480" w:lineRule="auto"/>
-        <w:jc w:val="both"/>
-        <w:rPr>
-          <w:rFonts w:ascii="Times New Roman" w:hAnsi="Times New Roman" w:cs="Times New Roman"/>
-          <w:sz w:val="24"/>
-          <w:szCs w:val="24"/>
-        </w:rPr>
-      </w:pPr>
-    </w:p>
-    <w:p>
-      <w:pPr>
-        <w:spacing w:line="480" w:lineRule="auto"/>
-        <w:jc w:val="both"/>
-        <w:rPr>
-          <w:rFonts w:ascii="Times New Roman" w:hAnsi="Times New Roman" w:cs="Times New Roman"/>
-          <w:sz w:val="24"/>
-          <w:szCs w:val="24"/>
-        </w:rPr>
-      </w:pPr>
-    </w:p>
-    <w:p>
-      <w:pPr>
-        <w:spacing w:line="480" w:lineRule="auto"/>
-        <w:jc w:val="both"/>
-        <w:rPr>
-          <w:rFonts w:ascii="Times New Roman" w:hAnsi="Times New Roman" w:cs="Times New Roman"/>
-          <w:sz w:val="24"/>
-          <w:szCs w:val="24"/>
-        </w:rPr>
-      </w:pPr>
-    </w:p>
-    <w:tbl>
-      <w:tblPr>
-        <w:tblpPr w:leftFromText="180" w:rightFromText="180" w:vertAnchor="text" w:horzAnchor="margin" w:tblpY="85"/>
-        <w:tblW w:w="8924" w:type="dxa"/>
-        <w:tblBorders>
-          <w:top w:val="single" w:sz="4" w:space="0" w:color="auto"/>
-          <w:left w:val="single" w:sz="4" w:space="0" w:color="auto"/>
-          <w:bottom w:val="single" w:sz="4" w:space="0" w:color="auto"/>
-          <w:right w:val="single" w:sz="4" w:space="0" w:color="auto"/>
-          <w:insideH w:val="single" w:sz="4" w:space="0" w:color="auto"/>
-          <w:insideV w:val="single" w:sz="4" w:space="0" w:color="auto"/>
-        </w:tblBorders>
-        <w:tblLook w:val="0000" w:firstRow="0" w:lastRow="0" w:firstColumn="0" w:lastColumn="0" w:noHBand="0" w:noVBand="0"/>
-      </w:tblPr>
-      <w:tblGrid>
-        <w:gridCol w:w="8924"/>
-      </w:tblGrid>
       <w:tr>
         <w:trPr>
-          <w:trHeight w:val="732"/>
+          <w:trHeight w:val="3925"/>
         </w:trPr>
         <w:tc>
           <w:tcPr>
-            <w:tcW w:w="8924" w:type="dxa"/>
+            <w:tcW w:w="8834" w:type="dxa"/>
             <w:tcBorders>
-              <w:top w:val="nil"/>
               <w:left w:val="nil"/>
               <w:right w:val="nil"/>
             </w:tcBorders>
@@ -10268,6 +10193,19 @@
         </w:tc>
       </w:tr>
     </w:tbl>
+    <w:p>
+      <w:pPr>
+        <w:spacing w:line="480" w:lineRule="auto"/>
+        <w:jc w:val="both"/>
+        <w:rPr>
+          <w:rFonts w:ascii="Times New Roman" w:hAnsi="Times New Roman" w:cs="Times New Roman"/>
+          <w:sz w:val="24"/>
+          <w:szCs w:val="24"/>
+        </w:rPr>
+      </w:pPr>
+      <w:bookmarkStart w:id="2" w:name="_GoBack"/>
+      <w:bookmarkEnd w:id="2"/>
+    </w:p>
     <w:p>
       <w:pPr>
         <w:pStyle w:val="Heading4"/>
@@ -10990,16 +10928,7 @@
           <w:sz w:val="24"/>
           <w:szCs w:val="24"/>
         </w:rPr>
-        <w:t>(MINOLTA 502)</w:t>
-      </w:r>
-      <w:r>
-        <w:rPr>
-          <w:rFonts w:ascii="Times New Roman" w:hAnsi="Times New Roman" w:cs="Times New Roman"/>
-          <w:bCs/>
-          <w:sz w:val="24"/>
-          <w:szCs w:val="24"/>
-        </w:rPr>
-        <w:t xml:space="preserve"> 12 DAS at the time for uprooting to transplanting by selecting 10 seedlings randomly from each experimental unit.</w:t>
+        <w:t>(MINOLTA 502) 12 DAS at the time for uprooting to transplanting by selecting 10 seedlings randomly from each experimental unit.</w:t>
       </w:r>
     </w:p>
     <w:p>
@@ -11101,23 +11030,7 @@
           <w:sz w:val="24"/>
           <w:szCs w:val="24"/>
         </w:rPr>
-        <w:t>Plate 3.</w:t>
-      </w:r>
-      <w:r>
-        <w:rPr>
-          <w:rFonts w:ascii="Times New Roman" w:hAnsi="Times New Roman" w:cs="Times New Roman"/>
-          <w:sz w:val="24"/>
-          <w:szCs w:val="24"/>
-        </w:rPr>
-        <w:t>3</w:t>
-      </w:r>
-      <w:r>
-        <w:rPr>
-          <w:rFonts w:ascii="Times New Roman" w:hAnsi="Times New Roman" w:cs="Times New Roman"/>
-          <w:sz w:val="24"/>
-          <w:szCs w:val="24"/>
-        </w:rPr>
-        <w:t xml:space="preserve"> </w:t>
+        <w:t xml:space="preserve">Plate 3.3 </w:t>
       </w:r>
       <w:r>
         <w:rPr>
@@ -11126,16 +11039,7 @@
           <w:sz w:val="24"/>
           <w:szCs w:val="24"/>
         </w:rPr>
-        <w:t>SPAD meter (MINOLTA 502)</w:t>
-      </w:r>
-      <w:r>
-        <w:rPr>
-          <w:rFonts w:ascii="Times New Roman" w:hAnsi="Times New Roman" w:cs="Times New Roman"/>
-          <w:bCs/>
-          <w:sz w:val="24"/>
-          <w:szCs w:val="24"/>
-        </w:rPr>
-        <w:t xml:space="preserve"> </w:t>
+        <w:t xml:space="preserve">SPAD meter (MINOLTA 502) </w:t>
       </w:r>
     </w:p>
     <w:p>
@@ -11180,23 +11084,7 @@
           <w:sz w:val="24"/>
           <w:szCs w:val="24"/>
         </w:rPr>
-        <w:t xml:space="preserve"> </w:t>
-      </w:r>
-      <w:r>
-        <w:rPr>
-          <w:rFonts w:ascii="Times New Roman" w:hAnsi="Times New Roman" w:cs="Times New Roman"/>
-          <w:sz w:val="24"/>
-          <w:szCs w:val="24"/>
-        </w:rPr>
-        <w:t>x</w:t>
-      </w:r>
-      <w:r>
-        <w:rPr>
-          <w:rFonts w:ascii="Times New Roman" w:hAnsi="Times New Roman" w:cs="Times New Roman"/>
-          <w:sz w:val="24"/>
-          <w:szCs w:val="24"/>
-        </w:rPr>
-        <w:t xml:space="preserve"> 5</w:t>
+        <w:t xml:space="preserve"> x 5</w:t>
       </w:r>
       <w:r>
         <w:rPr>
@@ -11422,32 +11310,15 @@
           <w:sz w:val="24"/>
           <w:szCs w:val="24"/>
         </w:rPr>
-        <w:t>(MINOLTA 502)</w:t>
-      </w:r>
-      <w:r>
-        <w:rPr>
-          <w:rFonts w:ascii="Times New Roman" w:hAnsi="Times New Roman" w:cs="Times New Roman"/>
-          <w:bCs/>
-          <w:sz w:val="24"/>
-          <w:szCs w:val="24"/>
-        </w:rPr>
-        <w:t xml:space="preserve"> was used to measure the </w:t>
-      </w:r>
-      <w:r>
-        <w:rPr>
-          <w:rFonts w:ascii="Times New Roman" w:hAnsi="Times New Roman" w:cs="Times New Roman"/>
-          <w:sz w:val="24"/>
-          <w:szCs w:val="24"/>
-        </w:rPr>
-        <w:t>Chlorophyll content of the leaves</w:t>
-      </w:r>
-      <w:r>
-        <w:rPr>
-          <w:rFonts w:ascii="Times New Roman" w:hAnsi="Times New Roman" w:cs="Times New Roman"/>
-          <w:sz w:val="24"/>
-          <w:szCs w:val="24"/>
-        </w:rPr>
-        <w:t xml:space="preserve"> in randomly selected 10 plants. </w:t>
+        <w:t xml:space="preserve">(MINOLTA 502) was used to measure the </w:t>
+      </w:r>
+      <w:r>
+        <w:rPr>
+          <w:rFonts w:ascii="Times New Roman" w:hAnsi="Times New Roman" w:cs="Times New Roman"/>
+          <w:sz w:val="24"/>
+          <w:szCs w:val="24"/>
+        </w:rPr>
+        <w:t xml:space="preserve">Chlorophyll content of the leaves in randomly selected 10 plants. </w:t>
       </w:r>
     </w:p>
     <w:p>
@@ -11919,31 +11790,7 @@
           <w:sz w:val="24"/>
           <w:szCs w:val="24"/>
         </w:rPr>
-        <w:t>Figure 3.</w:t>
-      </w:r>
-      <w:r>
-        <w:rPr>
-          <w:rFonts w:ascii="Times New Roman" w:hAnsi="Times New Roman" w:cs="Times New Roman"/>
-          <w:sz w:val="24"/>
-          <w:szCs w:val="24"/>
-        </w:rPr>
-        <w:t>3</w:t>
-      </w:r>
-      <w:r>
-        <w:rPr>
-          <w:rFonts w:ascii="Times New Roman" w:hAnsi="Times New Roman" w:cs="Times New Roman"/>
-          <w:sz w:val="24"/>
-          <w:szCs w:val="24"/>
-        </w:rPr>
-        <w:t xml:space="preserve"> Layout </w:t>
-      </w:r>
-      <w:r>
-        <w:rPr>
-          <w:rFonts w:ascii="Times New Roman" w:hAnsi="Times New Roman" w:cs="Times New Roman"/>
-          <w:sz w:val="24"/>
-          <w:szCs w:val="24"/>
-        </w:rPr>
-        <w:t>for measuring ground cover percentage in the blocks.</w:t>
+        <w:t>Figure 3.3 Layout for measuring ground cover percentage in the blocks.</w:t>
       </w:r>
     </w:p>
     <w:p>
@@ -12594,6 +12441,7 @@
   <w:style w:type="character" w:default="1" w:styleId="DefaultParagraphFont">
     <w:name w:val="Default Paragraph Font"/>
     <w:uiPriority w:val="1"/>
+    <w:semiHidden/>
     <w:unhideWhenUsed/>
   </w:style>
   <w:style w:type="table" w:default="1" w:styleId="TableNormal">
@@ -13324,7 +13172,7 @@
 </file>
 
 <file path=customXml/itemProps1.xml><?xml version="1.0" encoding="utf-8"?>
-<ds:datastoreItem xmlns:ds="http://schemas.openxmlformats.org/officeDocument/2006/customXml" ds:itemID="{0C2D5E28-8DAC-4C87-AC87-0FC0A620A279}">
+<ds:datastoreItem xmlns:ds="http://schemas.openxmlformats.org/officeDocument/2006/customXml" ds:itemID="{C9F0A299-6918-4BA5-B9B7-4FBBD650BF80}">
   <ds:schemaRefs>
     <ds:schemaRef ds:uri="http://schemas.openxmlformats.org/officeDocument/2006/bibliography"/>
   </ds:schemaRefs>

--- a/CHAPTER 03.docx
+++ b/CHAPTER 03.docx
@@ -15,6 +15,8 @@
           <w:szCs w:val="24"/>
         </w:rPr>
       </w:pPr>
+      <w:bookmarkStart w:id="0" w:name="_GoBack"/>
+      <w:bookmarkEnd w:id="0"/>
       <w:r>
         <w:rPr>
           <w:rFonts w:ascii="Times New Roman" w:hAnsi="Times New Roman" w:cs="Times New Roman"/>
@@ -90,7 +92,7 @@
           <w:sz w:val="24"/>
           <w:szCs w:val="24"/>
         </w:rPr>
-        <w:t xml:space="preserve">The field experiment was carried out in open fields at the agronomy division of the Rice Research and Development Institute (RRDI), Bathalagoda (Longitude- 80.264 </w:t>
+        <w:t xml:space="preserve">The field experiment was carried out at the Rice Research and Development Institute (RRDI), Bathalagoda (Longitude- 80.264 </w:t>
       </w:r>
       <w:r>
         <w:rPr>
@@ -297,7 +299,23 @@
           <w:sz w:val="24"/>
           <w:szCs w:val="24"/>
         </w:rPr>
-        <w:t>determination of optimum seed rate for nursery trays use for M</w:t>
+        <w:t>determination of optimum seed</w:t>
+      </w:r>
+      <w:r>
+        <w:rPr>
+          <w:rFonts w:ascii="Times New Roman" w:hAnsi="Times New Roman" w:cs="Times New Roman"/>
+          <w:sz w:val="24"/>
+          <w:szCs w:val="24"/>
+        </w:rPr>
+        <w:t>ing</w:t>
+      </w:r>
+      <w:r>
+        <w:rPr>
+          <w:rFonts w:ascii="Times New Roman" w:hAnsi="Times New Roman" w:cs="Times New Roman"/>
+          <w:sz w:val="24"/>
+          <w:szCs w:val="24"/>
+        </w:rPr>
+        <w:t xml:space="preserve"> rate for nursery trays use for M</w:t>
       </w:r>
       <w:r>
         <w:rPr>
@@ -377,15 +395,47 @@
           <w:sz w:val="24"/>
           <w:szCs w:val="24"/>
         </w:rPr>
-        <w:t xml:space="preserve"> in order to generalize the experiment. The experiment was consisting </w:t>
-      </w:r>
-      <w:r>
-        <w:rPr>
-          <w:rFonts w:ascii="Times New Roman" w:hAnsi="Times New Roman" w:cs="Times New Roman"/>
-          <w:sz w:val="24"/>
-          <w:szCs w:val="24"/>
-        </w:rPr>
-        <w:t>with four treatments and three replicates, which included with twelve experimental units</w:t>
+        <w:t xml:space="preserve"> in order to generalize the experiment. The experiment was consist</w:t>
+      </w:r>
+      <w:r>
+        <w:rPr>
+          <w:rFonts w:ascii="Times New Roman" w:hAnsi="Times New Roman" w:cs="Times New Roman"/>
+          <w:sz w:val="24"/>
+          <w:szCs w:val="24"/>
+        </w:rPr>
+        <w:t>ed</w:t>
+      </w:r>
+      <w:r>
+        <w:rPr>
+          <w:rFonts w:ascii="Times New Roman" w:hAnsi="Times New Roman" w:cs="Times New Roman"/>
+          <w:sz w:val="24"/>
+          <w:szCs w:val="24"/>
+        </w:rPr>
+        <w:t xml:space="preserve"> </w:t>
+      </w:r>
+      <w:r>
+        <w:rPr>
+          <w:rFonts w:ascii="Times New Roman" w:hAnsi="Times New Roman" w:cs="Times New Roman"/>
+          <w:sz w:val="24"/>
+          <w:szCs w:val="24"/>
+        </w:rPr>
+        <w:t>with four treatments and three replicates</w:t>
+      </w:r>
+      <w:r>
+        <w:rPr>
+          <w:rFonts w:ascii="Times New Roman" w:hAnsi="Times New Roman" w:cs="Times New Roman"/>
+          <w:sz w:val="24"/>
+          <w:szCs w:val="24"/>
+        </w:rPr>
+        <w:t xml:space="preserve"> (Table 3.1)</w:t>
+      </w:r>
+      <w:r>
+        <w:rPr>
+          <w:rFonts w:ascii="Times New Roman" w:hAnsi="Times New Roman" w:cs="Times New Roman"/>
+          <w:sz w:val="24"/>
+          <w:szCs w:val="24"/>
+        </w:rPr>
+        <w:t>, which included with twelve experimental units</w:t>
       </w:r>
       <w:r>
         <w:rPr>
@@ -1063,30 +1113,6 @@
           <w:sz w:val="24"/>
           <w:szCs w:val="24"/>
         </w:rPr>
-        <w:t xml:space="preserve">As the design </w:t>
-      </w:r>
-      <w:r>
-        <w:rPr>
-          <w:rFonts w:ascii="Times New Roman" w:hAnsi="Times New Roman" w:cs="Times New Roman"/>
-          <w:sz w:val="24"/>
-          <w:szCs w:val="24"/>
-        </w:rPr>
-        <w:t>for</w:t>
-      </w:r>
-      <w:r>
-        <w:rPr>
-          <w:rFonts w:ascii="Times New Roman" w:hAnsi="Times New Roman" w:cs="Times New Roman"/>
-          <w:sz w:val="24"/>
-          <w:szCs w:val="24"/>
-        </w:rPr>
-        <w:t xml:space="preserve"> the experiment, </w:t>
-      </w:r>
-      <w:r>
-        <w:rPr>
-          <w:rFonts w:ascii="Times New Roman" w:hAnsi="Times New Roman" w:cs="Times New Roman"/>
-          <w:sz w:val="24"/>
-          <w:szCs w:val="24"/>
-        </w:rPr>
         <w:t>C</w:t>
       </w:r>
       <w:r>
@@ -1095,15 +1121,87 @@
           <w:sz w:val="24"/>
           <w:szCs w:val="24"/>
         </w:rPr>
-        <w:t xml:space="preserve">omparison of mechanical transplanting with other establishment methods Randomized Complete Block Design (RCBD) was used separately for the two varieties </w:t>
-      </w:r>
-      <w:r>
-        <w:rPr>
-          <w:rFonts w:ascii="Times New Roman" w:hAnsi="Times New Roman" w:cs="Times New Roman"/>
-          <w:sz w:val="24"/>
-          <w:szCs w:val="24"/>
-        </w:rPr>
-        <w:t xml:space="preserve">Bg 360 and Bg 374. The experiment was conducted in two stages </w:t>
+        <w:t>omparison of mechanical transplanting with other establishment methods</w:t>
+      </w:r>
+      <w:r>
+        <w:rPr>
+          <w:rFonts w:ascii="Times New Roman" w:hAnsi="Times New Roman" w:cs="Times New Roman"/>
+          <w:sz w:val="24"/>
+          <w:szCs w:val="24"/>
+        </w:rPr>
+        <w:t xml:space="preserve"> was conducted using</w:t>
+      </w:r>
+      <w:r>
+        <w:rPr>
+          <w:rFonts w:ascii="Times New Roman" w:hAnsi="Times New Roman" w:cs="Times New Roman"/>
+          <w:sz w:val="24"/>
+          <w:szCs w:val="24"/>
+        </w:rPr>
+        <w:t xml:space="preserve"> Randomized Complete Block Design (RCBD)</w:t>
+      </w:r>
+      <w:r>
+        <w:rPr>
+          <w:rFonts w:ascii="Times New Roman" w:hAnsi="Times New Roman" w:cs="Times New Roman"/>
+          <w:sz w:val="24"/>
+          <w:szCs w:val="24"/>
+        </w:rPr>
+        <w:t xml:space="preserve">. </w:t>
+      </w:r>
+      <w:r>
+        <w:rPr>
+          <w:rFonts w:ascii="Times New Roman" w:hAnsi="Times New Roman" w:cs="Times New Roman"/>
+          <w:sz w:val="24"/>
+          <w:szCs w:val="24"/>
+        </w:rPr>
+        <w:t>T</w:t>
+      </w:r>
+      <w:r>
+        <w:rPr>
+          <w:rFonts w:ascii="Times New Roman" w:hAnsi="Times New Roman" w:cs="Times New Roman"/>
+          <w:sz w:val="24"/>
+          <w:szCs w:val="24"/>
+        </w:rPr>
+        <w:t xml:space="preserve">wo </w:t>
+      </w:r>
+      <w:r>
+        <w:rPr>
+          <w:rFonts w:ascii="Times New Roman" w:hAnsi="Times New Roman" w:cs="Times New Roman"/>
+          <w:sz w:val="24"/>
+          <w:szCs w:val="24"/>
+        </w:rPr>
+        <w:t>trials were conducted separately for</w:t>
+      </w:r>
+      <w:r>
+        <w:rPr>
+          <w:rFonts w:ascii="Times New Roman" w:hAnsi="Times New Roman" w:cs="Times New Roman"/>
+          <w:sz w:val="24"/>
+          <w:szCs w:val="24"/>
+        </w:rPr>
+        <w:t xml:space="preserve"> </w:t>
+      </w:r>
+      <w:r>
+        <w:rPr>
+          <w:rFonts w:ascii="Times New Roman" w:hAnsi="Times New Roman" w:cs="Times New Roman"/>
+          <w:sz w:val="24"/>
+          <w:szCs w:val="24"/>
+        </w:rPr>
+        <w:t>Bg 360 and Bg 374.</w:t>
+      </w:r>
+      <w:r>
+        <w:rPr>
+          <w:rFonts w:ascii="Times New Roman" w:hAnsi="Times New Roman" w:cs="Times New Roman"/>
+          <w:sz w:val="24"/>
+          <w:szCs w:val="24"/>
+        </w:rPr>
+        <w:t xml:space="preserve"> E</w:t>
+      </w:r>
+      <w:r>
+        <w:rPr>
+          <w:rFonts w:ascii="Times New Roman" w:hAnsi="Times New Roman" w:cs="Times New Roman"/>
+          <w:sz w:val="24"/>
+          <w:szCs w:val="24"/>
+        </w:rPr>
+        <w:t xml:space="preserve">xperiment was conducted in two stages </w:t>
       </w:r>
       <w:r>
         <w:rPr>
@@ -1111,7 +1209,7 @@
           <w:sz w:val="24"/>
           <w:szCs w:val="24"/>
         </w:rPr>
-        <w:t xml:space="preserve">including the nursery period and period after field establishment to the end of vegetative phase in the field. The experimental design was consisting with three replicates and four treatments; </w:t>
+        <w:t>including the nursery period and period after field establishment to the end of vegetative phase in the field. The experimental design was consist</w:t>
       </w:r>
       <w:r>
         <w:rPr>
@@ -1119,6 +1217,22 @@
           <w:sz w:val="24"/>
           <w:szCs w:val="24"/>
         </w:rPr>
+        <w:t>ed</w:t>
+      </w:r>
+      <w:r>
+        <w:rPr>
+          <w:rFonts w:ascii="Times New Roman" w:eastAsia="Times New Roman" w:hAnsi="Times New Roman" w:cs="Times New Roman"/>
+          <w:sz w:val="24"/>
+          <w:szCs w:val="24"/>
+        </w:rPr>
+        <w:t xml:space="preserve"> with three replicates and four treatments; </w:t>
+      </w:r>
+      <w:r>
+        <w:rPr>
+          <w:rFonts w:ascii="Times New Roman" w:eastAsia="Times New Roman" w:hAnsi="Times New Roman" w:cs="Times New Roman"/>
+          <w:sz w:val="24"/>
+          <w:szCs w:val="24"/>
+        </w:rPr>
         <w:t>therefore,</w:t>
       </w:r>
       <w:r>
@@ -1127,7 +1241,39 @@
           <w:sz w:val="24"/>
           <w:szCs w:val="24"/>
         </w:rPr>
-        <w:t xml:space="preserve"> twelve experimental units for one variety. One block was considered as one experimental unit and two fields were used separately for the two varieties. </w:t>
+        <w:t xml:space="preserve"> twelve experimental units </w:t>
+      </w:r>
+      <w:r>
+        <w:rPr>
+          <w:rFonts w:ascii="Times New Roman" w:eastAsia="Times New Roman" w:hAnsi="Times New Roman" w:cs="Times New Roman"/>
+          <w:sz w:val="24"/>
+          <w:szCs w:val="24"/>
+        </w:rPr>
+        <w:t xml:space="preserve">were assigned to </w:t>
+      </w:r>
+      <w:r>
+        <w:rPr>
+          <w:rFonts w:ascii="Times New Roman" w:eastAsia="Times New Roman" w:hAnsi="Times New Roman" w:cs="Times New Roman"/>
+          <w:sz w:val="24"/>
+          <w:szCs w:val="24"/>
+        </w:rPr>
+        <w:t>one variety</w:t>
+      </w:r>
+      <w:r>
+        <w:rPr>
+          <w:rFonts w:ascii="Times New Roman" w:eastAsia="Times New Roman" w:hAnsi="Times New Roman" w:cs="Times New Roman"/>
+          <w:sz w:val="24"/>
+          <w:szCs w:val="24"/>
+        </w:rPr>
+        <w:t xml:space="preserve"> (Table 3.2)</w:t>
+      </w:r>
+      <w:r>
+        <w:rPr>
+          <w:rFonts w:ascii="Times New Roman" w:eastAsia="Times New Roman" w:hAnsi="Times New Roman" w:cs="Times New Roman"/>
+          <w:sz w:val="24"/>
+          <w:szCs w:val="24"/>
+        </w:rPr>
+        <w:t xml:space="preserve">. One block was considered as one experimental unit and two fields were used separately for the two varieties. </w:t>
       </w:r>
     </w:p>
     <w:p>
@@ -1193,13 +1339,13 @@
               <mc:AlternateContent>
                 <mc:Choice Requires="wpg">
                   <w:drawing>
-                    <wp:anchor distT="0" distB="0" distL="114300" distR="114300" simplePos="0" relativeHeight="251655168" behindDoc="0" locked="0" layoutInCell="1" allowOverlap="1" wp14:anchorId="5EFB8521" wp14:editId="20CC2F61">
+                    <wp:anchor distT="0" distB="0" distL="114300" distR="114300" simplePos="0" relativeHeight="251655168" behindDoc="0" locked="0" layoutInCell="1" allowOverlap="1" wp14:anchorId="5EFB8521" wp14:editId="37DD7029">
                       <wp:simplePos x="0" y="0"/>
                       <wp:positionH relativeFrom="column">
-                        <wp:posOffset>99060</wp:posOffset>
+                        <wp:posOffset>96289</wp:posOffset>
                       </wp:positionH>
                       <wp:positionV relativeFrom="paragraph">
-                        <wp:posOffset>35560</wp:posOffset>
+                        <wp:posOffset>33020</wp:posOffset>
                       </wp:positionV>
                       <wp:extent cx="5402580" cy="2148840"/>
                       <wp:effectExtent l="0" t="0" r="0" b="3810"/>
@@ -1234,8 +1380,8 @@
                                 <wps:cNvSpPr txBox="1"/>
                                 <wps:spPr>
                                   <a:xfrm>
-                                    <a:off x="2689860" y="83820"/>
-                                    <a:ext cx="2308860" cy="1684020"/>
+                                    <a:off x="2470958" y="83820"/>
+                                    <a:ext cx="2527762" cy="1684020"/>
                                   </a:xfrm>
                                   <a:prstGeom prst="rect">
                                     <a:avLst/>
@@ -1282,6 +1428,14 @@
                                           <w:szCs w:val="24"/>
                                         </w:rPr>
                                       </w:pPr>
+                                      <w:r>
+                                        <w:rPr>
+                                          <w:rFonts w:ascii="Times New Roman" w:hAnsi="Times New Roman" w:cs="Times New Roman"/>
+                                          <w:sz w:val="24"/>
+                                          <w:szCs w:val="24"/>
+                                        </w:rPr>
+                                        <w:t>Manual/</w:t>
+                                      </w:r>
                                       <w:r>
                                         <w:rPr>
                                           <w:rFonts w:ascii="Times New Roman" w:hAnsi="Times New Roman" w:cs="Times New Roman"/>
@@ -1552,9 +1706,9 @@
                 </mc:Choice>
                 <mc:Fallback>
                   <w:pict>
-                    <v:group w14:anchorId="5EFB8521" id="Group 10" o:spid="_x0000_s1032" style="position:absolute;left:0;text-align:left;margin-left:7.8pt;margin-top:2.8pt;width:425.4pt;height:169.2pt;z-index:251655168;mso-width-relative:margin;mso-height-relative:margin" coordorigin="-2514,152" coordsize="54025,21488" o:gfxdata="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">
+                    <v:group w14:anchorId="5EFB8521" id="Group 10" o:spid="_x0000_s1032" style="position:absolute;left:0;text-align:left;margin-left:7.6pt;margin-top:2.6pt;width:425.4pt;height:169.2pt;z-index:251655168;mso-width-relative:margin;mso-height-relative:margin" coordorigin="-2514,152" coordsize="54025,21488" o:gfxdata="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">
                       <v:group id="Group 11" o:spid="_x0000_s1033" style="position:absolute;left:-685;top:4800;width:52196;height:16840" coordorigin="-2209,838" coordsize="52197,16840" o:gfxdata="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">
-                        <v:shape id="Text Box 12" o:spid="_x0000_s1034" type="#_x0000_t202" style="position:absolute;left:26898;top:838;width:23089;height:16840;visibility:visible;mso-wrap-style:square;v-text-anchor:top" o:gfxdata="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" filled="f" stroked="f" strokeweight=".5pt">
+                        <v:shape id="Text Box 12" o:spid="_x0000_s1034" type="#_x0000_t202" style="position:absolute;left:24709;top:838;width:25278;height:16840;visibility:visible;mso-wrap-style:square;v-text-anchor:top" o:gfxdata="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" filled="f" stroked="f" strokeweight=".5pt">
                           <v:textbox>
                             <w:txbxContent>
                               <w:p>
@@ -1592,6 +1746,14 @@
                                     <w:szCs w:val="24"/>
                                   </w:rPr>
                                 </w:pPr>
+                                <w:r>
+                                  <w:rPr>
+                                    <w:rFonts w:ascii="Times New Roman" w:hAnsi="Times New Roman" w:cs="Times New Roman"/>
+                                    <w:sz w:val="24"/>
+                                    <w:szCs w:val="24"/>
+                                  </w:rPr>
+                                  <w:t>Manual/</w:t>
+                                </w:r>
                                 <w:r>
                                   <w:rPr>
                                     <w:rFonts w:ascii="Times New Roman" w:hAnsi="Times New Roman" w:cs="Times New Roman"/>
@@ -1889,15 +2051,39 @@
           <w:sz w:val="24"/>
           <w:szCs w:val="24"/>
         </w:rPr>
-        <w:t>The first experiment was determination of optimum seed rate for nursery trays for that t</w:t>
-      </w:r>
-      <w:r>
-        <w:rPr>
-          <w:rFonts w:ascii="Times New Roman" w:hAnsi="Times New Roman" w:cs="Times New Roman"/>
-          <w:sz w:val="24"/>
-          <w:szCs w:val="24"/>
-        </w:rPr>
-        <w:t xml:space="preserve">he raised beds </w:t>
+        <w:t>To determine the</w:t>
+      </w:r>
+      <w:r>
+        <w:rPr>
+          <w:rFonts w:ascii="Times New Roman" w:hAnsi="Times New Roman" w:cs="Times New Roman"/>
+          <w:sz w:val="24"/>
+          <w:szCs w:val="24"/>
+        </w:rPr>
+        <w:t xml:space="preserve"> optimum seed rate for nursery trays</w:t>
+      </w:r>
+      <w:r>
+        <w:rPr>
+          <w:rFonts w:ascii="Times New Roman" w:hAnsi="Times New Roman" w:cs="Times New Roman"/>
+          <w:sz w:val="24"/>
+          <w:szCs w:val="24"/>
+        </w:rPr>
+        <w:t>,</w:t>
+      </w:r>
+      <w:r>
+        <w:rPr>
+          <w:rFonts w:ascii="Times New Roman" w:hAnsi="Times New Roman" w:cs="Times New Roman"/>
+          <w:sz w:val="24"/>
+          <w:szCs w:val="24"/>
+        </w:rPr>
+        <w:t xml:space="preserve"> </w:t>
+      </w:r>
+      <w:r>
+        <w:rPr>
+          <w:rFonts w:ascii="Times New Roman" w:hAnsi="Times New Roman" w:cs="Times New Roman"/>
+          <w:sz w:val="24"/>
+          <w:szCs w:val="24"/>
+        </w:rPr>
+        <w:t xml:space="preserve">raised beds </w:t>
       </w:r>
       <w:r>
         <w:rPr>
@@ -1937,7 +2123,15 @@
           <w:sz w:val="24"/>
           <w:szCs w:val="24"/>
         </w:rPr>
-        <w:t xml:space="preserve">in the field for about 5 cm height, width of </w:t>
+        <w:t>with a height of</w:t>
+      </w:r>
+      <w:r>
+        <w:rPr>
+          <w:rFonts w:ascii="Times New Roman" w:hAnsi="Times New Roman" w:cs="Times New Roman"/>
+          <w:sz w:val="24"/>
+          <w:szCs w:val="24"/>
+        </w:rPr>
+        <w:t xml:space="preserve"> 5 cm, width of </w:t>
       </w:r>
       <w:r>
         <w:rPr>
@@ -1994,23 +2188,103 @@
           <w:sz w:val="24"/>
           <w:szCs w:val="24"/>
         </w:rPr>
-        <w:t xml:space="preserve">60cm) were arranged according to the experimental design and fine mud or fine textured soil </w:t>
-      </w:r>
-      <w:r>
-        <w:rPr>
-          <w:rFonts w:ascii="Times New Roman" w:hAnsi="Times New Roman" w:cs="Times New Roman"/>
-          <w:sz w:val="24"/>
-          <w:szCs w:val="24"/>
-        </w:rPr>
-        <w:t>without any pebbles was filled uniformly in to each tray up to 2.5cm thickness. The treatments were randomized and allocated to the trays accordingly and the trays were labelled according to the received treatment for identification</w:t>
-      </w:r>
-      <w:r>
-        <w:rPr>
-          <w:rFonts w:ascii="Times New Roman" w:hAnsi="Times New Roman" w:cs="Times New Roman"/>
-          <w:sz w:val="24"/>
-          <w:szCs w:val="24"/>
-        </w:rPr>
-        <w:t xml:space="preserve"> (Figure 3.1)</w:t>
+        <w:t xml:space="preserve">60cm) were arranged </w:t>
+      </w:r>
+      <w:r>
+        <w:rPr>
+          <w:rFonts w:ascii="Times New Roman" w:hAnsi="Times New Roman" w:cs="Times New Roman"/>
+          <w:sz w:val="24"/>
+          <w:szCs w:val="24"/>
+        </w:rPr>
+        <w:t>in two rows. F</w:t>
+      </w:r>
+      <w:r>
+        <w:rPr>
+          <w:rFonts w:ascii="Times New Roman" w:hAnsi="Times New Roman" w:cs="Times New Roman"/>
+          <w:sz w:val="24"/>
+          <w:szCs w:val="24"/>
+        </w:rPr>
+        <w:t xml:space="preserve">ine textured soil </w:t>
+      </w:r>
+      <w:r>
+        <w:rPr>
+          <w:rFonts w:ascii="Times New Roman" w:hAnsi="Times New Roman" w:cs="Times New Roman"/>
+          <w:sz w:val="24"/>
+          <w:szCs w:val="24"/>
+        </w:rPr>
+        <w:t xml:space="preserve">without any pebbles </w:t>
+      </w:r>
+      <w:r>
+        <w:rPr>
+          <w:rFonts w:ascii="Times New Roman" w:hAnsi="Times New Roman" w:cs="Times New Roman"/>
+          <w:sz w:val="24"/>
+          <w:szCs w:val="24"/>
+        </w:rPr>
+        <w:t xml:space="preserve">or plant debris </w:t>
+      </w:r>
+      <w:r>
+        <w:rPr>
+          <w:rFonts w:ascii="Times New Roman" w:hAnsi="Times New Roman" w:cs="Times New Roman"/>
+          <w:sz w:val="24"/>
+          <w:szCs w:val="24"/>
+        </w:rPr>
+        <w:t>was filled uniformly in to each tray up to 2.5cm thickness. The treatments were randomized and allocated to the trays accordingly</w:t>
+      </w:r>
+      <w:r>
+        <w:rPr>
+          <w:rFonts w:ascii="Times New Roman" w:hAnsi="Times New Roman" w:cs="Times New Roman"/>
+          <w:sz w:val="24"/>
+          <w:szCs w:val="24"/>
+        </w:rPr>
+        <w:t xml:space="preserve">. The </w:t>
+      </w:r>
+      <w:r>
+        <w:rPr>
+          <w:rFonts w:ascii="Times New Roman" w:hAnsi="Times New Roman" w:cs="Times New Roman"/>
+          <w:sz w:val="24"/>
+          <w:szCs w:val="24"/>
+        </w:rPr>
+        <w:t>trays were labelled according to the</w:t>
+      </w:r>
+      <w:r>
+        <w:rPr>
+          <w:rFonts w:ascii="Times New Roman" w:hAnsi="Times New Roman" w:cs="Times New Roman"/>
+          <w:sz w:val="24"/>
+          <w:szCs w:val="24"/>
+        </w:rPr>
+        <w:t xml:space="preserve"> </w:t>
+      </w:r>
+      <w:r>
+        <w:rPr>
+          <w:rFonts w:ascii="Times New Roman" w:hAnsi="Times New Roman" w:cs="Times New Roman"/>
+          <w:sz w:val="24"/>
+          <w:szCs w:val="24"/>
+        </w:rPr>
+        <w:t>treatment</w:t>
+      </w:r>
+      <w:r>
+        <w:rPr>
+          <w:rFonts w:ascii="Times New Roman" w:hAnsi="Times New Roman" w:cs="Times New Roman"/>
+          <w:sz w:val="24"/>
+          <w:szCs w:val="24"/>
+        </w:rPr>
+        <w:t>s</w:t>
+      </w:r>
+      <w:r>
+        <w:rPr>
+          <w:rFonts w:ascii="Times New Roman" w:hAnsi="Times New Roman" w:cs="Times New Roman"/>
+          <w:sz w:val="24"/>
+          <w:szCs w:val="24"/>
+        </w:rPr>
+        <w:t xml:space="preserve"> </w:t>
+      </w:r>
+      <w:r>
+        <w:rPr>
+          <w:rFonts w:ascii="Times New Roman" w:hAnsi="Times New Roman" w:cs="Times New Roman"/>
+          <w:sz w:val="24"/>
+          <w:szCs w:val="24"/>
+        </w:rPr>
+        <w:t>(Figure 3.1)</w:t>
       </w:r>
       <w:r>
         <w:rPr>
@@ -2020,12 +2294,24 @@
         </w:rPr>
         <w:t xml:space="preserve">. </w:t>
       </w:r>
-      <w:r>
-        <w:rPr>
-          <w:rFonts w:ascii="Times New Roman" w:hAnsi="Times New Roman" w:cs="Times New Roman"/>
-          <w:sz w:val="24"/>
-          <w:szCs w:val="24"/>
-        </w:rPr>
+    </w:p>
+    <w:p>
+      <w:pPr>
+        <w:spacing w:line="480" w:lineRule="auto"/>
+        <w:jc w:val="both"/>
+        <w:rPr>
+          <w:rFonts w:ascii="Times New Roman" w:hAnsi="Times New Roman" w:cs="Times New Roman"/>
+          <w:sz w:val="24"/>
+          <w:szCs w:val="24"/>
+        </w:rPr>
+      </w:pPr>
+      <w:r>
+        <w:rPr>
+          <w:rFonts w:ascii="Times New Roman" w:hAnsi="Times New Roman" w:cs="Times New Roman"/>
+          <w:sz w:val="24"/>
+          <w:szCs w:val="24"/>
+        </w:rPr>
+        <w:lastRenderedPageBreak/>
         <w:t>The seed</w:t>
       </w:r>
       <w:r>
@@ -2034,7 +2320,7 @@
           <w:sz w:val="24"/>
           <w:szCs w:val="24"/>
         </w:rPr>
-        <w:t xml:space="preserve"> samples</w:t>
+        <w:t>s</w:t>
       </w:r>
       <w:r>
         <w:rPr>
@@ -2050,40 +2336,55 @@
           <w:sz w:val="24"/>
           <w:szCs w:val="24"/>
         </w:rPr>
-        <w:t xml:space="preserve">of </w:t>
-      </w:r>
-      <w:r>
-        <w:rPr>
-          <w:rFonts w:ascii="Times New Roman" w:hAnsi="Times New Roman" w:cs="Times New Roman"/>
-          <w:sz w:val="24"/>
-          <w:szCs w:val="24"/>
-        </w:rPr>
-        <w:t xml:space="preserve">the </w:t>
-      </w:r>
-      <w:r>
-        <w:rPr>
-          <w:rFonts w:ascii="Times New Roman" w:hAnsi="Times New Roman" w:cs="Times New Roman"/>
-          <w:sz w:val="24"/>
-          <w:szCs w:val="24"/>
-        </w:rPr>
-        <w:t>two varieties</w:t>
-      </w:r>
-      <w:r>
-        <w:rPr>
-          <w:rFonts w:ascii="Times New Roman" w:hAnsi="Times New Roman" w:cs="Times New Roman"/>
-          <w:sz w:val="24"/>
-          <w:szCs w:val="24"/>
-        </w:rPr>
-        <w:t xml:space="preserve"> Bg 360, Bg </w:t>
-      </w:r>
-      <w:r>
-        <w:rPr>
-          <w:rFonts w:ascii="Times New Roman" w:hAnsi="Times New Roman" w:cs="Times New Roman"/>
-          <w:sz w:val="24"/>
-          <w:szCs w:val="24"/>
-        </w:rPr>
-        <w:lastRenderedPageBreak/>
-        <w:t>374</w:t>
+        <w:t>having germination over</w:t>
+      </w:r>
+      <w:r>
+        <w:rPr>
+          <w:rFonts w:ascii="Times New Roman" w:hAnsi="Times New Roman" w:cs="Times New Roman"/>
+          <w:sz w:val="24"/>
+          <w:szCs w:val="24"/>
+        </w:rPr>
+        <w:t xml:space="preserve"> 90% </w:t>
+      </w:r>
+      <w:r>
+        <w:rPr>
+          <w:rFonts w:ascii="Times New Roman" w:hAnsi="Times New Roman" w:cs="Times New Roman"/>
+          <w:sz w:val="24"/>
+          <w:szCs w:val="24"/>
+        </w:rPr>
+        <w:t xml:space="preserve">were </w:t>
+      </w:r>
+      <w:r>
+        <w:rPr>
+          <w:rFonts w:ascii="Times New Roman" w:hAnsi="Times New Roman" w:cs="Times New Roman"/>
+          <w:sz w:val="24"/>
+          <w:szCs w:val="24"/>
+        </w:rPr>
+        <w:t xml:space="preserve">selected. </w:t>
+      </w:r>
+      <w:r>
+        <w:rPr>
+          <w:rFonts w:ascii="Times New Roman" w:hAnsi="Times New Roman" w:cs="Times New Roman"/>
+          <w:sz w:val="24"/>
+          <w:szCs w:val="24"/>
+        </w:rPr>
+        <w:t xml:space="preserve">They were soaked 24 hours in water and incubated for 24 hours before sowing. </w:t>
+      </w:r>
+      <w:r>
+        <w:rPr>
+          <w:rFonts w:ascii="Times New Roman" w:hAnsi="Times New Roman" w:cs="Times New Roman"/>
+          <w:sz w:val="24"/>
+          <w:szCs w:val="24"/>
+        </w:rPr>
+        <w:t>The</w:t>
+      </w:r>
+      <w:r>
+        <w:rPr>
+          <w:rFonts w:ascii="Times New Roman" w:hAnsi="Times New Roman" w:cs="Times New Roman"/>
+          <w:sz w:val="24"/>
+          <w:szCs w:val="24"/>
+        </w:rPr>
+        <w:t>y</w:t>
       </w:r>
       <w:r>
         <w:rPr>
@@ -2099,14 +2400,6 @@
           <w:sz w:val="24"/>
           <w:szCs w:val="24"/>
         </w:rPr>
-        <w:t xml:space="preserve">which showed 90% germination percentage </w:t>
-      </w:r>
-      <w:r>
-        <w:rPr>
-          <w:rFonts w:ascii="Times New Roman" w:hAnsi="Times New Roman" w:cs="Times New Roman"/>
-          <w:sz w:val="24"/>
-          <w:szCs w:val="24"/>
-        </w:rPr>
         <w:t xml:space="preserve">were </w:t>
       </w:r>
       <w:r>
@@ -2115,31 +2408,23 @@
           <w:sz w:val="24"/>
           <w:szCs w:val="24"/>
         </w:rPr>
-        <w:t xml:space="preserve">selected. The seeds were </w:t>
-      </w:r>
-      <w:r>
-        <w:rPr>
-          <w:rFonts w:ascii="Times New Roman" w:hAnsi="Times New Roman" w:cs="Times New Roman"/>
-          <w:sz w:val="24"/>
-          <w:szCs w:val="24"/>
-        </w:rPr>
-        <w:t xml:space="preserve">distributed uniformly on the trays according to the seed rates allocated by each treatment after </w:t>
-      </w:r>
-      <w:r>
-        <w:rPr>
-          <w:rFonts w:ascii="Times New Roman" w:hAnsi="Times New Roman" w:cs="Times New Roman"/>
-          <w:sz w:val="24"/>
-          <w:szCs w:val="24"/>
-        </w:rPr>
-        <w:t>24</w:t>
-      </w:r>
-      <w:r>
-        <w:rPr>
-          <w:rFonts w:ascii="Times New Roman" w:hAnsi="Times New Roman" w:cs="Times New Roman"/>
-          <w:sz w:val="24"/>
-          <w:szCs w:val="24"/>
-        </w:rPr>
-        <w:t xml:space="preserve"> hours soaking followed by 24 hours incubation period. The nursery beds were covered with coconut leaves</w:t>
+        <w:t>distributed uniformly on the trays according to the seed rates allocated by each treatment</w:t>
+      </w:r>
+      <w:r>
+        <w:rPr>
+          <w:rFonts w:ascii="Times New Roman" w:hAnsi="Times New Roman" w:cs="Times New Roman"/>
+          <w:sz w:val="24"/>
+          <w:szCs w:val="24"/>
+        </w:rPr>
+        <w:t>.</w:t>
+      </w:r>
+      <w:r>
+        <w:rPr>
+          <w:rFonts w:ascii="Times New Roman" w:hAnsi="Times New Roman" w:cs="Times New Roman"/>
+          <w:sz w:val="24"/>
+          <w:szCs w:val="24"/>
+        </w:rPr>
+        <w:t xml:space="preserve"> The nursery beds were covered with coconut leaves</w:t>
       </w:r>
       <w:r>
         <w:rPr>
@@ -2211,7 +2496,23 @@
           <w:sz w:val="24"/>
           <w:szCs w:val="24"/>
         </w:rPr>
-        <w:t>re hardened to the environment by exposing them to the sunlight during the morning period for some days and then the seedlings were fully exposed to the sunlight. The seedlings were raised for 12 days period and then uprooted for taking measurements.</w:t>
+        <w:t xml:space="preserve">re hardened to the environment by exposing them to the sunlight during the morning </w:t>
+      </w:r>
+      <w:r>
+        <w:rPr>
+          <w:rFonts w:ascii="Times New Roman" w:hAnsi="Times New Roman" w:cs="Times New Roman"/>
+          <w:sz w:val="24"/>
+          <w:szCs w:val="24"/>
+        </w:rPr>
+        <w:t>then for the whole day</w:t>
+      </w:r>
+      <w:r>
+        <w:rPr>
+          <w:rFonts w:ascii="Times New Roman" w:hAnsi="Times New Roman" w:cs="Times New Roman"/>
+          <w:sz w:val="24"/>
+          <w:szCs w:val="24"/>
+        </w:rPr>
+        <w:t>. The seedlings were raised for 12 days period and then uprooted for taking measurements.</w:t>
       </w:r>
     </w:p>
     <w:p>
@@ -4305,15 +4606,114 @@
           <w:sz w:val="24"/>
           <w:szCs w:val="24"/>
         </w:rPr>
-        <w:t>For the second experiment comparison of Mechanical Transplanting with other</w:t>
-      </w:r>
-      <w:r>
-        <w:rPr>
-          <w:rFonts w:ascii="Times New Roman" w:hAnsi="Times New Roman" w:cs="Times New Roman"/>
-          <w:sz w:val="24"/>
-          <w:szCs w:val="24"/>
-        </w:rPr>
-        <w:t xml:space="preserve"> establishment methods, nurseries are prepared as Wet bed for Random Transplanting, Parachute nursery, nursery trays for Mechanical Transplanting and the Broadcasting was done</w:t>
+        <w:t xml:space="preserve">For the second experiment </w:t>
+      </w:r>
+      <w:r>
+        <w:rPr>
+          <w:rFonts w:ascii="Times New Roman" w:hAnsi="Times New Roman" w:cs="Times New Roman"/>
+          <w:sz w:val="24"/>
+          <w:szCs w:val="24"/>
+        </w:rPr>
+        <w:t>wet</w:t>
+      </w:r>
+      <w:r>
+        <w:rPr>
+          <w:rFonts w:ascii="Times New Roman" w:hAnsi="Times New Roman" w:cs="Times New Roman"/>
+          <w:sz w:val="24"/>
+          <w:szCs w:val="24"/>
+        </w:rPr>
+        <w:t xml:space="preserve"> bed</w:t>
+      </w:r>
+      <w:r>
+        <w:rPr>
+          <w:rFonts w:ascii="Times New Roman" w:hAnsi="Times New Roman" w:cs="Times New Roman"/>
+          <w:sz w:val="24"/>
+          <w:szCs w:val="24"/>
+        </w:rPr>
+        <w:t xml:space="preserve"> nursery</w:t>
+      </w:r>
+      <w:r>
+        <w:rPr>
+          <w:rFonts w:ascii="Times New Roman" w:hAnsi="Times New Roman" w:cs="Times New Roman"/>
+          <w:sz w:val="24"/>
+          <w:szCs w:val="24"/>
+        </w:rPr>
+        <w:t>,</w:t>
+      </w:r>
+      <w:r>
+        <w:rPr>
+          <w:rFonts w:ascii="Times New Roman" w:hAnsi="Times New Roman" w:cs="Times New Roman"/>
+          <w:sz w:val="24"/>
+          <w:szCs w:val="24"/>
+        </w:rPr>
+        <w:t xml:space="preserve"> modified dapog nursery and p</w:t>
+      </w:r>
+      <w:r>
+        <w:rPr>
+          <w:rFonts w:ascii="Times New Roman" w:hAnsi="Times New Roman" w:cs="Times New Roman"/>
+          <w:sz w:val="24"/>
+          <w:szCs w:val="24"/>
+        </w:rPr>
+        <w:t>arachute</w:t>
+      </w:r>
+      <w:r>
+        <w:rPr>
+          <w:rFonts w:ascii="Times New Roman" w:hAnsi="Times New Roman" w:cs="Times New Roman"/>
+          <w:sz w:val="24"/>
+          <w:szCs w:val="24"/>
+        </w:rPr>
+        <w:t xml:space="preserve"> nursery were</w:t>
+      </w:r>
+      <w:r>
+        <w:rPr>
+          <w:rFonts w:ascii="Times New Roman" w:hAnsi="Times New Roman" w:cs="Times New Roman"/>
+          <w:sz w:val="24"/>
+          <w:szCs w:val="24"/>
+        </w:rPr>
+        <w:t xml:space="preserve"> prepared </w:t>
+      </w:r>
+      <w:r>
+        <w:rPr>
+          <w:rFonts w:ascii="Times New Roman" w:hAnsi="Times New Roman" w:cs="Times New Roman"/>
+          <w:sz w:val="24"/>
+          <w:szCs w:val="24"/>
+        </w:rPr>
+        <w:t xml:space="preserve">for manual transplanting, mechanical transplanting and for seedling broadcasting respectively. The nursery beds for the wet bed, parachute </w:t>
+      </w:r>
+      <w:proofErr w:type="gramStart"/>
+      <w:r>
+        <w:rPr>
+          <w:rFonts w:ascii="Times New Roman" w:hAnsi="Times New Roman" w:cs="Times New Roman"/>
+          <w:sz w:val="24"/>
+          <w:szCs w:val="24"/>
+        </w:rPr>
+        <w:t>are</w:t>
+      </w:r>
+      <w:proofErr w:type="gramEnd"/>
+      <w:r>
+        <w:rPr>
+          <w:rFonts w:ascii="Times New Roman" w:hAnsi="Times New Roman" w:cs="Times New Roman"/>
+          <w:sz w:val="24"/>
+          <w:szCs w:val="24"/>
+        </w:rPr>
+        <w:t xml:space="preserve"> prepared </w:t>
+      </w:r>
+      <w:r>
+        <w:rPr>
+          <w:rFonts w:ascii="Times New Roman" w:hAnsi="Times New Roman" w:cs="Times New Roman"/>
+          <w:sz w:val="24"/>
+          <w:szCs w:val="24"/>
+        </w:rPr>
+        <w:t xml:space="preserve">according to the seed rates recommended by the Department of Agriculture (DOA) Sri </w:t>
+      </w:r>
+      <w:r>
+        <w:rPr>
+          <w:rFonts w:ascii="Times New Roman" w:hAnsi="Times New Roman" w:cs="Times New Roman"/>
+          <w:sz w:val="24"/>
+          <w:szCs w:val="24"/>
+        </w:rPr>
+        <w:lastRenderedPageBreak/>
+        <w:t>Lanka</w:t>
       </w:r>
       <w:r>
         <w:rPr>
@@ -4337,8 +4737,721 @@
           <w:sz w:val="24"/>
           <w:szCs w:val="24"/>
         </w:rPr>
-        <w:t xml:space="preserve">The nursery beds for the Wed bed, Parachute are prepared according to the seed rates </w:t>
-      </w:r>
+        <w:t>F</w:t>
+      </w:r>
+      <w:r>
+        <w:rPr>
+          <w:rFonts w:ascii="Times New Roman" w:hAnsi="Times New Roman" w:cs="Times New Roman"/>
+          <w:sz w:val="24"/>
+          <w:szCs w:val="24"/>
+        </w:rPr>
+        <w:t xml:space="preserve">or </w:t>
+      </w:r>
+      <w:r>
+        <w:rPr>
+          <w:rFonts w:ascii="Times New Roman" w:hAnsi="Times New Roman" w:cs="Times New Roman"/>
+          <w:sz w:val="24"/>
+          <w:szCs w:val="24"/>
+        </w:rPr>
+        <w:t>dapog nursery,</w:t>
+      </w:r>
+      <w:r>
+        <w:rPr>
+          <w:rFonts w:ascii="Times New Roman" w:hAnsi="Times New Roman" w:cs="Times New Roman"/>
+          <w:sz w:val="24"/>
+          <w:szCs w:val="24"/>
+        </w:rPr>
+        <w:t xml:space="preserve"> the optimum seed rate </w:t>
+      </w:r>
+      <w:r>
+        <w:rPr>
+          <w:rFonts w:ascii="Times New Roman" w:hAnsi="Times New Roman" w:cs="Times New Roman"/>
+          <w:sz w:val="24"/>
+          <w:szCs w:val="24"/>
+        </w:rPr>
+        <w:t>identified</w:t>
+      </w:r>
+      <w:r>
+        <w:rPr>
+          <w:rFonts w:ascii="Times New Roman" w:hAnsi="Times New Roman" w:cs="Times New Roman"/>
+          <w:sz w:val="24"/>
+          <w:szCs w:val="24"/>
+        </w:rPr>
+        <w:t xml:space="preserve"> from the first experiment was used. </w:t>
+      </w:r>
+    </w:p>
+    <w:p>
+      <w:pPr>
+        <w:spacing w:line="480" w:lineRule="auto"/>
+        <w:jc w:val="both"/>
+        <w:rPr>
+          <w:rFonts w:ascii="Times New Roman" w:hAnsi="Times New Roman" w:cs="Times New Roman"/>
+          <w:sz w:val="24"/>
+          <w:szCs w:val="24"/>
+        </w:rPr>
+      </w:pPr>
+      <w:r>
+        <w:rPr>
+          <w:rFonts w:ascii="Times New Roman" w:hAnsi="Times New Roman" w:cs="Times New Roman"/>
+          <w:sz w:val="24"/>
+          <w:szCs w:val="24"/>
+        </w:rPr>
+        <w:t>The r</w:t>
+      </w:r>
+      <w:r>
+        <w:rPr>
+          <w:rFonts w:ascii="Times New Roman" w:hAnsi="Times New Roman" w:cs="Times New Roman"/>
+          <w:sz w:val="24"/>
+          <w:szCs w:val="24"/>
+        </w:rPr>
+        <w:t xml:space="preserve">aised beds </w:t>
+      </w:r>
+      <w:r>
+        <w:rPr>
+          <w:rFonts w:ascii="Times New Roman" w:hAnsi="Times New Roman" w:cs="Times New Roman"/>
+          <w:sz w:val="24"/>
+          <w:szCs w:val="24"/>
+        </w:rPr>
+        <w:t>were</w:t>
+      </w:r>
+      <w:r>
+        <w:rPr>
+          <w:rFonts w:ascii="Times New Roman" w:hAnsi="Times New Roman" w:cs="Times New Roman"/>
+          <w:sz w:val="24"/>
+          <w:szCs w:val="24"/>
+        </w:rPr>
+        <w:t xml:space="preserve"> p</w:t>
+      </w:r>
+      <w:r>
+        <w:rPr>
+          <w:rFonts w:ascii="Times New Roman" w:hAnsi="Times New Roman" w:cs="Times New Roman"/>
+          <w:sz w:val="24"/>
+          <w:szCs w:val="24"/>
+        </w:rPr>
+        <w:t>repared</w:t>
+      </w:r>
+      <w:r>
+        <w:rPr>
+          <w:rFonts w:ascii="Times New Roman" w:hAnsi="Times New Roman" w:cs="Times New Roman"/>
+          <w:sz w:val="24"/>
+          <w:szCs w:val="24"/>
+        </w:rPr>
+        <w:t xml:space="preserve"> </w:t>
+      </w:r>
+      <w:r>
+        <w:rPr>
+          <w:rFonts w:ascii="Times New Roman" w:hAnsi="Times New Roman" w:cs="Times New Roman"/>
+          <w:sz w:val="24"/>
+          <w:szCs w:val="24"/>
+        </w:rPr>
+        <w:t>for wet beds by puddling, leveling the soil well and constructing of drainage canals to facilitate removal of water by occupying</w:t>
+      </w:r>
+      <w:r>
+        <w:rPr>
+          <w:rFonts w:ascii="Times New Roman" w:hAnsi="Times New Roman" w:cs="Times New Roman"/>
+          <w:sz w:val="24"/>
+          <w:szCs w:val="24"/>
+        </w:rPr>
+        <w:t xml:space="preserve"> 1/10</w:t>
+      </w:r>
+      <w:r>
+        <w:rPr>
+          <w:rFonts w:ascii="Times New Roman" w:hAnsi="Times New Roman" w:cs="Times New Roman"/>
+          <w:sz w:val="24"/>
+          <w:szCs w:val="24"/>
+        </w:rPr>
+        <w:t xml:space="preserve"> </w:t>
+      </w:r>
+      <w:r>
+        <w:rPr>
+          <w:rFonts w:ascii="Times New Roman" w:hAnsi="Times New Roman" w:cs="Times New Roman"/>
+          <w:sz w:val="24"/>
+          <w:szCs w:val="24"/>
+        </w:rPr>
+        <w:t>of the area from the total area to be established</w:t>
+      </w:r>
+      <w:r>
+        <w:rPr>
+          <w:rFonts w:ascii="Times New Roman" w:hAnsi="Times New Roman" w:cs="Times New Roman"/>
+          <w:sz w:val="24"/>
+          <w:szCs w:val="24"/>
+        </w:rPr>
+        <w:t xml:space="preserve"> </w:t>
+      </w:r>
+      <w:r>
+        <w:rPr>
+          <w:rFonts w:ascii="Times New Roman" w:hAnsi="Times New Roman" w:cs="Times New Roman"/>
+          <w:sz w:val="24"/>
+          <w:szCs w:val="24"/>
+        </w:rPr>
+        <w:fldChar w:fldCharType="begin" w:fldLock="1"/>
+      </w:r>
+      <w:r>
+        <w:rPr>
+          <w:rFonts w:ascii="Times New Roman" w:hAnsi="Times New Roman" w:cs="Times New Roman"/>
+          <w:sz w:val="24"/>
+          <w:szCs w:val="24"/>
+        </w:rPr>
+        <w:instrText>ADDIN CSL_CITATION {"citationItems":[{"id":"ITEM-1","itemData":{"ISBN":"9789712203138","author":[{"dropping-particle":"","family":"IRRI","given":"","non-dropping-particle":"","parse-names":false,"suffix":""}],"id":"ITEM-1","issued":{"date-parts":[["2007"]]},"page":"14","title":"Rice Production Manual","type":"article-magazine"},"uris":["http://www.mendeley.com/documents/?uuid=433c337f-370d-4149-b00a-19b9908cf7c0"]}],"mendeley":{"formattedCitation":"(IRRI, 2007)","plainTextFormattedCitation":"(IRRI, 2007)","previouslyFormattedCitation":"(IRRI, 2007)"},"properties":{"noteIndex":0},"schema":"https://github.com/citation-style-language/schema/raw/master/csl-citation.json"}</w:instrText>
+      </w:r>
+      <w:r>
+        <w:rPr>
+          <w:rFonts w:ascii="Times New Roman" w:hAnsi="Times New Roman" w:cs="Times New Roman"/>
+          <w:sz w:val="24"/>
+          <w:szCs w:val="24"/>
+        </w:rPr>
+        <w:fldChar w:fldCharType="separate"/>
+      </w:r>
+      <w:r>
+        <w:rPr>
+          <w:rFonts w:ascii="Times New Roman" w:hAnsi="Times New Roman" w:cs="Times New Roman"/>
+          <w:noProof/>
+          <w:sz w:val="24"/>
+          <w:szCs w:val="24"/>
+        </w:rPr>
+        <w:t>(IRRI, 2007)</w:t>
+      </w:r>
+      <w:r>
+        <w:rPr>
+          <w:rFonts w:ascii="Times New Roman" w:hAnsi="Times New Roman" w:cs="Times New Roman"/>
+          <w:sz w:val="24"/>
+          <w:szCs w:val="24"/>
+        </w:rPr>
+        <w:fldChar w:fldCharType="end"/>
+      </w:r>
+      <w:r>
+        <w:rPr>
+          <w:rFonts w:ascii="Times New Roman" w:hAnsi="Times New Roman" w:cs="Times New Roman"/>
+          <w:sz w:val="24"/>
+          <w:szCs w:val="24"/>
+        </w:rPr>
+        <w:t xml:space="preserve">. </w:t>
+      </w:r>
+      <w:r>
+        <w:rPr>
+          <w:rFonts w:ascii="Times New Roman" w:hAnsi="Times New Roman" w:cs="Times New Roman"/>
+          <w:sz w:val="24"/>
+          <w:szCs w:val="24"/>
+        </w:rPr>
+        <w:t xml:space="preserve">The seed rate </w:t>
+      </w:r>
+      <w:r>
+        <w:rPr>
+          <w:rFonts w:ascii="Times New Roman" w:hAnsi="Times New Roman" w:cs="Times New Roman"/>
+          <w:sz w:val="24"/>
+          <w:szCs w:val="24"/>
+        </w:rPr>
+        <w:t xml:space="preserve">was used as the recommendations which was 40 kg/ha </w:t>
+      </w:r>
+      <w:r>
+        <w:rPr>
+          <w:rFonts w:ascii="Times New Roman" w:hAnsi="Times New Roman" w:cs="Times New Roman"/>
+          <w:sz w:val="24"/>
+          <w:szCs w:val="24"/>
+        </w:rPr>
+        <w:t>for</w:t>
+      </w:r>
+      <w:r>
+        <w:rPr>
+          <w:rFonts w:ascii="Times New Roman" w:hAnsi="Times New Roman" w:cs="Times New Roman"/>
+          <w:sz w:val="24"/>
+          <w:szCs w:val="24"/>
+        </w:rPr>
+        <w:t xml:space="preserve"> Bg 360 and 50 kg/ha for Bg 374. </w:t>
+      </w:r>
+      <w:r>
+        <w:rPr>
+          <w:rFonts w:ascii="Times New Roman" w:hAnsi="Times New Roman" w:cs="Times New Roman"/>
+          <w:sz w:val="24"/>
+          <w:szCs w:val="24"/>
+        </w:rPr>
+        <w:t xml:space="preserve">The </w:t>
+      </w:r>
+      <w:r>
+        <w:rPr>
+          <w:rFonts w:ascii="Times New Roman" w:hAnsi="Times New Roman" w:cs="Times New Roman"/>
+          <w:sz w:val="24"/>
+          <w:szCs w:val="24"/>
+        </w:rPr>
+        <w:t xml:space="preserve">germinated seeds were </w:t>
+      </w:r>
+      <w:r>
+        <w:rPr>
+          <w:rFonts w:ascii="Times New Roman" w:hAnsi="Times New Roman" w:cs="Times New Roman"/>
+          <w:sz w:val="24"/>
+          <w:szCs w:val="24"/>
+        </w:rPr>
+        <w:t xml:space="preserve">scattered </w:t>
+      </w:r>
+      <w:r>
+        <w:rPr>
+          <w:rFonts w:ascii="Times New Roman" w:hAnsi="Times New Roman" w:cs="Times New Roman"/>
+          <w:sz w:val="24"/>
+          <w:szCs w:val="24"/>
+        </w:rPr>
+        <w:t>evenly</w:t>
+      </w:r>
+      <w:r>
+        <w:rPr>
+          <w:rFonts w:ascii="Times New Roman" w:hAnsi="Times New Roman" w:cs="Times New Roman"/>
+          <w:sz w:val="24"/>
+          <w:szCs w:val="24"/>
+        </w:rPr>
+        <w:t xml:space="preserve"> on the nursery bed after 24 hours of water soaking followed by 48 hours of incubation. </w:t>
+      </w:r>
+    </w:p>
+    <w:p>
+      <w:pPr>
+        <w:spacing w:line="480" w:lineRule="auto"/>
+        <w:jc w:val="both"/>
+        <w:rPr>
+          <w:rFonts w:ascii="Times New Roman" w:hAnsi="Times New Roman" w:cs="Times New Roman"/>
+          <w:sz w:val="24"/>
+          <w:szCs w:val="24"/>
+        </w:rPr>
+      </w:pPr>
+      <w:r>
+        <w:rPr>
+          <w:rFonts w:ascii="Times New Roman" w:hAnsi="Times New Roman" w:cs="Times New Roman"/>
+          <w:sz w:val="24"/>
+          <w:szCs w:val="24"/>
+        </w:rPr>
+        <w:t>The raised beds</w:t>
+      </w:r>
+      <w:r>
+        <w:rPr>
+          <w:rFonts w:ascii="Times New Roman" w:hAnsi="Times New Roman" w:cs="Times New Roman"/>
+          <w:sz w:val="24"/>
+          <w:szCs w:val="24"/>
+        </w:rPr>
+        <w:t xml:space="preserve"> </w:t>
+      </w:r>
+      <w:r>
+        <w:rPr>
+          <w:rFonts w:ascii="Times New Roman" w:hAnsi="Times New Roman" w:cs="Times New Roman"/>
+          <w:sz w:val="24"/>
+          <w:szCs w:val="24"/>
+        </w:rPr>
+        <w:t xml:space="preserve">were </w:t>
+      </w:r>
+      <w:r>
+        <w:rPr>
+          <w:rFonts w:ascii="Times New Roman" w:hAnsi="Times New Roman" w:cs="Times New Roman"/>
+          <w:sz w:val="24"/>
+          <w:szCs w:val="24"/>
+        </w:rPr>
+        <w:t>prepared for parachute trays</w:t>
+      </w:r>
+      <w:r>
+        <w:rPr>
+          <w:rFonts w:ascii="Times New Roman" w:hAnsi="Times New Roman" w:cs="Times New Roman"/>
+          <w:sz w:val="24"/>
+          <w:szCs w:val="24"/>
+        </w:rPr>
+        <w:t xml:space="preserve"> (30*60 cm, with 434 plugs)</w:t>
+      </w:r>
+      <w:r>
+        <w:rPr>
+          <w:rFonts w:ascii="Times New Roman" w:hAnsi="Times New Roman" w:cs="Times New Roman"/>
+          <w:sz w:val="24"/>
+          <w:szCs w:val="24"/>
+        </w:rPr>
+        <w:t xml:space="preserve"> with 10 cm height</w:t>
+      </w:r>
+      <w:r>
+        <w:rPr>
+          <w:rFonts w:ascii="Times New Roman" w:hAnsi="Times New Roman" w:cs="Times New Roman"/>
+          <w:sz w:val="24"/>
+          <w:szCs w:val="24"/>
+        </w:rPr>
+        <w:t xml:space="preserve">, </w:t>
+      </w:r>
+      <w:r>
+        <w:rPr>
+          <w:rFonts w:ascii="Times New Roman" w:hAnsi="Times New Roman" w:cs="Times New Roman"/>
+          <w:sz w:val="24"/>
+          <w:szCs w:val="24"/>
+        </w:rPr>
+        <w:t xml:space="preserve">width of </w:t>
+      </w:r>
+      <w:r>
+        <w:rPr>
+          <w:rFonts w:ascii="Times New Roman" w:hAnsi="Times New Roman" w:cs="Times New Roman"/>
+          <w:sz w:val="24"/>
+          <w:szCs w:val="24"/>
+        </w:rPr>
+        <w:t xml:space="preserve">60 cm and the length </w:t>
+      </w:r>
+      <w:r>
+        <w:rPr>
+          <w:rFonts w:ascii="Times New Roman" w:hAnsi="Times New Roman" w:cs="Times New Roman"/>
+          <w:sz w:val="24"/>
+          <w:szCs w:val="24"/>
+        </w:rPr>
+        <w:t xml:space="preserve">was adjusted </w:t>
+      </w:r>
+      <w:r>
+        <w:rPr>
+          <w:rFonts w:ascii="Times New Roman" w:hAnsi="Times New Roman" w:cs="Times New Roman"/>
+          <w:sz w:val="24"/>
+          <w:szCs w:val="24"/>
+        </w:rPr>
+        <w:t xml:space="preserve">according to the number of trays required. The trays were kept on the raised beds and filled with fine mud up to the 2/3 height of the </w:t>
+      </w:r>
+      <w:r>
+        <w:rPr>
+          <w:rFonts w:ascii="Times New Roman" w:hAnsi="Times New Roman" w:cs="Times New Roman"/>
+          <w:sz w:val="24"/>
+          <w:szCs w:val="24"/>
+        </w:rPr>
+        <w:t xml:space="preserve">cavities in the </w:t>
+      </w:r>
+      <w:r>
+        <w:rPr>
+          <w:rFonts w:ascii="Times New Roman" w:hAnsi="Times New Roman" w:cs="Times New Roman"/>
+          <w:sz w:val="24"/>
+          <w:szCs w:val="24"/>
+        </w:rPr>
+        <w:t>parachute trays.</w:t>
+      </w:r>
+      <w:r>
+        <w:rPr>
+          <w:rFonts w:ascii="Times New Roman" w:hAnsi="Times New Roman" w:cs="Times New Roman"/>
+          <w:sz w:val="24"/>
+          <w:szCs w:val="24"/>
+        </w:rPr>
+        <w:t xml:space="preserve"> </w:t>
+      </w:r>
+      <w:r>
+        <w:rPr>
+          <w:rFonts w:ascii="Times New Roman" w:hAnsi="Times New Roman" w:cs="Times New Roman"/>
+          <w:sz w:val="24"/>
+          <w:szCs w:val="24"/>
+        </w:rPr>
+        <w:t>The seed rate use</w:t>
+      </w:r>
+      <w:r>
+        <w:rPr>
+          <w:rFonts w:ascii="Times New Roman" w:hAnsi="Times New Roman" w:cs="Times New Roman"/>
+          <w:sz w:val="24"/>
+          <w:szCs w:val="24"/>
+        </w:rPr>
+        <w:t>d were</w:t>
+      </w:r>
+      <w:r>
+        <w:rPr>
+          <w:rFonts w:ascii="Times New Roman" w:hAnsi="Times New Roman" w:cs="Times New Roman"/>
+          <w:sz w:val="24"/>
+          <w:szCs w:val="24"/>
+        </w:rPr>
+        <w:t xml:space="preserve"> 12 kg/</w:t>
+      </w:r>
+      <w:r>
+        <w:rPr>
+          <w:rFonts w:ascii="Times New Roman" w:hAnsi="Times New Roman" w:cs="Times New Roman"/>
+          <w:sz w:val="24"/>
+          <w:szCs w:val="24"/>
+        </w:rPr>
+        <w:t>ha and 25</w:t>
+      </w:r>
+      <w:r>
+        <w:rPr>
+          <w:rFonts w:ascii="Times New Roman" w:hAnsi="Times New Roman" w:cs="Times New Roman"/>
+          <w:sz w:val="24"/>
+          <w:szCs w:val="24"/>
+        </w:rPr>
+        <w:t xml:space="preserve"> kg/ha</w:t>
+      </w:r>
+      <w:r>
+        <w:rPr>
+          <w:rFonts w:ascii="Times New Roman" w:hAnsi="Times New Roman" w:cs="Times New Roman"/>
+          <w:sz w:val="24"/>
+          <w:szCs w:val="24"/>
+        </w:rPr>
+        <w:t xml:space="preserve"> for</w:t>
+      </w:r>
+      <w:r>
+        <w:rPr>
+          <w:rFonts w:ascii="Times New Roman" w:hAnsi="Times New Roman" w:cs="Times New Roman"/>
+          <w:sz w:val="24"/>
+          <w:szCs w:val="24"/>
+        </w:rPr>
+        <w:t xml:space="preserve"> Bg 360 and Bg 374 respectively</w:t>
+      </w:r>
+      <w:r>
+        <w:rPr>
+          <w:rFonts w:ascii="Times New Roman" w:hAnsi="Times New Roman" w:cs="Times New Roman"/>
+          <w:sz w:val="24"/>
+          <w:szCs w:val="24"/>
+        </w:rPr>
+        <w:t xml:space="preserve">. </w:t>
+      </w:r>
+      <w:r>
+        <w:rPr>
+          <w:rFonts w:ascii="Times New Roman" w:hAnsi="Times New Roman" w:cs="Times New Roman"/>
+          <w:sz w:val="24"/>
+          <w:szCs w:val="24"/>
+        </w:rPr>
+        <w:t xml:space="preserve">The germinated seeds </w:t>
+      </w:r>
+      <w:r>
+        <w:rPr>
+          <w:rFonts w:ascii="Times New Roman" w:hAnsi="Times New Roman" w:cs="Times New Roman"/>
+          <w:sz w:val="24"/>
+          <w:szCs w:val="24"/>
+        </w:rPr>
+        <w:t>after</w:t>
+      </w:r>
+      <w:r>
+        <w:rPr>
+          <w:rFonts w:ascii="Times New Roman" w:hAnsi="Times New Roman" w:cs="Times New Roman"/>
+          <w:sz w:val="24"/>
+          <w:szCs w:val="24"/>
+        </w:rPr>
+        <w:t xml:space="preserve"> water soaked for 24 hours </w:t>
+      </w:r>
+      <w:r>
+        <w:rPr>
+          <w:rFonts w:ascii="Times New Roman" w:hAnsi="Times New Roman" w:cs="Times New Roman"/>
+          <w:sz w:val="24"/>
+          <w:szCs w:val="24"/>
+        </w:rPr>
+        <w:t xml:space="preserve">followed by incubation period of </w:t>
+      </w:r>
+      <w:r>
+        <w:rPr>
+          <w:rFonts w:ascii="Times New Roman" w:hAnsi="Times New Roman" w:cs="Times New Roman"/>
+          <w:sz w:val="24"/>
+          <w:szCs w:val="24"/>
+        </w:rPr>
+        <w:t>24 hours</w:t>
+      </w:r>
+      <w:r>
+        <w:rPr>
+          <w:rFonts w:ascii="Times New Roman" w:hAnsi="Times New Roman" w:cs="Times New Roman"/>
+          <w:sz w:val="24"/>
+          <w:szCs w:val="24"/>
+        </w:rPr>
+        <w:t>, were</w:t>
+      </w:r>
+      <w:r>
+        <w:rPr>
+          <w:rFonts w:ascii="Times New Roman" w:hAnsi="Times New Roman" w:cs="Times New Roman"/>
+          <w:sz w:val="24"/>
+          <w:szCs w:val="24"/>
+        </w:rPr>
+        <w:t xml:space="preserve"> distributed uniformly on the nursery trays as </w:t>
+      </w:r>
+      <w:r>
+        <w:rPr>
+          <w:rFonts w:ascii="Times New Roman" w:hAnsi="Times New Roman" w:cs="Times New Roman"/>
+          <w:sz w:val="24"/>
+          <w:szCs w:val="24"/>
+        </w:rPr>
+        <w:t xml:space="preserve">3 seeds per each </w:t>
+      </w:r>
+      <w:r>
+        <w:rPr>
+          <w:rFonts w:ascii="Times New Roman" w:hAnsi="Times New Roman" w:cs="Times New Roman"/>
+          <w:sz w:val="24"/>
+          <w:szCs w:val="24"/>
+        </w:rPr>
+        <w:t>cavity</w:t>
+      </w:r>
+      <w:r>
+        <w:rPr>
+          <w:rFonts w:ascii="Times New Roman" w:hAnsi="Times New Roman" w:cs="Times New Roman"/>
+          <w:sz w:val="24"/>
+          <w:szCs w:val="24"/>
+        </w:rPr>
+        <w:t xml:space="preserve"> and covered with a thin layer of mud</w:t>
+      </w:r>
+      <w:r>
+        <w:rPr>
+          <w:rFonts w:ascii="Times New Roman" w:hAnsi="Times New Roman" w:cs="Times New Roman"/>
+          <w:sz w:val="24"/>
+          <w:szCs w:val="24"/>
+        </w:rPr>
+        <w:t>.</w:t>
+      </w:r>
+      <w:r>
+        <w:rPr>
+          <w:rFonts w:ascii="Times New Roman" w:hAnsi="Times New Roman" w:cs="Times New Roman"/>
+          <w:sz w:val="24"/>
+          <w:szCs w:val="24"/>
+        </w:rPr>
+        <w:t xml:space="preserve"> The nursery trays (60</w:t>
+      </w:r>
+      <w:r>
+        <w:rPr>
+          <w:rFonts w:ascii="Times New Roman" w:hAnsi="Times New Roman" w:cs="Times New Roman"/>
+          <w:b/>
+          <w:sz w:val="24"/>
+          <w:szCs w:val="24"/>
+        </w:rPr>
+        <w:t xml:space="preserve"> </w:t>
+      </w:r>
+      <w:r>
+        <w:rPr>
+          <w:rFonts w:ascii="Times New Roman" w:hAnsi="Times New Roman" w:cs="Times New Roman"/>
+          <w:sz w:val="24"/>
+          <w:szCs w:val="24"/>
+        </w:rPr>
+        <w:t xml:space="preserve">x </w:t>
+      </w:r>
+      <w:r>
+        <w:rPr>
+          <w:rFonts w:ascii="Times New Roman" w:hAnsi="Times New Roman" w:cs="Times New Roman"/>
+          <w:sz w:val="24"/>
+          <w:szCs w:val="24"/>
+        </w:rPr>
+        <w:t>30 cm) were kept on levelled raised beds and the fine mud was filled up to the thickness of 2.5cm</w:t>
+      </w:r>
+      <w:r>
+        <w:rPr>
+          <w:rFonts w:ascii="Times New Roman" w:hAnsi="Times New Roman" w:cs="Times New Roman"/>
+          <w:sz w:val="24"/>
+          <w:szCs w:val="24"/>
+        </w:rPr>
+        <w:t>.</w:t>
+      </w:r>
+    </w:p>
+    <w:p>
+      <w:pPr>
+        <w:spacing w:line="480" w:lineRule="auto"/>
+        <w:jc w:val="both"/>
+        <w:rPr>
+          <w:rFonts w:ascii="Times New Roman" w:hAnsi="Times New Roman" w:cs="Times New Roman"/>
+          <w:sz w:val="24"/>
+          <w:szCs w:val="24"/>
+        </w:rPr>
+      </w:pPr>
+      <w:r>
+        <w:rPr>
+          <w:rFonts w:ascii="Times New Roman" w:hAnsi="Times New Roman" w:cs="Times New Roman"/>
+          <w:sz w:val="24"/>
+          <w:szCs w:val="24"/>
+        </w:rPr>
+        <w:t>F</w:t>
+      </w:r>
+      <w:r>
+        <w:rPr>
+          <w:rFonts w:ascii="Times New Roman" w:hAnsi="Times New Roman" w:cs="Times New Roman"/>
+          <w:sz w:val="24"/>
+          <w:szCs w:val="24"/>
+        </w:rPr>
+        <w:t>or the modified dapog nurseries use in mechanical transplanting</w:t>
+      </w:r>
+      <w:r>
+        <w:rPr>
+          <w:rFonts w:ascii="Times New Roman" w:hAnsi="Times New Roman" w:cs="Times New Roman"/>
+          <w:sz w:val="24"/>
+          <w:szCs w:val="24"/>
+        </w:rPr>
+        <w:t>, t</w:t>
+      </w:r>
+      <w:r>
+        <w:rPr>
+          <w:rFonts w:ascii="Times New Roman" w:hAnsi="Times New Roman" w:cs="Times New Roman"/>
+          <w:sz w:val="24"/>
+          <w:szCs w:val="24"/>
+        </w:rPr>
+        <w:t xml:space="preserve">he seed rate used for Bg 360 was 100g per tray and the seed rate used for the variety Bg 374 was 150g per tray according to the results of the previous experiment. The germinated seeds were scattered uniformly on the trays after water soaked and incubated for 24 hours. </w:t>
+      </w:r>
+    </w:p>
+    <w:p>
+      <w:pPr>
+        <w:spacing w:line="480" w:lineRule="auto"/>
+        <w:jc w:val="both"/>
+        <w:rPr>
+          <w:rFonts w:ascii="Times New Roman" w:hAnsi="Times New Roman" w:cs="Times New Roman"/>
+          <w:sz w:val="24"/>
+          <w:szCs w:val="24"/>
+        </w:rPr>
+      </w:pPr>
+      <w:r>
+        <w:rPr>
+          <w:rFonts w:ascii="Times New Roman" w:hAnsi="Times New Roman" w:cs="Times New Roman"/>
+          <w:sz w:val="24"/>
+          <w:szCs w:val="24"/>
+        </w:rPr>
+        <w:t>All t</w:t>
+      </w:r>
+      <w:r>
+        <w:rPr>
+          <w:rFonts w:ascii="Times New Roman" w:hAnsi="Times New Roman" w:cs="Times New Roman"/>
+          <w:sz w:val="24"/>
+          <w:szCs w:val="24"/>
+        </w:rPr>
+        <w:t xml:space="preserve">he three nurseries were covered with coconut leaves </w:t>
+      </w:r>
+      <w:r>
+        <w:rPr>
+          <w:rFonts w:ascii="Times New Roman" w:hAnsi="Times New Roman" w:cs="Times New Roman"/>
+          <w:sz w:val="24"/>
+          <w:szCs w:val="24"/>
+        </w:rPr>
+        <w:t>from</w:t>
+      </w:r>
+      <w:r>
+        <w:rPr>
+          <w:rFonts w:ascii="Times New Roman" w:hAnsi="Times New Roman" w:cs="Times New Roman"/>
+          <w:sz w:val="24"/>
+          <w:szCs w:val="24"/>
+        </w:rPr>
+        <w:t xml:space="preserve"> about 3 to 4 days period to prevent damages from high rain, </w:t>
+      </w:r>
+      <w:r>
+        <w:rPr>
+          <w:rFonts w:ascii="Times New Roman" w:hAnsi="Times New Roman" w:cs="Times New Roman"/>
+          <w:sz w:val="24"/>
+          <w:szCs w:val="24"/>
+        </w:rPr>
+        <w:t>animals’</w:t>
+      </w:r>
+      <w:r>
+        <w:rPr>
+          <w:rFonts w:ascii="Times New Roman" w:hAnsi="Times New Roman" w:cs="Times New Roman"/>
+          <w:sz w:val="24"/>
+          <w:szCs w:val="24"/>
+        </w:rPr>
+        <w:t xml:space="preserve"> an</w:t>
+      </w:r>
+      <w:r>
+        <w:rPr>
+          <w:rFonts w:ascii="Times New Roman" w:hAnsi="Times New Roman" w:cs="Times New Roman"/>
+          <w:sz w:val="24"/>
+          <w:szCs w:val="24"/>
+        </w:rPr>
+        <w:t>d</w:t>
+      </w:r>
+      <w:r>
+        <w:rPr>
+          <w:rFonts w:ascii="Times New Roman" w:hAnsi="Times New Roman" w:cs="Times New Roman"/>
+          <w:sz w:val="24"/>
+          <w:szCs w:val="24"/>
+        </w:rPr>
+        <w:t xml:space="preserve"> to conserve the moisture</w:t>
+      </w:r>
+      <w:r>
+        <w:rPr>
+          <w:rFonts w:ascii="Times New Roman" w:hAnsi="Times New Roman" w:cs="Times New Roman"/>
+          <w:sz w:val="24"/>
+          <w:szCs w:val="24"/>
+        </w:rPr>
+        <w:t xml:space="preserve">. The hardening of the seedlings was done by gradually increasing the time period of seedlings exposing to the sunlight. </w:t>
+      </w:r>
+    </w:p>
+    <w:p>
+      <w:pPr>
+        <w:spacing w:line="480" w:lineRule="auto"/>
+        <w:jc w:val="both"/>
+        <w:rPr>
+          <w:rFonts w:ascii="Times New Roman" w:hAnsi="Times New Roman" w:cs="Times New Roman"/>
+          <w:sz w:val="24"/>
+          <w:szCs w:val="24"/>
+        </w:rPr>
+      </w:pPr>
       <w:r>
         <w:rPr>
           <w:rFonts w:ascii="Times New Roman" w:hAnsi="Times New Roman" w:cs="Times New Roman"/>
@@ -4346,215 +5459,6 @@
           <w:szCs w:val="24"/>
         </w:rPr>
         <w:lastRenderedPageBreak/>
-        <w:t xml:space="preserve">recommended by the Department of Agriculture (DOA) Sri Lanka and for the </w:t>
-      </w:r>
-      <w:r>
-        <w:rPr>
-          <w:rFonts w:ascii="Times New Roman" w:hAnsi="Times New Roman" w:cs="Times New Roman"/>
-          <w:sz w:val="24"/>
-          <w:szCs w:val="24"/>
-        </w:rPr>
-        <w:t>n</w:t>
-      </w:r>
-      <w:r>
-        <w:rPr>
-          <w:rFonts w:ascii="Times New Roman" w:hAnsi="Times New Roman" w:cs="Times New Roman"/>
-          <w:sz w:val="24"/>
-          <w:szCs w:val="24"/>
-        </w:rPr>
-        <w:t xml:space="preserve">ursery trays use for machine transplanting the optimum seed rate found from the first experiment was used. </w:t>
-      </w:r>
-      <w:r>
-        <w:rPr>
-          <w:rFonts w:ascii="Times New Roman" w:hAnsi="Times New Roman" w:cs="Times New Roman"/>
-          <w:sz w:val="24"/>
-          <w:szCs w:val="24"/>
-        </w:rPr>
-        <w:t>The r</w:t>
-      </w:r>
-      <w:r>
-        <w:rPr>
-          <w:rFonts w:ascii="Times New Roman" w:hAnsi="Times New Roman" w:cs="Times New Roman"/>
-          <w:sz w:val="24"/>
-          <w:szCs w:val="24"/>
-        </w:rPr>
-        <w:t xml:space="preserve">aised beds </w:t>
-      </w:r>
-      <w:r>
-        <w:rPr>
-          <w:rFonts w:ascii="Times New Roman" w:hAnsi="Times New Roman" w:cs="Times New Roman"/>
-          <w:sz w:val="24"/>
-          <w:szCs w:val="24"/>
-        </w:rPr>
-        <w:t>were</w:t>
-      </w:r>
-      <w:r>
-        <w:rPr>
-          <w:rFonts w:ascii="Times New Roman" w:hAnsi="Times New Roman" w:cs="Times New Roman"/>
-          <w:sz w:val="24"/>
-          <w:szCs w:val="24"/>
-        </w:rPr>
-        <w:t xml:space="preserve"> p</w:t>
-      </w:r>
-      <w:r>
-        <w:rPr>
-          <w:rFonts w:ascii="Times New Roman" w:hAnsi="Times New Roman" w:cs="Times New Roman"/>
-          <w:sz w:val="24"/>
-          <w:szCs w:val="24"/>
-        </w:rPr>
-        <w:t>repared</w:t>
-      </w:r>
-      <w:r>
-        <w:rPr>
-          <w:rFonts w:ascii="Times New Roman" w:hAnsi="Times New Roman" w:cs="Times New Roman"/>
-          <w:sz w:val="24"/>
-          <w:szCs w:val="24"/>
-        </w:rPr>
-        <w:t xml:space="preserve"> </w:t>
-      </w:r>
-      <w:r>
-        <w:rPr>
-          <w:rFonts w:ascii="Times New Roman" w:hAnsi="Times New Roman" w:cs="Times New Roman"/>
-          <w:sz w:val="24"/>
-          <w:szCs w:val="24"/>
-        </w:rPr>
-        <w:t>for wet beds by puddling, leveling the soil well and constructing of drainage canals to facilitate removal of water by occupying</w:t>
-      </w:r>
-      <w:r>
-        <w:rPr>
-          <w:rFonts w:ascii="Times New Roman" w:hAnsi="Times New Roman" w:cs="Times New Roman"/>
-          <w:sz w:val="24"/>
-          <w:szCs w:val="24"/>
-        </w:rPr>
-        <w:t xml:space="preserve"> 1/10</w:t>
-      </w:r>
-      <w:r>
-        <w:rPr>
-          <w:rFonts w:ascii="Times New Roman" w:hAnsi="Times New Roman" w:cs="Times New Roman"/>
-          <w:sz w:val="24"/>
-          <w:szCs w:val="24"/>
-        </w:rPr>
-        <w:t xml:space="preserve"> </w:t>
-      </w:r>
-      <w:r>
-        <w:rPr>
-          <w:rFonts w:ascii="Times New Roman" w:hAnsi="Times New Roman" w:cs="Times New Roman"/>
-          <w:sz w:val="24"/>
-          <w:szCs w:val="24"/>
-        </w:rPr>
-        <w:t>of the area from the total area to be established</w:t>
-      </w:r>
-      <w:r>
-        <w:rPr>
-          <w:rFonts w:ascii="Times New Roman" w:hAnsi="Times New Roman" w:cs="Times New Roman"/>
-          <w:sz w:val="24"/>
-          <w:szCs w:val="24"/>
-        </w:rPr>
-        <w:t xml:space="preserve"> </w:t>
-      </w:r>
-      <w:r>
-        <w:rPr>
-          <w:rFonts w:ascii="Times New Roman" w:hAnsi="Times New Roman" w:cs="Times New Roman"/>
-          <w:sz w:val="24"/>
-          <w:szCs w:val="24"/>
-        </w:rPr>
-        <w:fldChar w:fldCharType="begin" w:fldLock="1"/>
-      </w:r>
-      <w:r>
-        <w:rPr>
-          <w:rFonts w:ascii="Times New Roman" w:hAnsi="Times New Roman" w:cs="Times New Roman"/>
-          <w:sz w:val="24"/>
-          <w:szCs w:val="24"/>
-        </w:rPr>
-        <w:instrText>ADDIN CSL_CITATION {"citationItems":[{"id":"ITEM-1","itemData":{"ISBN":"9789712203138","author":[{"dropping-particle":"","family":"IRRI","given":"","non-dropping-particle":"","parse-names":false,"suffix":""}],"id":"ITEM-1","issued":{"date-parts":[["2007"]]},"page":"14","title":"Rice Production Manual","type":"article-magazine"},"uris":["http://www.mendeley.com/documents/?uuid=433c337f-370d-4149-b00a-19b9908cf7c0"]}],"mendeley":{"formattedCitation":"(IRRI, 2007)","plainTextFormattedCitation":"(IRRI, 2007)","previouslyFormattedCitation":"(IRRI, 2007)"},"properties":{"noteIndex":0},"schema":"https://github.com/citation-style-language/schema/raw/master/csl-citation.json"}</w:instrText>
-      </w:r>
-      <w:r>
-        <w:rPr>
-          <w:rFonts w:ascii="Times New Roman" w:hAnsi="Times New Roman" w:cs="Times New Roman"/>
-          <w:sz w:val="24"/>
-          <w:szCs w:val="24"/>
-        </w:rPr>
-        <w:fldChar w:fldCharType="separate"/>
-      </w:r>
-      <w:r>
-        <w:rPr>
-          <w:rFonts w:ascii="Times New Roman" w:hAnsi="Times New Roman" w:cs="Times New Roman"/>
-          <w:noProof/>
-          <w:sz w:val="24"/>
-          <w:szCs w:val="24"/>
-        </w:rPr>
-        <w:t>(IRRI, 2007)</w:t>
-      </w:r>
-      <w:r>
-        <w:rPr>
-          <w:rFonts w:ascii="Times New Roman" w:hAnsi="Times New Roman" w:cs="Times New Roman"/>
-          <w:sz w:val="24"/>
-          <w:szCs w:val="24"/>
-        </w:rPr>
-        <w:fldChar w:fldCharType="end"/>
-      </w:r>
-      <w:r>
-        <w:rPr>
-          <w:rFonts w:ascii="Times New Roman" w:hAnsi="Times New Roman" w:cs="Times New Roman"/>
-          <w:sz w:val="24"/>
-          <w:szCs w:val="24"/>
-        </w:rPr>
-        <w:t xml:space="preserve">. </w:t>
-      </w:r>
-      <w:r>
-        <w:rPr>
-          <w:rFonts w:ascii="Times New Roman" w:hAnsi="Times New Roman" w:cs="Times New Roman"/>
-          <w:sz w:val="24"/>
-          <w:szCs w:val="24"/>
-        </w:rPr>
-        <w:t xml:space="preserve">The seed rate </w:t>
-      </w:r>
-      <w:r>
-        <w:rPr>
-          <w:rFonts w:ascii="Times New Roman" w:hAnsi="Times New Roman" w:cs="Times New Roman"/>
-          <w:sz w:val="24"/>
-          <w:szCs w:val="24"/>
-        </w:rPr>
-        <w:t xml:space="preserve">was used as the recommendations which was 40 kg/ha </w:t>
-      </w:r>
-      <w:r>
-        <w:rPr>
-          <w:rFonts w:ascii="Times New Roman" w:hAnsi="Times New Roman" w:cs="Times New Roman"/>
-          <w:sz w:val="24"/>
-          <w:szCs w:val="24"/>
-        </w:rPr>
-        <w:t>for</w:t>
-      </w:r>
-      <w:r>
-        <w:rPr>
-          <w:rFonts w:ascii="Times New Roman" w:hAnsi="Times New Roman" w:cs="Times New Roman"/>
-          <w:sz w:val="24"/>
-          <w:szCs w:val="24"/>
-        </w:rPr>
-        <w:t xml:space="preserve"> the variety</w:t>
-      </w:r>
-      <w:r>
-        <w:rPr>
-          <w:rFonts w:ascii="Times New Roman" w:hAnsi="Times New Roman" w:cs="Times New Roman"/>
-          <w:sz w:val="24"/>
-          <w:szCs w:val="24"/>
-        </w:rPr>
-        <w:t xml:space="preserve"> </w:t>
-      </w:r>
-      <w:r>
-        <w:rPr>
-          <w:rFonts w:ascii="Times New Roman" w:hAnsi="Times New Roman" w:cs="Times New Roman"/>
-          <w:sz w:val="24"/>
-          <w:szCs w:val="24"/>
-        </w:rPr>
-        <w:t xml:space="preserve">Bg 360 and 50 kg/ha for the Bg 374. </w:t>
-      </w:r>
-      <w:r>
-        <w:rPr>
-          <w:rFonts w:ascii="Times New Roman" w:hAnsi="Times New Roman" w:cs="Times New Roman"/>
-          <w:sz w:val="24"/>
-          <w:szCs w:val="24"/>
-        </w:rPr>
         <w:t xml:space="preserve">The </w:t>
       </w:r>
       <w:r>
@@ -4563,231 +5467,63 @@
           <w:sz w:val="24"/>
           <w:szCs w:val="24"/>
         </w:rPr>
-        <w:t xml:space="preserve">germinated seeds were </w:t>
-      </w:r>
-      <w:r>
-        <w:rPr>
-          <w:rFonts w:ascii="Times New Roman" w:hAnsi="Times New Roman" w:cs="Times New Roman"/>
-          <w:sz w:val="24"/>
-          <w:szCs w:val="24"/>
-        </w:rPr>
-        <w:t xml:space="preserve">scattered </w:t>
-      </w:r>
-      <w:r>
-        <w:rPr>
-          <w:rFonts w:ascii="Times New Roman" w:hAnsi="Times New Roman" w:cs="Times New Roman"/>
-          <w:sz w:val="24"/>
-          <w:szCs w:val="24"/>
-        </w:rPr>
-        <w:t>evenly</w:t>
-      </w:r>
-      <w:r>
-        <w:rPr>
-          <w:rFonts w:ascii="Times New Roman" w:hAnsi="Times New Roman" w:cs="Times New Roman"/>
-          <w:sz w:val="24"/>
-          <w:szCs w:val="24"/>
-        </w:rPr>
-        <w:t xml:space="preserve"> on the nursery bed after 24 hours of water soaking followed by 48 hours of incubation. </w:t>
-      </w:r>
-      <w:r>
-        <w:rPr>
-          <w:rFonts w:ascii="Times New Roman" w:hAnsi="Times New Roman" w:cs="Times New Roman"/>
-          <w:sz w:val="24"/>
-          <w:szCs w:val="24"/>
-        </w:rPr>
-        <w:t>The raised beds</w:t>
-      </w:r>
-      <w:r>
-        <w:rPr>
-          <w:rFonts w:ascii="Times New Roman" w:hAnsi="Times New Roman" w:cs="Times New Roman"/>
-          <w:sz w:val="24"/>
-          <w:szCs w:val="24"/>
-        </w:rPr>
-        <w:t xml:space="preserve"> </w:t>
-      </w:r>
-      <w:r>
-        <w:rPr>
-          <w:rFonts w:ascii="Times New Roman" w:hAnsi="Times New Roman" w:cs="Times New Roman"/>
-          <w:sz w:val="24"/>
-          <w:szCs w:val="24"/>
-        </w:rPr>
-        <w:t xml:space="preserve">were </w:t>
-      </w:r>
-      <w:r>
-        <w:rPr>
-          <w:rFonts w:ascii="Times New Roman" w:hAnsi="Times New Roman" w:cs="Times New Roman"/>
-          <w:sz w:val="24"/>
-          <w:szCs w:val="24"/>
-        </w:rPr>
-        <w:t>prepared for parachute trays</w:t>
-      </w:r>
-      <w:r>
-        <w:rPr>
-          <w:rFonts w:ascii="Times New Roman" w:hAnsi="Times New Roman" w:cs="Times New Roman"/>
-          <w:sz w:val="24"/>
-          <w:szCs w:val="24"/>
-        </w:rPr>
-        <w:t xml:space="preserve"> (30*60 cm, with 434 plugs)</w:t>
-      </w:r>
-      <w:r>
-        <w:rPr>
-          <w:rFonts w:ascii="Times New Roman" w:hAnsi="Times New Roman" w:cs="Times New Roman"/>
-          <w:sz w:val="24"/>
-          <w:szCs w:val="24"/>
-        </w:rPr>
-        <w:t xml:space="preserve"> with 10 cm height</w:t>
-      </w:r>
-      <w:r>
-        <w:rPr>
-          <w:rFonts w:ascii="Times New Roman" w:hAnsi="Times New Roman" w:cs="Times New Roman"/>
-          <w:sz w:val="24"/>
-          <w:szCs w:val="24"/>
-        </w:rPr>
-        <w:t xml:space="preserve">, </w:t>
-      </w:r>
-      <w:r>
-        <w:rPr>
-          <w:rFonts w:ascii="Times New Roman" w:hAnsi="Times New Roman" w:cs="Times New Roman"/>
-          <w:sz w:val="24"/>
-          <w:szCs w:val="24"/>
-        </w:rPr>
-        <w:t xml:space="preserve">width of </w:t>
-      </w:r>
-      <w:r>
-        <w:rPr>
-          <w:rFonts w:ascii="Times New Roman" w:hAnsi="Times New Roman" w:cs="Times New Roman"/>
-          <w:sz w:val="24"/>
-          <w:szCs w:val="24"/>
-        </w:rPr>
-        <w:t xml:space="preserve">60 cm and the length </w:t>
-      </w:r>
-      <w:r>
-        <w:rPr>
-          <w:rFonts w:ascii="Times New Roman" w:hAnsi="Times New Roman" w:cs="Times New Roman"/>
-          <w:sz w:val="24"/>
-          <w:szCs w:val="24"/>
-        </w:rPr>
-        <w:t xml:space="preserve">was adjusted </w:t>
-      </w:r>
-      <w:r>
-        <w:rPr>
-          <w:rFonts w:ascii="Times New Roman" w:hAnsi="Times New Roman" w:cs="Times New Roman"/>
-          <w:sz w:val="24"/>
-          <w:szCs w:val="24"/>
-        </w:rPr>
-        <w:t xml:space="preserve">according to the number of trays required. The trays were kept on the raised beds and filled with fine mud up to the 2/3 height of the </w:t>
-      </w:r>
-      <w:r>
-        <w:rPr>
-          <w:rFonts w:ascii="Times New Roman" w:hAnsi="Times New Roman" w:cs="Times New Roman"/>
-          <w:sz w:val="24"/>
-          <w:szCs w:val="24"/>
-        </w:rPr>
-        <w:t xml:space="preserve">cavities in the </w:t>
-      </w:r>
-      <w:r>
-        <w:rPr>
-          <w:rFonts w:ascii="Times New Roman" w:hAnsi="Times New Roman" w:cs="Times New Roman"/>
-          <w:sz w:val="24"/>
-          <w:szCs w:val="24"/>
-        </w:rPr>
-        <w:t>parachute trays.</w:t>
-      </w:r>
-      <w:r>
-        <w:rPr>
-          <w:rFonts w:ascii="Times New Roman" w:hAnsi="Times New Roman" w:cs="Times New Roman"/>
-          <w:sz w:val="24"/>
-          <w:szCs w:val="24"/>
-        </w:rPr>
-        <w:t xml:space="preserve"> </w:t>
-      </w:r>
-      <w:r>
-        <w:rPr>
-          <w:rFonts w:ascii="Times New Roman" w:hAnsi="Times New Roman" w:cs="Times New Roman"/>
-          <w:sz w:val="24"/>
-          <w:szCs w:val="24"/>
-        </w:rPr>
-        <w:t xml:space="preserve">The seed rate use for the Parachute trays was 12 kg/acre for the both varieties Bg 360 and Bg 374. </w:t>
-      </w:r>
-      <w:r>
-        <w:rPr>
-          <w:rFonts w:ascii="Times New Roman" w:hAnsi="Times New Roman" w:cs="Times New Roman"/>
-          <w:sz w:val="24"/>
-          <w:szCs w:val="24"/>
-        </w:rPr>
-        <w:t xml:space="preserve">The germinated seeds </w:t>
-      </w:r>
-      <w:r>
-        <w:rPr>
-          <w:rFonts w:ascii="Times New Roman" w:hAnsi="Times New Roman" w:cs="Times New Roman"/>
-          <w:sz w:val="24"/>
-          <w:szCs w:val="24"/>
-        </w:rPr>
-        <w:t>after</w:t>
-      </w:r>
-      <w:r>
-        <w:rPr>
-          <w:rFonts w:ascii="Times New Roman" w:hAnsi="Times New Roman" w:cs="Times New Roman"/>
-          <w:sz w:val="24"/>
-          <w:szCs w:val="24"/>
-        </w:rPr>
-        <w:t xml:space="preserve"> water soaked for 24 hours </w:t>
-      </w:r>
-      <w:r>
-        <w:rPr>
-          <w:rFonts w:ascii="Times New Roman" w:hAnsi="Times New Roman" w:cs="Times New Roman"/>
-          <w:sz w:val="24"/>
-          <w:szCs w:val="24"/>
-        </w:rPr>
-        <w:t xml:space="preserve">followed by incubation period of </w:t>
-      </w:r>
-      <w:r>
-        <w:rPr>
-          <w:rFonts w:ascii="Times New Roman" w:hAnsi="Times New Roman" w:cs="Times New Roman"/>
-          <w:sz w:val="24"/>
-          <w:szCs w:val="24"/>
-        </w:rPr>
-        <w:t>24 hours</w:t>
-      </w:r>
-      <w:r>
-        <w:rPr>
-          <w:rFonts w:ascii="Times New Roman" w:hAnsi="Times New Roman" w:cs="Times New Roman"/>
-          <w:sz w:val="24"/>
-          <w:szCs w:val="24"/>
-        </w:rPr>
-        <w:t>, were</w:t>
-      </w:r>
-      <w:r>
-        <w:rPr>
-          <w:rFonts w:ascii="Times New Roman" w:hAnsi="Times New Roman" w:cs="Times New Roman"/>
-          <w:sz w:val="24"/>
-          <w:szCs w:val="24"/>
-        </w:rPr>
-        <w:t xml:space="preserve"> distributed uniformly on the nursery trays as </w:t>
-      </w:r>
-      <w:r>
-        <w:rPr>
-          <w:rFonts w:ascii="Times New Roman" w:hAnsi="Times New Roman" w:cs="Times New Roman"/>
-          <w:sz w:val="24"/>
-          <w:szCs w:val="24"/>
-        </w:rPr>
-        <w:t xml:space="preserve">3 seeds per each </w:t>
-      </w:r>
-      <w:r>
-        <w:rPr>
-          <w:rFonts w:ascii="Times New Roman" w:hAnsi="Times New Roman" w:cs="Times New Roman"/>
-          <w:sz w:val="24"/>
-          <w:szCs w:val="24"/>
-        </w:rPr>
-        <w:t>cavity</w:t>
-      </w:r>
-      <w:r>
-        <w:rPr>
-          <w:rFonts w:ascii="Times New Roman" w:hAnsi="Times New Roman" w:cs="Times New Roman"/>
-          <w:sz w:val="24"/>
-          <w:szCs w:val="24"/>
-        </w:rPr>
-        <w:t xml:space="preserve"> and covered with a thin layer of mud</w:t>
+        <w:t>d</w:t>
+      </w:r>
+      <w:r>
+        <w:rPr>
+          <w:rFonts w:ascii="Times New Roman" w:hAnsi="Times New Roman" w:cs="Times New Roman"/>
+          <w:sz w:val="24"/>
+          <w:szCs w:val="24"/>
+        </w:rPr>
+        <w:t xml:space="preserve">irect sowing of seeds was done on the date of nursery establishment in order to get an even aged plants to get data for comparison of growth parameters. </w:t>
+      </w:r>
+      <w:r>
+        <w:rPr>
+          <w:rFonts w:ascii="Times New Roman" w:hAnsi="Times New Roman" w:cs="Times New Roman"/>
+          <w:sz w:val="24"/>
+          <w:szCs w:val="24"/>
+        </w:rPr>
+        <w:t xml:space="preserve">The seed rate used for Bg 360 was 75 kg/ha and 100 kg/ha used for Bg 374 according to the recommendations of Department of Agriculture (DOA), Sri Lanka. </w:t>
+      </w:r>
+      <w:r>
+        <w:rPr>
+          <w:rFonts w:ascii="Times New Roman" w:hAnsi="Times New Roman" w:cs="Times New Roman"/>
+          <w:sz w:val="24"/>
+          <w:szCs w:val="24"/>
+        </w:rPr>
+        <w:t xml:space="preserve">The germinated seeds were scattered evenly </w:t>
+      </w:r>
+      <w:r>
+        <w:rPr>
+          <w:rFonts w:ascii="Times New Roman" w:hAnsi="Times New Roman" w:cs="Times New Roman"/>
+          <w:sz w:val="24"/>
+          <w:szCs w:val="24"/>
+        </w:rPr>
+        <w:t>i</w:t>
+      </w:r>
+      <w:r>
+        <w:rPr>
+          <w:rFonts w:ascii="Times New Roman" w:hAnsi="Times New Roman" w:cs="Times New Roman"/>
+          <w:sz w:val="24"/>
+          <w:szCs w:val="24"/>
+        </w:rPr>
+        <w:t xml:space="preserve">n the </w:t>
+      </w:r>
+      <w:r>
+        <w:rPr>
+          <w:rFonts w:ascii="Times New Roman" w:hAnsi="Times New Roman" w:cs="Times New Roman"/>
+          <w:sz w:val="24"/>
+          <w:szCs w:val="24"/>
+        </w:rPr>
+        <w:t xml:space="preserve">field </w:t>
+      </w:r>
+      <w:r>
+        <w:rPr>
+          <w:rFonts w:ascii="Times New Roman" w:hAnsi="Times New Roman" w:cs="Times New Roman"/>
+          <w:sz w:val="24"/>
+          <w:szCs w:val="24"/>
+        </w:rPr>
+        <w:t>after 24 hours of water soaking followed by 48 hours of incubation</w:t>
       </w:r>
       <w:r>
         <w:rPr>
@@ -4797,79 +5533,17 @@
         </w:rPr>
         <w:t>.</w:t>
       </w:r>
-      <w:r>
-        <w:rPr>
-          <w:rFonts w:ascii="Times New Roman" w:hAnsi="Times New Roman" w:cs="Times New Roman"/>
-          <w:sz w:val="24"/>
-          <w:szCs w:val="24"/>
-        </w:rPr>
-        <w:t xml:space="preserve"> The nursery trays (60</w:t>
-      </w:r>
-      <w:r>
-        <w:rPr>
-          <w:rFonts w:ascii="Times New Roman" w:hAnsi="Times New Roman" w:cs="Times New Roman"/>
-          <w:b/>
-          <w:sz w:val="24"/>
-          <w:szCs w:val="24"/>
-        </w:rPr>
-        <w:t xml:space="preserve"> </w:t>
-      </w:r>
-      <w:r>
-        <w:rPr>
-          <w:rFonts w:ascii="Times New Roman" w:hAnsi="Times New Roman" w:cs="Times New Roman"/>
-          <w:sz w:val="24"/>
-          <w:szCs w:val="24"/>
-        </w:rPr>
-        <w:t xml:space="preserve">x </w:t>
-      </w:r>
-      <w:r>
-        <w:rPr>
-          <w:rFonts w:ascii="Times New Roman" w:hAnsi="Times New Roman" w:cs="Times New Roman"/>
-          <w:sz w:val="24"/>
-          <w:szCs w:val="24"/>
-        </w:rPr>
-        <w:t xml:space="preserve">30 cm) were kept on levelled raised beds and the fine mud was filled up to the thickness of 2.5cm for the modified dapog nurseries use in mechanical transplanting. The seed rate used for Bg 360 was 100g per tray and the seed rate used for the variety Bg 374 was 150g per tray according to the results of the previous experiment. The germinated seeds were scattered uniformly on the trays after water soaked and incubated for 24 hours. The three nurseries were covered with coconut leaves </w:t>
-      </w:r>
-      <w:r>
-        <w:rPr>
-          <w:rFonts w:ascii="Times New Roman" w:hAnsi="Times New Roman" w:cs="Times New Roman"/>
-          <w:sz w:val="24"/>
-          <w:szCs w:val="24"/>
-        </w:rPr>
-        <w:t>from</w:t>
-      </w:r>
-      <w:r>
-        <w:rPr>
-          <w:rFonts w:ascii="Times New Roman" w:hAnsi="Times New Roman" w:cs="Times New Roman"/>
-          <w:sz w:val="24"/>
-          <w:szCs w:val="24"/>
-        </w:rPr>
-        <w:t xml:space="preserve"> about 3 to 4 days period to prevent damages from high rain, </w:t>
-      </w:r>
-      <w:r>
-        <w:rPr>
-          <w:rFonts w:ascii="Times New Roman" w:hAnsi="Times New Roman" w:cs="Times New Roman"/>
-          <w:sz w:val="24"/>
-          <w:szCs w:val="24"/>
-        </w:rPr>
-        <w:t>animals’</w:t>
-      </w:r>
-      <w:r>
-        <w:rPr>
-          <w:rFonts w:ascii="Times New Roman" w:hAnsi="Times New Roman" w:cs="Times New Roman"/>
-          <w:sz w:val="24"/>
-          <w:szCs w:val="24"/>
-        </w:rPr>
-        <w:t xml:space="preserve"> ant to conserve the moisture</w:t>
-      </w:r>
-      <w:r>
-        <w:rPr>
-          <w:rFonts w:ascii="Times New Roman" w:hAnsi="Times New Roman" w:cs="Times New Roman"/>
-          <w:sz w:val="24"/>
-          <w:szCs w:val="24"/>
-        </w:rPr>
-        <w:t xml:space="preserve">. The hardening of the seedlings was done by gradually increasing the time period of seedlings exposing to the sunlight. The Direct sowing of seeds was done on the date of nursery establishment in order to get an even aged plants to get data for comparison of growth parameters. </w:t>
-      </w:r>
+    </w:p>
+    <w:p>
+      <w:pPr>
+        <w:spacing w:line="480" w:lineRule="auto"/>
+        <w:jc w:val="both"/>
+        <w:rPr>
+          <w:rFonts w:ascii="Times New Roman" w:hAnsi="Times New Roman" w:cs="Times New Roman"/>
+          <w:sz w:val="24"/>
+          <w:szCs w:val="24"/>
+        </w:rPr>
+      </w:pPr>
     </w:p>
     <w:p>
       <w:pPr>
@@ -4888,7 +5562,6 @@
           <w:b/>
           <w:color w:val="auto"/>
         </w:rPr>
-        <w:lastRenderedPageBreak/>
         <w:t>3.3.2 Land Preparation</w:t>
       </w:r>
     </w:p>
@@ -4940,23 +5613,55 @@
           <w:sz w:val="24"/>
           <w:szCs w:val="24"/>
         </w:rPr>
-        <w:t xml:space="preserve">. After the basic land preparation practices the land was prepared according to the </w:t>
-      </w:r>
-      <w:r>
-        <w:rPr>
-          <w:rFonts w:ascii="Times New Roman" w:hAnsi="Times New Roman" w:cs="Times New Roman"/>
-          <w:sz w:val="24"/>
-          <w:szCs w:val="24"/>
-        </w:rPr>
-        <w:t>layout (Figure 3.2). The blocks were prepared with the dimensions of 7 m length and 4.5 m width, and 30cm space was kept between each block.</w:t>
-      </w:r>
-      <w:r>
-        <w:rPr>
-          <w:rFonts w:ascii="Times New Roman" w:hAnsi="Times New Roman" w:cs="Times New Roman"/>
-          <w:sz w:val="24"/>
-          <w:szCs w:val="24"/>
-        </w:rPr>
-        <w:t xml:space="preserve"> </w:t>
+        <w:t xml:space="preserve">. After the basic land preparation practices the land was </w:t>
+      </w:r>
+      <w:r>
+        <w:rPr>
+          <w:rFonts w:ascii="Times New Roman" w:hAnsi="Times New Roman" w:cs="Times New Roman"/>
+          <w:sz w:val="24"/>
+          <w:szCs w:val="24"/>
+        </w:rPr>
+        <w:t>laid down</w:t>
+      </w:r>
+      <w:r>
+        <w:rPr>
+          <w:rFonts w:ascii="Times New Roman" w:hAnsi="Times New Roman" w:cs="Times New Roman"/>
+          <w:sz w:val="24"/>
+          <w:szCs w:val="24"/>
+        </w:rPr>
+        <w:t xml:space="preserve"> according to the </w:t>
+      </w:r>
+      <w:r>
+        <w:rPr>
+          <w:rFonts w:ascii="Times New Roman" w:hAnsi="Times New Roman" w:cs="Times New Roman"/>
+          <w:sz w:val="24"/>
+          <w:szCs w:val="24"/>
+        </w:rPr>
+        <w:t>layout (Figure 3.2). The blocks were prepared with the dimensions of 7 m length and 4.5 m width</w:t>
+      </w:r>
+      <w:r>
+        <w:rPr>
+          <w:rFonts w:ascii="Times New Roman" w:hAnsi="Times New Roman" w:cs="Times New Roman"/>
+          <w:sz w:val="24"/>
+          <w:szCs w:val="24"/>
+        </w:rPr>
+        <w:t>. Between each block</w:t>
+      </w:r>
+      <w:r>
+        <w:rPr>
+          <w:rFonts w:ascii="Times New Roman" w:hAnsi="Times New Roman" w:cs="Times New Roman"/>
+          <w:sz w:val="24"/>
+          <w:szCs w:val="24"/>
+        </w:rPr>
+        <w:t xml:space="preserve"> 30cm space was kept</w:t>
+      </w:r>
+      <w:r>
+        <w:rPr>
+          <w:rFonts w:ascii="Times New Roman" w:hAnsi="Times New Roman" w:cs="Times New Roman"/>
+          <w:sz w:val="24"/>
+          <w:szCs w:val="24"/>
+        </w:rPr>
+        <w:t xml:space="preserve">. </w:t>
       </w:r>
       <w:r>
         <w:rPr>
@@ -5110,7 +5815,7 @@
                                     <w:szCs w:val="24"/>
                                   </w:rPr>
                                 </w:pPr>
-                                <w:bookmarkStart w:id="0" w:name="_Hlk532507865"/>
+                                <w:bookmarkStart w:id="1" w:name="_Hlk532507865"/>
                                 <w:r>
                                   <w:rPr>
                                     <w:rFonts w:ascii="Times New Roman" w:hAnsi="Times New Roman" w:cs="Times New Roman"/>
@@ -5128,7 +5833,7 @@
                                   </w:rPr>
                                   <w:t>1</w:t>
                                 </w:r>
-                                <w:bookmarkEnd w:id="0"/>
+                                <w:bookmarkEnd w:id="1"/>
                                 <w:r>
                                   <w:rPr>
                                     <w:rFonts w:ascii="Times New Roman" w:hAnsi="Times New Roman" w:cs="Times New Roman"/>
@@ -6191,7 +6896,7 @@
                               <w:szCs w:val="24"/>
                             </w:rPr>
                           </w:pPr>
-                          <w:bookmarkStart w:id="1" w:name="_Hlk532507865"/>
+                          <w:bookmarkStart w:id="2" w:name="_Hlk532507865"/>
                           <w:r>
                             <w:rPr>
                               <w:rFonts w:ascii="Times New Roman" w:hAnsi="Times New Roman" w:cs="Times New Roman"/>
@@ -6209,7 +6914,7 @@
                             </w:rPr>
                             <w:t>1</w:t>
                           </w:r>
-                          <w:bookmarkEnd w:id="1"/>
+                          <w:bookmarkEnd w:id="2"/>
                           <w:r>
                             <w:rPr>
                               <w:rFonts w:ascii="Times New Roman" w:hAnsi="Times New Roman" w:cs="Times New Roman"/>
@@ -6930,55 +7635,186 @@
           <w:sz w:val="24"/>
           <w:szCs w:val="24"/>
         </w:rPr>
-        <w:t xml:space="preserve">The broadcasting in the blocks </w:t>
-      </w:r>
-      <w:r>
-        <w:rPr>
-          <w:rFonts w:ascii="Times New Roman" w:hAnsi="Times New Roman" w:cs="Times New Roman"/>
-          <w:sz w:val="24"/>
-          <w:szCs w:val="24"/>
-        </w:rPr>
-        <w:t xml:space="preserve">was done </w:t>
-      </w:r>
-      <w:r>
-        <w:rPr>
-          <w:rFonts w:ascii="Times New Roman" w:hAnsi="Times New Roman" w:cs="Times New Roman"/>
-          <w:sz w:val="24"/>
-          <w:szCs w:val="24"/>
-        </w:rPr>
-        <w:t>according to the layout</w:t>
-      </w:r>
-      <w:r>
-        <w:rPr>
-          <w:rFonts w:ascii="Times New Roman" w:hAnsi="Times New Roman" w:cs="Times New Roman"/>
-          <w:sz w:val="24"/>
-          <w:szCs w:val="24"/>
-        </w:rPr>
-        <w:t xml:space="preserve">, </w:t>
-      </w:r>
-      <w:r>
-        <w:rPr>
-          <w:rFonts w:ascii="Times New Roman" w:hAnsi="Times New Roman" w:cs="Times New Roman"/>
-          <w:sz w:val="24"/>
-          <w:szCs w:val="24"/>
-        </w:rPr>
-        <w:t>on the day of nursery establishment in order to get uniform age crop stand. The seed rate used for Bg 360 was 75 kg/ha and 100 kg/ha used for Bg 374 according to the recommendations of Department of Agriculture</w:t>
-      </w:r>
-      <w:r>
-        <w:rPr>
-          <w:rFonts w:ascii="Times New Roman" w:hAnsi="Times New Roman" w:cs="Times New Roman"/>
-          <w:sz w:val="24"/>
-          <w:szCs w:val="24"/>
-        </w:rPr>
-        <w:t xml:space="preserve"> (DOA)</w:t>
-      </w:r>
-      <w:r>
-        <w:rPr>
-          <w:rFonts w:ascii="Times New Roman" w:hAnsi="Times New Roman" w:cs="Times New Roman"/>
-          <w:sz w:val="24"/>
-          <w:szCs w:val="24"/>
-        </w:rPr>
-        <w:t xml:space="preserve">, Sri Lanka. </w:t>
+        <w:t>The seedlings in the nurseries were uprooted and transplanted in the field when the seedlings were 12 days old</w:t>
+      </w:r>
+      <w:r>
+        <w:rPr>
+          <w:rFonts w:ascii="Times New Roman" w:hAnsi="Times New Roman" w:cs="Times New Roman"/>
+          <w:sz w:val="24"/>
+          <w:szCs w:val="24"/>
+        </w:rPr>
+        <w:t xml:space="preserve"> as it was identified as the optimum </w:t>
+      </w:r>
+      <w:r>
+        <w:rPr>
+          <w:rFonts w:ascii="Times New Roman" w:hAnsi="Times New Roman" w:cs="Times New Roman"/>
+          <w:sz w:val="24"/>
+          <w:szCs w:val="24"/>
+        </w:rPr>
+        <w:t xml:space="preserve">seedling </w:t>
+      </w:r>
+      <w:r>
+        <w:rPr>
+          <w:rFonts w:ascii="Times New Roman" w:hAnsi="Times New Roman" w:cs="Times New Roman"/>
+          <w:sz w:val="24"/>
+          <w:szCs w:val="24"/>
+        </w:rPr>
+        <w:t>age</w:t>
+      </w:r>
+      <w:r>
+        <w:rPr>
+          <w:rFonts w:ascii="Times New Roman" w:hAnsi="Times New Roman" w:cs="Times New Roman"/>
+          <w:sz w:val="24"/>
+          <w:szCs w:val="24"/>
+        </w:rPr>
+        <w:t xml:space="preserve"> (SA)</w:t>
+      </w:r>
+      <w:r>
+        <w:rPr>
+          <w:rFonts w:ascii="Times New Roman" w:hAnsi="Times New Roman" w:cs="Times New Roman"/>
+          <w:sz w:val="24"/>
+          <w:szCs w:val="24"/>
+        </w:rPr>
+        <w:t xml:space="preserve"> for mechanical transplanting of seedlings</w:t>
+      </w:r>
+      <w:r>
+        <w:rPr>
+          <w:rFonts w:ascii="Times New Roman" w:hAnsi="Times New Roman" w:cs="Times New Roman"/>
+          <w:sz w:val="24"/>
+          <w:szCs w:val="24"/>
+        </w:rPr>
+        <w:t>.</w:t>
+      </w:r>
+      <w:r>
+        <w:rPr>
+          <w:rFonts w:ascii="Times New Roman" w:hAnsi="Times New Roman" w:cs="Times New Roman"/>
+          <w:sz w:val="24"/>
+          <w:szCs w:val="24"/>
+        </w:rPr>
+        <w:t xml:space="preserve"> </w:t>
+      </w:r>
+      <w:r>
+        <w:rPr>
+          <w:rFonts w:ascii="Times New Roman" w:hAnsi="Times New Roman" w:cs="Times New Roman"/>
+          <w:sz w:val="24"/>
+          <w:szCs w:val="24"/>
+        </w:rPr>
+        <w:t>In</w:t>
+      </w:r>
+      <w:r>
+        <w:rPr>
+          <w:rFonts w:ascii="Times New Roman" w:hAnsi="Times New Roman" w:cs="Times New Roman"/>
+          <w:sz w:val="24"/>
+          <w:szCs w:val="24"/>
+        </w:rPr>
+        <w:t xml:space="preserve"> all the establishment methods transplanting of tender seedlings increased the production </w:t>
+      </w:r>
+      <w:r>
+        <w:rPr>
+          <w:rFonts w:ascii="Times New Roman" w:hAnsi="Times New Roman" w:cs="Times New Roman"/>
+          <w:sz w:val="24"/>
+          <w:szCs w:val="24"/>
+        </w:rPr>
+        <w:fldChar w:fldCharType="begin" w:fldLock="1"/>
+      </w:r>
+      <w:r>
+        <w:rPr>
+          <w:rFonts w:ascii="Times New Roman" w:hAnsi="Times New Roman" w:cs="Times New Roman"/>
+          <w:sz w:val="24"/>
+          <w:szCs w:val="24"/>
+        </w:rPr>
+        <w:instrText>ADDIN CSL_CITATION {"citationItems":[{"id":"ITEM-1","itemData":{"author":[{"dropping-particle":"","family":"Krishna","given":"A","non-dropping-particle":"","parse-names":false,"suffix":""},{"dropping-particle":"","family":"Biradarpatil","given":"N K","non-dropping-particle":"","parse-names":false,"suffix":""}],"container-title":"System","id":"ITEM-1","issue":"1","issued":{"date-parts":[["2009"]]},"page":"53-55","title":"Influence of seedling age and spacing on seed yield and quality of short duration rice under system of rice intensification cultivation *","type":"article-journal","volume":"22"},"uris":["http://www.mendeley.com/documents/?uuid=7f3efd85-d805-4b6d-a142-db2bf3761b25"]},{"id":"ITEM-2","itemData":{"author":[{"dropping-particle":"","family":"Columbia","given":"British","non-dropping-particle":"","parse-names":false,"suffix":""},{"dropping-particle":"","family":"Division","given":"Agronomy","non-dropping-particle":"","parse-names":false,"suffix":""}],"id":"ITEM-2","issue":"3","issued":{"date-parts":[["2013"]]},"page":"2481-2489","title":"Tray Soil Management in Raising Seedlings for Rice Transplanter","type":"article-journal","volume":"7"},"uris":["http://www.mendeley.com/documents/?uuid=69ee95f3-e161-4d60-93a9-7a3f7dfbbdbf"]},{"id":"ITEM-3","itemData":{"author":[{"dropping-particle":"","family":"Illangakoon","given":"T K","non-dropping-particle":"","parse-names":false,"suffix":""},{"dropping-particle":"","family":"Piyasiri","given":"C H","non-dropping-particle":"","parse-names":false,"suffix":""},{"dropping-particle":"","family":"Kumar","given":"V","non-dropping-particle":"","parse-names":false,"suffix":""}],"id":"ITEM-3","issued":{"date-parts":[["2017"]]},"page":"112-128","title":"Impact of varieties, spacing and seedling management on growth and yield of mechanicaly transplanted rice","type":"article-journal"},"uris":["http://www.mendeley.com/documents/?uuid=d71298fb-6def-4a07-bda2-7deb2d62f4bc"]}],"mendeley":{"formattedCitation":"(Columbia and Division, 2013; Illangakoon et al., 2017; Krishna and Biradarpatil, 2009)","plainTextFormattedCitation":"(Columbia and Division, 2013; Illangakoon et al., 2017; Krishna and Biradarpatil, 2009)","previouslyFormattedCitation":"(Columbia and Division, 2013; Illangakoon et al., 2017; Krishna and Biradarpatil, 2009)"},"properties":{"noteIndex":0},"schema":"https://github.com/citation-style-language/schema/raw/master/csl-citation.json"}</w:instrText>
+      </w:r>
+      <w:r>
+        <w:rPr>
+          <w:rFonts w:ascii="Times New Roman" w:hAnsi="Times New Roman" w:cs="Times New Roman"/>
+          <w:sz w:val="24"/>
+          <w:szCs w:val="24"/>
+        </w:rPr>
+        <w:fldChar w:fldCharType="separate"/>
+      </w:r>
+      <w:r>
+        <w:rPr>
+          <w:rFonts w:ascii="Times New Roman" w:hAnsi="Times New Roman" w:cs="Times New Roman"/>
+          <w:noProof/>
+          <w:sz w:val="24"/>
+          <w:szCs w:val="24"/>
+        </w:rPr>
+        <w:t xml:space="preserve">(Columbia and Division, 2013; Illangakoon et al., 2017; Krishna </w:t>
+      </w:r>
+      <w:r>
+        <w:rPr>
+          <w:rFonts w:ascii="Times New Roman" w:hAnsi="Times New Roman" w:cs="Times New Roman"/>
+          <w:noProof/>
+          <w:sz w:val="24"/>
+          <w:szCs w:val="24"/>
+        </w:rPr>
+        <w:lastRenderedPageBreak/>
+        <w:t>and Biradarpatil, 2009)</w:t>
+      </w:r>
+      <w:r>
+        <w:rPr>
+          <w:rFonts w:ascii="Times New Roman" w:hAnsi="Times New Roman" w:cs="Times New Roman"/>
+          <w:sz w:val="24"/>
+          <w:szCs w:val="24"/>
+        </w:rPr>
+        <w:fldChar w:fldCharType="end"/>
+      </w:r>
+      <w:r>
+        <w:rPr>
+          <w:rFonts w:ascii="Times New Roman" w:hAnsi="Times New Roman" w:cs="Times New Roman"/>
+          <w:sz w:val="24"/>
+          <w:szCs w:val="24"/>
+        </w:rPr>
+        <w:t>.</w:t>
+      </w:r>
+      <w:r>
+        <w:rPr>
+          <w:rFonts w:ascii="Times New Roman" w:hAnsi="Times New Roman" w:cs="Times New Roman"/>
+          <w:sz w:val="24"/>
+          <w:szCs w:val="24"/>
+        </w:rPr>
+        <w:t xml:space="preserve"> The </w:t>
+      </w:r>
+      <w:r>
+        <w:rPr>
+          <w:rFonts w:ascii="Times New Roman" w:hAnsi="Times New Roman" w:cs="Times New Roman"/>
+          <w:sz w:val="24"/>
+          <w:szCs w:val="24"/>
+        </w:rPr>
+        <w:t>Wet beds were flooded before uprooting of seedlings to facilitate easiness of uprooting and</w:t>
+      </w:r>
+      <w:r>
+        <w:rPr>
+          <w:rFonts w:ascii="Times New Roman" w:hAnsi="Times New Roman" w:cs="Times New Roman"/>
+          <w:sz w:val="24"/>
+          <w:szCs w:val="24"/>
+        </w:rPr>
+        <w:t xml:space="preserve"> to</w:t>
+      </w:r>
+      <w:r>
+        <w:rPr>
+          <w:rFonts w:ascii="Times New Roman" w:hAnsi="Times New Roman" w:cs="Times New Roman"/>
+          <w:sz w:val="24"/>
+          <w:szCs w:val="24"/>
+        </w:rPr>
+        <w:t xml:space="preserve"> avoid breakage of seedling</w:t>
+      </w:r>
+      <w:r>
+        <w:rPr>
+          <w:rFonts w:ascii="Times New Roman" w:hAnsi="Times New Roman" w:cs="Times New Roman"/>
+          <w:sz w:val="24"/>
+          <w:szCs w:val="24"/>
+        </w:rPr>
+        <w:t>s, washed the soil from the roots and buddle them in convenient sizes.</w:t>
+      </w:r>
+      <w:r>
+        <w:rPr>
+          <w:rFonts w:ascii="Times New Roman" w:hAnsi="Times New Roman" w:cs="Times New Roman"/>
+          <w:sz w:val="24"/>
+          <w:szCs w:val="24"/>
+        </w:rPr>
+        <w:t xml:space="preserve"> In Random Transplanting the seedlings were poked in to the soil as three seedlings per hill without standard row spacing by the labors, in the blocks according to the layout. </w:t>
       </w:r>
     </w:p>
     <w:p>
@@ -6997,137 +7833,31 @@
           <w:sz w:val="24"/>
           <w:szCs w:val="24"/>
         </w:rPr>
-        <w:t>The seedlings in the nurseries were uprooted and transplanted in the field when the seedlings were 12 days old</w:t>
-      </w:r>
-      <w:r>
-        <w:rPr>
-          <w:rFonts w:ascii="Times New Roman" w:hAnsi="Times New Roman" w:cs="Times New Roman"/>
-          <w:sz w:val="24"/>
-          <w:szCs w:val="24"/>
-        </w:rPr>
-        <w:t xml:space="preserve"> as it was identified as the optimum </w:t>
-      </w:r>
-      <w:r>
-        <w:rPr>
-          <w:rFonts w:ascii="Times New Roman" w:hAnsi="Times New Roman" w:cs="Times New Roman"/>
-          <w:sz w:val="24"/>
-          <w:szCs w:val="24"/>
-        </w:rPr>
-        <w:t xml:space="preserve">seedling </w:t>
-      </w:r>
-      <w:r>
-        <w:rPr>
-          <w:rFonts w:ascii="Times New Roman" w:hAnsi="Times New Roman" w:cs="Times New Roman"/>
-          <w:sz w:val="24"/>
-          <w:szCs w:val="24"/>
-        </w:rPr>
-        <w:t>age</w:t>
-      </w:r>
-      <w:r>
-        <w:rPr>
-          <w:rFonts w:ascii="Times New Roman" w:hAnsi="Times New Roman" w:cs="Times New Roman"/>
-          <w:sz w:val="24"/>
-          <w:szCs w:val="24"/>
-        </w:rPr>
-        <w:t xml:space="preserve"> (SA)</w:t>
-      </w:r>
-      <w:r>
-        <w:rPr>
-          <w:rFonts w:ascii="Times New Roman" w:hAnsi="Times New Roman" w:cs="Times New Roman"/>
-          <w:sz w:val="24"/>
-          <w:szCs w:val="24"/>
-        </w:rPr>
-        <w:t xml:space="preserve"> for mechanical transplanting of seedlings and also in all the establishment methods transplanting of tender seedlings increased the production </w:t>
-      </w:r>
-      <w:r>
-        <w:rPr>
-          <w:rFonts w:ascii="Times New Roman" w:hAnsi="Times New Roman" w:cs="Times New Roman"/>
-          <w:sz w:val="24"/>
-          <w:szCs w:val="24"/>
-        </w:rPr>
-        <w:fldChar w:fldCharType="begin" w:fldLock="1"/>
-      </w:r>
-      <w:r>
-        <w:rPr>
-          <w:rFonts w:ascii="Times New Roman" w:hAnsi="Times New Roman" w:cs="Times New Roman"/>
-          <w:sz w:val="24"/>
-          <w:szCs w:val="24"/>
-        </w:rPr>
-        <w:instrText>ADDIN CSL_CITATION {"citationItems":[{"id":"ITEM-1","itemData":{"author":[{"dropping-particle":"","family":"Krishna","given":"A","non-dropping-particle":"","parse-names":false,"suffix":""},{"dropping-particle":"","family":"Biradarpatil","given":"N K","non-dropping-particle":"","parse-names":false,"suffix":""}],"container-title":"System","id":"ITEM-1","issue":"1","issued":{"date-parts":[["2009"]]},"page":"53-55","title":"Influence of seedling age and spacing on seed yield and quality of short duration rice under system of rice intensification cultivation *","type":"article-journal","volume":"22"},"uris":["http://www.mendeley.com/documents/?uuid=7f3efd85-d805-4b6d-a142-db2bf3761b25"]},{"id":"ITEM-2","itemData":{"author":[{"dropping-particle":"","family":"Columbia","given":"British","non-dropping-particle":"","parse-names":false,"suffix":""},{"dropping-particle":"","family":"Division","given":"Agronomy","non-dropping-particle":"","parse-names":false,"suffix":""}],"id":"ITEM-2","issue":"3","issued":{"date-parts":[["2013"]]},"page":"2481-2489","title":"Tray Soil Management in Raising Seedlings for Rice Transplanter","type":"article-journal","volume":"7"},"uris":["http://www.mendeley.com/documents/?uuid=69ee95f3-e161-4d60-93a9-7a3f7dfbbdbf"]},{"id":"ITEM-3","itemData":{"author":[{"dropping-particle":"","family":"Illangakoon","given":"T K","non-dropping-particle":"","parse-names":false,"suffix":""},{"dropping-particle":"","family":"Piyasiri","given":"C H","non-dropping-particle":"","parse-names":false,"suffix":""},{"dropping-particle":"","family":"Kumar","given":"V","non-dropping-particle":"","parse-names":false,"suffix":""}],"id":"ITEM-3","issued":{"date-parts":[["2017"]]},"page":"112-128","title":"Impact of varieties, spacing and seedling management on growth and yield of mechanicaly transplanted rice","type":"article-journal"},"uris":["http://www.mendeley.com/documents/?uuid=d71298fb-6def-4a07-bda2-7deb2d62f4bc"]}],"mendeley":{"formattedCitation":"(Columbia and Division, 2013; Illangakoon et al., 2017; Krishna and Biradarpatil, 2009)","plainTextFormattedCitation":"(Columbia and Division, 2013; Illangakoon et al., 2017; Krishna and Biradarpatil, 2009)","previouslyFormattedCitation":"(Columbia and Division, 2013; Illangakoon et al., 2017; Krishna and Biradarpatil, 2009)"},"properties":{"noteIndex":0},"schema":"https://github.com/citation-style-language/schema/raw/master/csl-citation.json"}</w:instrText>
-      </w:r>
-      <w:r>
-        <w:rPr>
-          <w:rFonts w:ascii="Times New Roman" w:hAnsi="Times New Roman" w:cs="Times New Roman"/>
-          <w:sz w:val="24"/>
-          <w:szCs w:val="24"/>
-        </w:rPr>
-        <w:fldChar w:fldCharType="separate"/>
-      </w:r>
-      <w:r>
-        <w:rPr>
-          <w:rFonts w:ascii="Times New Roman" w:hAnsi="Times New Roman" w:cs="Times New Roman"/>
-          <w:noProof/>
-          <w:sz w:val="24"/>
-          <w:szCs w:val="24"/>
-        </w:rPr>
-        <w:t>(Columbia and Division, 2013; Illangakoon et al., 2017; Krishna and Biradarpatil, 2009)</w:t>
-      </w:r>
-      <w:r>
-        <w:rPr>
-          <w:rFonts w:ascii="Times New Roman" w:hAnsi="Times New Roman" w:cs="Times New Roman"/>
-          <w:sz w:val="24"/>
-          <w:szCs w:val="24"/>
-        </w:rPr>
-        <w:fldChar w:fldCharType="end"/>
-      </w:r>
-      <w:r>
-        <w:rPr>
-          <w:rFonts w:ascii="Times New Roman" w:hAnsi="Times New Roman" w:cs="Times New Roman"/>
-          <w:sz w:val="24"/>
-          <w:szCs w:val="24"/>
-        </w:rPr>
-        <w:t>.</w:t>
-      </w:r>
-      <w:r>
-        <w:rPr>
-          <w:rFonts w:ascii="Times New Roman" w:hAnsi="Times New Roman" w:cs="Times New Roman"/>
-          <w:sz w:val="24"/>
-          <w:szCs w:val="24"/>
-        </w:rPr>
-        <w:t xml:space="preserve"> The </w:t>
-      </w:r>
-      <w:r>
-        <w:rPr>
-          <w:rFonts w:ascii="Times New Roman" w:hAnsi="Times New Roman" w:cs="Times New Roman"/>
-          <w:sz w:val="24"/>
-          <w:szCs w:val="24"/>
-        </w:rPr>
-        <w:t>Wet beds were flooded before uprooting of seedlings to facilitate easiness of uprooting and avoid breakage of seedling</w:t>
-      </w:r>
-      <w:r>
-        <w:rPr>
-          <w:rFonts w:ascii="Times New Roman" w:hAnsi="Times New Roman" w:cs="Times New Roman"/>
-          <w:sz w:val="24"/>
-          <w:szCs w:val="24"/>
-        </w:rPr>
-        <w:t xml:space="preserve">s, washed the soil from the </w:t>
-      </w:r>
-      <w:r>
-        <w:rPr>
-          <w:rFonts w:ascii="Times New Roman" w:hAnsi="Times New Roman" w:cs="Times New Roman"/>
-          <w:sz w:val="24"/>
-          <w:szCs w:val="24"/>
-        </w:rPr>
-        <w:lastRenderedPageBreak/>
-        <w:t>roots and buddle them in convenient sizes.</w:t>
-      </w:r>
-      <w:r>
-        <w:rPr>
-          <w:rFonts w:ascii="Times New Roman" w:hAnsi="Times New Roman" w:cs="Times New Roman"/>
-          <w:sz w:val="24"/>
-          <w:szCs w:val="24"/>
-        </w:rPr>
-        <w:t xml:space="preserve"> In Random Transplanting the seedlings were poked in to the soil as three seedlings per hill without standard row spacing by the labors, in the blocks according to the layout. </w:t>
+        <w:t>The seedlings were thrown to the field from 1 m above the ground in the Parachute method</w:t>
+      </w:r>
+      <w:r>
+        <w:rPr>
+          <w:rFonts w:ascii="Times New Roman" w:hAnsi="Times New Roman" w:cs="Times New Roman"/>
+          <w:sz w:val="24"/>
+          <w:szCs w:val="24"/>
+        </w:rPr>
+        <w:t xml:space="preserve">. The seedling density was maintained </w:t>
+      </w:r>
+      <w:r>
+        <w:rPr>
+          <w:rFonts w:ascii="Times New Roman" w:hAnsi="Times New Roman" w:cs="Times New Roman"/>
+          <w:sz w:val="24"/>
+          <w:szCs w:val="24"/>
+        </w:rPr>
+        <w:t xml:space="preserve">as 35 to 40 </w:t>
+      </w:r>
+      <w:r>
+        <w:rPr>
+          <w:rFonts w:ascii="Times New Roman" w:hAnsi="Times New Roman" w:cs="Times New Roman"/>
+          <w:sz w:val="24"/>
+          <w:szCs w:val="24"/>
+        </w:rPr>
+        <w:t>plants per square meter according to the recommendations of Department of Agriculture, Sri Lanka.</w:t>
       </w:r>
     </w:p>
     <w:p>
@@ -7146,33 +7876,6 @@
           <w:sz w:val="24"/>
           <w:szCs w:val="24"/>
         </w:rPr>
-        <w:t xml:space="preserve">The seedlings were thrown to the field from 1 m above the ground in the Parachute method as 35 to 40 </w:t>
-      </w:r>
-      <w:r>
-        <w:rPr>
-          <w:rFonts w:ascii="Times New Roman" w:hAnsi="Times New Roman" w:cs="Times New Roman"/>
-          <w:sz w:val="24"/>
-          <w:szCs w:val="24"/>
-        </w:rPr>
-        <w:t>plants per square meter according to the recommendations of Department of Agriculture, Sri Lanka.</w:t>
-      </w:r>
-    </w:p>
-    <w:p>
-      <w:pPr>
-        <w:spacing w:line="480" w:lineRule="auto"/>
-        <w:jc w:val="both"/>
-        <w:rPr>
-          <w:rFonts w:ascii="Times New Roman" w:hAnsi="Times New Roman" w:cs="Times New Roman"/>
-          <w:sz w:val="24"/>
-          <w:szCs w:val="24"/>
-        </w:rPr>
-      </w:pPr>
-      <w:r>
-        <w:rPr>
-          <w:rFonts w:ascii="Times New Roman" w:hAnsi="Times New Roman" w:cs="Times New Roman"/>
-          <w:sz w:val="24"/>
-          <w:szCs w:val="24"/>
-        </w:rPr>
         <w:t xml:space="preserve">The transplanter used for the mechanical transplanting was Kubota NSP-4W self-propelled walking behind type transplanter. The transplanter was capable of adjusting the within row space (WRS), per hill number of seedlings (PHNS), planting depth of seedlings (PD) and the between row </w:t>
       </w:r>
       <w:r>
@@ -7197,7 +7900,15 @@
           <w:sz w:val="24"/>
           <w:szCs w:val="24"/>
         </w:rPr>
-        <w:t>consisting</w:t>
+        <w:t>consist</w:t>
+      </w:r>
+      <w:r>
+        <w:rPr>
+          <w:rFonts w:ascii="Times New Roman" w:hAnsi="Times New Roman" w:cs="Times New Roman"/>
+          <w:sz w:val="24"/>
+          <w:szCs w:val="24"/>
+        </w:rPr>
+        <w:t>ed</w:t>
       </w:r>
       <w:r>
         <w:rPr>
@@ -7238,48 +7949,15 @@
           <w:sz w:val="24"/>
           <w:szCs w:val="24"/>
         </w:rPr>
-        <w:t xml:space="preserve">21.5 cm was used as wider spacing was having a positive impact on increasing the yield </w:t>
-      </w:r>
-      <w:r>
-        <w:rPr>
-          <w:rFonts w:ascii="Times New Roman" w:hAnsi="Times New Roman" w:cs="Times New Roman"/>
-          <w:sz w:val="24"/>
-          <w:szCs w:val="24"/>
-        </w:rPr>
-        <w:fldChar w:fldCharType="begin" w:fldLock="1"/>
-      </w:r>
-      <w:r>
-        <w:rPr>
-          <w:rFonts w:ascii="Times New Roman" w:hAnsi="Times New Roman" w:cs="Times New Roman"/>
-          <w:sz w:val="24"/>
-          <w:szCs w:val="24"/>
-        </w:rPr>
-        <w:instrText>ADDIN CSL_CITATION {"citationItems":[{"id":"ITEM-1","itemData":{"author":[{"dropping-particle":"","family":"Islam","given":"A. K. M.S.","non-dropping-particle":"","parse-names":false,"suffix":""},{"dropping-particle":"","family":"Khan","given":"M.A.I.","non-dropping-particle":"","parse-names":false,"suffix":""}],"container-title":"International Journal of Science and Technology","id":"ITEM-1","issue":"4","issued":{"date-parts":[["2017"]]},"page":"2562-2573","title":"Effect of row spacing of Rice transplanter on seedling requirement and grain yield","type":"article-journal","volume":"44"},"uris":["http://www.mendeley.com/documents/?uuid=4a8a2ca3-010a-401a-9096-bf500d042f7f"]},{"id":"ITEM-2","itemData":{"DOI":"10.18801/jbar.060115.60","ISSN":"23127945","author":[{"dropping-particle":"","family":"Islam","given":"A. K. M.S.","non-dropping-particle":"","parse-names":false,"suffix":""},{"dropping-particle":"","family":"Islam","given":"M. T.","non-dropping-particle":"","parse-names":false,"suffix":""},{"dropping-particle":"","family":"Rabbani","given":"M. A.","non-dropping-particle":"","parse-names":false,"suffix":""},{"dropping-particle":"","family":"Rahman","given":"M. A.","non-dropping-particle":"","parse-names":false,"suffix":""},{"dropping-particle":"","family":"Ziaur Rahman","given":"A. B. M.","non-dropping-particle":"","parse-names":false,"suffix":""}],"container-title":"Journal of Bioscience and Agriculture Research","id":"ITEM-2","issue":"1","issued":{"date-parts":[["2015"]]},"page":"501-511","title":"Commercial mechanical rice transplanting under public private partnership in Bangladesh","type":"article-journal","volume":"6"},"uris":["http://www.mendeley.com/documents/?uuid=c8ad09f8-26ca-49df-ac66-f5b89e1751cf"]}],"mendeley":{"formattedCitation":"(Islam et al., 2015; Islam and Khan, 2017)","plainTextFormattedCitation":"(Islam et al., 2015; Islam and Khan, 2017)","previouslyFormattedCitation":"(Islam et al., 2015; Islam and Khan, 2017)"},"properties":{"noteIndex":0},"schema":"https://github.com/citation-style-language/schema/raw/master/csl-citation.json"}</w:instrText>
-      </w:r>
-      <w:r>
-        <w:rPr>
-          <w:rFonts w:ascii="Times New Roman" w:hAnsi="Times New Roman" w:cs="Times New Roman"/>
-          <w:sz w:val="24"/>
-          <w:szCs w:val="24"/>
-        </w:rPr>
-        <w:fldChar w:fldCharType="separate"/>
-      </w:r>
-      <w:r>
-        <w:rPr>
-          <w:rFonts w:ascii="Times New Roman" w:hAnsi="Times New Roman" w:cs="Times New Roman"/>
-          <w:noProof/>
-          <w:sz w:val="24"/>
-          <w:szCs w:val="24"/>
-        </w:rPr>
-        <w:t>(Islam et al., 2015; Islam and Khan, 2017)</w:t>
-      </w:r>
-      <w:r>
-        <w:rPr>
-          <w:rFonts w:ascii="Times New Roman" w:hAnsi="Times New Roman" w:cs="Times New Roman"/>
-          <w:sz w:val="24"/>
-          <w:szCs w:val="24"/>
-        </w:rPr>
-        <w:fldChar w:fldCharType="end"/>
+        <w:t>18</w:t>
+      </w:r>
+      <w:r>
+        <w:rPr>
+          <w:rFonts w:ascii="Times New Roman" w:hAnsi="Times New Roman" w:cs="Times New Roman"/>
+          <w:sz w:val="24"/>
+          <w:szCs w:val="24"/>
+        </w:rPr>
+        <w:t xml:space="preserve"> cm was used</w:t>
       </w:r>
       <w:r>
         <w:rPr>
@@ -10203,8 +10881,6 @@
           <w:szCs w:val="24"/>
         </w:rPr>
       </w:pPr>
-      <w:bookmarkStart w:id="2" w:name="_GoBack"/>
-      <w:bookmarkEnd w:id="2"/>
     </w:p>
     <w:p>
       <w:pPr>
@@ -10249,23 +10925,49 @@
           <w:sz w:val="24"/>
           <w:szCs w:val="24"/>
         </w:rPr>
-        <w:t xml:space="preserve">Weeds emergences were controlled through the manual weeding and flooding. </w:t>
-      </w:r>
-      <w:r>
-        <w:rPr>
-          <w:rFonts w:ascii="Times New Roman" w:hAnsi="Times New Roman" w:cs="Times New Roman"/>
-          <w:sz w:val="24"/>
-          <w:szCs w:val="24"/>
-        </w:rPr>
-        <w:t xml:space="preserve">The weedicide </w:t>
-      </w:r>
-      <w:r>
-        <w:rPr>
-          <w:rFonts w:ascii="Times New Roman" w:hAnsi="Times New Roman" w:cs="Times New Roman"/>
-          <w:sz w:val="24"/>
-          <w:szCs w:val="24"/>
-        </w:rPr>
-        <w:t>Sofit 300 EC (Pretilachlor + Safener) was applied to the field for control the weeds</w:t>
+        <w:t xml:space="preserve">Weeds were controlled through the manual weeding and flooding. </w:t>
+      </w:r>
+      <w:r>
+        <w:rPr>
+          <w:rFonts w:ascii="Times New Roman" w:hAnsi="Times New Roman" w:cs="Times New Roman"/>
+          <w:sz w:val="24"/>
+          <w:szCs w:val="24"/>
+        </w:rPr>
+        <w:t xml:space="preserve">The </w:t>
+      </w:r>
+      <w:r>
+        <w:rPr>
+          <w:rFonts w:ascii="Times New Roman" w:hAnsi="Times New Roman" w:cs="Times New Roman"/>
+          <w:sz w:val="24"/>
+          <w:szCs w:val="24"/>
+        </w:rPr>
+        <w:t>herbicide</w:t>
+      </w:r>
+      <w:r>
+        <w:rPr>
+          <w:rFonts w:ascii="Times New Roman" w:hAnsi="Times New Roman" w:cs="Times New Roman"/>
+          <w:sz w:val="24"/>
+          <w:szCs w:val="24"/>
+        </w:rPr>
+        <w:t xml:space="preserve"> </w:t>
+      </w:r>
+      <w:proofErr w:type="spellStart"/>
+      <w:r>
+        <w:rPr>
+          <w:rFonts w:ascii="Times New Roman" w:hAnsi="Times New Roman" w:cs="Times New Roman"/>
+          <w:sz w:val="24"/>
+          <w:szCs w:val="24"/>
+        </w:rPr>
+        <w:t>Sofit</w:t>
+      </w:r>
+      <w:proofErr w:type="spellEnd"/>
+      <w:r>
+        <w:rPr>
+          <w:rFonts w:ascii="Times New Roman" w:hAnsi="Times New Roman" w:cs="Times New Roman"/>
+          <w:sz w:val="24"/>
+          <w:szCs w:val="24"/>
+        </w:rPr>
+        <w:t xml:space="preserve"> 300 EC (Pretilachlor + Safener) was applied to the field for control the weeds</w:t>
       </w:r>
       <w:r>
         <w:rPr>
@@ -10707,7 +11409,23 @@
           <w:szCs w:val="24"/>
         </w:rPr>
         <w:lastRenderedPageBreak/>
-        <w:t>The seedling dry weight was recorded from the same sample of seedlings which were used to measure the total root length and the seedling height. The seed</w:t>
+        <w:t xml:space="preserve">The dry weight </w:t>
+      </w:r>
+      <w:r>
+        <w:rPr>
+          <w:rFonts w:ascii="Times New Roman" w:hAnsi="Times New Roman" w:cs="Times New Roman"/>
+          <w:sz w:val="24"/>
+          <w:szCs w:val="24"/>
+        </w:rPr>
+        <w:t xml:space="preserve">of the seedling </w:t>
+      </w:r>
+      <w:r>
+        <w:rPr>
+          <w:rFonts w:ascii="Times New Roman" w:hAnsi="Times New Roman" w:cs="Times New Roman"/>
+          <w:sz w:val="24"/>
+          <w:szCs w:val="24"/>
+        </w:rPr>
+        <w:t>was recorded from the same sample of seedlings which were used to measure the total root length and the seedling height. The seed</w:t>
       </w:r>
       <w:r>
         <w:rPr>
@@ -10788,7 +11506,23 @@
           <w:sz w:val="24"/>
           <w:szCs w:val="24"/>
         </w:rPr>
-        <w:t xml:space="preserve">and the dry weight was taken after cooling in the desiccator </w:t>
+        <w:t>and the dry weight was taken after cooling in the desiccator</w:t>
+      </w:r>
+      <w:r>
+        <w:rPr>
+          <w:rFonts w:ascii="Times New Roman" w:hAnsi="Times New Roman" w:cs="Times New Roman"/>
+          <w:sz w:val="24"/>
+          <w:szCs w:val="24"/>
+        </w:rPr>
+        <w:t>s</w:t>
+      </w:r>
+      <w:r>
+        <w:rPr>
+          <w:rFonts w:ascii="Times New Roman" w:hAnsi="Times New Roman" w:cs="Times New Roman"/>
+          <w:sz w:val="24"/>
+          <w:szCs w:val="24"/>
+        </w:rPr>
+        <w:t xml:space="preserve"> </w:t>
       </w:r>
       <w:r>
         <w:rPr>
@@ -10928,7 +11662,16 @@
           <w:sz w:val="24"/>
           <w:szCs w:val="24"/>
         </w:rPr>
-        <w:t>(MINOLTA 502) 12 DAS at the time for uprooting to transplanting by selecting 10 seedlings randomly from each experimental unit.</w:t>
+        <w:t>(MINOLTA 502)</w:t>
+      </w:r>
+      <w:r>
+        <w:rPr>
+          <w:rFonts w:ascii="Times New Roman" w:hAnsi="Times New Roman" w:cs="Times New Roman"/>
+          <w:bCs/>
+          <w:sz w:val="24"/>
+          <w:szCs w:val="24"/>
+        </w:rPr>
+        <w:t xml:space="preserve">. Ten randomly selected leaves from each plot were selected for the measurements. </w:t>
       </w:r>
     </w:p>
     <w:p>
@@ -11015,32 +11758,13 @@
     </w:p>
     <w:p>
       <w:pPr>
-        <w:spacing w:line="480" w:lineRule="auto"/>
         <w:jc w:val="both"/>
         <w:rPr>
           <w:rFonts w:ascii="Times New Roman" w:hAnsi="Times New Roman" w:cs="Times New Roman"/>
-          <w:bCs/>
           <w:sz w:val="24"/>
           <w:szCs w:val="24"/>
         </w:rPr>
       </w:pPr>
-      <w:r>
-        <w:rPr>
-          <w:rFonts w:ascii="Times New Roman" w:hAnsi="Times New Roman" w:cs="Times New Roman"/>
-          <w:sz w:val="24"/>
-          <w:szCs w:val="24"/>
-        </w:rPr>
-        <w:t xml:space="preserve">Plate 3.3 </w:t>
-      </w:r>
-      <w:r>
-        <w:rPr>
-          <w:rFonts w:ascii="Times New Roman" w:hAnsi="Times New Roman" w:cs="Times New Roman"/>
-          <w:bCs/>
-          <w:sz w:val="24"/>
-          <w:szCs w:val="24"/>
-        </w:rPr>
-        <w:t xml:space="preserve">SPAD meter (MINOLTA 502) </w:t>
-      </w:r>
     </w:p>
     <w:p>
       <w:pPr>
@@ -11048,7 +11772,7 @@
         <w:jc w:val="both"/>
         <w:rPr>
           <w:rFonts w:ascii="Times New Roman" w:hAnsi="Times New Roman" w:cs="Times New Roman"/>
-          <w:b/>
+          <w:bCs/>
           <w:sz w:val="24"/>
           <w:szCs w:val="24"/>
         </w:rPr>
@@ -11059,49 +11783,16 @@
           <w:sz w:val="24"/>
           <w:szCs w:val="24"/>
         </w:rPr>
-        <w:t>The number of seedlings per 25 cm</w:t>
-      </w:r>
-      <w:r>
-        <w:rPr>
-          <w:rFonts w:ascii="Times New Roman" w:hAnsi="Times New Roman" w:cs="Times New Roman"/>
-          <w:sz w:val="24"/>
-          <w:szCs w:val="24"/>
-          <w:vertAlign w:val="superscript"/>
-        </w:rPr>
-        <w:t>2</w:t>
-      </w:r>
-      <w:r>
-        <w:rPr>
-          <w:rFonts w:ascii="Times New Roman" w:hAnsi="Times New Roman" w:cs="Times New Roman"/>
-          <w:sz w:val="24"/>
-          <w:szCs w:val="24"/>
-        </w:rPr>
-        <w:t xml:space="preserve"> was measured randomly in three places of the nursery trays using a 5</w:t>
-      </w:r>
-      <w:r>
-        <w:rPr>
-          <w:rFonts w:ascii="Times New Roman" w:hAnsi="Times New Roman" w:cs="Times New Roman"/>
-          <w:sz w:val="24"/>
-          <w:szCs w:val="24"/>
-        </w:rPr>
-        <w:t xml:space="preserve"> x 5</w:t>
-      </w:r>
-      <w:r>
-        <w:rPr>
-          <w:rFonts w:ascii="Times New Roman" w:hAnsi="Times New Roman" w:cs="Times New Roman"/>
-          <w:sz w:val="24"/>
-          <w:szCs w:val="24"/>
-        </w:rPr>
-        <w:t xml:space="preserve"> cm Quadrat for the experiment of Determination of optimum seed rate in nursery trays for Mechanical Transplanting</w:t>
-      </w:r>
-      <w:r>
-        <w:rPr>
-          <w:rFonts w:ascii="Times New Roman" w:hAnsi="Times New Roman" w:cs="Times New Roman"/>
-          <w:b/>
-          <w:sz w:val="24"/>
-          <w:szCs w:val="24"/>
-        </w:rPr>
-        <w:t xml:space="preserve">. </w:t>
+        <w:t xml:space="preserve">Plate 3.3 </w:t>
+      </w:r>
+      <w:r>
+        <w:rPr>
+          <w:rFonts w:ascii="Times New Roman" w:hAnsi="Times New Roman" w:cs="Times New Roman"/>
+          <w:bCs/>
+          <w:sz w:val="24"/>
+          <w:szCs w:val="24"/>
+        </w:rPr>
+        <w:t xml:space="preserve">SPAD meter (MINOLTA 502) </w:t>
       </w:r>
     </w:p>
     <w:p>
@@ -12903,6 +13594,36 @@
       <w:szCs w:val="24"/>
     </w:rPr>
   </w:style>
+  <w:style w:type="paragraph" w:styleId="BalloonText">
+    <w:name w:val="Balloon Text"/>
+    <w:basedOn w:val="Normal"/>
+    <w:link w:val="BalloonTextChar"/>
+    <w:uiPriority w:val="99"/>
+    <w:semiHidden/>
+    <w:unhideWhenUsed/>
+    <w:rsid w:val="00AC6576"/>
+    <w:pPr>
+      <w:spacing w:after="0" w:line="240" w:lineRule="auto"/>
+    </w:pPr>
+    <w:rPr>
+      <w:rFonts w:ascii="Segoe UI" w:hAnsi="Segoe UI" w:cs="Segoe UI"/>
+      <w:sz w:val="18"/>
+      <w:szCs w:val="18"/>
+    </w:rPr>
+  </w:style>
+  <w:style w:type="character" w:customStyle="1" w:styleId="BalloonTextChar">
+    <w:name w:val="Balloon Text Char"/>
+    <w:basedOn w:val="DefaultParagraphFont"/>
+    <w:link w:val="BalloonText"/>
+    <w:uiPriority w:val="99"/>
+    <w:semiHidden/>
+    <w:rsid w:val="00AC6576"/>
+    <w:rPr>
+      <w:rFonts w:ascii="Segoe UI" w:hAnsi="Segoe UI" w:cs="Segoe UI"/>
+      <w:sz w:val="18"/>
+      <w:szCs w:val="18"/>
+    </w:rPr>
+  </w:style>
 </w:styles>
 </file>
 
@@ -13172,7 +13893,7 @@
 </file>
 
 <file path=customXml/itemProps1.xml><?xml version="1.0" encoding="utf-8"?>
-<ds:datastoreItem xmlns:ds="http://schemas.openxmlformats.org/officeDocument/2006/customXml" ds:itemID="{C9F0A299-6918-4BA5-B9B7-4FBBD650BF80}">
+<ds:datastoreItem xmlns:ds="http://schemas.openxmlformats.org/officeDocument/2006/customXml" ds:itemID="{AC4A06E8-1261-4BA8-AE56-6067EC6EE8EA}">
   <ds:schemaRefs>
     <ds:schemaRef ds:uri="http://schemas.openxmlformats.org/officeDocument/2006/bibliography"/>
   </ds:schemaRefs>
